--- a/GitHub.docx
+++ b/GitHub.docx
@@ -1,6 +1,6 @@
 
 <file path=word/document.xml><?xml version="1.0" encoding="utf-8"?>
-<w:document xmlns:wpc="http://schemas.microsoft.com/office/word/2010/wordprocessingCanvas" xmlns:cx="http://schemas.microsoft.com/office/drawing/2014/chartex" xmlns:cx1="http://schemas.microsoft.com/office/drawing/2015/9/8/chartex" xmlns:cx2="http://schemas.microsoft.com/office/drawing/2015/10/21/chartex" xmlns:cx3="http://schemas.microsoft.com/office/drawing/2016/5/9/chartex" xmlns:cx4="http://schemas.microsoft.com/office/drawing/2016/5/10/chartex" xmlns:cx5="http://schemas.microsoft.com/office/drawing/2016/5/11/chartex" xmlns:cx6="http://schemas.microsoft.com/office/drawing/2016/5/12/chartex" xmlns:cx7="http://schemas.microsoft.com/office/drawing/2016/5/13/chartex" xmlns:cx8="http://schemas.microsoft.com/office/drawing/2016/5/14/chartex" xmlns:mc="http://schemas.openxmlformats.org/markup-compatibility/2006" xmlns:aink="http://schemas.microsoft.com/office/drawing/2016/ink" xmlns:am3d="http://schemas.microsoft.com/office/drawing/2017/model3d" xmlns:o="urn:schemas-microsoft-com:office:office" xmlns:r="http://schemas.openxmlformats.org/officeDocument/2006/relationships" xmlns:m="http://schemas.openxmlformats.org/officeDocument/2006/math" xmlns:v="urn:schemas-microsoft-com:vml" xmlns:wp14="http://schemas.microsoft.com/office/word/2010/wordprocessingDrawing" xmlns:wp="http://schemas.openxmlformats.org/drawingml/2006/wordprocessingDrawing" xmlns:w10="urn:schemas-microsoft-com:office:word" xmlns:w="http://schemas.openxmlformats.org/wordprocessingml/2006/main" xmlns:w14="http://schemas.microsoft.com/office/word/2010/wordml" xmlns:w15="http://schemas.microsoft.com/office/word/2012/wordml" xmlns:w16cid="http://schemas.microsoft.com/office/word/2016/wordml/cid" xmlns:w16se="http://schemas.microsoft.com/office/word/2015/wordml/symex" xmlns:wpg="http://schemas.microsoft.com/office/word/2010/wordprocessingGroup" xmlns:wpi="http://schemas.microsoft.com/office/word/2010/wordprocessingInk" xmlns:wne="http://schemas.microsoft.com/office/word/2006/wordml" xmlns:wps="http://schemas.microsoft.com/office/word/2010/wordprocessingShape" mc:Ignorable="w14 w15 w16se w16cid wp14">
+<w:document xmlns:wpc="http://schemas.microsoft.com/office/word/2010/wordprocessingCanvas" xmlns:mc="http://schemas.openxmlformats.org/markup-compatibility/2006" xmlns:o="urn:schemas-microsoft-com:office:office" xmlns:r="http://schemas.openxmlformats.org/officeDocument/2006/relationships" xmlns:m="http://schemas.openxmlformats.org/officeDocument/2006/math" xmlns:v="urn:schemas-microsoft-com:vml" xmlns:wp14="http://schemas.microsoft.com/office/word/2010/wordprocessingDrawing" xmlns:wp="http://schemas.openxmlformats.org/drawingml/2006/wordprocessingDrawing" xmlns:w10="urn:schemas-microsoft-com:office:word" xmlns:w="http://schemas.openxmlformats.org/wordprocessingml/2006/main" xmlns:w14="http://schemas.microsoft.com/office/word/2010/wordml" xmlns:wpg="http://schemas.microsoft.com/office/word/2010/wordprocessingGroup" xmlns:wpi="http://schemas.microsoft.com/office/word/2010/wordprocessingInk" xmlns:wne="http://schemas.microsoft.com/office/word/2006/wordml" xmlns:wps="http://schemas.microsoft.com/office/word/2010/wordprocessingShape" mc:Ignorable="w14 wp14">
   <w:body>
     <w:p>
       <w:pPr>
@@ -74,7 +74,7 @@
         </w:rPr>
         <w:t xml:space="preserve"> </w:t>
       </w:r>
-      <w:hyperlink r:id="rId5">
+      <w:hyperlink r:id="rId6">
         <w:r>
           <w:rPr>
             <w:rFonts w:ascii="DejaVu Sans" w:hAnsi="DejaVu Sans"/>
@@ -206,27 +206,9 @@
                         <w:color w:val="303030"/>
                         <w:sz w:val="21"/>
                       </w:rPr>
-                      <w:t xml:space="preserve">git config --global </w:t>
+                      <w:t>git config --global user.email "</w:t>
                     </w:r>
-                    <w:proofErr w:type="gramStart"/>
-                    <w:r>
-                      <w:rPr>
-                        <w:b/>
-                        <w:color w:val="303030"/>
-                        <w:sz w:val="21"/>
-                      </w:rPr>
-                      <w:t>user.email</w:t>
-                    </w:r>
-                    <w:proofErr w:type="gramEnd"/>
-                    <w:r>
-                      <w:rPr>
-                        <w:b/>
-                        <w:color w:val="303030"/>
-                        <w:sz w:val="21"/>
-                      </w:rPr>
-                      <w:t xml:space="preserve"> "</w:t>
-                    </w:r>
-                    <w:hyperlink r:id="rId6">
+                    <w:hyperlink r:id="rId7">
                       <w:r>
                         <w:rPr>
                           <w:b/>
@@ -319,19 +301,8 @@
           <w:sz w:val="21"/>
           <w:shd w:val="clear" w:color="auto" w:fill="F3F3F3"/>
         </w:rPr>
-        <w:t>~</w:t>
-      </w:r>
-      <w:proofErr w:type="gramStart"/>
-      <w:r>
-        <w:rPr>
-          <w:b/>
-          <w:color w:val="303030"/>
-          <w:sz w:val="21"/>
-          <w:shd w:val="clear" w:color="auto" w:fill="F3F3F3"/>
-        </w:rPr>
-        <w:t>/.gitconfig</w:t>
-      </w:r>
-      <w:proofErr w:type="gramEnd"/>
+        <w:t>~/.gitconfig</w:t>
+      </w:r>
       <w:r>
         <w:rPr>
           <w:b/>
@@ -511,18 +482,8 @@
                         <w:color w:val="303030"/>
                         <w:sz w:val="21"/>
                       </w:rPr>
-                      <w:t xml:space="preserve">git </w:t>
+                      <w:t>git add .</w:t>
                     </w:r>
-                    <w:proofErr w:type="gramStart"/>
-                    <w:r>
-                      <w:rPr>
-                        <w:b/>
-                        <w:color w:val="303030"/>
-                        <w:sz w:val="21"/>
-                      </w:rPr>
-                      <w:t>add .</w:t>
-                    </w:r>
-                    <w:proofErr w:type="gramEnd"/>
                   </w:p>
                   <w:p>
                     <w:pPr>
@@ -711,6 +672,7 @@
                 </w:txbxContent>
               </v:textbox>
             </v:shape>
+            <w10:wrap type="none"/>
             <w10:anchorlock/>
           </v:group>
         </w:pict>
@@ -766,8 +728,9 @@
       </w:pPr>
       <w:r>
         <w:pict>
-          <v:polyline id="_x0000_s1026" style="position:absolute;left:0;text-align:left;z-index:-3112;mso-position-horizontal-relative:page" points="634.5pt,.1pt,117pt,.1pt,117pt,12.8pt,81pt,12.8pt,81pt,25.6pt,135pt,25.6pt,135pt,37.8pt,135pt,50pt,81pt,50pt,81pt,62.9pt,135pt,62.9pt,135pt,75.1pt,81pt,75.1pt,81pt,87.8pt,135pt,87.8pt,135pt,100pt,634.5pt,100pt,634.5pt,12.8pt,634.5pt,.1pt" coordorigin="810,1" coordsize="11070,1998" fillcolor="#f3f3f3" stroked="f">
+          <v:polyline id="_x0000_s1026" style="position:absolute;left:0;text-align:left;z-index:-3112;mso-position-horizontal-relative:page" points="675pt,.15pt,157.5pt,.15pt,157.5pt,12.85pt,121.5pt,12.85pt,121.5pt,25.65pt,175.5pt,25.65pt,175.5pt,37.85pt,175.5pt,50.05pt,121.5pt,50.05pt,121.5pt,62.95pt,175.5pt,62.95pt,175.5pt,75.15pt,121.5pt,75.15pt,121.5pt,87.85pt,175.5pt,87.85pt,175.5pt,100.05pt,675pt,100.05pt,675pt,12.85pt,675pt,.15pt" coordorigin="810,1" coordsize="11070,1998" fillcolor="#f3f3f3" stroked="f">
             <v:path arrowok="t"/>
+            <o:lock v:ext="edit" verticies="t"/>
             <w10:wrap anchorx="page"/>
           </v:polyline>
         </w:pict>
@@ -781,7 +744,7 @@
         </w:rPr>
         <w:t xml:space="preserve"> </w:t>
       </w:r>
-      <w:hyperlink r:id="rId7">
+      <w:hyperlink r:id="rId8">
         <w:r>
           <w:rPr>
             <w:color w:val="0000FF"/>
@@ -865,7 +828,7 @@
         </w:rPr>
         <w:t xml:space="preserve"> </w:t>
       </w:r>
-      <w:hyperlink r:id="rId8">
+      <w:hyperlink r:id="rId9">
         <w:r>
           <w:rPr>
             <w:rFonts w:ascii="DejaVu Sans"/>
@@ -1011,7 +974,7 @@
         </w:rPr>
         <w:t xml:space="preserve">git clone </w:t>
       </w:r>
-      <w:hyperlink r:id="rId9">
+      <w:hyperlink r:id="rId10">
         <w:r>
           <w:rPr>
             <w:rFonts w:ascii="DejaVu Sans"/>
@@ -1060,12 +1023,2054 @@
     </w:p>
     <w:p>
       <w:pPr>
-        <w:rPr>
-          <w:rFonts w:ascii="DejaVu Sans"/>
-          <w:color w:val="303030"/>
-          <w:sz w:val="21"/>
-        </w:rPr>
-      </w:pPr>
+        <w:jc w:val="center"/>
+        <w:rPr>
+          <w:rFonts w:ascii="DejaVu Sans"/>
+          <w:b/>
+          <w:color w:val="FF0000"/>
+          <w:sz w:val="21"/>
+        </w:rPr>
+      </w:pPr>
+      <w:bookmarkStart w:id="0" w:name="_GoBack"/>
+      <w:r>
+        <w:rPr>
+          <w:rFonts w:ascii="DejaVu Sans"/>
+          <w:b/>
+          <w:color w:val="FF0000"/>
+          <w:sz w:val="21"/>
+        </w:rPr>
+        <w:t>GITHUB C</w:t>
+      </w:r>
+      <w:r>
+        <w:rPr>
+          <w:rFonts w:ascii="DejaVu Sans"/>
+          <w:b/>
+          <w:color w:val="FF0000"/>
+          <w:sz w:val="21"/>
+        </w:rPr>
+        <w:t>Ơ</w:t>
+      </w:r>
+      <w:r>
+        <w:rPr>
+          <w:rFonts w:ascii="DejaVu Sans"/>
+          <w:b/>
+          <w:color w:val="FF0000"/>
+          <w:sz w:val="21"/>
+        </w:rPr>
+        <w:t xml:space="preserve"> B</w:t>
+      </w:r>
+      <w:r>
+        <w:rPr>
+          <w:rFonts w:ascii="DejaVu Sans"/>
+          <w:b/>
+          <w:color w:val="FF0000"/>
+          <w:sz w:val="21"/>
+        </w:rPr>
+        <w:t>Ả</w:t>
+      </w:r>
+      <w:r>
+        <w:rPr>
+          <w:rFonts w:ascii="DejaVu Sans"/>
+          <w:b/>
+          <w:color w:val="FF0000"/>
+          <w:sz w:val="21"/>
+        </w:rPr>
+        <w:t>N</w:t>
+      </w:r>
+    </w:p>
+    <w:bookmarkEnd w:id="0"/>
+    <w:p>
+      <w:pPr>
+        <w:rPr>
+          <w:rFonts w:ascii="DejaVu Sans"/>
+          <w:color w:val="303030"/>
+          <w:sz w:val="21"/>
+        </w:rPr>
+      </w:pPr>
+      <w:r>
+        <w:rPr>
+          <w:rFonts w:ascii="DejaVu Sans"/>
+          <w:color w:val="303030"/>
+          <w:sz w:val="21"/>
+        </w:rPr>
+        <w:t>I. T</w:t>
+      </w:r>
+      <w:r>
+        <w:rPr>
+          <w:rFonts w:ascii="DejaVu Sans"/>
+          <w:color w:val="303030"/>
+          <w:sz w:val="21"/>
+        </w:rPr>
+        <w:t>ạ</w:t>
+      </w:r>
+      <w:r>
+        <w:rPr>
+          <w:rFonts w:ascii="DejaVu Sans"/>
+          <w:color w:val="303030"/>
+          <w:sz w:val="21"/>
+        </w:rPr>
+        <w:t>o kho ch</w:t>
+      </w:r>
+      <w:r>
+        <w:rPr>
+          <w:rFonts w:ascii="DejaVu Sans"/>
+          <w:color w:val="303030"/>
+          <w:sz w:val="21"/>
+        </w:rPr>
+        <w:t>ứ</w:t>
+      </w:r>
+      <w:r>
+        <w:rPr>
+          <w:rFonts w:ascii="DejaVu Sans"/>
+          <w:color w:val="303030"/>
+          <w:sz w:val="21"/>
+        </w:rPr>
+        <w:t xml:space="preserve">a </w:t>
+      </w:r>
+      <w:r>
+        <w:rPr>
+          <w:rFonts w:ascii="DejaVu Sans"/>
+          <w:color w:val="303030"/>
+          <w:sz w:val="21"/>
+        </w:rPr>
+        <w:t>ở</w:t>
+      </w:r>
+      <w:r>
+        <w:rPr>
+          <w:rFonts w:ascii="DejaVu Sans"/>
+          <w:color w:val="303030"/>
+          <w:sz w:val="21"/>
+        </w:rPr>
+        <w:t xml:space="preserve"> m</w:t>
+      </w:r>
+      <w:r>
+        <w:rPr>
+          <w:rFonts w:ascii="DejaVu Sans"/>
+          <w:color w:val="303030"/>
+          <w:sz w:val="21"/>
+        </w:rPr>
+        <w:t>á</w:t>
+      </w:r>
+      <w:r>
+        <w:rPr>
+          <w:rFonts w:ascii="DejaVu Sans"/>
+          <w:color w:val="303030"/>
+          <w:sz w:val="21"/>
+        </w:rPr>
+        <w:t>y t</w:t>
+      </w:r>
+      <w:r>
+        <w:rPr>
+          <w:rFonts w:ascii="DejaVu Sans"/>
+          <w:color w:val="303030"/>
+          <w:sz w:val="21"/>
+        </w:rPr>
+        <w:t>í</w:t>
+      </w:r>
+      <w:r>
+        <w:rPr>
+          <w:rFonts w:ascii="DejaVu Sans"/>
+          <w:color w:val="303030"/>
+          <w:sz w:val="21"/>
+        </w:rPr>
+        <w:t>nh c</w:t>
+      </w:r>
+      <w:r>
+        <w:rPr>
+          <w:rFonts w:ascii="DejaVu Sans"/>
+          <w:color w:val="303030"/>
+          <w:sz w:val="21"/>
+        </w:rPr>
+        <w:t>á</w:t>
+      </w:r>
+      <w:r>
+        <w:rPr>
+          <w:rFonts w:ascii="DejaVu Sans"/>
+          <w:color w:val="303030"/>
+          <w:sz w:val="21"/>
+        </w:rPr>
+        <w:t xml:space="preserve"> nh</w:t>
+      </w:r>
+      <w:r>
+        <w:rPr>
+          <w:rFonts w:ascii="DejaVu Sans"/>
+          <w:color w:val="303030"/>
+          <w:sz w:val="21"/>
+        </w:rPr>
+        <w:t>â</w:t>
+      </w:r>
+      <w:r>
+        <w:rPr>
+          <w:rFonts w:ascii="DejaVu Sans"/>
+          <w:color w:val="303030"/>
+          <w:sz w:val="21"/>
+        </w:rPr>
+        <w:t>n:</w:t>
+      </w:r>
+    </w:p>
+    <w:p>
+      <w:pPr>
+        <w:rPr>
+          <w:rFonts w:ascii="DejaVu Sans"/>
+          <w:color w:val="303030"/>
+          <w:sz w:val="21"/>
+        </w:rPr>
+      </w:pPr>
+      <w:r>
+        <w:rPr>
+          <w:rFonts w:ascii="DejaVu Sans"/>
+          <w:color w:val="303030"/>
+          <w:sz w:val="21"/>
+        </w:rPr>
+        <w:t>1. T</w:t>
+      </w:r>
+      <w:r>
+        <w:rPr>
+          <w:rFonts w:ascii="DejaVu Sans"/>
+          <w:color w:val="303030"/>
+          <w:sz w:val="21"/>
+        </w:rPr>
+        <w:t>ạ</w:t>
+      </w:r>
+      <w:r>
+        <w:rPr>
+          <w:rFonts w:ascii="DejaVu Sans"/>
+          <w:color w:val="303030"/>
+          <w:sz w:val="21"/>
+        </w:rPr>
+        <w:t>o th</w:t>
+      </w:r>
+      <w:r>
+        <w:rPr>
+          <w:rFonts w:ascii="DejaVu Sans"/>
+          <w:color w:val="303030"/>
+          <w:sz w:val="21"/>
+        </w:rPr>
+        <w:t>ư</w:t>
+      </w:r>
+      <w:r>
+        <w:rPr>
+          <w:rFonts w:ascii="DejaVu Sans"/>
+          <w:color w:val="303030"/>
+          <w:sz w:val="21"/>
+        </w:rPr>
+        <w:t xml:space="preserve"> m</w:t>
+      </w:r>
+      <w:r>
+        <w:rPr>
+          <w:rFonts w:ascii="DejaVu Sans"/>
+          <w:color w:val="303030"/>
+          <w:sz w:val="21"/>
+        </w:rPr>
+        <w:t>ụ</w:t>
+      </w:r>
+      <w:r>
+        <w:rPr>
+          <w:rFonts w:ascii="DejaVu Sans"/>
+          <w:color w:val="303030"/>
+          <w:sz w:val="21"/>
+        </w:rPr>
+        <w:t xml:space="preserve">c </w:t>
+      </w:r>
+      <w:r>
+        <w:rPr>
+          <w:rFonts w:ascii="DejaVu Sans"/>
+          <w:color w:val="303030"/>
+          <w:sz w:val="21"/>
+        </w:rPr>
+        <w:t>để</w:t>
+      </w:r>
+      <w:r>
+        <w:rPr>
+          <w:rFonts w:ascii="DejaVu Sans"/>
+          <w:color w:val="303030"/>
+          <w:sz w:val="21"/>
+        </w:rPr>
+        <w:t xml:space="preserve"> s</w:t>
+      </w:r>
+      <w:r>
+        <w:rPr>
+          <w:rFonts w:ascii="DejaVu Sans"/>
+          <w:color w:val="303030"/>
+          <w:sz w:val="21"/>
+        </w:rPr>
+        <w:t>ử</w:t>
+      </w:r>
+      <w:r>
+        <w:rPr>
+          <w:rFonts w:ascii="DejaVu Sans"/>
+          <w:color w:val="303030"/>
+          <w:sz w:val="21"/>
+        </w:rPr>
+        <w:t xml:space="preserve"> d</w:t>
+      </w:r>
+      <w:r>
+        <w:rPr>
+          <w:rFonts w:ascii="DejaVu Sans"/>
+          <w:color w:val="303030"/>
+          <w:sz w:val="21"/>
+        </w:rPr>
+        <w:t>ụ</w:t>
+      </w:r>
+      <w:r>
+        <w:rPr>
+          <w:rFonts w:ascii="DejaVu Sans"/>
+          <w:color w:val="303030"/>
+          <w:sz w:val="21"/>
+        </w:rPr>
+        <w:t>ng l</w:t>
+      </w:r>
+      <w:r>
+        <w:rPr>
+          <w:rFonts w:ascii="DejaVu Sans"/>
+          <w:color w:val="303030"/>
+          <w:sz w:val="21"/>
+        </w:rPr>
+        <w:t>ư</w:t>
+      </w:r>
+      <w:r>
+        <w:rPr>
+          <w:rFonts w:ascii="DejaVu Sans"/>
+          <w:color w:val="303030"/>
+          <w:sz w:val="21"/>
+        </w:rPr>
+        <w:t>u tr</w:t>
+      </w:r>
+      <w:r>
+        <w:rPr>
+          <w:rFonts w:ascii="DejaVu Sans"/>
+          <w:color w:val="303030"/>
+          <w:sz w:val="21"/>
+        </w:rPr>
+        <w:t>ữ</w:t>
+      </w:r>
+      <w:r>
+        <w:rPr>
+          <w:rFonts w:ascii="DejaVu Sans"/>
+          <w:color w:val="303030"/>
+          <w:sz w:val="21"/>
+        </w:rPr>
+        <w:t xml:space="preserve"> v</w:t>
+      </w:r>
+      <w:r>
+        <w:rPr>
+          <w:rFonts w:ascii="DejaVu Sans"/>
+          <w:color w:val="303030"/>
+          <w:sz w:val="21"/>
+        </w:rPr>
+        <w:t>ớ</w:t>
+      </w:r>
+      <w:r>
+        <w:rPr>
+          <w:rFonts w:ascii="DejaVu Sans"/>
+          <w:color w:val="303030"/>
+          <w:sz w:val="21"/>
+        </w:rPr>
+        <w:t>i git</w:t>
+      </w:r>
+    </w:p>
+    <w:p>
+      <w:pPr>
+        <w:rPr>
+          <w:rFonts w:ascii="DejaVu Sans"/>
+          <w:color w:val="303030"/>
+          <w:sz w:val="21"/>
+        </w:rPr>
+      </w:pPr>
+      <w:r>
+        <w:rPr>
+          <w:rFonts w:ascii="DejaVu Sans"/>
+          <w:color w:val="303030"/>
+          <w:sz w:val="21"/>
+        </w:rPr>
+        <w:t>2. T</w:t>
+      </w:r>
+      <w:r>
+        <w:rPr>
+          <w:rFonts w:ascii="DejaVu Sans"/>
+          <w:color w:val="303030"/>
+          <w:sz w:val="21"/>
+        </w:rPr>
+        <w:t>ạ</w:t>
+      </w:r>
+      <w:r>
+        <w:rPr>
+          <w:rFonts w:ascii="DejaVu Sans"/>
+          <w:color w:val="303030"/>
+          <w:sz w:val="21"/>
+        </w:rPr>
+        <w:t>o th</w:t>
+      </w:r>
+      <w:r>
+        <w:rPr>
+          <w:rFonts w:ascii="DejaVu Sans"/>
+          <w:color w:val="303030"/>
+          <w:sz w:val="21"/>
+        </w:rPr>
+        <w:t>ư</w:t>
+      </w:r>
+      <w:r>
+        <w:rPr>
+          <w:rFonts w:ascii="DejaVu Sans"/>
+          <w:color w:val="303030"/>
+          <w:sz w:val="21"/>
+        </w:rPr>
+        <w:t xml:space="preserve"> m</w:t>
+      </w:r>
+      <w:r>
+        <w:rPr>
+          <w:rFonts w:ascii="DejaVu Sans"/>
+          <w:color w:val="303030"/>
+          <w:sz w:val="21"/>
+        </w:rPr>
+        <w:t>ụ</w:t>
+      </w:r>
+      <w:r>
+        <w:rPr>
+          <w:rFonts w:ascii="DejaVu Sans"/>
+          <w:color w:val="303030"/>
+          <w:sz w:val="21"/>
+        </w:rPr>
+        <w:t xml:space="preserve">c .git </w:t>
+      </w:r>
+      <w:r>
+        <w:rPr>
+          <w:rFonts w:ascii="DejaVu Sans"/>
+          <w:color w:val="303030"/>
+          <w:sz w:val="21"/>
+        </w:rPr>
+        <w:t>để</w:t>
+      </w:r>
+      <w:r>
+        <w:rPr>
+          <w:rFonts w:ascii="DejaVu Sans"/>
+          <w:color w:val="303030"/>
+          <w:sz w:val="21"/>
+        </w:rPr>
+        <w:t xml:space="preserve"> l</w:t>
+      </w:r>
+      <w:r>
+        <w:rPr>
+          <w:rFonts w:ascii="DejaVu Sans"/>
+          <w:color w:val="303030"/>
+          <w:sz w:val="21"/>
+        </w:rPr>
+        <w:t>à</w:t>
+      </w:r>
+      <w:r>
+        <w:rPr>
+          <w:rFonts w:ascii="DejaVu Sans"/>
+          <w:color w:val="303030"/>
+          <w:sz w:val="21"/>
+        </w:rPr>
+        <w:t>m vi</w:t>
+      </w:r>
+      <w:r>
+        <w:rPr>
+          <w:rFonts w:ascii="DejaVu Sans"/>
+          <w:color w:val="303030"/>
+          <w:sz w:val="21"/>
+        </w:rPr>
+        <w:t>ệ</w:t>
+      </w:r>
+      <w:r>
+        <w:rPr>
+          <w:rFonts w:ascii="DejaVu Sans"/>
+          <w:color w:val="303030"/>
+          <w:sz w:val="21"/>
+        </w:rPr>
+        <w:t>c v</w:t>
+      </w:r>
+      <w:r>
+        <w:rPr>
+          <w:rFonts w:ascii="DejaVu Sans"/>
+          <w:color w:val="303030"/>
+          <w:sz w:val="21"/>
+        </w:rPr>
+        <w:t>ớ</w:t>
+      </w:r>
+      <w:r>
+        <w:rPr>
+          <w:rFonts w:ascii="DejaVu Sans"/>
+          <w:color w:val="303030"/>
+          <w:sz w:val="21"/>
+        </w:rPr>
+        <w:t>i git: npm init</w:t>
+      </w:r>
+    </w:p>
+    <w:p>
+      <w:pPr>
+        <w:rPr>
+          <w:rFonts w:ascii="DejaVu Sans"/>
+          <w:color w:val="303030"/>
+          <w:sz w:val="21"/>
+        </w:rPr>
+      </w:pPr>
+      <w:r>
+        <w:rPr>
+          <w:rFonts w:ascii="DejaVu Sans"/>
+          <w:color w:val="303030"/>
+          <w:sz w:val="21"/>
+        </w:rPr>
+        <w:t>3. Sau khi c</w:t>
+      </w:r>
+      <w:r>
+        <w:rPr>
+          <w:rFonts w:ascii="DejaVu Sans"/>
+          <w:color w:val="303030"/>
+          <w:sz w:val="21"/>
+        </w:rPr>
+        <w:t>ó</w:t>
+      </w:r>
+      <w:r>
+        <w:rPr>
+          <w:rFonts w:ascii="DejaVu Sans"/>
+          <w:color w:val="303030"/>
+          <w:sz w:val="21"/>
+        </w:rPr>
+        <w:t xml:space="preserve"> thay </w:t>
+      </w:r>
+      <w:r>
+        <w:rPr>
+          <w:rFonts w:ascii="DejaVu Sans"/>
+          <w:color w:val="303030"/>
+          <w:sz w:val="21"/>
+        </w:rPr>
+        <w:t>đổ</w:t>
+      </w:r>
+      <w:r>
+        <w:rPr>
+          <w:rFonts w:ascii="DejaVu Sans"/>
+          <w:color w:val="303030"/>
+          <w:sz w:val="21"/>
+        </w:rPr>
+        <w:t>i trong th</w:t>
+      </w:r>
+      <w:r>
+        <w:rPr>
+          <w:rFonts w:ascii="DejaVu Sans"/>
+          <w:color w:val="303030"/>
+          <w:sz w:val="21"/>
+        </w:rPr>
+        <w:t>ư</w:t>
+      </w:r>
+      <w:r>
+        <w:rPr>
+          <w:rFonts w:ascii="DejaVu Sans"/>
+          <w:color w:val="303030"/>
+          <w:sz w:val="21"/>
+        </w:rPr>
+        <w:t xml:space="preserve"> m</w:t>
+      </w:r>
+      <w:r>
+        <w:rPr>
+          <w:rFonts w:ascii="DejaVu Sans"/>
+          <w:color w:val="303030"/>
+          <w:sz w:val="21"/>
+        </w:rPr>
+        <w:t>ụ</w:t>
+      </w:r>
+      <w:r>
+        <w:rPr>
+          <w:rFonts w:ascii="DejaVu Sans"/>
+          <w:color w:val="303030"/>
+          <w:sz w:val="21"/>
+        </w:rPr>
+        <w:t>c, d</w:t>
+      </w:r>
+      <w:r>
+        <w:rPr>
+          <w:rFonts w:ascii="DejaVu Sans"/>
+          <w:color w:val="303030"/>
+          <w:sz w:val="21"/>
+        </w:rPr>
+        <w:t>ù</w:t>
+      </w:r>
+      <w:r>
+        <w:rPr>
+          <w:rFonts w:ascii="DejaVu Sans"/>
+          <w:color w:val="303030"/>
+          <w:sz w:val="21"/>
+        </w:rPr>
+        <w:t>ng l</w:t>
+      </w:r>
+      <w:r>
+        <w:rPr>
+          <w:rFonts w:ascii="DejaVu Sans"/>
+          <w:color w:val="303030"/>
+          <w:sz w:val="21"/>
+        </w:rPr>
+        <w:t>ệ</w:t>
+      </w:r>
+      <w:r>
+        <w:rPr>
+          <w:rFonts w:ascii="DejaVu Sans"/>
+          <w:color w:val="303030"/>
+          <w:sz w:val="21"/>
+        </w:rPr>
+        <w:t xml:space="preserve">nh git status </w:t>
+      </w:r>
+      <w:r>
+        <w:rPr>
+          <w:rFonts w:ascii="DejaVu Sans"/>
+          <w:color w:val="303030"/>
+          <w:sz w:val="21"/>
+        </w:rPr>
+        <w:t>để</w:t>
+      </w:r>
+      <w:r>
+        <w:rPr>
+          <w:rFonts w:ascii="DejaVu Sans"/>
+          <w:color w:val="303030"/>
+          <w:sz w:val="21"/>
+        </w:rPr>
+        <w:t xml:space="preserve"> ki</w:t>
+      </w:r>
+      <w:r>
+        <w:rPr>
+          <w:rFonts w:ascii="DejaVu Sans"/>
+          <w:color w:val="303030"/>
+          <w:sz w:val="21"/>
+        </w:rPr>
+        <w:t>ể</w:t>
+      </w:r>
+      <w:r>
+        <w:rPr>
+          <w:rFonts w:ascii="DejaVu Sans"/>
+          <w:color w:val="303030"/>
+          <w:sz w:val="21"/>
+        </w:rPr>
+        <w:t>m tra tr</w:t>
+      </w:r>
+      <w:r>
+        <w:rPr>
+          <w:rFonts w:ascii="DejaVu Sans"/>
+          <w:color w:val="303030"/>
+          <w:sz w:val="21"/>
+        </w:rPr>
+        <w:t>ạ</w:t>
+      </w:r>
+      <w:r>
+        <w:rPr>
+          <w:rFonts w:ascii="DejaVu Sans"/>
+          <w:color w:val="303030"/>
+          <w:sz w:val="21"/>
+        </w:rPr>
+        <w:t>ng th</w:t>
+      </w:r>
+      <w:r>
+        <w:rPr>
+          <w:rFonts w:ascii="DejaVu Sans"/>
+          <w:color w:val="303030"/>
+          <w:sz w:val="21"/>
+        </w:rPr>
+        <w:t>á</w:t>
+      </w:r>
+      <w:r>
+        <w:rPr>
+          <w:rFonts w:ascii="DejaVu Sans"/>
+          <w:color w:val="303030"/>
+          <w:sz w:val="21"/>
+        </w:rPr>
+        <w:t>i kho git</w:t>
+      </w:r>
+    </w:p>
+    <w:p>
+      <w:pPr>
+        <w:rPr>
+          <w:rFonts w:ascii="DejaVu Sans"/>
+          <w:color w:val="303030"/>
+          <w:sz w:val="21"/>
+        </w:rPr>
+      </w:pPr>
+      <w:r>
+        <w:rPr>
+          <w:rFonts w:ascii="DejaVu Sans"/>
+          <w:color w:val="303030"/>
+          <w:sz w:val="21"/>
+        </w:rPr>
+        <w:t xml:space="preserve">4. </w:t>
+      </w:r>
+      <w:r>
+        <w:rPr>
+          <w:rFonts w:ascii="DejaVu Sans"/>
+          <w:color w:val="303030"/>
+          <w:sz w:val="21"/>
+        </w:rPr>
+        <w:t>Đư</w:t>
+      </w:r>
+      <w:r>
+        <w:rPr>
+          <w:rFonts w:ascii="DejaVu Sans"/>
+          <w:color w:val="303030"/>
+          <w:sz w:val="21"/>
+        </w:rPr>
+        <w:t>a c</w:t>
+      </w:r>
+      <w:r>
+        <w:rPr>
+          <w:rFonts w:ascii="DejaVu Sans"/>
+          <w:color w:val="303030"/>
+          <w:sz w:val="21"/>
+        </w:rPr>
+        <w:t>á</w:t>
+      </w:r>
+      <w:r>
+        <w:rPr>
+          <w:rFonts w:ascii="DejaVu Sans"/>
+          <w:color w:val="303030"/>
+          <w:sz w:val="21"/>
+        </w:rPr>
+        <w:t>c file trong th</w:t>
+      </w:r>
+      <w:r>
+        <w:rPr>
+          <w:rFonts w:ascii="DejaVu Sans"/>
+          <w:color w:val="303030"/>
+          <w:sz w:val="21"/>
+        </w:rPr>
+        <w:t>ư</w:t>
+      </w:r>
+      <w:r>
+        <w:rPr>
+          <w:rFonts w:ascii="DejaVu Sans"/>
+          <w:color w:val="303030"/>
+          <w:sz w:val="21"/>
+        </w:rPr>
+        <w:t xml:space="preserve"> m</w:t>
+      </w:r>
+      <w:r>
+        <w:rPr>
+          <w:rFonts w:ascii="DejaVu Sans"/>
+          <w:color w:val="303030"/>
+          <w:sz w:val="21"/>
+        </w:rPr>
+        <w:t>ụ</w:t>
+      </w:r>
+      <w:r>
+        <w:rPr>
+          <w:rFonts w:ascii="DejaVu Sans"/>
+          <w:color w:val="303030"/>
+          <w:sz w:val="21"/>
+        </w:rPr>
+        <w:t>c v</w:t>
+      </w:r>
+      <w:r>
+        <w:rPr>
+          <w:rFonts w:ascii="DejaVu Sans"/>
+          <w:color w:val="303030"/>
+          <w:sz w:val="21"/>
+        </w:rPr>
+        <w:t>ề</w:t>
+      </w:r>
+      <w:r>
+        <w:rPr>
+          <w:rFonts w:ascii="DejaVu Sans"/>
+          <w:color w:val="303030"/>
+          <w:sz w:val="21"/>
+        </w:rPr>
+        <w:t xml:space="preserve"> tr</w:t>
+      </w:r>
+      <w:r>
+        <w:rPr>
+          <w:rFonts w:ascii="DejaVu Sans"/>
+          <w:color w:val="303030"/>
+          <w:sz w:val="21"/>
+        </w:rPr>
+        <w:t>ạ</w:t>
+      </w:r>
+      <w:r>
+        <w:rPr>
+          <w:rFonts w:ascii="DejaVu Sans"/>
+          <w:color w:val="303030"/>
+          <w:sz w:val="21"/>
+        </w:rPr>
+        <w:t>ng th</w:t>
+      </w:r>
+      <w:r>
+        <w:rPr>
+          <w:rFonts w:ascii="DejaVu Sans"/>
+          <w:color w:val="303030"/>
+          <w:sz w:val="21"/>
+        </w:rPr>
+        <w:t>á</w:t>
+      </w:r>
+      <w:r>
+        <w:rPr>
+          <w:rFonts w:ascii="DejaVu Sans"/>
+          <w:color w:val="303030"/>
+          <w:sz w:val="21"/>
+        </w:rPr>
+        <w:t xml:space="preserve">i Tracked </w:t>
+      </w:r>
+      <w:r>
+        <w:rPr>
+          <w:rFonts w:ascii="DejaVu Sans"/>
+          <w:color w:val="303030"/>
+          <w:sz w:val="21"/>
+        </w:rPr>
+        <w:t>để</w:t>
+      </w:r>
+      <w:r>
+        <w:rPr>
+          <w:rFonts w:ascii="DejaVu Sans"/>
+          <w:color w:val="303030"/>
+          <w:sz w:val="21"/>
+        </w:rPr>
+        <w:t xml:space="preserve"> git theo d</w:t>
+      </w:r>
+      <w:r>
+        <w:rPr>
+          <w:rFonts w:ascii="DejaVu Sans"/>
+          <w:color w:val="303030"/>
+          <w:sz w:val="21"/>
+        </w:rPr>
+        <w:t>õ</w:t>
+      </w:r>
+      <w:r>
+        <w:rPr>
+          <w:rFonts w:ascii="DejaVu Sans"/>
+          <w:color w:val="303030"/>
+          <w:sz w:val="21"/>
+        </w:rPr>
+        <w:t>i: git add .</w:t>
+      </w:r>
+    </w:p>
+    <w:p>
+      <w:pPr>
+        <w:rPr>
+          <w:rFonts w:ascii="DejaVu Sans"/>
+          <w:color w:val="303030"/>
+          <w:sz w:val="21"/>
+        </w:rPr>
+      </w:pPr>
+      <w:r>
+        <w:rPr>
+          <w:rFonts w:ascii="DejaVu Sans"/>
+          <w:color w:val="303030"/>
+          <w:sz w:val="21"/>
+        </w:rPr>
+        <w:t>5. L</w:t>
+      </w:r>
+      <w:r>
+        <w:rPr>
+          <w:rFonts w:ascii="DejaVu Sans"/>
+          <w:color w:val="303030"/>
+          <w:sz w:val="21"/>
+        </w:rPr>
+        <w:t>ư</w:t>
+      </w:r>
+      <w:r>
+        <w:rPr>
+          <w:rFonts w:ascii="DejaVu Sans"/>
+          <w:color w:val="303030"/>
+          <w:sz w:val="21"/>
+        </w:rPr>
+        <w:t>u tr</w:t>
+      </w:r>
+      <w:r>
+        <w:rPr>
+          <w:rFonts w:ascii="DejaVu Sans"/>
+          <w:color w:val="303030"/>
+          <w:sz w:val="21"/>
+        </w:rPr>
+        <w:t>ữ</w:t>
+      </w:r>
+      <w:r>
+        <w:rPr>
+          <w:rFonts w:ascii="DejaVu Sans"/>
+          <w:color w:val="303030"/>
+          <w:sz w:val="21"/>
+        </w:rPr>
+        <w:t xml:space="preserve"> c</w:t>
+      </w:r>
+      <w:r>
+        <w:rPr>
+          <w:rFonts w:ascii="DejaVu Sans"/>
+          <w:color w:val="303030"/>
+          <w:sz w:val="21"/>
+        </w:rPr>
+        <w:t>á</w:t>
+      </w:r>
+      <w:r>
+        <w:rPr>
+          <w:rFonts w:ascii="DejaVu Sans"/>
+          <w:color w:val="303030"/>
+          <w:sz w:val="21"/>
+        </w:rPr>
+        <w:t xml:space="preserve">c file </w:t>
+      </w:r>
+      <w:r>
+        <w:rPr>
+          <w:rFonts w:ascii="DejaVu Sans"/>
+          <w:color w:val="303030"/>
+          <w:sz w:val="21"/>
+        </w:rPr>
+        <w:t>ở</w:t>
+      </w:r>
+      <w:r>
+        <w:rPr>
+          <w:rFonts w:ascii="DejaVu Sans"/>
+          <w:color w:val="303030"/>
+          <w:sz w:val="21"/>
+        </w:rPr>
+        <w:t xml:space="preserve"> tr</w:t>
+      </w:r>
+      <w:r>
+        <w:rPr>
+          <w:rFonts w:ascii="DejaVu Sans"/>
+          <w:color w:val="303030"/>
+          <w:sz w:val="21"/>
+        </w:rPr>
+        <w:t>ạ</w:t>
+      </w:r>
+      <w:r>
+        <w:rPr>
+          <w:rFonts w:ascii="DejaVu Sans"/>
+          <w:color w:val="303030"/>
+          <w:sz w:val="21"/>
+        </w:rPr>
+        <w:t>ng th</w:t>
+      </w:r>
+      <w:r>
+        <w:rPr>
+          <w:rFonts w:ascii="DejaVu Sans"/>
+          <w:color w:val="303030"/>
+          <w:sz w:val="21"/>
+        </w:rPr>
+        <w:t>á</w:t>
+      </w:r>
+      <w:r>
+        <w:rPr>
+          <w:rFonts w:ascii="DejaVu Sans"/>
+          <w:color w:val="303030"/>
+          <w:sz w:val="21"/>
+        </w:rPr>
+        <w:t>i Tracked v</w:t>
+      </w:r>
+      <w:r>
+        <w:rPr>
+          <w:rFonts w:ascii="DejaVu Sans"/>
+          <w:color w:val="303030"/>
+          <w:sz w:val="21"/>
+        </w:rPr>
+        <w:t>à</w:t>
+      </w:r>
+      <w:r>
+        <w:rPr>
+          <w:rFonts w:ascii="DejaVu Sans"/>
+          <w:color w:val="303030"/>
+          <w:sz w:val="21"/>
+        </w:rPr>
+        <w:t>o kho ch</w:t>
+      </w:r>
+      <w:r>
+        <w:rPr>
+          <w:rFonts w:ascii="DejaVu Sans"/>
+          <w:color w:val="303030"/>
+          <w:sz w:val="21"/>
+        </w:rPr>
+        <w:t>ứ</w:t>
+      </w:r>
+      <w:r>
+        <w:rPr>
+          <w:rFonts w:ascii="DejaVu Sans"/>
+          <w:color w:val="303030"/>
+          <w:sz w:val="21"/>
+        </w:rPr>
+        <w:t xml:space="preserve">a local </w:t>
+      </w:r>
+      <w:r>
+        <w:rPr>
+          <w:rFonts w:ascii="DejaVu Sans"/>
+          <w:color w:val="303030"/>
+          <w:sz w:val="21"/>
+        </w:rPr>
+        <w:t>để</w:t>
+      </w:r>
+      <w:r>
+        <w:rPr>
+          <w:rFonts w:ascii="DejaVu Sans"/>
+          <w:color w:val="303030"/>
+          <w:sz w:val="21"/>
+        </w:rPr>
+        <w:t xml:space="preserve"> git theo d</w:t>
+      </w:r>
+      <w:r>
+        <w:rPr>
+          <w:rFonts w:ascii="DejaVu Sans"/>
+          <w:color w:val="303030"/>
+          <w:sz w:val="21"/>
+        </w:rPr>
+        <w:t>õ</w:t>
+      </w:r>
+      <w:r>
+        <w:rPr>
+          <w:rFonts w:ascii="DejaVu Sans"/>
+          <w:color w:val="303030"/>
+          <w:sz w:val="21"/>
+        </w:rPr>
+        <w:t>i: git commit -m"comment gi do..."</w:t>
+      </w:r>
+    </w:p>
+    <w:p>
+      <w:pPr>
+        <w:rPr>
+          <w:rFonts w:ascii="DejaVu Sans"/>
+          <w:color w:val="303030"/>
+          <w:sz w:val="21"/>
+        </w:rPr>
+      </w:pPr>
+    </w:p>
+    <w:p>
+      <w:pPr>
+        <w:rPr>
+          <w:rFonts w:ascii="DejaVu Sans"/>
+          <w:color w:val="303030"/>
+          <w:sz w:val="21"/>
+        </w:rPr>
+      </w:pPr>
+      <w:r>
+        <w:rPr>
+          <w:rFonts w:ascii="DejaVu Sans"/>
+          <w:color w:val="303030"/>
+          <w:sz w:val="21"/>
+        </w:rPr>
+        <w:t>II. T</w:t>
+      </w:r>
+      <w:r>
+        <w:rPr>
+          <w:rFonts w:ascii="DejaVu Sans"/>
+          <w:color w:val="303030"/>
+          <w:sz w:val="21"/>
+        </w:rPr>
+        <w:t>ạ</w:t>
+      </w:r>
+      <w:r>
+        <w:rPr>
+          <w:rFonts w:ascii="DejaVu Sans"/>
+          <w:color w:val="303030"/>
+          <w:sz w:val="21"/>
+        </w:rPr>
+        <w:t>o m</w:t>
+      </w:r>
+      <w:r>
+        <w:rPr>
+          <w:rFonts w:ascii="DejaVu Sans"/>
+          <w:color w:val="303030"/>
+          <w:sz w:val="21"/>
+        </w:rPr>
+        <w:t>ộ</w:t>
+      </w:r>
+      <w:r>
+        <w:rPr>
+          <w:rFonts w:ascii="DejaVu Sans"/>
+          <w:color w:val="303030"/>
+          <w:sz w:val="21"/>
+        </w:rPr>
+        <w:t>t kho git tr</w:t>
+      </w:r>
+      <w:r>
+        <w:rPr>
+          <w:rFonts w:ascii="DejaVu Sans"/>
+          <w:color w:val="303030"/>
+          <w:sz w:val="21"/>
+        </w:rPr>
+        <w:t>ê</w:t>
+      </w:r>
+      <w:r>
+        <w:rPr>
+          <w:rFonts w:ascii="DejaVu Sans"/>
+          <w:color w:val="303030"/>
+          <w:sz w:val="21"/>
+        </w:rPr>
+        <w:t>n server</w:t>
+      </w:r>
+    </w:p>
+    <w:p>
+      <w:pPr>
+        <w:rPr>
+          <w:rFonts w:ascii="DejaVu Sans"/>
+          <w:color w:val="303030"/>
+          <w:sz w:val="21"/>
+        </w:rPr>
+      </w:pPr>
+      <w:r>
+        <w:rPr>
+          <w:rFonts w:ascii="DejaVu Sans"/>
+          <w:color w:val="303030"/>
+          <w:sz w:val="21"/>
+        </w:rPr>
+        <w:t xml:space="preserve">1. </w:t>
+      </w:r>
+      <w:r>
+        <w:rPr>
+          <w:rFonts w:ascii="DejaVu Sans"/>
+          <w:color w:val="303030"/>
+          <w:sz w:val="21"/>
+        </w:rPr>
+        <w:t>Đă</w:t>
+      </w:r>
+      <w:r>
+        <w:rPr>
+          <w:rFonts w:ascii="DejaVu Sans"/>
+          <w:color w:val="303030"/>
+          <w:sz w:val="21"/>
+        </w:rPr>
+        <w:t>ng nh</w:t>
+      </w:r>
+      <w:r>
+        <w:rPr>
+          <w:rFonts w:ascii="DejaVu Sans"/>
+          <w:color w:val="303030"/>
+          <w:sz w:val="21"/>
+        </w:rPr>
+        <w:t>ậ</w:t>
+      </w:r>
+      <w:r>
+        <w:rPr>
+          <w:rFonts w:ascii="DejaVu Sans"/>
+          <w:color w:val="303030"/>
+          <w:sz w:val="21"/>
+        </w:rPr>
+        <w:t>p v</w:t>
+      </w:r>
+      <w:r>
+        <w:rPr>
+          <w:rFonts w:ascii="DejaVu Sans"/>
+          <w:color w:val="303030"/>
+          <w:sz w:val="21"/>
+        </w:rPr>
+        <w:t>à</w:t>
+      </w:r>
+      <w:r>
+        <w:rPr>
+          <w:rFonts w:ascii="DejaVu Sans"/>
+          <w:color w:val="303030"/>
+          <w:sz w:val="21"/>
+        </w:rPr>
+        <w:t>o trang ch</w:t>
+      </w:r>
+      <w:r>
+        <w:rPr>
+          <w:rFonts w:ascii="DejaVu Sans"/>
+          <w:color w:val="303030"/>
+          <w:sz w:val="21"/>
+        </w:rPr>
+        <w:t>ủ</w:t>
+      </w:r>
+      <w:r>
+        <w:rPr>
+          <w:rFonts w:ascii="DejaVu Sans"/>
+          <w:color w:val="303030"/>
+          <w:sz w:val="21"/>
+        </w:rPr>
+        <w:t xml:space="preserve"> https://github.com/ </w:t>
+      </w:r>
+      <w:r>
+        <w:rPr>
+          <w:rFonts w:ascii="DejaVu Sans"/>
+          <w:color w:val="303030"/>
+          <w:sz w:val="21"/>
+        </w:rPr>
+        <w:t>đă</w:t>
+      </w:r>
+      <w:r>
+        <w:rPr>
+          <w:rFonts w:ascii="DejaVu Sans"/>
+          <w:color w:val="303030"/>
+          <w:sz w:val="21"/>
+        </w:rPr>
+        <w:t>ng k</w:t>
+      </w:r>
+      <w:r>
+        <w:rPr>
+          <w:rFonts w:ascii="DejaVu Sans"/>
+          <w:color w:val="303030"/>
+          <w:sz w:val="21"/>
+        </w:rPr>
+        <w:t>ý</w:t>
+      </w:r>
+      <w:r>
+        <w:rPr>
+          <w:rFonts w:ascii="DejaVu Sans"/>
+          <w:color w:val="303030"/>
+          <w:sz w:val="21"/>
+        </w:rPr>
+        <w:t xml:space="preserve"> m</w:t>
+      </w:r>
+      <w:r>
+        <w:rPr>
+          <w:rFonts w:ascii="DejaVu Sans"/>
+          <w:color w:val="303030"/>
+          <w:sz w:val="21"/>
+        </w:rPr>
+        <w:t>ộ</w:t>
+      </w:r>
+      <w:r>
+        <w:rPr>
+          <w:rFonts w:ascii="DejaVu Sans"/>
+          <w:color w:val="303030"/>
+          <w:sz w:val="21"/>
+        </w:rPr>
+        <w:t>t t</w:t>
+      </w:r>
+      <w:r>
+        <w:rPr>
+          <w:rFonts w:ascii="DejaVu Sans"/>
+          <w:color w:val="303030"/>
+          <w:sz w:val="21"/>
+        </w:rPr>
+        <w:t>à</w:t>
+      </w:r>
+      <w:r>
+        <w:rPr>
+          <w:rFonts w:ascii="DejaVu Sans"/>
+          <w:color w:val="303030"/>
+          <w:sz w:val="21"/>
+        </w:rPr>
+        <w:t>i kho</w:t>
+      </w:r>
+      <w:r>
+        <w:rPr>
+          <w:rFonts w:ascii="DejaVu Sans"/>
+          <w:color w:val="303030"/>
+          <w:sz w:val="21"/>
+        </w:rPr>
+        <w:t>ả</w:t>
+      </w:r>
+      <w:r>
+        <w:rPr>
+          <w:rFonts w:ascii="DejaVu Sans"/>
+          <w:color w:val="303030"/>
+          <w:sz w:val="21"/>
+        </w:rPr>
+        <w:t>n</w:t>
+      </w:r>
+    </w:p>
+    <w:p>
+      <w:pPr>
+        <w:rPr>
+          <w:rFonts w:ascii="DejaVu Sans"/>
+          <w:color w:val="303030"/>
+          <w:sz w:val="21"/>
+        </w:rPr>
+      </w:pPr>
+      <w:r>
+        <w:rPr>
+          <w:rFonts w:ascii="DejaVu Sans"/>
+          <w:color w:val="303030"/>
+          <w:sz w:val="21"/>
+        </w:rPr>
+        <w:t>2. T</w:t>
+      </w:r>
+      <w:r>
+        <w:rPr>
+          <w:rFonts w:ascii="DejaVu Sans"/>
+          <w:color w:val="303030"/>
+          <w:sz w:val="21"/>
+        </w:rPr>
+        <w:t>ạ</w:t>
+      </w:r>
+      <w:r>
+        <w:rPr>
+          <w:rFonts w:ascii="DejaVu Sans"/>
+          <w:color w:val="303030"/>
+          <w:sz w:val="21"/>
+        </w:rPr>
+        <w:t>o m</w:t>
+      </w:r>
+      <w:r>
+        <w:rPr>
+          <w:rFonts w:ascii="DejaVu Sans"/>
+          <w:color w:val="303030"/>
+          <w:sz w:val="21"/>
+        </w:rPr>
+        <w:t>ộ</w:t>
+      </w:r>
+      <w:r>
+        <w:rPr>
+          <w:rFonts w:ascii="DejaVu Sans"/>
+          <w:color w:val="303030"/>
+          <w:sz w:val="21"/>
+        </w:rPr>
+        <w:t>t kho ch</w:t>
+      </w:r>
+      <w:r>
+        <w:rPr>
+          <w:rFonts w:ascii="DejaVu Sans"/>
+          <w:color w:val="303030"/>
+          <w:sz w:val="21"/>
+        </w:rPr>
+        <w:t>ứ</w:t>
+      </w:r>
+      <w:r>
+        <w:rPr>
+          <w:rFonts w:ascii="DejaVu Sans"/>
+          <w:color w:val="303030"/>
+          <w:sz w:val="21"/>
+        </w:rPr>
+        <w:t>a tr</w:t>
+      </w:r>
+      <w:r>
+        <w:rPr>
+          <w:rFonts w:ascii="DejaVu Sans"/>
+          <w:color w:val="303030"/>
+          <w:sz w:val="21"/>
+        </w:rPr>
+        <w:t>ê</w:t>
+      </w:r>
+      <w:r>
+        <w:rPr>
+          <w:rFonts w:ascii="DejaVu Sans"/>
+          <w:color w:val="303030"/>
+          <w:sz w:val="21"/>
+        </w:rPr>
+        <w:t>n server</w:t>
+      </w:r>
+    </w:p>
+    <w:p>
+      <w:pPr>
+        <w:rPr>
+          <w:rFonts w:ascii="DejaVu Sans"/>
+          <w:color w:val="303030"/>
+          <w:sz w:val="21"/>
+        </w:rPr>
+      </w:pPr>
+    </w:p>
+    <w:p>
+      <w:pPr>
+        <w:rPr>
+          <w:rFonts w:ascii="DejaVu Sans"/>
+          <w:color w:val="303030"/>
+          <w:sz w:val="21"/>
+        </w:rPr>
+      </w:pPr>
+      <w:r>
+        <w:rPr>
+          <w:rFonts w:ascii="DejaVu Sans"/>
+          <w:color w:val="303030"/>
+          <w:sz w:val="21"/>
+        </w:rPr>
+        <w:t>III. Push kho ch</w:t>
+      </w:r>
+      <w:r>
+        <w:rPr>
+          <w:rFonts w:ascii="DejaVu Sans"/>
+          <w:color w:val="303030"/>
+          <w:sz w:val="21"/>
+        </w:rPr>
+        <w:t>ứ</w:t>
+      </w:r>
+      <w:r>
+        <w:rPr>
+          <w:rFonts w:ascii="DejaVu Sans"/>
+          <w:color w:val="303030"/>
+          <w:sz w:val="21"/>
+        </w:rPr>
+        <w:t>a t</w:t>
+      </w:r>
+      <w:r>
+        <w:rPr>
+          <w:rFonts w:ascii="DejaVu Sans"/>
+          <w:color w:val="303030"/>
+          <w:sz w:val="21"/>
+        </w:rPr>
+        <w:t>ừ</w:t>
+      </w:r>
+      <w:r>
+        <w:rPr>
+          <w:rFonts w:ascii="DejaVu Sans"/>
+          <w:color w:val="303030"/>
+          <w:sz w:val="21"/>
+        </w:rPr>
+        <w:t xml:space="preserve"> m</w:t>
+      </w:r>
+      <w:r>
+        <w:rPr>
+          <w:rFonts w:ascii="DejaVu Sans"/>
+          <w:color w:val="303030"/>
+          <w:sz w:val="21"/>
+        </w:rPr>
+        <w:t>á</w:t>
+      </w:r>
+      <w:r>
+        <w:rPr>
+          <w:rFonts w:ascii="DejaVu Sans"/>
+          <w:color w:val="303030"/>
+          <w:sz w:val="21"/>
+        </w:rPr>
+        <w:t>y c</w:t>
+      </w:r>
+      <w:r>
+        <w:rPr>
+          <w:rFonts w:ascii="DejaVu Sans"/>
+          <w:color w:val="303030"/>
+          <w:sz w:val="21"/>
+        </w:rPr>
+        <w:t>á</w:t>
+      </w:r>
+      <w:r>
+        <w:rPr>
+          <w:rFonts w:ascii="DejaVu Sans"/>
+          <w:color w:val="303030"/>
+          <w:sz w:val="21"/>
+        </w:rPr>
+        <w:t xml:space="preserve"> nh</w:t>
+      </w:r>
+      <w:r>
+        <w:rPr>
+          <w:rFonts w:ascii="DejaVu Sans"/>
+          <w:color w:val="303030"/>
+          <w:sz w:val="21"/>
+        </w:rPr>
+        <w:t>â</w:t>
+      </w:r>
+      <w:r>
+        <w:rPr>
+          <w:rFonts w:ascii="DejaVu Sans"/>
+          <w:color w:val="303030"/>
+          <w:sz w:val="21"/>
+        </w:rPr>
+        <w:t>n l</w:t>
+      </w:r>
+      <w:r>
+        <w:rPr>
+          <w:rFonts w:ascii="DejaVu Sans"/>
+          <w:color w:val="303030"/>
+          <w:sz w:val="21"/>
+        </w:rPr>
+        <w:t>ê</w:t>
+      </w:r>
+      <w:r>
+        <w:rPr>
+          <w:rFonts w:ascii="DejaVu Sans"/>
+          <w:color w:val="303030"/>
+          <w:sz w:val="21"/>
+        </w:rPr>
+        <w:t>n kho ch</w:t>
+      </w:r>
+      <w:r>
+        <w:rPr>
+          <w:rFonts w:ascii="DejaVu Sans"/>
+          <w:color w:val="303030"/>
+          <w:sz w:val="21"/>
+        </w:rPr>
+        <w:t>ứ</w:t>
+      </w:r>
+      <w:r>
+        <w:rPr>
+          <w:rFonts w:ascii="DejaVu Sans"/>
+          <w:color w:val="303030"/>
+          <w:sz w:val="21"/>
+        </w:rPr>
+        <w:t>a tr</w:t>
+      </w:r>
+      <w:r>
+        <w:rPr>
+          <w:rFonts w:ascii="DejaVu Sans"/>
+          <w:color w:val="303030"/>
+          <w:sz w:val="21"/>
+        </w:rPr>
+        <w:t>ê</w:t>
+      </w:r>
+      <w:r>
+        <w:rPr>
+          <w:rFonts w:ascii="DejaVu Sans"/>
+          <w:color w:val="303030"/>
+          <w:sz w:val="21"/>
+        </w:rPr>
+        <w:t>n server</w:t>
+      </w:r>
+    </w:p>
+    <w:p>
+      <w:pPr>
+        <w:rPr>
+          <w:rFonts w:ascii="DejaVu Sans"/>
+          <w:color w:val="303030"/>
+          <w:sz w:val="21"/>
+        </w:rPr>
+      </w:pPr>
+      <w:r>
+        <w:rPr>
+          <w:rFonts w:ascii="DejaVu Sans"/>
+          <w:color w:val="303030"/>
+          <w:sz w:val="21"/>
+        </w:rPr>
+        <w:t>1. T</w:t>
+      </w:r>
+      <w:r>
+        <w:rPr>
+          <w:rFonts w:ascii="DejaVu Sans"/>
+          <w:color w:val="303030"/>
+          <w:sz w:val="21"/>
+        </w:rPr>
+        <w:t>ừ</w:t>
+      </w:r>
+      <w:r>
+        <w:rPr>
+          <w:rFonts w:ascii="DejaVu Sans"/>
+          <w:color w:val="303030"/>
+          <w:sz w:val="21"/>
+        </w:rPr>
+        <w:t xml:space="preserve"> kho ch</w:t>
+      </w:r>
+      <w:r>
+        <w:rPr>
+          <w:rFonts w:ascii="DejaVu Sans"/>
+          <w:color w:val="303030"/>
+          <w:sz w:val="21"/>
+        </w:rPr>
+        <w:t>ứ</w:t>
+      </w:r>
+      <w:r>
+        <w:rPr>
+          <w:rFonts w:ascii="DejaVu Sans"/>
+          <w:color w:val="303030"/>
+          <w:sz w:val="21"/>
+        </w:rPr>
+        <w:t>a c</w:t>
+      </w:r>
+      <w:r>
+        <w:rPr>
+          <w:rFonts w:ascii="DejaVu Sans"/>
+          <w:color w:val="303030"/>
+          <w:sz w:val="21"/>
+        </w:rPr>
+        <w:t>á</w:t>
+      </w:r>
+      <w:r>
+        <w:rPr>
+          <w:rFonts w:ascii="DejaVu Sans"/>
+          <w:color w:val="303030"/>
+          <w:sz w:val="21"/>
+        </w:rPr>
+        <w:t xml:space="preserve"> nh</w:t>
+      </w:r>
+      <w:r>
+        <w:rPr>
+          <w:rFonts w:ascii="DejaVu Sans"/>
+          <w:color w:val="303030"/>
+          <w:sz w:val="21"/>
+        </w:rPr>
+        <w:t>â</w:t>
+      </w:r>
+      <w:r>
+        <w:rPr>
+          <w:rFonts w:ascii="DejaVu Sans"/>
+          <w:color w:val="303030"/>
+          <w:sz w:val="21"/>
+        </w:rPr>
+        <w:t>n, t</w:t>
+      </w:r>
+      <w:r>
+        <w:rPr>
+          <w:rFonts w:ascii="DejaVu Sans"/>
+          <w:color w:val="303030"/>
+          <w:sz w:val="21"/>
+        </w:rPr>
+        <w:t>ạ</w:t>
+      </w:r>
+      <w:r>
+        <w:rPr>
+          <w:rFonts w:ascii="DejaVu Sans"/>
+          <w:color w:val="303030"/>
+          <w:sz w:val="21"/>
+        </w:rPr>
+        <w:t>o m</w:t>
+      </w:r>
+      <w:r>
+        <w:rPr>
+          <w:rFonts w:ascii="DejaVu Sans"/>
+          <w:color w:val="303030"/>
+          <w:sz w:val="21"/>
+        </w:rPr>
+        <w:t>ộ</w:t>
+      </w:r>
+      <w:r>
+        <w:rPr>
+          <w:rFonts w:ascii="DejaVu Sans"/>
+          <w:color w:val="303030"/>
+          <w:sz w:val="21"/>
+        </w:rPr>
+        <w:t>t kho ch</w:t>
+      </w:r>
+      <w:r>
+        <w:rPr>
+          <w:rFonts w:ascii="DejaVu Sans"/>
+          <w:color w:val="303030"/>
+          <w:sz w:val="21"/>
+        </w:rPr>
+        <w:t>ứ</w:t>
+      </w:r>
+      <w:r>
+        <w:rPr>
+          <w:rFonts w:ascii="DejaVu Sans"/>
+          <w:color w:val="303030"/>
+          <w:sz w:val="21"/>
+        </w:rPr>
+        <w:t>a t</w:t>
+      </w:r>
+      <w:r>
+        <w:rPr>
+          <w:rFonts w:ascii="DejaVu Sans"/>
+          <w:color w:val="303030"/>
+          <w:sz w:val="21"/>
+        </w:rPr>
+        <w:t>ừ</w:t>
+      </w:r>
+      <w:r>
+        <w:rPr>
+          <w:rFonts w:ascii="DejaVu Sans"/>
+          <w:color w:val="303030"/>
+          <w:sz w:val="21"/>
+        </w:rPr>
+        <w:t xml:space="preserve"> xa tr</w:t>
+      </w:r>
+      <w:r>
+        <w:rPr>
+          <w:rFonts w:ascii="DejaVu Sans"/>
+          <w:color w:val="303030"/>
+          <w:sz w:val="21"/>
+        </w:rPr>
+        <w:t>ê</w:t>
+      </w:r>
+      <w:r>
+        <w:rPr>
+          <w:rFonts w:ascii="DejaVu Sans"/>
+          <w:color w:val="303030"/>
+          <w:sz w:val="21"/>
+        </w:rPr>
+        <w:t>n server: git remote add &lt;t</w:t>
+      </w:r>
+      <w:r>
+        <w:rPr>
+          <w:rFonts w:ascii="DejaVu Sans"/>
+          <w:color w:val="303030"/>
+          <w:sz w:val="21"/>
+        </w:rPr>
+        <w:t>ê</w:t>
+      </w:r>
+      <w:r>
+        <w:rPr>
+          <w:rFonts w:ascii="DejaVu Sans"/>
+          <w:color w:val="303030"/>
+          <w:sz w:val="21"/>
+        </w:rPr>
+        <w:t>n_remote&gt; &lt;</w:t>
+      </w:r>
+      <w:r>
+        <w:rPr>
+          <w:rFonts w:ascii="DejaVu Sans"/>
+          <w:color w:val="303030"/>
+          <w:sz w:val="21"/>
+        </w:rPr>
+        <w:t>đườ</w:t>
+      </w:r>
+      <w:r>
+        <w:rPr>
+          <w:rFonts w:ascii="DejaVu Sans"/>
+          <w:color w:val="303030"/>
+          <w:sz w:val="21"/>
+        </w:rPr>
+        <w:t>ng d</w:t>
+      </w:r>
+      <w:r>
+        <w:rPr>
+          <w:rFonts w:ascii="DejaVu Sans"/>
+          <w:color w:val="303030"/>
+          <w:sz w:val="21"/>
+        </w:rPr>
+        <w:t>ẫ</w:t>
+      </w:r>
+      <w:r>
+        <w:rPr>
+          <w:rFonts w:ascii="DejaVu Sans"/>
+          <w:color w:val="303030"/>
+          <w:sz w:val="21"/>
+        </w:rPr>
+        <w:t>n kho git tr</w:t>
+      </w:r>
+      <w:r>
+        <w:rPr>
+          <w:rFonts w:ascii="DejaVu Sans"/>
+          <w:color w:val="303030"/>
+          <w:sz w:val="21"/>
+        </w:rPr>
+        <w:t>ê</w:t>
+      </w:r>
+      <w:r>
+        <w:rPr>
+          <w:rFonts w:ascii="DejaVu Sans"/>
+          <w:color w:val="303030"/>
+          <w:sz w:val="21"/>
+        </w:rPr>
+        <w:t>n server&gt;</w:t>
+      </w:r>
+    </w:p>
+    <w:p>
+      <w:pPr>
+        <w:rPr>
+          <w:rFonts w:ascii="DejaVu Sans"/>
+          <w:color w:val="303030"/>
+          <w:sz w:val="21"/>
+        </w:rPr>
+      </w:pPr>
+      <w:r>
+        <w:rPr>
+          <w:rFonts w:ascii="DejaVu Sans"/>
+          <w:color w:val="303030"/>
+          <w:sz w:val="21"/>
+        </w:rPr>
+        <w:t>2. Push d</w:t>
+      </w:r>
+      <w:r>
+        <w:rPr>
+          <w:rFonts w:ascii="DejaVu Sans"/>
+          <w:color w:val="303030"/>
+          <w:sz w:val="21"/>
+        </w:rPr>
+        <w:t>ự</w:t>
+      </w:r>
+      <w:r>
+        <w:rPr>
+          <w:rFonts w:ascii="DejaVu Sans"/>
+          <w:color w:val="303030"/>
+          <w:sz w:val="21"/>
+        </w:rPr>
+        <w:t xml:space="preserve"> </w:t>
+      </w:r>
+      <w:r>
+        <w:rPr>
+          <w:rFonts w:ascii="DejaVu Sans"/>
+          <w:color w:val="303030"/>
+          <w:sz w:val="21"/>
+        </w:rPr>
+        <w:t>á</w:t>
+      </w:r>
+      <w:r>
+        <w:rPr>
+          <w:rFonts w:ascii="DejaVu Sans"/>
+          <w:color w:val="303030"/>
+          <w:sz w:val="21"/>
+        </w:rPr>
+        <w:t>n l</w:t>
+      </w:r>
+      <w:r>
+        <w:rPr>
+          <w:rFonts w:ascii="DejaVu Sans"/>
+          <w:color w:val="303030"/>
+          <w:sz w:val="21"/>
+        </w:rPr>
+        <w:t>ê</w:t>
+      </w:r>
+      <w:r>
+        <w:rPr>
+          <w:rFonts w:ascii="DejaVu Sans"/>
+          <w:color w:val="303030"/>
+          <w:sz w:val="21"/>
+        </w:rPr>
+        <w:t>n kho ch</w:t>
+      </w:r>
+      <w:r>
+        <w:rPr>
+          <w:rFonts w:ascii="DejaVu Sans"/>
+          <w:color w:val="303030"/>
+          <w:sz w:val="21"/>
+        </w:rPr>
+        <w:t>ứ</w:t>
+      </w:r>
+      <w:r>
+        <w:rPr>
+          <w:rFonts w:ascii="DejaVu Sans"/>
+          <w:color w:val="303030"/>
+          <w:sz w:val="21"/>
+        </w:rPr>
+        <w:t>a tr</w:t>
+      </w:r>
+      <w:r>
+        <w:rPr>
+          <w:rFonts w:ascii="DejaVu Sans"/>
+          <w:color w:val="303030"/>
+          <w:sz w:val="21"/>
+        </w:rPr>
+        <w:t>ê</w:t>
+      </w:r>
+      <w:r>
+        <w:rPr>
+          <w:rFonts w:ascii="DejaVu Sans"/>
+          <w:color w:val="303030"/>
+          <w:sz w:val="21"/>
+        </w:rPr>
+        <w:t>n server: git push &lt;t</w:t>
+      </w:r>
+      <w:r>
+        <w:rPr>
+          <w:rFonts w:ascii="DejaVu Sans"/>
+          <w:color w:val="303030"/>
+          <w:sz w:val="21"/>
+        </w:rPr>
+        <w:t>ê</w:t>
+      </w:r>
+      <w:r>
+        <w:rPr>
+          <w:rFonts w:ascii="DejaVu Sans"/>
+          <w:color w:val="303030"/>
+          <w:sz w:val="21"/>
+        </w:rPr>
+        <w:t>n_remote&gt; master</w:t>
+      </w:r>
+    </w:p>
+    <w:p>
+      <w:pPr>
+        <w:rPr>
+          <w:rFonts w:ascii="DejaVu Sans"/>
+          <w:color w:val="303030"/>
+          <w:sz w:val="21"/>
+        </w:rPr>
+      </w:pPr>
+    </w:p>
+    <w:p>
+      <w:pPr>
+        <w:rPr>
+          <w:rFonts w:ascii="DejaVu Sans"/>
+          <w:color w:val="303030"/>
+          <w:sz w:val="21"/>
+        </w:rPr>
+      </w:pPr>
+      <w:r>
+        <w:rPr>
+          <w:rFonts w:ascii="DejaVu Sans"/>
+          <w:color w:val="303030"/>
+          <w:sz w:val="21"/>
+        </w:rPr>
+        <w:t>IV. Nh</w:t>
+      </w:r>
+      <w:r>
+        <w:rPr>
+          <w:rFonts w:ascii="DejaVu Sans"/>
+          <w:color w:val="303030"/>
+          <w:sz w:val="21"/>
+        </w:rPr>
+        <w:t>â</w:t>
+      </w:r>
+      <w:r>
+        <w:rPr>
+          <w:rFonts w:ascii="DejaVu Sans"/>
+          <w:color w:val="303030"/>
+          <w:sz w:val="21"/>
+        </w:rPr>
+        <w:t>n b</w:t>
+      </w:r>
+      <w:r>
+        <w:rPr>
+          <w:rFonts w:ascii="DejaVu Sans"/>
+          <w:color w:val="303030"/>
+          <w:sz w:val="21"/>
+        </w:rPr>
+        <w:t>ả</w:t>
+      </w:r>
+      <w:r>
+        <w:rPr>
+          <w:rFonts w:ascii="DejaVu Sans"/>
+          <w:color w:val="303030"/>
+          <w:sz w:val="21"/>
+        </w:rPr>
+        <w:t>n d</w:t>
+      </w:r>
+      <w:r>
+        <w:rPr>
+          <w:rFonts w:ascii="DejaVu Sans"/>
+          <w:color w:val="303030"/>
+          <w:sz w:val="21"/>
+        </w:rPr>
+        <w:t>ự</w:t>
+      </w:r>
+      <w:r>
+        <w:rPr>
+          <w:rFonts w:ascii="DejaVu Sans"/>
+          <w:color w:val="303030"/>
+          <w:sz w:val="21"/>
+        </w:rPr>
+        <w:t xml:space="preserve"> </w:t>
+      </w:r>
+      <w:r>
+        <w:rPr>
+          <w:rFonts w:ascii="DejaVu Sans"/>
+          <w:color w:val="303030"/>
+          <w:sz w:val="21"/>
+        </w:rPr>
+        <w:t>á</w:t>
+      </w:r>
+      <w:r>
+        <w:rPr>
+          <w:rFonts w:ascii="DejaVu Sans"/>
+          <w:color w:val="303030"/>
+          <w:sz w:val="21"/>
+        </w:rPr>
+        <w:t>n t</w:t>
+      </w:r>
+      <w:r>
+        <w:rPr>
+          <w:rFonts w:ascii="DejaVu Sans"/>
+          <w:color w:val="303030"/>
+          <w:sz w:val="21"/>
+        </w:rPr>
+        <w:t>ừ</w:t>
+      </w:r>
+      <w:r>
+        <w:rPr>
+          <w:rFonts w:ascii="DejaVu Sans"/>
+          <w:color w:val="303030"/>
+          <w:sz w:val="21"/>
+        </w:rPr>
+        <w:t xml:space="preserve"> server v</w:t>
+      </w:r>
+      <w:r>
+        <w:rPr>
+          <w:rFonts w:ascii="DejaVu Sans"/>
+          <w:color w:val="303030"/>
+          <w:sz w:val="21"/>
+        </w:rPr>
+        <w:t>ề</w:t>
+      </w:r>
+      <w:r>
+        <w:rPr>
+          <w:rFonts w:ascii="DejaVu Sans"/>
+          <w:color w:val="303030"/>
+          <w:sz w:val="21"/>
+        </w:rPr>
+        <w:t xml:space="preserve"> m</w:t>
+      </w:r>
+      <w:r>
+        <w:rPr>
+          <w:rFonts w:ascii="DejaVu Sans"/>
+          <w:color w:val="303030"/>
+          <w:sz w:val="21"/>
+        </w:rPr>
+        <w:t>á</w:t>
+      </w:r>
+      <w:r>
+        <w:rPr>
+          <w:rFonts w:ascii="DejaVu Sans"/>
+          <w:color w:val="303030"/>
+          <w:sz w:val="21"/>
+        </w:rPr>
+        <w:t>y t</w:t>
+      </w:r>
+      <w:r>
+        <w:rPr>
+          <w:rFonts w:ascii="DejaVu Sans"/>
+          <w:color w:val="303030"/>
+          <w:sz w:val="21"/>
+        </w:rPr>
+        <w:t>í</w:t>
+      </w:r>
+      <w:r>
+        <w:rPr>
+          <w:rFonts w:ascii="DejaVu Sans"/>
+          <w:color w:val="303030"/>
+          <w:sz w:val="21"/>
+        </w:rPr>
+        <w:t>nh c</w:t>
+      </w:r>
+      <w:r>
+        <w:rPr>
+          <w:rFonts w:ascii="DejaVu Sans"/>
+          <w:color w:val="303030"/>
+          <w:sz w:val="21"/>
+        </w:rPr>
+        <w:t>á</w:t>
+      </w:r>
+      <w:r>
+        <w:rPr>
+          <w:rFonts w:ascii="DejaVu Sans"/>
+          <w:color w:val="303030"/>
+          <w:sz w:val="21"/>
+        </w:rPr>
+        <w:t xml:space="preserve"> nh</w:t>
+      </w:r>
+      <w:r>
+        <w:rPr>
+          <w:rFonts w:ascii="DejaVu Sans"/>
+          <w:color w:val="303030"/>
+          <w:sz w:val="21"/>
+        </w:rPr>
+        <w:t>â</w:t>
+      </w:r>
+      <w:r>
+        <w:rPr>
+          <w:rFonts w:ascii="DejaVu Sans"/>
+          <w:color w:val="303030"/>
+          <w:sz w:val="21"/>
+        </w:rPr>
+        <w:t>n</w:t>
+      </w:r>
+    </w:p>
+    <w:p>
+      <w:pPr>
+        <w:rPr>
+          <w:rFonts w:ascii="DejaVu Sans"/>
+          <w:color w:val="303030"/>
+          <w:sz w:val="21"/>
+        </w:rPr>
+      </w:pPr>
+      <w:r>
+        <w:rPr>
+          <w:rFonts w:ascii="DejaVu Sans"/>
+          <w:color w:val="303030"/>
+          <w:sz w:val="21"/>
+        </w:rPr>
+        <w:t>1. git clone &lt;</w:t>
+      </w:r>
+      <w:r>
+        <w:rPr>
+          <w:rFonts w:ascii="DejaVu Sans"/>
+          <w:color w:val="303030"/>
+          <w:sz w:val="21"/>
+        </w:rPr>
+        <w:t>đườ</w:t>
+      </w:r>
+      <w:r>
+        <w:rPr>
+          <w:rFonts w:ascii="DejaVu Sans"/>
+          <w:color w:val="303030"/>
+          <w:sz w:val="21"/>
+        </w:rPr>
+        <w:t>ng d</w:t>
+      </w:r>
+      <w:r>
+        <w:rPr>
+          <w:rFonts w:ascii="DejaVu Sans"/>
+          <w:color w:val="303030"/>
+          <w:sz w:val="21"/>
+        </w:rPr>
+        <w:t>ẫ</w:t>
+      </w:r>
+      <w:r>
+        <w:rPr>
+          <w:rFonts w:ascii="DejaVu Sans"/>
+          <w:color w:val="303030"/>
+          <w:sz w:val="21"/>
+        </w:rPr>
+        <w:t>n kho git tr</w:t>
+      </w:r>
+      <w:r>
+        <w:rPr>
+          <w:rFonts w:ascii="DejaVu Sans"/>
+          <w:color w:val="303030"/>
+          <w:sz w:val="21"/>
+        </w:rPr>
+        <w:t>ê</w:t>
+      </w:r>
+      <w:r>
+        <w:rPr>
+          <w:rFonts w:ascii="DejaVu Sans"/>
+          <w:color w:val="303030"/>
+          <w:sz w:val="21"/>
+        </w:rPr>
+        <w:t>n server&gt;</w:t>
+      </w:r>
       <w:r>
         <w:rPr>
           <w:rFonts w:ascii="DejaVu Sans"/>
@@ -1074,6 +3079,15 @@
         </w:rPr>
         <w:br w:type="page"/>
       </w:r>
+    </w:p>
+    <w:p>
+      <w:pPr>
+        <w:rPr>
+          <w:rFonts w:ascii="DejaVu Sans"/>
+          <w:color w:val="303030"/>
+          <w:sz w:val="21"/>
+        </w:rPr>
+      </w:pPr>
     </w:p>
     <w:p>
       <w:pPr>
@@ -1093,7 +3107,6 @@
           <w:sz w:val="40"/>
           <w:szCs w:val="40"/>
         </w:rPr>
-        <w:lastRenderedPageBreak/>
         <w:t>GIT nâng cao</w:t>
       </w:r>
     </w:p>
@@ -1112,25 +3125,7 @@
           <w:sz w:val="24"/>
           <w:szCs w:val="24"/>
         </w:rPr>
-        <w:t xml:space="preserve">- neu co file bi thay doi thi trong du </w:t>
-      </w:r>
-      <w:proofErr w:type="gramStart"/>
-      <w:r>
-        <w:rPr>
-          <w:color w:val="000000" w:themeColor="text1"/>
-          <w:sz w:val="24"/>
-          <w:szCs w:val="24"/>
-        </w:rPr>
-        <w:t>an</w:t>
-      </w:r>
-      <w:proofErr w:type="gramEnd"/>
-      <w:r>
-        <w:rPr>
-          <w:color w:val="000000" w:themeColor="text1"/>
-          <w:sz w:val="24"/>
-          <w:szCs w:val="24"/>
-        </w:rPr>
-        <w:t xml:space="preserve"> co dau cham phia sau</w:t>
+        <w:t>- neu co file bi thay doi thi trong du an co dau cham phia sau</w:t>
       </w:r>
     </w:p>
     <w:p>
@@ -1148,25 +3143,7 @@
           <w:sz w:val="24"/>
           <w:szCs w:val="24"/>
         </w:rPr>
-        <w:t xml:space="preserve">- git </w:t>
-      </w:r>
-      <w:proofErr w:type="gramStart"/>
-      <w:r>
-        <w:rPr>
-          <w:color w:val="000000" w:themeColor="text1"/>
-          <w:sz w:val="24"/>
-          <w:szCs w:val="24"/>
-        </w:rPr>
-        <w:t>add .</w:t>
-      </w:r>
-      <w:proofErr w:type="gramEnd"/>
-      <w:r>
-        <w:rPr>
-          <w:color w:val="000000" w:themeColor="text1"/>
-          <w:sz w:val="24"/>
-          <w:szCs w:val="24"/>
-        </w:rPr>
-        <w:t xml:space="preserve"> de add toan bo nhung thay doi</w:t>
+        <w:t>- git add . de add toan bo nhung thay doi</w:t>
       </w:r>
     </w:p>
     <w:p>
@@ -1284,25 +3261,7 @@
           <w:sz w:val="24"/>
           <w:szCs w:val="24"/>
         </w:rPr>
-        <w:t xml:space="preserve">- git checkout </w:t>
-      </w:r>
-      <w:proofErr w:type="gramStart"/>
-      <w:r>
-        <w:rPr>
-          <w:color w:val="000000" w:themeColor="text1"/>
-          <w:sz w:val="24"/>
-          <w:szCs w:val="24"/>
-        </w:rPr>
-        <w:t>-- .</w:t>
-      </w:r>
-      <w:proofErr w:type="gramEnd"/>
-      <w:r>
-        <w:rPr>
-          <w:color w:val="000000" w:themeColor="text1"/>
-          <w:sz w:val="24"/>
-          <w:szCs w:val="24"/>
-        </w:rPr>
-        <w:t xml:space="preserve"> de lay lai tat ca nhung file bi thay doi</w:t>
+        <w:t>- git checkout -- . de lay lai tat ca nhung file bi thay doi</w:t>
       </w:r>
     </w:p>
     <w:p>
@@ -1538,25 +3497,7 @@
           <w:sz w:val="24"/>
           <w:szCs w:val="24"/>
         </w:rPr>
-        <w:t xml:space="preserve">- kiểm tra các remote có trên local hiện </w:t>
-      </w:r>
-      <w:proofErr w:type="gramStart"/>
-      <w:r>
-        <w:rPr>
-          <w:color w:val="000000" w:themeColor="text1"/>
-          <w:sz w:val="24"/>
-          <w:szCs w:val="24"/>
-        </w:rPr>
-        <w:t>tại :</w:t>
-      </w:r>
-      <w:proofErr w:type="gramEnd"/>
-      <w:r>
-        <w:rPr>
-          <w:color w:val="000000" w:themeColor="text1"/>
-          <w:sz w:val="24"/>
-          <w:szCs w:val="24"/>
-        </w:rPr>
-        <w:t xml:space="preserve"> git remote -v</w:t>
+        <w:t>- kiểm tra các remote có trên local hiện tại : git remote -v</w:t>
       </w:r>
     </w:p>
     <w:p>
@@ -1894,8 +3835,6 @@
         </w:rPr>
         <w:t>=&gt; chưa xong!!! Để push lên lại sau khi đã thay đổi, dùng lệnh git push --set-upstream git2 master</w:t>
       </w:r>
-      <w:bookmarkStart w:id="0" w:name="_GoBack"/>
-      <w:bookmarkEnd w:id="0"/>
     </w:p>
     <w:sectPr>
       <w:type w:val="continuous"/>
@@ -1908,8 +3847,8 @@
 </file>
 
 <file path=word/numbering.xml><?xml version="1.0" encoding="utf-8"?>
-<w:numbering xmlns:wpc="http://schemas.microsoft.com/office/word/2010/wordprocessingCanvas" xmlns:cx="http://schemas.microsoft.com/office/drawing/2014/chartex" xmlns:cx1="http://schemas.microsoft.com/office/drawing/2015/9/8/chartex" xmlns:cx2="http://schemas.microsoft.com/office/drawing/2015/10/21/chartex" xmlns:cx3="http://schemas.microsoft.com/office/drawing/2016/5/9/chartex" xmlns:cx4="http://schemas.microsoft.com/office/drawing/2016/5/10/chartex" xmlns:cx5="http://schemas.microsoft.com/office/drawing/2016/5/11/chartex" xmlns:cx6="http://schemas.microsoft.com/office/drawing/2016/5/12/chartex" xmlns:cx7="http://schemas.microsoft.com/office/drawing/2016/5/13/chartex" xmlns:cx8="http://schemas.microsoft.com/office/drawing/2016/5/14/chartex" xmlns:mc="http://schemas.openxmlformats.org/markup-compatibility/2006" xmlns:aink="http://schemas.microsoft.com/office/drawing/2016/ink" xmlns:am3d="http://schemas.microsoft.com/office/drawing/2017/model3d" xmlns:o="urn:schemas-microsoft-com:office:office" xmlns:r="http://schemas.openxmlformats.org/officeDocument/2006/relationships" xmlns:m="http://schemas.openxmlformats.org/officeDocument/2006/math" xmlns:v="urn:schemas-microsoft-com:vml" xmlns:wp14="http://schemas.microsoft.com/office/word/2010/wordprocessingDrawing" xmlns:wp="http://schemas.openxmlformats.org/drawingml/2006/wordprocessingDrawing" xmlns:w10="urn:schemas-microsoft-com:office:word" xmlns:w="http://schemas.openxmlformats.org/wordprocessingml/2006/main" xmlns:w14="http://schemas.microsoft.com/office/word/2010/wordml" xmlns:w15="http://schemas.microsoft.com/office/word/2012/wordml" xmlns:w16cid="http://schemas.microsoft.com/office/word/2016/wordml/cid" xmlns:w16se="http://schemas.microsoft.com/office/word/2015/wordml/symex" xmlns:wpg="http://schemas.microsoft.com/office/word/2010/wordprocessingGroup" xmlns:wpi="http://schemas.microsoft.com/office/word/2010/wordprocessingInk" xmlns:wne="http://schemas.microsoft.com/office/word/2006/wordml" xmlns:wps="http://schemas.microsoft.com/office/word/2010/wordprocessingShape" mc:Ignorable="w14 w15 w16se w16cid wp14">
-  <w:abstractNum w:abstractNumId="0" w15:restartNumberingAfterBreak="0">
+<w:numbering xmlns:wpc="http://schemas.microsoft.com/office/word/2010/wordprocessingCanvas" xmlns:mc="http://schemas.openxmlformats.org/markup-compatibility/2006" xmlns:o="urn:schemas-microsoft-com:office:office" xmlns:r="http://schemas.openxmlformats.org/officeDocument/2006/relationships" xmlns:m="http://schemas.openxmlformats.org/officeDocument/2006/math" xmlns:v="urn:schemas-microsoft-com:vml" xmlns:wp14="http://schemas.microsoft.com/office/word/2010/wordprocessingDrawing" xmlns:wp="http://schemas.openxmlformats.org/drawingml/2006/wordprocessingDrawing" xmlns:w10="urn:schemas-microsoft-com:office:word" xmlns:w="http://schemas.openxmlformats.org/wordprocessingml/2006/main" xmlns:w14="http://schemas.microsoft.com/office/word/2010/wordml" xmlns:wpg="http://schemas.microsoft.com/office/word/2010/wordprocessingGroup" xmlns:wpi="http://schemas.microsoft.com/office/word/2010/wordprocessingInk" xmlns:wne="http://schemas.microsoft.com/office/word/2006/wordml" xmlns:wps="http://schemas.microsoft.com/office/word/2010/wordprocessingShape" mc:Ignorable="w14 wp14">
+  <w:abstractNum w:abstractNumId="0">
     <w:nsid w:val="191E5818"/>
     <w:multiLevelType w:val="hybridMultilevel"/>
     <w:tmpl w:val="C040F4CE"/>
@@ -2028,7 +3967,7 @@
       </w:rPr>
     </w:lvl>
   </w:abstractNum>
-  <w:abstractNum w:abstractNumId="1" w15:restartNumberingAfterBreak="0">
+  <w:abstractNum w:abstractNumId="1">
     <w:nsid w:val="7CC4436E"/>
     <w:multiLevelType w:val="hybridMultilevel"/>
     <w:tmpl w:val="1FCEA69E"/>
@@ -2161,7 +4100,7 @@
 </file>
 
 <file path=word/styles.xml><?xml version="1.0" encoding="utf-8"?>
-<w:styles xmlns:mc="http://schemas.openxmlformats.org/markup-compatibility/2006" xmlns:r="http://schemas.openxmlformats.org/officeDocument/2006/relationships" xmlns:w="http://schemas.openxmlformats.org/wordprocessingml/2006/main" xmlns:w14="http://schemas.microsoft.com/office/word/2010/wordml" xmlns:w15="http://schemas.microsoft.com/office/word/2012/wordml" xmlns:w16cid="http://schemas.microsoft.com/office/word/2016/wordml/cid" xmlns:w16se="http://schemas.microsoft.com/office/word/2015/wordml/symex" mc:Ignorable="w14 w15 w16se w16cid">
+<w:styles xmlns:mc="http://schemas.openxmlformats.org/markup-compatibility/2006" xmlns:r="http://schemas.openxmlformats.org/officeDocument/2006/relationships" xmlns:w="http://schemas.openxmlformats.org/wordprocessingml/2006/main" xmlns:w14="http://schemas.microsoft.com/office/word/2010/wordml" mc:Ignorable="w14">
   <w:docDefaults>
     <w:rPrDefault>
       <w:rPr>
@@ -2179,382 +4118,144 @@
       </w:pPr>
     </w:pPrDefault>
   </w:docDefaults>
-  <w:latentStyles w:defLockedState="0" w:defUIPriority="99" w:defSemiHidden="0" w:defUnhideWhenUsed="0" w:defQFormat="0" w:count="375">
-    <w:lsdException w:name="Normal" w:uiPriority="0" w:qFormat="1"/>
-    <w:lsdException w:name="heading 1" w:uiPriority="9" w:qFormat="1"/>
-    <w:lsdException w:name="heading 2" w:semiHidden="1" w:uiPriority="9" w:unhideWhenUsed="1" w:qFormat="1"/>
-    <w:lsdException w:name="heading 3" w:semiHidden="1" w:uiPriority="9" w:unhideWhenUsed="1" w:qFormat="1"/>
-    <w:lsdException w:name="heading 4" w:semiHidden="1" w:uiPriority="9" w:unhideWhenUsed="1" w:qFormat="1"/>
-    <w:lsdException w:name="heading 5" w:semiHidden="1" w:uiPriority="9" w:unhideWhenUsed="1" w:qFormat="1"/>
-    <w:lsdException w:name="heading 6" w:semiHidden="1" w:uiPriority="9" w:unhideWhenUsed="1" w:qFormat="1"/>
-    <w:lsdException w:name="heading 7" w:semiHidden="1" w:uiPriority="9" w:unhideWhenUsed="1" w:qFormat="1"/>
-    <w:lsdException w:name="heading 8" w:semiHidden="1" w:uiPriority="9" w:unhideWhenUsed="1" w:qFormat="1"/>
-    <w:lsdException w:name="heading 9" w:semiHidden="1" w:uiPriority="9" w:unhideWhenUsed="1" w:qFormat="1"/>
-    <w:lsdException w:name="index 1" w:semiHidden="1" w:unhideWhenUsed="1"/>
-    <w:lsdException w:name="index 2" w:semiHidden="1" w:unhideWhenUsed="1"/>
-    <w:lsdException w:name="index 3" w:semiHidden="1" w:unhideWhenUsed="1"/>
-    <w:lsdException w:name="index 4" w:semiHidden="1" w:unhideWhenUsed="1"/>
-    <w:lsdException w:name="index 5" w:semiHidden="1" w:unhideWhenUsed="1"/>
-    <w:lsdException w:name="index 6" w:semiHidden="1" w:unhideWhenUsed="1"/>
-    <w:lsdException w:name="index 7" w:semiHidden="1" w:unhideWhenUsed="1"/>
-    <w:lsdException w:name="index 8" w:semiHidden="1" w:unhideWhenUsed="1"/>
-    <w:lsdException w:name="index 9" w:semiHidden="1" w:unhideWhenUsed="1"/>
-    <w:lsdException w:name="toc 1" w:semiHidden="1" w:uiPriority="39" w:unhideWhenUsed="1"/>
-    <w:lsdException w:name="toc 2" w:semiHidden="1" w:uiPriority="39" w:unhideWhenUsed="1"/>
-    <w:lsdException w:name="toc 3" w:semiHidden="1" w:uiPriority="39" w:unhideWhenUsed="1"/>
-    <w:lsdException w:name="toc 4" w:semiHidden="1" w:uiPriority="39" w:unhideWhenUsed="1"/>
-    <w:lsdException w:name="toc 5" w:semiHidden="1" w:uiPriority="39" w:unhideWhenUsed="1"/>
-    <w:lsdException w:name="toc 6" w:semiHidden="1" w:uiPriority="39" w:unhideWhenUsed="1"/>
-    <w:lsdException w:name="toc 7" w:semiHidden="1" w:uiPriority="39" w:unhideWhenUsed="1"/>
-    <w:lsdException w:name="toc 8" w:semiHidden="1" w:uiPriority="39" w:unhideWhenUsed="1"/>
-    <w:lsdException w:name="toc 9" w:semiHidden="1" w:uiPriority="39" w:unhideWhenUsed="1"/>
-    <w:lsdException w:name="Normal Indent" w:semiHidden="1" w:unhideWhenUsed="1"/>
-    <w:lsdException w:name="footnote text" w:semiHidden="1" w:unhideWhenUsed="1"/>
-    <w:lsdException w:name="annotation text" w:semiHidden="1" w:unhideWhenUsed="1"/>
-    <w:lsdException w:name="header" w:semiHidden="1" w:unhideWhenUsed="1"/>
-    <w:lsdException w:name="footer" w:semiHidden="1" w:unhideWhenUsed="1"/>
-    <w:lsdException w:name="index heading" w:semiHidden="1" w:unhideWhenUsed="1"/>
-    <w:lsdException w:name="caption" w:semiHidden="1" w:uiPriority="35" w:unhideWhenUsed="1" w:qFormat="1"/>
-    <w:lsdException w:name="table of figures" w:semiHidden="1" w:unhideWhenUsed="1"/>
-    <w:lsdException w:name="envelope address" w:semiHidden="1" w:unhideWhenUsed="1"/>
-    <w:lsdException w:name="envelope return" w:semiHidden="1" w:unhideWhenUsed="1"/>
-    <w:lsdException w:name="footnote reference" w:semiHidden="1" w:unhideWhenUsed="1"/>
-    <w:lsdException w:name="annotation reference" w:semiHidden="1" w:unhideWhenUsed="1"/>
-    <w:lsdException w:name="line number" w:semiHidden="1" w:unhideWhenUsed="1"/>
-    <w:lsdException w:name="page number" w:semiHidden="1" w:unhideWhenUsed="1"/>
-    <w:lsdException w:name="endnote reference" w:semiHidden="1" w:unhideWhenUsed="1"/>
-    <w:lsdException w:name="endnote text" w:semiHidden="1" w:unhideWhenUsed="1"/>
-    <w:lsdException w:name="table of authorities" w:semiHidden="1" w:unhideWhenUsed="1"/>
-    <w:lsdException w:name="macro" w:semiHidden="1" w:unhideWhenUsed="1"/>
-    <w:lsdException w:name="toa heading" w:semiHidden="1" w:unhideWhenUsed="1"/>
-    <w:lsdException w:name="List" w:semiHidden="1" w:unhideWhenUsed="1"/>
-    <w:lsdException w:name="List Bullet" w:semiHidden="1" w:unhideWhenUsed="1"/>
-    <w:lsdException w:name="List Number" w:semiHidden="1" w:unhideWhenUsed="1"/>
-    <w:lsdException w:name="List 2" w:semiHidden="1" w:unhideWhenUsed="1"/>
-    <w:lsdException w:name="List 3" w:semiHidden="1" w:unhideWhenUsed="1"/>
-    <w:lsdException w:name="List 4" w:semiHidden="1" w:unhideWhenUsed="1"/>
-    <w:lsdException w:name="List 5" w:semiHidden="1" w:unhideWhenUsed="1"/>
-    <w:lsdException w:name="List Bullet 2" w:semiHidden="1" w:unhideWhenUsed="1"/>
-    <w:lsdException w:name="List Bullet 3" w:semiHidden="1" w:unhideWhenUsed="1"/>
-    <w:lsdException w:name="List Bullet 4" w:semiHidden="1" w:unhideWhenUsed="1"/>
-    <w:lsdException w:name="List Bullet 5" w:semiHidden="1" w:unhideWhenUsed="1"/>
-    <w:lsdException w:name="List Number 2" w:semiHidden="1" w:unhideWhenUsed="1"/>
-    <w:lsdException w:name="List Number 3" w:semiHidden="1" w:unhideWhenUsed="1"/>
-    <w:lsdException w:name="List Number 4" w:semiHidden="1" w:unhideWhenUsed="1"/>
-    <w:lsdException w:name="List Number 5" w:semiHidden="1" w:unhideWhenUsed="1"/>
-    <w:lsdException w:name="Title" w:uiPriority="10" w:qFormat="1"/>
-    <w:lsdException w:name="Closing" w:semiHidden="1" w:unhideWhenUsed="1"/>
-    <w:lsdException w:name="Signature" w:semiHidden="1" w:unhideWhenUsed="1"/>
-    <w:lsdException w:name="Default Paragraph Font" w:semiHidden="1" w:uiPriority="1" w:unhideWhenUsed="1"/>
-    <w:lsdException w:name="Body Text" w:semiHidden="1" w:unhideWhenUsed="1"/>
-    <w:lsdException w:name="Body Text Indent" w:semiHidden="1" w:unhideWhenUsed="1"/>
-    <w:lsdException w:name="List Continue" w:semiHidden="1" w:unhideWhenUsed="1"/>
-    <w:lsdException w:name="List Continue 2" w:semiHidden="1" w:unhideWhenUsed="1"/>
-    <w:lsdException w:name="List Continue 3" w:semiHidden="1" w:unhideWhenUsed="1"/>
-    <w:lsdException w:name="List Continue 4" w:semiHidden="1" w:unhideWhenUsed="1"/>
-    <w:lsdException w:name="List Continue 5" w:semiHidden="1" w:unhideWhenUsed="1"/>
-    <w:lsdException w:name="Message Header" w:semiHidden="1" w:unhideWhenUsed="1"/>
-    <w:lsdException w:name="Subtitle" w:uiPriority="11" w:qFormat="1"/>
-    <w:lsdException w:name="Salutation" w:semiHidden="1" w:unhideWhenUsed="1"/>
-    <w:lsdException w:name="Date" w:semiHidden="1" w:unhideWhenUsed="1"/>
-    <w:lsdException w:name="Body Text First Indent" w:semiHidden="1" w:unhideWhenUsed="1"/>
-    <w:lsdException w:name="Body Text First Indent 2" w:semiHidden="1" w:unhideWhenUsed="1"/>
-    <w:lsdException w:name="Note Heading" w:semiHidden="1" w:unhideWhenUsed="1"/>
-    <w:lsdException w:name="Body Text 2" w:semiHidden="1" w:unhideWhenUsed="1"/>
-    <w:lsdException w:name="Body Text 3" w:semiHidden="1" w:unhideWhenUsed="1"/>
-    <w:lsdException w:name="Body Text Indent 2" w:semiHidden="1" w:unhideWhenUsed="1"/>
-    <w:lsdException w:name="Body Text Indent 3" w:semiHidden="1" w:unhideWhenUsed="1"/>
-    <w:lsdException w:name="Block Text" w:semiHidden="1" w:unhideWhenUsed="1"/>
-    <w:lsdException w:name="Hyperlink" w:semiHidden="1" w:unhideWhenUsed="1"/>
-    <w:lsdException w:name="FollowedHyperlink" w:semiHidden="1" w:unhideWhenUsed="1"/>
-    <w:lsdException w:name="Strong" w:uiPriority="22" w:qFormat="1"/>
-    <w:lsdException w:name="Emphasis" w:uiPriority="20" w:qFormat="1"/>
-    <w:lsdException w:name="Document Map" w:semiHidden="1" w:unhideWhenUsed="1"/>
-    <w:lsdException w:name="Plain Text" w:semiHidden="1" w:unhideWhenUsed="1"/>
-    <w:lsdException w:name="E-mail Signature" w:semiHidden="1" w:unhideWhenUsed="1"/>
-    <w:lsdException w:name="HTML Top of Form" w:semiHidden="1" w:unhideWhenUsed="1"/>
-    <w:lsdException w:name="HTML Bottom of Form" w:semiHidden="1" w:unhideWhenUsed="1"/>
-    <w:lsdException w:name="Normal (Web)" w:semiHidden="1" w:unhideWhenUsed="1"/>
-    <w:lsdException w:name="HTML Acronym" w:semiHidden="1" w:unhideWhenUsed="1"/>
-    <w:lsdException w:name="HTML Address" w:semiHidden="1" w:unhideWhenUsed="1"/>
-    <w:lsdException w:name="HTML Cite" w:semiHidden="1" w:unhideWhenUsed="1"/>
-    <w:lsdException w:name="HTML Code" w:semiHidden="1" w:unhideWhenUsed="1"/>
-    <w:lsdException w:name="HTML Definition" w:semiHidden="1" w:unhideWhenUsed="1"/>
-    <w:lsdException w:name="HTML Keyboard" w:semiHidden="1" w:unhideWhenUsed="1"/>
-    <w:lsdException w:name="HTML Preformatted" w:semiHidden="1" w:unhideWhenUsed="1"/>
-    <w:lsdException w:name="HTML Sample" w:semiHidden="1" w:unhideWhenUsed="1"/>
-    <w:lsdException w:name="HTML Typewriter" w:semiHidden="1" w:unhideWhenUsed="1"/>
-    <w:lsdException w:name="HTML Variable" w:semiHidden="1" w:unhideWhenUsed="1"/>
-    <w:lsdException w:name="Normal Table" w:semiHidden="1" w:unhideWhenUsed="1"/>
-    <w:lsdException w:name="annotation subject" w:semiHidden="1" w:unhideWhenUsed="1"/>
-    <w:lsdException w:name="No List" w:semiHidden="1" w:unhideWhenUsed="1"/>
-    <w:lsdException w:name="Outline List 1" w:semiHidden="1" w:unhideWhenUsed="1"/>
-    <w:lsdException w:name="Outline List 2" w:semiHidden="1" w:unhideWhenUsed="1"/>
-    <w:lsdException w:name="Outline List 3" w:semiHidden="1" w:unhideWhenUsed="1"/>
-    <w:lsdException w:name="Table Simple 1" w:semiHidden="1" w:unhideWhenUsed="1"/>
-    <w:lsdException w:name="Table Simple 2" w:semiHidden="1" w:unhideWhenUsed="1"/>
-    <w:lsdException w:name="Table Simple 3" w:semiHidden="1" w:unhideWhenUsed="1"/>
-    <w:lsdException w:name="Table Classic 1" w:semiHidden="1" w:unhideWhenUsed="1"/>
-    <w:lsdException w:name="Table Classic 2" w:semiHidden="1" w:unhideWhenUsed="1"/>
-    <w:lsdException w:name="Table Classic 3" w:semiHidden="1" w:unhideWhenUsed="1"/>
-    <w:lsdException w:name="Table Classic 4" w:semiHidden="1" w:unhideWhenUsed="1"/>
-    <w:lsdException w:name="Table Colorful 1" w:semiHidden="1" w:unhideWhenUsed="1"/>
-    <w:lsdException w:name="Table Colorful 2" w:semiHidden="1" w:unhideWhenUsed="1"/>
-    <w:lsdException w:name="Table Colorful 3" w:semiHidden="1" w:unhideWhenUsed="1"/>
-    <w:lsdException w:name="Table Columns 1" w:semiHidden="1" w:unhideWhenUsed="1"/>
-    <w:lsdException w:name="Table Columns 2" w:semiHidden="1" w:unhideWhenUsed="1"/>
-    <w:lsdException w:name="Table Columns 3" w:semiHidden="1" w:unhideWhenUsed="1"/>
-    <w:lsdException w:name="Table Columns 4" w:semiHidden="1" w:unhideWhenUsed="1"/>
-    <w:lsdException w:name="Table Columns 5" w:semiHidden="1" w:unhideWhenUsed="1"/>
-    <w:lsdException w:name="Table Grid 1" w:semiHidden="1" w:unhideWhenUsed="1"/>
-    <w:lsdException w:name="Table Grid 2" w:semiHidden="1" w:unhideWhenUsed="1"/>
-    <w:lsdException w:name="Table Grid 3" w:semiHidden="1" w:unhideWhenUsed="1"/>
-    <w:lsdException w:name="Table Grid 4" w:semiHidden="1" w:unhideWhenUsed="1"/>
-    <w:lsdException w:name="Table Grid 5" w:semiHidden="1" w:unhideWhenUsed="1"/>
-    <w:lsdException w:name="Table Grid 6" w:semiHidden="1" w:unhideWhenUsed="1"/>
-    <w:lsdException w:name="Table Grid 7" w:semiHidden="1" w:unhideWhenUsed="1"/>
-    <w:lsdException w:name="Table Grid 8" w:semiHidden="1" w:unhideWhenUsed="1"/>
-    <w:lsdException w:name="Table List 1" w:semiHidden="1" w:unhideWhenUsed="1"/>
-    <w:lsdException w:name="Table List 2" w:semiHidden="1" w:unhideWhenUsed="1"/>
-    <w:lsdException w:name="Table List 3" w:semiHidden="1" w:unhideWhenUsed="1"/>
-    <w:lsdException w:name="Table List 4" w:semiHidden="1" w:unhideWhenUsed="1"/>
-    <w:lsdException w:name="Table List 5" w:semiHidden="1" w:unhideWhenUsed="1"/>
-    <w:lsdException w:name="Table List 6" w:semiHidden="1" w:unhideWhenUsed="1"/>
-    <w:lsdException w:name="Table List 7" w:semiHidden="1" w:unhideWhenUsed="1"/>
-    <w:lsdException w:name="Table List 8" w:semiHidden="1" w:unhideWhenUsed="1"/>
-    <w:lsdException w:name="Table 3D effects 1" w:semiHidden="1" w:unhideWhenUsed="1"/>
-    <w:lsdException w:name="Table 3D effects 2" w:semiHidden="1" w:unhideWhenUsed="1"/>
-    <w:lsdException w:name="Table 3D effects 3" w:semiHidden="1" w:unhideWhenUsed="1"/>
-    <w:lsdException w:name="Table Contemporary" w:semiHidden="1" w:unhideWhenUsed="1"/>
-    <w:lsdException w:name="Table Elegant" w:semiHidden="1" w:unhideWhenUsed="1"/>
-    <w:lsdException w:name="Table Professional" w:semiHidden="1" w:unhideWhenUsed="1"/>
-    <w:lsdException w:name="Table Subtle 1" w:semiHidden="1" w:unhideWhenUsed="1"/>
-    <w:lsdException w:name="Table Subtle 2" w:semiHidden="1" w:unhideWhenUsed="1"/>
-    <w:lsdException w:name="Table Web 1" w:semiHidden="1" w:unhideWhenUsed="1"/>
-    <w:lsdException w:name="Table Web 2" w:semiHidden="1" w:unhideWhenUsed="1"/>
-    <w:lsdException w:name="Table Web 3" w:semiHidden="1" w:unhideWhenUsed="1"/>
-    <w:lsdException w:name="Balloon Text" w:semiHidden="1" w:unhideWhenUsed="1"/>
-    <w:lsdException w:name="Table Grid" w:uiPriority="39"/>
-    <w:lsdException w:name="Table Theme" w:semiHidden="1" w:unhideWhenUsed="1"/>
-    <w:lsdException w:name="Placeholder Text" w:semiHidden="1"/>
-    <w:lsdException w:name="No Spacing" w:uiPriority="1" w:qFormat="1"/>
-    <w:lsdException w:name="Light Shading" w:uiPriority="60"/>
-    <w:lsdException w:name="Light List" w:uiPriority="61"/>
-    <w:lsdException w:name="Light Grid" w:uiPriority="62"/>
-    <w:lsdException w:name="Medium Shading 1" w:uiPriority="63"/>
-    <w:lsdException w:name="Medium Shading 2" w:uiPriority="64"/>
-    <w:lsdException w:name="Medium List 1" w:uiPriority="65"/>
-    <w:lsdException w:name="Medium List 2" w:uiPriority="66"/>
-    <w:lsdException w:name="Medium Grid 1" w:uiPriority="67"/>
-    <w:lsdException w:name="Medium Grid 2" w:uiPriority="68"/>
-    <w:lsdException w:name="Medium Grid 3" w:uiPriority="69"/>
-    <w:lsdException w:name="Dark List" w:uiPriority="70"/>
-    <w:lsdException w:name="Colorful Shading" w:uiPriority="71"/>
-    <w:lsdException w:name="Colorful List" w:uiPriority="72"/>
-    <w:lsdException w:name="Colorful Grid" w:uiPriority="73"/>
-    <w:lsdException w:name="Light Shading Accent 1" w:uiPriority="60"/>
-    <w:lsdException w:name="Light List Accent 1" w:uiPriority="61"/>
-    <w:lsdException w:name="Light Grid Accent 1" w:uiPriority="62"/>
-    <w:lsdException w:name="Medium Shading 1 Accent 1" w:uiPriority="63"/>
-    <w:lsdException w:name="Medium Shading 2 Accent 1" w:uiPriority="64"/>
-    <w:lsdException w:name="Medium List 1 Accent 1" w:uiPriority="65"/>
-    <w:lsdException w:name="Revision" w:semiHidden="1"/>
-    <w:lsdException w:name="List Paragraph" w:uiPriority="34" w:qFormat="1"/>
-    <w:lsdException w:name="Quote" w:uiPriority="29" w:qFormat="1"/>
-    <w:lsdException w:name="Intense Quote" w:uiPriority="30" w:qFormat="1"/>
-    <w:lsdException w:name="Medium List 2 Accent 1" w:uiPriority="66"/>
-    <w:lsdException w:name="Medium Grid 1 Accent 1" w:uiPriority="67"/>
-    <w:lsdException w:name="Medium Grid 2 Accent 1" w:uiPriority="68"/>
-    <w:lsdException w:name="Medium Grid 3 Accent 1" w:uiPriority="69"/>
-    <w:lsdException w:name="Dark List Accent 1" w:uiPriority="70"/>
-    <w:lsdException w:name="Colorful Shading Accent 1" w:uiPriority="71"/>
-    <w:lsdException w:name="Colorful List Accent 1" w:uiPriority="72"/>
-    <w:lsdException w:name="Colorful Grid Accent 1" w:uiPriority="73"/>
-    <w:lsdException w:name="Light Shading Accent 2" w:uiPriority="60"/>
-    <w:lsdException w:name="Light List Accent 2" w:uiPriority="61"/>
-    <w:lsdException w:name="Light Grid Accent 2" w:uiPriority="62"/>
-    <w:lsdException w:name="Medium Shading 1 Accent 2" w:uiPriority="63"/>
-    <w:lsdException w:name="Medium Shading 2 Accent 2" w:uiPriority="64"/>
-    <w:lsdException w:name="Medium List 1 Accent 2" w:uiPriority="65"/>
-    <w:lsdException w:name="Medium List 2 Accent 2" w:uiPriority="66"/>
-    <w:lsdException w:name="Medium Grid 1 Accent 2" w:uiPriority="67"/>
-    <w:lsdException w:name="Medium Grid 2 Accent 2" w:uiPriority="68"/>
-    <w:lsdException w:name="Medium Grid 3 Accent 2" w:uiPriority="69"/>
-    <w:lsdException w:name="Dark List Accent 2" w:uiPriority="70"/>
-    <w:lsdException w:name="Colorful Shading Accent 2" w:uiPriority="71"/>
-    <w:lsdException w:name="Colorful List Accent 2" w:uiPriority="72"/>
-    <w:lsdException w:name="Colorful Grid Accent 2" w:uiPriority="73"/>
-    <w:lsdException w:name="Light Shading Accent 3" w:uiPriority="60"/>
-    <w:lsdException w:name="Light List Accent 3" w:uiPriority="61"/>
-    <w:lsdException w:name="Light Grid Accent 3" w:uiPriority="62"/>
-    <w:lsdException w:name="Medium Shading 1 Accent 3" w:uiPriority="63"/>
-    <w:lsdException w:name="Medium Shading 2 Accent 3" w:uiPriority="64"/>
-    <w:lsdException w:name="Medium List 1 Accent 3" w:uiPriority="65"/>
-    <w:lsdException w:name="Medium List 2 Accent 3" w:uiPriority="66"/>
-    <w:lsdException w:name="Medium Grid 1 Accent 3" w:uiPriority="67"/>
-    <w:lsdException w:name="Medium Grid 2 Accent 3" w:uiPriority="68"/>
-    <w:lsdException w:name="Medium Grid 3 Accent 3" w:uiPriority="69"/>
-    <w:lsdException w:name="Dark List Accent 3" w:uiPriority="70"/>
-    <w:lsdException w:name="Colorful Shading Accent 3" w:uiPriority="71"/>
-    <w:lsdException w:name="Colorful List Accent 3" w:uiPriority="72"/>
-    <w:lsdException w:name="Colorful Grid Accent 3" w:uiPriority="73"/>
-    <w:lsdException w:name="Light Shading Accent 4" w:uiPriority="60"/>
-    <w:lsdException w:name="Light List Accent 4" w:uiPriority="61"/>
-    <w:lsdException w:name="Light Grid Accent 4" w:uiPriority="62"/>
-    <w:lsdException w:name="Medium Shading 1 Accent 4" w:uiPriority="63"/>
-    <w:lsdException w:name="Medium Shading 2 Accent 4" w:uiPriority="64"/>
-    <w:lsdException w:name="Medium List 1 Accent 4" w:uiPriority="65"/>
-    <w:lsdException w:name="Medium List 2 Accent 4" w:uiPriority="66"/>
-    <w:lsdException w:name="Medium Grid 1 Accent 4" w:uiPriority="67"/>
-    <w:lsdException w:name="Medium Grid 2 Accent 4" w:uiPriority="68"/>
-    <w:lsdException w:name="Medium Grid 3 Accent 4" w:uiPriority="69"/>
-    <w:lsdException w:name="Dark List Accent 4" w:uiPriority="70"/>
-    <w:lsdException w:name="Colorful Shading Accent 4" w:uiPriority="71"/>
-    <w:lsdException w:name="Colorful List Accent 4" w:uiPriority="72"/>
-    <w:lsdException w:name="Colorful Grid Accent 4" w:uiPriority="73"/>
-    <w:lsdException w:name="Light Shading Accent 5" w:uiPriority="60"/>
-    <w:lsdException w:name="Light List Accent 5" w:uiPriority="61"/>
-    <w:lsdException w:name="Light Grid Accent 5" w:uiPriority="62"/>
-    <w:lsdException w:name="Medium Shading 1 Accent 5" w:uiPriority="63"/>
-    <w:lsdException w:name="Medium Shading 2 Accent 5" w:uiPriority="64"/>
-    <w:lsdException w:name="Medium List 1 Accent 5" w:uiPriority="65"/>
-    <w:lsdException w:name="Medium List 2 Accent 5" w:uiPriority="66"/>
-    <w:lsdException w:name="Medium Grid 1 Accent 5" w:uiPriority="67"/>
-    <w:lsdException w:name="Medium Grid 2 Accent 5" w:uiPriority="68"/>
-    <w:lsdException w:name="Medium Grid 3 Accent 5" w:uiPriority="69"/>
-    <w:lsdException w:name="Dark List Accent 5" w:uiPriority="70"/>
-    <w:lsdException w:name="Colorful Shading Accent 5" w:uiPriority="71"/>
-    <w:lsdException w:name="Colorful List Accent 5" w:uiPriority="72"/>
-    <w:lsdException w:name="Colorful Grid Accent 5" w:uiPriority="73"/>
-    <w:lsdException w:name="Light Shading Accent 6" w:uiPriority="60"/>
-    <w:lsdException w:name="Light List Accent 6" w:uiPriority="61"/>
-    <w:lsdException w:name="Light Grid Accent 6" w:uiPriority="62"/>
-    <w:lsdException w:name="Medium Shading 1 Accent 6" w:uiPriority="63"/>
-    <w:lsdException w:name="Medium Shading 2 Accent 6" w:uiPriority="64"/>
-    <w:lsdException w:name="Medium List 1 Accent 6" w:uiPriority="65"/>
-    <w:lsdException w:name="Medium List 2 Accent 6" w:uiPriority="66"/>
-    <w:lsdException w:name="Medium Grid 1 Accent 6" w:uiPriority="67"/>
-    <w:lsdException w:name="Medium Grid 2 Accent 6" w:uiPriority="68"/>
-    <w:lsdException w:name="Medium Grid 3 Accent 6" w:uiPriority="69"/>
-    <w:lsdException w:name="Dark List Accent 6" w:uiPriority="70"/>
-    <w:lsdException w:name="Colorful Shading Accent 6" w:uiPriority="71"/>
-    <w:lsdException w:name="Colorful List Accent 6" w:uiPriority="72"/>
-    <w:lsdException w:name="Colorful Grid Accent 6" w:uiPriority="73"/>
-    <w:lsdException w:name="Subtle Emphasis" w:uiPriority="19" w:qFormat="1"/>
-    <w:lsdException w:name="Intense Emphasis" w:uiPriority="21" w:qFormat="1"/>
-    <w:lsdException w:name="Subtle Reference" w:uiPriority="31" w:qFormat="1"/>
-    <w:lsdException w:name="Intense Reference" w:uiPriority="32" w:qFormat="1"/>
-    <w:lsdException w:name="Book Title" w:uiPriority="33" w:qFormat="1"/>
-    <w:lsdException w:name="Bibliography" w:semiHidden="1" w:uiPriority="37" w:unhideWhenUsed="1"/>
-    <w:lsdException w:name="TOC Heading" w:semiHidden="1" w:uiPriority="39" w:unhideWhenUsed="1" w:qFormat="1"/>
-    <w:lsdException w:name="Plain Table 1" w:uiPriority="41"/>
-    <w:lsdException w:name="Plain Table 2" w:uiPriority="42"/>
-    <w:lsdException w:name="Plain Table 3" w:uiPriority="43"/>
-    <w:lsdException w:name="Plain Table 4" w:uiPriority="44"/>
-    <w:lsdException w:name="Plain Table 5" w:uiPriority="45"/>
-    <w:lsdException w:name="Grid Table Light" w:uiPriority="40"/>
-    <w:lsdException w:name="Grid Table 1 Light" w:uiPriority="46"/>
-    <w:lsdException w:name="Grid Table 2" w:uiPriority="47"/>
-    <w:lsdException w:name="Grid Table 3" w:uiPriority="48"/>
-    <w:lsdException w:name="Grid Table 4" w:uiPriority="49"/>
-    <w:lsdException w:name="Grid Table 5 Dark" w:uiPriority="50"/>
-    <w:lsdException w:name="Grid Table 6 Colorful" w:uiPriority="51"/>
-    <w:lsdException w:name="Grid Table 7 Colorful" w:uiPriority="52"/>
-    <w:lsdException w:name="Grid Table 1 Light Accent 1" w:uiPriority="46"/>
-    <w:lsdException w:name="Grid Table 2 Accent 1" w:uiPriority="47"/>
-    <w:lsdException w:name="Grid Table 3 Accent 1" w:uiPriority="48"/>
-    <w:lsdException w:name="Grid Table 4 Accent 1" w:uiPriority="49"/>
-    <w:lsdException w:name="Grid Table 5 Dark Accent 1" w:uiPriority="50"/>
-    <w:lsdException w:name="Grid Table 6 Colorful Accent 1" w:uiPriority="51"/>
-    <w:lsdException w:name="Grid Table 7 Colorful Accent 1" w:uiPriority="52"/>
-    <w:lsdException w:name="Grid Table 1 Light Accent 2" w:uiPriority="46"/>
-    <w:lsdException w:name="Grid Table 2 Accent 2" w:uiPriority="47"/>
-    <w:lsdException w:name="Grid Table 3 Accent 2" w:uiPriority="48"/>
-    <w:lsdException w:name="Grid Table 4 Accent 2" w:uiPriority="49"/>
-    <w:lsdException w:name="Grid Table 5 Dark Accent 2" w:uiPriority="50"/>
-    <w:lsdException w:name="Grid Table 6 Colorful Accent 2" w:uiPriority="51"/>
-    <w:lsdException w:name="Grid Table 7 Colorful Accent 2" w:uiPriority="52"/>
-    <w:lsdException w:name="Grid Table 1 Light Accent 3" w:uiPriority="46"/>
-    <w:lsdException w:name="Grid Table 2 Accent 3" w:uiPriority="47"/>
-    <w:lsdException w:name="Grid Table 3 Accent 3" w:uiPriority="48"/>
-    <w:lsdException w:name="Grid Table 4 Accent 3" w:uiPriority="49"/>
-    <w:lsdException w:name="Grid Table 5 Dark Accent 3" w:uiPriority="50"/>
-    <w:lsdException w:name="Grid Table 6 Colorful Accent 3" w:uiPriority="51"/>
-    <w:lsdException w:name="Grid Table 7 Colorful Accent 3" w:uiPriority="52"/>
-    <w:lsdException w:name="Grid Table 1 Light Accent 4" w:uiPriority="46"/>
-    <w:lsdException w:name="Grid Table 2 Accent 4" w:uiPriority="47"/>
-    <w:lsdException w:name="Grid Table 3 Accent 4" w:uiPriority="48"/>
-    <w:lsdException w:name="Grid Table 4 Accent 4" w:uiPriority="49"/>
-    <w:lsdException w:name="Grid Table 5 Dark Accent 4" w:uiPriority="50"/>
-    <w:lsdException w:name="Grid Table 6 Colorful Accent 4" w:uiPriority="51"/>
-    <w:lsdException w:name="Grid Table 7 Colorful Accent 4" w:uiPriority="52"/>
-    <w:lsdException w:name="Grid Table 1 Light Accent 5" w:uiPriority="46"/>
-    <w:lsdException w:name="Grid Table 2 Accent 5" w:uiPriority="47"/>
-    <w:lsdException w:name="Grid Table 3 Accent 5" w:uiPriority="48"/>
-    <w:lsdException w:name="Grid Table 4 Accent 5" w:uiPriority="49"/>
-    <w:lsdException w:name="Grid Table 5 Dark Accent 5" w:uiPriority="50"/>
-    <w:lsdException w:name="Grid Table 6 Colorful Accent 5" w:uiPriority="51"/>
-    <w:lsdException w:name="Grid Table 7 Colorful Accent 5" w:uiPriority="52"/>
-    <w:lsdException w:name="Grid Table 1 Light Accent 6" w:uiPriority="46"/>
-    <w:lsdException w:name="Grid Table 2 Accent 6" w:uiPriority="47"/>
-    <w:lsdException w:name="Grid Table 3 Accent 6" w:uiPriority="48"/>
-    <w:lsdException w:name="Grid Table 4 Accent 6" w:uiPriority="49"/>
-    <w:lsdException w:name="Grid Table 5 Dark Accent 6" w:uiPriority="50"/>
-    <w:lsdException w:name="Grid Table 6 Colorful Accent 6" w:uiPriority="51"/>
-    <w:lsdException w:name="Grid Table 7 Colorful Accent 6" w:uiPriority="52"/>
-    <w:lsdException w:name="List Table 1 Light" w:uiPriority="46"/>
-    <w:lsdException w:name="List Table 2" w:uiPriority="47"/>
-    <w:lsdException w:name="List Table 3" w:uiPriority="48"/>
-    <w:lsdException w:name="List Table 4" w:uiPriority="49"/>
-    <w:lsdException w:name="List Table 5 Dark" w:uiPriority="50"/>
-    <w:lsdException w:name="List Table 6 Colorful" w:uiPriority="51"/>
-    <w:lsdException w:name="List Table 7 Colorful" w:uiPriority="52"/>
-    <w:lsdException w:name="List Table 1 Light Accent 1" w:uiPriority="46"/>
-    <w:lsdException w:name="List Table 2 Accent 1" w:uiPriority="47"/>
-    <w:lsdException w:name="List Table 3 Accent 1" w:uiPriority="48"/>
-    <w:lsdException w:name="List Table 4 Accent 1" w:uiPriority="49"/>
-    <w:lsdException w:name="List Table 5 Dark Accent 1" w:uiPriority="50"/>
-    <w:lsdException w:name="List Table 6 Colorful Accent 1" w:uiPriority="51"/>
-    <w:lsdException w:name="List Table 7 Colorful Accent 1" w:uiPriority="52"/>
-    <w:lsdException w:name="List Table 1 Light Accent 2" w:uiPriority="46"/>
-    <w:lsdException w:name="List Table 2 Accent 2" w:uiPriority="47"/>
-    <w:lsdException w:name="List Table 3 Accent 2" w:uiPriority="48"/>
-    <w:lsdException w:name="List Table 4 Accent 2" w:uiPriority="49"/>
-    <w:lsdException w:name="List Table 5 Dark Accent 2" w:uiPriority="50"/>
-    <w:lsdException w:name="List Table 6 Colorful Accent 2" w:uiPriority="51"/>
-    <w:lsdException w:name="List Table 7 Colorful Accent 2" w:uiPriority="52"/>
-    <w:lsdException w:name="List Table 1 Light Accent 3" w:uiPriority="46"/>
-    <w:lsdException w:name="List Table 2 Accent 3" w:uiPriority="47"/>
-    <w:lsdException w:name="List Table 3 Accent 3" w:uiPriority="48"/>
-    <w:lsdException w:name="List Table 4 Accent 3" w:uiPriority="49"/>
-    <w:lsdException w:name="List Table 5 Dark Accent 3" w:uiPriority="50"/>
-    <w:lsdException w:name="List Table 6 Colorful Accent 3" w:uiPriority="51"/>
-    <w:lsdException w:name="List Table 7 Colorful Accent 3" w:uiPriority="52"/>
-    <w:lsdException w:name="List Table 1 Light Accent 4" w:uiPriority="46"/>
-    <w:lsdException w:name="List Table 2 Accent 4" w:uiPriority="47"/>
-    <w:lsdException w:name="List Table 3 Accent 4" w:uiPriority="48"/>
-    <w:lsdException w:name="List Table 4 Accent 4" w:uiPriority="49"/>
-    <w:lsdException w:name="List Table 5 Dark Accent 4" w:uiPriority="50"/>
-    <w:lsdException w:name="List Table 6 Colorful Accent 4" w:uiPriority="51"/>
-    <w:lsdException w:name="List Table 7 Colorful Accent 4" w:uiPriority="52"/>
-    <w:lsdException w:name="List Table 1 Light Accent 5" w:uiPriority="46"/>
-    <w:lsdException w:name="List Table 2 Accent 5" w:uiPriority="47"/>
-    <w:lsdException w:name="List Table 3 Accent 5" w:uiPriority="48"/>
-    <w:lsdException w:name="List Table 4 Accent 5" w:uiPriority="49"/>
-    <w:lsdException w:name="List Table 5 Dark Accent 5" w:uiPriority="50"/>
-    <w:lsdException w:name="List Table 6 Colorful Accent 5" w:uiPriority="51"/>
-    <w:lsdException w:name="List Table 7 Colorful Accent 5" w:uiPriority="52"/>
-    <w:lsdException w:name="List Table 1 Light Accent 6" w:uiPriority="46"/>
-    <w:lsdException w:name="List Table 2 Accent 6" w:uiPriority="47"/>
-    <w:lsdException w:name="List Table 3 Accent 6" w:uiPriority="48"/>
-    <w:lsdException w:name="List Table 4 Accent 6" w:uiPriority="49"/>
-    <w:lsdException w:name="List Table 5 Dark Accent 6" w:uiPriority="50"/>
-    <w:lsdException w:name="List Table 6 Colorful Accent 6" w:uiPriority="51"/>
-    <w:lsdException w:name="List Table 7 Colorful Accent 6" w:uiPriority="52"/>
-    <w:lsdException w:name="Mention" w:semiHidden="1" w:unhideWhenUsed="1"/>
-    <w:lsdException w:name="Smart Hyperlink" w:semiHidden="1" w:unhideWhenUsed="1"/>
-    <w:lsdException w:name="Hashtag" w:semiHidden="1" w:unhideWhenUsed="1"/>
-    <w:lsdException w:name="Unresolved Mention" w:semiHidden="1" w:unhideWhenUsed="1"/>
+  <w:latentStyles w:defLockedState="0" w:defUIPriority="99" w:defSemiHidden="1" w:defUnhideWhenUsed="1" w:defQFormat="0" w:count="267">
+    <w:lsdException w:name="Normal" w:semiHidden="0" w:uiPriority="0" w:unhideWhenUsed="0" w:qFormat="1"/>
+    <w:lsdException w:name="heading 1" w:semiHidden="0" w:uiPriority="9" w:unhideWhenUsed="0" w:qFormat="1"/>
+    <w:lsdException w:name="heading 2" w:uiPriority="9" w:qFormat="1"/>
+    <w:lsdException w:name="heading 3" w:uiPriority="9" w:qFormat="1"/>
+    <w:lsdException w:name="heading 4" w:uiPriority="9" w:qFormat="1"/>
+    <w:lsdException w:name="heading 5" w:uiPriority="9" w:qFormat="1"/>
+    <w:lsdException w:name="heading 6" w:uiPriority="9" w:qFormat="1"/>
+    <w:lsdException w:name="heading 7" w:uiPriority="9" w:qFormat="1"/>
+    <w:lsdException w:name="heading 8" w:uiPriority="9" w:qFormat="1"/>
+    <w:lsdException w:name="heading 9" w:uiPriority="9" w:qFormat="1"/>
+    <w:lsdException w:name="toc 1" w:uiPriority="39"/>
+    <w:lsdException w:name="toc 2" w:uiPriority="39"/>
+    <w:lsdException w:name="toc 3" w:uiPriority="39"/>
+    <w:lsdException w:name="toc 4" w:uiPriority="39"/>
+    <w:lsdException w:name="toc 5" w:uiPriority="39"/>
+    <w:lsdException w:name="toc 6" w:uiPriority="39"/>
+    <w:lsdException w:name="toc 7" w:uiPriority="39"/>
+    <w:lsdException w:name="toc 8" w:uiPriority="39"/>
+    <w:lsdException w:name="toc 9" w:uiPriority="39"/>
+    <w:lsdException w:name="caption" w:uiPriority="35" w:qFormat="1"/>
+    <w:lsdException w:name="Title" w:semiHidden="0" w:uiPriority="10" w:unhideWhenUsed="0" w:qFormat="1"/>
+    <w:lsdException w:name="Default Paragraph Font" w:uiPriority="1"/>
+    <w:lsdException w:name="Subtitle" w:semiHidden="0" w:uiPriority="11" w:unhideWhenUsed="0" w:qFormat="1"/>
+    <w:lsdException w:name="Strong" w:semiHidden="0" w:uiPriority="22" w:unhideWhenUsed="0" w:qFormat="1"/>
+    <w:lsdException w:name="Emphasis" w:semiHidden="0" w:uiPriority="20" w:unhideWhenUsed="0" w:qFormat="1"/>
+    <w:lsdException w:name="Table Grid" w:semiHidden="0" w:uiPriority="39" w:unhideWhenUsed="0"/>
+    <w:lsdException w:name="Placeholder Text" w:unhideWhenUsed="0"/>
+    <w:lsdException w:name="No Spacing" w:semiHidden="0" w:uiPriority="1" w:unhideWhenUsed="0" w:qFormat="1"/>
+    <w:lsdException w:name="Light Shading" w:semiHidden="0" w:uiPriority="60" w:unhideWhenUsed="0"/>
+    <w:lsdException w:name="Light List" w:semiHidden="0" w:uiPriority="61" w:unhideWhenUsed="0"/>
+    <w:lsdException w:name="Light Grid" w:semiHidden="0" w:uiPriority="62" w:unhideWhenUsed="0"/>
+    <w:lsdException w:name="Medium Shading 1" w:semiHidden="0" w:uiPriority="63" w:unhideWhenUsed="0"/>
+    <w:lsdException w:name="Medium Shading 2" w:semiHidden="0" w:uiPriority="64" w:unhideWhenUsed="0"/>
+    <w:lsdException w:name="Medium List 1" w:semiHidden="0" w:uiPriority="65" w:unhideWhenUsed="0"/>
+    <w:lsdException w:name="Medium List 2" w:semiHidden="0" w:uiPriority="66" w:unhideWhenUsed="0"/>
+    <w:lsdException w:name="Medium Grid 1" w:semiHidden="0" w:uiPriority="67" w:unhideWhenUsed="0"/>
+    <w:lsdException w:name="Medium Grid 2" w:semiHidden="0" w:uiPriority="68" w:unhideWhenUsed="0"/>
+    <w:lsdException w:name="Medium Grid 3" w:semiHidden="0" w:uiPriority="69" w:unhideWhenUsed="0"/>
+    <w:lsdException w:name="Dark List" w:semiHidden="0" w:uiPriority="70" w:unhideWhenUsed="0"/>
+    <w:lsdException w:name="Colorful Shading" w:semiHidden="0" w:uiPriority="71" w:unhideWhenUsed="0"/>
+    <w:lsdException w:name="Colorful List" w:semiHidden="0" w:uiPriority="72" w:unhideWhenUsed="0"/>
+    <w:lsdException w:name="Colorful Grid" w:semiHidden="0" w:uiPriority="73" w:unhideWhenUsed="0"/>
+    <w:lsdException w:name="Light Shading Accent 1" w:semiHidden="0" w:uiPriority="60" w:unhideWhenUsed="0"/>
+    <w:lsdException w:name="Light List Accent 1" w:semiHidden="0" w:uiPriority="61" w:unhideWhenUsed="0"/>
+    <w:lsdException w:name="Light Grid Accent 1" w:semiHidden="0" w:uiPriority="62" w:unhideWhenUsed="0"/>
+    <w:lsdException w:name="Medium Shading 1 Accent 1" w:semiHidden="0" w:uiPriority="63" w:unhideWhenUsed="0"/>
+    <w:lsdException w:name="Medium Shading 2 Accent 1" w:semiHidden="0" w:uiPriority="64" w:unhideWhenUsed="0"/>
+    <w:lsdException w:name="Medium List 1 Accent 1" w:semiHidden="0" w:uiPriority="65" w:unhideWhenUsed="0"/>
+    <w:lsdException w:name="Revision" w:unhideWhenUsed="0"/>
+    <w:lsdException w:name="List Paragraph" w:semiHidden="0" w:uiPriority="34" w:unhideWhenUsed="0" w:qFormat="1"/>
+    <w:lsdException w:name="Quote" w:semiHidden="0" w:uiPriority="29" w:unhideWhenUsed="0" w:qFormat="1"/>
+    <w:lsdException w:name="Intense Quote" w:semiHidden="0" w:uiPriority="30" w:unhideWhenUsed="0" w:qFormat="1"/>
+    <w:lsdException w:name="Medium List 2 Accent 1" w:semiHidden="0" w:uiPriority="66" w:unhideWhenUsed="0"/>
+    <w:lsdException w:name="Medium Grid 1 Accent 1" w:semiHidden="0" w:uiPriority="67" w:unhideWhenUsed="0"/>
+    <w:lsdException w:name="Medium Grid 2 Accent 1" w:semiHidden="0" w:uiPriority="68" w:unhideWhenUsed="0"/>
+    <w:lsdException w:name="Medium Grid 3 Accent 1" w:semiHidden="0" w:uiPriority="69" w:unhideWhenUsed="0"/>
+    <w:lsdException w:name="Dark List Accent 1" w:semiHidden="0" w:uiPriority="70" w:unhideWhenUsed="0"/>
+    <w:lsdException w:name="Colorful Shading Accent 1" w:semiHidden="0" w:uiPriority="71" w:unhideWhenUsed="0"/>
+    <w:lsdException w:name="Colorful List Accent 1" w:semiHidden="0" w:uiPriority="72" w:unhideWhenUsed="0"/>
+    <w:lsdException w:name="Colorful Grid Accent 1" w:semiHidden="0" w:uiPriority="73" w:unhideWhenUsed="0"/>
+    <w:lsdException w:name="Light Shading Accent 2" w:semiHidden="0" w:uiPriority="60" w:unhideWhenUsed="0"/>
+    <w:lsdException w:name="Light List Accent 2" w:semiHidden="0" w:uiPriority="61" w:unhideWhenUsed="0"/>
+    <w:lsdException w:name="Light Grid Accent 2" w:semiHidden="0" w:uiPriority="62" w:unhideWhenUsed="0"/>
+    <w:lsdException w:name="Medium Shading 1 Accent 2" w:semiHidden="0" w:uiPriority="63" w:unhideWhenUsed="0"/>
+    <w:lsdException w:name="Medium Shading 2 Accent 2" w:semiHidden="0" w:uiPriority="64" w:unhideWhenUsed="0"/>
+    <w:lsdException w:name="Medium List 1 Accent 2" w:semiHidden="0" w:uiPriority="65" w:unhideWhenUsed="0"/>
+    <w:lsdException w:name="Medium List 2 Accent 2" w:semiHidden="0" w:uiPriority="66" w:unhideWhenUsed="0"/>
+    <w:lsdException w:name="Medium Grid 1 Accent 2" w:semiHidden="0" w:uiPriority="67" w:unhideWhenUsed="0"/>
+    <w:lsdException w:name="Medium Grid 2 Accent 2" w:semiHidden="0" w:uiPriority="68" w:unhideWhenUsed="0"/>
+    <w:lsdException w:name="Medium Grid 3 Accent 2" w:semiHidden="0" w:uiPriority="69" w:unhideWhenUsed="0"/>
+    <w:lsdException w:name="Dark List Accent 2" w:semiHidden="0" w:uiPriority="70" w:unhideWhenUsed="0"/>
+    <w:lsdException w:name="Colorful Shading Accent 2" w:semiHidden="0" w:uiPriority="71" w:unhideWhenUsed="0"/>
+    <w:lsdException w:name="Colorful List Accent 2" w:semiHidden="0" w:uiPriority="72" w:unhideWhenUsed="0"/>
+    <w:lsdException w:name="Colorful Grid Accent 2" w:semiHidden="0" w:uiPriority="73" w:unhideWhenUsed="0"/>
+    <w:lsdException w:name="Light Shading Accent 3" w:semiHidden="0" w:uiPriority="60" w:unhideWhenUsed="0"/>
+    <w:lsdException w:name="Light List Accent 3" w:semiHidden="0" w:uiPriority="61" w:unhideWhenUsed="0"/>
+    <w:lsdException w:name="Light Grid Accent 3" w:semiHidden="0" w:uiPriority="62" w:unhideWhenUsed="0"/>
+    <w:lsdException w:name="Medium Shading 1 Accent 3" w:semiHidden="0" w:uiPriority="63" w:unhideWhenUsed="0"/>
+    <w:lsdException w:name="Medium Shading 2 Accent 3" w:semiHidden="0" w:uiPriority="64" w:unhideWhenUsed="0"/>
+    <w:lsdException w:name="Medium List 1 Accent 3" w:semiHidden="0" w:uiPriority="65" w:unhideWhenUsed="0"/>
+    <w:lsdException w:name="Medium List 2 Accent 3" w:semiHidden="0" w:uiPriority="66" w:unhideWhenUsed="0"/>
+    <w:lsdException w:name="Medium Grid 1 Accent 3" w:semiHidden="0" w:uiPriority="67" w:unhideWhenUsed="0"/>
+    <w:lsdException w:name="Medium Grid 2 Accent 3" w:semiHidden="0" w:uiPriority="68" w:unhideWhenUsed="0"/>
+    <w:lsdException w:name="Medium Grid 3 Accent 3" w:semiHidden="0" w:uiPriority="69" w:unhideWhenUsed="0"/>
+    <w:lsdException w:name="Dark List Accent 3" w:semiHidden="0" w:uiPriority="70" w:unhideWhenUsed="0"/>
+    <w:lsdException w:name="Colorful Shading Accent 3" w:semiHidden="0" w:uiPriority="71" w:unhideWhenUsed="0"/>
+    <w:lsdException w:name="Colorful List Accent 3" w:semiHidden="0" w:uiPriority="72" w:unhideWhenUsed="0"/>
+    <w:lsdException w:name="Colorful Grid Accent 3" w:semiHidden="0" w:uiPriority="73" w:unhideWhenUsed="0"/>
+    <w:lsdException w:name="Light Shading Accent 4" w:semiHidden="0" w:uiPriority="60" w:unhideWhenUsed="0"/>
+    <w:lsdException w:name="Light List Accent 4" w:semiHidden="0" w:uiPriority="61" w:unhideWhenUsed="0"/>
+    <w:lsdException w:name="Light Grid Accent 4" w:semiHidden="0" w:uiPriority="62" w:unhideWhenUsed="0"/>
+    <w:lsdException w:name="Medium Shading 1 Accent 4" w:semiHidden="0" w:uiPriority="63" w:unhideWhenUsed="0"/>
+    <w:lsdException w:name="Medium Shading 2 Accent 4" w:semiHidden="0" w:uiPriority="64" w:unhideWhenUsed="0"/>
+    <w:lsdException w:name="Medium List 1 Accent 4" w:semiHidden="0" w:uiPriority="65" w:unhideWhenUsed="0"/>
+    <w:lsdException w:name="Medium List 2 Accent 4" w:semiHidden="0" w:uiPriority="66" w:unhideWhenUsed="0"/>
+    <w:lsdException w:name="Medium Grid 1 Accent 4" w:semiHidden="0" w:uiPriority="67" w:unhideWhenUsed="0"/>
+    <w:lsdException w:name="Medium Grid 2 Accent 4" w:semiHidden="0" w:uiPriority="68" w:unhideWhenUsed="0"/>
+    <w:lsdException w:name="Medium Grid 3 Accent 4" w:semiHidden="0" w:uiPriority="69" w:unhideWhenUsed="0"/>
+    <w:lsdException w:name="Dark List Accent 4" w:semiHidden="0" w:uiPriority="70" w:unhideWhenUsed="0"/>
+    <w:lsdException w:name="Colorful Shading Accent 4" w:semiHidden="0" w:uiPriority="71" w:unhideWhenUsed="0"/>
+    <w:lsdException w:name="Colorful List Accent 4" w:semiHidden="0" w:uiPriority="72" w:unhideWhenUsed="0"/>
+    <w:lsdException w:name="Colorful Grid Accent 4" w:semiHidden="0" w:uiPriority="73" w:unhideWhenUsed="0"/>
+    <w:lsdException w:name="Light Shading Accent 5" w:semiHidden="0" w:uiPriority="60" w:unhideWhenUsed="0"/>
+    <w:lsdException w:name="Light List Accent 5" w:semiHidden="0" w:uiPriority="61" w:unhideWhenUsed="0"/>
+    <w:lsdException w:name="Light Grid Accent 5" w:semiHidden="0" w:uiPriority="62" w:unhideWhenUsed="0"/>
+    <w:lsdException w:name="Medium Shading 1 Accent 5" w:semiHidden="0" w:uiPriority="63" w:unhideWhenUsed="0"/>
+    <w:lsdException w:name="Medium Shading 2 Accent 5" w:semiHidden="0" w:uiPriority="64" w:unhideWhenUsed="0"/>
+    <w:lsdException w:name="Medium List 1 Accent 5" w:semiHidden="0" w:uiPriority="65" w:unhideWhenUsed="0"/>
+    <w:lsdException w:name="Medium List 2 Accent 5" w:semiHidden="0" w:uiPriority="66" w:unhideWhenUsed="0"/>
+    <w:lsdException w:name="Medium Grid 1 Accent 5" w:semiHidden="0" w:uiPriority="67" w:unhideWhenUsed="0"/>
+    <w:lsdException w:name="Medium Grid 2 Accent 5" w:semiHidden="0" w:uiPriority="68" w:unhideWhenUsed="0"/>
+    <w:lsdException w:name="Medium Grid 3 Accent 5" w:semiHidden="0" w:uiPriority="69" w:unhideWhenUsed="0"/>
+    <w:lsdException w:name="Dark List Accent 5" w:semiHidden="0" w:uiPriority="70" w:unhideWhenUsed="0"/>
+    <w:lsdException w:name="Colorful Shading Accent 5" w:semiHidden="0" w:uiPriority="71" w:unhideWhenUsed="0"/>
+    <w:lsdException w:name="Colorful List Accent 5" w:semiHidden="0" w:uiPriority="72" w:unhideWhenUsed="0"/>
+    <w:lsdException w:name="Colorful Grid Accent 5" w:semiHidden="0" w:uiPriority="73" w:unhideWhenUsed="0"/>
+    <w:lsdException w:name="Light Shading Accent 6" w:semiHidden="0" w:uiPriority="60" w:unhideWhenUsed="0"/>
+    <w:lsdException w:name="Light List Accent 6" w:semiHidden="0" w:uiPriority="61" w:unhideWhenUsed="0"/>
+    <w:lsdException w:name="Light Grid Accent 6" w:semiHidden="0" w:uiPriority="62" w:unhideWhenUsed="0"/>
+    <w:lsdException w:name="Medium Shading 1 Accent 6" w:semiHidden="0" w:uiPriority="63" w:unhideWhenUsed="0"/>
+    <w:lsdException w:name="Medium Shading 2 Accent 6" w:semiHidden="0" w:uiPriority="64" w:unhideWhenUsed="0"/>
+    <w:lsdException w:name="Medium List 1 Accent 6" w:semiHidden="0" w:uiPriority="65" w:unhideWhenUsed="0"/>
+    <w:lsdException w:name="Medium List 2 Accent 6" w:semiHidden="0" w:uiPriority="66" w:unhideWhenUsed="0"/>
+    <w:lsdException w:name="Medium Grid 1 Accent 6" w:semiHidden="0" w:uiPriority="67" w:unhideWhenUsed="0"/>
+    <w:lsdException w:name="Medium Grid 2 Accent 6" w:semiHidden="0" w:uiPriority="68" w:unhideWhenUsed="0"/>
+    <w:lsdException w:name="Medium Grid 3 Accent 6" w:semiHidden="0" w:uiPriority="69" w:unhideWhenUsed="0"/>
+    <w:lsdException w:name="Dark List Accent 6" w:semiHidden="0" w:uiPriority="70" w:unhideWhenUsed="0"/>
+    <w:lsdException w:name="Colorful Shading Accent 6" w:semiHidden="0" w:uiPriority="71" w:unhideWhenUsed="0"/>
+    <w:lsdException w:name="Colorful List Accent 6" w:semiHidden="0" w:uiPriority="72" w:unhideWhenUsed="0"/>
+    <w:lsdException w:name="Colorful Grid Accent 6" w:semiHidden="0" w:uiPriority="73" w:unhideWhenUsed="0"/>
+    <w:lsdException w:name="Subtle Emphasis" w:semiHidden="0" w:uiPriority="19" w:unhideWhenUsed="0" w:qFormat="1"/>
+    <w:lsdException w:name="Intense Emphasis" w:semiHidden="0" w:uiPriority="21" w:unhideWhenUsed="0" w:qFormat="1"/>
+    <w:lsdException w:name="Subtle Reference" w:semiHidden="0" w:uiPriority="31" w:unhideWhenUsed="0" w:qFormat="1"/>
+    <w:lsdException w:name="Intense Reference" w:semiHidden="0" w:uiPriority="32" w:unhideWhenUsed="0" w:qFormat="1"/>
+    <w:lsdException w:name="Book Title" w:semiHidden="0" w:uiPriority="33" w:unhideWhenUsed="0" w:qFormat="1"/>
+    <w:lsdException w:name="Bibliography" w:uiPriority="37"/>
+    <w:lsdException w:name="TOC Heading" w:uiPriority="39" w:qFormat="1"/>
   </w:latentStyles>
   <w:style w:type="paragraph" w:default="1" w:styleId="Normal">
     <w:name w:val="Normal"/>
@@ -2614,6 +4315,196 @@
     <w:basedOn w:val="Normal"/>
     <w:uiPriority w:val="1"/>
     <w:qFormat/>
+  </w:style>
+</w:styles>
+</file>
+
+<file path=word/stylesWithEffects.xml><?xml version="1.0" encoding="utf-8"?>
+<w:styles xmlns:wpc="http://schemas.microsoft.com/office/word/2010/wordprocessingCanvas" xmlns:mc="http://schemas.openxmlformats.org/markup-compatibility/2006" xmlns:o="urn:schemas-microsoft-com:office:office" xmlns:r="http://schemas.openxmlformats.org/officeDocument/2006/relationships" xmlns:m="http://schemas.openxmlformats.org/officeDocument/2006/math" xmlns:v="urn:schemas-microsoft-com:vml" xmlns:wp14="http://schemas.microsoft.com/office/word/2010/wordprocessingDrawing" xmlns:wp="http://schemas.openxmlformats.org/drawingml/2006/wordprocessingDrawing" xmlns:w10="urn:schemas-microsoft-com:office:word" xmlns:w="http://schemas.openxmlformats.org/wordprocessingml/2006/main" xmlns:w14="http://schemas.microsoft.com/office/word/2010/wordml" xmlns:wpg="http://schemas.microsoft.com/office/word/2010/wordprocessingGroup" xmlns:wpi="http://schemas.microsoft.com/office/word/2010/wordprocessingInk" xmlns:wne="http://schemas.microsoft.com/office/word/2006/wordml" xmlns:wps="http://schemas.microsoft.com/office/word/2010/wordprocessingShape" mc:Ignorable="w14 wp14">
+  <w:docDefaults>
+    <w:rPrDefault>
+      <w:rPr>
+        <w:rFonts w:asciiTheme="minorHAnsi" w:eastAsiaTheme="minorEastAsia" w:hAnsiTheme="minorHAnsi" w:cstheme="minorBidi"/>
+        <w:sz w:val="22"/>
+        <w:szCs w:val="22"/>
+        <w:lang w:val="en-US" w:eastAsia="en-US" w:bidi="ar-SA"/>
+      </w:rPr>
+    </w:rPrDefault>
+    <w:pPrDefault>
+      <w:pPr>
+        <w:spacing w:after="200" w:line="276" w:lineRule="auto"/>
+      </w:pPr>
+    </w:pPrDefault>
+  </w:docDefaults>
+  <w:latentStyles w:defLockedState="0" w:defUIPriority="99" w:defSemiHidden="1" w:defUnhideWhenUsed="1" w:defQFormat="0" w:count="267">
+    <w:lsdException w:name="Normal" w:semiHidden="0" w:uiPriority="0" w:unhideWhenUsed="0" w:qFormat="1"/>
+    <w:lsdException w:name="heading 1" w:semiHidden="0" w:uiPriority="9" w:unhideWhenUsed="0" w:qFormat="1"/>
+    <w:lsdException w:name="heading 2" w:uiPriority="9" w:qFormat="1"/>
+    <w:lsdException w:name="heading 3" w:uiPriority="9" w:qFormat="1"/>
+    <w:lsdException w:name="heading 4" w:uiPriority="9" w:qFormat="1"/>
+    <w:lsdException w:name="heading 5" w:uiPriority="9" w:qFormat="1"/>
+    <w:lsdException w:name="heading 6" w:uiPriority="9" w:qFormat="1"/>
+    <w:lsdException w:name="heading 7" w:uiPriority="9" w:qFormat="1"/>
+    <w:lsdException w:name="heading 8" w:uiPriority="9" w:qFormat="1"/>
+    <w:lsdException w:name="heading 9" w:uiPriority="9" w:qFormat="1"/>
+    <w:lsdException w:name="toc 1" w:uiPriority="39"/>
+    <w:lsdException w:name="toc 2" w:uiPriority="39"/>
+    <w:lsdException w:name="toc 3" w:uiPriority="39"/>
+    <w:lsdException w:name="toc 4" w:uiPriority="39"/>
+    <w:lsdException w:name="toc 5" w:uiPriority="39"/>
+    <w:lsdException w:name="toc 6" w:uiPriority="39"/>
+    <w:lsdException w:name="toc 7" w:uiPriority="39"/>
+    <w:lsdException w:name="toc 8" w:uiPriority="39"/>
+    <w:lsdException w:name="toc 9" w:uiPriority="39"/>
+    <w:lsdException w:name="caption" w:uiPriority="35" w:qFormat="1"/>
+    <w:lsdException w:name="Title" w:semiHidden="0" w:uiPriority="10" w:unhideWhenUsed="0" w:qFormat="1"/>
+    <w:lsdException w:name="Default Paragraph Font" w:uiPriority="1"/>
+    <w:lsdException w:name="Subtitle" w:semiHidden="0" w:uiPriority="11" w:unhideWhenUsed="0" w:qFormat="1"/>
+    <w:lsdException w:name="Strong" w:semiHidden="0" w:uiPriority="22" w:unhideWhenUsed="0" w:qFormat="1"/>
+    <w:lsdException w:name="Emphasis" w:semiHidden="0" w:uiPriority="20" w:unhideWhenUsed="0" w:qFormat="1"/>
+    <w:lsdException w:name="Table Grid" w:semiHidden="0" w:uiPriority="59" w:unhideWhenUsed="0"/>
+    <w:lsdException w:name="Placeholder Text" w:unhideWhenUsed="0"/>
+    <w:lsdException w:name="No Spacing" w:semiHidden="0" w:uiPriority="1" w:unhideWhenUsed="0" w:qFormat="1"/>
+    <w:lsdException w:name="Light Shading" w:semiHidden="0" w:uiPriority="60" w:unhideWhenUsed="0"/>
+    <w:lsdException w:name="Light List" w:semiHidden="0" w:uiPriority="61" w:unhideWhenUsed="0"/>
+    <w:lsdException w:name="Light Grid" w:semiHidden="0" w:uiPriority="62" w:unhideWhenUsed="0"/>
+    <w:lsdException w:name="Medium Shading 1" w:semiHidden="0" w:uiPriority="63" w:unhideWhenUsed="0"/>
+    <w:lsdException w:name="Medium Shading 2" w:semiHidden="0" w:uiPriority="64" w:unhideWhenUsed="0"/>
+    <w:lsdException w:name="Medium List 1" w:semiHidden="0" w:uiPriority="65" w:unhideWhenUsed="0"/>
+    <w:lsdException w:name="Medium List 2" w:semiHidden="0" w:uiPriority="66" w:unhideWhenUsed="0"/>
+    <w:lsdException w:name="Medium Grid 1" w:semiHidden="0" w:uiPriority="67" w:unhideWhenUsed="0"/>
+    <w:lsdException w:name="Medium Grid 2" w:semiHidden="0" w:uiPriority="68" w:unhideWhenUsed="0"/>
+    <w:lsdException w:name="Medium Grid 3" w:semiHidden="0" w:uiPriority="69" w:unhideWhenUsed="0"/>
+    <w:lsdException w:name="Dark List" w:semiHidden="0" w:uiPriority="70" w:unhideWhenUsed="0"/>
+    <w:lsdException w:name="Colorful Shading" w:semiHidden="0" w:uiPriority="71" w:unhideWhenUsed="0"/>
+    <w:lsdException w:name="Colorful List" w:semiHidden="0" w:uiPriority="72" w:unhideWhenUsed="0"/>
+    <w:lsdException w:name="Colorful Grid" w:semiHidden="0" w:uiPriority="73" w:unhideWhenUsed="0"/>
+    <w:lsdException w:name="Light Shading Accent 1" w:semiHidden="0" w:uiPriority="60" w:unhideWhenUsed="0"/>
+    <w:lsdException w:name="Light List Accent 1" w:semiHidden="0" w:uiPriority="61" w:unhideWhenUsed="0"/>
+    <w:lsdException w:name="Light Grid Accent 1" w:semiHidden="0" w:uiPriority="62" w:unhideWhenUsed="0"/>
+    <w:lsdException w:name="Medium Shading 1 Accent 1" w:semiHidden="0" w:uiPriority="63" w:unhideWhenUsed="0"/>
+    <w:lsdException w:name="Medium Shading 2 Accent 1" w:semiHidden="0" w:uiPriority="64" w:unhideWhenUsed="0"/>
+    <w:lsdException w:name="Medium List 1 Accent 1" w:semiHidden="0" w:uiPriority="65" w:unhideWhenUsed="0"/>
+    <w:lsdException w:name="Revision" w:unhideWhenUsed="0"/>
+    <w:lsdException w:name="List Paragraph" w:semiHidden="0" w:uiPriority="34" w:unhideWhenUsed="0" w:qFormat="1"/>
+    <w:lsdException w:name="Quote" w:semiHidden="0" w:uiPriority="29" w:unhideWhenUsed="0" w:qFormat="1"/>
+    <w:lsdException w:name="Intense Quote" w:semiHidden="0" w:uiPriority="30" w:unhideWhenUsed="0" w:qFormat="1"/>
+    <w:lsdException w:name="Medium List 2 Accent 1" w:semiHidden="0" w:uiPriority="66" w:unhideWhenUsed="0"/>
+    <w:lsdException w:name="Medium Grid 1 Accent 1" w:semiHidden="0" w:uiPriority="67" w:unhideWhenUsed="0"/>
+    <w:lsdException w:name="Medium Grid 2 Accent 1" w:semiHidden="0" w:uiPriority="68" w:unhideWhenUsed="0"/>
+    <w:lsdException w:name="Medium Grid 3 Accent 1" w:semiHidden="0" w:uiPriority="69" w:unhideWhenUsed="0"/>
+    <w:lsdException w:name="Dark List Accent 1" w:semiHidden="0" w:uiPriority="70" w:unhideWhenUsed="0"/>
+    <w:lsdException w:name="Colorful Shading Accent 1" w:semiHidden="0" w:uiPriority="71" w:unhideWhenUsed="0"/>
+    <w:lsdException w:name="Colorful List Accent 1" w:semiHidden="0" w:uiPriority="72" w:unhideWhenUsed="0"/>
+    <w:lsdException w:name="Colorful Grid Accent 1" w:semiHidden="0" w:uiPriority="73" w:unhideWhenUsed="0"/>
+    <w:lsdException w:name="Light Shading Accent 2" w:semiHidden="0" w:uiPriority="60" w:unhideWhenUsed="0"/>
+    <w:lsdException w:name="Light List Accent 2" w:semiHidden="0" w:uiPriority="61" w:unhideWhenUsed="0"/>
+    <w:lsdException w:name="Light Grid Accent 2" w:semiHidden="0" w:uiPriority="62" w:unhideWhenUsed="0"/>
+    <w:lsdException w:name="Medium Shading 1 Accent 2" w:semiHidden="0" w:uiPriority="63" w:unhideWhenUsed="0"/>
+    <w:lsdException w:name="Medium Shading 2 Accent 2" w:semiHidden="0" w:uiPriority="64" w:unhideWhenUsed="0"/>
+    <w:lsdException w:name="Medium List 1 Accent 2" w:semiHidden="0" w:uiPriority="65" w:unhideWhenUsed="0"/>
+    <w:lsdException w:name="Medium List 2 Accent 2" w:semiHidden="0" w:uiPriority="66" w:unhideWhenUsed="0"/>
+    <w:lsdException w:name="Medium Grid 1 Accent 2" w:semiHidden="0" w:uiPriority="67" w:unhideWhenUsed="0"/>
+    <w:lsdException w:name="Medium Grid 2 Accent 2" w:semiHidden="0" w:uiPriority="68" w:unhideWhenUsed="0"/>
+    <w:lsdException w:name="Medium Grid 3 Accent 2" w:semiHidden="0" w:uiPriority="69" w:unhideWhenUsed="0"/>
+    <w:lsdException w:name="Dark List Accent 2" w:semiHidden="0" w:uiPriority="70" w:unhideWhenUsed="0"/>
+    <w:lsdException w:name="Colorful Shading Accent 2" w:semiHidden="0" w:uiPriority="71" w:unhideWhenUsed="0"/>
+    <w:lsdException w:name="Colorful List Accent 2" w:semiHidden="0" w:uiPriority="72" w:unhideWhenUsed="0"/>
+    <w:lsdException w:name="Colorful Grid Accent 2" w:semiHidden="0" w:uiPriority="73" w:unhideWhenUsed="0"/>
+    <w:lsdException w:name="Light Shading Accent 3" w:semiHidden="0" w:uiPriority="60" w:unhideWhenUsed="0"/>
+    <w:lsdException w:name="Light List Accent 3" w:semiHidden="0" w:uiPriority="61" w:unhideWhenUsed="0"/>
+    <w:lsdException w:name="Light Grid Accent 3" w:semiHidden="0" w:uiPriority="62" w:unhideWhenUsed="0"/>
+    <w:lsdException w:name="Medium Shading 1 Accent 3" w:semiHidden="0" w:uiPriority="63" w:unhideWhenUsed="0"/>
+    <w:lsdException w:name="Medium Shading 2 Accent 3" w:semiHidden="0" w:uiPriority="64" w:unhideWhenUsed="0"/>
+    <w:lsdException w:name="Medium List 1 Accent 3" w:semiHidden="0" w:uiPriority="65" w:unhideWhenUsed="0"/>
+    <w:lsdException w:name="Medium List 2 Accent 3" w:semiHidden="0" w:uiPriority="66" w:unhideWhenUsed="0"/>
+    <w:lsdException w:name="Medium Grid 1 Accent 3" w:semiHidden="0" w:uiPriority="67" w:unhideWhenUsed="0"/>
+    <w:lsdException w:name="Medium Grid 2 Accent 3" w:semiHidden="0" w:uiPriority="68" w:unhideWhenUsed="0"/>
+    <w:lsdException w:name="Medium Grid 3 Accent 3" w:semiHidden="0" w:uiPriority="69" w:unhideWhenUsed="0"/>
+    <w:lsdException w:name="Dark List Accent 3" w:semiHidden="0" w:uiPriority="70" w:unhideWhenUsed="0"/>
+    <w:lsdException w:name="Colorful Shading Accent 3" w:semiHidden="0" w:uiPriority="71" w:unhideWhenUsed="0"/>
+    <w:lsdException w:name="Colorful List Accent 3" w:semiHidden="0" w:uiPriority="72" w:unhideWhenUsed="0"/>
+    <w:lsdException w:name="Colorful Grid Accent 3" w:semiHidden="0" w:uiPriority="73" w:unhideWhenUsed="0"/>
+    <w:lsdException w:name="Light Shading Accent 4" w:semiHidden="0" w:uiPriority="60" w:unhideWhenUsed="0"/>
+    <w:lsdException w:name="Light List Accent 4" w:semiHidden="0" w:uiPriority="61" w:unhideWhenUsed="0"/>
+    <w:lsdException w:name="Light Grid Accent 4" w:semiHidden="0" w:uiPriority="62" w:unhideWhenUsed="0"/>
+    <w:lsdException w:name="Medium Shading 1 Accent 4" w:semiHidden="0" w:uiPriority="63" w:unhideWhenUsed="0"/>
+    <w:lsdException w:name="Medium Shading 2 Accent 4" w:semiHidden="0" w:uiPriority="64" w:unhideWhenUsed="0"/>
+    <w:lsdException w:name="Medium List 1 Accent 4" w:semiHidden="0" w:uiPriority="65" w:unhideWhenUsed="0"/>
+    <w:lsdException w:name="Medium List 2 Accent 4" w:semiHidden="0" w:uiPriority="66" w:unhideWhenUsed="0"/>
+    <w:lsdException w:name="Medium Grid 1 Accent 4" w:semiHidden="0" w:uiPriority="67" w:unhideWhenUsed="0"/>
+    <w:lsdException w:name="Medium Grid 2 Accent 4" w:semiHidden="0" w:uiPriority="68" w:unhideWhenUsed="0"/>
+    <w:lsdException w:name="Medium Grid 3 Accent 4" w:semiHidden="0" w:uiPriority="69" w:unhideWhenUsed="0"/>
+    <w:lsdException w:name="Dark List Accent 4" w:semiHidden="0" w:uiPriority="70" w:unhideWhenUsed="0"/>
+    <w:lsdException w:name="Colorful Shading Accent 4" w:semiHidden="0" w:uiPriority="71" w:unhideWhenUsed="0"/>
+    <w:lsdException w:name="Colorful List Accent 4" w:semiHidden="0" w:uiPriority="72" w:unhideWhenUsed="0"/>
+    <w:lsdException w:name="Colorful Grid Accent 4" w:semiHidden="0" w:uiPriority="73" w:unhideWhenUsed="0"/>
+    <w:lsdException w:name="Light Shading Accent 5" w:semiHidden="0" w:uiPriority="60" w:unhideWhenUsed="0"/>
+    <w:lsdException w:name="Light List Accent 5" w:semiHidden="0" w:uiPriority="61" w:unhideWhenUsed="0"/>
+    <w:lsdException w:name="Light Grid Accent 5" w:semiHidden="0" w:uiPriority="62" w:unhideWhenUsed="0"/>
+    <w:lsdException w:name="Medium Shading 1 Accent 5" w:semiHidden="0" w:uiPriority="63" w:unhideWhenUsed="0"/>
+    <w:lsdException w:name="Medium Shading 2 Accent 5" w:semiHidden="0" w:uiPriority="64" w:unhideWhenUsed="0"/>
+    <w:lsdException w:name="Medium List 1 Accent 5" w:semiHidden="0" w:uiPriority="65" w:unhideWhenUsed="0"/>
+    <w:lsdException w:name="Medium List 2 Accent 5" w:semiHidden="0" w:uiPriority="66" w:unhideWhenUsed="0"/>
+    <w:lsdException w:name="Medium Grid 1 Accent 5" w:semiHidden="0" w:uiPriority="67" w:unhideWhenUsed="0"/>
+    <w:lsdException w:name="Medium Grid 2 Accent 5" w:semiHidden="0" w:uiPriority="68" w:unhideWhenUsed="0"/>
+    <w:lsdException w:name="Medium Grid 3 Accent 5" w:semiHidden="0" w:uiPriority="69" w:unhideWhenUsed="0"/>
+    <w:lsdException w:name="Dark List Accent 5" w:semiHidden="0" w:uiPriority="70" w:unhideWhenUsed="0"/>
+    <w:lsdException w:name="Colorful Shading Accent 5" w:semiHidden="0" w:uiPriority="71" w:unhideWhenUsed="0"/>
+    <w:lsdException w:name="Colorful List Accent 5" w:semiHidden="0" w:uiPriority="72" w:unhideWhenUsed="0"/>
+    <w:lsdException w:name="Colorful Grid Accent 5" w:semiHidden="0" w:uiPriority="73" w:unhideWhenUsed="0"/>
+    <w:lsdException w:name="Light Shading Accent 6" w:semiHidden="0" w:uiPriority="60" w:unhideWhenUsed="0"/>
+    <w:lsdException w:name="Light List Accent 6" w:semiHidden="0" w:uiPriority="61" w:unhideWhenUsed="0"/>
+    <w:lsdException w:name="Light Grid Accent 6" w:semiHidden="0" w:uiPriority="62" w:unhideWhenUsed="0"/>
+    <w:lsdException w:name="Medium Shading 1 Accent 6" w:semiHidden="0" w:uiPriority="63" w:unhideWhenUsed="0"/>
+    <w:lsdException w:name="Medium Shading 2 Accent 6" w:semiHidden="0" w:uiPriority="64" w:unhideWhenUsed="0"/>
+    <w:lsdException w:name="Medium List 1 Accent 6" w:semiHidden="0" w:uiPriority="65" w:unhideWhenUsed="0"/>
+    <w:lsdException w:name="Medium List 2 Accent 6" w:semiHidden="0" w:uiPriority="66" w:unhideWhenUsed="0"/>
+    <w:lsdException w:name="Medium Grid 1 Accent 6" w:semiHidden="0" w:uiPriority="67" w:unhideWhenUsed="0"/>
+    <w:lsdException w:name="Medium Grid 2 Accent 6" w:semiHidden="0" w:uiPriority="68" w:unhideWhenUsed="0"/>
+    <w:lsdException w:name="Medium Grid 3 Accent 6" w:semiHidden="0" w:uiPriority="69" w:unhideWhenUsed="0"/>
+    <w:lsdException w:name="Dark List Accent 6" w:semiHidden="0" w:uiPriority="70" w:unhideWhenUsed="0"/>
+    <w:lsdException w:name="Colorful Shading Accent 6" w:semiHidden="0" w:uiPriority="71" w:unhideWhenUsed="0"/>
+    <w:lsdException w:name="Colorful List Accent 6" w:semiHidden="0" w:uiPriority="72" w:unhideWhenUsed="0"/>
+    <w:lsdException w:name="Colorful Grid Accent 6" w:semiHidden="0" w:uiPriority="73" w:unhideWhenUsed="0"/>
+    <w:lsdException w:name="Subtle Emphasis" w:semiHidden="0" w:uiPriority="19" w:unhideWhenUsed="0" w:qFormat="1"/>
+    <w:lsdException w:name="Intense Emphasis" w:semiHidden="0" w:uiPriority="21" w:unhideWhenUsed="0" w:qFormat="1"/>
+    <w:lsdException w:name="Subtle Reference" w:semiHidden="0" w:uiPriority="31" w:unhideWhenUsed="0" w:qFormat="1"/>
+    <w:lsdException w:name="Intense Reference" w:semiHidden="0" w:uiPriority="32" w:unhideWhenUsed="0" w:qFormat="1"/>
+    <w:lsdException w:name="Book Title" w:semiHidden="0" w:uiPriority="33" w:unhideWhenUsed="0" w:qFormat="1"/>
+    <w:lsdException w:name="Bibliography" w:uiPriority="37"/>
+    <w:lsdException w:name="TOC Heading" w:uiPriority="39" w:qFormat="1"/>
+  </w:latentStyles>
+  <w:style w:type="paragraph" w:default="1" w:styleId="Normal">
+    <w:name w:val="Normal"/>
+    <w:qFormat/>
+  </w:style>
+  <w:style w:type="character" w:default="1" w:styleId="DefaultParagraphFont">
+    <w:name w:val="Default Paragraph Font"/>
+    <w:uiPriority w:val="1"/>
+    <w:semiHidden/>
+    <w:unhideWhenUsed/>
+  </w:style>
+  <w:style w:type="table" w:default="1" w:styleId="TableNormal">
+    <w:name w:val="Normal Table"/>
+    <w:uiPriority w:val="99"/>
+    <w:semiHidden/>
+    <w:unhideWhenUsed/>
+    <w:tblPr>
+      <w:tblInd w:w="0" w:type="dxa"/>
+      <w:tblCellMar>
+        <w:top w:w="0" w:type="dxa"/>
+        <w:left w:w="108" w:type="dxa"/>
+        <w:bottom w:w="0" w:type="dxa"/>
+        <w:right w:w="108" w:type="dxa"/>
+      </w:tblCellMar>
+    </w:tblPr>
+  </w:style>
+  <w:style w:type="numbering" w:default="1" w:styleId="NoList">
+    <w:name w:val="No List"/>
+    <w:uiPriority w:val="99"/>
+    <w:semiHidden/>
+    <w:unhideWhenUsed/>
   </w:style>
 </w:styles>
 </file>

--- a/GitHub.docx
+++ b/GitHub.docx
@@ -1,6 +1,6 @@
 
 <file path=word/document.xml><?xml version="1.0" encoding="utf-8"?>
-<w:document xmlns:wpc="http://schemas.microsoft.com/office/word/2010/wordprocessingCanvas" xmlns:mc="http://schemas.openxmlformats.org/markup-compatibility/2006" xmlns:o="urn:schemas-microsoft-com:office:office" xmlns:r="http://schemas.openxmlformats.org/officeDocument/2006/relationships" xmlns:m="http://schemas.openxmlformats.org/officeDocument/2006/math" xmlns:v="urn:schemas-microsoft-com:vml" xmlns:wp14="http://schemas.microsoft.com/office/word/2010/wordprocessingDrawing" xmlns:wp="http://schemas.openxmlformats.org/drawingml/2006/wordprocessingDrawing" xmlns:w10="urn:schemas-microsoft-com:office:word" xmlns:w="http://schemas.openxmlformats.org/wordprocessingml/2006/main" xmlns:w14="http://schemas.microsoft.com/office/word/2010/wordml" xmlns:wpg="http://schemas.microsoft.com/office/word/2010/wordprocessingGroup" xmlns:wpi="http://schemas.microsoft.com/office/word/2010/wordprocessingInk" xmlns:wne="http://schemas.microsoft.com/office/word/2006/wordml" xmlns:wps="http://schemas.microsoft.com/office/word/2010/wordprocessingShape" mc:Ignorable="w14 wp14">
+<w:document xmlns:wpc="http://schemas.microsoft.com/office/word/2010/wordprocessingCanvas" xmlns:cx="http://schemas.microsoft.com/office/drawing/2014/chartex" xmlns:cx1="http://schemas.microsoft.com/office/drawing/2015/9/8/chartex" xmlns:cx2="http://schemas.microsoft.com/office/drawing/2015/10/21/chartex" xmlns:cx3="http://schemas.microsoft.com/office/drawing/2016/5/9/chartex" xmlns:cx4="http://schemas.microsoft.com/office/drawing/2016/5/10/chartex" xmlns:cx5="http://schemas.microsoft.com/office/drawing/2016/5/11/chartex" xmlns:cx6="http://schemas.microsoft.com/office/drawing/2016/5/12/chartex" xmlns:cx7="http://schemas.microsoft.com/office/drawing/2016/5/13/chartex" xmlns:cx8="http://schemas.microsoft.com/office/drawing/2016/5/14/chartex" xmlns:mc="http://schemas.openxmlformats.org/markup-compatibility/2006" xmlns:aink="http://schemas.microsoft.com/office/drawing/2016/ink" xmlns:am3d="http://schemas.microsoft.com/office/drawing/2017/model3d" xmlns:o="urn:schemas-microsoft-com:office:office" xmlns:r="http://schemas.openxmlformats.org/officeDocument/2006/relationships" xmlns:m="http://schemas.openxmlformats.org/officeDocument/2006/math" xmlns:v="urn:schemas-microsoft-com:vml" xmlns:wp14="http://schemas.microsoft.com/office/word/2010/wordprocessingDrawing" xmlns:wp="http://schemas.openxmlformats.org/drawingml/2006/wordprocessingDrawing" xmlns:w10="urn:schemas-microsoft-com:office:word" xmlns:w="http://schemas.openxmlformats.org/wordprocessingml/2006/main" xmlns:w14="http://schemas.microsoft.com/office/word/2010/wordml" xmlns:w15="http://schemas.microsoft.com/office/word/2012/wordml" xmlns:w16cid="http://schemas.microsoft.com/office/word/2016/wordml/cid" xmlns:w16se="http://schemas.microsoft.com/office/word/2015/wordml/symex" xmlns:wpg="http://schemas.microsoft.com/office/word/2010/wordprocessingGroup" xmlns:wpi="http://schemas.microsoft.com/office/word/2010/wordprocessingInk" xmlns:wne="http://schemas.microsoft.com/office/word/2006/wordml" xmlns:wps="http://schemas.microsoft.com/office/word/2010/wordprocessingShape" mc:Ignorable="w14 w15 w16se w16cid wp14">
   <w:body>
     <w:p>
       <w:pPr>
@@ -74,7 +74,7 @@
         </w:rPr>
         <w:t xml:space="preserve"> </w:t>
       </w:r>
-      <w:hyperlink r:id="rId6">
+      <w:hyperlink r:id="rId5">
         <w:r>
           <w:rPr>
             <w:rFonts w:ascii="DejaVu Sans" w:hAnsi="DejaVu Sans"/>
@@ -206,9 +206,27 @@
                         <w:color w:val="303030"/>
                         <w:sz w:val="21"/>
                       </w:rPr>
-                      <w:t>git config --global user.email "</w:t>
+                      <w:t xml:space="preserve">git config --global </w:t>
                     </w:r>
-                    <w:hyperlink r:id="rId7">
+                    <w:proofErr w:type="gramStart"/>
+                    <w:r>
+                      <w:rPr>
+                        <w:b/>
+                        <w:color w:val="303030"/>
+                        <w:sz w:val="21"/>
+                      </w:rPr>
+                      <w:t>user.email</w:t>
+                    </w:r>
+                    <w:proofErr w:type="gramEnd"/>
+                    <w:r>
+                      <w:rPr>
+                        <w:b/>
+                        <w:color w:val="303030"/>
+                        <w:sz w:val="21"/>
+                      </w:rPr>
+                      <w:t xml:space="preserve"> "</w:t>
+                    </w:r>
+                    <w:hyperlink r:id="rId6">
                       <w:r>
                         <w:rPr>
                           <w:b/>
@@ -301,8 +319,19 @@
           <w:sz w:val="21"/>
           <w:shd w:val="clear" w:color="auto" w:fill="F3F3F3"/>
         </w:rPr>
-        <w:t>~/.gitconfig</w:t>
-      </w:r>
+        <w:t>~</w:t>
+      </w:r>
+      <w:proofErr w:type="gramStart"/>
+      <w:r>
+        <w:rPr>
+          <w:b/>
+          <w:color w:val="303030"/>
+          <w:sz w:val="21"/>
+          <w:shd w:val="clear" w:color="auto" w:fill="F3F3F3"/>
+        </w:rPr>
+        <w:t>/.gitconfig</w:t>
+      </w:r>
+      <w:proofErr w:type="gramEnd"/>
       <w:r>
         <w:rPr>
           <w:b/>
@@ -482,8 +511,18 @@
                         <w:color w:val="303030"/>
                         <w:sz w:val="21"/>
                       </w:rPr>
-                      <w:t>git add .</w:t>
+                      <w:t xml:space="preserve">git </w:t>
                     </w:r>
+                    <w:proofErr w:type="gramStart"/>
+                    <w:r>
+                      <w:rPr>
+                        <w:b/>
+                        <w:color w:val="303030"/>
+                        <w:sz w:val="21"/>
+                      </w:rPr>
+                      <w:t>add .</w:t>
+                    </w:r>
+                    <w:proofErr w:type="gramEnd"/>
                   </w:p>
                   <w:p>
                     <w:pPr>
@@ -672,7 +711,6 @@
                 </w:txbxContent>
               </v:textbox>
             </v:shape>
-            <w10:wrap type="none"/>
             <w10:anchorlock/>
           </v:group>
         </w:pict>
@@ -728,7 +766,7 @@
       </w:pPr>
       <w:r>
         <w:pict>
-          <v:polyline id="_x0000_s1026" style="position:absolute;left:0;text-align:left;z-index:-3112;mso-position-horizontal-relative:page" points="675pt,.15pt,157.5pt,.15pt,157.5pt,12.85pt,121.5pt,12.85pt,121.5pt,25.65pt,175.5pt,25.65pt,175.5pt,37.85pt,175.5pt,50.05pt,121.5pt,50.05pt,121.5pt,62.95pt,175.5pt,62.95pt,175.5pt,75.15pt,121.5pt,75.15pt,121.5pt,87.85pt,175.5pt,87.85pt,175.5pt,100.05pt,675pt,100.05pt,675pt,12.85pt,675pt,.15pt" coordorigin="810,1" coordsize="11070,1998" fillcolor="#f3f3f3" stroked="f">
+          <v:polyline id="_x0000_s1026" style="position:absolute;left:0;text-align:left;z-index:-3112;mso-position-horizontal-relative:page" points="715.5pt,.2pt,198pt,.2pt,198pt,12.9pt,162pt,12.9pt,162pt,25.7pt,3in,25.7pt,3in,37.9pt,3in,50.1pt,162pt,50.1pt,162pt,63pt,3in,63pt,3in,75.2pt,162pt,75.2pt,162pt,87.9pt,3in,87.9pt,3in,100.1pt,715.5pt,100.1pt,715.5pt,12.9pt,715.5pt,.2pt" coordorigin="810,1" coordsize="11070,1998" fillcolor="#f3f3f3" stroked="f">
             <v:path arrowok="t"/>
             <o:lock v:ext="edit" verticies="t"/>
             <w10:wrap anchorx="page"/>
@@ -744,7 +782,7 @@
         </w:rPr>
         <w:t xml:space="preserve"> </w:t>
       </w:r>
-      <w:hyperlink r:id="rId8">
+      <w:hyperlink r:id="rId7">
         <w:r>
           <w:rPr>
             <w:color w:val="0000FF"/>
@@ -828,7 +866,7 @@
         </w:rPr>
         <w:t xml:space="preserve"> </w:t>
       </w:r>
-      <w:hyperlink r:id="rId9">
+      <w:hyperlink r:id="rId8">
         <w:r>
           <w:rPr>
             <w:rFonts w:ascii="DejaVu Sans"/>
@@ -974,7 +1012,7 @@
         </w:rPr>
         <w:t xml:space="preserve">git clone </w:t>
       </w:r>
-      <w:hyperlink r:id="rId10">
+      <w:hyperlink r:id="rId9">
         <w:r>
           <w:rPr>
             <w:rFonts w:ascii="DejaVu Sans"/>
@@ -1031,7 +1069,6 @@
           <w:sz w:val="21"/>
         </w:rPr>
       </w:pPr>
-      <w:bookmarkStart w:id="0" w:name="_GoBack"/>
       <w:r>
         <w:rPr>
           <w:rFonts w:ascii="DejaVu Sans"/>
@@ -1078,7 +1115,6 @@
         <w:t>N</w:t>
       </w:r>
     </w:p>
-    <w:bookmarkEnd w:id="0"/>
     <w:p>
       <w:pPr>
         <w:rPr>
@@ -1415,6 +1451,169 @@
           <w:color w:val="303030"/>
           <w:sz w:val="21"/>
         </w:rPr>
+        <w:t xml:space="preserve"> </w:t>
+      </w:r>
+      <w:proofErr w:type="gramStart"/>
+      <w:r>
+        <w:rPr>
+          <w:rFonts w:ascii="DejaVu Sans"/>
+          <w:color w:val="303030"/>
+          <w:sz w:val="21"/>
+        </w:rPr>
+        <w:t>m</w:t>
+      </w:r>
+      <w:r>
+        <w:rPr>
+          <w:rFonts w:ascii="DejaVu Sans"/>
+          <w:color w:val="303030"/>
+          <w:sz w:val="21"/>
+        </w:rPr>
+        <w:t>ụ</w:t>
+      </w:r>
+      <w:r>
+        <w:rPr>
+          <w:rFonts w:ascii="DejaVu Sans"/>
+          <w:color w:val="303030"/>
+          <w:sz w:val="21"/>
+        </w:rPr>
+        <w:t>c .git</w:t>
+      </w:r>
+      <w:proofErr w:type="gramEnd"/>
+      <w:r>
+        <w:rPr>
+          <w:rFonts w:ascii="DejaVu Sans"/>
+          <w:color w:val="303030"/>
+          <w:sz w:val="21"/>
+        </w:rPr>
+        <w:t xml:space="preserve"> </w:t>
+      </w:r>
+      <w:r>
+        <w:rPr>
+          <w:rFonts w:ascii="DejaVu Sans"/>
+          <w:color w:val="303030"/>
+          <w:sz w:val="21"/>
+        </w:rPr>
+        <w:t>để</w:t>
+      </w:r>
+      <w:r>
+        <w:rPr>
+          <w:rFonts w:ascii="DejaVu Sans"/>
+          <w:color w:val="303030"/>
+          <w:sz w:val="21"/>
+        </w:rPr>
+        <w:t xml:space="preserve"> l</w:t>
+      </w:r>
+      <w:r>
+        <w:rPr>
+          <w:rFonts w:ascii="DejaVu Sans"/>
+          <w:color w:val="303030"/>
+          <w:sz w:val="21"/>
+        </w:rPr>
+        <w:t>à</w:t>
+      </w:r>
+      <w:r>
+        <w:rPr>
+          <w:rFonts w:ascii="DejaVu Sans"/>
+          <w:color w:val="303030"/>
+          <w:sz w:val="21"/>
+        </w:rPr>
+        <w:t>m vi</w:t>
+      </w:r>
+      <w:r>
+        <w:rPr>
+          <w:rFonts w:ascii="DejaVu Sans"/>
+          <w:color w:val="303030"/>
+          <w:sz w:val="21"/>
+        </w:rPr>
+        <w:t>ệ</w:t>
+      </w:r>
+      <w:r>
+        <w:rPr>
+          <w:rFonts w:ascii="DejaVu Sans"/>
+          <w:color w:val="303030"/>
+          <w:sz w:val="21"/>
+        </w:rPr>
+        <w:t>c v</w:t>
+      </w:r>
+      <w:r>
+        <w:rPr>
+          <w:rFonts w:ascii="DejaVu Sans"/>
+          <w:color w:val="303030"/>
+          <w:sz w:val="21"/>
+        </w:rPr>
+        <w:t>ớ</w:t>
+      </w:r>
+      <w:r>
+        <w:rPr>
+          <w:rFonts w:ascii="DejaVu Sans"/>
+          <w:color w:val="303030"/>
+          <w:sz w:val="21"/>
+        </w:rPr>
+        <w:t>i git: npm init</w:t>
+      </w:r>
+    </w:p>
+    <w:p>
+      <w:pPr>
+        <w:rPr>
+          <w:rFonts w:ascii="DejaVu Sans"/>
+          <w:color w:val="303030"/>
+          <w:sz w:val="21"/>
+        </w:rPr>
+      </w:pPr>
+      <w:r>
+        <w:rPr>
+          <w:rFonts w:ascii="DejaVu Sans"/>
+          <w:color w:val="303030"/>
+          <w:sz w:val="21"/>
+        </w:rPr>
+        <w:t>3. Sau khi c</w:t>
+      </w:r>
+      <w:r>
+        <w:rPr>
+          <w:rFonts w:ascii="DejaVu Sans"/>
+          <w:color w:val="303030"/>
+          <w:sz w:val="21"/>
+        </w:rPr>
+        <w:t>ó</w:t>
+      </w:r>
+      <w:r>
+        <w:rPr>
+          <w:rFonts w:ascii="DejaVu Sans"/>
+          <w:color w:val="303030"/>
+          <w:sz w:val="21"/>
+        </w:rPr>
+        <w:t xml:space="preserve"> thay </w:t>
+      </w:r>
+      <w:r>
+        <w:rPr>
+          <w:rFonts w:ascii="DejaVu Sans"/>
+          <w:color w:val="303030"/>
+          <w:sz w:val="21"/>
+        </w:rPr>
+        <w:t>đổ</w:t>
+      </w:r>
+      <w:r>
+        <w:rPr>
+          <w:rFonts w:ascii="DejaVu Sans"/>
+          <w:color w:val="303030"/>
+          <w:sz w:val="21"/>
+        </w:rPr>
+        <w:t>i trong th</w:t>
+      </w:r>
+      <w:r>
+        <w:rPr>
+          <w:rFonts w:ascii="DejaVu Sans"/>
+          <w:color w:val="303030"/>
+          <w:sz w:val="21"/>
+        </w:rPr>
+        <w:t>ư</w:t>
+      </w:r>
+      <w:r>
+        <w:rPr>
+          <w:rFonts w:ascii="DejaVu Sans"/>
+          <w:color w:val="303030"/>
+          <w:sz w:val="21"/>
+        </w:rPr>
         <w:t xml:space="preserve"> m</w:t>
       </w:r>
       <w:r>
@@ -1431,7 +1630,39 @@
           <w:color w:val="303030"/>
           <w:sz w:val="21"/>
         </w:rPr>
-        <w:t xml:space="preserve">c .git </w:t>
+        <w:t>c, d</w:t>
+      </w:r>
+      <w:r>
+        <w:rPr>
+          <w:rFonts w:ascii="DejaVu Sans"/>
+          <w:color w:val="303030"/>
+          <w:sz w:val="21"/>
+        </w:rPr>
+        <w:t>ù</w:t>
+      </w:r>
+      <w:r>
+        <w:rPr>
+          <w:rFonts w:ascii="DejaVu Sans"/>
+          <w:color w:val="303030"/>
+          <w:sz w:val="21"/>
+        </w:rPr>
+        <w:t>ng l</w:t>
+      </w:r>
+      <w:r>
+        <w:rPr>
+          <w:rFonts w:ascii="DejaVu Sans"/>
+          <w:color w:val="303030"/>
+          <w:sz w:val="21"/>
+        </w:rPr>
+        <w:t>ệ</w:t>
+      </w:r>
+      <w:r>
+        <w:rPr>
+          <w:rFonts w:ascii="DejaVu Sans"/>
+          <w:color w:val="303030"/>
+          <w:sz w:val="21"/>
+        </w:rPr>
+        <w:t xml:space="preserve">nh git status </w:t>
       </w:r>
       <w:r>
         <w:rPr>
@@ -1447,7 +1678,339 @@
           <w:color w:val="303030"/>
           <w:sz w:val="21"/>
         </w:rPr>
-        <w:t xml:space="preserve"> l</w:t>
+        <w:t xml:space="preserve"> ki</w:t>
+      </w:r>
+      <w:r>
+        <w:rPr>
+          <w:rFonts w:ascii="DejaVu Sans"/>
+          <w:color w:val="303030"/>
+          <w:sz w:val="21"/>
+        </w:rPr>
+        <w:t>ể</w:t>
+      </w:r>
+      <w:r>
+        <w:rPr>
+          <w:rFonts w:ascii="DejaVu Sans"/>
+          <w:color w:val="303030"/>
+          <w:sz w:val="21"/>
+        </w:rPr>
+        <w:t>m tra tr</w:t>
+      </w:r>
+      <w:r>
+        <w:rPr>
+          <w:rFonts w:ascii="DejaVu Sans"/>
+          <w:color w:val="303030"/>
+          <w:sz w:val="21"/>
+        </w:rPr>
+        <w:t>ạ</w:t>
+      </w:r>
+      <w:r>
+        <w:rPr>
+          <w:rFonts w:ascii="DejaVu Sans"/>
+          <w:color w:val="303030"/>
+          <w:sz w:val="21"/>
+        </w:rPr>
+        <w:t>ng th</w:t>
+      </w:r>
+      <w:r>
+        <w:rPr>
+          <w:rFonts w:ascii="DejaVu Sans"/>
+          <w:color w:val="303030"/>
+          <w:sz w:val="21"/>
+        </w:rPr>
+        <w:t>á</w:t>
+      </w:r>
+      <w:r>
+        <w:rPr>
+          <w:rFonts w:ascii="DejaVu Sans"/>
+          <w:color w:val="303030"/>
+          <w:sz w:val="21"/>
+        </w:rPr>
+        <w:t>i kho git</w:t>
+      </w:r>
+    </w:p>
+    <w:p>
+      <w:pPr>
+        <w:rPr>
+          <w:rFonts w:ascii="DejaVu Sans"/>
+          <w:color w:val="303030"/>
+          <w:sz w:val="21"/>
+        </w:rPr>
+      </w:pPr>
+      <w:r>
+        <w:rPr>
+          <w:rFonts w:ascii="DejaVu Sans"/>
+          <w:color w:val="303030"/>
+          <w:sz w:val="21"/>
+        </w:rPr>
+        <w:t xml:space="preserve">4. </w:t>
+      </w:r>
+      <w:r>
+        <w:rPr>
+          <w:rFonts w:ascii="DejaVu Sans"/>
+          <w:color w:val="303030"/>
+          <w:sz w:val="21"/>
+        </w:rPr>
+        <w:t>Đư</w:t>
+      </w:r>
+      <w:r>
+        <w:rPr>
+          <w:rFonts w:ascii="DejaVu Sans"/>
+          <w:color w:val="303030"/>
+          <w:sz w:val="21"/>
+        </w:rPr>
+        <w:t>a c</w:t>
+      </w:r>
+      <w:r>
+        <w:rPr>
+          <w:rFonts w:ascii="DejaVu Sans"/>
+          <w:color w:val="303030"/>
+          <w:sz w:val="21"/>
+        </w:rPr>
+        <w:t>á</w:t>
+      </w:r>
+      <w:r>
+        <w:rPr>
+          <w:rFonts w:ascii="DejaVu Sans"/>
+          <w:color w:val="303030"/>
+          <w:sz w:val="21"/>
+        </w:rPr>
+        <w:t>c file trong th</w:t>
+      </w:r>
+      <w:r>
+        <w:rPr>
+          <w:rFonts w:ascii="DejaVu Sans"/>
+          <w:color w:val="303030"/>
+          <w:sz w:val="21"/>
+        </w:rPr>
+        <w:t>ư</w:t>
+      </w:r>
+      <w:r>
+        <w:rPr>
+          <w:rFonts w:ascii="DejaVu Sans"/>
+          <w:color w:val="303030"/>
+          <w:sz w:val="21"/>
+        </w:rPr>
+        <w:t xml:space="preserve"> m</w:t>
+      </w:r>
+      <w:r>
+        <w:rPr>
+          <w:rFonts w:ascii="DejaVu Sans"/>
+          <w:color w:val="303030"/>
+          <w:sz w:val="21"/>
+        </w:rPr>
+        <w:t>ụ</w:t>
+      </w:r>
+      <w:r>
+        <w:rPr>
+          <w:rFonts w:ascii="DejaVu Sans"/>
+          <w:color w:val="303030"/>
+          <w:sz w:val="21"/>
+        </w:rPr>
+        <w:t>c v</w:t>
+      </w:r>
+      <w:r>
+        <w:rPr>
+          <w:rFonts w:ascii="DejaVu Sans"/>
+          <w:color w:val="303030"/>
+          <w:sz w:val="21"/>
+        </w:rPr>
+        <w:t>ề</w:t>
+      </w:r>
+      <w:r>
+        <w:rPr>
+          <w:rFonts w:ascii="DejaVu Sans"/>
+          <w:color w:val="303030"/>
+          <w:sz w:val="21"/>
+        </w:rPr>
+        <w:t xml:space="preserve"> tr</w:t>
+      </w:r>
+      <w:r>
+        <w:rPr>
+          <w:rFonts w:ascii="DejaVu Sans"/>
+          <w:color w:val="303030"/>
+          <w:sz w:val="21"/>
+        </w:rPr>
+        <w:t>ạ</w:t>
+      </w:r>
+      <w:r>
+        <w:rPr>
+          <w:rFonts w:ascii="DejaVu Sans"/>
+          <w:color w:val="303030"/>
+          <w:sz w:val="21"/>
+        </w:rPr>
+        <w:t>ng th</w:t>
+      </w:r>
+      <w:r>
+        <w:rPr>
+          <w:rFonts w:ascii="DejaVu Sans"/>
+          <w:color w:val="303030"/>
+          <w:sz w:val="21"/>
+        </w:rPr>
+        <w:t>á</w:t>
+      </w:r>
+      <w:r>
+        <w:rPr>
+          <w:rFonts w:ascii="DejaVu Sans"/>
+          <w:color w:val="303030"/>
+          <w:sz w:val="21"/>
+        </w:rPr>
+        <w:t xml:space="preserve">i Tracked </w:t>
+      </w:r>
+      <w:r>
+        <w:rPr>
+          <w:rFonts w:ascii="DejaVu Sans"/>
+          <w:color w:val="303030"/>
+          <w:sz w:val="21"/>
+        </w:rPr>
+        <w:t>để</w:t>
+      </w:r>
+      <w:r>
+        <w:rPr>
+          <w:rFonts w:ascii="DejaVu Sans"/>
+          <w:color w:val="303030"/>
+          <w:sz w:val="21"/>
+        </w:rPr>
+        <w:t xml:space="preserve"> git theo d</w:t>
+      </w:r>
+      <w:r>
+        <w:rPr>
+          <w:rFonts w:ascii="DejaVu Sans"/>
+          <w:color w:val="303030"/>
+          <w:sz w:val="21"/>
+        </w:rPr>
+        <w:t>õ</w:t>
+      </w:r>
+      <w:r>
+        <w:rPr>
+          <w:rFonts w:ascii="DejaVu Sans"/>
+          <w:color w:val="303030"/>
+          <w:sz w:val="21"/>
+        </w:rPr>
+        <w:t xml:space="preserve">i: git </w:t>
+      </w:r>
+      <w:proofErr w:type="gramStart"/>
+      <w:r>
+        <w:rPr>
+          <w:rFonts w:ascii="DejaVu Sans"/>
+          <w:color w:val="303030"/>
+          <w:sz w:val="21"/>
+        </w:rPr>
+        <w:t>add .</w:t>
+      </w:r>
+      <w:proofErr w:type="gramEnd"/>
+    </w:p>
+    <w:p>
+      <w:pPr>
+        <w:rPr>
+          <w:rFonts w:ascii="DejaVu Sans"/>
+          <w:color w:val="303030"/>
+          <w:sz w:val="21"/>
+        </w:rPr>
+      </w:pPr>
+      <w:r>
+        <w:rPr>
+          <w:rFonts w:ascii="DejaVu Sans"/>
+          <w:color w:val="303030"/>
+          <w:sz w:val="21"/>
+        </w:rPr>
+        <w:t>5. L</w:t>
+      </w:r>
+      <w:r>
+        <w:rPr>
+          <w:rFonts w:ascii="DejaVu Sans"/>
+          <w:color w:val="303030"/>
+          <w:sz w:val="21"/>
+        </w:rPr>
+        <w:t>ư</w:t>
+      </w:r>
+      <w:r>
+        <w:rPr>
+          <w:rFonts w:ascii="DejaVu Sans"/>
+          <w:color w:val="303030"/>
+          <w:sz w:val="21"/>
+        </w:rPr>
+        <w:t>u tr</w:t>
+      </w:r>
+      <w:r>
+        <w:rPr>
+          <w:rFonts w:ascii="DejaVu Sans"/>
+          <w:color w:val="303030"/>
+          <w:sz w:val="21"/>
+        </w:rPr>
+        <w:t>ữ</w:t>
+      </w:r>
+      <w:r>
+        <w:rPr>
+          <w:rFonts w:ascii="DejaVu Sans"/>
+          <w:color w:val="303030"/>
+          <w:sz w:val="21"/>
+        </w:rPr>
+        <w:t xml:space="preserve"> c</w:t>
+      </w:r>
+      <w:r>
+        <w:rPr>
+          <w:rFonts w:ascii="DejaVu Sans"/>
+          <w:color w:val="303030"/>
+          <w:sz w:val="21"/>
+        </w:rPr>
+        <w:t>á</w:t>
+      </w:r>
+      <w:r>
+        <w:rPr>
+          <w:rFonts w:ascii="DejaVu Sans"/>
+          <w:color w:val="303030"/>
+          <w:sz w:val="21"/>
+        </w:rPr>
+        <w:t xml:space="preserve">c file </w:t>
+      </w:r>
+      <w:r>
+        <w:rPr>
+          <w:rFonts w:ascii="DejaVu Sans"/>
+          <w:color w:val="303030"/>
+          <w:sz w:val="21"/>
+        </w:rPr>
+        <w:t>ở</w:t>
+      </w:r>
+      <w:r>
+        <w:rPr>
+          <w:rFonts w:ascii="DejaVu Sans"/>
+          <w:color w:val="303030"/>
+          <w:sz w:val="21"/>
+        </w:rPr>
+        <w:t xml:space="preserve"> tr</w:t>
+      </w:r>
+      <w:r>
+        <w:rPr>
+          <w:rFonts w:ascii="DejaVu Sans"/>
+          <w:color w:val="303030"/>
+          <w:sz w:val="21"/>
+        </w:rPr>
+        <w:t>ạ</w:t>
+      </w:r>
+      <w:r>
+        <w:rPr>
+          <w:rFonts w:ascii="DejaVu Sans"/>
+          <w:color w:val="303030"/>
+          <w:sz w:val="21"/>
+        </w:rPr>
+        <w:t>ng th</w:t>
+      </w:r>
+      <w:r>
+        <w:rPr>
+          <w:rFonts w:ascii="DejaVu Sans"/>
+          <w:color w:val="303030"/>
+          <w:sz w:val="21"/>
+        </w:rPr>
+        <w:t>á</w:t>
+      </w:r>
+      <w:r>
+        <w:rPr>
+          <w:rFonts w:ascii="DejaVu Sans"/>
+          <w:color w:val="303030"/>
+          <w:sz w:val="21"/>
+        </w:rPr>
+        <w:t>i Tracked v</w:t>
       </w:r>
       <w:r>
         <w:rPr>
@@ -1463,96 +2026,234 @@
           <w:color w:val="303030"/>
           <w:sz w:val="21"/>
         </w:rPr>
-        <w:t>m vi</w:t>
-      </w:r>
-      <w:r>
-        <w:rPr>
-          <w:rFonts w:ascii="DejaVu Sans"/>
-          <w:color w:val="303030"/>
-          <w:sz w:val="21"/>
-        </w:rPr>
-        <w:t>ệ</w:t>
-      </w:r>
-      <w:r>
-        <w:rPr>
-          <w:rFonts w:ascii="DejaVu Sans"/>
-          <w:color w:val="303030"/>
-          <w:sz w:val="21"/>
-        </w:rPr>
-        <w:t>c v</w:t>
-      </w:r>
-      <w:r>
-        <w:rPr>
-          <w:rFonts w:ascii="DejaVu Sans"/>
-          <w:color w:val="303030"/>
-          <w:sz w:val="21"/>
-        </w:rPr>
-        <w:t>ớ</w:t>
-      </w:r>
-      <w:r>
-        <w:rPr>
-          <w:rFonts w:ascii="DejaVu Sans"/>
-          <w:color w:val="303030"/>
-          <w:sz w:val="21"/>
-        </w:rPr>
-        <w:t>i git: npm init</w:t>
-      </w:r>
-    </w:p>
-    <w:p>
-      <w:pPr>
-        <w:rPr>
-          <w:rFonts w:ascii="DejaVu Sans"/>
-          <w:color w:val="303030"/>
-          <w:sz w:val="21"/>
-        </w:rPr>
-      </w:pPr>
-      <w:r>
-        <w:rPr>
-          <w:rFonts w:ascii="DejaVu Sans"/>
-          <w:color w:val="303030"/>
-          <w:sz w:val="21"/>
-        </w:rPr>
-        <w:t>3. Sau khi c</w:t>
-      </w:r>
-      <w:r>
-        <w:rPr>
-          <w:rFonts w:ascii="DejaVu Sans"/>
-          <w:color w:val="303030"/>
-          <w:sz w:val="21"/>
-        </w:rPr>
-        <w:t>ó</w:t>
-      </w:r>
-      <w:r>
-        <w:rPr>
-          <w:rFonts w:ascii="DejaVu Sans"/>
-          <w:color w:val="303030"/>
-          <w:sz w:val="21"/>
-        </w:rPr>
-        <w:t xml:space="preserve"> thay </w:t>
-      </w:r>
-      <w:r>
-        <w:rPr>
-          <w:rFonts w:ascii="DejaVu Sans"/>
-          <w:color w:val="303030"/>
-          <w:sz w:val="21"/>
-        </w:rPr>
-        <w:t>đổ</w:t>
-      </w:r>
-      <w:r>
-        <w:rPr>
-          <w:rFonts w:ascii="DejaVu Sans"/>
-          <w:color w:val="303030"/>
-          <w:sz w:val="21"/>
-        </w:rPr>
-        <w:t>i trong th</w:t>
-      </w:r>
-      <w:r>
-        <w:rPr>
-          <w:rFonts w:ascii="DejaVu Sans"/>
-          <w:color w:val="303030"/>
-          <w:sz w:val="21"/>
-        </w:rPr>
-        <w:t>ư</w:t>
+        <w:t>o kho ch</w:t>
+      </w:r>
+      <w:r>
+        <w:rPr>
+          <w:rFonts w:ascii="DejaVu Sans"/>
+          <w:color w:val="303030"/>
+          <w:sz w:val="21"/>
+        </w:rPr>
+        <w:t>ứ</w:t>
+      </w:r>
+      <w:r>
+        <w:rPr>
+          <w:rFonts w:ascii="DejaVu Sans"/>
+          <w:color w:val="303030"/>
+          <w:sz w:val="21"/>
+        </w:rPr>
+        <w:t xml:space="preserve">a local </w:t>
+      </w:r>
+      <w:r>
+        <w:rPr>
+          <w:rFonts w:ascii="DejaVu Sans"/>
+          <w:color w:val="303030"/>
+          <w:sz w:val="21"/>
+        </w:rPr>
+        <w:t>để</w:t>
+      </w:r>
+      <w:r>
+        <w:rPr>
+          <w:rFonts w:ascii="DejaVu Sans"/>
+          <w:color w:val="303030"/>
+          <w:sz w:val="21"/>
+        </w:rPr>
+        <w:t xml:space="preserve"> git theo d</w:t>
+      </w:r>
+      <w:r>
+        <w:rPr>
+          <w:rFonts w:ascii="DejaVu Sans"/>
+          <w:color w:val="303030"/>
+          <w:sz w:val="21"/>
+        </w:rPr>
+        <w:t>õ</w:t>
+      </w:r>
+      <w:r>
+        <w:rPr>
+          <w:rFonts w:ascii="DejaVu Sans"/>
+          <w:color w:val="303030"/>
+          <w:sz w:val="21"/>
+        </w:rPr>
+        <w:t>i: git commit -m"comment gi do..."</w:t>
+      </w:r>
+    </w:p>
+    <w:p>
+      <w:pPr>
+        <w:rPr>
+          <w:rFonts w:ascii="DejaVu Sans"/>
+          <w:color w:val="303030"/>
+          <w:sz w:val="21"/>
+        </w:rPr>
+      </w:pPr>
+    </w:p>
+    <w:p>
+      <w:pPr>
+        <w:rPr>
+          <w:rFonts w:ascii="DejaVu Sans"/>
+          <w:color w:val="303030"/>
+          <w:sz w:val="21"/>
+        </w:rPr>
+      </w:pPr>
+      <w:r>
+        <w:rPr>
+          <w:rFonts w:ascii="DejaVu Sans"/>
+          <w:color w:val="303030"/>
+          <w:sz w:val="21"/>
+        </w:rPr>
+        <w:t>II. T</w:t>
+      </w:r>
+      <w:r>
+        <w:rPr>
+          <w:rFonts w:ascii="DejaVu Sans"/>
+          <w:color w:val="303030"/>
+          <w:sz w:val="21"/>
+        </w:rPr>
+        <w:t>ạ</w:t>
+      </w:r>
+      <w:r>
+        <w:rPr>
+          <w:rFonts w:ascii="DejaVu Sans"/>
+          <w:color w:val="303030"/>
+          <w:sz w:val="21"/>
+        </w:rPr>
+        <w:t>o m</w:t>
+      </w:r>
+      <w:r>
+        <w:rPr>
+          <w:rFonts w:ascii="DejaVu Sans"/>
+          <w:color w:val="303030"/>
+          <w:sz w:val="21"/>
+        </w:rPr>
+        <w:t>ộ</w:t>
+      </w:r>
+      <w:r>
+        <w:rPr>
+          <w:rFonts w:ascii="DejaVu Sans"/>
+          <w:color w:val="303030"/>
+          <w:sz w:val="21"/>
+        </w:rPr>
+        <w:t>t kho git tr</w:t>
+      </w:r>
+      <w:r>
+        <w:rPr>
+          <w:rFonts w:ascii="DejaVu Sans"/>
+          <w:color w:val="303030"/>
+          <w:sz w:val="21"/>
+        </w:rPr>
+        <w:t>ê</w:t>
+      </w:r>
+      <w:r>
+        <w:rPr>
+          <w:rFonts w:ascii="DejaVu Sans"/>
+          <w:color w:val="303030"/>
+          <w:sz w:val="21"/>
+        </w:rPr>
+        <w:t>n server</w:t>
+      </w:r>
+    </w:p>
+    <w:p>
+      <w:pPr>
+        <w:rPr>
+          <w:rFonts w:ascii="DejaVu Sans"/>
+          <w:color w:val="303030"/>
+          <w:sz w:val="21"/>
+        </w:rPr>
+      </w:pPr>
+      <w:r>
+        <w:rPr>
+          <w:rFonts w:ascii="DejaVu Sans"/>
+          <w:color w:val="303030"/>
+          <w:sz w:val="21"/>
+        </w:rPr>
+        <w:t xml:space="preserve">1. </w:t>
+      </w:r>
+      <w:r>
+        <w:rPr>
+          <w:rFonts w:ascii="DejaVu Sans"/>
+          <w:color w:val="303030"/>
+          <w:sz w:val="21"/>
+        </w:rPr>
+        <w:t>Đă</w:t>
+      </w:r>
+      <w:r>
+        <w:rPr>
+          <w:rFonts w:ascii="DejaVu Sans"/>
+          <w:color w:val="303030"/>
+          <w:sz w:val="21"/>
+        </w:rPr>
+        <w:t>ng nh</w:t>
+      </w:r>
+      <w:r>
+        <w:rPr>
+          <w:rFonts w:ascii="DejaVu Sans"/>
+          <w:color w:val="303030"/>
+          <w:sz w:val="21"/>
+        </w:rPr>
+        <w:t>ậ</w:t>
+      </w:r>
+      <w:r>
+        <w:rPr>
+          <w:rFonts w:ascii="DejaVu Sans"/>
+          <w:color w:val="303030"/>
+          <w:sz w:val="21"/>
+        </w:rPr>
+        <w:t>p v</w:t>
+      </w:r>
+      <w:r>
+        <w:rPr>
+          <w:rFonts w:ascii="DejaVu Sans"/>
+          <w:color w:val="303030"/>
+          <w:sz w:val="21"/>
+        </w:rPr>
+        <w:t>à</w:t>
+      </w:r>
+      <w:r>
+        <w:rPr>
+          <w:rFonts w:ascii="DejaVu Sans"/>
+          <w:color w:val="303030"/>
+          <w:sz w:val="21"/>
+        </w:rPr>
+        <w:t>o trang ch</w:t>
+      </w:r>
+      <w:r>
+        <w:rPr>
+          <w:rFonts w:ascii="DejaVu Sans"/>
+          <w:color w:val="303030"/>
+          <w:sz w:val="21"/>
+        </w:rPr>
+        <w:t>ủ</w:t>
+      </w:r>
+      <w:r>
+        <w:rPr>
+          <w:rFonts w:ascii="DejaVu Sans"/>
+          <w:color w:val="303030"/>
+          <w:sz w:val="21"/>
+        </w:rPr>
+        <w:t xml:space="preserve"> https://github.com/ </w:t>
+      </w:r>
+      <w:r>
+        <w:rPr>
+          <w:rFonts w:ascii="DejaVu Sans"/>
+          <w:color w:val="303030"/>
+          <w:sz w:val="21"/>
+        </w:rPr>
+        <w:t>đă</w:t>
+      </w:r>
+      <w:r>
+        <w:rPr>
+          <w:rFonts w:ascii="DejaVu Sans"/>
+          <w:color w:val="303030"/>
+          <w:sz w:val="21"/>
+        </w:rPr>
+        <w:t>ng k</w:t>
+      </w:r>
+      <w:r>
+        <w:rPr>
+          <w:rFonts w:ascii="DejaVu Sans"/>
+          <w:color w:val="303030"/>
+          <w:sz w:val="21"/>
+        </w:rPr>
+        <w:t>ý</w:t>
       </w:r>
       <w:r>
         <w:rPr>
@@ -1568,79 +2269,64 @@
           <w:color w:val="303030"/>
           <w:sz w:val="21"/>
         </w:rPr>
-        <w:t>ụ</w:t>
-      </w:r>
-      <w:r>
-        <w:rPr>
-          <w:rFonts w:ascii="DejaVu Sans"/>
-          <w:color w:val="303030"/>
-          <w:sz w:val="21"/>
-        </w:rPr>
-        <w:t>c, d</w:t>
-      </w:r>
-      <w:r>
-        <w:rPr>
-          <w:rFonts w:ascii="DejaVu Sans"/>
-          <w:color w:val="303030"/>
-          <w:sz w:val="21"/>
-        </w:rPr>
-        <w:t>ù</w:t>
-      </w:r>
-      <w:r>
-        <w:rPr>
-          <w:rFonts w:ascii="DejaVu Sans"/>
-          <w:color w:val="303030"/>
-          <w:sz w:val="21"/>
-        </w:rPr>
-        <w:t>ng l</w:t>
-      </w:r>
-      <w:r>
-        <w:rPr>
-          <w:rFonts w:ascii="DejaVu Sans"/>
-          <w:color w:val="303030"/>
-          <w:sz w:val="21"/>
-        </w:rPr>
-        <w:t>ệ</w:t>
-      </w:r>
-      <w:r>
-        <w:rPr>
-          <w:rFonts w:ascii="DejaVu Sans"/>
-          <w:color w:val="303030"/>
-          <w:sz w:val="21"/>
-        </w:rPr>
-        <w:t xml:space="preserve">nh git status </w:t>
-      </w:r>
-      <w:r>
-        <w:rPr>
-          <w:rFonts w:ascii="DejaVu Sans"/>
-          <w:color w:val="303030"/>
-          <w:sz w:val="21"/>
-        </w:rPr>
-        <w:t>để</w:t>
-      </w:r>
-      <w:r>
-        <w:rPr>
-          <w:rFonts w:ascii="DejaVu Sans"/>
-          <w:color w:val="303030"/>
-          <w:sz w:val="21"/>
-        </w:rPr>
-        <w:t xml:space="preserve"> ki</w:t>
-      </w:r>
-      <w:r>
-        <w:rPr>
-          <w:rFonts w:ascii="DejaVu Sans"/>
-          <w:color w:val="303030"/>
-          <w:sz w:val="21"/>
-        </w:rPr>
-        <w:t>ể</w:t>
-      </w:r>
-      <w:r>
-        <w:rPr>
-          <w:rFonts w:ascii="DejaVu Sans"/>
-          <w:color w:val="303030"/>
-          <w:sz w:val="21"/>
-        </w:rPr>
-        <w:t>m tra tr</w:t>
+        <w:t>ộ</w:t>
+      </w:r>
+      <w:r>
+        <w:rPr>
+          <w:rFonts w:ascii="DejaVu Sans"/>
+          <w:color w:val="303030"/>
+          <w:sz w:val="21"/>
+        </w:rPr>
+        <w:t>t t</w:t>
+      </w:r>
+      <w:r>
+        <w:rPr>
+          <w:rFonts w:ascii="DejaVu Sans"/>
+          <w:color w:val="303030"/>
+          <w:sz w:val="21"/>
+        </w:rPr>
+        <w:t>à</w:t>
+      </w:r>
+      <w:r>
+        <w:rPr>
+          <w:rFonts w:ascii="DejaVu Sans"/>
+          <w:color w:val="303030"/>
+          <w:sz w:val="21"/>
+        </w:rPr>
+        <w:t>i kho</w:t>
+      </w:r>
+      <w:r>
+        <w:rPr>
+          <w:rFonts w:ascii="DejaVu Sans"/>
+          <w:color w:val="303030"/>
+          <w:sz w:val="21"/>
+        </w:rPr>
+        <w:t>ả</w:t>
+      </w:r>
+      <w:r>
+        <w:rPr>
+          <w:rFonts w:ascii="DejaVu Sans"/>
+          <w:color w:val="303030"/>
+          <w:sz w:val="21"/>
+        </w:rPr>
+        <w:t>n</w:t>
+      </w:r>
+    </w:p>
+    <w:p>
+      <w:pPr>
+        <w:rPr>
+          <w:rFonts w:ascii="DejaVu Sans"/>
+          <w:color w:val="303030"/>
+          <w:sz w:val="21"/>
+        </w:rPr>
+      </w:pPr>
+      <w:r>
+        <w:rPr>
+          <w:rFonts w:ascii="DejaVu Sans"/>
+          <w:color w:val="303030"/>
+          <w:sz w:val="21"/>
+        </w:rPr>
+        <w:t>2. T</w:t>
       </w:r>
       <w:r>
         <w:rPr>
@@ -1656,7 +2342,113 @@
           <w:color w:val="303030"/>
           <w:sz w:val="21"/>
         </w:rPr>
-        <w:t>ng th</w:t>
+        <w:t>o m</w:t>
+      </w:r>
+      <w:r>
+        <w:rPr>
+          <w:rFonts w:ascii="DejaVu Sans"/>
+          <w:color w:val="303030"/>
+          <w:sz w:val="21"/>
+        </w:rPr>
+        <w:t>ộ</w:t>
+      </w:r>
+      <w:r>
+        <w:rPr>
+          <w:rFonts w:ascii="DejaVu Sans"/>
+          <w:color w:val="303030"/>
+          <w:sz w:val="21"/>
+        </w:rPr>
+        <w:t>t kho ch</w:t>
+      </w:r>
+      <w:r>
+        <w:rPr>
+          <w:rFonts w:ascii="DejaVu Sans"/>
+          <w:color w:val="303030"/>
+          <w:sz w:val="21"/>
+        </w:rPr>
+        <w:t>ứ</w:t>
+      </w:r>
+      <w:r>
+        <w:rPr>
+          <w:rFonts w:ascii="DejaVu Sans"/>
+          <w:color w:val="303030"/>
+          <w:sz w:val="21"/>
+        </w:rPr>
+        <w:t>a tr</w:t>
+      </w:r>
+      <w:r>
+        <w:rPr>
+          <w:rFonts w:ascii="DejaVu Sans"/>
+          <w:color w:val="303030"/>
+          <w:sz w:val="21"/>
+        </w:rPr>
+        <w:t>ê</w:t>
+      </w:r>
+      <w:r>
+        <w:rPr>
+          <w:rFonts w:ascii="DejaVu Sans"/>
+          <w:color w:val="303030"/>
+          <w:sz w:val="21"/>
+        </w:rPr>
+        <w:t>n server</w:t>
+      </w:r>
+    </w:p>
+    <w:p>
+      <w:pPr>
+        <w:rPr>
+          <w:rFonts w:ascii="DejaVu Sans"/>
+          <w:color w:val="303030"/>
+          <w:sz w:val="21"/>
+        </w:rPr>
+      </w:pPr>
+    </w:p>
+    <w:p>
+      <w:pPr>
+        <w:rPr>
+          <w:rFonts w:ascii="DejaVu Sans"/>
+          <w:color w:val="303030"/>
+          <w:sz w:val="21"/>
+        </w:rPr>
+      </w:pPr>
+      <w:r>
+        <w:rPr>
+          <w:rFonts w:ascii="DejaVu Sans"/>
+          <w:color w:val="303030"/>
+          <w:sz w:val="21"/>
+        </w:rPr>
+        <w:t>III. Push kho ch</w:t>
+      </w:r>
+      <w:r>
+        <w:rPr>
+          <w:rFonts w:ascii="DejaVu Sans"/>
+          <w:color w:val="303030"/>
+          <w:sz w:val="21"/>
+        </w:rPr>
+        <w:t>ứ</w:t>
+      </w:r>
+      <w:r>
+        <w:rPr>
+          <w:rFonts w:ascii="DejaVu Sans"/>
+          <w:color w:val="303030"/>
+          <w:sz w:val="21"/>
+        </w:rPr>
+        <w:t>a t</w:t>
+      </w:r>
+      <w:r>
+        <w:rPr>
+          <w:rFonts w:ascii="DejaVu Sans"/>
+          <w:color w:val="303030"/>
+          <w:sz w:val="21"/>
+        </w:rPr>
+        <w:t>ừ</w:t>
+      </w:r>
+      <w:r>
+        <w:rPr>
+          <w:rFonts w:ascii="DejaVu Sans"/>
+          <w:color w:val="303030"/>
+          <w:sz w:val="21"/>
+        </w:rPr>
+        <w:t xml:space="preserve"> m</w:t>
       </w:r>
       <w:r>
         <w:rPr>
@@ -1672,32 +2464,128 @@
           <w:color w:val="303030"/>
           <w:sz w:val="21"/>
         </w:rPr>
-        <w:t>i kho git</w:t>
-      </w:r>
-    </w:p>
-    <w:p>
-      <w:pPr>
-        <w:rPr>
-          <w:rFonts w:ascii="DejaVu Sans"/>
-          <w:color w:val="303030"/>
-          <w:sz w:val="21"/>
-        </w:rPr>
-      </w:pPr>
-      <w:r>
-        <w:rPr>
-          <w:rFonts w:ascii="DejaVu Sans"/>
-          <w:color w:val="303030"/>
-          <w:sz w:val="21"/>
-        </w:rPr>
-        <w:t xml:space="preserve">4. </w:t>
-      </w:r>
-      <w:r>
-        <w:rPr>
-          <w:rFonts w:ascii="DejaVu Sans"/>
-          <w:color w:val="303030"/>
-          <w:sz w:val="21"/>
-        </w:rPr>
-        <w:t>Đư</w:t>
+        <w:t>y c</w:t>
+      </w:r>
+      <w:r>
+        <w:rPr>
+          <w:rFonts w:ascii="DejaVu Sans"/>
+          <w:color w:val="303030"/>
+          <w:sz w:val="21"/>
+        </w:rPr>
+        <w:t>á</w:t>
+      </w:r>
+      <w:r>
+        <w:rPr>
+          <w:rFonts w:ascii="DejaVu Sans"/>
+          <w:color w:val="303030"/>
+          <w:sz w:val="21"/>
+        </w:rPr>
+        <w:t xml:space="preserve"> nh</w:t>
+      </w:r>
+      <w:r>
+        <w:rPr>
+          <w:rFonts w:ascii="DejaVu Sans"/>
+          <w:color w:val="303030"/>
+          <w:sz w:val="21"/>
+        </w:rPr>
+        <w:t>â</w:t>
+      </w:r>
+      <w:r>
+        <w:rPr>
+          <w:rFonts w:ascii="DejaVu Sans"/>
+          <w:color w:val="303030"/>
+          <w:sz w:val="21"/>
+        </w:rPr>
+        <w:t>n l</w:t>
+      </w:r>
+      <w:r>
+        <w:rPr>
+          <w:rFonts w:ascii="DejaVu Sans"/>
+          <w:color w:val="303030"/>
+          <w:sz w:val="21"/>
+        </w:rPr>
+        <w:t>ê</w:t>
+      </w:r>
+      <w:r>
+        <w:rPr>
+          <w:rFonts w:ascii="DejaVu Sans"/>
+          <w:color w:val="303030"/>
+          <w:sz w:val="21"/>
+        </w:rPr>
+        <w:t>n kho ch</w:t>
+      </w:r>
+      <w:r>
+        <w:rPr>
+          <w:rFonts w:ascii="DejaVu Sans"/>
+          <w:color w:val="303030"/>
+          <w:sz w:val="21"/>
+        </w:rPr>
+        <w:t>ứ</w:t>
+      </w:r>
+      <w:r>
+        <w:rPr>
+          <w:rFonts w:ascii="DejaVu Sans"/>
+          <w:color w:val="303030"/>
+          <w:sz w:val="21"/>
+        </w:rPr>
+        <w:t>a tr</w:t>
+      </w:r>
+      <w:r>
+        <w:rPr>
+          <w:rFonts w:ascii="DejaVu Sans"/>
+          <w:color w:val="303030"/>
+          <w:sz w:val="21"/>
+        </w:rPr>
+        <w:t>ê</w:t>
+      </w:r>
+      <w:r>
+        <w:rPr>
+          <w:rFonts w:ascii="DejaVu Sans"/>
+          <w:color w:val="303030"/>
+          <w:sz w:val="21"/>
+        </w:rPr>
+        <w:t>n server</w:t>
+      </w:r>
+    </w:p>
+    <w:p>
+      <w:pPr>
+        <w:rPr>
+          <w:rFonts w:ascii="DejaVu Sans"/>
+          <w:color w:val="303030"/>
+          <w:sz w:val="21"/>
+        </w:rPr>
+      </w:pPr>
+      <w:r>
+        <w:rPr>
+          <w:rFonts w:ascii="DejaVu Sans"/>
+          <w:color w:val="303030"/>
+          <w:sz w:val="21"/>
+        </w:rPr>
+        <w:t>1. T</w:t>
+      </w:r>
+      <w:r>
+        <w:rPr>
+          <w:rFonts w:ascii="DejaVu Sans"/>
+          <w:color w:val="303030"/>
+          <w:sz w:val="21"/>
+        </w:rPr>
+        <w:t>ừ</w:t>
+      </w:r>
+      <w:r>
+        <w:rPr>
+          <w:rFonts w:ascii="DejaVu Sans"/>
+          <w:color w:val="303030"/>
+          <w:sz w:val="21"/>
+        </w:rPr>
+        <w:t xml:space="preserve"> kho ch</w:t>
+      </w:r>
+      <w:r>
+        <w:rPr>
+          <w:rFonts w:ascii="DejaVu Sans"/>
+          <w:color w:val="303030"/>
+          <w:sz w:val="21"/>
+        </w:rPr>
+        <w:t>ứ</w:t>
       </w:r>
       <w:r>
         <w:rPr>
@@ -1721,15 +2609,394 @@
           <w:color w:val="303030"/>
           <w:sz w:val="21"/>
         </w:rPr>
-        <w:t>c file trong th</w:t>
-      </w:r>
-      <w:r>
-        <w:rPr>
-          <w:rFonts w:ascii="DejaVu Sans"/>
-          <w:color w:val="303030"/>
-          <w:sz w:val="21"/>
-        </w:rPr>
-        <w:t>ư</w:t>
+        <w:t xml:space="preserve"> nh</w:t>
+      </w:r>
+      <w:r>
+        <w:rPr>
+          <w:rFonts w:ascii="DejaVu Sans"/>
+          <w:color w:val="303030"/>
+          <w:sz w:val="21"/>
+        </w:rPr>
+        <w:t>â</w:t>
+      </w:r>
+      <w:r>
+        <w:rPr>
+          <w:rFonts w:ascii="DejaVu Sans"/>
+          <w:color w:val="303030"/>
+          <w:sz w:val="21"/>
+        </w:rPr>
+        <w:t>n, t</w:t>
+      </w:r>
+      <w:r>
+        <w:rPr>
+          <w:rFonts w:ascii="DejaVu Sans"/>
+          <w:color w:val="303030"/>
+          <w:sz w:val="21"/>
+        </w:rPr>
+        <w:t>ạ</w:t>
+      </w:r>
+      <w:r>
+        <w:rPr>
+          <w:rFonts w:ascii="DejaVu Sans"/>
+          <w:color w:val="303030"/>
+          <w:sz w:val="21"/>
+        </w:rPr>
+        <w:t>o m</w:t>
+      </w:r>
+      <w:r>
+        <w:rPr>
+          <w:rFonts w:ascii="DejaVu Sans"/>
+          <w:color w:val="303030"/>
+          <w:sz w:val="21"/>
+        </w:rPr>
+        <w:t>ộ</w:t>
+      </w:r>
+      <w:r>
+        <w:rPr>
+          <w:rFonts w:ascii="DejaVu Sans"/>
+          <w:color w:val="303030"/>
+          <w:sz w:val="21"/>
+        </w:rPr>
+        <w:t>t kho ch</w:t>
+      </w:r>
+      <w:r>
+        <w:rPr>
+          <w:rFonts w:ascii="DejaVu Sans"/>
+          <w:color w:val="303030"/>
+          <w:sz w:val="21"/>
+        </w:rPr>
+        <w:t>ứ</w:t>
+      </w:r>
+      <w:r>
+        <w:rPr>
+          <w:rFonts w:ascii="DejaVu Sans"/>
+          <w:color w:val="303030"/>
+          <w:sz w:val="21"/>
+        </w:rPr>
+        <w:t>a t</w:t>
+      </w:r>
+      <w:r>
+        <w:rPr>
+          <w:rFonts w:ascii="DejaVu Sans"/>
+          <w:color w:val="303030"/>
+          <w:sz w:val="21"/>
+        </w:rPr>
+        <w:t>ừ</w:t>
+      </w:r>
+      <w:r>
+        <w:rPr>
+          <w:rFonts w:ascii="DejaVu Sans"/>
+          <w:color w:val="303030"/>
+          <w:sz w:val="21"/>
+        </w:rPr>
+        <w:t xml:space="preserve"> xa tr</w:t>
+      </w:r>
+      <w:r>
+        <w:rPr>
+          <w:rFonts w:ascii="DejaVu Sans"/>
+          <w:color w:val="303030"/>
+          <w:sz w:val="21"/>
+        </w:rPr>
+        <w:t>ê</w:t>
+      </w:r>
+      <w:r>
+        <w:rPr>
+          <w:rFonts w:ascii="DejaVu Sans"/>
+          <w:color w:val="303030"/>
+          <w:sz w:val="21"/>
+        </w:rPr>
+        <w:t>n server: git remote add &lt;t</w:t>
+      </w:r>
+      <w:r>
+        <w:rPr>
+          <w:rFonts w:ascii="DejaVu Sans"/>
+          <w:color w:val="303030"/>
+          <w:sz w:val="21"/>
+        </w:rPr>
+        <w:t>ê</w:t>
+      </w:r>
+      <w:r>
+        <w:rPr>
+          <w:rFonts w:ascii="DejaVu Sans"/>
+          <w:color w:val="303030"/>
+          <w:sz w:val="21"/>
+        </w:rPr>
+        <w:t>n_remote&gt; &lt;</w:t>
+      </w:r>
+      <w:r>
+        <w:rPr>
+          <w:rFonts w:ascii="DejaVu Sans"/>
+          <w:color w:val="303030"/>
+          <w:sz w:val="21"/>
+        </w:rPr>
+        <w:t>đườ</w:t>
+      </w:r>
+      <w:r>
+        <w:rPr>
+          <w:rFonts w:ascii="DejaVu Sans"/>
+          <w:color w:val="303030"/>
+          <w:sz w:val="21"/>
+        </w:rPr>
+        <w:t>ng d</w:t>
+      </w:r>
+      <w:r>
+        <w:rPr>
+          <w:rFonts w:ascii="DejaVu Sans"/>
+          <w:color w:val="303030"/>
+          <w:sz w:val="21"/>
+        </w:rPr>
+        <w:t>ẫ</w:t>
+      </w:r>
+      <w:r>
+        <w:rPr>
+          <w:rFonts w:ascii="DejaVu Sans"/>
+          <w:color w:val="303030"/>
+          <w:sz w:val="21"/>
+        </w:rPr>
+        <w:t>n kho git tr</w:t>
+      </w:r>
+      <w:r>
+        <w:rPr>
+          <w:rFonts w:ascii="DejaVu Sans"/>
+          <w:color w:val="303030"/>
+          <w:sz w:val="21"/>
+        </w:rPr>
+        <w:t>ê</w:t>
+      </w:r>
+      <w:r>
+        <w:rPr>
+          <w:rFonts w:ascii="DejaVu Sans"/>
+          <w:color w:val="303030"/>
+          <w:sz w:val="21"/>
+        </w:rPr>
+        <w:t>n server&gt;</w:t>
+      </w:r>
+    </w:p>
+    <w:p>
+      <w:pPr>
+        <w:rPr>
+          <w:rFonts w:ascii="DejaVu Sans"/>
+          <w:color w:val="303030"/>
+          <w:sz w:val="21"/>
+        </w:rPr>
+      </w:pPr>
+      <w:r>
+        <w:rPr>
+          <w:rFonts w:ascii="DejaVu Sans"/>
+          <w:color w:val="303030"/>
+          <w:sz w:val="21"/>
+        </w:rPr>
+        <w:t>2. Push d</w:t>
+      </w:r>
+      <w:r>
+        <w:rPr>
+          <w:rFonts w:ascii="DejaVu Sans"/>
+          <w:color w:val="303030"/>
+          <w:sz w:val="21"/>
+        </w:rPr>
+        <w:t>ự</w:t>
+      </w:r>
+      <w:r>
+        <w:rPr>
+          <w:rFonts w:ascii="DejaVu Sans"/>
+          <w:color w:val="303030"/>
+          <w:sz w:val="21"/>
+        </w:rPr>
+        <w:t xml:space="preserve"> </w:t>
+      </w:r>
+      <w:r>
+        <w:rPr>
+          <w:rFonts w:ascii="DejaVu Sans"/>
+          <w:color w:val="303030"/>
+          <w:sz w:val="21"/>
+        </w:rPr>
+        <w:t>á</w:t>
+      </w:r>
+      <w:r>
+        <w:rPr>
+          <w:rFonts w:ascii="DejaVu Sans"/>
+          <w:color w:val="303030"/>
+          <w:sz w:val="21"/>
+        </w:rPr>
+        <w:t>n l</w:t>
+      </w:r>
+      <w:r>
+        <w:rPr>
+          <w:rFonts w:ascii="DejaVu Sans"/>
+          <w:color w:val="303030"/>
+          <w:sz w:val="21"/>
+        </w:rPr>
+        <w:t>ê</w:t>
+      </w:r>
+      <w:r>
+        <w:rPr>
+          <w:rFonts w:ascii="DejaVu Sans"/>
+          <w:color w:val="303030"/>
+          <w:sz w:val="21"/>
+        </w:rPr>
+        <w:t>n kho ch</w:t>
+      </w:r>
+      <w:r>
+        <w:rPr>
+          <w:rFonts w:ascii="DejaVu Sans"/>
+          <w:color w:val="303030"/>
+          <w:sz w:val="21"/>
+        </w:rPr>
+        <w:t>ứ</w:t>
+      </w:r>
+      <w:r>
+        <w:rPr>
+          <w:rFonts w:ascii="DejaVu Sans"/>
+          <w:color w:val="303030"/>
+          <w:sz w:val="21"/>
+        </w:rPr>
+        <w:t>a tr</w:t>
+      </w:r>
+      <w:r>
+        <w:rPr>
+          <w:rFonts w:ascii="DejaVu Sans"/>
+          <w:color w:val="303030"/>
+          <w:sz w:val="21"/>
+        </w:rPr>
+        <w:t>ê</w:t>
+      </w:r>
+      <w:r>
+        <w:rPr>
+          <w:rFonts w:ascii="DejaVu Sans"/>
+          <w:color w:val="303030"/>
+          <w:sz w:val="21"/>
+        </w:rPr>
+        <w:t>n server: git push &lt;t</w:t>
+      </w:r>
+      <w:r>
+        <w:rPr>
+          <w:rFonts w:ascii="DejaVu Sans"/>
+          <w:color w:val="303030"/>
+          <w:sz w:val="21"/>
+        </w:rPr>
+        <w:t>ê</w:t>
+      </w:r>
+      <w:r>
+        <w:rPr>
+          <w:rFonts w:ascii="DejaVu Sans"/>
+          <w:color w:val="303030"/>
+          <w:sz w:val="21"/>
+        </w:rPr>
+        <w:t>n_remote&gt; master</w:t>
+      </w:r>
+    </w:p>
+    <w:p>
+      <w:pPr>
+        <w:rPr>
+          <w:rFonts w:ascii="DejaVu Sans"/>
+          <w:color w:val="303030"/>
+          <w:sz w:val="21"/>
+        </w:rPr>
+      </w:pPr>
+    </w:p>
+    <w:p>
+      <w:pPr>
+        <w:rPr>
+          <w:rFonts w:ascii="DejaVu Sans"/>
+          <w:color w:val="303030"/>
+          <w:sz w:val="21"/>
+        </w:rPr>
+      </w:pPr>
+      <w:r>
+        <w:rPr>
+          <w:rFonts w:ascii="DejaVu Sans"/>
+          <w:color w:val="303030"/>
+          <w:sz w:val="21"/>
+        </w:rPr>
+        <w:t>IV. Nh</w:t>
+      </w:r>
+      <w:r>
+        <w:rPr>
+          <w:rFonts w:ascii="DejaVu Sans"/>
+          <w:color w:val="303030"/>
+          <w:sz w:val="21"/>
+        </w:rPr>
+        <w:t>â</w:t>
+      </w:r>
+      <w:r>
+        <w:rPr>
+          <w:rFonts w:ascii="DejaVu Sans"/>
+          <w:color w:val="303030"/>
+          <w:sz w:val="21"/>
+        </w:rPr>
+        <w:t>n b</w:t>
+      </w:r>
+      <w:r>
+        <w:rPr>
+          <w:rFonts w:ascii="DejaVu Sans"/>
+          <w:color w:val="303030"/>
+          <w:sz w:val="21"/>
+        </w:rPr>
+        <w:t>ả</w:t>
+      </w:r>
+      <w:r>
+        <w:rPr>
+          <w:rFonts w:ascii="DejaVu Sans"/>
+          <w:color w:val="303030"/>
+          <w:sz w:val="21"/>
+        </w:rPr>
+        <w:t>n d</w:t>
+      </w:r>
+      <w:r>
+        <w:rPr>
+          <w:rFonts w:ascii="DejaVu Sans"/>
+          <w:color w:val="303030"/>
+          <w:sz w:val="21"/>
+        </w:rPr>
+        <w:t>ự</w:t>
+      </w:r>
+      <w:r>
+        <w:rPr>
+          <w:rFonts w:ascii="DejaVu Sans"/>
+          <w:color w:val="303030"/>
+          <w:sz w:val="21"/>
+        </w:rPr>
+        <w:t xml:space="preserve"> </w:t>
+      </w:r>
+      <w:r>
+        <w:rPr>
+          <w:rFonts w:ascii="DejaVu Sans"/>
+          <w:color w:val="303030"/>
+          <w:sz w:val="21"/>
+        </w:rPr>
+        <w:t>á</w:t>
+      </w:r>
+      <w:r>
+        <w:rPr>
+          <w:rFonts w:ascii="DejaVu Sans"/>
+          <w:color w:val="303030"/>
+          <w:sz w:val="21"/>
+        </w:rPr>
+        <w:t>n t</w:t>
+      </w:r>
+      <w:r>
+        <w:rPr>
+          <w:rFonts w:ascii="DejaVu Sans"/>
+          <w:color w:val="303030"/>
+          <w:sz w:val="21"/>
+        </w:rPr>
+        <w:t>ừ</w:t>
+      </w:r>
+      <w:r>
+        <w:rPr>
+          <w:rFonts w:ascii="DejaVu Sans"/>
+          <w:color w:val="303030"/>
+          <w:sz w:val="21"/>
+        </w:rPr>
+        <w:t xml:space="preserve"> server v</w:t>
+      </w:r>
+      <w:r>
+        <w:rPr>
+          <w:rFonts w:ascii="DejaVu Sans"/>
+          <w:color w:val="303030"/>
+          <w:sz w:val="21"/>
+        </w:rPr>
+        <w:t>ề</w:t>
       </w:r>
       <w:r>
         <w:rPr>
@@ -1745,54 +3012,6 @@
           <w:color w:val="303030"/>
           <w:sz w:val="21"/>
         </w:rPr>
-        <w:t>ụ</w:t>
-      </w:r>
-      <w:r>
-        <w:rPr>
-          <w:rFonts w:ascii="DejaVu Sans"/>
-          <w:color w:val="303030"/>
-          <w:sz w:val="21"/>
-        </w:rPr>
-        <w:t>c v</w:t>
-      </w:r>
-      <w:r>
-        <w:rPr>
-          <w:rFonts w:ascii="DejaVu Sans"/>
-          <w:color w:val="303030"/>
-          <w:sz w:val="21"/>
-        </w:rPr>
-        <w:t>ề</w:t>
-      </w:r>
-      <w:r>
-        <w:rPr>
-          <w:rFonts w:ascii="DejaVu Sans"/>
-          <w:color w:val="303030"/>
-          <w:sz w:val="21"/>
-        </w:rPr>
-        <w:t xml:space="preserve"> tr</w:t>
-      </w:r>
-      <w:r>
-        <w:rPr>
-          <w:rFonts w:ascii="DejaVu Sans"/>
-          <w:color w:val="303030"/>
-          <w:sz w:val="21"/>
-        </w:rPr>
-        <w:t>ạ</w:t>
-      </w:r>
-      <w:r>
-        <w:rPr>
-          <w:rFonts w:ascii="DejaVu Sans"/>
-          <w:color w:val="303030"/>
-          <w:sz w:val="21"/>
-        </w:rPr>
-        <w:t>ng th</w:t>
-      </w:r>
-      <w:r>
-        <w:rPr>
-          <w:rFonts w:ascii="DejaVu Sans"/>
-          <w:color w:val="303030"/>
-          <w:sz w:val="21"/>
-        </w:rPr>
         <w:t>á</w:t>
       </w:r>
       <w:r>
@@ -1801,88 +3020,23 @@
           <w:color w:val="303030"/>
           <w:sz w:val="21"/>
         </w:rPr>
-        <w:t xml:space="preserve">i Tracked </w:t>
-      </w:r>
-      <w:r>
-        <w:rPr>
-          <w:rFonts w:ascii="DejaVu Sans"/>
-          <w:color w:val="303030"/>
-          <w:sz w:val="21"/>
-        </w:rPr>
-        <w:t>để</w:t>
-      </w:r>
-      <w:r>
-        <w:rPr>
-          <w:rFonts w:ascii="DejaVu Sans"/>
-          <w:color w:val="303030"/>
-          <w:sz w:val="21"/>
-        </w:rPr>
-        <w:t xml:space="preserve"> git theo d</w:t>
-      </w:r>
-      <w:r>
-        <w:rPr>
-          <w:rFonts w:ascii="DejaVu Sans"/>
-          <w:color w:val="303030"/>
-          <w:sz w:val="21"/>
-        </w:rPr>
-        <w:t>õ</w:t>
-      </w:r>
-      <w:r>
-        <w:rPr>
-          <w:rFonts w:ascii="DejaVu Sans"/>
-          <w:color w:val="303030"/>
-          <w:sz w:val="21"/>
-        </w:rPr>
-        <w:t>i: git add .</w:t>
-      </w:r>
-    </w:p>
-    <w:p>
-      <w:pPr>
-        <w:rPr>
-          <w:rFonts w:ascii="DejaVu Sans"/>
-          <w:color w:val="303030"/>
-          <w:sz w:val="21"/>
-        </w:rPr>
-      </w:pPr>
-      <w:r>
-        <w:rPr>
-          <w:rFonts w:ascii="DejaVu Sans"/>
-          <w:color w:val="303030"/>
-          <w:sz w:val="21"/>
-        </w:rPr>
-        <w:t>5. L</w:t>
-      </w:r>
-      <w:r>
-        <w:rPr>
-          <w:rFonts w:ascii="DejaVu Sans"/>
-          <w:color w:val="303030"/>
-          <w:sz w:val="21"/>
-        </w:rPr>
-        <w:t>ư</w:t>
-      </w:r>
-      <w:r>
-        <w:rPr>
-          <w:rFonts w:ascii="DejaVu Sans"/>
-          <w:color w:val="303030"/>
-          <w:sz w:val="21"/>
-        </w:rPr>
-        <w:t>u tr</w:t>
-      </w:r>
-      <w:r>
-        <w:rPr>
-          <w:rFonts w:ascii="DejaVu Sans"/>
-          <w:color w:val="303030"/>
-          <w:sz w:val="21"/>
-        </w:rPr>
-        <w:t>ữ</w:t>
-      </w:r>
-      <w:r>
-        <w:rPr>
-          <w:rFonts w:ascii="DejaVu Sans"/>
-          <w:color w:val="303030"/>
-          <w:sz w:val="21"/>
-        </w:rPr>
-        <w:t xml:space="preserve"> c</w:t>
+        <w:t>y t</w:t>
+      </w:r>
+      <w:r>
+        <w:rPr>
+          <w:rFonts w:ascii="DejaVu Sans"/>
+          <w:color w:val="303030"/>
+          <w:sz w:val="21"/>
+        </w:rPr>
+        <w:t>í</w:t>
+      </w:r>
+      <w:r>
+        <w:rPr>
+          <w:rFonts w:ascii="DejaVu Sans"/>
+          <w:color w:val="303030"/>
+          <w:sz w:val="21"/>
+        </w:rPr>
+        <w:t>nh c</w:t>
       </w:r>
       <w:r>
         <w:rPr>
@@ -1898,177 +3052,72 @@
           <w:color w:val="303030"/>
           <w:sz w:val="21"/>
         </w:rPr>
-        <w:t xml:space="preserve">c file </w:t>
-      </w:r>
-      <w:r>
-        <w:rPr>
-          <w:rFonts w:ascii="DejaVu Sans"/>
-          <w:color w:val="303030"/>
-          <w:sz w:val="21"/>
-        </w:rPr>
-        <w:t>ở</w:t>
-      </w:r>
-      <w:r>
-        <w:rPr>
-          <w:rFonts w:ascii="DejaVu Sans"/>
-          <w:color w:val="303030"/>
-          <w:sz w:val="21"/>
-        </w:rPr>
-        <w:t xml:space="preserve"> tr</w:t>
-      </w:r>
-      <w:r>
-        <w:rPr>
-          <w:rFonts w:ascii="DejaVu Sans"/>
-          <w:color w:val="303030"/>
-          <w:sz w:val="21"/>
-        </w:rPr>
-        <w:t>ạ</w:t>
-      </w:r>
-      <w:r>
-        <w:rPr>
-          <w:rFonts w:ascii="DejaVu Sans"/>
-          <w:color w:val="303030"/>
-          <w:sz w:val="21"/>
-        </w:rPr>
-        <w:t>ng th</w:t>
-      </w:r>
-      <w:r>
-        <w:rPr>
-          <w:rFonts w:ascii="DejaVu Sans"/>
-          <w:color w:val="303030"/>
-          <w:sz w:val="21"/>
-        </w:rPr>
-        <w:t>á</w:t>
-      </w:r>
-      <w:r>
-        <w:rPr>
-          <w:rFonts w:ascii="DejaVu Sans"/>
-          <w:color w:val="303030"/>
-          <w:sz w:val="21"/>
-        </w:rPr>
-        <w:t>i Tracked v</w:t>
-      </w:r>
-      <w:r>
-        <w:rPr>
-          <w:rFonts w:ascii="DejaVu Sans"/>
-          <w:color w:val="303030"/>
-          <w:sz w:val="21"/>
-        </w:rPr>
-        <w:t>à</w:t>
-      </w:r>
-      <w:r>
-        <w:rPr>
-          <w:rFonts w:ascii="DejaVu Sans"/>
-          <w:color w:val="303030"/>
-          <w:sz w:val="21"/>
-        </w:rPr>
-        <w:t>o kho ch</w:t>
-      </w:r>
-      <w:r>
-        <w:rPr>
-          <w:rFonts w:ascii="DejaVu Sans"/>
-          <w:color w:val="303030"/>
-          <w:sz w:val="21"/>
-        </w:rPr>
-        <w:t>ứ</w:t>
-      </w:r>
-      <w:r>
-        <w:rPr>
-          <w:rFonts w:ascii="DejaVu Sans"/>
-          <w:color w:val="303030"/>
-          <w:sz w:val="21"/>
-        </w:rPr>
-        <w:t xml:space="preserve">a local </w:t>
-      </w:r>
-      <w:r>
-        <w:rPr>
-          <w:rFonts w:ascii="DejaVu Sans"/>
-          <w:color w:val="303030"/>
-          <w:sz w:val="21"/>
-        </w:rPr>
-        <w:t>để</w:t>
-      </w:r>
-      <w:r>
-        <w:rPr>
-          <w:rFonts w:ascii="DejaVu Sans"/>
-          <w:color w:val="303030"/>
-          <w:sz w:val="21"/>
-        </w:rPr>
-        <w:t xml:space="preserve"> git theo d</w:t>
-      </w:r>
-      <w:r>
-        <w:rPr>
-          <w:rFonts w:ascii="DejaVu Sans"/>
-          <w:color w:val="303030"/>
-          <w:sz w:val="21"/>
-        </w:rPr>
-        <w:t>õ</w:t>
-      </w:r>
-      <w:r>
-        <w:rPr>
-          <w:rFonts w:ascii="DejaVu Sans"/>
-          <w:color w:val="303030"/>
-          <w:sz w:val="21"/>
-        </w:rPr>
-        <w:t>i: git commit -m"comment gi do..."</w:t>
-      </w:r>
-    </w:p>
-    <w:p>
-      <w:pPr>
-        <w:rPr>
-          <w:rFonts w:ascii="DejaVu Sans"/>
-          <w:color w:val="303030"/>
-          <w:sz w:val="21"/>
-        </w:rPr>
-      </w:pPr>
-    </w:p>
-    <w:p>
-      <w:pPr>
-        <w:rPr>
-          <w:rFonts w:ascii="DejaVu Sans"/>
-          <w:color w:val="303030"/>
-          <w:sz w:val="21"/>
-        </w:rPr>
-      </w:pPr>
-      <w:r>
-        <w:rPr>
-          <w:rFonts w:ascii="DejaVu Sans"/>
-          <w:color w:val="303030"/>
-          <w:sz w:val="21"/>
-        </w:rPr>
-        <w:t>II. T</w:t>
-      </w:r>
-      <w:r>
-        <w:rPr>
-          <w:rFonts w:ascii="DejaVu Sans"/>
-          <w:color w:val="303030"/>
-          <w:sz w:val="21"/>
-        </w:rPr>
-        <w:t>ạ</w:t>
-      </w:r>
-      <w:r>
-        <w:rPr>
-          <w:rFonts w:ascii="DejaVu Sans"/>
-          <w:color w:val="303030"/>
-          <w:sz w:val="21"/>
-        </w:rPr>
-        <w:t>o m</w:t>
-      </w:r>
-      <w:r>
-        <w:rPr>
-          <w:rFonts w:ascii="DejaVu Sans"/>
-          <w:color w:val="303030"/>
-          <w:sz w:val="21"/>
-        </w:rPr>
-        <w:t>ộ</w:t>
-      </w:r>
-      <w:r>
-        <w:rPr>
-          <w:rFonts w:ascii="DejaVu Sans"/>
-          <w:color w:val="303030"/>
-          <w:sz w:val="21"/>
-        </w:rPr>
-        <w:t>t kho git tr</w:t>
+        <w:t xml:space="preserve"> nh</w:t>
+      </w:r>
+      <w:r>
+        <w:rPr>
+          <w:rFonts w:ascii="DejaVu Sans"/>
+          <w:color w:val="303030"/>
+          <w:sz w:val="21"/>
+        </w:rPr>
+        <w:t>â</w:t>
+      </w:r>
+      <w:r>
+        <w:rPr>
+          <w:rFonts w:ascii="DejaVu Sans"/>
+          <w:color w:val="303030"/>
+          <w:sz w:val="21"/>
+        </w:rPr>
+        <w:t>n</w:t>
+      </w:r>
+    </w:p>
+    <w:p>
+      <w:pPr>
+        <w:rPr>
+          <w:rFonts w:ascii="DejaVu Sans"/>
+          <w:color w:val="303030"/>
+          <w:sz w:val="21"/>
+        </w:rPr>
+      </w:pPr>
+      <w:r>
+        <w:rPr>
+          <w:rFonts w:ascii="DejaVu Sans"/>
+          <w:color w:val="303030"/>
+          <w:sz w:val="21"/>
+        </w:rPr>
+        <w:t>1. git clone &lt;</w:t>
+      </w:r>
+      <w:r>
+        <w:rPr>
+          <w:rFonts w:ascii="DejaVu Sans"/>
+          <w:color w:val="303030"/>
+          <w:sz w:val="21"/>
+        </w:rPr>
+        <w:t>đườ</w:t>
+      </w:r>
+      <w:r>
+        <w:rPr>
+          <w:rFonts w:ascii="DejaVu Sans"/>
+          <w:color w:val="303030"/>
+          <w:sz w:val="21"/>
+        </w:rPr>
+        <w:t>ng d</w:t>
+      </w:r>
+      <w:r>
+        <w:rPr>
+          <w:rFonts w:ascii="DejaVu Sans"/>
+          <w:color w:val="303030"/>
+          <w:sz w:val="21"/>
+        </w:rPr>
+        <w:t>ẫ</w:t>
+      </w:r>
+      <w:r>
+        <w:rPr>
+          <w:rFonts w:ascii="DejaVu Sans"/>
+          <w:color w:val="303030"/>
+          <w:sz w:val="21"/>
+        </w:rPr>
+        <w:t>n kho git tr</w:t>
       </w:r>
       <w:r>
         <w:rPr>
@@ -2084,993 +3133,8 @@
           <w:color w:val="303030"/>
           <w:sz w:val="21"/>
         </w:rPr>
-        <w:t>n server</w:t>
-      </w:r>
-    </w:p>
-    <w:p>
-      <w:pPr>
-        <w:rPr>
-          <w:rFonts w:ascii="DejaVu Sans"/>
-          <w:color w:val="303030"/>
-          <w:sz w:val="21"/>
-        </w:rPr>
-      </w:pPr>
-      <w:r>
-        <w:rPr>
-          <w:rFonts w:ascii="DejaVu Sans"/>
-          <w:color w:val="303030"/>
-          <w:sz w:val="21"/>
-        </w:rPr>
-        <w:t xml:space="preserve">1. </w:t>
-      </w:r>
-      <w:r>
-        <w:rPr>
-          <w:rFonts w:ascii="DejaVu Sans"/>
-          <w:color w:val="303030"/>
-          <w:sz w:val="21"/>
-        </w:rPr>
-        <w:t>Đă</w:t>
-      </w:r>
-      <w:r>
-        <w:rPr>
-          <w:rFonts w:ascii="DejaVu Sans"/>
-          <w:color w:val="303030"/>
-          <w:sz w:val="21"/>
-        </w:rPr>
-        <w:t>ng nh</w:t>
-      </w:r>
-      <w:r>
-        <w:rPr>
-          <w:rFonts w:ascii="DejaVu Sans"/>
-          <w:color w:val="303030"/>
-          <w:sz w:val="21"/>
-        </w:rPr>
-        <w:t>ậ</w:t>
-      </w:r>
-      <w:r>
-        <w:rPr>
-          <w:rFonts w:ascii="DejaVu Sans"/>
-          <w:color w:val="303030"/>
-          <w:sz w:val="21"/>
-        </w:rPr>
-        <w:t>p v</w:t>
-      </w:r>
-      <w:r>
-        <w:rPr>
-          <w:rFonts w:ascii="DejaVu Sans"/>
-          <w:color w:val="303030"/>
-          <w:sz w:val="21"/>
-        </w:rPr>
-        <w:t>à</w:t>
-      </w:r>
-      <w:r>
-        <w:rPr>
-          <w:rFonts w:ascii="DejaVu Sans"/>
-          <w:color w:val="303030"/>
-          <w:sz w:val="21"/>
-        </w:rPr>
-        <w:t>o trang ch</w:t>
-      </w:r>
-      <w:r>
-        <w:rPr>
-          <w:rFonts w:ascii="DejaVu Sans"/>
-          <w:color w:val="303030"/>
-          <w:sz w:val="21"/>
-        </w:rPr>
-        <w:t>ủ</w:t>
-      </w:r>
-      <w:r>
-        <w:rPr>
-          <w:rFonts w:ascii="DejaVu Sans"/>
-          <w:color w:val="303030"/>
-          <w:sz w:val="21"/>
-        </w:rPr>
-        <w:t xml:space="preserve"> https://github.com/ </w:t>
-      </w:r>
-      <w:r>
-        <w:rPr>
-          <w:rFonts w:ascii="DejaVu Sans"/>
-          <w:color w:val="303030"/>
-          <w:sz w:val="21"/>
-        </w:rPr>
-        <w:t>đă</w:t>
-      </w:r>
-      <w:r>
-        <w:rPr>
-          <w:rFonts w:ascii="DejaVu Sans"/>
-          <w:color w:val="303030"/>
-          <w:sz w:val="21"/>
-        </w:rPr>
-        <w:t>ng k</w:t>
-      </w:r>
-      <w:r>
-        <w:rPr>
-          <w:rFonts w:ascii="DejaVu Sans"/>
-          <w:color w:val="303030"/>
-          <w:sz w:val="21"/>
-        </w:rPr>
-        <w:t>ý</w:t>
-      </w:r>
-      <w:r>
-        <w:rPr>
-          <w:rFonts w:ascii="DejaVu Sans"/>
-          <w:color w:val="303030"/>
-          <w:sz w:val="21"/>
-        </w:rPr>
-        <w:t xml:space="preserve"> m</w:t>
-      </w:r>
-      <w:r>
-        <w:rPr>
-          <w:rFonts w:ascii="DejaVu Sans"/>
-          <w:color w:val="303030"/>
-          <w:sz w:val="21"/>
-        </w:rPr>
-        <w:t>ộ</w:t>
-      </w:r>
-      <w:r>
-        <w:rPr>
-          <w:rFonts w:ascii="DejaVu Sans"/>
-          <w:color w:val="303030"/>
-          <w:sz w:val="21"/>
-        </w:rPr>
-        <w:t>t t</w:t>
-      </w:r>
-      <w:r>
-        <w:rPr>
-          <w:rFonts w:ascii="DejaVu Sans"/>
-          <w:color w:val="303030"/>
-          <w:sz w:val="21"/>
-        </w:rPr>
-        <w:t>à</w:t>
-      </w:r>
-      <w:r>
-        <w:rPr>
-          <w:rFonts w:ascii="DejaVu Sans"/>
-          <w:color w:val="303030"/>
-          <w:sz w:val="21"/>
-        </w:rPr>
-        <w:t>i kho</w:t>
-      </w:r>
-      <w:r>
-        <w:rPr>
-          <w:rFonts w:ascii="DejaVu Sans"/>
-          <w:color w:val="303030"/>
-          <w:sz w:val="21"/>
-        </w:rPr>
-        <w:t>ả</w:t>
-      </w:r>
-      <w:r>
-        <w:rPr>
-          <w:rFonts w:ascii="DejaVu Sans"/>
-          <w:color w:val="303030"/>
-          <w:sz w:val="21"/>
-        </w:rPr>
-        <w:t>n</w:t>
-      </w:r>
-    </w:p>
-    <w:p>
-      <w:pPr>
-        <w:rPr>
-          <w:rFonts w:ascii="DejaVu Sans"/>
-          <w:color w:val="303030"/>
-          <w:sz w:val="21"/>
-        </w:rPr>
-      </w:pPr>
-      <w:r>
-        <w:rPr>
-          <w:rFonts w:ascii="DejaVu Sans"/>
-          <w:color w:val="303030"/>
-          <w:sz w:val="21"/>
-        </w:rPr>
-        <w:t>2. T</w:t>
-      </w:r>
-      <w:r>
-        <w:rPr>
-          <w:rFonts w:ascii="DejaVu Sans"/>
-          <w:color w:val="303030"/>
-          <w:sz w:val="21"/>
-        </w:rPr>
-        <w:t>ạ</w:t>
-      </w:r>
-      <w:r>
-        <w:rPr>
-          <w:rFonts w:ascii="DejaVu Sans"/>
-          <w:color w:val="303030"/>
-          <w:sz w:val="21"/>
-        </w:rPr>
-        <w:t>o m</w:t>
-      </w:r>
-      <w:r>
-        <w:rPr>
-          <w:rFonts w:ascii="DejaVu Sans"/>
-          <w:color w:val="303030"/>
-          <w:sz w:val="21"/>
-        </w:rPr>
-        <w:t>ộ</w:t>
-      </w:r>
-      <w:r>
-        <w:rPr>
-          <w:rFonts w:ascii="DejaVu Sans"/>
-          <w:color w:val="303030"/>
-          <w:sz w:val="21"/>
-        </w:rPr>
-        <w:t>t kho ch</w:t>
-      </w:r>
-      <w:r>
-        <w:rPr>
-          <w:rFonts w:ascii="DejaVu Sans"/>
-          <w:color w:val="303030"/>
-          <w:sz w:val="21"/>
-        </w:rPr>
-        <w:t>ứ</w:t>
-      </w:r>
-      <w:r>
-        <w:rPr>
-          <w:rFonts w:ascii="DejaVu Sans"/>
-          <w:color w:val="303030"/>
-          <w:sz w:val="21"/>
-        </w:rPr>
-        <w:t>a tr</w:t>
-      </w:r>
-      <w:r>
-        <w:rPr>
-          <w:rFonts w:ascii="DejaVu Sans"/>
-          <w:color w:val="303030"/>
-          <w:sz w:val="21"/>
-        </w:rPr>
-        <w:t>ê</w:t>
-      </w:r>
-      <w:r>
-        <w:rPr>
-          <w:rFonts w:ascii="DejaVu Sans"/>
-          <w:color w:val="303030"/>
-          <w:sz w:val="21"/>
-        </w:rPr>
-        <w:t>n server</w:t>
-      </w:r>
-    </w:p>
-    <w:p>
-      <w:pPr>
-        <w:rPr>
-          <w:rFonts w:ascii="DejaVu Sans"/>
-          <w:color w:val="303030"/>
-          <w:sz w:val="21"/>
-        </w:rPr>
-      </w:pPr>
-    </w:p>
-    <w:p>
-      <w:pPr>
-        <w:rPr>
-          <w:rFonts w:ascii="DejaVu Sans"/>
-          <w:color w:val="303030"/>
-          <w:sz w:val="21"/>
-        </w:rPr>
-      </w:pPr>
-      <w:r>
-        <w:rPr>
-          <w:rFonts w:ascii="DejaVu Sans"/>
-          <w:color w:val="303030"/>
-          <w:sz w:val="21"/>
-        </w:rPr>
-        <w:t>III. Push kho ch</w:t>
-      </w:r>
-      <w:r>
-        <w:rPr>
-          <w:rFonts w:ascii="DejaVu Sans"/>
-          <w:color w:val="303030"/>
-          <w:sz w:val="21"/>
-        </w:rPr>
-        <w:t>ứ</w:t>
-      </w:r>
-      <w:r>
-        <w:rPr>
-          <w:rFonts w:ascii="DejaVu Sans"/>
-          <w:color w:val="303030"/>
-          <w:sz w:val="21"/>
-        </w:rPr>
-        <w:t>a t</w:t>
-      </w:r>
-      <w:r>
-        <w:rPr>
-          <w:rFonts w:ascii="DejaVu Sans"/>
-          <w:color w:val="303030"/>
-          <w:sz w:val="21"/>
-        </w:rPr>
-        <w:t>ừ</w:t>
-      </w:r>
-      <w:r>
-        <w:rPr>
-          <w:rFonts w:ascii="DejaVu Sans"/>
-          <w:color w:val="303030"/>
-          <w:sz w:val="21"/>
-        </w:rPr>
-        <w:t xml:space="preserve"> m</w:t>
-      </w:r>
-      <w:r>
-        <w:rPr>
-          <w:rFonts w:ascii="DejaVu Sans"/>
-          <w:color w:val="303030"/>
-          <w:sz w:val="21"/>
-        </w:rPr>
-        <w:t>á</w:t>
-      </w:r>
-      <w:r>
-        <w:rPr>
-          <w:rFonts w:ascii="DejaVu Sans"/>
-          <w:color w:val="303030"/>
-          <w:sz w:val="21"/>
-        </w:rPr>
-        <w:t>y c</w:t>
-      </w:r>
-      <w:r>
-        <w:rPr>
-          <w:rFonts w:ascii="DejaVu Sans"/>
-          <w:color w:val="303030"/>
-          <w:sz w:val="21"/>
-        </w:rPr>
-        <w:t>á</w:t>
-      </w:r>
-      <w:r>
-        <w:rPr>
-          <w:rFonts w:ascii="DejaVu Sans"/>
-          <w:color w:val="303030"/>
-          <w:sz w:val="21"/>
-        </w:rPr>
-        <w:t xml:space="preserve"> nh</w:t>
-      </w:r>
-      <w:r>
-        <w:rPr>
-          <w:rFonts w:ascii="DejaVu Sans"/>
-          <w:color w:val="303030"/>
-          <w:sz w:val="21"/>
-        </w:rPr>
-        <w:t>â</w:t>
-      </w:r>
-      <w:r>
-        <w:rPr>
-          <w:rFonts w:ascii="DejaVu Sans"/>
-          <w:color w:val="303030"/>
-          <w:sz w:val="21"/>
-        </w:rPr>
-        <w:t>n l</w:t>
-      </w:r>
-      <w:r>
-        <w:rPr>
-          <w:rFonts w:ascii="DejaVu Sans"/>
-          <w:color w:val="303030"/>
-          <w:sz w:val="21"/>
-        </w:rPr>
-        <w:t>ê</w:t>
-      </w:r>
-      <w:r>
-        <w:rPr>
-          <w:rFonts w:ascii="DejaVu Sans"/>
-          <w:color w:val="303030"/>
-          <w:sz w:val="21"/>
-        </w:rPr>
-        <w:t>n kho ch</w:t>
-      </w:r>
-      <w:r>
-        <w:rPr>
-          <w:rFonts w:ascii="DejaVu Sans"/>
-          <w:color w:val="303030"/>
-          <w:sz w:val="21"/>
-        </w:rPr>
-        <w:t>ứ</w:t>
-      </w:r>
-      <w:r>
-        <w:rPr>
-          <w:rFonts w:ascii="DejaVu Sans"/>
-          <w:color w:val="303030"/>
-          <w:sz w:val="21"/>
-        </w:rPr>
-        <w:t>a tr</w:t>
-      </w:r>
-      <w:r>
-        <w:rPr>
-          <w:rFonts w:ascii="DejaVu Sans"/>
-          <w:color w:val="303030"/>
-          <w:sz w:val="21"/>
-        </w:rPr>
-        <w:t>ê</w:t>
-      </w:r>
-      <w:r>
-        <w:rPr>
-          <w:rFonts w:ascii="DejaVu Sans"/>
-          <w:color w:val="303030"/>
-          <w:sz w:val="21"/>
-        </w:rPr>
-        <w:t>n server</w:t>
-      </w:r>
-    </w:p>
-    <w:p>
-      <w:pPr>
-        <w:rPr>
-          <w:rFonts w:ascii="DejaVu Sans"/>
-          <w:color w:val="303030"/>
-          <w:sz w:val="21"/>
-        </w:rPr>
-      </w:pPr>
-      <w:r>
-        <w:rPr>
-          <w:rFonts w:ascii="DejaVu Sans"/>
-          <w:color w:val="303030"/>
-          <w:sz w:val="21"/>
-        </w:rPr>
-        <w:t>1. T</w:t>
-      </w:r>
-      <w:r>
-        <w:rPr>
-          <w:rFonts w:ascii="DejaVu Sans"/>
-          <w:color w:val="303030"/>
-          <w:sz w:val="21"/>
-        </w:rPr>
-        <w:t>ừ</w:t>
-      </w:r>
-      <w:r>
-        <w:rPr>
-          <w:rFonts w:ascii="DejaVu Sans"/>
-          <w:color w:val="303030"/>
-          <w:sz w:val="21"/>
-        </w:rPr>
-        <w:t xml:space="preserve"> kho ch</w:t>
-      </w:r>
-      <w:r>
-        <w:rPr>
-          <w:rFonts w:ascii="DejaVu Sans"/>
-          <w:color w:val="303030"/>
-          <w:sz w:val="21"/>
-        </w:rPr>
-        <w:t>ứ</w:t>
-      </w:r>
-      <w:r>
-        <w:rPr>
-          <w:rFonts w:ascii="DejaVu Sans"/>
-          <w:color w:val="303030"/>
-          <w:sz w:val="21"/>
-        </w:rPr>
-        <w:t>a c</w:t>
-      </w:r>
-      <w:r>
-        <w:rPr>
-          <w:rFonts w:ascii="DejaVu Sans"/>
-          <w:color w:val="303030"/>
-          <w:sz w:val="21"/>
-        </w:rPr>
-        <w:t>á</w:t>
-      </w:r>
-      <w:r>
-        <w:rPr>
-          <w:rFonts w:ascii="DejaVu Sans"/>
-          <w:color w:val="303030"/>
-          <w:sz w:val="21"/>
-        </w:rPr>
-        <w:t xml:space="preserve"> nh</w:t>
-      </w:r>
-      <w:r>
-        <w:rPr>
-          <w:rFonts w:ascii="DejaVu Sans"/>
-          <w:color w:val="303030"/>
-          <w:sz w:val="21"/>
-        </w:rPr>
-        <w:t>â</w:t>
-      </w:r>
-      <w:r>
-        <w:rPr>
-          <w:rFonts w:ascii="DejaVu Sans"/>
-          <w:color w:val="303030"/>
-          <w:sz w:val="21"/>
-        </w:rPr>
-        <w:t>n, t</w:t>
-      </w:r>
-      <w:r>
-        <w:rPr>
-          <w:rFonts w:ascii="DejaVu Sans"/>
-          <w:color w:val="303030"/>
-          <w:sz w:val="21"/>
-        </w:rPr>
-        <w:t>ạ</w:t>
-      </w:r>
-      <w:r>
-        <w:rPr>
-          <w:rFonts w:ascii="DejaVu Sans"/>
-          <w:color w:val="303030"/>
-          <w:sz w:val="21"/>
-        </w:rPr>
-        <w:t>o m</w:t>
-      </w:r>
-      <w:r>
-        <w:rPr>
-          <w:rFonts w:ascii="DejaVu Sans"/>
-          <w:color w:val="303030"/>
-          <w:sz w:val="21"/>
-        </w:rPr>
-        <w:t>ộ</w:t>
-      </w:r>
-      <w:r>
-        <w:rPr>
-          <w:rFonts w:ascii="DejaVu Sans"/>
-          <w:color w:val="303030"/>
-          <w:sz w:val="21"/>
-        </w:rPr>
-        <w:t>t kho ch</w:t>
-      </w:r>
-      <w:r>
-        <w:rPr>
-          <w:rFonts w:ascii="DejaVu Sans"/>
-          <w:color w:val="303030"/>
-          <w:sz w:val="21"/>
-        </w:rPr>
-        <w:t>ứ</w:t>
-      </w:r>
-      <w:r>
-        <w:rPr>
-          <w:rFonts w:ascii="DejaVu Sans"/>
-          <w:color w:val="303030"/>
-          <w:sz w:val="21"/>
-        </w:rPr>
-        <w:t>a t</w:t>
-      </w:r>
-      <w:r>
-        <w:rPr>
-          <w:rFonts w:ascii="DejaVu Sans"/>
-          <w:color w:val="303030"/>
-          <w:sz w:val="21"/>
-        </w:rPr>
-        <w:t>ừ</w:t>
-      </w:r>
-      <w:r>
-        <w:rPr>
-          <w:rFonts w:ascii="DejaVu Sans"/>
-          <w:color w:val="303030"/>
-          <w:sz w:val="21"/>
-        </w:rPr>
-        <w:t xml:space="preserve"> xa tr</w:t>
-      </w:r>
-      <w:r>
-        <w:rPr>
-          <w:rFonts w:ascii="DejaVu Sans"/>
-          <w:color w:val="303030"/>
-          <w:sz w:val="21"/>
-        </w:rPr>
-        <w:t>ê</w:t>
-      </w:r>
-      <w:r>
-        <w:rPr>
-          <w:rFonts w:ascii="DejaVu Sans"/>
-          <w:color w:val="303030"/>
-          <w:sz w:val="21"/>
-        </w:rPr>
-        <w:t>n server: git remote add &lt;t</w:t>
-      </w:r>
-      <w:r>
-        <w:rPr>
-          <w:rFonts w:ascii="DejaVu Sans"/>
-          <w:color w:val="303030"/>
-          <w:sz w:val="21"/>
-        </w:rPr>
-        <w:t>ê</w:t>
-      </w:r>
-      <w:r>
-        <w:rPr>
-          <w:rFonts w:ascii="DejaVu Sans"/>
-          <w:color w:val="303030"/>
-          <w:sz w:val="21"/>
-        </w:rPr>
-        <w:t>n_remote&gt; &lt;</w:t>
-      </w:r>
-      <w:r>
-        <w:rPr>
-          <w:rFonts w:ascii="DejaVu Sans"/>
-          <w:color w:val="303030"/>
-          <w:sz w:val="21"/>
-        </w:rPr>
-        <w:t>đườ</w:t>
-      </w:r>
-      <w:r>
-        <w:rPr>
-          <w:rFonts w:ascii="DejaVu Sans"/>
-          <w:color w:val="303030"/>
-          <w:sz w:val="21"/>
-        </w:rPr>
-        <w:t>ng d</w:t>
-      </w:r>
-      <w:r>
-        <w:rPr>
-          <w:rFonts w:ascii="DejaVu Sans"/>
-          <w:color w:val="303030"/>
-          <w:sz w:val="21"/>
-        </w:rPr>
-        <w:t>ẫ</w:t>
-      </w:r>
-      <w:r>
-        <w:rPr>
-          <w:rFonts w:ascii="DejaVu Sans"/>
-          <w:color w:val="303030"/>
-          <w:sz w:val="21"/>
-        </w:rPr>
-        <w:t>n kho git tr</w:t>
-      </w:r>
-      <w:r>
-        <w:rPr>
-          <w:rFonts w:ascii="DejaVu Sans"/>
-          <w:color w:val="303030"/>
-          <w:sz w:val="21"/>
-        </w:rPr>
-        <w:t>ê</w:t>
-      </w:r>
-      <w:r>
-        <w:rPr>
-          <w:rFonts w:ascii="DejaVu Sans"/>
-          <w:color w:val="303030"/>
-          <w:sz w:val="21"/>
-        </w:rPr>
         <w:t>n server&gt;</w:t>
       </w:r>
-    </w:p>
-    <w:p>
-      <w:pPr>
-        <w:rPr>
-          <w:rFonts w:ascii="DejaVu Sans"/>
-          <w:color w:val="303030"/>
-          <w:sz w:val="21"/>
-        </w:rPr>
-      </w:pPr>
-      <w:r>
-        <w:rPr>
-          <w:rFonts w:ascii="DejaVu Sans"/>
-          <w:color w:val="303030"/>
-          <w:sz w:val="21"/>
-        </w:rPr>
-        <w:t>2. Push d</w:t>
-      </w:r>
-      <w:r>
-        <w:rPr>
-          <w:rFonts w:ascii="DejaVu Sans"/>
-          <w:color w:val="303030"/>
-          <w:sz w:val="21"/>
-        </w:rPr>
-        <w:t>ự</w:t>
-      </w:r>
-      <w:r>
-        <w:rPr>
-          <w:rFonts w:ascii="DejaVu Sans"/>
-          <w:color w:val="303030"/>
-          <w:sz w:val="21"/>
-        </w:rPr>
-        <w:t xml:space="preserve"> </w:t>
-      </w:r>
-      <w:r>
-        <w:rPr>
-          <w:rFonts w:ascii="DejaVu Sans"/>
-          <w:color w:val="303030"/>
-          <w:sz w:val="21"/>
-        </w:rPr>
-        <w:t>á</w:t>
-      </w:r>
-      <w:r>
-        <w:rPr>
-          <w:rFonts w:ascii="DejaVu Sans"/>
-          <w:color w:val="303030"/>
-          <w:sz w:val="21"/>
-        </w:rPr>
-        <w:t>n l</w:t>
-      </w:r>
-      <w:r>
-        <w:rPr>
-          <w:rFonts w:ascii="DejaVu Sans"/>
-          <w:color w:val="303030"/>
-          <w:sz w:val="21"/>
-        </w:rPr>
-        <w:t>ê</w:t>
-      </w:r>
-      <w:r>
-        <w:rPr>
-          <w:rFonts w:ascii="DejaVu Sans"/>
-          <w:color w:val="303030"/>
-          <w:sz w:val="21"/>
-        </w:rPr>
-        <w:t>n kho ch</w:t>
-      </w:r>
-      <w:r>
-        <w:rPr>
-          <w:rFonts w:ascii="DejaVu Sans"/>
-          <w:color w:val="303030"/>
-          <w:sz w:val="21"/>
-        </w:rPr>
-        <w:t>ứ</w:t>
-      </w:r>
-      <w:r>
-        <w:rPr>
-          <w:rFonts w:ascii="DejaVu Sans"/>
-          <w:color w:val="303030"/>
-          <w:sz w:val="21"/>
-        </w:rPr>
-        <w:t>a tr</w:t>
-      </w:r>
-      <w:r>
-        <w:rPr>
-          <w:rFonts w:ascii="DejaVu Sans"/>
-          <w:color w:val="303030"/>
-          <w:sz w:val="21"/>
-        </w:rPr>
-        <w:t>ê</w:t>
-      </w:r>
-      <w:r>
-        <w:rPr>
-          <w:rFonts w:ascii="DejaVu Sans"/>
-          <w:color w:val="303030"/>
-          <w:sz w:val="21"/>
-        </w:rPr>
-        <w:t>n server: git push &lt;t</w:t>
-      </w:r>
-      <w:r>
-        <w:rPr>
-          <w:rFonts w:ascii="DejaVu Sans"/>
-          <w:color w:val="303030"/>
-          <w:sz w:val="21"/>
-        </w:rPr>
-        <w:t>ê</w:t>
-      </w:r>
-      <w:r>
-        <w:rPr>
-          <w:rFonts w:ascii="DejaVu Sans"/>
-          <w:color w:val="303030"/>
-          <w:sz w:val="21"/>
-        </w:rPr>
-        <w:t>n_remote&gt; master</w:t>
-      </w:r>
-    </w:p>
-    <w:p>
-      <w:pPr>
-        <w:rPr>
-          <w:rFonts w:ascii="DejaVu Sans"/>
-          <w:color w:val="303030"/>
-          <w:sz w:val="21"/>
-        </w:rPr>
-      </w:pPr>
-    </w:p>
-    <w:p>
-      <w:pPr>
-        <w:rPr>
-          <w:rFonts w:ascii="DejaVu Sans"/>
-          <w:color w:val="303030"/>
-          <w:sz w:val="21"/>
-        </w:rPr>
-      </w:pPr>
-      <w:r>
-        <w:rPr>
-          <w:rFonts w:ascii="DejaVu Sans"/>
-          <w:color w:val="303030"/>
-          <w:sz w:val="21"/>
-        </w:rPr>
-        <w:t>IV. Nh</w:t>
-      </w:r>
-      <w:r>
-        <w:rPr>
-          <w:rFonts w:ascii="DejaVu Sans"/>
-          <w:color w:val="303030"/>
-          <w:sz w:val="21"/>
-        </w:rPr>
-        <w:t>â</w:t>
-      </w:r>
-      <w:r>
-        <w:rPr>
-          <w:rFonts w:ascii="DejaVu Sans"/>
-          <w:color w:val="303030"/>
-          <w:sz w:val="21"/>
-        </w:rPr>
-        <w:t>n b</w:t>
-      </w:r>
-      <w:r>
-        <w:rPr>
-          <w:rFonts w:ascii="DejaVu Sans"/>
-          <w:color w:val="303030"/>
-          <w:sz w:val="21"/>
-        </w:rPr>
-        <w:t>ả</w:t>
-      </w:r>
-      <w:r>
-        <w:rPr>
-          <w:rFonts w:ascii="DejaVu Sans"/>
-          <w:color w:val="303030"/>
-          <w:sz w:val="21"/>
-        </w:rPr>
-        <w:t>n d</w:t>
-      </w:r>
-      <w:r>
-        <w:rPr>
-          <w:rFonts w:ascii="DejaVu Sans"/>
-          <w:color w:val="303030"/>
-          <w:sz w:val="21"/>
-        </w:rPr>
-        <w:t>ự</w:t>
-      </w:r>
-      <w:r>
-        <w:rPr>
-          <w:rFonts w:ascii="DejaVu Sans"/>
-          <w:color w:val="303030"/>
-          <w:sz w:val="21"/>
-        </w:rPr>
-        <w:t xml:space="preserve"> </w:t>
-      </w:r>
-      <w:r>
-        <w:rPr>
-          <w:rFonts w:ascii="DejaVu Sans"/>
-          <w:color w:val="303030"/>
-          <w:sz w:val="21"/>
-        </w:rPr>
-        <w:t>á</w:t>
-      </w:r>
-      <w:r>
-        <w:rPr>
-          <w:rFonts w:ascii="DejaVu Sans"/>
-          <w:color w:val="303030"/>
-          <w:sz w:val="21"/>
-        </w:rPr>
-        <w:t>n t</w:t>
-      </w:r>
-      <w:r>
-        <w:rPr>
-          <w:rFonts w:ascii="DejaVu Sans"/>
-          <w:color w:val="303030"/>
-          <w:sz w:val="21"/>
-        </w:rPr>
-        <w:t>ừ</w:t>
-      </w:r>
-      <w:r>
-        <w:rPr>
-          <w:rFonts w:ascii="DejaVu Sans"/>
-          <w:color w:val="303030"/>
-          <w:sz w:val="21"/>
-        </w:rPr>
-        <w:t xml:space="preserve"> server v</w:t>
-      </w:r>
-      <w:r>
-        <w:rPr>
-          <w:rFonts w:ascii="DejaVu Sans"/>
-          <w:color w:val="303030"/>
-          <w:sz w:val="21"/>
-        </w:rPr>
-        <w:t>ề</w:t>
-      </w:r>
-      <w:r>
-        <w:rPr>
-          <w:rFonts w:ascii="DejaVu Sans"/>
-          <w:color w:val="303030"/>
-          <w:sz w:val="21"/>
-        </w:rPr>
-        <w:t xml:space="preserve"> m</w:t>
-      </w:r>
-      <w:r>
-        <w:rPr>
-          <w:rFonts w:ascii="DejaVu Sans"/>
-          <w:color w:val="303030"/>
-          <w:sz w:val="21"/>
-        </w:rPr>
-        <w:t>á</w:t>
-      </w:r>
-      <w:r>
-        <w:rPr>
-          <w:rFonts w:ascii="DejaVu Sans"/>
-          <w:color w:val="303030"/>
-          <w:sz w:val="21"/>
-        </w:rPr>
-        <w:t>y t</w:t>
-      </w:r>
-      <w:r>
-        <w:rPr>
-          <w:rFonts w:ascii="DejaVu Sans"/>
-          <w:color w:val="303030"/>
-          <w:sz w:val="21"/>
-        </w:rPr>
-        <w:t>í</w:t>
-      </w:r>
-      <w:r>
-        <w:rPr>
-          <w:rFonts w:ascii="DejaVu Sans"/>
-          <w:color w:val="303030"/>
-          <w:sz w:val="21"/>
-        </w:rPr>
-        <w:t>nh c</w:t>
-      </w:r>
-      <w:r>
-        <w:rPr>
-          <w:rFonts w:ascii="DejaVu Sans"/>
-          <w:color w:val="303030"/>
-          <w:sz w:val="21"/>
-        </w:rPr>
-        <w:t>á</w:t>
-      </w:r>
-      <w:r>
-        <w:rPr>
-          <w:rFonts w:ascii="DejaVu Sans"/>
-          <w:color w:val="303030"/>
-          <w:sz w:val="21"/>
-        </w:rPr>
-        <w:t xml:space="preserve"> nh</w:t>
-      </w:r>
-      <w:r>
-        <w:rPr>
-          <w:rFonts w:ascii="DejaVu Sans"/>
-          <w:color w:val="303030"/>
-          <w:sz w:val="21"/>
-        </w:rPr>
-        <w:t>â</w:t>
-      </w:r>
-      <w:r>
-        <w:rPr>
-          <w:rFonts w:ascii="DejaVu Sans"/>
-          <w:color w:val="303030"/>
-          <w:sz w:val="21"/>
-        </w:rPr>
-        <w:t>n</w:t>
-      </w:r>
-    </w:p>
-    <w:p>
-      <w:pPr>
-        <w:rPr>
-          <w:rFonts w:ascii="DejaVu Sans"/>
-          <w:color w:val="303030"/>
-          <w:sz w:val="21"/>
-        </w:rPr>
-      </w:pPr>
-      <w:r>
-        <w:rPr>
-          <w:rFonts w:ascii="DejaVu Sans"/>
-          <w:color w:val="303030"/>
-          <w:sz w:val="21"/>
-        </w:rPr>
-        <w:t>1. git clone &lt;</w:t>
-      </w:r>
-      <w:r>
-        <w:rPr>
-          <w:rFonts w:ascii="DejaVu Sans"/>
-          <w:color w:val="303030"/>
-          <w:sz w:val="21"/>
-        </w:rPr>
-        <w:t>đườ</w:t>
-      </w:r>
-      <w:r>
-        <w:rPr>
-          <w:rFonts w:ascii="DejaVu Sans"/>
-          <w:color w:val="303030"/>
-          <w:sz w:val="21"/>
-        </w:rPr>
-        <w:t>ng d</w:t>
-      </w:r>
-      <w:r>
-        <w:rPr>
-          <w:rFonts w:ascii="DejaVu Sans"/>
-          <w:color w:val="303030"/>
-          <w:sz w:val="21"/>
-        </w:rPr>
-        <w:t>ẫ</w:t>
-      </w:r>
-      <w:r>
-        <w:rPr>
-          <w:rFonts w:ascii="DejaVu Sans"/>
-          <w:color w:val="303030"/>
-          <w:sz w:val="21"/>
-        </w:rPr>
-        <w:t>n kho git tr</w:t>
-      </w:r>
-      <w:r>
-        <w:rPr>
-          <w:rFonts w:ascii="DejaVu Sans"/>
-          <w:color w:val="303030"/>
-          <w:sz w:val="21"/>
-        </w:rPr>
-        <w:t>ê</w:t>
-      </w:r>
-      <w:r>
-        <w:rPr>
-          <w:rFonts w:ascii="DejaVu Sans"/>
-          <w:color w:val="303030"/>
-          <w:sz w:val="21"/>
-        </w:rPr>
-        <w:t>n server&gt;</w:t>
-      </w:r>
       <w:r>
         <w:rPr>
           <w:rFonts w:ascii="DejaVu Sans"/>
@@ -3091,7 +3155,6 @@
     </w:p>
     <w:p>
       <w:pPr>
-        <w:ind w:left="1191"/>
         <w:jc w:val="center"/>
         <w:rPr>
           <w:b/>
@@ -3100,6 +3163,7 @@
           <w:szCs w:val="40"/>
         </w:rPr>
       </w:pPr>
+      <w:bookmarkStart w:id="0" w:name="_GoBack"/>
       <w:r>
         <w:rPr>
           <w:b/>
@@ -3107,6 +3171,168 @@
           <w:sz w:val="40"/>
           <w:szCs w:val="40"/>
         </w:rPr>
+        <w:t>LẤY TỪ SERVER VỀ ĐỂ LÀM VIỆC</w:t>
+      </w:r>
+    </w:p>
+    <w:bookmarkEnd w:id="0"/>
+    <w:p>
+      <w:pPr>
+        <w:rPr>
+          <w:color w:val="000000" w:themeColor="text1"/>
+          <w:sz w:val="24"/>
+          <w:szCs w:val="24"/>
+        </w:rPr>
+      </w:pPr>
+      <w:r>
+        <w:rPr>
+          <w:color w:val="000000" w:themeColor="text1"/>
+          <w:sz w:val="24"/>
+          <w:szCs w:val="24"/>
+        </w:rPr>
+        <w:t>- Khi lấy trên server chung về, có 1 remote tên là origin</w:t>
+      </w:r>
+    </w:p>
+    <w:p>
+      <w:pPr>
+        <w:rPr>
+          <w:color w:val="000000" w:themeColor="text1"/>
+          <w:sz w:val="24"/>
+          <w:szCs w:val="24"/>
+        </w:rPr>
+      </w:pPr>
+      <w:r>
+        <w:rPr>
+          <w:color w:val="000000" w:themeColor="text1"/>
+          <w:sz w:val="24"/>
+          <w:szCs w:val="24"/>
+        </w:rPr>
+        <w:t>- Sau khi chỉnh sửa xong, muốn push lên lại kho server ban đầu: git push</w:t>
+      </w:r>
+    </w:p>
+    <w:p>
+      <w:pPr>
+        <w:rPr>
+          <w:color w:val="000000" w:themeColor="text1"/>
+          <w:sz w:val="24"/>
+          <w:szCs w:val="24"/>
+        </w:rPr>
+      </w:pPr>
+    </w:p>
+    <w:p>
+      <w:pPr>
+        <w:rPr>
+          <w:color w:val="000000" w:themeColor="text1"/>
+          <w:sz w:val="24"/>
+          <w:szCs w:val="24"/>
+        </w:rPr>
+      </w:pPr>
+      <w:r>
+        <w:rPr>
+          <w:color w:val="000000" w:themeColor="text1"/>
+          <w:sz w:val="24"/>
+          <w:szCs w:val="24"/>
+        </w:rPr>
+        <w:t>- Muốn lưu trữ ở một kho cá nhân trên server</w:t>
+      </w:r>
+    </w:p>
+    <w:p>
+      <w:pPr>
+        <w:rPr>
+          <w:color w:val="000000" w:themeColor="text1"/>
+          <w:sz w:val="24"/>
+          <w:szCs w:val="24"/>
+        </w:rPr>
+      </w:pPr>
+      <w:r>
+        <w:rPr>
+          <w:color w:val="000000" w:themeColor="text1"/>
+          <w:sz w:val="24"/>
+          <w:szCs w:val="24"/>
+        </w:rPr>
+        <w:t>- Tạo remote cá nhân: git remote add &lt;tên_remote&gt; &lt;đường dẫn kho server cá nhân&gt;</w:t>
+      </w:r>
+    </w:p>
+    <w:p>
+      <w:pPr>
+        <w:rPr>
+          <w:color w:val="000000" w:themeColor="text1"/>
+          <w:sz w:val="24"/>
+          <w:szCs w:val="24"/>
+        </w:rPr>
+      </w:pPr>
+      <w:r>
+        <w:rPr>
+          <w:color w:val="000000" w:themeColor="text1"/>
+          <w:sz w:val="24"/>
+          <w:szCs w:val="24"/>
+        </w:rPr>
+        <w:t>- Push lên kho cá nhân: git push &lt;tên_remote&gt;</w:t>
+      </w:r>
+    </w:p>
+    <w:p>
+      <w:pPr>
+        <w:rPr>
+          <w:color w:val="000000" w:themeColor="text1"/>
+          <w:sz w:val="24"/>
+          <w:szCs w:val="24"/>
+        </w:rPr>
+      </w:pPr>
+    </w:p>
+    <w:p>
+      <w:pPr>
+        <w:rPr>
+          <w:color w:val="000000" w:themeColor="text1"/>
+          <w:sz w:val="24"/>
+          <w:szCs w:val="24"/>
+        </w:rPr>
+      </w:pPr>
+      <w:r>
+        <w:rPr>
+          <w:color w:val="000000" w:themeColor="text1"/>
+          <w:sz w:val="24"/>
+          <w:szCs w:val="24"/>
+        </w:rPr>
+        <w:t>- Bây giờ đang có 2 remote, có thể push lên kho server nào cũng được</w:t>
+      </w:r>
+    </w:p>
+    <w:p>
+      <w:pPr>
+        <w:rPr>
+          <w:b/>
+          <w:color w:val="FF0000"/>
+          <w:sz w:val="40"/>
+          <w:szCs w:val="40"/>
+        </w:rPr>
+      </w:pPr>
+      <w:r>
+        <w:rPr>
+          <w:b/>
+          <w:color w:val="FF0000"/>
+          <w:sz w:val="40"/>
+          <w:szCs w:val="40"/>
+        </w:rPr>
+        <w:br w:type="page"/>
+      </w:r>
+    </w:p>
+    <w:p>
+      <w:pPr>
+        <w:ind w:left="1191"/>
+        <w:jc w:val="center"/>
+        <w:rPr>
+          <w:b/>
+          <w:color w:val="FF0000"/>
+          <w:sz w:val="40"/>
+          <w:szCs w:val="40"/>
+        </w:rPr>
+      </w:pPr>
+      <w:r>
+        <w:rPr>
+          <w:b/>
+          <w:color w:val="FF0000"/>
+          <w:sz w:val="40"/>
+          <w:szCs w:val="40"/>
+        </w:rPr>
+        <w:lastRenderedPageBreak/>
         <w:t>GIT nâng cao</w:t>
       </w:r>
     </w:p>
@@ -3125,7 +3351,25 @@
           <w:sz w:val="24"/>
           <w:szCs w:val="24"/>
         </w:rPr>
-        <w:t>- neu co file bi thay doi thi trong du an co dau cham phia sau</w:t>
+        <w:t xml:space="preserve">- neu co file bi thay doi thi trong du </w:t>
+      </w:r>
+      <w:proofErr w:type="gramStart"/>
+      <w:r>
+        <w:rPr>
+          <w:color w:val="000000" w:themeColor="text1"/>
+          <w:sz w:val="24"/>
+          <w:szCs w:val="24"/>
+        </w:rPr>
+        <w:t>an</w:t>
+      </w:r>
+      <w:proofErr w:type="gramEnd"/>
+      <w:r>
+        <w:rPr>
+          <w:color w:val="000000" w:themeColor="text1"/>
+          <w:sz w:val="24"/>
+          <w:szCs w:val="24"/>
+        </w:rPr>
+        <w:t xml:space="preserve"> co dau cham phia sau</w:t>
       </w:r>
     </w:p>
     <w:p>
@@ -3143,7 +3387,25 @@
           <w:sz w:val="24"/>
           <w:szCs w:val="24"/>
         </w:rPr>
-        <w:t>- git add . de add toan bo nhung thay doi</w:t>
+        <w:t xml:space="preserve">- git </w:t>
+      </w:r>
+      <w:proofErr w:type="gramStart"/>
+      <w:r>
+        <w:rPr>
+          <w:color w:val="000000" w:themeColor="text1"/>
+          <w:sz w:val="24"/>
+          <w:szCs w:val="24"/>
+        </w:rPr>
+        <w:t>add .</w:t>
+      </w:r>
+      <w:proofErr w:type="gramEnd"/>
+      <w:r>
+        <w:rPr>
+          <w:color w:val="000000" w:themeColor="text1"/>
+          <w:sz w:val="24"/>
+          <w:szCs w:val="24"/>
+        </w:rPr>
+        <w:t xml:space="preserve"> de add toan bo nhung thay doi</w:t>
       </w:r>
     </w:p>
     <w:p>
@@ -3261,7 +3523,25 @@
           <w:sz w:val="24"/>
           <w:szCs w:val="24"/>
         </w:rPr>
-        <w:t>- git checkout -- . de lay lai tat ca nhung file bi thay doi</w:t>
+        <w:t xml:space="preserve">- git checkout </w:t>
+      </w:r>
+      <w:proofErr w:type="gramStart"/>
+      <w:r>
+        <w:rPr>
+          <w:color w:val="000000" w:themeColor="text1"/>
+          <w:sz w:val="24"/>
+          <w:szCs w:val="24"/>
+        </w:rPr>
+        <w:t>-- .</w:t>
+      </w:r>
+      <w:proofErr w:type="gramEnd"/>
+      <w:r>
+        <w:rPr>
+          <w:color w:val="000000" w:themeColor="text1"/>
+          <w:sz w:val="24"/>
+          <w:szCs w:val="24"/>
+        </w:rPr>
+        <w:t xml:space="preserve"> de lay lai tat ca nhung file bi thay doi</w:t>
       </w:r>
     </w:p>
     <w:p>
@@ -3497,7 +3777,25 @@
           <w:sz w:val="24"/>
           <w:szCs w:val="24"/>
         </w:rPr>
-        <w:t>- kiểm tra các remote có trên local hiện tại : git remote -v</w:t>
+        <w:t xml:space="preserve">- kiểm tra các remote có trên local hiện </w:t>
+      </w:r>
+      <w:proofErr w:type="gramStart"/>
+      <w:r>
+        <w:rPr>
+          <w:color w:val="000000" w:themeColor="text1"/>
+          <w:sz w:val="24"/>
+          <w:szCs w:val="24"/>
+        </w:rPr>
+        <w:t>tại :</w:t>
+      </w:r>
+      <w:proofErr w:type="gramEnd"/>
+      <w:r>
+        <w:rPr>
+          <w:color w:val="000000" w:themeColor="text1"/>
+          <w:sz w:val="24"/>
+          <w:szCs w:val="24"/>
+        </w:rPr>
+        <w:t xml:space="preserve"> git remote -v</w:t>
       </w:r>
     </w:p>
     <w:p>
@@ -3847,8 +4145,8 @@
 </file>
 
 <file path=word/numbering.xml><?xml version="1.0" encoding="utf-8"?>
-<w:numbering xmlns:wpc="http://schemas.microsoft.com/office/word/2010/wordprocessingCanvas" xmlns:mc="http://schemas.openxmlformats.org/markup-compatibility/2006" xmlns:o="urn:schemas-microsoft-com:office:office" xmlns:r="http://schemas.openxmlformats.org/officeDocument/2006/relationships" xmlns:m="http://schemas.openxmlformats.org/officeDocument/2006/math" xmlns:v="urn:schemas-microsoft-com:vml" xmlns:wp14="http://schemas.microsoft.com/office/word/2010/wordprocessingDrawing" xmlns:wp="http://schemas.openxmlformats.org/drawingml/2006/wordprocessingDrawing" xmlns:w10="urn:schemas-microsoft-com:office:word" xmlns:w="http://schemas.openxmlformats.org/wordprocessingml/2006/main" xmlns:w14="http://schemas.microsoft.com/office/word/2010/wordml" xmlns:wpg="http://schemas.microsoft.com/office/word/2010/wordprocessingGroup" xmlns:wpi="http://schemas.microsoft.com/office/word/2010/wordprocessingInk" xmlns:wne="http://schemas.microsoft.com/office/word/2006/wordml" xmlns:wps="http://schemas.microsoft.com/office/word/2010/wordprocessingShape" mc:Ignorable="w14 wp14">
-  <w:abstractNum w:abstractNumId="0">
+<w:numbering xmlns:wpc="http://schemas.microsoft.com/office/word/2010/wordprocessingCanvas" xmlns:cx="http://schemas.microsoft.com/office/drawing/2014/chartex" xmlns:cx1="http://schemas.microsoft.com/office/drawing/2015/9/8/chartex" xmlns:cx2="http://schemas.microsoft.com/office/drawing/2015/10/21/chartex" xmlns:cx3="http://schemas.microsoft.com/office/drawing/2016/5/9/chartex" xmlns:cx4="http://schemas.microsoft.com/office/drawing/2016/5/10/chartex" xmlns:cx5="http://schemas.microsoft.com/office/drawing/2016/5/11/chartex" xmlns:cx6="http://schemas.microsoft.com/office/drawing/2016/5/12/chartex" xmlns:cx7="http://schemas.microsoft.com/office/drawing/2016/5/13/chartex" xmlns:cx8="http://schemas.microsoft.com/office/drawing/2016/5/14/chartex" xmlns:mc="http://schemas.openxmlformats.org/markup-compatibility/2006" xmlns:aink="http://schemas.microsoft.com/office/drawing/2016/ink" xmlns:am3d="http://schemas.microsoft.com/office/drawing/2017/model3d" xmlns:o="urn:schemas-microsoft-com:office:office" xmlns:r="http://schemas.openxmlformats.org/officeDocument/2006/relationships" xmlns:m="http://schemas.openxmlformats.org/officeDocument/2006/math" xmlns:v="urn:schemas-microsoft-com:vml" xmlns:wp14="http://schemas.microsoft.com/office/word/2010/wordprocessingDrawing" xmlns:wp="http://schemas.openxmlformats.org/drawingml/2006/wordprocessingDrawing" xmlns:w10="urn:schemas-microsoft-com:office:word" xmlns:w="http://schemas.openxmlformats.org/wordprocessingml/2006/main" xmlns:w14="http://schemas.microsoft.com/office/word/2010/wordml" xmlns:w15="http://schemas.microsoft.com/office/word/2012/wordml" xmlns:w16cid="http://schemas.microsoft.com/office/word/2016/wordml/cid" xmlns:w16se="http://schemas.microsoft.com/office/word/2015/wordml/symex" xmlns:wpg="http://schemas.microsoft.com/office/word/2010/wordprocessingGroup" xmlns:wpi="http://schemas.microsoft.com/office/word/2010/wordprocessingInk" xmlns:wne="http://schemas.microsoft.com/office/word/2006/wordml" xmlns:wps="http://schemas.microsoft.com/office/word/2010/wordprocessingShape" mc:Ignorable="w14 w15 w16se w16cid wp14">
+  <w:abstractNum w:abstractNumId="0" w15:restartNumberingAfterBreak="0">
     <w:nsid w:val="191E5818"/>
     <w:multiLevelType w:val="hybridMultilevel"/>
     <w:tmpl w:val="C040F4CE"/>
@@ -3967,7 +4265,7 @@
       </w:rPr>
     </w:lvl>
   </w:abstractNum>
-  <w:abstractNum w:abstractNumId="1">
+  <w:abstractNum w:abstractNumId="1" w15:restartNumberingAfterBreak="0">
     <w:nsid w:val="7CC4436E"/>
     <w:multiLevelType w:val="hybridMultilevel"/>
     <w:tmpl w:val="1FCEA69E"/>
@@ -4100,7 +4398,7 @@
 </file>
 
 <file path=word/styles.xml><?xml version="1.0" encoding="utf-8"?>
-<w:styles xmlns:mc="http://schemas.openxmlformats.org/markup-compatibility/2006" xmlns:r="http://schemas.openxmlformats.org/officeDocument/2006/relationships" xmlns:w="http://schemas.openxmlformats.org/wordprocessingml/2006/main" xmlns:w14="http://schemas.microsoft.com/office/word/2010/wordml" mc:Ignorable="w14">
+<w:styles xmlns:mc="http://schemas.openxmlformats.org/markup-compatibility/2006" xmlns:r="http://schemas.openxmlformats.org/officeDocument/2006/relationships" xmlns:w="http://schemas.openxmlformats.org/wordprocessingml/2006/main" xmlns:w14="http://schemas.microsoft.com/office/word/2010/wordml" xmlns:w15="http://schemas.microsoft.com/office/word/2012/wordml" xmlns:w16cid="http://schemas.microsoft.com/office/word/2016/wordml/cid" xmlns:w16se="http://schemas.microsoft.com/office/word/2015/wordml/symex" mc:Ignorable="w14 w15 w16se w16cid">
   <w:docDefaults>
     <w:rPrDefault>
       <w:rPr>
@@ -4118,144 +4416,382 @@
       </w:pPr>
     </w:pPrDefault>
   </w:docDefaults>
-  <w:latentStyles w:defLockedState="0" w:defUIPriority="99" w:defSemiHidden="1" w:defUnhideWhenUsed="1" w:defQFormat="0" w:count="267">
-    <w:lsdException w:name="Normal" w:semiHidden="0" w:uiPriority="0" w:unhideWhenUsed="0" w:qFormat="1"/>
-    <w:lsdException w:name="heading 1" w:semiHidden="0" w:uiPriority="9" w:unhideWhenUsed="0" w:qFormat="1"/>
-    <w:lsdException w:name="heading 2" w:uiPriority="9" w:qFormat="1"/>
-    <w:lsdException w:name="heading 3" w:uiPriority="9" w:qFormat="1"/>
-    <w:lsdException w:name="heading 4" w:uiPriority="9" w:qFormat="1"/>
-    <w:lsdException w:name="heading 5" w:uiPriority="9" w:qFormat="1"/>
-    <w:lsdException w:name="heading 6" w:uiPriority="9" w:qFormat="1"/>
-    <w:lsdException w:name="heading 7" w:uiPriority="9" w:qFormat="1"/>
-    <w:lsdException w:name="heading 8" w:uiPriority="9" w:qFormat="1"/>
-    <w:lsdException w:name="heading 9" w:uiPriority="9" w:qFormat="1"/>
-    <w:lsdException w:name="toc 1" w:uiPriority="39"/>
-    <w:lsdException w:name="toc 2" w:uiPriority="39"/>
-    <w:lsdException w:name="toc 3" w:uiPriority="39"/>
-    <w:lsdException w:name="toc 4" w:uiPriority="39"/>
-    <w:lsdException w:name="toc 5" w:uiPriority="39"/>
-    <w:lsdException w:name="toc 6" w:uiPriority="39"/>
-    <w:lsdException w:name="toc 7" w:uiPriority="39"/>
-    <w:lsdException w:name="toc 8" w:uiPriority="39"/>
-    <w:lsdException w:name="toc 9" w:uiPriority="39"/>
-    <w:lsdException w:name="caption" w:uiPriority="35" w:qFormat="1"/>
-    <w:lsdException w:name="Title" w:semiHidden="0" w:uiPriority="10" w:unhideWhenUsed="0" w:qFormat="1"/>
-    <w:lsdException w:name="Default Paragraph Font" w:uiPriority="1"/>
-    <w:lsdException w:name="Subtitle" w:semiHidden="0" w:uiPriority="11" w:unhideWhenUsed="0" w:qFormat="1"/>
-    <w:lsdException w:name="Strong" w:semiHidden="0" w:uiPriority="22" w:unhideWhenUsed="0" w:qFormat="1"/>
-    <w:lsdException w:name="Emphasis" w:semiHidden="0" w:uiPriority="20" w:unhideWhenUsed="0" w:qFormat="1"/>
-    <w:lsdException w:name="Table Grid" w:semiHidden="0" w:uiPriority="39" w:unhideWhenUsed="0"/>
-    <w:lsdException w:name="Placeholder Text" w:unhideWhenUsed="0"/>
-    <w:lsdException w:name="No Spacing" w:semiHidden="0" w:uiPriority="1" w:unhideWhenUsed="0" w:qFormat="1"/>
-    <w:lsdException w:name="Light Shading" w:semiHidden="0" w:uiPriority="60" w:unhideWhenUsed="0"/>
-    <w:lsdException w:name="Light List" w:semiHidden="0" w:uiPriority="61" w:unhideWhenUsed="0"/>
-    <w:lsdException w:name="Light Grid" w:semiHidden="0" w:uiPriority="62" w:unhideWhenUsed="0"/>
-    <w:lsdException w:name="Medium Shading 1" w:semiHidden="0" w:uiPriority="63" w:unhideWhenUsed="0"/>
-    <w:lsdException w:name="Medium Shading 2" w:semiHidden="0" w:uiPriority="64" w:unhideWhenUsed="0"/>
-    <w:lsdException w:name="Medium List 1" w:semiHidden="0" w:uiPriority="65" w:unhideWhenUsed="0"/>
-    <w:lsdException w:name="Medium List 2" w:semiHidden="0" w:uiPriority="66" w:unhideWhenUsed="0"/>
-    <w:lsdException w:name="Medium Grid 1" w:semiHidden="0" w:uiPriority="67" w:unhideWhenUsed="0"/>
-    <w:lsdException w:name="Medium Grid 2" w:semiHidden="0" w:uiPriority="68" w:unhideWhenUsed="0"/>
-    <w:lsdException w:name="Medium Grid 3" w:semiHidden="0" w:uiPriority="69" w:unhideWhenUsed="0"/>
-    <w:lsdException w:name="Dark List" w:semiHidden="0" w:uiPriority="70" w:unhideWhenUsed="0"/>
-    <w:lsdException w:name="Colorful Shading" w:semiHidden="0" w:uiPriority="71" w:unhideWhenUsed="0"/>
-    <w:lsdException w:name="Colorful List" w:semiHidden="0" w:uiPriority="72" w:unhideWhenUsed="0"/>
-    <w:lsdException w:name="Colorful Grid" w:semiHidden="0" w:uiPriority="73" w:unhideWhenUsed="0"/>
-    <w:lsdException w:name="Light Shading Accent 1" w:semiHidden="0" w:uiPriority="60" w:unhideWhenUsed="0"/>
-    <w:lsdException w:name="Light List Accent 1" w:semiHidden="0" w:uiPriority="61" w:unhideWhenUsed="0"/>
-    <w:lsdException w:name="Light Grid Accent 1" w:semiHidden="0" w:uiPriority="62" w:unhideWhenUsed="0"/>
-    <w:lsdException w:name="Medium Shading 1 Accent 1" w:semiHidden="0" w:uiPriority="63" w:unhideWhenUsed="0"/>
-    <w:lsdException w:name="Medium Shading 2 Accent 1" w:semiHidden="0" w:uiPriority="64" w:unhideWhenUsed="0"/>
-    <w:lsdException w:name="Medium List 1 Accent 1" w:semiHidden="0" w:uiPriority="65" w:unhideWhenUsed="0"/>
-    <w:lsdException w:name="Revision" w:unhideWhenUsed="0"/>
-    <w:lsdException w:name="List Paragraph" w:semiHidden="0" w:uiPriority="34" w:unhideWhenUsed="0" w:qFormat="1"/>
-    <w:lsdException w:name="Quote" w:semiHidden="0" w:uiPriority="29" w:unhideWhenUsed="0" w:qFormat="1"/>
-    <w:lsdException w:name="Intense Quote" w:semiHidden="0" w:uiPriority="30" w:unhideWhenUsed="0" w:qFormat="1"/>
-    <w:lsdException w:name="Medium List 2 Accent 1" w:semiHidden="0" w:uiPriority="66" w:unhideWhenUsed="0"/>
-    <w:lsdException w:name="Medium Grid 1 Accent 1" w:semiHidden="0" w:uiPriority="67" w:unhideWhenUsed="0"/>
-    <w:lsdException w:name="Medium Grid 2 Accent 1" w:semiHidden="0" w:uiPriority="68" w:unhideWhenUsed="0"/>
-    <w:lsdException w:name="Medium Grid 3 Accent 1" w:semiHidden="0" w:uiPriority="69" w:unhideWhenUsed="0"/>
-    <w:lsdException w:name="Dark List Accent 1" w:semiHidden="0" w:uiPriority="70" w:unhideWhenUsed="0"/>
-    <w:lsdException w:name="Colorful Shading Accent 1" w:semiHidden="0" w:uiPriority="71" w:unhideWhenUsed="0"/>
-    <w:lsdException w:name="Colorful List Accent 1" w:semiHidden="0" w:uiPriority="72" w:unhideWhenUsed="0"/>
-    <w:lsdException w:name="Colorful Grid Accent 1" w:semiHidden="0" w:uiPriority="73" w:unhideWhenUsed="0"/>
-    <w:lsdException w:name="Light Shading Accent 2" w:semiHidden="0" w:uiPriority="60" w:unhideWhenUsed="0"/>
-    <w:lsdException w:name="Light List Accent 2" w:semiHidden="0" w:uiPriority="61" w:unhideWhenUsed="0"/>
-    <w:lsdException w:name="Light Grid Accent 2" w:semiHidden="0" w:uiPriority="62" w:unhideWhenUsed="0"/>
-    <w:lsdException w:name="Medium Shading 1 Accent 2" w:semiHidden="0" w:uiPriority="63" w:unhideWhenUsed="0"/>
-    <w:lsdException w:name="Medium Shading 2 Accent 2" w:semiHidden="0" w:uiPriority="64" w:unhideWhenUsed="0"/>
-    <w:lsdException w:name="Medium List 1 Accent 2" w:semiHidden="0" w:uiPriority="65" w:unhideWhenUsed="0"/>
-    <w:lsdException w:name="Medium List 2 Accent 2" w:semiHidden="0" w:uiPriority="66" w:unhideWhenUsed="0"/>
-    <w:lsdException w:name="Medium Grid 1 Accent 2" w:semiHidden="0" w:uiPriority="67" w:unhideWhenUsed="0"/>
-    <w:lsdException w:name="Medium Grid 2 Accent 2" w:semiHidden="0" w:uiPriority="68" w:unhideWhenUsed="0"/>
-    <w:lsdException w:name="Medium Grid 3 Accent 2" w:semiHidden="0" w:uiPriority="69" w:unhideWhenUsed="0"/>
-    <w:lsdException w:name="Dark List Accent 2" w:semiHidden="0" w:uiPriority="70" w:unhideWhenUsed="0"/>
-    <w:lsdException w:name="Colorful Shading Accent 2" w:semiHidden="0" w:uiPriority="71" w:unhideWhenUsed="0"/>
-    <w:lsdException w:name="Colorful List Accent 2" w:semiHidden="0" w:uiPriority="72" w:unhideWhenUsed="0"/>
-    <w:lsdException w:name="Colorful Grid Accent 2" w:semiHidden="0" w:uiPriority="73" w:unhideWhenUsed="0"/>
-    <w:lsdException w:name="Light Shading Accent 3" w:semiHidden="0" w:uiPriority="60" w:unhideWhenUsed="0"/>
-    <w:lsdException w:name="Light List Accent 3" w:semiHidden="0" w:uiPriority="61" w:unhideWhenUsed="0"/>
-    <w:lsdException w:name="Light Grid Accent 3" w:semiHidden="0" w:uiPriority="62" w:unhideWhenUsed="0"/>
-    <w:lsdException w:name="Medium Shading 1 Accent 3" w:semiHidden="0" w:uiPriority="63" w:unhideWhenUsed="0"/>
-    <w:lsdException w:name="Medium Shading 2 Accent 3" w:semiHidden="0" w:uiPriority="64" w:unhideWhenUsed="0"/>
-    <w:lsdException w:name="Medium List 1 Accent 3" w:semiHidden="0" w:uiPriority="65" w:unhideWhenUsed="0"/>
-    <w:lsdException w:name="Medium List 2 Accent 3" w:semiHidden="0" w:uiPriority="66" w:unhideWhenUsed="0"/>
-    <w:lsdException w:name="Medium Grid 1 Accent 3" w:semiHidden="0" w:uiPriority="67" w:unhideWhenUsed="0"/>
-    <w:lsdException w:name="Medium Grid 2 Accent 3" w:semiHidden="0" w:uiPriority="68" w:unhideWhenUsed="0"/>
-    <w:lsdException w:name="Medium Grid 3 Accent 3" w:semiHidden="0" w:uiPriority="69" w:unhideWhenUsed="0"/>
-    <w:lsdException w:name="Dark List Accent 3" w:semiHidden="0" w:uiPriority="70" w:unhideWhenUsed="0"/>
-    <w:lsdException w:name="Colorful Shading Accent 3" w:semiHidden="0" w:uiPriority="71" w:unhideWhenUsed="0"/>
-    <w:lsdException w:name="Colorful List Accent 3" w:semiHidden="0" w:uiPriority="72" w:unhideWhenUsed="0"/>
-    <w:lsdException w:name="Colorful Grid Accent 3" w:semiHidden="0" w:uiPriority="73" w:unhideWhenUsed="0"/>
-    <w:lsdException w:name="Light Shading Accent 4" w:semiHidden="0" w:uiPriority="60" w:unhideWhenUsed="0"/>
-    <w:lsdException w:name="Light List Accent 4" w:semiHidden="0" w:uiPriority="61" w:unhideWhenUsed="0"/>
-    <w:lsdException w:name="Light Grid Accent 4" w:semiHidden="0" w:uiPriority="62" w:unhideWhenUsed="0"/>
-    <w:lsdException w:name="Medium Shading 1 Accent 4" w:semiHidden="0" w:uiPriority="63" w:unhideWhenUsed="0"/>
-    <w:lsdException w:name="Medium Shading 2 Accent 4" w:semiHidden="0" w:uiPriority="64" w:unhideWhenUsed="0"/>
-    <w:lsdException w:name="Medium List 1 Accent 4" w:semiHidden="0" w:uiPriority="65" w:unhideWhenUsed="0"/>
-    <w:lsdException w:name="Medium List 2 Accent 4" w:semiHidden="0" w:uiPriority="66" w:unhideWhenUsed="0"/>
-    <w:lsdException w:name="Medium Grid 1 Accent 4" w:semiHidden="0" w:uiPriority="67" w:unhideWhenUsed="0"/>
-    <w:lsdException w:name="Medium Grid 2 Accent 4" w:semiHidden="0" w:uiPriority="68" w:unhideWhenUsed="0"/>
-    <w:lsdException w:name="Medium Grid 3 Accent 4" w:semiHidden="0" w:uiPriority="69" w:unhideWhenUsed="0"/>
-    <w:lsdException w:name="Dark List Accent 4" w:semiHidden="0" w:uiPriority="70" w:unhideWhenUsed="0"/>
-    <w:lsdException w:name="Colorful Shading Accent 4" w:semiHidden="0" w:uiPriority="71" w:unhideWhenUsed="0"/>
-    <w:lsdException w:name="Colorful List Accent 4" w:semiHidden="0" w:uiPriority="72" w:unhideWhenUsed="0"/>
-    <w:lsdException w:name="Colorful Grid Accent 4" w:semiHidden="0" w:uiPriority="73" w:unhideWhenUsed="0"/>
-    <w:lsdException w:name="Light Shading Accent 5" w:semiHidden="0" w:uiPriority="60" w:unhideWhenUsed="0"/>
-    <w:lsdException w:name="Light List Accent 5" w:semiHidden="0" w:uiPriority="61" w:unhideWhenUsed="0"/>
-    <w:lsdException w:name="Light Grid Accent 5" w:semiHidden="0" w:uiPriority="62" w:unhideWhenUsed="0"/>
-    <w:lsdException w:name="Medium Shading 1 Accent 5" w:semiHidden="0" w:uiPriority="63" w:unhideWhenUsed="0"/>
-    <w:lsdException w:name="Medium Shading 2 Accent 5" w:semiHidden="0" w:uiPriority="64" w:unhideWhenUsed="0"/>
-    <w:lsdException w:name="Medium List 1 Accent 5" w:semiHidden="0" w:uiPriority="65" w:unhideWhenUsed="0"/>
-    <w:lsdException w:name="Medium List 2 Accent 5" w:semiHidden="0" w:uiPriority="66" w:unhideWhenUsed="0"/>
-    <w:lsdException w:name="Medium Grid 1 Accent 5" w:semiHidden="0" w:uiPriority="67" w:unhideWhenUsed="0"/>
-    <w:lsdException w:name="Medium Grid 2 Accent 5" w:semiHidden="0" w:uiPriority="68" w:unhideWhenUsed="0"/>
-    <w:lsdException w:name="Medium Grid 3 Accent 5" w:semiHidden="0" w:uiPriority="69" w:unhideWhenUsed="0"/>
-    <w:lsdException w:name="Dark List Accent 5" w:semiHidden="0" w:uiPriority="70" w:unhideWhenUsed="0"/>
-    <w:lsdException w:name="Colorful Shading Accent 5" w:semiHidden="0" w:uiPriority="71" w:unhideWhenUsed="0"/>
-    <w:lsdException w:name="Colorful List Accent 5" w:semiHidden="0" w:uiPriority="72" w:unhideWhenUsed="0"/>
-    <w:lsdException w:name="Colorful Grid Accent 5" w:semiHidden="0" w:uiPriority="73" w:unhideWhenUsed="0"/>
-    <w:lsdException w:name="Light Shading Accent 6" w:semiHidden="0" w:uiPriority="60" w:unhideWhenUsed="0"/>
-    <w:lsdException w:name="Light List Accent 6" w:semiHidden="0" w:uiPriority="61" w:unhideWhenUsed="0"/>
-    <w:lsdException w:name="Light Grid Accent 6" w:semiHidden="0" w:uiPriority="62" w:unhideWhenUsed="0"/>
-    <w:lsdException w:name="Medium Shading 1 Accent 6" w:semiHidden="0" w:uiPriority="63" w:unhideWhenUsed="0"/>
-    <w:lsdException w:name="Medium Shading 2 Accent 6" w:semiHidden="0" w:uiPriority="64" w:unhideWhenUsed="0"/>
-    <w:lsdException w:name="Medium List 1 Accent 6" w:semiHidden="0" w:uiPriority="65" w:unhideWhenUsed="0"/>
-    <w:lsdException w:name="Medium List 2 Accent 6" w:semiHidden="0" w:uiPriority="66" w:unhideWhenUsed="0"/>
-    <w:lsdException w:name="Medium Grid 1 Accent 6" w:semiHidden="0" w:uiPriority="67" w:unhideWhenUsed="0"/>
-    <w:lsdException w:name="Medium Grid 2 Accent 6" w:semiHidden="0" w:uiPriority="68" w:unhideWhenUsed="0"/>
-    <w:lsdException w:name="Medium Grid 3 Accent 6" w:semiHidden="0" w:uiPriority="69" w:unhideWhenUsed="0"/>
-    <w:lsdException w:name="Dark List Accent 6" w:semiHidden="0" w:uiPriority="70" w:unhideWhenUsed="0"/>
-    <w:lsdException w:name="Colorful Shading Accent 6" w:semiHidden="0" w:uiPriority="71" w:unhideWhenUsed="0"/>
-    <w:lsdException w:name="Colorful List Accent 6" w:semiHidden="0" w:uiPriority="72" w:unhideWhenUsed="0"/>
-    <w:lsdException w:name="Colorful Grid Accent 6" w:semiHidden="0" w:uiPriority="73" w:unhideWhenUsed="0"/>
-    <w:lsdException w:name="Subtle Emphasis" w:semiHidden="0" w:uiPriority="19" w:unhideWhenUsed="0" w:qFormat="1"/>
-    <w:lsdException w:name="Intense Emphasis" w:semiHidden="0" w:uiPriority="21" w:unhideWhenUsed="0" w:qFormat="1"/>
-    <w:lsdException w:name="Subtle Reference" w:semiHidden="0" w:uiPriority="31" w:unhideWhenUsed="0" w:qFormat="1"/>
-    <w:lsdException w:name="Intense Reference" w:semiHidden="0" w:uiPriority="32" w:unhideWhenUsed="0" w:qFormat="1"/>
-    <w:lsdException w:name="Book Title" w:semiHidden="0" w:uiPriority="33" w:unhideWhenUsed="0" w:qFormat="1"/>
-    <w:lsdException w:name="Bibliography" w:uiPriority="37"/>
-    <w:lsdException w:name="TOC Heading" w:uiPriority="39" w:qFormat="1"/>
+  <w:latentStyles w:defLockedState="0" w:defUIPriority="99" w:defSemiHidden="0" w:defUnhideWhenUsed="0" w:defQFormat="0" w:count="375">
+    <w:lsdException w:name="Normal" w:uiPriority="0" w:qFormat="1"/>
+    <w:lsdException w:name="heading 1" w:uiPriority="9" w:qFormat="1"/>
+    <w:lsdException w:name="heading 2" w:semiHidden="1" w:uiPriority="9" w:unhideWhenUsed="1" w:qFormat="1"/>
+    <w:lsdException w:name="heading 3" w:semiHidden="1" w:uiPriority="9" w:unhideWhenUsed="1" w:qFormat="1"/>
+    <w:lsdException w:name="heading 4" w:semiHidden="1" w:uiPriority="9" w:unhideWhenUsed="1" w:qFormat="1"/>
+    <w:lsdException w:name="heading 5" w:semiHidden="1" w:uiPriority="9" w:unhideWhenUsed="1" w:qFormat="1"/>
+    <w:lsdException w:name="heading 6" w:semiHidden="1" w:uiPriority="9" w:unhideWhenUsed="1" w:qFormat="1"/>
+    <w:lsdException w:name="heading 7" w:semiHidden="1" w:uiPriority="9" w:unhideWhenUsed="1" w:qFormat="1"/>
+    <w:lsdException w:name="heading 8" w:semiHidden="1" w:uiPriority="9" w:unhideWhenUsed="1" w:qFormat="1"/>
+    <w:lsdException w:name="heading 9" w:semiHidden="1" w:uiPriority="9" w:unhideWhenUsed="1" w:qFormat="1"/>
+    <w:lsdException w:name="index 1" w:semiHidden="1" w:unhideWhenUsed="1"/>
+    <w:lsdException w:name="index 2" w:semiHidden="1" w:unhideWhenUsed="1"/>
+    <w:lsdException w:name="index 3" w:semiHidden="1" w:unhideWhenUsed="1"/>
+    <w:lsdException w:name="index 4" w:semiHidden="1" w:unhideWhenUsed="1"/>
+    <w:lsdException w:name="index 5" w:semiHidden="1" w:unhideWhenUsed="1"/>
+    <w:lsdException w:name="index 6" w:semiHidden="1" w:unhideWhenUsed="1"/>
+    <w:lsdException w:name="index 7" w:semiHidden="1" w:unhideWhenUsed="1"/>
+    <w:lsdException w:name="index 8" w:semiHidden="1" w:unhideWhenUsed="1"/>
+    <w:lsdException w:name="index 9" w:semiHidden="1" w:unhideWhenUsed="1"/>
+    <w:lsdException w:name="toc 1" w:semiHidden="1" w:uiPriority="39" w:unhideWhenUsed="1"/>
+    <w:lsdException w:name="toc 2" w:semiHidden="1" w:uiPriority="39" w:unhideWhenUsed="1"/>
+    <w:lsdException w:name="toc 3" w:semiHidden="1" w:uiPriority="39" w:unhideWhenUsed="1"/>
+    <w:lsdException w:name="toc 4" w:semiHidden="1" w:uiPriority="39" w:unhideWhenUsed="1"/>
+    <w:lsdException w:name="toc 5" w:semiHidden="1" w:uiPriority="39" w:unhideWhenUsed="1"/>
+    <w:lsdException w:name="toc 6" w:semiHidden="1" w:uiPriority="39" w:unhideWhenUsed="1"/>
+    <w:lsdException w:name="toc 7" w:semiHidden="1" w:uiPriority="39" w:unhideWhenUsed="1"/>
+    <w:lsdException w:name="toc 8" w:semiHidden="1" w:uiPriority="39" w:unhideWhenUsed="1"/>
+    <w:lsdException w:name="toc 9" w:semiHidden="1" w:uiPriority="39" w:unhideWhenUsed="1"/>
+    <w:lsdException w:name="Normal Indent" w:semiHidden="1" w:unhideWhenUsed="1"/>
+    <w:lsdException w:name="footnote text" w:semiHidden="1" w:unhideWhenUsed="1"/>
+    <w:lsdException w:name="annotation text" w:semiHidden="1" w:unhideWhenUsed="1"/>
+    <w:lsdException w:name="header" w:semiHidden="1" w:unhideWhenUsed="1"/>
+    <w:lsdException w:name="footer" w:semiHidden="1" w:unhideWhenUsed="1"/>
+    <w:lsdException w:name="index heading" w:semiHidden="1" w:unhideWhenUsed="1"/>
+    <w:lsdException w:name="caption" w:semiHidden="1" w:uiPriority="35" w:unhideWhenUsed="1" w:qFormat="1"/>
+    <w:lsdException w:name="table of figures" w:semiHidden="1" w:unhideWhenUsed="1"/>
+    <w:lsdException w:name="envelope address" w:semiHidden="1" w:unhideWhenUsed="1"/>
+    <w:lsdException w:name="envelope return" w:semiHidden="1" w:unhideWhenUsed="1"/>
+    <w:lsdException w:name="footnote reference" w:semiHidden="1" w:unhideWhenUsed="1"/>
+    <w:lsdException w:name="annotation reference" w:semiHidden="1" w:unhideWhenUsed="1"/>
+    <w:lsdException w:name="line number" w:semiHidden="1" w:unhideWhenUsed="1"/>
+    <w:lsdException w:name="page number" w:semiHidden="1" w:unhideWhenUsed="1"/>
+    <w:lsdException w:name="endnote reference" w:semiHidden="1" w:unhideWhenUsed="1"/>
+    <w:lsdException w:name="endnote text" w:semiHidden="1" w:unhideWhenUsed="1"/>
+    <w:lsdException w:name="table of authorities" w:semiHidden="1" w:unhideWhenUsed="1"/>
+    <w:lsdException w:name="macro" w:semiHidden="1" w:unhideWhenUsed="1"/>
+    <w:lsdException w:name="toa heading" w:semiHidden="1" w:unhideWhenUsed="1"/>
+    <w:lsdException w:name="List" w:semiHidden="1" w:unhideWhenUsed="1"/>
+    <w:lsdException w:name="List Bullet" w:semiHidden="1" w:unhideWhenUsed="1"/>
+    <w:lsdException w:name="List Number" w:semiHidden="1" w:unhideWhenUsed="1"/>
+    <w:lsdException w:name="List 2" w:semiHidden="1" w:unhideWhenUsed="1"/>
+    <w:lsdException w:name="List 3" w:semiHidden="1" w:unhideWhenUsed="1"/>
+    <w:lsdException w:name="List 4" w:semiHidden="1" w:unhideWhenUsed="1"/>
+    <w:lsdException w:name="List 5" w:semiHidden="1" w:unhideWhenUsed="1"/>
+    <w:lsdException w:name="List Bullet 2" w:semiHidden="1" w:unhideWhenUsed="1"/>
+    <w:lsdException w:name="List Bullet 3" w:semiHidden="1" w:unhideWhenUsed="1"/>
+    <w:lsdException w:name="List Bullet 4" w:semiHidden="1" w:unhideWhenUsed="1"/>
+    <w:lsdException w:name="List Bullet 5" w:semiHidden="1" w:unhideWhenUsed="1"/>
+    <w:lsdException w:name="List Number 2" w:semiHidden="1" w:unhideWhenUsed="1"/>
+    <w:lsdException w:name="List Number 3" w:semiHidden="1" w:unhideWhenUsed="1"/>
+    <w:lsdException w:name="List Number 4" w:semiHidden="1" w:unhideWhenUsed="1"/>
+    <w:lsdException w:name="List Number 5" w:semiHidden="1" w:unhideWhenUsed="1"/>
+    <w:lsdException w:name="Title" w:uiPriority="10" w:qFormat="1"/>
+    <w:lsdException w:name="Closing" w:semiHidden="1" w:unhideWhenUsed="1"/>
+    <w:lsdException w:name="Signature" w:semiHidden="1" w:unhideWhenUsed="1"/>
+    <w:lsdException w:name="Default Paragraph Font" w:semiHidden="1" w:uiPriority="1" w:unhideWhenUsed="1"/>
+    <w:lsdException w:name="Body Text" w:semiHidden="1" w:unhideWhenUsed="1"/>
+    <w:lsdException w:name="Body Text Indent" w:semiHidden="1" w:unhideWhenUsed="1"/>
+    <w:lsdException w:name="List Continue" w:semiHidden="1" w:unhideWhenUsed="1"/>
+    <w:lsdException w:name="List Continue 2" w:semiHidden="1" w:unhideWhenUsed="1"/>
+    <w:lsdException w:name="List Continue 3" w:semiHidden="1" w:unhideWhenUsed="1"/>
+    <w:lsdException w:name="List Continue 4" w:semiHidden="1" w:unhideWhenUsed="1"/>
+    <w:lsdException w:name="List Continue 5" w:semiHidden="1" w:unhideWhenUsed="1"/>
+    <w:lsdException w:name="Message Header" w:semiHidden="1" w:unhideWhenUsed="1"/>
+    <w:lsdException w:name="Subtitle" w:uiPriority="11" w:qFormat="1"/>
+    <w:lsdException w:name="Salutation" w:semiHidden="1" w:unhideWhenUsed="1"/>
+    <w:lsdException w:name="Date" w:semiHidden="1" w:unhideWhenUsed="1"/>
+    <w:lsdException w:name="Body Text First Indent" w:semiHidden="1" w:unhideWhenUsed="1"/>
+    <w:lsdException w:name="Body Text First Indent 2" w:semiHidden="1" w:unhideWhenUsed="1"/>
+    <w:lsdException w:name="Note Heading" w:semiHidden="1" w:unhideWhenUsed="1"/>
+    <w:lsdException w:name="Body Text 2" w:semiHidden="1" w:unhideWhenUsed="1"/>
+    <w:lsdException w:name="Body Text 3" w:semiHidden="1" w:unhideWhenUsed="1"/>
+    <w:lsdException w:name="Body Text Indent 2" w:semiHidden="1" w:unhideWhenUsed="1"/>
+    <w:lsdException w:name="Body Text Indent 3" w:semiHidden="1" w:unhideWhenUsed="1"/>
+    <w:lsdException w:name="Block Text" w:semiHidden="1" w:unhideWhenUsed="1"/>
+    <w:lsdException w:name="Hyperlink" w:semiHidden="1" w:unhideWhenUsed="1"/>
+    <w:lsdException w:name="FollowedHyperlink" w:semiHidden="1" w:unhideWhenUsed="1"/>
+    <w:lsdException w:name="Strong" w:uiPriority="22" w:qFormat="1"/>
+    <w:lsdException w:name="Emphasis" w:uiPriority="20" w:qFormat="1"/>
+    <w:lsdException w:name="Document Map" w:semiHidden="1" w:unhideWhenUsed="1"/>
+    <w:lsdException w:name="Plain Text" w:semiHidden="1" w:unhideWhenUsed="1"/>
+    <w:lsdException w:name="E-mail Signature" w:semiHidden="1" w:unhideWhenUsed="1"/>
+    <w:lsdException w:name="HTML Top of Form" w:semiHidden="1" w:unhideWhenUsed="1"/>
+    <w:lsdException w:name="HTML Bottom of Form" w:semiHidden="1" w:unhideWhenUsed="1"/>
+    <w:lsdException w:name="Normal (Web)" w:semiHidden="1" w:unhideWhenUsed="1"/>
+    <w:lsdException w:name="HTML Acronym" w:semiHidden="1" w:unhideWhenUsed="1"/>
+    <w:lsdException w:name="HTML Address" w:semiHidden="1" w:unhideWhenUsed="1"/>
+    <w:lsdException w:name="HTML Cite" w:semiHidden="1" w:unhideWhenUsed="1"/>
+    <w:lsdException w:name="HTML Code" w:semiHidden="1" w:unhideWhenUsed="1"/>
+    <w:lsdException w:name="HTML Definition" w:semiHidden="1" w:unhideWhenUsed="1"/>
+    <w:lsdException w:name="HTML Keyboard" w:semiHidden="1" w:unhideWhenUsed="1"/>
+    <w:lsdException w:name="HTML Preformatted" w:semiHidden="1" w:unhideWhenUsed="1"/>
+    <w:lsdException w:name="HTML Sample" w:semiHidden="1" w:unhideWhenUsed="1"/>
+    <w:lsdException w:name="HTML Typewriter" w:semiHidden="1" w:unhideWhenUsed="1"/>
+    <w:lsdException w:name="HTML Variable" w:semiHidden="1" w:unhideWhenUsed="1"/>
+    <w:lsdException w:name="Normal Table" w:semiHidden="1" w:unhideWhenUsed="1"/>
+    <w:lsdException w:name="annotation subject" w:semiHidden="1" w:unhideWhenUsed="1"/>
+    <w:lsdException w:name="No List" w:semiHidden="1" w:unhideWhenUsed="1"/>
+    <w:lsdException w:name="Outline List 1" w:semiHidden="1" w:unhideWhenUsed="1"/>
+    <w:lsdException w:name="Outline List 2" w:semiHidden="1" w:unhideWhenUsed="1"/>
+    <w:lsdException w:name="Outline List 3" w:semiHidden="1" w:unhideWhenUsed="1"/>
+    <w:lsdException w:name="Table Simple 1" w:semiHidden="1" w:unhideWhenUsed="1"/>
+    <w:lsdException w:name="Table Simple 2" w:semiHidden="1" w:unhideWhenUsed="1"/>
+    <w:lsdException w:name="Table Simple 3" w:semiHidden="1" w:unhideWhenUsed="1"/>
+    <w:lsdException w:name="Table Classic 1" w:semiHidden="1" w:unhideWhenUsed="1"/>
+    <w:lsdException w:name="Table Classic 2" w:semiHidden="1" w:unhideWhenUsed="1"/>
+    <w:lsdException w:name="Table Classic 3" w:semiHidden="1" w:unhideWhenUsed="1"/>
+    <w:lsdException w:name="Table Classic 4" w:semiHidden="1" w:unhideWhenUsed="1"/>
+    <w:lsdException w:name="Table Colorful 1" w:semiHidden="1" w:unhideWhenUsed="1"/>
+    <w:lsdException w:name="Table Colorful 2" w:semiHidden="1" w:unhideWhenUsed="1"/>
+    <w:lsdException w:name="Table Colorful 3" w:semiHidden="1" w:unhideWhenUsed="1"/>
+    <w:lsdException w:name="Table Columns 1" w:semiHidden="1" w:unhideWhenUsed="1"/>
+    <w:lsdException w:name="Table Columns 2" w:semiHidden="1" w:unhideWhenUsed="1"/>
+    <w:lsdException w:name="Table Columns 3" w:semiHidden="1" w:unhideWhenUsed="1"/>
+    <w:lsdException w:name="Table Columns 4" w:semiHidden="1" w:unhideWhenUsed="1"/>
+    <w:lsdException w:name="Table Columns 5" w:semiHidden="1" w:unhideWhenUsed="1"/>
+    <w:lsdException w:name="Table Grid 1" w:semiHidden="1" w:unhideWhenUsed="1"/>
+    <w:lsdException w:name="Table Grid 2" w:semiHidden="1" w:unhideWhenUsed="1"/>
+    <w:lsdException w:name="Table Grid 3" w:semiHidden="1" w:unhideWhenUsed="1"/>
+    <w:lsdException w:name="Table Grid 4" w:semiHidden="1" w:unhideWhenUsed="1"/>
+    <w:lsdException w:name="Table Grid 5" w:semiHidden="1" w:unhideWhenUsed="1"/>
+    <w:lsdException w:name="Table Grid 6" w:semiHidden="1" w:unhideWhenUsed="1"/>
+    <w:lsdException w:name="Table Grid 7" w:semiHidden="1" w:unhideWhenUsed="1"/>
+    <w:lsdException w:name="Table Grid 8" w:semiHidden="1" w:unhideWhenUsed="1"/>
+    <w:lsdException w:name="Table List 1" w:semiHidden="1" w:unhideWhenUsed="1"/>
+    <w:lsdException w:name="Table List 2" w:semiHidden="1" w:unhideWhenUsed="1"/>
+    <w:lsdException w:name="Table List 3" w:semiHidden="1" w:unhideWhenUsed="1"/>
+    <w:lsdException w:name="Table List 4" w:semiHidden="1" w:unhideWhenUsed="1"/>
+    <w:lsdException w:name="Table List 5" w:semiHidden="1" w:unhideWhenUsed="1"/>
+    <w:lsdException w:name="Table List 6" w:semiHidden="1" w:unhideWhenUsed="1"/>
+    <w:lsdException w:name="Table List 7" w:semiHidden="1" w:unhideWhenUsed="1"/>
+    <w:lsdException w:name="Table List 8" w:semiHidden="1" w:unhideWhenUsed="1"/>
+    <w:lsdException w:name="Table 3D effects 1" w:semiHidden="1" w:unhideWhenUsed="1"/>
+    <w:lsdException w:name="Table 3D effects 2" w:semiHidden="1" w:unhideWhenUsed="1"/>
+    <w:lsdException w:name="Table 3D effects 3" w:semiHidden="1" w:unhideWhenUsed="1"/>
+    <w:lsdException w:name="Table Contemporary" w:semiHidden="1" w:unhideWhenUsed="1"/>
+    <w:lsdException w:name="Table Elegant" w:semiHidden="1" w:unhideWhenUsed="1"/>
+    <w:lsdException w:name="Table Professional" w:semiHidden="1" w:unhideWhenUsed="1"/>
+    <w:lsdException w:name="Table Subtle 1" w:semiHidden="1" w:unhideWhenUsed="1"/>
+    <w:lsdException w:name="Table Subtle 2" w:semiHidden="1" w:unhideWhenUsed="1"/>
+    <w:lsdException w:name="Table Web 1" w:semiHidden="1" w:unhideWhenUsed="1"/>
+    <w:lsdException w:name="Table Web 2" w:semiHidden="1" w:unhideWhenUsed="1"/>
+    <w:lsdException w:name="Table Web 3" w:semiHidden="1" w:unhideWhenUsed="1"/>
+    <w:lsdException w:name="Balloon Text" w:semiHidden="1" w:unhideWhenUsed="1"/>
+    <w:lsdException w:name="Table Grid" w:semiHidden="1" w:uiPriority="39" w:unhideWhenUsed="1"/>
+    <w:lsdException w:name="Table Theme" w:semiHidden="1" w:unhideWhenUsed="1"/>
+    <w:lsdException w:name="Placeholder Text" w:semiHidden="1"/>
+    <w:lsdException w:name="No Spacing" w:uiPriority="1" w:qFormat="1"/>
+    <w:lsdException w:name="Light Shading" w:uiPriority="60"/>
+    <w:lsdException w:name="Light List" w:uiPriority="61"/>
+    <w:lsdException w:name="Light Grid" w:uiPriority="62"/>
+    <w:lsdException w:name="Medium Shading 1" w:uiPriority="63"/>
+    <w:lsdException w:name="Medium Shading 2" w:uiPriority="64"/>
+    <w:lsdException w:name="Medium List 1" w:uiPriority="65"/>
+    <w:lsdException w:name="Medium List 2" w:uiPriority="66"/>
+    <w:lsdException w:name="Medium Grid 1" w:uiPriority="67"/>
+    <w:lsdException w:name="Medium Grid 2" w:uiPriority="68"/>
+    <w:lsdException w:name="Medium Grid 3" w:uiPriority="69"/>
+    <w:lsdException w:name="Dark List" w:uiPriority="70"/>
+    <w:lsdException w:name="Colorful Shading" w:uiPriority="71"/>
+    <w:lsdException w:name="Colorful List" w:uiPriority="72"/>
+    <w:lsdException w:name="Colorful Grid" w:uiPriority="73"/>
+    <w:lsdException w:name="Light Shading Accent 1" w:uiPriority="60"/>
+    <w:lsdException w:name="Light List Accent 1" w:uiPriority="61"/>
+    <w:lsdException w:name="Light Grid Accent 1" w:uiPriority="62"/>
+    <w:lsdException w:name="Medium Shading 1 Accent 1" w:uiPriority="63"/>
+    <w:lsdException w:name="Medium Shading 2 Accent 1" w:uiPriority="64"/>
+    <w:lsdException w:name="Medium List 1 Accent 1" w:uiPriority="65"/>
+    <w:lsdException w:name="Revision" w:semiHidden="1"/>
+    <w:lsdException w:name="List Paragraph" w:uiPriority="34" w:qFormat="1"/>
+    <w:lsdException w:name="Quote" w:uiPriority="29" w:qFormat="1"/>
+    <w:lsdException w:name="Intense Quote" w:uiPriority="30" w:qFormat="1"/>
+    <w:lsdException w:name="Medium List 2 Accent 1" w:uiPriority="66"/>
+    <w:lsdException w:name="Medium Grid 1 Accent 1" w:uiPriority="67"/>
+    <w:lsdException w:name="Medium Grid 2 Accent 1" w:uiPriority="68"/>
+    <w:lsdException w:name="Medium Grid 3 Accent 1" w:uiPriority="69"/>
+    <w:lsdException w:name="Dark List Accent 1" w:uiPriority="70"/>
+    <w:lsdException w:name="Colorful Shading Accent 1" w:uiPriority="71"/>
+    <w:lsdException w:name="Colorful List Accent 1" w:uiPriority="72"/>
+    <w:lsdException w:name="Colorful Grid Accent 1" w:uiPriority="73"/>
+    <w:lsdException w:name="Light Shading Accent 2" w:uiPriority="60"/>
+    <w:lsdException w:name="Light List Accent 2" w:uiPriority="61"/>
+    <w:lsdException w:name="Light Grid Accent 2" w:uiPriority="62"/>
+    <w:lsdException w:name="Medium Shading 1 Accent 2" w:uiPriority="63"/>
+    <w:lsdException w:name="Medium Shading 2 Accent 2" w:uiPriority="64"/>
+    <w:lsdException w:name="Medium List 1 Accent 2" w:uiPriority="65"/>
+    <w:lsdException w:name="Medium List 2 Accent 2" w:uiPriority="66"/>
+    <w:lsdException w:name="Medium Grid 1 Accent 2" w:uiPriority="67"/>
+    <w:lsdException w:name="Medium Grid 2 Accent 2" w:uiPriority="68"/>
+    <w:lsdException w:name="Medium Grid 3 Accent 2" w:uiPriority="69"/>
+    <w:lsdException w:name="Dark List Accent 2" w:uiPriority="70"/>
+    <w:lsdException w:name="Colorful Shading Accent 2" w:uiPriority="71"/>
+    <w:lsdException w:name="Colorful List Accent 2" w:uiPriority="72"/>
+    <w:lsdException w:name="Colorful Grid Accent 2" w:uiPriority="73"/>
+    <w:lsdException w:name="Light Shading Accent 3" w:uiPriority="60"/>
+    <w:lsdException w:name="Light List Accent 3" w:uiPriority="61"/>
+    <w:lsdException w:name="Light Grid Accent 3" w:uiPriority="62"/>
+    <w:lsdException w:name="Medium Shading 1 Accent 3" w:uiPriority="63"/>
+    <w:lsdException w:name="Medium Shading 2 Accent 3" w:uiPriority="64"/>
+    <w:lsdException w:name="Medium List 1 Accent 3" w:uiPriority="65"/>
+    <w:lsdException w:name="Medium List 2 Accent 3" w:uiPriority="66"/>
+    <w:lsdException w:name="Medium Grid 1 Accent 3" w:uiPriority="67"/>
+    <w:lsdException w:name="Medium Grid 2 Accent 3" w:uiPriority="68"/>
+    <w:lsdException w:name="Medium Grid 3 Accent 3" w:uiPriority="69"/>
+    <w:lsdException w:name="Dark List Accent 3" w:uiPriority="70"/>
+    <w:lsdException w:name="Colorful Shading Accent 3" w:uiPriority="71"/>
+    <w:lsdException w:name="Colorful List Accent 3" w:uiPriority="72"/>
+    <w:lsdException w:name="Colorful Grid Accent 3" w:uiPriority="73"/>
+    <w:lsdException w:name="Light Shading Accent 4" w:uiPriority="60"/>
+    <w:lsdException w:name="Light List Accent 4" w:uiPriority="61"/>
+    <w:lsdException w:name="Light Grid Accent 4" w:uiPriority="62"/>
+    <w:lsdException w:name="Medium Shading 1 Accent 4" w:uiPriority="63"/>
+    <w:lsdException w:name="Medium Shading 2 Accent 4" w:uiPriority="64"/>
+    <w:lsdException w:name="Medium List 1 Accent 4" w:uiPriority="65"/>
+    <w:lsdException w:name="Medium List 2 Accent 4" w:uiPriority="66"/>
+    <w:lsdException w:name="Medium Grid 1 Accent 4" w:uiPriority="67"/>
+    <w:lsdException w:name="Medium Grid 2 Accent 4" w:uiPriority="68"/>
+    <w:lsdException w:name="Medium Grid 3 Accent 4" w:uiPriority="69"/>
+    <w:lsdException w:name="Dark List Accent 4" w:uiPriority="70"/>
+    <w:lsdException w:name="Colorful Shading Accent 4" w:uiPriority="71"/>
+    <w:lsdException w:name="Colorful List Accent 4" w:uiPriority="72"/>
+    <w:lsdException w:name="Colorful Grid Accent 4" w:uiPriority="73"/>
+    <w:lsdException w:name="Light Shading Accent 5" w:uiPriority="60"/>
+    <w:lsdException w:name="Light List Accent 5" w:uiPriority="61"/>
+    <w:lsdException w:name="Light Grid Accent 5" w:uiPriority="62"/>
+    <w:lsdException w:name="Medium Shading 1 Accent 5" w:uiPriority="63"/>
+    <w:lsdException w:name="Medium Shading 2 Accent 5" w:uiPriority="64"/>
+    <w:lsdException w:name="Medium List 1 Accent 5" w:uiPriority="65"/>
+    <w:lsdException w:name="Medium List 2 Accent 5" w:uiPriority="66"/>
+    <w:lsdException w:name="Medium Grid 1 Accent 5" w:uiPriority="67"/>
+    <w:lsdException w:name="Medium Grid 2 Accent 5" w:uiPriority="68"/>
+    <w:lsdException w:name="Medium Grid 3 Accent 5" w:uiPriority="69"/>
+    <w:lsdException w:name="Dark List Accent 5" w:uiPriority="70"/>
+    <w:lsdException w:name="Colorful Shading Accent 5" w:uiPriority="71"/>
+    <w:lsdException w:name="Colorful List Accent 5" w:uiPriority="72"/>
+    <w:lsdException w:name="Colorful Grid Accent 5" w:uiPriority="73"/>
+    <w:lsdException w:name="Light Shading Accent 6" w:uiPriority="60"/>
+    <w:lsdException w:name="Light List Accent 6" w:uiPriority="61"/>
+    <w:lsdException w:name="Light Grid Accent 6" w:uiPriority="62"/>
+    <w:lsdException w:name="Medium Shading 1 Accent 6" w:uiPriority="63"/>
+    <w:lsdException w:name="Medium Shading 2 Accent 6" w:uiPriority="64"/>
+    <w:lsdException w:name="Medium List 1 Accent 6" w:uiPriority="65"/>
+    <w:lsdException w:name="Medium List 2 Accent 6" w:uiPriority="66"/>
+    <w:lsdException w:name="Medium Grid 1 Accent 6" w:uiPriority="67"/>
+    <w:lsdException w:name="Medium Grid 2 Accent 6" w:uiPriority="68"/>
+    <w:lsdException w:name="Medium Grid 3 Accent 6" w:uiPriority="69"/>
+    <w:lsdException w:name="Dark List Accent 6" w:uiPriority="70"/>
+    <w:lsdException w:name="Colorful Shading Accent 6" w:uiPriority="71"/>
+    <w:lsdException w:name="Colorful List Accent 6" w:uiPriority="72"/>
+    <w:lsdException w:name="Colorful Grid Accent 6" w:uiPriority="73"/>
+    <w:lsdException w:name="Subtle Emphasis" w:uiPriority="19" w:qFormat="1"/>
+    <w:lsdException w:name="Intense Emphasis" w:uiPriority="21" w:qFormat="1"/>
+    <w:lsdException w:name="Subtle Reference" w:uiPriority="31" w:qFormat="1"/>
+    <w:lsdException w:name="Intense Reference" w:uiPriority="32" w:qFormat="1"/>
+    <w:lsdException w:name="Book Title" w:uiPriority="33" w:qFormat="1"/>
+    <w:lsdException w:name="Bibliography" w:semiHidden="1" w:uiPriority="37" w:unhideWhenUsed="1"/>
+    <w:lsdException w:name="TOC Heading" w:semiHidden="1" w:uiPriority="39" w:unhideWhenUsed="1" w:qFormat="1"/>
+    <w:lsdException w:name="Plain Table 1" w:uiPriority="41"/>
+    <w:lsdException w:name="Plain Table 2" w:uiPriority="42"/>
+    <w:lsdException w:name="Plain Table 3" w:uiPriority="43"/>
+    <w:lsdException w:name="Plain Table 4" w:uiPriority="44"/>
+    <w:lsdException w:name="Plain Table 5" w:uiPriority="45"/>
+    <w:lsdException w:name="Grid Table Light" w:uiPriority="40"/>
+    <w:lsdException w:name="Grid Table 1 Light" w:uiPriority="46"/>
+    <w:lsdException w:name="Grid Table 2" w:uiPriority="47"/>
+    <w:lsdException w:name="Grid Table 3" w:uiPriority="48"/>
+    <w:lsdException w:name="Grid Table 4" w:uiPriority="49"/>
+    <w:lsdException w:name="Grid Table 5 Dark" w:uiPriority="50"/>
+    <w:lsdException w:name="Grid Table 6 Colorful" w:uiPriority="51"/>
+    <w:lsdException w:name="Grid Table 7 Colorful" w:uiPriority="52"/>
+    <w:lsdException w:name="Grid Table 1 Light Accent 1" w:uiPriority="46"/>
+    <w:lsdException w:name="Grid Table 2 Accent 1" w:uiPriority="47"/>
+    <w:lsdException w:name="Grid Table 3 Accent 1" w:uiPriority="48"/>
+    <w:lsdException w:name="Grid Table 4 Accent 1" w:uiPriority="49"/>
+    <w:lsdException w:name="Grid Table 5 Dark Accent 1" w:uiPriority="50"/>
+    <w:lsdException w:name="Grid Table 6 Colorful Accent 1" w:uiPriority="51"/>
+    <w:lsdException w:name="Grid Table 7 Colorful Accent 1" w:uiPriority="52"/>
+    <w:lsdException w:name="Grid Table 1 Light Accent 2" w:uiPriority="46"/>
+    <w:lsdException w:name="Grid Table 2 Accent 2" w:uiPriority="47"/>
+    <w:lsdException w:name="Grid Table 3 Accent 2" w:uiPriority="48"/>
+    <w:lsdException w:name="Grid Table 4 Accent 2" w:uiPriority="49"/>
+    <w:lsdException w:name="Grid Table 5 Dark Accent 2" w:uiPriority="50"/>
+    <w:lsdException w:name="Grid Table 6 Colorful Accent 2" w:uiPriority="51"/>
+    <w:lsdException w:name="Grid Table 7 Colorful Accent 2" w:uiPriority="52"/>
+    <w:lsdException w:name="Grid Table 1 Light Accent 3" w:uiPriority="46"/>
+    <w:lsdException w:name="Grid Table 2 Accent 3" w:uiPriority="47"/>
+    <w:lsdException w:name="Grid Table 3 Accent 3" w:uiPriority="48"/>
+    <w:lsdException w:name="Grid Table 4 Accent 3" w:uiPriority="49"/>
+    <w:lsdException w:name="Grid Table 5 Dark Accent 3" w:uiPriority="50"/>
+    <w:lsdException w:name="Grid Table 6 Colorful Accent 3" w:uiPriority="51"/>
+    <w:lsdException w:name="Grid Table 7 Colorful Accent 3" w:uiPriority="52"/>
+    <w:lsdException w:name="Grid Table 1 Light Accent 4" w:uiPriority="46"/>
+    <w:lsdException w:name="Grid Table 2 Accent 4" w:uiPriority="47"/>
+    <w:lsdException w:name="Grid Table 3 Accent 4" w:uiPriority="48"/>
+    <w:lsdException w:name="Grid Table 4 Accent 4" w:uiPriority="49"/>
+    <w:lsdException w:name="Grid Table 5 Dark Accent 4" w:uiPriority="50"/>
+    <w:lsdException w:name="Grid Table 6 Colorful Accent 4" w:uiPriority="51"/>
+    <w:lsdException w:name="Grid Table 7 Colorful Accent 4" w:uiPriority="52"/>
+    <w:lsdException w:name="Grid Table 1 Light Accent 5" w:uiPriority="46"/>
+    <w:lsdException w:name="Grid Table 2 Accent 5" w:uiPriority="47"/>
+    <w:lsdException w:name="Grid Table 3 Accent 5" w:uiPriority="48"/>
+    <w:lsdException w:name="Grid Table 4 Accent 5" w:uiPriority="49"/>
+    <w:lsdException w:name="Grid Table 5 Dark Accent 5" w:uiPriority="50"/>
+    <w:lsdException w:name="Grid Table 6 Colorful Accent 5" w:uiPriority="51"/>
+    <w:lsdException w:name="Grid Table 7 Colorful Accent 5" w:uiPriority="52"/>
+    <w:lsdException w:name="Grid Table 1 Light Accent 6" w:uiPriority="46"/>
+    <w:lsdException w:name="Grid Table 2 Accent 6" w:uiPriority="47"/>
+    <w:lsdException w:name="Grid Table 3 Accent 6" w:uiPriority="48"/>
+    <w:lsdException w:name="Grid Table 4 Accent 6" w:uiPriority="49"/>
+    <w:lsdException w:name="Grid Table 5 Dark Accent 6" w:uiPriority="50"/>
+    <w:lsdException w:name="Grid Table 6 Colorful Accent 6" w:uiPriority="51"/>
+    <w:lsdException w:name="Grid Table 7 Colorful Accent 6" w:uiPriority="52"/>
+    <w:lsdException w:name="List Table 1 Light" w:uiPriority="46"/>
+    <w:lsdException w:name="List Table 2" w:uiPriority="47"/>
+    <w:lsdException w:name="List Table 3" w:uiPriority="48"/>
+    <w:lsdException w:name="List Table 4" w:uiPriority="49"/>
+    <w:lsdException w:name="List Table 5 Dark" w:uiPriority="50"/>
+    <w:lsdException w:name="List Table 6 Colorful" w:uiPriority="51"/>
+    <w:lsdException w:name="List Table 7 Colorful" w:uiPriority="52"/>
+    <w:lsdException w:name="List Table 1 Light Accent 1" w:uiPriority="46"/>
+    <w:lsdException w:name="List Table 2 Accent 1" w:uiPriority="47"/>
+    <w:lsdException w:name="List Table 3 Accent 1" w:uiPriority="48"/>
+    <w:lsdException w:name="List Table 4 Accent 1" w:uiPriority="49"/>
+    <w:lsdException w:name="List Table 5 Dark Accent 1" w:uiPriority="50"/>
+    <w:lsdException w:name="List Table 6 Colorful Accent 1" w:uiPriority="51"/>
+    <w:lsdException w:name="List Table 7 Colorful Accent 1" w:uiPriority="52"/>
+    <w:lsdException w:name="List Table 1 Light Accent 2" w:uiPriority="46"/>
+    <w:lsdException w:name="List Table 2 Accent 2" w:uiPriority="47"/>
+    <w:lsdException w:name="List Table 3 Accent 2" w:uiPriority="48"/>
+    <w:lsdException w:name="List Table 4 Accent 2" w:uiPriority="49"/>
+    <w:lsdException w:name="List Table 5 Dark Accent 2" w:uiPriority="50"/>
+    <w:lsdException w:name="List Table 6 Colorful Accent 2" w:uiPriority="51"/>
+    <w:lsdException w:name="List Table 7 Colorful Accent 2" w:uiPriority="52"/>
+    <w:lsdException w:name="List Table 1 Light Accent 3" w:uiPriority="46"/>
+    <w:lsdException w:name="List Table 2 Accent 3" w:uiPriority="47"/>
+    <w:lsdException w:name="List Table 3 Accent 3" w:uiPriority="48"/>
+    <w:lsdException w:name="List Table 4 Accent 3" w:uiPriority="49"/>
+    <w:lsdException w:name="List Table 5 Dark Accent 3" w:uiPriority="50"/>
+    <w:lsdException w:name="List Table 6 Colorful Accent 3" w:uiPriority="51"/>
+    <w:lsdException w:name="List Table 7 Colorful Accent 3" w:uiPriority="52"/>
+    <w:lsdException w:name="List Table 1 Light Accent 4" w:uiPriority="46"/>
+    <w:lsdException w:name="List Table 2 Accent 4" w:uiPriority="47"/>
+    <w:lsdException w:name="List Table 3 Accent 4" w:uiPriority="48"/>
+    <w:lsdException w:name="List Table 4 Accent 4" w:uiPriority="49"/>
+    <w:lsdException w:name="List Table 5 Dark Accent 4" w:uiPriority="50"/>
+    <w:lsdException w:name="List Table 6 Colorful Accent 4" w:uiPriority="51"/>
+    <w:lsdException w:name="List Table 7 Colorful Accent 4" w:uiPriority="52"/>
+    <w:lsdException w:name="List Table 1 Light Accent 5" w:uiPriority="46"/>
+    <w:lsdException w:name="List Table 2 Accent 5" w:uiPriority="47"/>
+    <w:lsdException w:name="List Table 3 Accent 5" w:uiPriority="48"/>
+    <w:lsdException w:name="List Table 4 Accent 5" w:uiPriority="49"/>
+    <w:lsdException w:name="List Table 5 Dark Accent 5" w:uiPriority="50"/>
+    <w:lsdException w:name="List Table 6 Colorful Accent 5" w:uiPriority="51"/>
+    <w:lsdException w:name="List Table 7 Colorful Accent 5" w:uiPriority="52"/>
+    <w:lsdException w:name="List Table 1 Light Accent 6" w:uiPriority="46"/>
+    <w:lsdException w:name="List Table 2 Accent 6" w:uiPriority="47"/>
+    <w:lsdException w:name="List Table 3 Accent 6" w:uiPriority="48"/>
+    <w:lsdException w:name="List Table 4 Accent 6" w:uiPriority="49"/>
+    <w:lsdException w:name="List Table 5 Dark Accent 6" w:uiPriority="50"/>
+    <w:lsdException w:name="List Table 6 Colorful Accent 6" w:uiPriority="51"/>
+    <w:lsdException w:name="List Table 7 Colorful Accent 6" w:uiPriority="52"/>
+    <w:lsdException w:name="Mention" w:semiHidden="1" w:unhideWhenUsed="1"/>
+    <w:lsdException w:name="Smart Hyperlink" w:semiHidden="1" w:unhideWhenUsed="1"/>
+    <w:lsdException w:name="Hashtag" w:semiHidden="1" w:unhideWhenUsed="1"/>
+    <w:lsdException w:name="Unresolved Mention" w:semiHidden="1" w:unhideWhenUsed="1"/>
   </w:latentStyles>
   <w:style w:type="paragraph" w:default="1" w:styleId="Normal">
     <w:name w:val="Normal"/>
@@ -4315,196 +4851,6 @@
     <w:basedOn w:val="Normal"/>
     <w:uiPriority w:val="1"/>
     <w:qFormat/>
-  </w:style>
-</w:styles>
-</file>
-
-<file path=word/stylesWithEffects.xml><?xml version="1.0" encoding="utf-8"?>
-<w:styles xmlns:wpc="http://schemas.microsoft.com/office/word/2010/wordprocessingCanvas" xmlns:mc="http://schemas.openxmlformats.org/markup-compatibility/2006" xmlns:o="urn:schemas-microsoft-com:office:office" xmlns:r="http://schemas.openxmlformats.org/officeDocument/2006/relationships" xmlns:m="http://schemas.openxmlformats.org/officeDocument/2006/math" xmlns:v="urn:schemas-microsoft-com:vml" xmlns:wp14="http://schemas.microsoft.com/office/word/2010/wordprocessingDrawing" xmlns:wp="http://schemas.openxmlformats.org/drawingml/2006/wordprocessingDrawing" xmlns:w10="urn:schemas-microsoft-com:office:word" xmlns:w="http://schemas.openxmlformats.org/wordprocessingml/2006/main" xmlns:w14="http://schemas.microsoft.com/office/word/2010/wordml" xmlns:wpg="http://schemas.microsoft.com/office/word/2010/wordprocessingGroup" xmlns:wpi="http://schemas.microsoft.com/office/word/2010/wordprocessingInk" xmlns:wne="http://schemas.microsoft.com/office/word/2006/wordml" xmlns:wps="http://schemas.microsoft.com/office/word/2010/wordprocessingShape" mc:Ignorable="w14 wp14">
-  <w:docDefaults>
-    <w:rPrDefault>
-      <w:rPr>
-        <w:rFonts w:asciiTheme="minorHAnsi" w:eastAsiaTheme="minorEastAsia" w:hAnsiTheme="minorHAnsi" w:cstheme="minorBidi"/>
-        <w:sz w:val="22"/>
-        <w:szCs w:val="22"/>
-        <w:lang w:val="en-US" w:eastAsia="en-US" w:bidi="ar-SA"/>
-      </w:rPr>
-    </w:rPrDefault>
-    <w:pPrDefault>
-      <w:pPr>
-        <w:spacing w:after="200" w:line="276" w:lineRule="auto"/>
-      </w:pPr>
-    </w:pPrDefault>
-  </w:docDefaults>
-  <w:latentStyles w:defLockedState="0" w:defUIPriority="99" w:defSemiHidden="1" w:defUnhideWhenUsed="1" w:defQFormat="0" w:count="267">
-    <w:lsdException w:name="Normal" w:semiHidden="0" w:uiPriority="0" w:unhideWhenUsed="0" w:qFormat="1"/>
-    <w:lsdException w:name="heading 1" w:semiHidden="0" w:uiPriority="9" w:unhideWhenUsed="0" w:qFormat="1"/>
-    <w:lsdException w:name="heading 2" w:uiPriority="9" w:qFormat="1"/>
-    <w:lsdException w:name="heading 3" w:uiPriority="9" w:qFormat="1"/>
-    <w:lsdException w:name="heading 4" w:uiPriority="9" w:qFormat="1"/>
-    <w:lsdException w:name="heading 5" w:uiPriority="9" w:qFormat="1"/>
-    <w:lsdException w:name="heading 6" w:uiPriority="9" w:qFormat="1"/>
-    <w:lsdException w:name="heading 7" w:uiPriority="9" w:qFormat="1"/>
-    <w:lsdException w:name="heading 8" w:uiPriority="9" w:qFormat="1"/>
-    <w:lsdException w:name="heading 9" w:uiPriority="9" w:qFormat="1"/>
-    <w:lsdException w:name="toc 1" w:uiPriority="39"/>
-    <w:lsdException w:name="toc 2" w:uiPriority="39"/>
-    <w:lsdException w:name="toc 3" w:uiPriority="39"/>
-    <w:lsdException w:name="toc 4" w:uiPriority="39"/>
-    <w:lsdException w:name="toc 5" w:uiPriority="39"/>
-    <w:lsdException w:name="toc 6" w:uiPriority="39"/>
-    <w:lsdException w:name="toc 7" w:uiPriority="39"/>
-    <w:lsdException w:name="toc 8" w:uiPriority="39"/>
-    <w:lsdException w:name="toc 9" w:uiPriority="39"/>
-    <w:lsdException w:name="caption" w:uiPriority="35" w:qFormat="1"/>
-    <w:lsdException w:name="Title" w:semiHidden="0" w:uiPriority="10" w:unhideWhenUsed="0" w:qFormat="1"/>
-    <w:lsdException w:name="Default Paragraph Font" w:uiPriority="1"/>
-    <w:lsdException w:name="Subtitle" w:semiHidden="0" w:uiPriority="11" w:unhideWhenUsed="0" w:qFormat="1"/>
-    <w:lsdException w:name="Strong" w:semiHidden="0" w:uiPriority="22" w:unhideWhenUsed="0" w:qFormat="1"/>
-    <w:lsdException w:name="Emphasis" w:semiHidden="0" w:uiPriority="20" w:unhideWhenUsed="0" w:qFormat="1"/>
-    <w:lsdException w:name="Table Grid" w:semiHidden="0" w:uiPriority="59" w:unhideWhenUsed="0"/>
-    <w:lsdException w:name="Placeholder Text" w:unhideWhenUsed="0"/>
-    <w:lsdException w:name="No Spacing" w:semiHidden="0" w:uiPriority="1" w:unhideWhenUsed="0" w:qFormat="1"/>
-    <w:lsdException w:name="Light Shading" w:semiHidden="0" w:uiPriority="60" w:unhideWhenUsed="0"/>
-    <w:lsdException w:name="Light List" w:semiHidden="0" w:uiPriority="61" w:unhideWhenUsed="0"/>
-    <w:lsdException w:name="Light Grid" w:semiHidden="0" w:uiPriority="62" w:unhideWhenUsed="0"/>
-    <w:lsdException w:name="Medium Shading 1" w:semiHidden="0" w:uiPriority="63" w:unhideWhenUsed="0"/>
-    <w:lsdException w:name="Medium Shading 2" w:semiHidden="0" w:uiPriority="64" w:unhideWhenUsed="0"/>
-    <w:lsdException w:name="Medium List 1" w:semiHidden="0" w:uiPriority="65" w:unhideWhenUsed="0"/>
-    <w:lsdException w:name="Medium List 2" w:semiHidden="0" w:uiPriority="66" w:unhideWhenUsed="0"/>
-    <w:lsdException w:name="Medium Grid 1" w:semiHidden="0" w:uiPriority="67" w:unhideWhenUsed="0"/>
-    <w:lsdException w:name="Medium Grid 2" w:semiHidden="0" w:uiPriority="68" w:unhideWhenUsed="0"/>
-    <w:lsdException w:name="Medium Grid 3" w:semiHidden="0" w:uiPriority="69" w:unhideWhenUsed="0"/>
-    <w:lsdException w:name="Dark List" w:semiHidden="0" w:uiPriority="70" w:unhideWhenUsed="0"/>
-    <w:lsdException w:name="Colorful Shading" w:semiHidden="0" w:uiPriority="71" w:unhideWhenUsed="0"/>
-    <w:lsdException w:name="Colorful List" w:semiHidden="0" w:uiPriority="72" w:unhideWhenUsed="0"/>
-    <w:lsdException w:name="Colorful Grid" w:semiHidden="0" w:uiPriority="73" w:unhideWhenUsed="0"/>
-    <w:lsdException w:name="Light Shading Accent 1" w:semiHidden="0" w:uiPriority="60" w:unhideWhenUsed="0"/>
-    <w:lsdException w:name="Light List Accent 1" w:semiHidden="0" w:uiPriority="61" w:unhideWhenUsed="0"/>
-    <w:lsdException w:name="Light Grid Accent 1" w:semiHidden="0" w:uiPriority="62" w:unhideWhenUsed="0"/>
-    <w:lsdException w:name="Medium Shading 1 Accent 1" w:semiHidden="0" w:uiPriority="63" w:unhideWhenUsed="0"/>
-    <w:lsdException w:name="Medium Shading 2 Accent 1" w:semiHidden="0" w:uiPriority="64" w:unhideWhenUsed="0"/>
-    <w:lsdException w:name="Medium List 1 Accent 1" w:semiHidden="0" w:uiPriority="65" w:unhideWhenUsed="0"/>
-    <w:lsdException w:name="Revision" w:unhideWhenUsed="0"/>
-    <w:lsdException w:name="List Paragraph" w:semiHidden="0" w:uiPriority="34" w:unhideWhenUsed="0" w:qFormat="1"/>
-    <w:lsdException w:name="Quote" w:semiHidden="0" w:uiPriority="29" w:unhideWhenUsed="0" w:qFormat="1"/>
-    <w:lsdException w:name="Intense Quote" w:semiHidden="0" w:uiPriority="30" w:unhideWhenUsed="0" w:qFormat="1"/>
-    <w:lsdException w:name="Medium List 2 Accent 1" w:semiHidden="0" w:uiPriority="66" w:unhideWhenUsed="0"/>
-    <w:lsdException w:name="Medium Grid 1 Accent 1" w:semiHidden="0" w:uiPriority="67" w:unhideWhenUsed="0"/>
-    <w:lsdException w:name="Medium Grid 2 Accent 1" w:semiHidden="0" w:uiPriority="68" w:unhideWhenUsed="0"/>
-    <w:lsdException w:name="Medium Grid 3 Accent 1" w:semiHidden="0" w:uiPriority="69" w:unhideWhenUsed="0"/>
-    <w:lsdException w:name="Dark List Accent 1" w:semiHidden="0" w:uiPriority="70" w:unhideWhenUsed="0"/>
-    <w:lsdException w:name="Colorful Shading Accent 1" w:semiHidden="0" w:uiPriority="71" w:unhideWhenUsed="0"/>
-    <w:lsdException w:name="Colorful List Accent 1" w:semiHidden="0" w:uiPriority="72" w:unhideWhenUsed="0"/>
-    <w:lsdException w:name="Colorful Grid Accent 1" w:semiHidden="0" w:uiPriority="73" w:unhideWhenUsed="0"/>
-    <w:lsdException w:name="Light Shading Accent 2" w:semiHidden="0" w:uiPriority="60" w:unhideWhenUsed="0"/>
-    <w:lsdException w:name="Light List Accent 2" w:semiHidden="0" w:uiPriority="61" w:unhideWhenUsed="0"/>
-    <w:lsdException w:name="Light Grid Accent 2" w:semiHidden="0" w:uiPriority="62" w:unhideWhenUsed="0"/>
-    <w:lsdException w:name="Medium Shading 1 Accent 2" w:semiHidden="0" w:uiPriority="63" w:unhideWhenUsed="0"/>
-    <w:lsdException w:name="Medium Shading 2 Accent 2" w:semiHidden="0" w:uiPriority="64" w:unhideWhenUsed="0"/>
-    <w:lsdException w:name="Medium List 1 Accent 2" w:semiHidden="0" w:uiPriority="65" w:unhideWhenUsed="0"/>
-    <w:lsdException w:name="Medium List 2 Accent 2" w:semiHidden="0" w:uiPriority="66" w:unhideWhenUsed="0"/>
-    <w:lsdException w:name="Medium Grid 1 Accent 2" w:semiHidden="0" w:uiPriority="67" w:unhideWhenUsed="0"/>
-    <w:lsdException w:name="Medium Grid 2 Accent 2" w:semiHidden="0" w:uiPriority="68" w:unhideWhenUsed="0"/>
-    <w:lsdException w:name="Medium Grid 3 Accent 2" w:semiHidden="0" w:uiPriority="69" w:unhideWhenUsed="0"/>
-    <w:lsdException w:name="Dark List Accent 2" w:semiHidden="0" w:uiPriority="70" w:unhideWhenUsed="0"/>
-    <w:lsdException w:name="Colorful Shading Accent 2" w:semiHidden="0" w:uiPriority="71" w:unhideWhenUsed="0"/>
-    <w:lsdException w:name="Colorful List Accent 2" w:semiHidden="0" w:uiPriority="72" w:unhideWhenUsed="0"/>
-    <w:lsdException w:name="Colorful Grid Accent 2" w:semiHidden="0" w:uiPriority="73" w:unhideWhenUsed="0"/>
-    <w:lsdException w:name="Light Shading Accent 3" w:semiHidden="0" w:uiPriority="60" w:unhideWhenUsed="0"/>
-    <w:lsdException w:name="Light List Accent 3" w:semiHidden="0" w:uiPriority="61" w:unhideWhenUsed="0"/>
-    <w:lsdException w:name="Light Grid Accent 3" w:semiHidden="0" w:uiPriority="62" w:unhideWhenUsed="0"/>
-    <w:lsdException w:name="Medium Shading 1 Accent 3" w:semiHidden="0" w:uiPriority="63" w:unhideWhenUsed="0"/>
-    <w:lsdException w:name="Medium Shading 2 Accent 3" w:semiHidden="0" w:uiPriority="64" w:unhideWhenUsed="0"/>
-    <w:lsdException w:name="Medium List 1 Accent 3" w:semiHidden="0" w:uiPriority="65" w:unhideWhenUsed="0"/>
-    <w:lsdException w:name="Medium List 2 Accent 3" w:semiHidden="0" w:uiPriority="66" w:unhideWhenUsed="0"/>
-    <w:lsdException w:name="Medium Grid 1 Accent 3" w:semiHidden="0" w:uiPriority="67" w:unhideWhenUsed="0"/>
-    <w:lsdException w:name="Medium Grid 2 Accent 3" w:semiHidden="0" w:uiPriority="68" w:unhideWhenUsed="0"/>
-    <w:lsdException w:name="Medium Grid 3 Accent 3" w:semiHidden="0" w:uiPriority="69" w:unhideWhenUsed="0"/>
-    <w:lsdException w:name="Dark List Accent 3" w:semiHidden="0" w:uiPriority="70" w:unhideWhenUsed="0"/>
-    <w:lsdException w:name="Colorful Shading Accent 3" w:semiHidden="0" w:uiPriority="71" w:unhideWhenUsed="0"/>
-    <w:lsdException w:name="Colorful List Accent 3" w:semiHidden="0" w:uiPriority="72" w:unhideWhenUsed="0"/>
-    <w:lsdException w:name="Colorful Grid Accent 3" w:semiHidden="0" w:uiPriority="73" w:unhideWhenUsed="0"/>
-    <w:lsdException w:name="Light Shading Accent 4" w:semiHidden="0" w:uiPriority="60" w:unhideWhenUsed="0"/>
-    <w:lsdException w:name="Light List Accent 4" w:semiHidden="0" w:uiPriority="61" w:unhideWhenUsed="0"/>
-    <w:lsdException w:name="Light Grid Accent 4" w:semiHidden="0" w:uiPriority="62" w:unhideWhenUsed="0"/>
-    <w:lsdException w:name="Medium Shading 1 Accent 4" w:semiHidden="0" w:uiPriority="63" w:unhideWhenUsed="0"/>
-    <w:lsdException w:name="Medium Shading 2 Accent 4" w:semiHidden="0" w:uiPriority="64" w:unhideWhenUsed="0"/>
-    <w:lsdException w:name="Medium List 1 Accent 4" w:semiHidden="0" w:uiPriority="65" w:unhideWhenUsed="0"/>
-    <w:lsdException w:name="Medium List 2 Accent 4" w:semiHidden="0" w:uiPriority="66" w:unhideWhenUsed="0"/>
-    <w:lsdException w:name="Medium Grid 1 Accent 4" w:semiHidden="0" w:uiPriority="67" w:unhideWhenUsed="0"/>
-    <w:lsdException w:name="Medium Grid 2 Accent 4" w:semiHidden="0" w:uiPriority="68" w:unhideWhenUsed="0"/>
-    <w:lsdException w:name="Medium Grid 3 Accent 4" w:semiHidden="0" w:uiPriority="69" w:unhideWhenUsed="0"/>
-    <w:lsdException w:name="Dark List Accent 4" w:semiHidden="0" w:uiPriority="70" w:unhideWhenUsed="0"/>
-    <w:lsdException w:name="Colorful Shading Accent 4" w:semiHidden="0" w:uiPriority="71" w:unhideWhenUsed="0"/>
-    <w:lsdException w:name="Colorful List Accent 4" w:semiHidden="0" w:uiPriority="72" w:unhideWhenUsed="0"/>
-    <w:lsdException w:name="Colorful Grid Accent 4" w:semiHidden="0" w:uiPriority="73" w:unhideWhenUsed="0"/>
-    <w:lsdException w:name="Light Shading Accent 5" w:semiHidden="0" w:uiPriority="60" w:unhideWhenUsed="0"/>
-    <w:lsdException w:name="Light List Accent 5" w:semiHidden="0" w:uiPriority="61" w:unhideWhenUsed="0"/>
-    <w:lsdException w:name="Light Grid Accent 5" w:semiHidden="0" w:uiPriority="62" w:unhideWhenUsed="0"/>
-    <w:lsdException w:name="Medium Shading 1 Accent 5" w:semiHidden="0" w:uiPriority="63" w:unhideWhenUsed="0"/>
-    <w:lsdException w:name="Medium Shading 2 Accent 5" w:semiHidden="0" w:uiPriority="64" w:unhideWhenUsed="0"/>
-    <w:lsdException w:name="Medium List 1 Accent 5" w:semiHidden="0" w:uiPriority="65" w:unhideWhenUsed="0"/>
-    <w:lsdException w:name="Medium List 2 Accent 5" w:semiHidden="0" w:uiPriority="66" w:unhideWhenUsed="0"/>
-    <w:lsdException w:name="Medium Grid 1 Accent 5" w:semiHidden="0" w:uiPriority="67" w:unhideWhenUsed="0"/>
-    <w:lsdException w:name="Medium Grid 2 Accent 5" w:semiHidden="0" w:uiPriority="68" w:unhideWhenUsed="0"/>
-    <w:lsdException w:name="Medium Grid 3 Accent 5" w:semiHidden="0" w:uiPriority="69" w:unhideWhenUsed="0"/>
-    <w:lsdException w:name="Dark List Accent 5" w:semiHidden="0" w:uiPriority="70" w:unhideWhenUsed="0"/>
-    <w:lsdException w:name="Colorful Shading Accent 5" w:semiHidden="0" w:uiPriority="71" w:unhideWhenUsed="0"/>
-    <w:lsdException w:name="Colorful List Accent 5" w:semiHidden="0" w:uiPriority="72" w:unhideWhenUsed="0"/>
-    <w:lsdException w:name="Colorful Grid Accent 5" w:semiHidden="0" w:uiPriority="73" w:unhideWhenUsed="0"/>
-    <w:lsdException w:name="Light Shading Accent 6" w:semiHidden="0" w:uiPriority="60" w:unhideWhenUsed="0"/>
-    <w:lsdException w:name="Light List Accent 6" w:semiHidden="0" w:uiPriority="61" w:unhideWhenUsed="0"/>
-    <w:lsdException w:name="Light Grid Accent 6" w:semiHidden="0" w:uiPriority="62" w:unhideWhenUsed="0"/>
-    <w:lsdException w:name="Medium Shading 1 Accent 6" w:semiHidden="0" w:uiPriority="63" w:unhideWhenUsed="0"/>
-    <w:lsdException w:name="Medium Shading 2 Accent 6" w:semiHidden="0" w:uiPriority="64" w:unhideWhenUsed="0"/>
-    <w:lsdException w:name="Medium List 1 Accent 6" w:semiHidden="0" w:uiPriority="65" w:unhideWhenUsed="0"/>
-    <w:lsdException w:name="Medium List 2 Accent 6" w:semiHidden="0" w:uiPriority="66" w:unhideWhenUsed="0"/>
-    <w:lsdException w:name="Medium Grid 1 Accent 6" w:semiHidden="0" w:uiPriority="67" w:unhideWhenUsed="0"/>
-    <w:lsdException w:name="Medium Grid 2 Accent 6" w:semiHidden="0" w:uiPriority="68" w:unhideWhenUsed="0"/>
-    <w:lsdException w:name="Medium Grid 3 Accent 6" w:semiHidden="0" w:uiPriority="69" w:unhideWhenUsed="0"/>
-    <w:lsdException w:name="Dark List Accent 6" w:semiHidden="0" w:uiPriority="70" w:unhideWhenUsed="0"/>
-    <w:lsdException w:name="Colorful Shading Accent 6" w:semiHidden="0" w:uiPriority="71" w:unhideWhenUsed="0"/>
-    <w:lsdException w:name="Colorful List Accent 6" w:semiHidden="0" w:uiPriority="72" w:unhideWhenUsed="0"/>
-    <w:lsdException w:name="Colorful Grid Accent 6" w:semiHidden="0" w:uiPriority="73" w:unhideWhenUsed="0"/>
-    <w:lsdException w:name="Subtle Emphasis" w:semiHidden="0" w:uiPriority="19" w:unhideWhenUsed="0" w:qFormat="1"/>
-    <w:lsdException w:name="Intense Emphasis" w:semiHidden="0" w:uiPriority="21" w:unhideWhenUsed="0" w:qFormat="1"/>
-    <w:lsdException w:name="Subtle Reference" w:semiHidden="0" w:uiPriority="31" w:unhideWhenUsed="0" w:qFormat="1"/>
-    <w:lsdException w:name="Intense Reference" w:semiHidden="0" w:uiPriority="32" w:unhideWhenUsed="0" w:qFormat="1"/>
-    <w:lsdException w:name="Book Title" w:semiHidden="0" w:uiPriority="33" w:unhideWhenUsed="0" w:qFormat="1"/>
-    <w:lsdException w:name="Bibliography" w:uiPriority="37"/>
-    <w:lsdException w:name="TOC Heading" w:uiPriority="39" w:qFormat="1"/>
-  </w:latentStyles>
-  <w:style w:type="paragraph" w:default="1" w:styleId="Normal">
-    <w:name w:val="Normal"/>
-    <w:qFormat/>
-  </w:style>
-  <w:style w:type="character" w:default="1" w:styleId="DefaultParagraphFont">
-    <w:name w:val="Default Paragraph Font"/>
-    <w:uiPriority w:val="1"/>
-    <w:semiHidden/>
-    <w:unhideWhenUsed/>
-  </w:style>
-  <w:style w:type="table" w:default="1" w:styleId="TableNormal">
-    <w:name w:val="Normal Table"/>
-    <w:uiPriority w:val="99"/>
-    <w:semiHidden/>
-    <w:unhideWhenUsed/>
-    <w:tblPr>
-      <w:tblInd w:w="0" w:type="dxa"/>
-      <w:tblCellMar>
-        <w:top w:w="0" w:type="dxa"/>
-        <w:left w:w="108" w:type="dxa"/>
-        <w:bottom w:w="0" w:type="dxa"/>
-        <w:right w:w="108" w:type="dxa"/>
-      </w:tblCellMar>
-    </w:tblPr>
-  </w:style>
-  <w:style w:type="numbering" w:default="1" w:styleId="NoList">
-    <w:name w:val="No List"/>
-    <w:uiPriority w:val="99"/>
-    <w:semiHidden/>
-    <w:unhideWhenUsed/>
   </w:style>
 </w:styles>
 </file>

--- a/GitHub.docx
+++ b/GitHub.docx
@@ -766,7 +766,7 @@
       </w:pPr>
       <w:r>
         <w:pict>
-          <v:polyline id="_x0000_s1026" style="position:absolute;left:0;text-align:left;z-index:-3112;mso-position-horizontal-relative:page" points="715.5pt,.2pt,198pt,.2pt,198pt,12.9pt,162pt,12.9pt,162pt,25.7pt,3in,25.7pt,3in,37.9pt,3in,50.1pt,162pt,50.1pt,162pt,63pt,3in,63pt,3in,75.2pt,162pt,75.2pt,162pt,87.9pt,3in,87.9pt,3in,100.1pt,715.5pt,100.1pt,715.5pt,12.9pt,715.5pt,.2pt" coordorigin="810,1" coordsize="11070,1998" fillcolor="#f3f3f3" stroked="f">
+          <v:polyline id="_x0000_s1026" style="position:absolute;left:0;text-align:left;z-index:-3112;mso-position-horizontal-relative:page" points="756pt,.25pt,238.5pt,.25pt,238.5pt,12.95pt,202.5pt,12.95pt,202.5pt,25.75pt,256.5pt,25.75pt,256.5pt,37.95pt,256.5pt,50.15pt,202.5pt,50.15pt,202.5pt,63.05pt,256.5pt,63.05pt,256.5pt,75.25pt,202.5pt,75.25pt,202.5pt,87.95pt,256.5pt,87.95pt,256.5pt,100.15pt,756pt,100.15pt,756pt,12.95pt,756pt,.25pt" coordorigin="810,1" coordsize="11070,1998" fillcolor="#f3f3f3" stroked="f">
             <v:path arrowok="t"/>
             <o:lock v:ext="edit" verticies="t"/>
             <w10:wrap anchorx="page"/>
@@ -3163,7 +3163,6 @@
           <w:szCs w:val="40"/>
         </w:rPr>
       </w:pPr>
-      <w:bookmarkStart w:id="0" w:name="_GoBack"/>
       <w:r>
         <w:rPr>
           <w:b/>
@@ -3171,139 +3170,17 @@
           <w:sz w:val="40"/>
           <w:szCs w:val="40"/>
         </w:rPr>
-        <w:t>LẤY TỪ SERVER VỀ ĐỂ LÀM VIỆC</w:t>
-      </w:r>
-    </w:p>
-    <w:bookmarkEnd w:id="0"/>
-    <w:p>
-      <w:pPr>
-        <w:rPr>
-          <w:color w:val="000000" w:themeColor="text1"/>
-          <w:sz w:val="24"/>
-          <w:szCs w:val="24"/>
-        </w:rPr>
-      </w:pPr>
-      <w:r>
-        <w:rPr>
-          <w:color w:val="000000" w:themeColor="text1"/>
-          <w:sz w:val="24"/>
-          <w:szCs w:val="24"/>
-        </w:rPr>
-        <w:t>- Khi lấy trên server chung về, có 1 remote tên là origin</w:t>
-      </w:r>
-    </w:p>
-    <w:p>
-      <w:pPr>
-        <w:rPr>
-          <w:color w:val="000000" w:themeColor="text1"/>
-          <w:sz w:val="24"/>
-          <w:szCs w:val="24"/>
-        </w:rPr>
-      </w:pPr>
-      <w:r>
-        <w:rPr>
-          <w:color w:val="000000" w:themeColor="text1"/>
-          <w:sz w:val="24"/>
-          <w:szCs w:val="24"/>
-        </w:rPr>
-        <w:t>- Sau khi chỉnh sửa xong, muốn push lên lại kho server ban đầu: git push</w:t>
-      </w:r>
-    </w:p>
-    <w:p>
-      <w:pPr>
-        <w:rPr>
-          <w:color w:val="000000" w:themeColor="text1"/>
-          <w:sz w:val="24"/>
-          <w:szCs w:val="24"/>
-        </w:rPr>
-      </w:pPr>
-    </w:p>
-    <w:p>
-      <w:pPr>
-        <w:rPr>
-          <w:color w:val="000000" w:themeColor="text1"/>
-          <w:sz w:val="24"/>
-          <w:szCs w:val="24"/>
-        </w:rPr>
-      </w:pPr>
-      <w:r>
-        <w:rPr>
-          <w:color w:val="000000" w:themeColor="text1"/>
-          <w:sz w:val="24"/>
-          <w:szCs w:val="24"/>
-        </w:rPr>
-        <w:t>- Muốn lưu trữ ở một kho cá nhân trên server</w:t>
-      </w:r>
-    </w:p>
-    <w:p>
-      <w:pPr>
-        <w:rPr>
-          <w:color w:val="000000" w:themeColor="text1"/>
-          <w:sz w:val="24"/>
-          <w:szCs w:val="24"/>
-        </w:rPr>
-      </w:pPr>
-      <w:r>
-        <w:rPr>
-          <w:color w:val="000000" w:themeColor="text1"/>
-          <w:sz w:val="24"/>
-          <w:szCs w:val="24"/>
-        </w:rPr>
-        <w:t>- Tạo remote cá nhân: git remote add &lt;tên_remote&gt; &lt;đường dẫn kho server cá nhân&gt;</w:t>
-      </w:r>
-    </w:p>
-    <w:p>
-      <w:pPr>
-        <w:rPr>
-          <w:color w:val="000000" w:themeColor="text1"/>
-          <w:sz w:val="24"/>
-          <w:szCs w:val="24"/>
-        </w:rPr>
-      </w:pPr>
-      <w:r>
-        <w:rPr>
-          <w:color w:val="000000" w:themeColor="text1"/>
-          <w:sz w:val="24"/>
-          <w:szCs w:val="24"/>
-        </w:rPr>
-        <w:t>- Push lên kho cá nhân: git push &lt;tên_remote&gt;</w:t>
-      </w:r>
-    </w:p>
-    <w:p>
-      <w:pPr>
-        <w:rPr>
-          <w:color w:val="000000" w:themeColor="text1"/>
-          <w:sz w:val="24"/>
-          <w:szCs w:val="24"/>
-        </w:rPr>
-      </w:pPr>
-    </w:p>
-    <w:p>
-      <w:pPr>
-        <w:rPr>
-          <w:color w:val="000000" w:themeColor="text1"/>
-          <w:sz w:val="24"/>
-          <w:szCs w:val="24"/>
-        </w:rPr>
-      </w:pPr>
-      <w:r>
-        <w:rPr>
-          <w:color w:val="000000" w:themeColor="text1"/>
-          <w:sz w:val="24"/>
-          <w:szCs w:val="24"/>
-        </w:rPr>
-        <w:t>- Bây giờ đang có 2 remote, có thể push lên kho server nào cũng được</w:t>
-      </w:r>
-    </w:p>
-    <w:p>
-      <w:pPr>
+        <w:t>LẤY TỪ SERVER</w:t>
+      </w:r>
+      <w:r>
         <w:rPr>
           <w:b/>
           <w:color w:val="FF0000"/>
           <w:sz w:val="40"/>
           <w:szCs w:val="40"/>
         </w:rPr>
-      </w:pPr>
+        <w:t xml:space="preserve"> CHUNG</w:t>
+      </w:r>
       <w:r>
         <w:rPr>
           <w:b/>
@@ -3311,8 +3188,212 @@
           <w:sz w:val="40"/>
           <w:szCs w:val="40"/>
         </w:rPr>
+        <w:t xml:space="preserve"> VỀ ĐỂ LÀM VIỆC</w:t>
+      </w:r>
+    </w:p>
+    <w:p>
+      <w:pPr>
+        <w:rPr>
+          <w:color w:val="000000" w:themeColor="text1"/>
+          <w:sz w:val="24"/>
+          <w:szCs w:val="24"/>
+        </w:rPr>
+      </w:pPr>
+      <w:r>
+        <w:rPr>
+          <w:color w:val="000000" w:themeColor="text1"/>
+          <w:sz w:val="24"/>
+          <w:szCs w:val="24"/>
+        </w:rPr>
+        <w:t>- Khi lấy trên server chung về, có 1 remote tên là origin</w:t>
+      </w:r>
+    </w:p>
+    <w:p>
+      <w:pPr>
+        <w:rPr>
+          <w:color w:val="000000" w:themeColor="text1"/>
+          <w:sz w:val="24"/>
+          <w:szCs w:val="24"/>
+        </w:rPr>
+      </w:pPr>
+      <w:r>
+        <w:rPr>
+          <w:color w:val="000000" w:themeColor="text1"/>
+          <w:sz w:val="24"/>
+          <w:szCs w:val="24"/>
+        </w:rPr>
+        <w:t>- Sau khi chỉnh sửa xong, muốn push lên lại kho server ban đầu: git push</w:t>
+      </w:r>
+    </w:p>
+    <w:p>
+      <w:pPr>
+        <w:rPr>
+          <w:color w:val="000000" w:themeColor="text1"/>
+          <w:sz w:val="24"/>
+          <w:szCs w:val="24"/>
+        </w:rPr>
+      </w:pPr>
+    </w:p>
+    <w:p>
+      <w:pPr>
+        <w:rPr>
+          <w:color w:val="000000" w:themeColor="text1"/>
+          <w:sz w:val="24"/>
+          <w:szCs w:val="24"/>
+        </w:rPr>
+      </w:pPr>
+      <w:r>
+        <w:rPr>
+          <w:color w:val="000000" w:themeColor="text1"/>
+          <w:sz w:val="24"/>
+          <w:szCs w:val="24"/>
+        </w:rPr>
+        <w:t>- Muốn lưu trữ ở một kho cá nhân trên server</w:t>
+      </w:r>
+    </w:p>
+    <w:p>
+      <w:pPr>
+        <w:rPr>
+          <w:color w:val="000000" w:themeColor="text1"/>
+          <w:sz w:val="24"/>
+          <w:szCs w:val="24"/>
+        </w:rPr>
+      </w:pPr>
+      <w:r>
+        <w:rPr>
+          <w:color w:val="000000" w:themeColor="text1"/>
+          <w:sz w:val="24"/>
+          <w:szCs w:val="24"/>
+        </w:rPr>
+        <w:t>- Tạo remote cá nhân: git remote add &lt;tên_remote&gt; &lt;đường dẫn kho server cá nhân&gt;</w:t>
+      </w:r>
+    </w:p>
+    <w:p>
+      <w:pPr>
+        <w:rPr>
+          <w:color w:val="000000" w:themeColor="text1"/>
+          <w:sz w:val="24"/>
+          <w:szCs w:val="24"/>
+        </w:rPr>
+      </w:pPr>
+      <w:r>
+        <w:rPr>
+          <w:color w:val="000000" w:themeColor="text1"/>
+          <w:sz w:val="24"/>
+          <w:szCs w:val="24"/>
+        </w:rPr>
+        <w:t>- Push lên kho cá nhân: git push &lt;tên_remote&gt;</w:t>
+      </w:r>
+    </w:p>
+    <w:p>
+      <w:pPr>
+        <w:rPr>
+          <w:color w:val="000000" w:themeColor="text1"/>
+          <w:sz w:val="24"/>
+          <w:szCs w:val="24"/>
+        </w:rPr>
+      </w:pPr>
+    </w:p>
+    <w:p>
+      <w:pPr>
+        <w:rPr>
+          <w:color w:val="000000" w:themeColor="text1"/>
+          <w:sz w:val="24"/>
+          <w:szCs w:val="24"/>
+        </w:rPr>
+      </w:pPr>
+      <w:r>
+        <w:rPr>
+          <w:color w:val="000000" w:themeColor="text1"/>
+          <w:sz w:val="24"/>
+          <w:szCs w:val="24"/>
+        </w:rPr>
+        <w:t>- Bây giờ đang có 2 remote, có thể push lên kho server nào cũng được</w:t>
+      </w:r>
+    </w:p>
+    <w:p>
+      <w:pPr>
+        <w:jc w:val="center"/>
+        <w:rPr>
+          <w:b/>
+          <w:color w:val="FF0000"/>
+          <w:sz w:val="40"/>
+          <w:szCs w:val="40"/>
+        </w:rPr>
+      </w:pPr>
+      <w:r>
+        <w:rPr>
+          <w:b/>
+          <w:color w:val="FF0000"/>
+          <w:sz w:val="40"/>
+          <w:szCs w:val="40"/>
+        </w:rPr>
+        <w:t>LẤY TỪ SERVER CÁ NHÂN</w:t>
+      </w:r>
+    </w:p>
+    <w:p>
+      <w:pPr>
+        <w:rPr>
+          <w:color w:val="000000" w:themeColor="text1"/>
+          <w:sz w:val="24"/>
+          <w:szCs w:val="24"/>
+        </w:rPr>
+      </w:pPr>
+      <w:r>
+        <w:rPr>
+          <w:color w:val="000000" w:themeColor="text1"/>
+          <w:sz w:val="24"/>
+          <w:szCs w:val="24"/>
+        </w:rPr>
+        <w:t xml:space="preserve">- </w:t>
+      </w:r>
+      <w:r>
+        <w:rPr>
+          <w:color w:val="000000" w:themeColor="text1"/>
+          <w:sz w:val="24"/>
+          <w:szCs w:val="24"/>
+        </w:rPr>
+        <w:t>Khi lấy trên server về, có 1 remote tên là origin</w:t>
+      </w:r>
+    </w:p>
+    <w:p>
+      <w:pPr>
+        <w:rPr>
+          <w:b/>
+          <w:color w:val="FF0000"/>
+          <w:sz w:val="40"/>
+          <w:szCs w:val="40"/>
+        </w:rPr>
+      </w:pPr>
+      <w:r>
+        <w:rPr>
+          <w:color w:val="000000" w:themeColor="text1"/>
+          <w:sz w:val="24"/>
+          <w:szCs w:val="24"/>
+        </w:rPr>
+        <w:t>- Sau khi chỉnh sửa xong, muốn push lên lại kho server ban đầu: git push</w:t>
+      </w:r>
+    </w:p>
+    <w:p>
+      <w:pPr>
+        <w:rPr>
+          <w:b/>
+          <w:color w:val="FF0000"/>
+          <w:sz w:val="40"/>
+          <w:szCs w:val="40"/>
+        </w:rPr>
+      </w:pPr>
+      <w:r>
+        <w:rPr>
+          <w:b/>
+          <w:color w:val="FF0000"/>
+          <w:sz w:val="40"/>
+          <w:szCs w:val="40"/>
+        </w:rPr>
         <w:br w:type="page"/>
       </w:r>
+      <w:bookmarkStart w:id="0" w:name="_GoBack"/>
+      <w:bookmarkEnd w:id="0"/>
     </w:p>
     <w:p>
       <w:pPr>
@@ -4571,7 +4652,7 @@
     <w:lsdException w:name="Table Web 2" w:semiHidden="1" w:unhideWhenUsed="1"/>
     <w:lsdException w:name="Table Web 3" w:semiHidden="1" w:unhideWhenUsed="1"/>
     <w:lsdException w:name="Balloon Text" w:semiHidden="1" w:unhideWhenUsed="1"/>
-    <w:lsdException w:name="Table Grid" w:semiHidden="1" w:uiPriority="39" w:unhideWhenUsed="1"/>
+    <w:lsdException w:name="Table Grid" w:uiPriority="39"/>
     <w:lsdException w:name="Table Theme" w:semiHidden="1" w:unhideWhenUsed="1"/>
     <w:lsdException w:name="Placeholder Text" w:semiHidden="1"/>
     <w:lsdException w:name="No Spacing" w:uiPriority="1" w:qFormat="1"/>

--- a/GitHub.docx
+++ b/GitHub.docx
@@ -1,6 +1,6 @@
 
 <file path=word/document.xml><?xml version="1.0" encoding="utf-8"?>
-<w:document xmlns:wpc="http://schemas.microsoft.com/office/word/2010/wordprocessingCanvas" xmlns:cx="http://schemas.microsoft.com/office/drawing/2014/chartex" xmlns:cx1="http://schemas.microsoft.com/office/drawing/2015/9/8/chartex" xmlns:cx2="http://schemas.microsoft.com/office/drawing/2015/10/21/chartex" xmlns:cx3="http://schemas.microsoft.com/office/drawing/2016/5/9/chartex" xmlns:cx4="http://schemas.microsoft.com/office/drawing/2016/5/10/chartex" xmlns:cx5="http://schemas.microsoft.com/office/drawing/2016/5/11/chartex" xmlns:cx6="http://schemas.microsoft.com/office/drawing/2016/5/12/chartex" xmlns:cx7="http://schemas.microsoft.com/office/drawing/2016/5/13/chartex" xmlns:cx8="http://schemas.microsoft.com/office/drawing/2016/5/14/chartex" xmlns:mc="http://schemas.openxmlformats.org/markup-compatibility/2006" xmlns:aink="http://schemas.microsoft.com/office/drawing/2016/ink" xmlns:am3d="http://schemas.microsoft.com/office/drawing/2017/model3d" xmlns:o="urn:schemas-microsoft-com:office:office" xmlns:r="http://schemas.openxmlformats.org/officeDocument/2006/relationships" xmlns:m="http://schemas.openxmlformats.org/officeDocument/2006/math" xmlns:v="urn:schemas-microsoft-com:vml" xmlns:wp14="http://schemas.microsoft.com/office/word/2010/wordprocessingDrawing" xmlns:wp="http://schemas.openxmlformats.org/drawingml/2006/wordprocessingDrawing" xmlns:w10="urn:schemas-microsoft-com:office:word" xmlns:w="http://schemas.openxmlformats.org/wordprocessingml/2006/main" xmlns:w14="http://schemas.microsoft.com/office/word/2010/wordml" xmlns:w15="http://schemas.microsoft.com/office/word/2012/wordml" xmlns:w16cid="http://schemas.microsoft.com/office/word/2016/wordml/cid" xmlns:w16se="http://schemas.microsoft.com/office/word/2015/wordml/symex" xmlns:wpg="http://schemas.microsoft.com/office/word/2010/wordprocessingGroup" xmlns:wpi="http://schemas.microsoft.com/office/word/2010/wordprocessingInk" xmlns:wne="http://schemas.microsoft.com/office/word/2006/wordml" xmlns:wps="http://schemas.microsoft.com/office/word/2010/wordprocessingShape" mc:Ignorable="w14 w15 w16se w16cid wp14">
+<w:document xmlns:wpc="http://schemas.microsoft.com/office/word/2010/wordprocessingCanvas" xmlns:mc="http://schemas.openxmlformats.org/markup-compatibility/2006" xmlns:o="urn:schemas-microsoft-com:office:office" xmlns:r="http://schemas.openxmlformats.org/officeDocument/2006/relationships" xmlns:m="http://schemas.openxmlformats.org/officeDocument/2006/math" xmlns:v="urn:schemas-microsoft-com:vml" xmlns:wp14="http://schemas.microsoft.com/office/word/2010/wordprocessingDrawing" xmlns:wp="http://schemas.openxmlformats.org/drawingml/2006/wordprocessingDrawing" xmlns:w10="urn:schemas-microsoft-com:office:word" xmlns:w="http://schemas.openxmlformats.org/wordprocessingml/2006/main" xmlns:w14="http://schemas.microsoft.com/office/word/2010/wordml" xmlns:wpg="http://schemas.microsoft.com/office/word/2010/wordprocessingGroup" xmlns:wpi="http://schemas.microsoft.com/office/word/2010/wordprocessingInk" xmlns:wne="http://schemas.microsoft.com/office/word/2006/wordml" xmlns:wps="http://schemas.microsoft.com/office/word/2010/wordprocessingShape" mc:Ignorable="w14 wp14">
   <w:body>
     <w:p>
       <w:pPr>
@@ -74,7 +74,7 @@
         </w:rPr>
         <w:t xml:space="preserve"> </w:t>
       </w:r>
-      <w:hyperlink r:id="rId5">
+      <w:hyperlink r:id="rId6">
         <w:r>
           <w:rPr>
             <w:rFonts w:ascii="DejaVu Sans" w:hAnsi="DejaVu Sans"/>
@@ -206,27 +206,9 @@
                         <w:color w:val="303030"/>
                         <w:sz w:val="21"/>
                       </w:rPr>
-                      <w:t xml:space="preserve">git config --global </w:t>
+                      <w:t>git config --global user.email "</w:t>
                     </w:r>
-                    <w:proofErr w:type="gramStart"/>
-                    <w:r>
-                      <w:rPr>
-                        <w:b/>
-                        <w:color w:val="303030"/>
-                        <w:sz w:val="21"/>
-                      </w:rPr>
-                      <w:t>user.email</w:t>
-                    </w:r>
-                    <w:proofErr w:type="gramEnd"/>
-                    <w:r>
-                      <w:rPr>
-                        <w:b/>
-                        <w:color w:val="303030"/>
-                        <w:sz w:val="21"/>
-                      </w:rPr>
-                      <w:t xml:space="preserve"> "</w:t>
-                    </w:r>
-                    <w:hyperlink r:id="rId6">
+                    <w:hyperlink r:id="rId7">
                       <w:r>
                         <w:rPr>
                           <w:b/>
@@ -319,19 +301,8 @@
           <w:sz w:val="21"/>
           <w:shd w:val="clear" w:color="auto" w:fill="F3F3F3"/>
         </w:rPr>
-        <w:t>~</w:t>
-      </w:r>
-      <w:proofErr w:type="gramStart"/>
-      <w:r>
-        <w:rPr>
-          <w:b/>
-          <w:color w:val="303030"/>
-          <w:sz w:val="21"/>
-          <w:shd w:val="clear" w:color="auto" w:fill="F3F3F3"/>
-        </w:rPr>
-        <w:t>/.gitconfig</w:t>
-      </w:r>
-      <w:proofErr w:type="gramEnd"/>
+        <w:t>~/.gitconfig</w:t>
+      </w:r>
       <w:r>
         <w:rPr>
           <w:b/>
@@ -511,18 +482,8 @@
                         <w:color w:val="303030"/>
                         <w:sz w:val="21"/>
                       </w:rPr>
-                      <w:t xml:space="preserve">git </w:t>
+                      <w:t>git add .</w:t>
                     </w:r>
-                    <w:proofErr w:type="gramStart"/>
-                    <w:r>
-                      <w:rPr>
-                        <w:b/>
-                        <w:color w:val="303030"/>
-                        <w:sz w:val="21"/>
-                      </w:rPr>
-                      <w:t>add .</w:t>
-                    </w:r>
-                    <w:proofErr w:type="gramEnd"/>
                   </w:p>
                   <w:p>
                     <w:pPr>
@@ -711,6 +672,7 @@
                 </w:txbxContent>
               </v:textbox>
             </v:shape>
+            <w10:wrap type="none"/>
             <w10:anchorlock/>
           </v:group>
         </w:pict>
@@ -766,7 +728,7 @@
       </w:pPr>
       <w:r>
         <w:pict>
-          <v:polyline id="_x0000_s1026" style="position:absolute;left:0;text-align:left;z-index:-3112;mso-position-horizontal-relative:page" points="756pt,.25pt,238.5pt,.25pt,238.5pt,12.95pt,202.5pt,12.95pt,202.5pt,25.75pt,256.5pt,25.75pt,256.5pt,37.95pt,256.5pt,50.15pt,202.5pt,50.15pt,202.5pt,63.05pt,256.5pt,63.05pt,256.5pt,75.25pt,202.5pt,75.25pt,202.5pt,87.95pt,256.5pt,87.95pt,256.5pt,100.15pt,756pt,100.15pt,756pt,12.95pt,756pt,.25pt" coordorigin="810,1" coordsize="11070,1998" fillcolor="#f3f3f3" stroked="f">
+          <v:polyline id="_x0000_s1026" style="position:absolute;left:0;text-align:left;z-index:-3112;mso-position-horizontal-relative:page" points="715.5pt,.2pt,198pt,.2pt,198pt,12.9pt,162pt,12.9pt,162pt,25.7pt,3in,25.7pt,3in,37.9pt,3in,50.1pt,162pt,50.1pt,162pt,63pt,3in,63pt,3in,75.2pt,162pt,75.2pt,162pt,87.9pt,3in,87.9pt,3in,100.1pt,715.5pt,100.1pt,715.5pt,12.9pt,715.5pt,.2pt" coordorigin="810,1" coordsize="11070,1998" fillcolor="#f3f3f3" stroked="f">
             <v:path arrowok="t"/>
             <o:lock v:ext="edit" verticies="t"/>
             <w10:wrap anchorx="page"/>
@@ -782,7 +744,7 @@
         </w:rPr>
         <w:t xml:space="preserve"> </w:t>
       </w:r>
-      <w:hyperlink r:id="rId7">
+      <w:hyperlink r:id="rId8">
         <w:r>
           <w:rPr>
             <w:color w:val="0000FF"/>
@@ -866,7 +828,7 @@
         </w:rPr>
         <w:t xml:space="preserve"> </w:t>
       </w:r>
-      <w:hyperlink r:id="rId8">
+      <w:hyperlink r:id="rId9">
         <w:r>
           <w:rPr>
             <w:rFonts w:ascii="DejaVu Sans"/>
@@ -1012,7 +974,7 @@
         </w:rPr>
         <w:t xml:space="preserve">git clone </w:t>
       </w:r>
-      <w:hyperlink r:id="rId9">
+      <w:hyperlink r:id="rId10">
         <w:r>
           <w:rPr>
             <w:rFonts w:ascii="DejaVu Sans"/>
@@ -1451,34 +1413,1566 @@
           <w:color w:val="303030"/>
           <w:sz w:val="21"/>
         </w:rPr>
+        <w:t xml:space="preserve"> m</w:t>
+      </w:r>
+      <w:r>
+        <w:rPr>
+          <w:rFonts w:ascii="DejaVu Sans"/>
+          <w:color w:val="303030"/>
+          <w:sz w:val="21"/>
+        </w:rPr>
+        <w:t>ụ</w:t>
+      </w:r>
+      <w:r>
+        <w:rPr>
+          <w:rFonts w:ascii="DejaVu Sans"/>
+          <w:color w:val="303030"/>
+          <w:sz w:val="21"/>
+        </w:rPr>
+        <w:t xml:space="preserve">c .git </w:t>
+      </w:r>
+      <w:r>
+        <w:rPr>
+          <w:rFonts w:ascii="DejaVu Sans"/>
+          <w:color w:val="303030"/>
+          <w:sz w:val="21"/>
+        </w:rPr>
+        <w:t>để</w:t>
+      </w:r>
+      <w:r>
+        <w:rPr>
+          <w:rFonts w:ascii="DejaVu Sans"/>
+          <w:color w:val="303030"/>
+          <w:sz w:val="21"/>
+        </w:rPr>
+        <w:t xml:space="preserve"> l</w:t>
+      </w:r>
+      <w:r>
+        <w:rPr>
+          <w:rFonts w:ascii="DejaVu Sans"/>
+          <w:color w:val="303030"/>
+          <w:sz w:val="21"/>
+        </w:rPr>
+        <w:t>à</w:t>
+      </w:r>
+      <w:r>
+        <w:rPr>
+          <w:rFonts w:ascii="DejaVu Sans"/>
+          <w:color w:val="303030"/>
+          <w:sz w:val="21"/>
+        </w:rPr>
+        <w:t>m vi</w:t>
+      </w:r>
+      <w:r>
+        <w:rPr>
+          <w:rFonts w:ascii="DejaVu Sans"/>
+          <w:color w:val="303030"/>
+          <w:sz w:val="21"/>
+        </w:rPr>
+        <w:t>ệ</w:t>
+      </w:r>
+      <w:r>
+        <w:rPr>
+          <w:rFonts w:ascii="DejaVu Sans"/>
+          <w:color w:val="303030"/>
+          <w:sz w:val="21"/>
+        </w:rPr>
+        <w:t>c v</w:t>
+      </w:r>
+      <w:r>
+        <w:rPr>
+          <w:rFonts w:ascii="DejaVu Sans"/>
+          <w:color w:val="303030"/>
+          <w:sz w:val="21"/>
+        </w:rPr>
+        <w:t>ớ</w:t>
+      </w:r>
+      <w:r>
+        <w:rPr>
+          <w:rFonts w:ascii="DejaVu Sans"/>
+          <w:color w:val="303030"/>
+          <w:sz w:val="21"/>
+        </w:rPr>
+        <w:t>i git: npm init</w:t>
+      </w:r>
+    </w:p>
+    <w:p>
+      <w:pPr>
+        <w:rPr>
+          <w:rFonts w:ascii="DejaVu Sans"/>
+          <w:color w:val="303030"/>
+          <w:sz w:val="21"/>
+        </w:rPr>
+      </w:pPr>
+      <w:r>
+        <w:rPr>
+          <w:rFonts w:ascii="DejaVu Sans"/>
+          <w:color w:val="303030"/>
+          <w:sz w:val="21"/>
+        </w:rPr>
+        <w:t>3. Sau khi c</w:t>
+      </w:r>
+      <w:r>
+        <w:rPr>
+          <w:rFonts w:ascii="DejaVu Sans"/>
+          <w:color w:val="303030"/>
+          <w:sz w:val="21"/>
+        </w:rPr>
+        <w:t>ó</w:t>
+      </w:r>
+      <w:r>
+        <w:rPr>
+          <w:rFonts w:ascii="DejaVu Sans"/>
+          <w:color w:val="303030"/>
+          <w:sz w:val="21"/>
+        </w:rPr>
+        <w:t xml:space="preserve"> thay </w:t>
+      </w:r>
+      <w:r>
+        <w:rPr>
+          <w:rFonts w:ascii="DejaVu Sans"/>
+          <w:color w:val="303030"/>
+          <w:sz w:val="21"/>
+        </w:rPr>
+        <w:t>đổ</w:t>
+      </w:r>
+      <w:r>
+        <w:rPr>
+          <w:rFonts w:ascii="DejaVu Sans"/>
+          <w:color w:val="303030"/>
+          <w:sz w:val="21"/>
+        </w:rPr>
+        <w:t>i trong th</w:t>
+      </w:r>
+      <w:r>
+        <w:rPr>
+          <w:rFonts w:ascii="DejaVu Sans"/>
+          <w:color w:val="303030"/>
+          <w:sz w:val="21"/>
+        </w:rPr>
+        <w:t>ư</w:t>
+      </w:r>
+      <w:r>
+        <w:rPr>
+          <w:rFonts w:ascii="DejaVu Sans"/>
+          <w:color w:val="303030"/>
+          <w:sz w:val="21"/>
+        </w:rPr>
+        <w:t xml:space="preserve"> m</w:t>
+      </w:r>
+      <w:r>
+        <w:rPr>
+          <w:rFonts w:ascii="DejaVu Sans"/>
+          <w:color w:val="303030"/>
+          <w:sz w:val="21"/>
+        </w:rPr>
+        <w:t>ụ</w:t>
+      </w:r>
+      <w:r>
+        <w:rPr>
+          <w:rFonts w:ascii="DejaVu Sans"/>
+          <w:color w:val="303030"/>
+          <w:sz w:val="21"/>
+        </w:rPr>
+        <w:t>c, d</w:t>
+      </w:r>
+      <w:r>
+        <w:rPr>
+          <w:rFonts w:ascii="DejaVu Sans"/>
+          <w:color w:val="303030"/>
+          <w:sz w:val="21"/>
+        </w:rPr>
+        <w:t>ù</w:t>
+      </w:r>
+      <w:r>
+        <w:rPr>
+          <w:rFonts w:ascii="DejaVu Sans"/>
+          <w:color w:val="303030"/>
+          <w:sz w:val="21"/>
+        </w:rPr>
+        <w:t>ng l</w:t>
+      </w:r>
+      <w:r>
+        <w:rPr>
+          <w:rFonts w:ascii="DejaVu Sans"/>
+          <w:color w:val="303030"/>
+          <w:sz w:val="21"/>
+        </w:rPr>
+        <w:t>ệ</w:t>
+      </w:r>
+      <w:r>
+        <w:rPr>
+          <w:rFonts w:ascii="DejaVu Sans"/>
+          <w:color w:val="303030"/>
+          <w:sz w:val="21"/>
+        </w:rPr>
+        <w:t xml:space="preserve">nh git status </w:t>
+      </w:r>
+      <w:r>
+        <w:rPr>
+          <w:rFonts w:ascii="DejaVu Sans"/>
+          <w:color w:val="303030"/>
+          <w:sz w:val="21"/>
+        </w:rPr>
+        <w:t>để</w:t>
+      </w:r>
+      <w:r>
+        <w:rPr>
+          <w:rFonts w:ascii="DejaVu Sans"/>
+          <w:color w:val="303030"/>
+          <w:sz w:val="21"/>
+        </w:rPr>
+        <w:t xml:space="preserve"> ki</w:t>
+      </w:r>
+      <w:r>
+        <w:rPr>
+          <w:rFonts w:ascii="DejaVu Sans"/>
+          <w:color w:val="303030"/>
+          <w:sz w:val="21"/>
+        </w:rPr>
+        <w:t>ể</w:t>
+      </w:r>
+      <w:r>
+        <w:rPr>
+          <w:rFonts w:ascii="DejaVu Sans"/>
+          <w:color w:val="303030"/>
+          <w:sz w:val="21"/>
+        </w:rPr>
+        <w:t>m tra tr</w:t>
+      </w:r>
+      <w:r>
+        <w:rPr>
+          <w:rFonts w:ascii="DejaVu Sans"/>
+          <w:color w:val="303030"/>
+          <w:sz w:val="21"/>
+        </w:rPr>
+        <w:t>ạ</w:t>
+      </w:r>
+      <w:r>
+        <w:rPr>
+          <w:rFonts w:ascii="DejaVu Sans"/>
+          <w:color w:val="303030"/>
+          <w:sz w:val="21"/>
+        </w:rPr>
+        <w:t>ng th</w:t>
+      </w:r>
+      <w:r>
+        <w:rPr>
+          <w:rFonts w:ascii="DejaVu Sans"/>
+          <w:color w:val="303030"/>
+          <w:sz w:val="21"/>
+        </w:rPr>
+        <w:t>á</w:t>
+      </w:r>
+      <w:r>
+        <w:rPr>
+          <w:rFonts w:ascii="DejaVu Sans"/>
+          <w:color w:val="303030"/>
+          <w:sz w:val="21"/>
+        </w:rPr>
+        <w:t>i kho git</w:t>
+      </w:r>
+    </w:p>
+    <w:p>
+      <w:pPr>
+        <w:rPr>
+          <w:rFonts w:ascii="DejaVu Sans"/>
+          <w:color w:val="303030"/>
+          <w:sz w:val="21"/>
+        </w:rPr>
+      </w:pPr>
+      <w:r>
+        <w:rPr>
+          <w:rFonts w:ascii="DejaVu Sans"/>
+          <w:color w:val="303030"/>
+          <w:sz w:val="21"/>
+        </w:rPr>
+        <w:t xml:space="preserve">4. </w:t>
+      </w:r>
+      <w:r>
+        <w:rPr>
+          <w:rFonts w:ascii="DejaVu Sans"/>
+          <w:color w:val="303030"/>
+          <w:sz w:val="21"/>
+        </w:rPr>
+        <w:t>Đư</w:t>
+      </w:r>
+      <w:r>
+        <w:rPr>
+          <w:rFonts w:ascii="DejaVu Sans"/>
+          <w:color w:val="303030"/>
+          <w:sz w:val="21"/>
+        </w:rPr>
+        <w:t>a c</w:t>
+      </w:r>
+      <w:r>
+        <w:rPr>
+          <w:rFonts w:ascii="DejaVu Sans"/>
+          <w:color w:val="303030"/>
+          <w:sz w:val="21"/>
+        </w:rPr>
+        <w:t>á</w:t>
+      </w:r>
+      <w:r>
+        <w:rPr>
+          <w:rFonts w:ascii="DejaVu Sans"/>
+          <w:color w:val="303030"/>
+          <w:sz w:val="21"/>
+        </w:rPr>
+        <w:t>c file trong th</w:t>
+      </w:r>
+      <w:r>
+        <w:rPr>
+          <w:rFonts w:ascii="DejaVu Sans"/>
+          <w:color w:val="303030"/>
+          <w:sz w:val="21"/>
+        </w:rPr>
+        <w:t>ư</w:t>
+      </w:r>
+      <w:r>
+        <w:rPr>
+          <w:rFonts w:ascii="DejaVu Sans"/>
+          <w:color w:val="303030"/>
+          <w:sz w:val="21"/>
+        </w:rPr>
+        <w:t xml:space="preserve"> m</w:t>
+      </w:r>
+      <w:r>
+        <w:rPr>
+          <w:rFonts w:ascii="DejaVu Sans"/>
+          <w:color w:val="303030"/>
+          <w:sz w:val="21"/>
+        </w:rPr>
+        <w:t>ụ</w:t>
+      </w:r>
+      <w:r>
+        <w:rPr>
+          <w:rFonts w:ascii="DejaVu Sans"/>
+          <w:color w:val="303030"/>
+          <w:sz w:val="21"/>
+        </w:rPr>
+        <w:t>c v</w:t>
+      </w:r>
+      <w:r>
+        <w:rPr>
+          <w:rFonts w:ascii="DejaVu Sans"/>
+          <w:color w:val="303030"/>
+          <w:sz w:val="21"/>
+        </w:rPr>
+        <w:t>ề</w:t>
+      </w:r>
+      <w:r>
+        <w:rPr>
+          <w:rFonts w:ascii="DejaVu Sans"/>
+          <w:color w:val="303030"/>
+          <w:sz w:val="21"/>
+        </w:rPr>
+        <w:t xml:space="preserve"> tr</w:t>
+      </w:r>
+      <w:r>
+        <w:rPr>
+          <w:rFonts w:ascii="DejaVu Sans"/>
+          <w:color w:val="303030"/>
+          <w:sz w:val="21"/>
+        </w:rPr>
+        <w:t>ạ</w:t>
+      </w:r>
+      <w:r>
+        <w:rPr>
+          <w:rFonts w:ascii="DejaVu Sans"/>
+          <w:color w:val="303030"/>
+          <w:sz w:val="21"/>
+        </w:rPr>
+        <w:t>ng th</w:t>
+      </w:r>
+      <w:r>
+        <w:rPr>
+          <w:rFonts w:ascii="DejaVu Sans"/>
+          <w:color w:val="303030"/>
+          <w:sz w:val="21"/>
+        </w:rPr>
+        <w:t>á</w:t>
+      </w:r>
+      <w:r>
+        <w:rPr>
+          <w:rFonts w:ascii="DejaVu Sans"/>
+          <w:color w:val="303030"/>
+          <w:sz w:val="21"/>
+        </w:rPr>
+        <w:t xml:space="preserve">i Tracked </w:t>
+      </w:r>
+      <w:r>
+        <w:rPr>
+          <w:rFonts w:ascii="DejaVu Sans"/>
+          <w:color w:val="303030"/>
+          <w:sz w:val="21"/>
+        </w:rPr>
+        <w:t>để</w:t>
+      </w:r>
+      <w:r>
+        <w:rPr>
+          <w:rFonts w:ascii="DejaVu Sans"/>
+          <w:color w:val="303030"/>
+          <w:sz w:val="21"/>
+        </w:rPr>
+        <w:t xml:space="preserve"> git theo d</w:t>
+      </w:r>
+      <w:r>
+        <w:rPr>
+          <w:rFonts w:ascii="DejaVu Sans"/>
+          <w:color w:val="303030"/>
+          <w:sz w:val="21"/>
+        </w:rPr>
+        <w:t>õ</w:t>
+      </w:r>
+      <w:r>
+        <w:rPr>
+          <w:rFonts w:ascii="DejaVu Sans"/>
+          <w:color w:val="303030"/>
+          <w:sz w:val="21"/>
+        </w:rPr>
+        <w:t>i: git add .</w:t>
+      </w:r>
+    </w:p>
+    <w:p>
+      <w:pPr>
+        <w:rPr>
+          <w:rFonts w:ascii="DejaVu Sans"/>
+          <w:color w:val="303030"/>
+          <w:sz w:val="21"/>
+        </w:rPr>
+      </w:pPr>
+      <w:r>
+        <w:rPr>
+          <w:rFonts w:ascii="DejaVu Sans"/>
+          <w:color w:val="303030"/>
+          <w:sz w:val="21"/>
+        </w:rPr>
+        <w:t>5. L</w:t>
+      </w:r>
+      <w:r>
+        <w:rPr>
+          <w:rFonts w:ascii="DejaVu Sans"/>
+          <w:color w:val="303030"/>
+          <w:sz w:val="21"/>
+        </w:rPr>
+        <w:t>ư</w:t>
+      </w:r>
+      <w:r>
+        <w:rPr>
+          <w:rFonts w:ascii="DejaVu Sans"/>
+          <w:color w:val="303030"/>
+          <w:sz w:val="21"/>
+        </w:rPr>
+        <w:t>u tr</w:t>
+      </w:r>
+      <w:r>
+        <w:rPr>
+          <w:rFonts w:ascii="DejaVu Sans"/>
+          <w:color w:val="303030"/>
+          <w:sz w:val="21"/>
+        </w:rPr>
+        <w:t>ữ</w:t>
+      </w:r>
+      <w:r>
+        <w:rPr>
+          <w:rFonts w:ascii="DejaVu Sans"/>
+          <w:color w:val="303030"/>
+          <w:sz w:val="21"/>
+        </w:rPr>
+        <w:t xml:space="preserve"> c</w:t>
+      </w:r>
+      <w:r>
+        <w:rPr>
+          <w:rFonts w:ascii="DejaVu Sans"/>
+          <w:color w:val="303030"/>
+          <w:sz w:val="21"/>
+        </w:rPr>
+        <w:t>á</w:t>
+      </w:r>
+      <w:r>
+        <w:rPr>
+          <w:rFonts w:ascii="DejaVu Sans"/>
+          <w:color w:val="303030"/>
+          <w:sz w:val="21"/>
+        </w:rPr>
+        <w:t xml:space="preserve">c file </w:t>
+      </w:r>
+      <w:r>
+        <w:rPr>
+          <w:rFonts w:ascii="DejaVu Sans"/>
+          <w:color w:val="303030"/>
+          <w:sz w:val="21"/>
+        </w:rPr>
+        <w:t>ở</w:t>
+      </w:r>
+      <w:r>
+        <w:rPr>
+          <w:rFonts w:ascii="DejaVu Sans"/>
+          <w:color w:val="303030"/>
+          <w:sz w:val="21"/>
+        </w:rPr>
+        <w:t xml:space="preserve"> tr</w:t>
+      </w:r>
+      <w:r>
+        <w:rPr>
+          <w:rFonts w:ascii="DejaVu Sans"/>
+          <w:color w:val="303030"/>
+          <w:sz w:val="21"/>
+        </w:rPr>
+        <w:t>ạ</w:t>
+      </w:r>
+      <w:r>
+        <w:rPr>
+          <w:rFonts w:ascii="DejaVu Sans"/>
+          <w:color w:val="303030"/>
+          <w:sz w:val="21"/>
+        </w:rPr>
+        <w:t>ng th</w:t>
+      </w:r>
+      <w:r>
+        <w:rPr>
+          <w:rFonts w:ascii="DejaVu Sans"/>
+          <w:color w:val="303030"/>
+          <w:sz w:val="21"/>
+        </w:rPr>
+        <w:t>á</w:t>
+      </w:r>
+      <w:r>
+        <w:rPr>
+          <w:rFonts w:ascii="DejaVu Sans"/>
+          <w:color w:val="303030"/>
+          <w:sz w:val="21"/>
+        </w:rPr>
+        <w:t>i Tracked v</w:t>
+      </w:r>
+      <w:r>
+        <w:rPr>
+          <w:rFonts w:ascii="DejaVu Sans"/>
+          <w:color w:val="303030"/>
+          <w:sz w:val="21"/>
+        </w:rPr>
+        <w:t>à</w:t>
+      </w:r>
+      <w:r>
+        <w:rPr>
+          <w:rFonts w:ascii="DejaVu Sans"/>
+          <w:color w:val="303030"/>
+          <w:sz w:val="21"/>
+        </w:rPr>
+        <w:t>o kho ch</w:t>
+      </w:r>
+      <w:r>
+        <w:rPr>
+          <w:rFonts w:ascii="DejaVu Sans"/>
+          <w:color w:val="303030"/>
+          <w:sz w:val="21"/>
+        </w:rPr>
+        <w:t>ứ</w:t>
+      </w:r>
+      <w:r>
+        <w:rPr>
+          <w:rFonts w:ascii="DejaVu Sans"/>
+          <w:color w:val="303030"/>
+          <w:sz w:val="21"/>
+        </w:rPr>
+        <w:t xml:space="preserve">a local </w:t>
+      </w:r>
+      <w:r>
+        <w:rPr>
+          <w:rFonts w:ascii="DejaVu Sans"/>
+          <w:color w:val="303030"/>
+          <w:sz w:val="21"/>
+        </w:rPr>
+        <w:t>để</w:t>
+      </w:r>
+      <w:r>
+        <w:rPr>
+          <w:rFonts w:ascii="DejaVu Sans"/>
+          <w:color w:val="303030"/>
+          <w:sz w:val="21"/>
+        </w:rPr>
+        <w:t xml:space="preserve"> git theo d</w:t>
+      </w:r>
+      <w:r>
+        <w:rPr>
+          <w:rFonts w:ascii="DejaVu Sans"/>
+          <w:color w:val="303030"/>
+          <w:sz w:val="21"/>
+        </w:rPr>
+        <w:t>õ</w:t>
+      </w:r>
+      <w:r>
+        <w:rPr>
+          <w:rFonts w:ascii="DejaVu Sans"/>
+          <w:color w:val="303030"/>
+          <w:sz w:val="21"/>
+        </w:rPr>
+        <w:t>i: git commit -m"comment gi do..."</w:t>
+      </w:r>
+    </w:p>
+    <w:p>
+      <w:pPr>
+        <w:rPr>
+          <w:rFonts w:ascii="DejaVu Sans"/>
+          <w:color w:val="303030"/>
+          <w:sz w:val="21"/>
+        </w:rPr>
+      </w:pPr>
+    </w:p>
+    <w:p>
+      <w:pPr>
+        <w:rPr>
+          <w:rFonts w:ascii="DejaVu Sans"/>
+          <w:color w:val="303030"/>
+          <w:sz w:val="21"/>
+        </w:rPr>
+      </w:pPr>
+      <w:r>
+        <w:rPr>
+          <w:rFonts w:ascii="DejaVu Sans"/>
+          <w:color w:val="303030"/>
+          <w:sz w:val="21"/>
+        </w:rPr>
+        <w:t>II. T</w:t>
+      </w:r>
+      <w:r>
+        <w:rPr>
+          <w:rFonts w:ascii="DejaVu Sans"/>
+          <w:color w:val="303030"/>
+          <w:sz w:val="21"/>
+        </w:rPr>
+        <w:t>ạ</w:t>
+      </w:r>
+      <w:r>
+        <w:rPr>
+          <w:rFonts w:ascii="DejaVu Sans"/>
+          <w:color w:val="303030"/>
+          <w:sz w:val="21"/>
+        </w:rPr>
+        <w:t>o m</w:t>
+      </w:r>
+      <w:r>
+        <w:rPr>
+          <w:rFonts w:ascii="DejaVu Sans"/>
+          <w:color w:val="303030"/>
+          <w:sz w:val="21"/>
+        </w:rPr>
+        <w:t>ộ</w:t>
+      </w:r>
+      <w:r>
+        <w:rPr>
+          <w:rFonts w:ascii="DejaVu Sans"/>
+          <w:color w:val="303030"/>
+          <w:sz w:val="21"/>
+        </w:rPr>
+        <w:t>t kho git tr</w:t>
+      </w:r>
+      <w:r>
+        <w:rPr>
+          <w:rFonts w:ascii="DejaVu Sans"/>
+          <w:color w:val="303030"/>
+          <w:sz w:val="21"/>
+        </w:rPr>
+        <w:t>ê</w:t>
+      </w:r>
+      <w:r>
+        <w:rPr>
+          <w:rFonts w:ascii="DejaVu Sans"/>
+          <w:color w:val="303030"/>
+          <w:sz w:val="21"/>
+        </w:rPr>
+        <w:t>n server</w:t>
+      </w:r>
+    </w:p>
+    <w:p>
+      <w:pPr>
+        <w:rPr>
+          <w:rFonts w:ascii="DejaVu Sans"/>
+          <w:color w:val="303030"/>
+          <w:sz w:val="21"/>
+        </w:rPr>
+      </w:pPr>
+      <w:r>
+        <w:rPr>
+          <w:rFonts w:ascii="DejaVu Sans"/>
+          <w:color w:val="303030"/>
+          <w:sz w:val="21"/>
+        </w:rPr>
+        <w:t xml:space="preserve">1. </w:t>
+      </w:r>
+      <w:r>
+        <w:rPr>
+          <w:rFonts w:ascii="DejaVu Sans"/>
+          <w:color w:val="303030"/>
+          <w:sz w:val="21"/>
+        </w:rPr>
+        <w:t>Đă</w:t>
+      </w:r>
+      <w:r>
+        <w:rPr>
+          <w:rFonts w:ascii="DejaVu Sans"/>
+          <w:color w:val="303030"/>
+          <w:sz w:val="21"/>
+        </w:rPr>
+        <w:t>ng nh</w:t>
+      </w:r>
+      <w:r>
+        <w:rPr>
+          <w:rFonts w:ascii="DejaVu Sans"/>
+          <w:color w:val="303030"/>
+          <w:sz w:val="21"/>
+        </w:rPr>
+        <w:t>ậ</w:t>
+      </w:r>
+      <w:r>
+        <w:rPr>
+          <w:rFonts w:ascii="DejaVu Sans"/>
+          <w:color w:val="303030"/>
+          <w:sz w:val="21"/>
+        </w:rPr>
+        <w:t>p v</w:t>
+      </w:r>
+      <w:r>
+        <w:rPr>
+          <w:rFonts w:ascii="DejaVu Sans"/>
+          <w:color w:val="303030"/>
+          <w:sz w:val="21"/>
+        </w:rPr>
+        <w:t>à</w:t>
+      </w:r>
+      <w:r>
+        <w:rPr>
+          <w:rFonts w:ascii="DejaVu Sans"/>
+          <w:color w:val="303030"/>
+          <w:sz w:val="21"/>
+        </w:rPr>
+        <w:t>o trang ch</w:t>
+      </w:r>
+      <w:r>
+        <w:rPr>
+          <w:rFonts w:ascii="DejaVu Sans"/>
+          <w:color w:val="303030"/>
+          <w:sz w:val="21"/>
+        </w:rPr>
+        <w:t>ủ</w:t>
+      </w:r>
+      <w:r>
+        <w:rPr>
+          <w:rFonts w:ascii="DejaVu Sans"/>
+          <w:color w:val="303030"/>
+          <w:sz w:val="21"/>
+        </w:rPr>
+        <w:t xml:space="preserve"> https://github.com/ </w:t>
+      </w:r>
+      <w:r>
+        <w:rPr>
+          <w:rFonts w:ascii="DejaVu Sans"/>
+          <w:color w:val="303030"/>
+          <w:sz w:val="21"/>
+        </w:rPr>
+        <w:t>đă</w:t>
+      </w:r>
+      <w:r>
+        <w:rPr>
+          <w:rFonts w:ascii="DejaVu Sans"/>
+          <w:color w:val="303030"/>
+          <w:sz w:val="21"/>
+        </w:rPr>
+        <w:t>ng k</w:t>
+      </w:r>
+      <w:r>
+        <w:rPr>
+          <w:rFonts w:ascii="DejaVu Sans"/>
+          <w:color w:val="303030"/>
+          <w:sz w:val="21"/>
+        </w:rPr>
+        <w:t>ý</w:t>
+      </w:r>
+      <w:r>
+        <w:rPr>
+          <w:rFonts w:ascii="DejaVu Sans"/>
+          <w:color w:val="303030"/>
+          <w:sz w:val="21"/>
+        </w:rPr>
+        <w:t xml:space="preserve"> m</w:t>
+      </w:r>
+      <w:r>
+        <w:rPr>
+          <w:rFonts w:ascii="DejaVu Sans"/>
+          <w:color w:val="303030"/>
+          <w:sz w:val="21"/>
+        </w:rPr>
+        <w:t>ộ</w:t>
+      </w:r>
+      <w:r>
+        <w:rPr>
+          <w:rFonts w:ascii="DejaVu Sans"/>
+          <w:color w:val="303030"/>
+          <w:sz w:val="21"/>
+        </w:rPr>
+        <w:t>t t</w:t>
+      </w:r>
+      <w:r>
+        <w:rPr>
+          <w:rFonts w:ascii="DejaVu Sans"/>
+          <w:color w:val="303030"/>
+          <w:sz w:val="21"/>
+        </w:rPr>
+        <w:t>à</w:t>
+      </w:r>
+      <w:r>
+        <w:rPr>
+          <w:rFonts w:ascii="DejaVu Sans"/>
+          <w:color w:val="303030"/>
+          <w:sz w:val="21"/>
+        </w:rPr>
+        <w:t>i kho</w:t>
+      </w:r>
+      <w:r>
+        <w:rPr>
+          <w:rFonts w:ascii="DejaVu Sans"/>
+          <w:color w:val="303030"/>
+          <w:sz w:val="21"/>
+        </w:rPr>
+        <w:t>ả</w:t>
+      </w:r>
+      <w:r>
+        <w:rPr>
+          <w:rFonts w:ascii="DejaVu Sans"/>
+          <w:color w:val="303030"/>
+          <w:sz w:val="21"/>
+        </w:rPr>
+        <w:t>n</w:t>
+      </w:r>
+    </w:p>
+    <w:p>
+      <w:pPr>
+        <w:rPr>
+          <w:rFonts w:ascii="DejaVu Sans"/>
+          <w:color w:val="303030"/>
+          <w:sz w:val="21"/>
+        </w:rPr>
+      </w:pPr>
+      <w:r>
+        <w:rPr>
+          <w:rFonts w:ascii="DejaVu Sans"/>
+          <w:color w:val="303030"/>
+          <w:sz w:val="21"/>
+        </w:rPr>
+        <w:t>2. T</w:t>
+      </w:r>
+      <w:r>
+        <w:rPr>
+          <w:rFonts w:ascii="DejaVu Sans"/>
+          <w:color w:val="303030"/>
+          <w:sz w:val="21"/>
+        </w:rPr>
+        <w:t>ạ</w:t>
+      </w:r>
+      <w:r>
+        <w:rPr>
+          <w:rFonts w:ascii="DejaVu Sans"/>
+          <w:color w:val="303030"/>
+          <w:sz w:val="21"/>
+        </w:rPr>
+        <w:t>o m</w:t>
+      </w:r>
+      <w:r>
+        <w:rPr>
+          <w:rFonts w:ascii="DejaVu Sans"/>
+          <w:color w:val="303030"/>
+          <w:sz w:val="21"/>
+        </w:rPr>
+        <w:t>ộ</w:t>
+      </w:r>
+      <w:r>
+        <w:rPr>
+          <w:rFonts w:ascii="DejaVu Sans"/>
+          <w:color w:val="303030"/>
+          <w:sz w:val="21"/>
+        </w:rPr>
+        <w:t>t kho ch</w:t>
+      </w:r>
+      <w:r>
+        <w:rPr>
+          <w:rFonts w:ascii="DejaVu Sans"/>
+          <w:color w:val="303030"/>
+          <w:sz w:val="21"/>
+        </w:rPr>
+        <w:t>ứ</w:t>
+      </w:r>
+      <w:r>
+        <w:rPr>
+          <w:rFonts w:ascii="DejaVu Sans"/>
+          <w:color w:val="303030"/>
+          <w:sz w:val="21"/>
+        </w:rPr>
+        <w:t>a tr</w:t>
+      </w:r>
+      <w:r>
+        <w:rPr>
+          <w:rFonts w:ascii="DejaVu Sans"/>
+          <w:color w:val="303030"/>
+          <w:sz w:val="21"/>
+        </w:rPr>
+        <w:t>ê</w:t>
+      </w:r>
+      <w:r>
+        <w:rPr>
+          <w:rFonts w:ascii="DejaVu Sans"/>
+          <w:color w:val="303030"/>
+          <w:sz w:val="21"/>
+        </w:rPr>
+        <w:t>n server</w:t>
+      </w:r>
+    </w:p>
+    <w:p>
+      <w:pPr>
+        <w:rPr>
+          <w:rFonts w:ascii="DejaVu Sans"/>
+          <w:color w:val="303030"/>
+          <w:sz w:val="21"/>
+        </w:rPr>
+      </w:pPr>
+    </w:p>
+    <w:p>
+      <w:pPr>
+        <w:rPr>
+          <w:rFonts w:ascii="DejaVu Sans"/>
+          <w:color w:val="303030"/>
+          <w:sz w:val="21"/>
+        </w:rPr>
+      </w:pPr>
+      <w:r>
+        <w:rPr>
+          <w:rFonts w:ascii="DejaVu Sans"/>
+          <w:color w:val="303030"/>
+          <w:sz w:val="21"/>
+        </w:rPr>
+        <w:t>III. Push kho ch</w:t>
+      </w:r>
+      <w:r>
+        <w:rPr>
+          <w:rFonts w:ascii="DejaVu Sans"/>
+          <w:color w:val="303030"/>
+          <w:sz w:val="21"/>
+        </w:rPr>
+        <w:t>ứ</w:t>
+      </w:r>
+      <w:r>
+        <w:rPr>
+          <w:rFonts w:ascii="DejaVu Sans"/>
+          <w:color w:val="303030"/>
+          <w:sz w:val="21"/>
+        </w:rPr>
+        <w:t>a t</w:t>
+      </w:r>
+      <w:r>
+        <w:rPr>
+          <w:rFonts w:ascii="DejaVu Sans"/>
+          <w:color w:val="303030"/>
+          <w:sz w:val="21"/>
+        </w:rPr>
+        <w:t>ừ</w:t>
+      </w:r>
+      <w:r>
+        <w:rPr>
+          <w:rFonts w:ascii="DejaVu Sans"/>
+          <w:color w:val="303030"/>
+          <w:sz w:val="21"/>
+        </w:rPr>
+        <w:t xml:space="preserve"> m</w:t>
+      </w:r>
+      <w:r>
+        <w:rPr>
+          <w:rFonts w:ascii="DejaVu Sans"/>
+          <w:color w:val="303030"/>
+          <w:sz w:val="21"/>
+        </w:rPr>
+        <w:t>á</w:t>
+      </w:r>
+      <w:r>
+        <w:rPr>
+          <w:rFonts w:ascii="DejaVu Sans"/>
+          <w:color w:val="303030"/>
+          <w:sz w:val="21"/>
+        </w:rPr>
+        <w:t>y c</w:t>
+      </w:r>
+      <w:r>
+        <w:rPr>
+          <w:rFonts w:ascii="DejaVu Sans"/>
+          <w:color w:val="303030"/>
+          <w:sz w:val="21"/>
+        </w:rPr>
+        <w:t>á</w:t>
+      </w:r>
+      <w:r>
+        <w:rPr>
+          <w:rFonts w:ascii="DejaVu Sans"/>
+          <w:color w:val="303030"/>
+          <w:sz w:val="21"/>
+        </w:rPr>
+        <w:t xml:space="preserve"> nh</w:t>
+      </w:r>
+      <w:r>
+        <w:rPr>
+          <w:rFonts w:ascii="DejaVu Sans"/>
+          <w:color w:val="303030"/>
+          <w:sz w:val="21"/>
+        </w:rPr>
+        <w:t>â</w:t>
+      </w:r>
+      <w:r>
+        <w:rPr>
+          <w:rFonts w:ascii="DejaVu Sans"/>
+          <w:color w:val="303030"/>
+          <w:sz w:val="21"/>
+        </w:rPr>
+        <w:t>n l</w:t>
+      </w:r>
+      <w:r>
+        <w:rPr>
+          <w:rFonts w:ascii="DejaVu Sans"/>
+          <w:color w:val="303030"/>
+          <w:sz w:val="21"/>
+        </w:rPr>
+        <w:t>ê</w:t>
+      </w:r>
+      <w:r>
+        <w:rPr>
+          <w:rFonts w:ascii="DejaVu Sans"/>
+          <w:color w:val="303030"/>
+          <w:sz w:val="21"/>
+        </w:rPr>
+        <w:t>n kho ch</w:t>
+      </w:r>
+      <w:r>
+        <w:rPr>
+          <w:rFonts w:ascii="DejaVu Sans"/>
+          <w:color w:val="303030"/>
+          <w:sz w:val="21"/>
+        </w:rPr>
+        <w:t>ứ</w:t>
+      </w:r>
+      <w:r>
+        <w:rPr>
+          <w:rFonts w:ascii="DejaVu Sans"/>
+          <w:color w:val="303030"/>
+          <w:sz w:val="21"/>
+        </w:rPr>
+        <w:t>a tr</w:t>
+      </w:r>
+      <w:r>
+        <w:rPr>
+          <w:rFonts w:ascii="DejaVu Sans"/>
+          <w:color w:val="303030"/>
+          <w:sz w:val="21"/>
+        </w:rPr>
+        <w:t>ê</w:t>
+      </w:r>
+      <w:r>
+        <w:rPr>
+          <w:rFonts w:ascii="DejaVu Sans"/>
+          <w:color w:val="303030"/>
+          <w:sz w:val="21"/>
+        </w:rPr>
+        <w:t>n server</w:t>
+      </w:r>
+    </w:p>
+    <w:p>
+      <w:pPr>
+        <w:rPr>
+          <w:rFonts w:ascii="DejaVu Sans"/>
+          <w:color w:val="303030"/>
+          <w:sz w:val="21"/>
+        </w:rPr>
+      </w:pPr>
+      <w:r>
+        <w:rPr>
+          <w:rFonts w:ascii="DejaVu Sans"/>
+          <w:color w:val="303030"/>
+          <w:sz w:val="21"/>
+        </w:rPr>
+        <w:t>1. T</w:t>
+      </w:r>
+      <w:r>
+        <w:rPr>
+          <w:rFonts w:ascii="DejaVu Sans"/>
+          <w:color w:val="303030"/>
+          <w:sz w:val="21"/>
+        </w:rPr>
+        <w:t>ừ</w:t>
+      </w:r>
+      <w:r>
+        <w:rPr>
+          <w:rFonts w:ascii="DejaVu Sans"/>
+          <w:color w:val="303030"/>
+          <w:sz w:val="21"/>
+        </w:rPr>
+        <w:t xml:space="preserve"> kho ch</w:t>
+      </w:r>
+      <w:r>
+        <w:rPr>
+          <w:rFonts w:ascii="DejaVu Sans"/>
+          <w:color w:val="303030"/>
+          <w:sz w:val="21"/>
+        </w:rPr>
+        <w:t>ứ</w:t>
+      </w:r>
+      <w:r>
+        <w:rPr>
+          <w:rFonts w:ascii="DejaVu Sans"/>
+          <w:color w:val="303030"/>
+          <w:sz w:val="21"/>
+        </w:rPr>
+        <w:t>a c</w:t>
+      </w:r>
+      <w:r>
+        <w:rPr>
+          <w:rFonts w:ascii="DejaVu Sans"/>
+          <w:color w:val="303030"/>
+          <w:sz w:val="21"/>
+        </w:rPr>
+        <w:t>á</w:t>
+      </w:r>
+      <w:r>
+        <w:rPr>
+          <w:rFonts w:ascii="DejaVu Sans"/>
+          <w:color w:val="303030"/>
+          <w:sz w:val="21"/>
+        </w:rPr>
+        <w:t xml:space="preserve"> nh</w:t>
+      </w:r>
+      <w:r>
+        <w:rPr>
+          <w:rFonts w:ascii="DejaVu Sans"/>
+          <w:color w:val="303030"/>
+          <w:sz w:val="21"/>
+        </w:rPr>
+        <w:t>â</w:t>
+      </w:r>
+      <w:r>
+        <w:rPr>
+          <w:rFonts w:ascii="DejaVu Sans"/>
+          <w:color w:val="303030"/>
+          <w:sz w:val="21"/>
+        </w:rPr>
+        <w:t>n, t</w:t>
+      </w:r>
+      <w:r>
+        <w:rPr>
+          <w:rFonts w:ascii="DejaVu Sans"/>
+          <w:color w:val="303030"/>
+          <w:sz w:val="21"/>
+        </w:rPr>
+        <w:t>ạ</w:t>
+      </w:r>
+      <w:r>
+        <w:rPr>
+          <w:rFonts w:ascii="DejaVu Sans"/>
+          <w:color w:val="303030"/>
+          <w:sz w:val="21"/>
+        </w:rPr>
+        <w:t>o m</w:t>
+      </w:r>
+      <w:r>
+        <w:rPr>
+          <w:rFonts w:ascii="DejaVu Sans"/>
+          <w:color w:val="303030"/>
+          <w:sz w:val="21"/>
+        </w:rPr>
+        <w:t>ộ</w:t>
+      </w:r>
+      <w:r>
+        <w:rPr>
+          <w:rFonts w:ascii="DejaVu Sans"/>
+          <w:color w:val="303030"/>
+          <w:sz w:val="21"/>
+        </w:rPr>
+        <w:t>t kho ch</w:t>
+      </w:r>
+      <w:r>
+        <w:rPr>
+          <w:rFonts w:ascii="DejaVu Sans"/>
+          <w:color w:val="303030"/>
+          <w:sz w:val="21"/>
+        </w:rPr>
+        <w:t>ứ</w:t>
+      </w:r>
+      <w:r>
+        <w:rPr>
+          <w:rFonts w:ascii="DejaVu Sans"/>
+          <w:color w:val="303030"/>
+          <w:sz w:val="21"/>
+        </w:rPr>
+        <w:t>a t</w:t>
+      </w:r>
+      <w:r>
+        <w:rPr>
+          <w:rFonts w:ascii="DejaVu Sans"/>
+          <w:color w:val="303030"/>
+          <w:sz w:val="21"/>
+        </w:rPr>
+        <w:t>ừ</w:t>
+      </w:r>
+      <w:r>
+        <w:rPr>
+          <w:rFonts w:ascii="DejaVu Sans"/>
+          <w:color w:val="303030"/>
+          <w:sz w:val="21"/>
+        </w:rPr>
+        <w:t xml:space="preserve"> xa tr</w:t>
+      </w:r>
+      <w:r>
+        <w:rPr>
+          <w:rFonts w:ascii="DejaVu Sans"/>
+          <w:color w:val="303030"/>
+          <w:sz w:val="21"/>
+        </w:rPr>
+        <w:t>ê</w:t>
+      </w:r>
+      <w:r>
+        <w:rPr>
+          <w:rFonts w:ascii="DejaVu Sans"/>
+          <w:color w:val="303030"/>
+          <w:sz w:val="21"/>
+        </w:rPr>
+        <w:t>n server: git remote add &lt;t</w:t>
+      </w:r>
+      <w:r>
+        <w:rPr>
+          <w:rFonts w:ascii="DejaVu Sans"/>
+          <w:color w:val="303030"/>
+          <w:sz w:val="21"/>
+        </w:rPr>
+        <w:t>ê</w:t>
+      </w:r>
+      <w:r>
+        <w:rPr>
+          <w:rFonts w:ascii="DejaVu Sans"/>
+          <w:color w:val="303030"/>
+          <w:sz w:val="21"/>
+        </w:rPr>
+        <w:t>n_remote&gt; &lt;</w:t>
+      </w:r>
+      <w:r>
+        <w:rPr>
+          <w:rFonts w:ascii="DejaVu Sans"/>
+          <w:color w:val="303030"/>
+          <w:sz w:val="21"/>
+        </w:rPr>
+        <w:t>đườ</w:t>
+      </w:r>
+      <w:r>
+        <w:rPr>
+          <w:rFonts w:ascii="DejaVu Sans"/>
+          <w:color w:val="303030"/>
+          <w:sz w:val="21"/>
+        </w:rPr>
+        <w:t>ng d</w:t>
+      </w:r>
+      <w:r>
+        <w:rPr>
+          <w:rFonts w:ascii="DejaVu Sans"/>
+          <w:color w:val="303030"/>
+          <w:sz w:val="21"/>
+        </w:rPr>
+        <w:t>ẫ</w:t>
+      </w:r>
+      <w:r>
+        <w:rPr>
+          <w:rFonts w:ascii="DejaVu Sans"/>
+          <w:color w:val="303030"/>
+          <w:sz w:val="21"/>
+        </w:rPr>
+        <w:t>n kho git tr</w:t>
+      </w:r>
+      <w:r>
+        <w:rPr>
+          <w:rFonts w:ascii="DejaVu Sans"/>
+          <w:color w:val="303030"/>
+          <w:sz w:val="21"/>
+        </w:rPr>
+        <w:t>ê</w:t>
+      </w:r>
+      <w:r>
+        <w:rPr>
+          <w:rFonts w:ascii="DejaVu Sans"/>
+          <w:color w:val="303030"/>
+          <w:sz w:val="21"/>
+        </w:rPr>
+        <w:t>n server&gt;</w:t>
+      </w:r>
+    </w:p>
+    <w:p>
+      <w:pPr>
+        <w:rPr>
+          <w:rFonts w:ascii="DejaVu Sans"/>
+          <w:color w:val="303030"/>
+          <w:sz w:val="21"/>
+        </w:rPr>
+      </w:pPr>
+      <w:r>
+        <w:rPr>
+          <w:rFonts w:ascii="DejaVu Sans"/>
+          <w:color w:val="303030"/>
+          <w:sz w:val="21"/>
+        </w:rPr>
+        <w:t>2. Push d</w:t>
+      </w:r>
+      <w:r>
+        <w:rPr>
+          <w:rFonts w:ascii="DejaVu Sans"/>
+          <w:color w:val="303030"/>
+          <w:sz w:val="21"/>
+        </w:rPr>
+        <w:t>ự</w:t>
+      </w:r>
+      <w:r>
+        <w:rPr>
+          <w:rFonts w:ascii="DejaVu Sans"/>
+          <w:color w:val="303030"/>
+          <w:sz w:val="21"/>
+        </w:rPr>
         <w:t xml:space="preserve"> </w:t>
       </w:r>
-      <w:proofErr w:type="gramStart"/>
-      <w:r>
-        <w:rPr>
-          <w:rFonts w:ascii="DejaVu Sans"/>
-          <w:color w:val="303030"/>
-          <w:sz w:val="21"/>
-        </w:rPr>
-        <w:t>m</w:t>
-      </w:r>
-      <w:r>
-        <w:rPr>
-          <w:rFonts w:ascii="DejaVu Sans"/>
-          <w:color w:val="303030"/>
-          <w:sz w:val="21"/>
-        </w:rPr>
-        <w:t>ụ</w:t>
-      </w:r>
-      <w:r>
-        <w:rPr>
-          <w:rFonts w:ascii="DejaVu Sans"/>
-          <w:color w:val="303030"/>
-          <w:sz w:val="21"/>
-        </w:rPr>
-        <w:t>c .git</w:t>
-      </w:r>
-      <w:proofErr w:type="gramEnd"/>
+      <w:r>
+        <w:rPr>
+          <w:rFonts w:ascii="DejaVu Sans"/>
+          <w:color w:val="303030"/>
+          <w:sz w:val="21"/>
+        </w:rPr>
+        <w:t>á</w:t>
+      </w:r>
+      <w:r>
+        <w:rPr>
+          <w:rFonts w:ascii="DejaVu Sans"/>
+          <w:color w:val="303030"/>
+          <w:sz w:val="21"/>
+        </w:rPr>
+        <w:t>n l</w:t>
+      </w:r>
+      <w:r>
+        <w:rPr>
+          <w:rFonts w:ascii="DejaVu Sans"/>
+          <w:color w:val="303030"/>
+          <w:sz w:val="21"/>
+        </w:rPr>
+        <w:t>ê</w:t>
+      </w:r>
+      <w:r>
+        <w:rPr>
+          <w:rFonts w:ascii="DejaVu Sans"/>
+          <w:color w:val="303030"/>
+          <w:sz w:val="21"/>
+        </w:rPr>
+        <w:t>n kho ch</w:t>
+      </w:r>
+      <w:r>
+        <w:rPr>
+          <w:rFonts w:ascii="DejaVu Sans"/>
+          <w:color w:val="303030"/>
+          <w:sz w:val="21"/>
+        </w:rPr>
+        <w:t>ứ</w:t>
+      </w:r>
+      <w:r>
+        <w:rPr>
+          <w:rFonts w:ascii="DejaVu Sans"/>
+          <w:color w:val="303030"/>
+          <w:sz w:val="21"/>
+        </w:rPr>
+        <w:t>a tr</w:t>
+      </w:r>
+      <w:r>
+        <w:rPr>
+          <w:rFonts w:ascii="DejaVu Sans"/>
+          <w:color w:val="303030"/>
+          <w:sz w:val="21"/>
+        </w:rPr>
+        <w:t>ê</w:t>
+      </w:r>
+      <w:r>
+        <w:rPr>
+          <w:rFonts w:ascii="DejaVu Sans"/>
+          <w:color w:val="303030"/>
+          <w:sz w:val="21"/>
+        </w:rPr>
+        <w:t>n server: git push &lt;t</w:t>
+      </w:r>
+      <w:r>
+        <w:rPr>
+          <w:rFonts w:ascii="DejaVu Sans"/>
+          <w:color w:val="303030"/>
+          <w:sz w:val="21"/>
+        </w:rPr>
+        <w:t>ê</w:t>
+      </w:r>
+      <w:r>
+        <w:rPr>
+          <w:rFonts w:ascii="DejaVu Sans"/>
+          <w:color w:val="303030"/>
+          <w:sz w:val="21"/>
+        </w:rPr>
+        <w:t>n_remote&gt;</w:t>
+      </w:r>
+    </w:p>
+    <w:p>
+      <w:pPr>
+        <w:rPr>
+          <w:rFonts w:ascii="DejaVu Sans"/>
+          <w:color w:val="303030"/>
+          <w:sz w:val="21"/>
+        </w:rPr>
+      </w:pPr>
+      <w:r>
+        <w:rPr>
+          <w:rFonts w:ascii="DejaVu Sans"/>
+          <w:color w:val="303030"/>
+          <w:sz w:val="21"/>
+        </w:rPr>
+        <w:t>* L</w:t>
+      </w:r>
+      <w:r>
+        <w:rPr>
+          <w:rFonts w:ascii="DejaVu Sans"/>
+          <w:color w:val="303030"/>
+          <w:sz w:val="21"/>
+        </w:rPr>
+        <w:t>ư</w:t>
+      </w:r>
+      <w:r>
+        <w:rPr>
+          <w:rFonts w:ascii="DejaVu Sans"/>
+          <w:color w:val="303030"/>
+          <w:sz w:val="21"/>
+        </w:rPr>
+        <w:t xml:space="preserve">u </w:t>
+      </w:r>
+      <w:r>
+        <w:rPr>
+          <w:rFonts w:ascii="DejaVu Sans"/>
+          <w:color w:val="303030"/>
+          <w:sz w:val="21"/>
+        </w:rPr>
+        <w:t>ý</w:t>
+      </w:r>
+      <w:r>
+        <w:rPr>
+          <w:rFonts w:ascii="DejaVu Sans"/>
+          <w:color w:val="303030"/>
+          <w:sz w:val="21"/>
+        </w:rPr>
+        <w:t xml:space="preserve">: </w:t>
+      </w:r>
+    </w:p>
+    <w:p>
+      <w:pPr>
+        <w:rPr>
+          <w:rFonts w:ascii="DejaVu Sans"/>
+          <w:color w:val="303030"/>
+          <w:sz w:val="21"/>
+        </w:rPr>
+      </w:pPr>
+      <w:r>
+        <w:rPr>
+          <w:rFonts w:ascii="DejaVu Sans"/>
+          <w:color w:val="303030"/>
+          <w:sz w:val="21"/>
+        </w:rPr>
+        <w:t xml:space="preserve">+ </w:t>
+      </w:r>
+      <w:r>
+        <w:rPr>
+          <w:rFonts w:ascii="DejaVu Sans"/>
+          <w:color w:val="303030"/>
+          <w:sz w:val="21"/>
+        </w:rPr>
+        <w:t>Kh</w:t>
+      </w:r>
+      <w:r>
+        <w:rPr>
+          <w:rFonts w:ascii="DejaVu Sans"/>
+          <w:color w:val="303030"/>
+          <w:sz w:val="21"/>
+        </w:rPr>
+        <w:t>ô</w:t>
+      </w:r>
+      <w:r>
+        <w:rPr>
+          <w:rFonts w:ascii="DejaVu Sans"/>
+          <w:color w:val="303030"/>
+          <w:sz w:val="21"/>
+        </w:rPr>
+        <w:t xml:space="preserve">ng </w:t>
+      </w:r>
+      <w:r>
+        <w:rPr>
+          <w:rFonts w:ascii="DejaVu Sans"/>
+          <w:color w:val="303030"/>
+          <w:sz w:val="21"/>
+        </w:rPr>
+        <w:t>đượ</w:t>
+      </w:r>
+      <w:r>
+        <w:rPr>
+          <w:rFonts w:ascii="DejaVu Sans"/>
+          <w:color w:val="303030"/>
+          <w:sz w:val="21"/>
+        </w:rPr>
+        <w:t xml:space="preserve">c </w:t>
+      </w:r>
+      <w:r>
+        <w:rPr>
+          <w:rFonts w:ascii="DejaVu Sans"/>
+          <w:color w:val="303030"/>
+          <w:sz w:val="21"/>
+        </w:rPr>
+        <w:t>đặ</w:t>
+      </w:r>
+      <w:r>
+        <w:rPr>
+          <w:rFonts w:ascii="DejaVu Sans"/>
+          <w:color w:val="303030"/>
+          <w:sz w:val="21"/>
+        </w:rPr>
+        <w:t>t t</w:t>
+      </w:r>
+      <w:r>
+        <w:rPr>
+          <w:rFonts w:ascii="DejaVu Sans"/>
+          <w:color w:val="303030"/>
+          <w:sz w:val="21"/>
+        </w:rPr>
+        <w:t>ê</w:t>
+      </w:r>
+      <w:r>
+        <w:rPr>
+          <w:rFonts w:ascii="DejaVu Sans"/>
+          <w:color w:val="303030"/>
+          <w:sz w:val="21"/>
+        </w:rPr>
+        <w:t>n_</w:t>
+      </w:r>
+      <w:r>
+        <w:rPr>
+          <w:rFonts w:ascii="DejaVu Sans"/>
+          <w:color w:val="303030"/>
+          <w:sz w:val="21"/>
+        </w:rPr>
+        <w:t xml:space="preserve">remote </w:t>
+      </w:r>
+      <w:r>
+        <w:rPr>
+          <w:rFonts w:ascii="DejaVu Sans"/>
+          <w:b/>
+          <w:color w:val="303030"/>
+          <w:sz w:val="21"/>
+        </w:rPr>
+        <w:t>origin</w:t>
+      </w:r>
       <w:r>
         <w:rPr>
           <w:rFonts w:ascii="DejaVu Sans"/>
@@ -1493,6 +2987,111 @@
           <w:color w:val="303030"/>
           <w:sz w:val="21"/>
         </w:rPr>
+        <w:t>l</w:t>
+      </w:r>
+      <w:r>
+        <w:rPr>
+          <w:rFonts w:ascii="DejaVu Sans"/>
+          <w:color w:val="303030"/>
+          <w:sz w:val="21"/>
+        </w:rPr>
+        <w:t>à</w:t>
+      </w:r>
+      <w:r>
+        <w:rPr>
+          <w:rFonts w:ascii="DejaVu Sans"/>
+          <w:color w:val="303030"/>
+          <w:sz w:val="21"/>
+        </w:rPr>
+        <w:t xml:space="preserve"> </w:t>
+      </w:r>
+    </w:p>
+    <w:p>
+      <w:pPr>
+        <w:rPr>
+          <w:rFonts w:ascii="DejaVu Sans"/>
+          <w:color w:val="303030"/>
+          <w:sz w:val="21"/>
+        </w:rPr>
+      </w:pPr>
+      <w:r>
+        <w:rPr>
+          <w:rFonts w:ascii="DejaVu Sans"/>
+          <w:color w:val="303030"/>
+          <w:sz w:val="21"/>
+        </w:rPr>
+        <w:t>+ C</w:t>
+      </w:r>
+      <w:r>
+        <w:rPr>
+          <w:rFonts w:ascii="DejaVu Sans"/>
+          <w:color w:val="303030"/>
+          <w:sz w:val="21"/>
+        </w:rPr>
+        <w:t>ó</w:t>
+      </w:r>
+      <w:r>
+        <w:rPr>
+          <w:rFonts w:ascii="DejaVu Sans"/>
+          <w:color w:val="303030"/>
+          <w:sz w:val="21"/>
+        </w:rPr>
+        <w:t xml:space="preserve"> th</w:t>
+      </w:r>
+      <w:r>
+        <w:rPr>
+          <w:rFonts w:ascii="DejaVu Sans"/>
+          <w:color w:val="303030"/>
+          <w:sz w:val="21"/>
+        </w:rPr>
+        <w:t>ể</w:t>
+      </w:r>
+      <w:r>
+        <w:rPr>
+          <w:rFonts w:ascii="DejaVu Sans"/>
+          <w:color w:val="303030"/>
+          <w:sz w:val="21"/>
+        </w:rPr>
+        <w:t xml:space="preserve"> t</w:t>
+      </w:r>
+      <w:r>
+        <w:rPr>
+          <w:rFonts w:ascii="DejaVu Sans"/>
+          <w:color w:val="303030"/>
+          <w:sz w:val="21"/>
+        </w:rPr>
+        <w:t>ạ</w:t>
+      </w:r>
+      <w:r>
+        <w:rPr>
+          <w:rFonts w:ascii="DejaVu Sans"/>
+          <w:color w:val="303030"/>
+          <w:sz w:val="21"/>
+        </w:rPr>
+        <w:t>o nhi</w:t>
+      </w:r>
+      <w:r>
+        <w:rPr>
+          <w:rFonts w:ascii="DejaVu Sans"/>
+          <w:color w:val="303030"/>
+          <w:sz w:val="21"/>
+        </w:rPr>
+        <w:t>ề</w:t>
+      </w:r>
+      <w:r>
+        <w:rPr>
+          <w:rFonts w:ascii="DejaVu Sans"/>
+          <w:color w:val="303030"/>
+          <w:sz w:val="21"/>
+        </w:rPr>
+        <w:t xml:space="preserve">u remote </w:t>
+      </w:r>
+      <w:r>
+        <w:rPr>
+          <w:rFonts w:ascii="DejaVu Sans"/>
+          <w:color w:val="303030"/>
+          <w:sz w:val="21"/>
+        </w:rPr>
         <w:t>để</w:t>
       </w:r>
       <w:r>
@@ -1509,103 +3108,6 @@
           <w:color w:val="303030"/>
           <w:sz w:val="21"/>
         </w:rPr>
-        <w:t>à</w:t>
-      </w:r>
-      <w:r>
-        <w:rPr>
-          <w:rFonts w:ascii="DejaVu Sans"/>
-          <w:color w:val="303030"/>
-          <w:sz w:val="21"/>
-        </w:rPr>
-        <w:t>m vi</w:t>
-      </w:r>
-      <w:r>
-        <w:rPr>
-          <w:rFonts w:ascii="DejaVu Sans"/>
-          <w:color w:val="303030"/>
-          <w:sz w:val="21"/>
-        </w:rPr>
-        <w:t>ệ</w:t>
-      </w:r>
-      <w:r>
-        <w:rPr>
-          <w:rFonts w:ascii="DejaVu Sans"/>
-          <w:color w:val="303030"/>
-          <w:sz w:val="21"/>
-        </w:rPr>
-        <w:t>c v</w:t>
-      </w:r>
-      <w:r>
-        <w:rPr>
-          <w:rFonts w:ascii="DejaVu Sans"/>
-          <w:color w:val="303030"/>
-          <w:sz w:val="21"/>
-        </w:rPr>
-        <w:t>ớ</w:t>
-      </w:r>
-      <w:r>
-        <w:rPr>
-          <w:rFonts w:ascii="DejaVu Sans"/>
-          <w:color w:val="303030"/>
-          <w:sz w:val="21"/>
-        </w:rPr>
-        <w:t>i git: npm init</w:t>
-      </w:r>
-    </w:p>
-    <w:p>
-      <w:pPr>
-        <w:rPr>
-          <w:rFonts w:ascii="DejaVu Sans"/>
-          <w:color w:val="303030"/>
-          <w:sz w:val="21"/>
-        </w:rPr>
-      </w:pPr>
-      <w:r>
-        <w:rPr>
-          <w:rFonts w:ascii="DejaVu Sans"/>
-          <w:color w:val="303030"/>
-          <w:sz w:val="21"/>
-        </w:rPr>
-        <w:t>3. Sau khi c</w:t>
-      </w:r>
-      <w:r>
-        <w:rPr>
-          <w:rFonts w:ascii="DejaVu Sans"/>
-          <w:color w:val="303030"/>
-          <w:sz w:val="21"/>
-        </w:rPr>
-        <w:t>ó</w:t>
-      </w:r>
-      <w:r>
-        <w:rPr>
-          <w:rFonts w:ascii="DejaVu Sans"/>
-          <w:color w:val="303030"/>
-          <w:sz w:val="21"/>
-        </w:rPr>
-        <w:t xml:space="preserve"> thay </w:t>
-      </w:r>
-      <w:r>
-        <w:rPr>
-          <w:rFonts w:ascii="DejaVu Sans"/>
-          <w:color w:val="303030"/>
-          <w:sz w:val="21"/>
-        </w:rPr>
-        <w:t>đổ</w:t>
-      </w:r>
-      <w:r>
-        <w:rPr>
-          <w:rFonts w:ascii="DejaVu Sans"/>
-          <w:color w:val="303030"/>
-          <w:sz w:val="21"/>
-        </w:rPr>
-        <w:t>i trong th</w:t>
-      </w:r>
-      <w:r>
-        <w:rPr>
-          <w:rFonts w:ascii="DejaVu Sans"/>
-          <w:color w:val="303030"/>
-          <w:sz w:val="21"/>
-        </w:rPr>
         <w:t>ư</w:t>
       </w:r>
       <w:r>
@@ -1614,6 +3116,203 @@
           <w:color w:val="303030"/>
           <w:sz w:val="21"/>
         </w:rPr>
+        <w:t>u tr</w:t>
+      </w:r>
+      <w:r>
+        <w:rPr>
+          <w:rFonts w:ascii="DejaVu Sans"/>
+          <w:color w:val="303030"/>
+          <w:sz w:val="21"/>
+        </w:rPr>
+        <w:t>ữ</w:t>
+      </w:r>
+      <w:r>
+        <w:rPr>
+          <w:rFonts w:ascii="DejaVu Sans"/>
+          <w:color w:val="303030"/>
+          <w:sz w:val="21"/>
+        </w:rPr>
+        <w:t xml:space="preserve"> 1 d</w:t>
+      </w:r>
+      <w:r>
+        <w:rPr>
+          <w:rFonts w:ascii="DejaVu Sans"/>
+          <w:color w:val="303030"/>
+          <w:sz w:val="21"/>
+        </w:rPr>
+        <w:t>ự</w:t>
+      </w:r>
+      <w:r>
+        <w:rPr>
+          <w:rFonts w:ascii="DejaVu Sans"/>
+          <w:color w:val="303030"/>
+          <w:sz w:val="21"/>
+        </w:rPr>
+        <w:t xml:space="preserve"> </w:t>
+      </w:r>
+      <w:r>
+        <w:rPr>
+          <w:rFonts w:ascii="DejaVu Sans"/>
+          <w:color w:val="303030"/>
+          <w:sz w:val="21"/>
+        </w:rPr>
+        <w:t>á</w:t>
+      </w:r>
+      <w:r>
+        <w:rPr>
+          <w:rFonts w:ascii="DejaVu Sans"/>
+          <w:color w:val="303030"/>
+          <w:sz w:val="21"/>
+        </w:rPr>
+        <w:t>n tr</w:t>
+      </w:r>
+      <w:r>
+        <w:rPr>
+          <w:rFonts w:ascii="DejaVu Sans"/>
+          <w:color w:val="303030"/>
+          <w:sz w:val="21"/>
+        </w:rPr>
+        <w:t>ê</w:t>
+      </w:r>
+      <w:r>
+        <w:rPr>
+          <w:rFonts w:ascii="DejaVu Sans"/>
+          <w:color w:val="303030"/>
+          <w:sz w:val="21"/>
+        </w:rPr>
+        <w:t>n git server</w:t>
+      </w:r>
+    </w:p>
+    <w:p>
+      <w:pPr>
+        <w:rPr>
+          <w:rFonts w:ascii="DejaVu Sans"/>
+          <w:color w:val="303030"/>
+          <w:sz w:val="21"/>
+        </w:rPr>
+      </w:pPr>
+    </w:p>
+    <w:p>
+      <w:pPr>
+        <w:rPr>
+          <w:rFonts w:ascii="DejaVu Sans"/>
+          <w:color w:val="303030"/>
+          <w:sz w:val="21"/>
+        </w:rPr>
+      </w:pPr>
+      <w:r>
+        <w:rPr>
+          <w:rFonts w:ascii="DejaVu Sans"/>
+          <w:color w:val="303030"/>
+          <w:sz w:val="21"/>
+        </w:rPr>
+        <w:br/>
+      </w:r>
+      <w:bookmarkStart w:id="0" w:name="_GoBack"/>
+      <w:bookmarkEnd w:id="0"/>
+      <w:r>
+        <w:rPr>
+          <w:rFonts w:ascii="DejaVu Sans"/>
+          <w:color w:val="303030"/>
+          <w:sz w:val="21"/>
+        </w:rPr>
+        <w:lastRenderedPageBreak/>
+        <w:t>IV. Nh</w:t>
+      </w:r>
+      <w:r>
+        <w:rPr>
+          <w:rFonts w:ascii="DejaVu Sans"/>
+          <w:color w:val="303030"/>
+          <w:sz w:val="21"/>
+        </w:rPr>
+        <w:t>â</w:t>
+      </w:r>
+      <w:r>
+        <w:rPr>
+          <w:rFonts w:ascii="DejaVu Sans"/>
+          <w:color w:val="303030"/>
+          <w:sz w:val="21"/>
+        </w:rPr>
+        <w:t>n b</w:t>
+      </w:r>
+      <w:r>
+        <w:rPr>
+          <w:rFonts w:ascii="DejaVu Sans"/>
+          <w:color w:val="303030"/>
+          <w:sz w:val="21"/>
+        </w:rPr>
+        <w:t>ả</w:t>
+      </w:r>
+      <w:r>
+        <w:rPr>
+          <w:rFonts w:ascii="DejaVu Sans"/>
+          <w:color w:val="303030"/>
+          <w:sz w:val="21"/>
+        </w:rPr>
+        <w:t>n d</w:t>
+      </w:r>
+      <w:r>
+        <w:rPr>
+          <w:rFonts w:ascii="DejaVu Sans"/>
+          <w:color w:val="303030"/>
+          <w:sz w:val="21"/>
+        </w:rPr>
+        <w:t>ự</w:t>
+      </w:r>
+      <w:r>
+        <w:rPr>
+          <w:rFonts w:ascii="DejaVu Sans"/>
+          <w:color w:val="303030"/>
+          <w:sz w:val="21"/>
+        </w:rPr>
+        <w:t xml:space="preserve"> </w:t>
+      </w:r>
+      <w:r>
+        <w:rPr>
+          <w:rFonts w:ascii="DejaVu Sans"/>
+          <w:color w:val="303030"/>
+          <w:sz w:val="21"/>
+        </w:rPr>
+        <w:t>á</w:t>
+      </w:r>
+      <w:r>
+        <w:rPr>
+          <w:rFonts w:ascii="DejaVu Sans"/>
+          <w:color w:val="303030"/>
+          <w:sz w:val="21"/>
+        </w:rPr>
+        <w:t>n t</w:t>
+      </w:r>
+      <w:r>
+        <w:rPr>
+          <w:rFonts w:ascii="DejaVu Sans"/>
+          <w:color w:val="303030"/>
+          <w:sz w:val="21"/>
+        </w:rPr>
+        <w:t>ừ</w:t>
+      </w:r>
+      <w:r>
+        <w:rPr>
+          <w:rFonts w:ascii="DejaVu Sans"/>
+          <w:color w:val="303030"/>
+          <w:sz w:val="21"/>
+        </w:rPr>
+        <w:t xml:space="preserve"> server v</w:t>
+      </w:r>
+      <w:r>
+        <w:rPr>
+          <w:rFonts w:ascii="DejaVu Sans"/>
+          <w:color w:val="303030"/>
+          <w:sz w:val="21"/>
+        </w:rPr>
+        <w:t>ề</w:t>
+      </w:r>
+      <w:r>
+        <w:rPr>
+          <w:rFonts w:ascii="DejaVu Sans"/>
+          <w:color w:val="303030"/>
+          <w:sz w:val="21"/>
+        </w:rPr>
         <w:t xml:space="preserve"> m</w:t>
       </w:r>
       <w:r>
@@ -1622,102 +3321,6 @@
           <w:color w:val="303030"/>
           <w:sz w:val="21"/>
         </w:rPr>
-        <w:t>ụ</w:t>
-      </w:r>
-      <w:r>
-        <w:rPr>
-          <w:rFonts w:ascii="DejaVu Sans"/>
-          <w:color w:val="303030"/>
-          <w:sz w:val="21"/>
-        </w:rPr>
-        <w:t>c, d</w:t>
-      </w:r>
-      <w:r>
-        <w:rPr>
-          <w:rFonts w:ascii="DejaVu Sans"/>
-          <w:color w:val="303030"/>
-          <w:sz w:val="21"/>
-        </w:rPr>
-        <w:t>ù</w:t>
-      </w:r>
-      <w:r>
-        <w:rPr>
-          <w:rFonts w:ascii="DejaVu Sans"/>
-          <w:color w:val="303030"/>
-          <w:sz w:val="21"/>
-        </w:rPr>
-        <w:t>ng l</w:t>
-      </w:r>
-      <w:r>
-        <w:rPr>
-          <w:rFonts w:ascii="DejaVu Sans"/>
-          <w:color w:val="303030"/>
-          <w:sz w:val="21"/>
-        </w:rPr>
-        <w:t>ệ</w:t>
-      </w:r>
-      <w:r>
-        <w:rPr>
-          <w:rFonts w:ascii="DejaVu Sans"/>
-          <w:color w:val="303030"/>
-          <w:sz w:val="21"/>
-        </w:rPr>
-        <w:t xml:space="preserve">nh git status </w:t>
-      </w:r>
-      <w:r>
-        <w:rPr>
-          <w:rFonts w:ascii="DejaVu Sans"/>
-          <w:color w:val="303030"/>
-          <w:sz w:val="21"/>
-        </w:rPr>
-        <w:t>để</w:t>
-      </w:r>
-      <w:r>
-        <w:rPr>
-          <w:rFonts w:ascii="DejaVu Sans"/>
-          <w:color w:val="303030"/>
-          <w:sz w:val="21"/>
-        </w:rPr>
-        <w:t xml:space="preserve"> ki</w:t>
-      </w:r>
-      <w:r>
-        <w:rPr>
-          <w:rFonts w:ascii="DejaVu Sans"/>
-          <w:color w:val="303030"/>
-          <w:sz w:val="21"/>
-        </w:rPr>
-        <w:t>ể</w:t>
-      </w:r>
-      <w:r>
-        <w:rPr>
-          <w:rFonts w:ascii="DejaVu Sans"/>
-          <w:color w:val="303030"/>
-          <w:sz w:val="21"/>
-        </w:rPr>
-        <w:t>m tra tr</w:t>
-      </w:r>
-      <w:r>
-        <w:rPr>
-          <w:rFonts w:ascii="DejaVu Sans"/>
-          <w:color w:val="303030"/>
-          <w:sz w:val="21"/>
-        </w:rPr>
-        <w:t>ạ</w:t>
-      </w:r>
-      <w:r>
-        <w:rPr>
-          <w:rFonts w:ascii="DejaVu Sans"/>
-          <w:color w:val="303030"/>
-          <w:sz w:val="21"/>
-        </w:rPr>
-        <w:t>ng th</w:t>
-      </w:r>
-      <w:r>
-        <w:rPr>
-          <w:rFonts w:ascii="DejaVu Sans"/>
-          <w:color w:val="303030"/>
-          <w:sz w:val="21"/>
-        </w:rPr>
         <w:t>á</w:t>
       </w:r>
       <w:r>
@@ -1726,40 +3329,23 @@
           <w:color w:val="303030"/>
           <w:sz w:val="21"/>
         </w:rPr>
-        <w:t>i kho git</w:t>
-      </w:r>
-    </w:p>
-    <w:p>
-      <w:pPr>
-        <w:rPr>
-          <w:rFonts w:ascii="DejaVu Sans"/>
-          <w:color w:val="303030"/>
-          <w:sz w:val="21"/>
-        </w:rPr>
-      </w:pPr>
-      <w:r>
-        <w:rPr>
-          <w:rFonts w:ascii="DejaVu Sans"/>
-          <w:color w:val="303030"/>
-          <w:sz w:val="21"/>
-        </w:rPr>
-        <w:t xml:space="preserve">4. </w:t>
-      </w:r>
-      <w:r>
-        <w:rPr>
-          <w:rFonts w:ascii="DejaVu Sans"/>
-          <w:color w:val="303030"/>
-          <w:sz w:val="21"/>
-        </w:rPr>
-        <w:t>Đư</w:t>
-      </w:r>
-      <w:r>
-        <w:rPr>
-          <w:rFonts w:ascii="DejaVu Sans"/>
-          <w:color w:val="303030"/>
-          <w:sz w:val="21"/>
-        </w:rPr>
-        <w:t>a c</w:t>
+        <w:t>y t</w:t>
+      </w:r>
+      <w:r>
+        <w:rPr>
+          <w:rFonts w:ascii="DejaVu Sans"/>
+          <w:color w:val="303030"/>
+          <w:sz w:val="21"/>
+        </w:rPr>
+        <w:t>í</w:t>
+      </w:r>
+      <w:r>
+        <w:rPr>
+          <w:rFonts w:ascii="DejaVu Sans"/>
+          <w:color w:val="303030"/>
+          <w:sz w:val="21"/>
+        </w:rPr>
+        <w:t>nh c</w:t>
       </w:r>
       <w:r>
         <w:rPr>
@@ -1775,364 +3361,72 @@
           <w:color w:val="303030"/>
           <w:sz w:val="21"/>
         </w:rPr>
-        <w:t>c file trong th</w:t>
-      </w:r>
-      <w:r>
-        <w:rPr>
-          <w:rFonts w:ascii="DejaVu Sans"/>
-          <w:color w:val="303030"/>
-          <w:sz w:val="21"/>
-        </w:rPr>
-        <w:t>ư</w:t>
-      </w:r>
-      <w:r>
-        <w:rPr>
-          <w:rFonts w:ascii="DejaVu Sans"/>
-          <w:color w:val="303030"/>
-          <w:sz w:val="21"/>
-        </w:rPr>
-        <w:t xml:space="preserve"> m</w:t>
-      </w:r>
-      <w:r>
-        <w:rPr>
-          <w:rFonts w:ascii="DejaVu Sans"/>
-          <w:color w:val="303030"/>
-          <w:sz w:val="21"/>
-        </w:rPr>
-        <w:t>ụ</w:t>
-      </w:r>
-      <w:r>
-        <w:rPr>
-          <w:rFonts w:ascii="DejaVu Sans"/>
-          <w:color w:val="303030"/>
-          <w:sz w:val="21"/>
-        </w:rPr>
-        <w:t>c v</w:t>
-      </w:r>
-      <w:r>
-        <w:rPr>
-          <w:rFonts w:ascii="DejaVu Sans"/>
-          <w:color w:val="303030"/>
-          <w:sz w:val="21"/>
-        </w:rPr>
-        <w:t>ề</w:t>
-      </w:r>
-      <w:r>
-        <w:rPr>
-          <w:rFonts w:ascii="DejaVu Sans"/>
-          <w:color w:val="303030"/>
-          <w:sz w:val="21"/>
-        </w:rPr>
-        <w:t xml:space="preserve"> tr</w:t>
-      </w:r>
-      <w:r>
-        <w:rPr>
-          <w:rFonts w:ascii="DejaVu Sans"/>
-          <w:color w:val="303030"/>
-          <w:sz w:val="21"/>
-        </w:rPr>
-        <w:t>ạ</w:t>
-      </w:r>
-      <w:r>
-        <w:rPr>
-          <w:rFonts w:ascii="DejaVu Sans"/>
-          <w:color w:val="303030"/>
-          <w:sz w:val="21"/>
-        </w:rPr>
-        <w:t>ng th</w:t>
-      </w:r>
-      <w:r>
-        <w:rPr>
-          <w:rFonts w:ascii="DejaVu Sans"/>
-          <w:color w:val="303030"/>
-          <w:sz w:val="21"/>
-        </w:rPr>
-        <w:t>á</w:t>
-      </w:r>
-      <w:r>
-        <w:rPr>
-          <w:rFonts w:ascii="DejaVu Sans"/>
-          <w:color w:val="303030"/>
-          <w:sz w:val="21"/>
-        </w:rPr>
-        <w:t xml:space="preserve">i Tracked </w:t>
-      </w:r>
-      <w:r>
-        <w:rPr>
-          <w:rFonts w:ascii="DejaVu Sans"/>
-          <w:color w:val="303030"/>
-          <w:sz w:val="21"/>
-        </w:rPr>
-        <w:t>để</w:t>
-      </w:r>
-      <w:r>
-        <w:rPr>
-          <w:rFonts w:ascii="DejaVu Sans"/>
-          <w:color w:val="303030"/>
-          <w:sz w:val="21"/>
-        </w:rPr>
-        <w:t xml:space="preserve"> git theo d</w:t>
-      </w:r>
-      <w:r>
-        <w:rPr>
-          <w:rFonts w:ascii="DejaVu Sans"/>
-          <w:color w:val="303030"/>
-          <w:sz w:val="21"/>
-        </w:rPr>
-        <w:t>õ</w:t>
-      </w:r>
-      <w:r>
-        <w:rPr>
-          <w:rFonts w:ascii="DejaVu Sans"/>
-          <w:color w:val="303030"/>
-          <w:sz w:val="21"/>
-        </w:rPr>
-        <w:t xml:space="preserve">i: git </w:t>
-      </w:r>
-      <w:proofErr w:type="gramStart"/>
-      <w:r>
-        <w:rPr>
-          <w:rFonts w:ascii="DejaVu Sans"/>
-          <w:color w:val="303030"/>
-          <w:sz w:val="21"/>
-        </w:rPr>
-        <w:t>add .</w:t>
-      </w:r>
-      <w:proofErr w:type="gramEnd"/>
-    </w:p>
-    <w:p>
-      <w:pPr>
-        <w:rPr>
-          <w:rFonts w:ascii="DejaVu Sans"/>
-          <w:color w:val="303030"/>
-          <w:sz w:val="21"/>
-        </w:rPr>
-      </w:pPr>
-      <w:r>
-        <w:rPr>
-          <w:rFonts w:ascii="DejaVu Sans"/>
-          <w:color w:val="303030"/>
-          <w:sz w:val="21"/>
-        </w:rPr>
-        <w:t>5. L</w:t>
-      </w:r>
-      <w:r>
-        <w:rPr>
-          <w:rFonts w:ascii="DejaVu Sans"/>
-          <w:color w:val="303030"/>
-          <w:sz w:val="21"/>
-        </w:rPr>
-        <w:t>ư</w:t>
-      </w:r>
-      <w:r>
-        <w:rPr>
-          <w:rFonts w:ascii="DejaVu Sans"/>
-          <w:color w:val="303030"/>
-          <w:sz w:val="21"/>
-        </w:rPr>
-        <w:t>u tr</w:t>
-      </w:r>
-      <w:r>
-        <w:rPr>
-          <w:rFonts w:ascii="DejaVu Sans"/>
-          <w:color w:val="303030"/>
-          <w:sz w:val="21"/>
-        </w:rPr>
-        <w:t>ữ</w:t>
-      </w:r>
-      <w:r>
-        <w:rPr>
-          <w:rFonts w:ascii="DejaVu Sans"/>
-          <w:color w:val="303030"/>
-          <w:sz w:val="21"/>
-        </w:rPr>
-        <w:t xml:space="preserve"> c</w:t>
-      </w:r>
-      <w:r>
-        <w:rPr>
-          <w:rFonts w:ascii="DejaVu Sans"/>
-          <w:color w:val="303030"/>
-          <w:sz w:val="21"/>
-        </w:rPr>
-        <w:t>á</w:t>
-      </w:r>
-      <w:r>
-        <w:rPr>
-          <w:rFonts w:ascii="DejaVu Sans"/>
-          <w:color w:val="303030"/>
-          <w:sz w:val="21"/>
-        </w:rPr>
-        <w:t xml:space="preserve">c file </w:t>
-      </w:r>
-      <w:r>
-        <w:rPr>
-          <w:rFonts w:ascii="DejaVu Sans"/>
-          <w:color w:val="303030"/>
-          <w:sz w:val="21"/>
-        </w:rPr>
-        <w:t>ở</w:t>
-      </w:r>
-      <w:r>
-        <w:rPr>
-          <w:rFonts w:ascii="DejaVu Sans"/>
-          <w:color w:val="303030"/>
-          <w:sz w:val="21"/>
-        </w:rPr>
-        <w:t xml:space="preserve"> tr</w:t>
-      </w:r>
-      <w:r>
-        <w:rPr>
-          <w:rFonts w:ascii="DejaVu Sans"/>
-          <w:color w:val="303030"/>
-          <w:sz w:val="21"/>
-        </w:rPr>
-        <w:t>ạ</w:t>
-      </w:r>
-      <w:r>
-        <w:rPr>
-          <w:rFonts w:ascii="DejaVu Sans"/>
-          <w:color w:val="303030"/>
-          <w:sz w:val="21"/>
-        </w:rPr>
-        <w:t>ng th</w:t>
-      </w:r>
-      <w:r>
-        <w:rPr>
-          <w:rFonts w:ascii="DejaVu Sans"/>
-          <w:color w:val="303030"/>
-          <w:sz w:val="21"/>
-        </w:rPr>
-        <w:t>á</w:t>
-      </w:r>
-      <w:r>
-        <w:rPr>
-          <w:rFonts w:ascii="DejaVu Sans"/>
-          <w:color w:val="303030"/>
-          <w:sz w:val="21"/>
-        </w:rPr>
-        <w:t>i Tracked v</w:t>
-      </w:r>
-      <w:r>
-        <w:rPr>
-          <w:rFonts w:ascii="DejaVu Sans"/>
-          <w:color w:val="303030"/>
-          <w:sz w:val="21"/>
-        </w:rPr>
-        <w:t>à</w:t>
-      </w:r>
-      <w:r>
-        <w:rPr>
-          <w:rFonts w:ascii="DejaVu Sans"/>
-          <w:color w:val="303030"/>
-          <w:sz w:val="21"/>
-        </w:rPr>
-        <w:t>o kho ch</w:t>
-      </w:r>
-      <w:r>
-        <w:rPr>
-          <w:rFonts w:ascii="DejaVu Sans"/>
-          <w:color w:val="303030"/>
-          <w:sz w:val="21"/>
-        </w:rPr>
-        <w:t>ứ</w:t>
-      </w:r>
-      <w:r>
-        <w:rPr>
-          <w:rFonts w:ascii="DejaVu Sans"/>
-          <w:color w:val="303030"/>
-          <w:sz w:val="21"/>
-        </w:rPr>
-        <w:t xml:space="preserve">a local </w:t>
-      </w:r>
-      <w:r>
-        <w:rPr>
-          <w:rFonts w:ascii="DejaVu Sans"/>
-          <w:color w:val="303030"/>
-          <w:sz w:val="21"/>
-        </w:rPr>
-        <w:t>để</w:t>
-      </w:r>
-      <w:r>
-        <w:rPr>
-          <w:rFonts w:ascii="DejaVu Sans"/>
-          <w:color w:val="303030"/>
-          <w:sz w:val="21"/>
-        </w:rPr>
-        <w:t xml:space="preserve"> git theo d</w:t>
-      </w:r>
-      <w:r>
-        <w:rPr>
-          <w:rFonts w:ascii="DejaVu Sans"/>
-          <w:color w:val="303030"/>
-          <w:sz w:val="21"/>
-        </w:rPr>
-        <w:t>õ</w:t>
-      </w:r>
-      <w:r>
-        <w:rPr>
-          <w:rFonts w:ascii="DejaVu Sans"/>
-          <w:color w:val="303030"/>
-          <w:sz w:val="21"/>
-        </w:rPr>
-        <w:t>i: git commit -m"comment gi do..."</w:t>
-      </w:r>
-    </w:p>
-    <w:p>
-      <w:pPr>
-        <w:rPr>
-          <w:rFonts w:ascii="DejaVu Sans"/>
-          <w:color w:val="303030"/>
-          <w:sz w:val="21"/>
-        </w:rPr>
-      </w:pPr>
-    </w:p>
-    <w:p>
-      <w:pPr>
-        <w:rPr>
-          <w:rFonts w:ascii="DejaVu Sans"/>
-          <w:color w:val="303030"/>
-          <w:sz w:val="21"/>
-        </w:rPr>
-      </w:pPr>
-      <w:r>
-        <w:rPr>
-          <w:rFonts w:ascii="DejaVu Sans"/>
-          <w:color w:val="303030"/>
-          <w:sz w:val="21"/>
-        </w:rPr>
-        <w:t>II. T</w:t>
-      </w:r>
-      <w:r>
-        <w:rPr>
-          <w:rFonts w:ascii="DejaVu Sans"/>
-          <w:color w:val="303030"/>
-          <w:sz w:val="21"/>
-        </w:rPr>
-        <w:t>ạ</w:t>
-      </w:r>
-      <w:r>
-        <w:rPr>
-          <w:rFonts w:ascii="DejaVu Sans"/>
-          <w:color w:val="303030"/>
-          <w:sz w:val="21"/>
-        </w:rPr>
-        <w:t>o m</w:t>
-      </w:r>
-      <w:r>
-        <w:rPr>
-          <w:rFonts w:ascii="DejaVu Sans"/>
-          <w:color w:val="303030"/>
-          <w:sz w:val="21"/>
-        </w:rPr>
-        <w:t>ộ</w:t>
-      </w:r>
-      <w:r>
-        <w:rPr>
-          <w:rFonts w:ascii="DejaVu Sans"/>
-          <w:color w:val="303030"/>
-          <w:sz w:val="21"/>
-        </w:rPr>
-        <w:t>t kho git tr</w:t>
+        <w:t xml:space="preserve"> nh</w:t>
+      </w:r>
+      <w:r>
+        <w:rPr>
+          <w:rFonts w:ascii="DejaVu Sans"/>
+          <w:color w:val="303030"/>
+          <w:sz w:val="21"/>
+        </w:rPr>
+        <w:t>â</w:t>
+      </w:r>
+      <w:r>
+        <w:rPr>
+          <w:rFonts w:ascii="DejaVu Sans"/>
+          <w:color w:val="303030"/>
+          <w:sz w:val="21"/>
+        </w:rPr>
+        <w:t>n</w:t>
+      </w:r>
+    </w:p>
+    <w:p>
+      <w:pPr>
+        <w:rPr>
+          <w:rFonts w:ascii="DejaVu Sans"/>
+          <w:color w:val="303030"/>
+          <w:sz w:val="21"/>
+        </w:rPr>
+      </w:pPr>
+      <w:r>
+        <w:rPr>
+          <w:rFonts w:ascii="DejaVu Sans"/>
+          <w:color w:val="303030"/>
+          <w:sz w:val="21"/>
+        </w:rPr>
+        <w:t>1. git clone &lt;</w:t>
+      </w:r>
+      <w:r>
+        <w:rPr>
+          <w:rFonts w:ascii="DejaVu Sans"/>
+          <w:color w:val="303030"/>
+          <w:sz w:val="21"/>
+        </w:rPr>
+        <w:t>đườ</w:t>
+      </w:r>
+      <w:r>
+        <w:rPr>
+          <w:rFonts w:ascii="DejaVu Sans"/>
+          <w:color w:val="303030"/>
+          <w:sz w:val="21"/>
+        </w:rPr>
+        <w:t>ng d</w:t>
+      </w:r>
+      <w:r>
+        <w:rPr>
+          <w:rFonts w:ascii="DejaVu Sans"/>
+          <w:color w:val="303030"/>
+          <w:sz w:val="21"/>
+        </w:rPr>
+        <w:t>ẫ</w:t>
+      </w:r>
+      <w:r>
+        <w:rPr>
+          <w:rFonts w:ascii="DejaVu Sans"/>
+          <w:color w:val="303030"/>
+          <w:sz w:val="21"/>
+        </w:rPr>
+        <w:t>n kho git tr</w:t>
       </w:r>
       <w:r>
         <w:rPr>
@@ -2148,993 +3442,8 @@
           <w:color w:val="303030"/>
           <w:sz w:val="21"/>
         </w:rPr>
-        <w:t>n server</w:t>
-      </w:r>
-    </w:p>
-    <w:p>
-      <w:pPr>
-        <w:rPr>
-          <w:rFonts w:ascii="DejaVu Sans"/>
-          <w:color w:val="303030"/>
-          <w:sz w:val="21"/>
-        </w:rPr>
-      </w:pPr>
-      <w:r>
-        <w:rPr>
-          <w:rFonts w:ascii="DejaVu Sans"/>
-          <w:color w:val="303030"/>
-          <w:sz w:val="21"/>
-        </w:rPr>
-        <w:t xml:space="preserve">1. </w:t>
-      </w:r>
-      <w:r>
-        <w:rPr>
-          <w:rFonts w:ascii="DejaVu Sans"/>
-          <w:color w:val="303030"/>
-          <w:sz w:val="21"/>
-        </w:rPr>
-        <w:t>Đă</w:t>
-      </w:r>
-      <w:r>
-        <w:rPr>
-          <w:rFonts w:ascii="DejaVu Sans"/>
-          <w:color w:val="303030"/>
-          <w:sz w:val="21"/>
-        </w:rPr>
-        <w:t>ng nh</w:t>
-      </w:r>
-      <w:r>
-        <w:rPr>
-          <w:rFonts w:ascii="DejaVu Sans"/>
-          <w:color w:val="303030"/>
-          <w:sz w:val="21"/>
-        </w:rPr>
-        <w:t>ậ</w:t>
-      </w:r>
-      <w:r>
-        <w:rPr>
-          <w:rFonts w:ascii="DejaVu Sans"/>
-          <w:color w:val="303030"/>
-          <w:sz w:val="21"/>
-        </w:rPr>
-        <w:t>p v</w:t>
-      </w:r>
-      <w:r>
-        <w:rPr>
-          <w:rFonts w:ascii="DejaVu Sans"/>
-          <w:color w:val="303030"/>
-          <w:sz w:val="21"/>
-        </w:rPr>
-        <w:t>à</w:t>
-      </w:r>
-      <w:r>
-        <w:rPr>
-          <w:rFonts w:ascii="DejaVu Sans"/>
-          <w:color w:val="303030"/>
-          <w:sz w:val="21"/>
-        </w:rPr>
-        <w:t>o trang ch</w:t>
-      </w:r>
-      <w:r>
-        <w:rPr>
-          <w:rFonts w:ascii="DejaVu Sans"/>
-          <w:color w:val="303030"/>
-          <w:sz w:val="21"/>
-        </w:rPr>
-        <w:t>ủ</w:t>
-      </w:r>
-      <w:r>
-        <w:rPr>
-          <w:rFonts w:ascii="DejaVu Sans"/>
-          <w:color w:val="303030"/>
-          <w:sz w:val="21"/>
-        </w:rPr>
-        <w:t xml:space="preserve"> https://github.com/ </w:t>
-      </w:r>
-      <w:r>
-        <w:rPr>
-          <w:rFonts w:ascii="DejaVu Sans"/>
-          <w:color w:val="303030"/>
-          <w:sz w:val="21"/>
-        </w:rPr>
-        <w:t>đă</w:t>
-      </w:r>
-      <w:r>
-        <w:rPr>
-          <w:rFonts w:ascii="DejaVu Sans"/>
-          <w:color w:val="303030"/>
-          <w:sz w:val="21"/>
-        </w:rPr>
-        <w:t>ng k</w:t>
-      </w:r>
-      <w:r>
-        <w:rPr>
-          <w:rFonts w:ascii="DejaVu Sans"/>
-          <w:color w:val="303030"/>
-          <w:sz w:val="21"/>
-        </w:rPr>
-        <w:t>ý</w:t>
-      </w:r>
-      <w:r>
-        <w:rPr>
-          <w:rFonts w:ascii="DejaVu Sans"/>
-          <w:color w:val="303030"/>
-          <w:sz w:val="21"/>
-        </w:rPr>
-        <w:t xml:space="preserve"> m</w:t>
-      </w:r>
-      <w:r>
-        <w:rPr>
-          <w:rFonts w:ascii="DejaVu Sans"/>
-          <w:color w:val="303030"/>
-          <w:sz w:val="21"/>
-        </w:rPr>
-        <w:t>ộ</w:t>
-      </w:r>
-      <w:r>
-        <w:rPr>
-          <w:rFonts w:ascii="DejaVu Sans"/>
-          <w:color w:val="303030"/>
-          <w:sz w:val="21"/>
-        </w:rPr>
-        <w:t>t t</w:t>
-      </w:r>
-      <w:r>
-        <w:rPr>
-          <w:rFonts w:ascii="DejaVu Sans"/>
-          <w:color w:val="303030"/>
-          <w:sz w:val="21"/>
-        </w:rPr>
-        <w:t>à</w:t>
-      </w:r>
-      <w:r>
-        <w:rPr>
-          <w:rFonts w:ascii="DejaVu Sans"/>
-          <w:color w:val="303030"/>
-          <w:sz w:val="21"/>
-        </w:rPr>
-        <w:t>i kho</w:t>
-      </w:r>
-      <w:r>
-        <w:rPr>
-          <w:rFonts w:ascii="DejaVu Sans"/>
-          <w:color w:val="303030"/>
-          <w:sz w:val="21"/>
-        </w:rPr>
-        <w:t>ả</w:t>
-      </w:r>
-      <w:r>
-        <w:rPr>
-          <w:rFonts w:ascii="DejaVu Sans"/>
-          <w:color w:val="303030"/>
-          <w:sz w:val="21"/>
-        </w:rPr>
-        <w:t>n</w:t>
-      </w:r>
-    </w:p>
-    <w:p>
-      <w:pPr>
-        <w:rPr>
-          <w:rFonts w:ascii="DejaVu Sans"/>
-          <w:color w:val="303030"/>
-          <w:sz w:val="21"/>
-        </w:rPr>
-      </w:pPr>
-      <w:r>
-        <w:rPr>
-          <w:rFonts w:ascii="DejaVu Sans"/>
-          <w:color w:val="303030"/>
-          <w:sz w:val="21"/>
-        </w:rPr>
-        <w:t>2. T</w:t>
-      </w:r>
-      <w:r>
-        <w:rPr>
-          <w:rFonts w:ascii="DejaVu Sans"/>
-          <w:color w:val="303030"/>
-          <w:sz w:val="21"/>
-        </w:rPr>
-        <w:t>ạ</w:t>
-      </w:r>
-      <w:r>
-        <w:rPr>
-          <w:rFonts w:ascii="DejaVu Sans"/>
-          <w:color w:val="303030"/>
-          <w:sz w:val="21"/>
-        </w:rPr>
-        <w:t>o m</w:t>
-      </w:r>
-      <w:r>
-        <w:rPr>
-          <w:rFonts w:ascii="DejaVu Sans"/>
-          <w:color w:val="303030"/>
-          <w:sz w:val="21"/>
-        </w:rPr>
-        <w:t>ộ</w:t>
-      </w:r>
-      <w:r>
-        <w:rPr>
-          <w:rFonts w:ascii="DejaVu Sans"/>
-          <w:color w:val="303030"/>
-          <w:sz w:val="21"/>
-        </w:rPr>
-        <w:t>t kho ch</w:t>
-      </w:r>
-      <w:r>
-        <w:rPr>
-          <w:rFonts w:ascii="DejaVu Sans"/>
-          <w:color w:val="303030"/>
-          <w:sz w:val="21"/>
-        </w:rPr>
-        <w:t>ứ</w:t>
-      </w:r>
-      <w:r>
-        <w:rPr>
-          <w:rFonts w:ascii="DejaVu Sans"/>
-          <w:color w:val="303030"/>
-          <w:sz w:val="21"/>
-        </w:rPr>
-        <w:t>a tr</w:t>
-      </w:r>
-      <w:r>
-        <w:rPr>
-          <w:rFonts w:ascii="DejaVu Sans"/>
-          <w:color w:val="303030"/>
-          <w:sz w:val="21"/>
-        </w:rPr>
-        <w:t>ê</w:t>
-      </w:r>
-      <w:r>
-        <w:rPr>
-          <w:rFonts w:ascii="DejaVu Sans"/>
-          <w:color w:val="303030"/>
-          <w:sz w:val="21"/>
-        </w:rPr>
-        <w:t>n server</w:t>
-      </w:r>
-    </w:p>
-    <w:p>
-      <w:pPr>
-        <w:rPr>
-          <w:rFonts w:ascii="DejaVu Sans"/>
-          <w:color w:val="303030"/>
-          <w:sz w:val="21"/>
-        </w:rPr>
-      </w:pPr>
-    </w:p>
-    <w:p>
-      <w:pPr>
-        <w:rPr>
-          <w:rFonts w:ascii="DejaVu Sans"/>
-          <w:color w:val="303030"/>
-          <w:sz w:val="21"/>
-        </w:rPr>
-      </w:pPr>
-      <w:r>
-        <w:rPr>
-          <w:rFonts w:ascii="DejaVu Sans"/>
-          <w:color w:val="303030"/>
-          <w:sz w:val="21"/>
-        </w:rPr>
-        <w:t>III. Push kho ch</w:t>
-      </w:r>
-      <w:r>
-        <w:rPr>
-          <w:rFonts w:ascii="DejaVu Sans"/>
-          <w:color w:val="303030"/>
-          <w:sz w:val="21"/>
-        </w:rPr>
-        <w:t>ứ</w:t>
-      </w:r>
-      <w:r>
-        <w:rPr>
-          <w:rFonts w:ascii="DejaVu Sans"/>
-          <w:color w:val="303030"/>
-          <w:sz w:val="21"/>
-        </w:rPr>
-        <w:t>a t</w:t>
-      </w:r>
-      <w:r>
-        <w:rPr>
-          <w:rFonts w:ascii="DejaVu Sans"/>
-          <w:color w:val="303030"/>
-          <w:sz w:val="21"/>
-        </w:rPr>
-        <w:t>ừ</w:t>
-      </w:r>
-      <w:r>
-        <w:rPr>
-          <w:rFonts w:ascii="DejaVu Sans"/>
-          <w:color w:val="303030"/>
-          <w:sz w:val="21"/>
-        </w:rPr>
-        <w:t xml:space="preserve"> m</w:t>
-      </w:r>
-      <w:r>
-        <w:rPr>
-          <w:rFonts w:ascii="DejaVu Sans"/>
-          <w:color w:val="303030"/>
-          <w:sz w:val="21"/>
-        </w:rPr>
-        <w:t>á</w:t>
-      </w:r>
-      <w:r>
-        <w:rPr>
-          <w:rFonts w:ascii="DejaVu Sans"/>
-          <w:color w:val="303030"/>
-          <w:sz w:val="21"/>
-        </w:rPr>
-        <w:t>y c</w:t>
-      </w:r>
-      <w:r>
-        <w:rPr>
-          <w:rFonts w:ascii="DejaVu Sans"/>
-          <w:color w:val="303030"/>
-          <w:sz w:val="21"/>
-        </w:rPr>
-        <w:t>á</w:t>
-      </w:r>
-      <w:r>
-        <w:rPr>
-          <w:rFonts w:ascii="DejaVu Sans"/>
-          <w:color w:val="303030"/>
-          <w:sz w:val="21"/>
-        </w:rPr>
-        <w:t xml:space="preserve"> nh</w:t>
-      </w:r>
-      <w:r>
-        <w:rPr>
-          <w:rFonts w:ascii="DejaVu Sans"/>
-          <w:color w:val="303030"/>
-          <w:sz w:val="21"/>
-        </w:rPr>
-        <w:t>â</w:t>
-      </w:r>
-      <w:r>
-        <w:rPr>
-          <w:rFonts w:ascii="DejaVu Sans"/>
-          <w:color w:val="303030"/>
-          <w:sz w:val="21"/>
-        </w:rPr>
-        <w:t>n l</w:t>
-      </w:r>
-      <w:r>
-        <w:rPr>
-          <w:rFonts w:ascii="DejaVu Sans"/>
-          <w:color w:val="303030"/>
-          <w:sz w:val="21"/>
-        </w:rPr>
-        <w:t>ê</w:t>
-      </w:r>
-      <w:r>
-        <w:rPr>
-          <w:rFonts w:ascii="DejaVu Sans"/>
-          <w:color w:val="303030"/>
-          <w:sz w:val="21"/>
-        </w:rPr>
-        <w:t>n kho ch</w:t>
-      </w:r>
-      <w:r>
-        <w:rPr>
-          <w:rFonts w:ascii="DejaVu Sans"/>
-          <w:color w:val="303030"/>
-          <w:sz w:val="21"/>
-        </w:rPr>
-        <w:t>ứ</w:t>
-      </w:r>
-      <w:r>
-        <w:rPr>
-          <w:rFonts w:ascii="DejaVu Sans"/>
-          <w:color w:val="303030"/>
-          <w:sz w:val="21"/>
-        </w:rPr>
-        <w:t>a tr</w:t>
-      </w:r>
-      <w:r>
-        <w:rPr>
-          <w:rFonts w:ascii="DejaVu Sans"/>
-          <w:color w:val="303030"/>
-          <w:sz w:val="21"/>
-        </w:rPr>
-        <w:t>ê</w:t>
-      </w:r>
-      <w:r>
-        <w:rPr>
-          <w:rFonts w:ascii="DejaVu Sans"/>
-          <w:color w:val="303030"/>
-          <w:sz w:val="21"/>
-        </w:rPr>
-        <w:t>n server</w:t>
-      </w:r>
-    </w:p>
-    <w:p>
-      <w:pPr>
-        <w:rPr>
-          <w:rFonts w:ascii="DejaVu Sans"/>
-          <w:color w:val="303030"/>
-          <w:sz w:val="21"/>
-        </w:rPr>
-      </w:pPr>
-      <w:r>
-        <w:rPr>
-          <w:rFonts w:ascii="DejaVu Sans"/>
-          <w:color w:val="303030"/>
-          <w:sz w:val="21"/>
-        </w:rPr>
-        <w:t>1. T</w:t>
-      </w:r>
-      <w:r>
-        <w:rPr>
-          <w:rFonts w:ascii="DejaVu Sans"/>
-          <w:color w:val="303030"/>
-          <w:sz w:val="21"/>
-        </w:rPr>
-        <w:t>ừ</w:t>
-      </w:r>
-      <w:r>
-        <w:rPr>
-          <w:rFonts w:ascii="DejaVu Sans"/>
-          <w:color w:val="303030"/>
-          <w:sz w:val="21"/>
-        </w:rPr>
-        <w:t xml:space="preserve"> kho ch</w:t>
-      </w:r>
-      <w:r>
-        <w:rPr>
-          <w:rFonts w:ascii="DejaVu Sans"/>
-          <w:color w:val="303030"/>
-          <w:sz w:val="21"/>
-        </w:rPr>
-        <w:t>ứ</w:t>
-      </w:r>
-      <w:r>
-        <w:rPr>
-          <w:rFonts w:ascii="DejaVu Sans"/>
-          <w:color w:val="303030"/>
-          <w:sz w:val="21"/>
-        </w:rPr>
-        <w:t>a c</w:t>
-      </w:r>
-      <w:r>
-        <w:rPr>
-          <w:rFonts w:ascii="DejaVu Sans"/>
-          <w:color w:val="303030"/>
-          <w:sz w:val="21"/>
-        </w:rPr>
-        <w:t>á</w:t>
-      </w:r>
-      <w:r>
-        <w:rPr>
-          <w:rFonts w:ascii="DejaVu Sans"/>
-          <w:color w:val="303030"/>
-          <w:sz w:val="21"/>
-        </w:rPr>
-        <w:t xml:space="preserve"> nh</w:t>
-      </w:r>
-      <w:r>
-        <w:rPr>
-          <w:rFonts w:ascii="DejaVu Sans"/>
-          <w:color w:val="303030"/>
-          <w:sz w:val="21"/>
-        </w:rPr>
-        <w:t>â</w:t>
-      </w:r>
-      <w:r>
-        <w:rPr>
-          <w:rFonts w:ascii="DejaVu Sans"/>
-          <w:color w:val="303030"/>
-          <w:sz w:val="21"/>
-        </w:rPr>
-        <w:t>n, t</w:t>
-      </w:r>
-      <w:r>
-        <w:rPr>
-          <w:rFonts w:ascii="DejaVu Sans"/>
-          <w:color w:val="303030"/>
-          <w:sz w:val="21"/>
-        </w:rPr>
-        <w:t>ạ</w:t>
-      </w:r>
-      <w:r>
-        <w:rPr>
-          <w:rFonts w:ascii="DejaVu Sans"/>
-          <w:color w:val="303030"/>
-          <w:sz w:val="21"/>
-        </w:rPr>
-        <w:t>o m</w:t>
-      </w:r>
-      <w:r>
-        <w:rPr>
-          <w:rFonts w:ascii="DejaVu Sans"/>
-          <w:color w:val="303030"/>
-          <w:sz w:val="21"/>
-        </w:rPr>
-        <w:t>ộ</w:t>
-      </w:r>
-      <w:r>
-        <w:rPr>
-          <w:rFonts w:ascii="DejaVu Sans"/>
-          <w:color w:val="303030"/>
-          <w:sz w:val="21"/>
-        </w:rPr>
-        <w:t>t kho ch</w:t>
-      </w:r>
-      <w:r>
-        <w:rPr>
-          <w:rFonts w:ascii="DejaVu Sans"/>
-          <w:color w:val="303030"/>
-          <w:sz w:val="21"/>
-        </w:rPr>
-        <w:t>ứ</w:t>
-      </w:r>
-      <w:r>
-        <w:rPr>
-          <w:rFonts w:ascii="DejaVu Sans"/>
-          <w:color w:val="303030"/>
-          <w:sz w:val="21"/>
-        </w:rPr>
-        <w:t>a t</w:t>
-      </w:r>
-      <w:r>
-        <w:rPr>
-          <w:rFonts w:ascii="DejaVu Sans"/>
-          <w:color w:val="303030"/>
-          <w:sz w:val="21"/>
-        </w:rPr>
-        <w:t>ừ</w:t>
-      </w:r>
-      <w:r>
-        <w:rPr>
-          <w:rFonts w:ascii="DejaVu Sans"/>
-          <w:color w:val="303030"/>
-          <w:sz w:val="21"/>
-        </w:rPr>
-        <w:t xml:space="preserve"> xa tr</w:t>
-      </w:r>
-      <w:r>
-        <w:rPr>
-          <w:rFonts w:ascii="DejaVu Sans"/>
-          <w:color w:val="303030"/>
-          <w:sz w:val="21"/>
-        </w:rPr>
-        <w:t>ê</w:t>
-      </w:r>
-      <w:r>
-        <w:rPr>
-          <w:rFonts w:ascii="DejaVu Sans"/>
-          <w:color w:val="303030"/>
-          <w:sz w:val="21"/>
-        </w:rPr>
-        <w:t>n server: git remote add &lt;t</w:t>
-      </w:r>
-      <w:r>
-        <w:rPr>
-          <w:rFonts w:ascii="DejaVu Sans"/>
-          <w:color w:val="303030"/>
-          <w:sz w:val="21"/>
-        </w:rPr>
-        <w:t>ê</w:t>
-      </w:r>
-      <w:r>
-        <w:rPr>
-          <w:rFonts w:ascii="DejaVu Sans"/>
-          <w:color w:val="303030"/>
-          <w:sz w:val="21"/>
-        </w:rPr>
-        <w:t>n_remote&gt; &lt;</w:t>
-      </w:r>
-      <w:r>
-        <w:rPr>
-          <w:rFonts w:ascii="DejaVu Sans"/>
-          <w:color w:val="303030"/>
-          <w:sz w:val="21"/>
-        </w:rPr>
-        <w:t>đườ</w:t>
-      </w:r>
-      <w:r>
-        <w:rPr>
-          <w:rFonts w:ascii="DejaVu Sans"/>
-          <w:color w:val="303030"/>
-          <w:sz w:val="21"/>
-        </w:rPr>
-        <w:t>ng d</w:t>
-      </w:r>
-      <w:r>
-        <w:rPr>
-          <w:rFonts w:ascii="DejaVu Sans"/>
-          <w:color w:val="303030"/>
-          <w:sz w:val="21"/>
-        </w:rPr>
-        <w:t>ẫ</w:t>
-      </w:r>
-      <w:r>
-        <w:rPr>
-          <w:rFonts w:ascii="DejaVu Sans"/>
-          <w:color w:val="303030"/>
-          <w:sz w:val="21"/>
-        </w:rPr>
-        <w:t>n kho git tr</w:t>
-      </w:r>
-      <w:r>
-        <w:rPr>
-          <w:rFonts w:ascii="DejaVu Sans"/>
-          <w:color w:val="303030"/>
-          <w:sz w:val="21"/>
-        </w:rPr>
-        <w:t>ê</w:t>
-      </w:r>
-      <w:r>
-        <w:rPr>
-          <w:rFonts w:ascii="DejaVu Sans"/>
-          <w:color w:val="303030"/>
-          <w:sz w:val="21"/>
-        </w:rPr>
         <w:t>n server&gt;</w:t>
       </w:r>
-    </w:p>
-    <w:p>
-      <w:pPr>
-        <w:rPr>
-          <w:rFonts w:ascii="DejaVu Sans"/>
-          <w:color w:val="303030"/>
-          <w:sz w:val="21"/>
-        </w:rPr>
-      </w:pPr>
-      <w:r>
-        <w:rPr>
-          <w:rFonts w:ascii="DejaVu Sans"/>
-          <w:color w:val="303030"/>
-          <w:sz w:val="21"/>
-        </w:rPr>
-        <w:t>2. Push d</w:t>
-      </w:r>
-      <w:r>
-        <w:rPr>
-          <w:rFonts w:ascii="DejaVu Sans"/>
-          <w:color w:val="303030"/>
-          <w:sz w:val="21"/>
-        </w:rPr>
-        <w:t>ự</w:t>
-      </w:r>
-      <w:r>
-        <w:rPr>
-          <w:rFonts w:ascii="DejaVu Sans"/>
-          <w:color w:val="303030"/>
-          <w:sz w:val="21"/>
-        </w:rPr>
-        <w:t xml:space="preserve"> </w:t>
-      </w:r>
-      <w:r>
-        <w:rPr>
-          <w:rFonts w:ascii="DejaVu Sans"/>
-          <w:color w:val="303030"/>
-          <w:sz w:val="21"/>
-        </w:rPr>
-        <w:t>á</w:t>
-      </w:r>
-      <w:r>
-        <w:rPr>
-          <w:rFonts w:ascii="DejaVu Sans"/>
-          <w:color w:val="303030"/>
-          <w:sz w:val="21"/>
-        </w:rPr>
-        <w:t>n l</w:t>
-      </w:r>
-      <w:r>
-        <w:rPr>
-          <w:rFonts w:ascii="DejaVu Sans"/>
-          <w:color w:val="303030"/>
-          <w:sz w:val="21"/>
-        </w:rPr>
-        <w:t>ê</w:t>
-      </w:r>
-      <w:r>
-        <w:rPr>
-          <w:rFonts w:ascii="DejaVu Sans"/>
-          <w:color w:val="303030"/>
-          <w:sz w:val="21"/>
-        </w:rPr>
-        <w:t>n kho ch</w:t>
-      </w:r>
-      <w:r>
-        <w:rPr>
-          <w:rFonts w:ascii="DejaVu Sans"/>
-          <w:color w:val="303030"/>
-          <w:sz w:val="21"/>
-        </w:rPr>
-        <w:t>ứ</w:t>
-      </w:r>
-      <w:r>
-        <w:rPr>
-          <w:rFonts w:ascii="DejaVu Sans"/>
-          <w:color w:val="303030"/>
-          <w:sz w:val="21"/>
-        </w:rPr>
-        <w:t>a tr</w:t>
-      </w:r>
-      <w:r>
-        <w:rPr>
-          <w:rFonts w:ascii="DejaVu Sans"/>
-          <w:color w:val="303030"/>
-          <w:sz w:val="21"/>
-        </w:rPr>
-        <w:t>ê</w:t>
-      </w:r>
-      <w:r>
-        <w:rPr>
-          <w:rFonts w:ascii="DejaVu Sans"/>
-          <w:color w:val="303030"/>
-          <w:sz w:val="21"/>
-        </w:rPr>
-        <w:t>n server: git push &lt;t</w:t>
-      </w:r>
-      <w:r>
-        <w:rPr>
-          <w:rFonts w:ascii="DejaVu Sans"/>
-          <w:color w:val="303030"/>
-          <w:sz w:val="21"/>
-        </w:rPr>
-        <w:t>ê</w:t>
-      </w:r>
-      <w:r>
-        <w:rPr>
-          <w:rFonts w:ascii="DejaVu Sans"/>
-          <w:color w:val="303030"/>
-          <w:sz w:val="21"/>
-        </w:rPr>
-        <w:t>n_remote&gt; master</w:t>
-      </w:r>
-    </w:p>
-    <w:p>
-      <w:pPr>
-        <w:rPr>
-          <w:rFonts w:ascii="DejaVu Sans"/>
-          <w:color w:val="303030"/>
-          <w:sz w:val="21"/>
-        </w:rPr>
-      </w:pPr>
-    </w:p>
-    <w:p>
-      <w:pPr>
-        <w:rPr>
-          <w:rFonts w:ascii="DejaVu Sans"/>
-          <w:color w:val="303030"/>
-          <w:sz w:val="21"/>
-        </w:rPr>
-      </w:pPr>
-      <w:r>
-        <w:rPr>
-          <w:rFonts w:ascii="DejaVu Sans"/>
-          <w:color w:val="303030"/>
-          <w:sz w:val="21"/>
-        </w:rPr>
-        <w:t>IV. Nh</w:t>
-      </w:r>
-      <w:r>
-        <w:rPr>
-          <w:rFonts w:ascii="DejaVu Sans"/>
-          <w:color w:val="303030"/>
-          <w:sz w:val="21"/>
-        </w:rPr>
-        <w:t>â</w:t>
-      </w:r>
-      <w:r>
-        <w:rPr>
-          <w:rFonts w:ascii="DejaVu Sans"/>
-          <w:color w:val="303030"/>
-          <w:sz w:val="21"/>
-        </w:rPr>
-        <w:t>n b</w:t>
-      </w:r>
-      <w:r>
-        <w:rPr>
-          <w:rFonts w:ascii="DejaVu Sans"/>
-          <w:color w:val="303030"/>
-          <w:sz w:val="21"/>
-        </w:rPr>
-        <w:t>ả</w:t>
-      </w:r>
-      <w:r>
-        <w:rPr>
-          <w:rFonts w:ascii="DejaVu Sans"/>
-          <w:color w:val="303030"/>
-          <w:sz w:val="21"/>
-        </w:rPr>
-        <w:t>n d</w:t>
-      </w:r>
-      <w:r>
-        <w:rPr>
-          <w:rFonts w:ascii="DejaVu Sans"/>
-          <w:color w:val="303030"/>
-          <w:sz w:val="21"/>
-        </w:rPr>
-        <w:t>ự</w:t>
-      </w:r>
-      <w:r>
-        <w:rPr>
-          <w:rFonts w:ascii="DejaVu Sans"/>
-          <w:color w:val="303030"/>
-          <w:sz w:val="21"/>
-        </w:rPr>
-        <w:t xml:space="preserve"> </w:t>
-      </w:r>
-      <w:r>
-        <w:rPr>
-          <w:rFonts w:ascii="DejaVu Sans"/>
-          <w:color w:val="303030"/>
-          <w:sz w:val="21"/>
-        </w:rPr>
-        <w:t>á</w:t>
-      </w:r>
-      <w:r>
-        <w:rPr>
-          <w:rFonts w:ascii="DejaVu Sans"/>
-          <w:color w:val="303030"/>
-          <w:sz w:val="21"/>
-        </w:rPr>
-        <w:t>n t</w:t>
-      </w:r>
-      <w:r>
-        <w:rPr>
-          <w:rFonts w:ascii="DejaVu Sans"/>
-          <w:color w:val="303030"/>
-          <w:sz w:val="21"/>
-        </w:rPr>
-        <w:t>ừ</w:t>
-      </w:r>
-      <w:r>
-        <w:rPr>
-          <w:rFonts w:ascii="DejaVu Sans"/>
-          <w:color w:val="303030"/>
-          <w:sz w:val="21"/>
-        </w:rPr>
-        <w:t xml:space="preserve"> server v</w:t>
-      </w:r>
-      <w:r>
-        <w:rPr>
-          <w:rFonts w:ascii="DejaVu Sans"/>
-          <w:color w:val="303030"/>
-          <w:sz w:val="21"/>
-        </w:rPr>
-        <w:t>ề</w:t>
-      </w:r>
-      <w:r>
-        <w:rPr>
-          <w:rFonts w:ascii="DejaVu Sans"/>
-          <w:color w:val="303030"/>
-          <w:sz w:val="21"/>
-        </w:rPr>
-        <w:t xml:space="preserve"> m</w:t>
-      </w:r>
-      <w:r>
-        <w:rPr>
-          <w:rFonts w:ascii="DejaVu Sans"/>
-          <w:color w:val="303030"/>
-          <w:sz w:val="21"/>
-        </w:rPr>
-        <w:t>á</w:t>
-      </w:r>
-      <w:r>
-        <w:rPr>
-          <w:rFonts w:ascii="DejaVu Sans"/>
-          <w:color w:val="303030"/>
-          <w:sz w:val="21"/>
-        </w:rPr>
-        <w:t>y t</w:t>
-      </w:r>
-      <w:r>
-        <w:rPr>
-          <w:rFonts w:ascii="DejaVu Sans"/>
-          <w:color w:val="303030"/>
-          <w:sz w:val="21"/>
-        </w:rPr>
-        <w:t>í</w:t>
-      </w:r>
-      <w:r>
-        <w:rPr>
-          <w:rFonts w:ascii="DejaVu Sans"/>
-          <w:color w:val="303030"/>
-          <w:sz w:val="21"/>
-        </w:rPr>
-        <w:t>nh c</w:t>
-      </w:r>
-      <w:r>
-        <w:rPr>
-          <w:rFonts w:ascii="DejaVu Sans"/>
-          <w:color w:val="303030"/>
-          <w:sz w:val="21"/>
-        </w:rPr>
-        <w:t>á</w:t>
-      </w:r>
-      <w:r>
-        <w:rPr>
-          <w:rFonts w:ascii="DejaVu Sans"/>
-          <w:color w:val="303030"/>
-          <w:sz w:val="21"/>
-        </w:rPr>
-        <w:t xml:space="preserve"> nh</w:t>
-      </w:r>
-      <w:r>
-        <w:rPr>
-          <w:rFonts w:ascii="DejaVu Sans"/>
-          <w:color w:val="303030"/>
-          <w:sz w:val="21"/>
-        </w:rPr>
-        <w:t>â</w:t>
-      </w:r>
-      <w:r>
-        <w:rPr>
-          <w:rFonts w:ascii="DejaVu Sans"/>
-          <w:color w:val="303030"/>
-          <w:sz w:val="21"/>
-        </w:rPr>
-        <w:t>n</w:t>
-      </w:r>
-    </w:p>
-    <w:p>
-      <w:pPr>
-        <w:rPr>
-          <w:rFonts w:ascii="DejaVu Sans"/>
-          <w:color w:val="303030"/>
-          <w:sz w:val="21"/>
-        </w:rPr>
-      </w:pPr>
-      <w:r>
-        <w:rPr>
-          <w:rFonts w:ascii="DejaVu Sans"/>
-          <w:color w:val="303030"/>
-          <w:sz w:val="21"/>
-        </w:rPr>
-        <w:t>1. git clone &lt;</w:t>
-      </w:r>
-      <w:r>
-        <w:rPr>
-          <w:rFonts w:ascii="DejaVu Sans"/>
-          <w:color w:val="303030"/>
-          <w:sz w:val="21"/>
-        </w:rPr>
-        <w:t>đườ</w:t>
-      </w:r>
-      <w:r>
-        <w:rPr>
-          <w:rFonts w:ascii="DejaVu Sans"/>
-          <w:color w:val="303030"/>
-          <w:sz w:val="21"/>
-        </w:rPr>
-        <w:t>ng d</w:t>
-      </w:r>
-      <w:r>
-        <w:rPr>
-          <w:rFonts w:ascii="DejaVu Sans"/>
-          <w:color w:val="303030"/>
-          <w:sz w:val="21"/>
-        </w:rPr>
-        <w:t>ẫ</w:t>
-      </w:r>
-      <w:r>
-        <w:rPr>
-          <w:rFonts w:ascii="DejaVu Sans"/>
-          <w:color w:val="303030"/>
-          <w:sz w:val="21"/>
-        </w:rPr>
-        <w:t>n kho git tr</w:t>
-      </w:r>
-      <w:r>
-        <w:rPr>
-          <w:rFonts w:ascii="DejaVu Sans"/>
-          <w:color w:val="303030"/>
-          <w:sz w:val="21"/>
-        </w:rPr>
-        <w:t>ê</w:t>
-      </w:r>
-      <w:r>
-        <w:rPr>
-          <w:rFonts w:ascii="DejaVu Sans"/>
-          <w:color w:val="303030"/>
-          <w:sz w:val="21"/>
-        </w:rPr>
-        <w:t>n server&gt;</w:t>
-      </w:r>
       <w:r>
         <w:rPr>
           <w:rFonts w:ascii="DejaVu Sans"/>
@@ -3155,6 +3464,7 @@
     </w:p>
     <w:p>
       <w:pPr>
+        <w:ind w:left="1191"/>
         <w:jc w:val="center"/>
         <w:rPr>
           <w:b/>
@@ -3170,251 +3480,25 @@
           <w:sz w:val="40"/>
           <w:szCs w:val="40"/>
         </w:rPr>
-        <w:t>LẤY TỪ SERVER</w:t>
-      </w:r>
-      <w:r>
-        <w:rPr>
-          <w:b/>
-          <w:color w:val="FF0000"/>
-          <w:sz w:val="40"/>
-          <w:szCs w:val="40"/>
-        </w:rPr>
-        <w:t xml:space="preserve"> CHUNG</w:t>
-      </w:r>
-      <w:r>
-        <w:rPr>
-          <w:b/>
-          <w:color w:val="FF0000"/>
-          <w:sz w:val="40"/>
-          <w:szCs w:val="40"/>
-        </w:rPr>
-        <w:t xml:space="preserve"> VỀ ĐỂ LÀM VIỆC</w:t>
-      </w:r>
-    </w:p>
-    <w:p>
-      <w:pPr>
-        <w:rPr>
-          <w:color w:val="000000" w:themeColor="text1"/>
-          <w:sz w:val="24"/>
-          <w:szCs w:val="24"/>
-        </w:rPr>
-      </w:pPr>
-      <w:r>
-        <w:rPr>
-          <w:color w:val="000000" w:themeColor="text1"/>
-          <w:sz w:val="24"/>
-          <w:szCs w:val="24"/>
-        </w:rPr>
-        <w:t>- Khi lấy trên server chung về, có 1 remote tên là origin</w:t>
-      </w:r>
-    </w:p>
-    <w:p>
-      <w:pPr>
-        <w:rPr>
-          <w:color w:val="000000" w:themeColor="text1"/>
-          <w:sz w:val="24"/>
-          <w:szCs w:val="24"/>
-        </w:rPr>
-      </w:pPr>
-      <w:r>
-        <w:rPr>
-          <w:color w:val="000000" w:themeColor="text1"/>
-          <w:sz w:val="24"/>
-          <w:szCs w:val="24"/>
-        </w:rPr>
-        <w:t>- Sau khi chỉnh sửa xong, muốn push lên lại kho server ban đầu: git push</w:t>
-      </w:r>
-    </w:p>
-    <w:p>
-      <w:pPr>
-        <w:rPr>
-          <w:color w:val="000000" w:themeColor="text1"/>
-          <w:sz w:val="24"/>
-          <w:szCs w:val="24"/>
-        </w:rPr>
-      </w:pPr>
-    </w:p>
-    <w:p>
-      <w:pPr>
-        <w:rPr>
-          <w:color w:val="000000" w:themeColor="text1"/>
-          <w:sz w:val="24"/>
-          <w:szCs w:val="24"/>
-        </w:rPr>
-      </w:pPr>
-      <w:r>
-        <w:rPr>
-          <w:color w:val="000000" w:themeColor="text1"/>
-          <w:sz w:val="24"/>
-          <w:szCs w:val="24"/>
-        </w:rPr>
-        <w:t>- Muốn lưu trữ ở một kho cá nhân trên server</w:t>
-      </w:r>
-    </w:p>
-    <w:p>
-      <w:pPr>
-        <w:rPr>
-          <w:color w:val="000000" w:themeColor="text1"/>
-          <w:sz w:val="24"/>
-          <w:szCs w:val="24"/>
-        </w:rPr>
-      </w:pPr>
-      <w:r>
-        <w:rPr>
-          <w:color w:val="000000" w:themeColor="text1"/>
-          <w:sz w:val="24"/>
-          <w:szCs w:val="24"/>
-        </w:rPr>
-        <w:t>- Tạo remote cá nhân: git remote add &lt;tên_remote&gt; &lt;đường dẫn kho server cá nhân&gt;</w:t>
-      </w:r>
-    </w:p>
-    <w:p>
-      <w:pPr>
-        <w:rPr>
-          <w:color w:val="000000" w:themeColor="text1"/>
-          <w:sz w:val="24"/>
-          <w:szCs w:val="24"/>
-        </w:rPr>
-      </w:pPr>
-      <w:r>
-        <w:rPr>
-          <w:color w:val="000000" w:themeColor="text1"/>
-          <w:sz w:val="24"/>
-          <w:szCs w:val="24"/>
-        </w:rPr>
-        <w:t>- Push lên kho cá nhân: git push &lt;tên_remote&gt;</w:t>
-      </w:r>
-    </w:p>
-    <w:p>
-      <w:pPr>
-        <w:rPr>
-          <w:color w:val="000000" w:themeColor="text1"/>
-          <w:sz w:val="24"/>
-          <w:szCs w:val="24"/>
-        </w:rPr>
-      </w:pPr>
-    </w:p>
-    <w:p>
-      <w:pPr>
-        <w:rPr>
-          <w:color w:val="000000" w:themeColor="text1"/>
-          <w:sz w:val="24"/>
-          <w:szCs w:val="24"/>
-        </w:rPr>
-      </w:pPr>
-      <w:r>
-        <w:rPr>
-          <w:color w:val="000000" w:themeColor="text1"/>
-          <w:sz w:val="24"/>
-          <w:szCs w:val="24"/>
-        </w:rPr>
-        <w:t>- Bây giờ đang có 2 remote, có thể push lên kho server nào cũng được</w:t>
-      </w:r>
-    </w:p>
-    <w:p>
-      <w:pPr>
-        <w:jc w:val="center"/>
-        <w:rPr>
-          <w:b/>
-          <w:color w:val="FF0000"/>
-          <w:sz w:val="40"/>
-          <w:szCs w:val="40"/>
-        </w:rPr>
-      </w:pPr>
-      <w:r>
-        <w:rPr>
-          <w:b/>
-          <w:color w:val="FF0000"/>
-          <w:sz w:val="40"/>
-          <w:szCs w:val="40"/>
-        </w:rPr>
-        <w:t>LẤY TỪ SERVER CÁ NHÂN</w:t>
-      </w:r>
-    </w:p>
-    <w:p>
-      <w:pPr>
-        <w:rPr>
-          <w:color w:val="000000" w:themeColor="text1"/>
-          <w:sz w:val="24"/>
-          <w:szCs w:val="24"/>
-        </w:rPr>
-      </w:pPr>
-      <w:r>
-        <w:rPr>
-          <w:color w:val="000000" w:themeColor="text1"/>
-          <w:sz w:val="24"/>
-          <w:szCs w:val="24"/>
-        </w:rPr>
-        <w:t xml:space="preserve">- </w:t>
-      </w:r>
-      <w:r>
-        <w:rPr>
-          <w:color w:val="000000" w:themeColor="text1"/>
-          <w:sz w:val="24"/>
-          <w:szCs w:val="24"/>
-        </w:rPr>
-        <w:t>Khi lấy trên server về, có 1 remote tên là origin</w:t>
-      </w:r>
-    </w:p>
-    <w:p>
-      <w:pPr>
-        <w:rPr>
-          <w:b/>
-          <w:color w:val="FF0000"/>
-          <w:sz w:val="40"/>
-          <w:szCs w:val="40"/>
-        </w:rPr>
-      </w:pPr>
-      <w:r>
-        <w:rPr>
-          <w:color w:val="000000" w:themeColor="text1"/>
-          <w:sz w:val="24"/>
-          <w:szCs w:val="24"/>
-        </w:rPr>
-        <w:t>- Sau khi chỉnh sửa xong, muốn push lên lại kho server ban đầu: git push</w:t>
-      </w:r>
-    </w:p>
-    <w:p>
-      <w:pPr>
-        <w:rPr>
-          <w:b/>
-          <w:color w:val="FF0000"/>
-          <w:sz w:val="40"/>
-          <w:szCs w:val="40"/>
-        </w:rPr>
-      </w:pPr>
-      <w:r>
-        <w:rPr>
-          <w:b/>
-          <w:color w:val="FF0000"/>
-          <w:sz w:val="40"/>
-          <w:szCs w:val="40"/>
-        </w:rPr>
-        <w:br w:type="page"/>
-      </w:r>
-      <w:bookmarkStart w:id="0" w:name="_GoBack"/>
-      <w:bookmarkEnd w:id="0"/>
+        <w:t>GIT nâng cao</w:t>
+      </w:r>
     </w:p>
     <w:p>
       <w:pPr>
         <w:ind w:left="1191"/>
-        <w:jc w:val="center"/>
-        <w:rPr>
-          <w:b/>
-          <w:color w:val="FF0000"/>
-          <w:sz w:val="40"/>
-          <w:szCs w:val="40"/>
-        </w:rPr>
-      </w:pPr>
-      <w:r>
-        <w:rPr>
-          <w:b/>
-          <w:color w:val="FF0000"/>
-          <w:sz w:val="40"/>
-          <w:szCs w:val="40"/>
-        </w:rPr>
-        <w:lastRenderedPageBreak/>
-        <w:t>GIT nâng cao</w:t>
+        <w:rPr>
+          <w:color w:val="000000" w:themeColor="text1"/>
+          <w:sz w:val="24"/>
+          <w:szCs w:val="24"/>
+        </w:rPr>
+      </w:pPr>
+      <w:r>
+        <w:rPr>
+          <w:color w:val="000000" w:themeColor="text1"/>
+          <w:sz w:val="24"/>
+          <w:szCs w:val="24"/>
+        </w:rPr>
+        <w:t>- neu co file bi thay doi thi trong du an co dau cham phia sau</w:t>
       </w:r>
     </w:p>
     <w:p>
@@ -3432,25 +3516,7 @@
           <w:sz w:val="24"/>
           <w:szCs w:val="24"/>
         </w:rPr>
-        <w:t xml:space="preserve">- neu co file bi thay doi thi trong du </w:t>
-      </w:r>
-      <w:proofErr w:type="gramStart"/>
-      <w:r>
-        <w:rPr>
-          <w:color w:val="000000" w:themeColor="text1"/>
-          <w:sz w:val="24"/>
-          <w:szCs w:val="24"/>
-        </w:rPr>
-        <w:t>an</w:t>
-      </w:r>
-      <w:proofErr w:type="gramEnd"/>
-      <w:r>
-        <w:rPr>
-          <w:color w:val="000000" w:themeColor="text1"/>
-          <w:sz w:val="24"/>
-          <w:szCs w:val="24"/>
-        </w:rPr>
-        <w:t xml:space="preserve"> co dau cham phia sau</w:t>
+        <w:t>- git add . de add toan bo nhung thay doi</w:t>
       </w:r>
     </w:p>
     <w:p>
@@ -3468,25 +3534,7 @@
           <w:sz w:val="24"/>
           <w:szCs w:val="24"/>
         </w:rPr>
-        <w:t xml:space="preserve">- git </w:t>
-      </w:r>
-      <w:proofErr w:type="gramStart"/>
-      <w:r>
-        <w:rPr>
-          <w:color w:val="000000" w:themeColor="text1"/>
-          <w:sz w:val="24"/>
-          <w:szCs w:val="24"/>
-        </w:rPr>
-        <w:t>add .</w:t>
-      </w:r>
-      <w:proofErr w:type="gramEnd"/>
-      <w:r>
-        <w:rPr>
-          <w:color w:val="000000" w:themeColor="text1"/>
-          <w:sz w:val="24"/>
-          <w:szCs w:val="24"/>
-        </w:rPr>
-        <w:t xml:space="preserve"> de add toan bo nhung thay doi</w:t>
+        <w:t>- git commit -m "message" de commit nhung thay doi</w:t>
       </w:r>
     </w:p>
     <w:p>
@@ -3504,7 +3552,7 @@
           <w:sz w:val="24"/>
           <w:szCs w:val="24"/>
         </w:rPr>
-        <w:t>- git commit -m "message" de commit nhung thay doi</w:t>
+        <w:t>- git remote -v de xem nhung remote tren github</w:t>
       </w:r>
     </w:p>
     <w:p>
@@ -3522,7 +3570,7 @@
           <w:sz w:val="24"/>
           <w:szCs w:val="24"/>
         </w:rPr>
-        <w:t>- git remote -v de xem nhung remote tren github</w:t>
+        <w:t>- git push -u origin master de push nhung thay doi len github</w:t>
       </w:r>
     </w:p>
     <w:p>
@@ -3534,14 +3582,6 @@
           <w:szCs w:val="24"/>
         </w:rPr>
       </w:pPr>
-      <w:r>
-        <w:rPr>
-          <w:color w:val="000000" w:themeColor="text1"/>
-          <w:sz w:val="24"/>
-          <w:szCs w:val="24"/>
-        </w:rPr>
-        <w:t>- git push -u origin master de push nhung thay doi len github</w:t>
-      </w:r>
     </w:p>
     <w:p>
       <w:pPr>
@@ -3552,6 +3592,14 @@
           <w:szCs w:val="24"/>
         </w:rPr>
       </w:pPr>
+      <w:r>
+        <w:rPr>
+          <w:color w:val="000000" w:themeColor="text1"/>
+          <w:sz w:val="24"/>
+          <w:szCs w:val="24"/>
+        </w:rPr>
+        <w:t>- git checkout de kiem tra nhung file bi thay doi</w:t>
+      </w:r>
     </w:p>
     <w:p>
       <w:pPr>
@@ -3568,7 +3616,7 @@
           <w:sz w:val="24"/>
           <w:szCs w:val="24"/>
         </w:rPr>
-        <w:t>- git checkout de kiem tra nhung file bi thay doi</w:t>
+        <w:t>- git checkout &lt;ten_file&gt; de lay lai file ban dau (truoc khi bi thay doi)</w:t>
       </w:r>
     </w:p>
     <w:p>
@@ -3586,7 +3634,7 @@
           <w:sz w:val="24"/>
           <w:szCs w:val="24"/>
         </w:rPr>
-        <w:t>- git checkout &lt;ten_file&gt; de lay lai file ban dau (truoc khi bi thay doi)</w:t>
+        <w:t>- git checkout -- . de lay lai tat ca nhung file bi thay doi</w:t>
       </w:r>
     </w:p>
     <w:p>
@@ -3598,32 +3646,6 @@
           <w:szCs w:val="24"/>
         </w:rPr>
       </w:pPr>
-      <w:r>
-        <w:rPr>
-          <w:color w:val="000000" w:themeColor="text1"/>
-          <w:sz w:val="24"/>
-          <w:szCs w:val="24"/>
-        </w:rPr>
-        <w:t xml:space="preserve">- git checkout </w:t>
-      </w:r>
-      <w:proofErr w:type="gramStart"/>
-      <w:r>
-        <w:rPr>
-          <w:color w:val="000000" w:themeColor="text1"/>
-          <w:sz w:val="24"/>
-          <w:szCs w:val="24"/>
-        </w:rPr>
-        <w:t>-- .</w:t>
-      </w:r>
-      <w:proofErr w:type="gramEnd"/>
-      <w:r>
-        <w:rPr>
-          <w:color w:val="000000" w:themeColor="text1"/>
-          <w:sz w:val="24"/>
-          <w:szCs w:val="24"/>
-        </w:rPr>
-        <w:t xml:space="preserve"> de lay lai tat ca nhung file bi thay doi</w:t>
-      </w:r>
     </w:p>
     <w:p>
       <w:pPr>
@@ -3634,6 +3656,14 @@
           <w:szCs w:val="24"/>
         </w:rPr>
       </w:pPr>
+      <w:r>
+        <w:rPr>
+          <w:color w:val="000000" w:themeColor="text1"/>
+          <w:sz w:val="24"/>
+          <w:szCs w:val="24"/>
+        </w:rPr>
+        <w:t>Giả sử có một kho chứa trên server</w:t>
+      </w:r>
     </w:p>
     <w:p>
       <w:pPr>
@@ -3650,7 +3680,7 @@
           <w:sz w:val="24"/>
           <w:szCs w:val="24"/>
         </w:rPr>
-        <w:t>Giả sử có một kho chứa trên server</w:t>
+        <w:t>- Nếu có hai người cùng clone về (git clone...), và thực hiện thay đổi,</w:t>
       </w:r>
     </w:p>
     <w:p>
@@ -3668,7 +3698,7 @@
           <w:sz w:val="24"/>
           <w:szCs w:val="24"/>
         </w:rPr>
-        <w:t>- Nếu có hai người cùng clone về (git clone...), và thực hiện thay đổi,</w:t>
+        <w:t xml:space="preserve">người nào thực hiện push lên trước thì được (git push), </w:t>
       </w:r>
     </w:p>
     <w:p>
@@ -3686,7 +3716,7 @@
           <w:sz w:val="24"/>
           <w:szCs w:val="24"/>
         </w:rPr>
-        <w:t xml:space="preserve">người nào thực hiện push lên trước thì được (git push), </w:t>
+        <w:t>các người sau không push lên được</w:t>
       </w:r>
     </w:p>
     <w:p>
@@ -3704,7 +3734,7 @@
           <w:sz w:val="24"/>
           <w:szCs w:val="24"/>
         </w:rPr>
-        <w:t>các người sau không push lên được</w:t>
+        <w:t>- Nếu người sau muốn push lên thì phải pull lại dữ liệu trên server về (git pull),</w:t>
       </w:r>
     </w:p>
     <w:p>
@@ -3722,7 +3752,7 @@
           <w:sz w:val="24"/>
           <w:szCs w:val="24"/>
         </w:rPr>
-        <w:t>- Nếu người sau muốn push lên thì phải pull lại dữ liệu trên server về (git pull),</w:t>
+        <w:t>để đồng bộ dữ liệu giữa máy local và server, sau đó mới push lên được (git push)</w:t>
       </w:r>
     </w:p>
     <w:p>
@@ -3740,7 +3770,7 @@
           <w:sz w:val="24"/>
           <w:szCs w:val="24"/>
         </w:rPr>
-        <w:t>để đồng bộ dữ liệu giữa máy local và server, sau đó mới push lên được (git push)</w:t>
+        <w:t>- Tiếp theo, phần nào của người nào sửa phần ấy, sau đó ai thực hiện push lên trước thì được,</w:t>
       </w:r>
     </w:p>
     <w:p>
@@ -3758,7 +3788,7 @@
           <w:sz w:val="24"/>
           <w:szCs w:val="24"/>
         </w:rPr>
-        <w:t>- Tiếp theo, phần nào của người nào sửa phần ấy, sau đó ai thực hiện push lên trước thì được,</w:t>
+        <w:t>người sau không push lên được thì phải pull về sau đó mới push lên (git pull và git push)</w:t>
       </w:r>
     </w:p>
     <w:p>
@@ -3776,7 +3806,7 @@
           <w:sz w:val="24"/>
           <w:szCs w:val="24"/>
         </w:rPr>
-        <w:t>người sau không push lên được thì phải pull về sau đó mới push lên (git pull và git push)</w:t>
+        <w:t>- Khi đó thì phần của người nào sửa người ấy và không liên quan đến nhau</w:t>
       </w:r>
     </w:p>
     <w:p>
@@ -3788,14 +3818,6 @@
           <w:szCs w:val="24"/>
         </w:rPr>
       </w:pPr>
-      <w:r>
-        <w:rPr>
-          <w:color w:val="000000" w:themeColor="text1"/>
-          <w:sz w:val="24"/>
-          <w:szCs w:val="24"/>
-        </w:rPr>
-        <w:t>- Khi đó thì phần của người nào sửa người ấy và không liên quan đến nhau</w:t>
-      </w:r>
     </w:p>
     <w:p>
       <w:pPr>
@@ -3806,6 +3828,14 @@
           <w:szCs w:val="24"/>
         </w:rPr>
       </w:pPr>
+      <w:r>
+        <w:rPr>
+          <w:color w:val="000000" w:themeColor="text1"/>
+          <w:sz w:val="24"/>
+          <w:szCs w:val="24"/>
+        </w:rPr>
+        <w:t>- Ban đầu mới tạo respontory trên server, trên server sẽ có remote tên mặc định là origin,</w:t>
+      </w:r>
     </w:p>
     <w:p>
       <w:pPr>
@@ -3822,7 +3852,7 @@
           <w:sz w:val="24"/>
           <w:szCs w:val="24"/>
         </w:rPr>
-        <w:t>- Ban đầu mới tạo respontory trên server, trên server sẽ có remote tên mặc định là origin,</w:t>
+        <w:t>Khi clone về thì trên local cũng có remote này</w:t>
       </w:r>
     </w:p>
     <w:p>
@@ -3840,43 +3870,7 @@
           <w:sz w:val="24"/>
           <w:szCs w:val="24"/>
         </w:rPr>
-        <w:t>Khi clone về thì trên local cũng có remote này</w:t>
-      </w:r>
-    </w:p>
-    <w:p>
-      <w:pPr>
-        <w:ind w:left="1191"/>
-        <w:rPr>
-          <w:color w:val="000000" w:themeColor="text1"/>
-          <w:sz w:val="24"/>
-          <w:szCs w:val="24"/>
-        </w:rPr>
-      </w:pPr>
-      <w:r>
-        <w:rPr>
-          <w:color w:val="000000" w:themeColor="text1"/>
-          <w:sz w:val="24"/>
-          <w:szCs w:val="24"/>
-        </w:rPr>
-        <w:t xml:space="preserve">- kiểm tra các remote có trên local hiện </w:t>
-      </w:r>
-      <w:proofErr w:type="gramStart"/>
-      <w:r>
-        <w:rPr>
-          <w:color w:val="000000" w:themeColor="text1"/>
-          <w:sz w:val="24"/>
-          <w:szCs w:val="24"/>
-        </w:rPr>
-        <w:t>tại :</w:t>
-      </w:r>
-      <w:proofErr w:type="gramEnd"/>
-      <w:r>
-        <w:rPr>
-          <w:color w:val="000000" w:themeColor="text1"/>
-          <w:sz w:val="24"/>
-          <w:szCs w:val="24"/>
-        </w:rPr>
-        <w:t xml:space="preserve"> git remote -v</w:t>
+        <w:t>- kiểm tra các remote có trên local hiện tại : git remote -v</w:t>
       </w:r>
     </w:p>
     <w:p>
@@ -4226,8 +4220,8 @@
 </file>
 
 <file path=word/numbering.xml><?xml version="1.0" encoding="utf-8"?>
-<w:numbering xmlns:wpc="http://schemas.microsoft.com/office/word/2010/wordprocessingCanvas" xmlns:cx="http://schemas.microsoft.com/office/drawing/2014/chartex" xmlns:cx1="http://schemas.microsoft.com/office/drawing/2015/9/8/chartex" xmlns:cx2="http://schemas.microsoft.com/office/drawing/2015/10/21/chartex" xmlns:cx3="http://schemas.microsoft.com/office/drawing/2016/5/9/chartex" xmlns:cx4="http://schemas.microsoft.com/office/drawing/2016/5/10/chartex" xmlns:cx5="http://schemas.microsoft.com/office/drawing/2016/5/11/chartex" xmlns:cx6="http://schemas.microsoft.com/office/drawing/2016/5/12/chartex" xmlns:cx7="http://schemas.microsoft.com/office/drawing/2016/5/13/chartex" xmlns:cx8="http://schemas.microsoft.com/office/drawing/2016/5/14/chartex" xmlns:mc="http://schemas.openxmlformats.org/markup-compatibility/2006" xmlns:aink="http://schemas.microsoft.com/office/drawing/2016/ink" xmlns:am3d="http://schemas.microsoft.com/office/drawing/2017/model3d" xmlns:o="urn:schemas-microsoft-com:office:office" xmlns:r="http://schemas.openxmlformats.org/officeDocument/2006/relationships" xmlns:m="http://schemas.openxmlformats.org/officeDocument/2006/math" xmlns:v="urn:schemas-microsoft-com:vml" xmlns:wp14="http://schemas.microsoft.com/office/word/2010/wordprocessingDrawing" xmlns:wp="http://schemas.openxmlformats.org/drawingml/2006/wordprocessingDrawing" xmlns:w10="urn:schemas-microsoft-com:office:word" xmlns:w="http://schemas.openxmlformats.org/wordprocessingml/2006/main" xmlns:w14="http://schemas.microsoft.com/office/word/2010/wordml" xmlns:w15="http://schemas.microsoft.com/office/word/2012/wordml" xmlns:w16cid="http://schemas.microsoft.com/office/word/2016/wordml/cid" xmlns:w16se="http://schemas.microsoft.com/office/word/2015/wordml/symex" xmlns:wpg="http://schemas.microsoft.com/office/word/2010/wordprocessingGroup" xmlns:wpi="http://schemas.microsoft.com/office/word/2010/wordprocessingInk" xmlns:wne="http://schemas.microsoft.com/office/word/2006/wordml" xmlns:wps="http://schemas.microsoft.com/office/word/2010/wordprocessingShape" mc:Ignorable="w14 w15 w16se w16cid wp14">
-  <w:abstractNum w:abstractNumId="0" w15:restartNumberingAfterBreak="0">
+<w:numbering xmlns:wpc="http://schemas.microsoft.com/office/word/2010/wordprocessingCanvas" xmlns:mc="http://schemas.openxmlformats.org/markup-compatibility/2006" xmlns:o="urn:schemas-microsoft-com:office:office" xmlns:r="http://schemas.openxmlformats.org/officeDocument/2006/relationships" xmlns:m="http://schemas.openxmlformats.org/officeDocument/2006/math" xmlns:v="urn:schemas-microsoft-com:vml" xmlns:wp14="http://schemas.microsoft.com/office/word/2010/wordprocessingDrawing" xmlns:wp="http://schemas.openxmlformats.org/drawingml/2006/wordprocessingDrawing" xmlns:w10="urn:schemas-microsoft-com:office:word" xmlns:w="http://schemas.openxmlformats.org/wordprocessingml/2006/main" xmlns:w14="http://schemas.microsoft.com/office/word/2010/wordml" xmlns:wpg="http://schemas.microsoft.com/office/word/2010/wordprocessingGroup" xmlns:wpi="http://schemas.microsoft.com/office/word/2010/wordprocessingInk" xmlns:wne="http://schemas.microsoft.com/office/word/2006/wordml" xmlns:wps="http://schemas.microsoft.com/office/word/2010/wordprocessingShape" mc:Ignorable="w14 wp14">
+  <w:abstractNum w:abstractNumId="0">
     <w:nsid w:val="191E5818"/>
     <w:multiLevelType w:val="hybridMultilevel"/>
     <w:tmpl w:val="C040F4CE"/>
@@ -4346,7 +4340,7 @@
       </w:rPr>
     </w:lvl>
   </w:abstractNum>
-  <w:abstractNum w:abstractNumId="1" w15:restartNumberingAfterBreak="0">
+  <w:abstractNum w:abstractNumId="1">
     <w:nsid w:val="7CC4436E"/>
     <w:multiLevelType w:val="hybridMultilevel"/>
     <w:tmpl w:val="1FCEA69E"/>
@@ -4479,7 +4473,7 @@
 </file>
 
 <file path=word/styles.xml><?xml version="1.0" encoding="utf-8"?>
-<w:styles xmlns:mc="http://schemas.openxmlformats.org/markup-compatibility/2006" xmlns:r="http://schemas.openxmlformats.org/officeDocument/2006/relationships" xmlns:w="http://schemas.openxmlformats.org/wordprocessingml/2006/main" xmlns:w14="http://schemas.microsoft.com/office/word/2010/wordml" xmlns:w15="http://schemas.microsoft.com/office/word/2012/wordml" xmlns:w16cid="http://schemas.microsoft.com/office/word/2016/wordml/cid" xmlns:w16se="http://schemas.microsoft.com/office/word/2015/wordml/symex" mc:Ignorable="w14 w15 w16se w16cid">
+<w:styles xmlns:mc="http://schemas.openxmlformats.org/markup-compatibility/2006" xmlns:r="http://schemas.openxmlformats.org/officeDocument/2006/relationships" xmlns:w="http://schemas.openxmlformats.org/wordprocessingml/2006/main" xmlns:w14="http://schemas.microsoft.com/office/word/2010/wordml" mc:Ignorable="w14">
   <w:docDefaults>
     <w:rPrDefault>
       <w:rPr>
@@ -4497,382 +4491,144 @@
       </w:pPr>
     </w:pPrDefault>
   </w:docDefaults>
-  <w:latentStyles w:defLockedState="0" w:defUIPriority="99" w:defSemiHidden="0" w:defUnhideWhenUsed="0" w:defQFormat="0" w:count="375">
-    <w:lsdException w:name="Normal" w:uiPriority="0" w:qFormat="1"/>
-    <w:lsdException w:name="heading 1" w:uiPriority="9" w:qFormat="1"/>
-    <w:lsdException w:name="heading 2" w:semiHidden="1" w:uiPriority="9" w:unhideWhenUsed="1" w:qFormat="1"/>
-    <w:lsdException w:name="heading 3" w:semiHidden="1" w:uiPriority="9" w:unhideWhenUsed="1" w:qFormat="1"/>
-    <w:lsdException w:name="heading 4" w:semiHidden="1" w:uiPriority="9" w:unhideWhenUsed="1" w:qFormat="1"/>
-    <w:lsdException w:name="heading 5" w:semiHidden="1" w:uiPriority="9" w:unhideWhenUsed="1" w:qFormat="1"/>
-    <w:lsdException w:name="heading 6" w:semiHidden="1" w:uiPriority="9" w:unhideWhenUsed="1" w:qFormat="1"/>
-    <w:lsdException w:name="heading 7" w:semiHidden="1" w:uiPriority="9" w:unhideWhenUsed="1" w:qFormat="1"/>
-    <w:lsdException w:name="heading 8" w:semiHidden="1" w:uiPriority="9" w:unhideWhenUsed="1" w:qFormat="1"/>
-    <w:lsdException w:name="heading 9" w:semiHidden="1" w:uiPriority="9" w:unhideWhenUsed="1" w:qFormat="1"/>
-    <w:lsdException w:name="index 1" w:semiHidden="1" w:unhideWhenUsed="1"/>
-    <w:lsdException w:name="index 2" w:semiHidden="1" w:unhideWhenUsed="1"/>
-    <w:lsdException w:name="index 3" w:semiHidden="1" w:unhideWhenUsed="1"/>
-    <w:lsdException w:name="index 4" w:semiHidden="1" w:unhideWhenUsed="1"/>
-    <w:lsdException w:name="index 5" w:semiHidden="1" w:unhideWhenUsed="1"/>
-    <w:lsdException w:name="index 6" w:semiHidden="1" w:unhideWhenUsed="1"/>
-    <w:lsdException w:name="index 7" w:semiHidden="1" w:unhideWhenUsed="1"/>
-    <w:lsdException w:name="index 8" w:semiHidden="1" w:unhideWhenUsed="1"/>
-    <w:lsdException w:name="index 9" w:semiHidden="1" w:unhideWhenUsed="1"/>
-    <w:lsdException w:name="toc 1" w:semiHidden="1" w:uiPriority="39" w:unhideWhenUsed="1"/>
-    <w:lsdException w:name="toc 2" w:semiHidden="1" w:uiPriority="39" w:unhideWhenUsed="1"/>
-    <w:lsdException w:name="toc 3" w:semiHidden="1" w:uiPriority="39" w:unhideWhenUsed="1"/>
-    <w:lsdException w:name="toc 4" w:semiHidden="1" w:uiPriority="39" w:unhideWhenUsed="1"/>
-    <w:lsdException w:name="toc 5" w:semiHidden="1" w:uiPriority="39" w:unhideWhenUsed="1"/>
-    <w:lsdException w:name="toc 6" w:semiHidden="1" w:uiPriority="39" w:unhideWhenUsed="1"/>
-    <w:lsdException w:name="toc 7" w:semiHidden="1" w:uiPriority="39" w:unhideWhenUsed="1"/>
-    <w:lsdException w:name="toc 8" w:semiHidden="1" w:uiPriority="39" w:unhideWhenUsed="1"/>
-    <w:lsdException w:name="toc 9" w:semiHidden="1" w:uiPriority="39" w:unhideWhenUsed="1"/>
-    <w:lsdException w:name="Normal Indent" w:semiHidden="1" w:unhideWhenUsed="1"/>
-    <w:lsdException w:name="footnote text" w:semiHidden="1" w:unhideWhenUsed="1"/>
-    <w:lsdException w:name="annotation text" w:semiHidden="1" w:unhideWhenUsed="1"/>
-    <w:lsdException w:name="header" w:semiHidden="1" w:unhideWhenUsed="1"/>
-    <w:lsdException w:name="footer" w:semiHidden="1" w:unhideWhenUsed="1"/>
-    <w:lsdException w:name="index heading" w:semiHidden="1" w:unhideWhenUsed="1"/>
-    <w:lsdException w:name="caption" w:semiHidden="1" w:uiPriority="35" w:unhideWhenUsed="1" w:qFormat="1"/>
-    <w:lsdException w:name="table of figures" w:semiHidden="1" w:unhideWhenUsed="1"/>
-    <w:lsdException w:name="envelope address" w:semiHidden="1" w:unhideWhenUsed="1"/>
-    <w:lsdException w:name="envelope return" w:semiHidden="1" w:unhideWhenUsed="1"/>
-    <w:lsdException w:name="footnote reference" w:semiHidden="1" w:unhideWhenUsed="1"/>
-    <w:lsdException w:name="annotation reference" w:semiHidden="1" w:unhideWhenUsed="1"/>
-    <w:lsdException w:name="line number" w:semiHidden="1" w:unhideWhenUsed="1"/>
-    <w:lsdException w:name="page number" w:semiHidden="1" w:unhideWhenUsed="1"/>
-    <w:lsdException w:name="endnote reference" w:semiHidden="1" w:unhideWhenUsed="1"/>
-    <w:lsdException w:name="endnote text" w:semiHidden="1" w:unhideWhenUsed="1"/>
-    <w:lsdException w:name="table of authorities" w:semiHidden="1" w:unhideWhenUsed="1"/>
-    <w:lsdException w:name="macro" w:semiHidden="1" w:unhideWhenUsed="1"/>
-    <w:lsdException w:name="toa heading" w:semiHidden="1" w:unhideWhenUsed="1"/>
-    <w:lsdException w:name="List" w:semiHidden="1" w:unhideWhenUsed="1"/>
-    <w:lsdException w:name="List Bullet" w:semiHidden="1" w:unhideWhenUsed="1"/>
-    <w:lsdException w:name="List Number" w:semiHidden="1" w:unhideWhenUsed="1"/>
-    <w:lsdException w:name="List 2" w:semiHidden="1" w:unhideWhenUsed="1"/>
-    <w:lsdException w:name="List 3" w:semiHidden="1" w:unhideWhenUsed="1"/>
-    <w:lsdException w:name="List 4" w:semiHidden="1" w:unhideWhenUsed="1"/>
-    <w:lsdException w:name="List 5" w:semiHidden="1" w:unhideWhenUsed="1"/>
-    <w:lsdException w:name="List Bullet 2" w:semiHidden="1" w:unhideWhenUsed="1"/>
-    <w:lsdException w:name="List Bullet 3" w:semiHidden="1" w:unhideWhenUsed="1"/>
-    <w:lsdException w:name="List Bullet 4" w:semiHidden="1" w:unhideWhenUsed="1"/>
-    <w:lsdException w:name="List Bullet 5" w:semiHidden="1" w:unhideWhenUsed="1"/>
-    <w:lsdException w:name="List Number 2" w:semiHidden="1" w:unhideWhenUsed="1"/>
-    <w:lsdException w:name="List Number 3" w:semiHidden="1" w:unhideWhenUsed="1"/>
-    <w:lsdException w:name="List Number 4" w:semiHidden="1" w:unhideWhenUsed="1"/>
-    <w:lsdException w:name="List Number 5" w:semiHidden="1" w:unhideWhenUsed="1"/>
-    <w:lsdException w:name="Title" w:uiPriority="10" w:qFormat="1"/>
-    <w:lsdException w:name="Closing" w:semiHidden="1" w:unhideWhenUsed="1"/>
-    <w:lsdException w:name="Signature" w:semiHidden="1" w:unhideWhenUsed="1"/>
-    <w:lsdException w:name="Default Paragraph Font" w:semiHidden="1" w:uiPriority="1" w:unhideWhenUsed="1"/>
-    <w:lsdException w:name="Body Text" w:semiHidden="1" w:unhideWhenUsed="1"/>
-    <w:lsdException w:name="Body Text Indent" w:semiHidden="1" w:unhideWhenUsed="1"/>
-    <w:lsdException w:name="List Continue" w:semiHidden="1" w:unhideWhenUsed="1"/>
-    <w:lsdException w:name="List Continue 2" w:semiHidden="1" w:unhideWhenUsed="1"/>
-    <w:lsdException w:name="List Continue 3" w:semiHidden="1" w:unhideWhenUsed="1"/>
-    <w:lsdException w:name="List Continue 4" w:semiHidden="1" w:unhideWhenUsed="1"/>
-    <w:lsdException w:name="List Continue 5" w:semiHidden="1" w:unhideWhenUsed="1"/>
-    <w:lsdException w:name="Message Header" w:semiHidden="1" w:unhideWhenUsed="1"/>
-    <w:lsdException w:name="Subtitle" w:uiPriority="11" w:qFormat="1"/>
-    <w:lsdException w:name="Salutation" w:semiHidden="1" w:unhideWhenUsed="1"/>
-    <w:lsdException w:name="Date" w:semiHidden="1" w:unhideWhenUsed="1"/>
-    <w:lsdException w:name="Body Text First Indent" w:semiHidden="1" w:unhideWhenUsed="1"/>
-    <w:lsdException w:name="Body Text First Indent 2" w:semiHidden="1" w:unhideWhenUsed="1"/>
-    <w:lsdException w:name="Note Heading" w:semiHidden="1" w:unhideWhenUsed="1"/>
-    <w:lsdException w:name="Body Text 2" w:semiHidden="1" w:unhideWhenUsed="1"/>
-    <w:lsdException w:name="Body Text 3" w:semiHidden="1" w:unhideWhenUsed="1"/>
-    <w:lsdException w:name="Body Text Indent 2" w:semiHidden="1" w:unhideWhenUsed="1"/>
-    <w:lsdException w:name="Body Text Indent 3" w:semiHidden="1" w:unhideWhenUsed="1"/>
-    <w:lsdException w:name="Block Text" w:semiHidden="1" w:unhideWhenUsed="1"/>
-    <w:lsdException w:name="Hyperlink" w:semiHidden="1" w:unhideWhenUsed="1"/>
-    <w:lsdException w:name="FollowedHyperlink" w:semiHidden="1" w:unhideWhenUsed="1"/>
-    <w:lsdException w:name="Strong" w:uiPriority="22" w:qFormat="1"/>
-    <w:lsdException w:name="Emphasis" w:uiPriority="20" w:qFormat="1"/>
-    <w:lsdException w:name="Document Map" w:semiHidden="1" w:unhideWhenUsed="1"/>
-    <w:lsdException w:name="Plain Text" w:semiHidden="1" w:unhideWhenUsed="1"/>
-    <w:lsdException w:name="E-mail Signature" w:semiHidden="1" w:unhideWhenUsed="1"/>
-    <w:lsdException w:name="HTML Top of Form" w:semiHidden="1" w:unhideWhenUsed="1"/>
-    <w:lsdException w:name="HTML Bottom of Form" w:semiHidden="1" w:unhideWhenUsed="1"/>
-    <w:lsdException w:name="Normal (Web)" w:semiHidden="1" w:unhideWhenUsed="1"/>
-    <w:lsdException w:name="HTML Acronym" w:semiHidden="1" w:unhideWhenUsed="1"/>
-    <w:lsdException w:name="HTML Address" w:semiHidden="1" w:unhideWhenUsed="1"/>
-    <w:lsdException w:name="HTML Cite" w:semiHidden="1" w:unhideWhenUsed="1"/>
-    <w:lsdException w:name="HTML Code" w:semiHidden="1" w:unhideWhenUsed="1"/>
-    <w:lsdException w:name="HTML Definition" w:semiHidden="1" w:unhideWhenUsed="1"/>
-    <w:lsdException w:name="HTML Keyboard" w:semiHidden="1" w:unhideWhenUsed="1"/>
-    <w:lsdException w:name="HTML Preformatted" w:semiHidden="1" w:unhideWhenUsed="1"/>
-    <w:lsdException w:name="HTML Sample" w:semiHidden="1" w:unhideWhenUsed="1"/>
-    <w:lsdException w:name="HTML Typewriter" w:semiHidden="1" w:unhideWhenUsed="1"/>
-    <w:lsdException w:name="HTML Variable" w:semiHidden="1" w:unhideWhenUsed="1"/>
-    <w:lsdException w:name="Normal Table" w:semiHidden="1" w:unhideWhenUsed="1"/>
-    <w:lsdException w:name="annotation subject" w:semiHidden="1" w:unhideWhenUsed="1"/>
-    <w:lsdException w:name="No List" w:semiHidden="1" w:unhideWhenUsed="1"/>
-    <w:lsdException w:name="Outline List 1" w:semiHidden="1" w:unhideWhenUsed="1"/>
-    <w:lsdException w:name="Outline List 2" w:semiHidden="1" w:unhideWhenUsed="1"/>
-    <w:lsdException w:name="Outline List 3" w:semiHidden="1" w:unhideWhenUsed="1"/>
-    <w:lsdException w:name="Table Simple 1" w:semiHidden="1" w:unhideWhenUsed="1"/>
-    <w:lsdException w:name="Table Simple 2" w:semiHidden="1" w:unhideWhenUsed="1"/>
-    <w:lsdException w:name="Table Simple 3" w:semiHidden="1" w:unhideWhenUsed="1"/>
-    <w:lsdException w:name="Table Classic 1" w:semiHidden="1" w:unhideWhenUsed="1"/>
-    <w:lsdException w:name="Table Classic 2" w:semiHidden="1" w:unhideWhenUsed="1"/>
-    <w:lsdException w:name="Table Classic 3" w:semiHidden="1" w:unhideWhenUsed="1"/>
-    <w:lsdException w:name="Table Classic 4" w:semiHidden="1" w:unhideWhenUsed="1"/>
-    <w:lsdException w:name="Table Colorful 1" w:semiHidden="1" w:unhideWhenUsed="1"/>
-    <w:lsdException w:name="Table Colorful 2" w:semiHidden="1" w:unhideWhenUsed="1"/>
-    <w:lsdException w:name="Table Colorful 3" w:semiHidden="1" w:unhideWhenUsed="1"/>
-    <w:lsdException w:name="Table Columns 1" w:semiHidden="1" w:unhideWhenUsed="1"/>
-    <w:lsdException w:name="Table Columns 2" w:semiHidden="1" w:unhideWhenUsed="1"/>
-    <w:lsdException w:name="Table Columns 3" w:semiHidden="1" w:unhideWhenUsed="1"/>
-    <w:lsdException w:name="Table Columns 4" w:semiHidden="1" w:unhideWhenUsed="1"/>
-    <w:lsdException w:name="Table Columns 5" w:semiHidden="1" w:unhideWhenUsed="1"/>
-    <w:lsdException w:name="Table Grid 1" w:semiHidden="1" w:unhideWhenUsed="1"/>
-    <w:lsdException w:name="Table Grid 2" w:semiHidden="1" w:unhideWhenUsed="1"/>
-    <w:lsdException w:name="Table Grid 3" w:semiHidden="1" w:unhideWhenUsed="1"/>
-    <w:lsdException w:name="Table Grid 4" w:semiHidden="1" w:unhideWhenUsed="1"/>
-    <w:lsdException w:name="Table Grid 5" w:semiHidden="1" w:unhideWhenUsed="1"/>
-    <w:lsdException w:name="Table Grid 6" w:semiHidden="1" w:unhideWhenUsed="1"/>
-    <w:lsdException w:name="Table Grid 7" w:semiHidden="1" w:unhideWhenUsed="1"/>
-    <w:lsdException w:name="Table Grid 8" w:semiHidden="1" w:unhideWhenUsed="1"/>
-    <w:lsdException w:name="Table List 1" w:semiHidden="1" w:unhideWhenUsed="1"/>
-    <w:lsdException w:name="Table List 2" w:semiHidden="1" w:unhideWhenUsed="1"/>
-    <w:lsdException w:name="Table List 3" w:semiHidden="1" w:unhideWhenUsed="1"/>
-    <w:lsdException w:name="Table List 4" w:semiHidden="1" w:unhideWhenUsed="1"/>
-    <w:lsdException w:name="Table List 5" w:semiHidden="1" w:unhideWhenUsed="1"/>
-    <w:lsdException w:name="Table List 6" w:semiHidden="1" w:unhideWhenUsed="1"/>
-    <w:lsdException w:name="Table List 7" w:semiHidden="1" w:unhideWhenUsed="1"/>
-    <w:lsdException w:name="Table List 8" w:semiHidden="1" w:unhideWhenUsed="1"/>
-    <w:lsdException w:name="Table 3D effects 1" w:semiHidden="1" w:unhideWhenUsed="1"/>
-    <w:lsdException w:name="Table 3D effects 2" w:semiHidden="1" w:unhideWhenUsed="1"/>
-    <w:lsdException w:name="Table 3D effects 3" w:semiHidden="1" w:unhideWhenUsed="1"/>
-    <w:lsdException w:name="Table Contemporary" w:semiHidden="1" w:unhideWhenUsed="1"/>
-    <w:lsdException w:name="Table Elegant" w:semiHidden="1" w:unhideWhenUsed="1"/>
-    <w:lsdException w:name="Table Professional" w:semiHidden="1" w:unhideWhenUsed="1"/>
-    <w:lsdException w:name="Table Subtle 1" w:semiHidden="1" w:unhideWhenUsed="1"/>
-    <w:lsdException w:name="Table Subtle 2" w:semiHidden="1" w:unhideWhenUsed="1"/>
-    <w:lsdException w:name="Table Web 1" w:semiHidden="1" w:unhideWhenUsed="1"/>
-    <w:lsdException w:name="Table Web 2" w:semiHidden="1" w:unhideWhenUsed="1"/>
-    <w:lsdException w:name="Table Web 3" w:semiHidden="1" w:unhideWhenUsed="1"/>
-    <w:lsdException w:name="Balloon Text" w:semiHidden="1" w:unhideWhenUsed="1"/>
-    <w:lsdException w:name="Table Grid" w:uiPriority="39"/>
-    <w:lsdException w:name="Table Theme" w:semiHidden="1" w:unhideWhenUsed="1"/>
-    <w:lsdException w:name="Placeholder Text" w:semiHidden="1"/>
-    <w:lsdException w:name="No Spacing" w:uiPriority="1" w:qFormat="1"/>
-    <w:lsdException w:name="Light Shading" w:uiPriority="60"/>
-    <w:lsdException w:name="Light List" w:uiPriority="61"/>
-    <w:lsdException w:name="Light Grid" w:uiPriority="62"/>
-    <w:lsdException w:name="Medium Shading 1" w:uiPriority="63"/>
-    <w:lsdException w:name="Medium Shading 2" w:uiPriority="64"/>
-    <w:lsdException w:name="Medium List 1" w:uiPriority="65"/>
-    <w:lsdException w:name="Medium List 2" w:uiPriority="66"/>
-    <w:lsdException w:name="Medium Grid 1" w:uiPriority="67"/>
-    <w:lsdException w:name="Medium Grid 2" w:uiPriority="68"/>
-    <w:lsdException w:name="Medium Grid 3" w:uiPriority="69"/>
-    <w:lsdException w:name="Dark List" w:uiPriority="70"/>
-    <w:lsdException w:name="Colorful Shading" w:uiPriority="71"/>
-    <w:lsdException w:name="Colorful List" w:uiPriority="72"/>
-    <w:lsdException w:name="Colorful Grid" w:uiPriority="73"/>
-    <w:lsdException w:name="Light Shading Accent 1" w:uiPriority="60"/>
-    <w:lsdException w:name="Light List Accent 1" w:uiPriority="61"/>
-    <w:lsdException w:name="Light Grid Accent 1" w:uiPriority="62"/>
-    <w:lsdException w:name="Medium Shading 1 Accent 1" w:uiPriority="63"/>
-    <w:lsdException w:name="Medium Shading 2 Accent 1" w:uiPriority="64"/>
-    <w:lsdException w:name="Medium List 1 Accent 1" w:uiPriority="65"/>
-    <w:lsdException w:name="Revision" w:semiHidden="1"/>
-    <w:lsdException w:name="List Paragraph" w:uiPriority="34" w:qFormat="1"/>
-    <w:lsdException w:name="Quote" w:uiPriority="29" w:qFormat="1"/>
-    <w:lsdException w:name="Intense Quote" w:uiPriority="30" w:qFormat="1"/>
-    <w:lsdException w:name="Medium List 2 Accent 1" w:uiPriority="66"/>
-    <w:lsdException w:name="Medium Grid 1 Accent 1" w:uiPriority="67"/>
-    <w:lsdException w:name="Medium Grid 2 Accent 1" w:uiPriority="68"/>
-    <w:lsdException w:name="Medium Grid 3 Accent 1" w:uiPriority="69"/>
-    <w:lsdException w:name="Dark List Accent 1" w:uiPriority="70"/>
-    <w:lsdException w:name="Colorful Shading Accent 1" w:uiPriority="71"/>
-    <w:lsdException w:name="Colorful List Accent 1" w:uiPriority="72"/>
-    <w:lsdException w:name="Colorful Grid Accent 1" w:uiPriority="73"/>
-    <w:lsdException w:name="Light Shading Accent 2" w:uiPriority="60"/>
-    <w:lsdException w:name="Light List Accent 2" w:uiPriority="61"/>
-    <w:lsdException w:name="Light Grid Accent 2" w:uiPriority="62"/>
-    <w:lsdException w:name="Medium Shading 1 Accent 2" w:uiPriority="63"/>
-    <w:lsdException w:name="Medium Shading 2 Accent 2" w:uiPriority="64"/>
-    <w:lsdException w:name="Medium List 1 Accent 2" w:uiPriority="65"/>
-    <w:lsdException w:name="Medium List 2 Accent 2" w:uiPriority="66"/>
-    <w:lsdException w:name="Medium Grid 1 Accent 2" w:uiPriority="67"/>
-    <w:lsdException w:name="Medium Grid 2 Accent 2" w:uiPriority="68"/>
-    <w:lsdException w:name="Medium Grid 3 Accent 2" w:uiPriority="69"/>
-    <w:lsdException w:name="Dark List Accent 2" w:uiPriority="70"/>
-    <w:lsdException w:name="Colorful Shading Accent 2" w:uiPriority="71"/>
-    <w:lsdException w:name="Colorful List Accent 2" w:uiPriority="72"/>
-    <w:lsdException w:name="Colorful Grid Accent 2" w:uiPriority="73"/>
-    <w:lsdException w:name="Light Shading Accent 3" w:uiPriority="60"/>
-    <w:lsdException w:name="Light List Accent 3" w:uiPriority="61"/>
-    <w:lsdException w:name="Light Grid Accent 3" w:uiPriority="62"/>
-    <w:lsdException w:name="Medium Shading 1 Accent 3" w:uiPriority="63"/>
-    <w:lsdException w:name="Medium Shading 2 Accent 3" w:uiPriority="64"/>
-    <w:lsdException w:name="Medium List 1 Accent 3" w:uiPriority="65"/>
-    <w:lsdException w:name="Medium List 2 Accent 3" w:uiPriority="66"/>
-    <w:lsdException w:name="Medium Grid 1 Accent 3" w:uiPriority="67"/>
-    <w:lsdException w:name="Medium Grid 2 Accent 3" w:uiPriority="68"/>
-    <w:lsdException w:name="Medium Grid 3 Accent 3" w:uiPriority="69"/>
-    <w:lsdException w:name="Dark List Accent 3" w:uiPriority="70"/>
-    <w:lsdException w:name="Colorful Shading Accent 3" w:uiPriority="71"/>
-    <w:lsdException w:name="Colorful List Accent 3" w:uiPriority="72"/>
-    <w:lsdException w:name="Colorful Grid Accent 3" w:uiPriority="73"/>
-    <w:lsdException w:name="Light Shading Accent 4" w:uiPriority="60"/>
-    <w:lsdException w:name="Light List Accent 4" w:uiPriority="61"/>
-    <w:lsdException w:name="Light Grid Accent 4" w:uiPriority="62"/>
-    <w:lsdException w:name="Medium Shading 1 Accent 4" w:uiPriority="63"/>
-    <w:lsdException w:name="Medium Shading 2 Accent 4" w:uiPriority="64"/>
-    <w:lsdException w:name="Medium List 1 Accent 4" w:uiPriority="65"/>
-    <w:lsdException w:name="Medium List 2 Accent 4" w:uiPriority="66"/>
-    <w:lsdException w:name="Medium Grid 1 Accent 4" w:uiPriority="67"/>
-    <w:lsdException w:name="Medium Grid 2 Accent 4" w:uiPriority="68"/>
-    <w:lsdException w:name="Medium Grid 3 Accent 4" w:uiPriority="69"/>
-    <w:lsdException w:name="Dark List Accent 4" w:uiPriority="70"/>
-    <w:lsdException w:name="Colorful Shading Accent 4" w:uiPriority="71"/>
-    <w:lsdException w:name="Colorful List Accent 4" w:uiPriority="72"/>
-    <w:lsdException w:name="Colorful Grid Accent 4" w:uiPriority="73"/>
-    <w:lsdException w:name="Light Shading Accent 5" w:uiPriority="60"/>
-    <w:lsdException w:name="Light List Accent 5" w:uiPriority="61"/>
-    <w:lsdException w:name="Light Grid Accent 5" w:uiPriority="62"/>
-    <w:lsdException w:name="Medium Shading 1 Accent 5" w:uiPriority="63"/>
-    <w:lsdException w:name="Medium Shading 2 Accent 5" w:uiPriority="64"/>
-    <w:lsdException w:name="Medium List 1 Accent 5" w:uiPriority="65"/>
-    <w:lsdException w:name="Medium List 2 Accent 5" w:uiPriority="66"/>
-    <w:lsdException w:name="Medium Grid 1 Accent 5" w:uiPriority="67"/>
-    <w:lsdException w:name="Medium Grid 2 Accent 5" w:uiPriority="68"/>
-    <w:lsdException w:name="Medium Grid 3 Accent 5" w:uiPriority="69"/>
-    <w:lsdException w:name="Dark List Accent 5" w:uiPriority="70"/>
-    <w:lsdException w:name="Colorful Shading Accent 5" w:uiPriority="71"/>
-    <w:lsdException w:name="Colorful List Accent 5" w:uiPriority="72"/>
-    <w:lsdException w:name="Colorful Grid Accent 5" w:uiPriority="73"/>
-    <w:lsdException w:name="Light Shading Accent 6" w:uiPriority="60"/>
-    <w:lsdException w:name="Light List Accent 6" w:uiPriority="61"/>
-    <w:lsdException w:name="Light Grid Accent 6" w:uiPriority="62"/>
-    <w:lsdException w:name="Medium Shading 1 Accent 6" w:uiPriority="63"/>
-    <w:lsdException w:name="Medium Shading 2 Accent 6" w:uiPriority="64"/>
-    <w:lsdException w:name="Medium List 1 Accent 6" w:uiPriority="65"/>
-    <w:lsdException w:name="Medium List 2 Accent 6" w:uiPriority="66"/>
-    <w:lsdException w:name="Medium Grid 1 Accent 6" w:uiPriority="67"/>
-    <w:lsdException w:name="Medium Grid 2 Accent 6" w:uiPriority="68"/>
-    <w:lsdException w:name="Medium Grid 3 Accent 6" w:uiPriority="69"/>
-    <w:lsdException w:name="Dark List Accent 6" w:uiPriority="70"/>
-    <w:lsdException w:name="Colorful Shading Accent 6" w:uiPriority="71"/>
-    <w:lsdException w:name="Colorful List Accent 6" w:uiPriority="72"/>
-    <w:lsdException w:name="Colorful Grid Accent 6" w:uiPriority="73"/>
-    <w:lsdException w:name="Subtle Emphasis" w:uiPriority="19" w:qFormat="1"/>
-    <w:lsdException w:name="Intense Emphasis" w:uiPriority="21" w:qFormat="1"/>
-    <w:lsdException w:name="Subtle Reference" w:uiPriority="31" w:qFormat="1"/>
-    <w:lsdException w:name="Intense Reference" w:uiPriority="32" w:qFormat="1"/>
-    <w:lsdException w:name="Book Title" w:uiPriority="33" w:qFormat="1"/>
-    <w:lsdException w:name="Bibliography" w:semiHidden="1" w:uiPriority="37" w:unhideWhenUsed="1"/>
-    <w:lsdException w:name="TOC Heading" w:semiHidden="1" w:uiPriority="39" w:unhideWhenUsed="1" w:qFormat="1"/>
-    <w:lsdException w:name="Plain Table 1" w:uiPriority="41"/>
-    <w:lsdException w:name="Plain Table 2" w:uiPriority="42"/>
-    <w:lsdException w:name="Plain Table 3" w:uiPriority="43"/>
-    <w:lsdException w:name="Plain Table 4" w:uiPriority="44"/>
-    <w:lsdException w:name="Plain Table 5" w:uiPriority="45"/>
-    <w:lsdException w:name="Grid Table Light" w:uiPriority="40"/>
-    <w:lsdException w:name="Grid Table 1 Light" w:uiPriority="46"/>
-    <w:lsdException w:name="Grid Table 2" w:uiPriority="47"/>
-    <w:lsdException w:name="Grid Table 3" w:uiPriority="48"/>
-    <w:lsdException w:name="Grid Table 4" w:uiPriority="49"/>
-    <w:lsdException w:name="Grid Table 5 Dark" w:uiPriority="50"/>
-    <w:lsdException w:name="Grid Table 6 Colorful" w:uiPriority="51"/>
-    <w:lsdException w:name="Grid Table 7 Colorful" w:uiPriority="52"/>
-    <w:lsdException w:name="Grid Table 1 Light Accent 1" w:uiPriority="46"/>
-    <w:lsdException w:name="Grid Table 2 Accent 1" w:uiPriority="47"/>
-    <w:lsdException w:name="Grid Table 3 Accent 1" w:uiPriority="48"/>
-    <w:lsdException w:name="Grid Table 4 Accent 1" w:uiPriority="49"/>
-    <w:lsdException w:name="Grid Table 5 Dark Accent 1" w:uiPriority="50"/>
-    <w:lsdException w:name="Grid Table 6 Colorful Accent 1" w:uiPriority="51"/>
-    <w:lsdException w:name="Grid Table 7 Colorful Accent 1" w:uiPriority="52"/>
-    <w:lsdException w:name="Grid Table 1 Light Accent 2" w:uiPriority="46"/>
-    <w:lsdException w:name="Grid Table 2 Accent 2" w:uiPriority="47"/>
-    <w:lsdException w:name="Grid Table 3 Accent 2" w:uiPriority="48"/>
-    <w:lsdException w:name="Grid Table 4 Accent 2" w:uiPriority="49"/>
-    <w:lsdException w:name="Grid Table 5 Dark Accent 2" w:uiPriority="50"/>
-    <w:lsdException w:name="Grid Table 6 Colorful Accent 2" w:uiPriority="51"/>
-    <w:lsdException w:name="Grid Table 7 Colorful Accent 2" w:uiPriority="52"/>
-    <w:lsdException w:name="Grid Table 1 Light Accent 3" w:uiPriority="46"/>
-    <w:lsdException w:name="Grid Table 2 Accent 3" w:uiPriority="47"/>
-    <w:lsdException w:name="Grid Table 3 Accent 3" w:uiPriority="48"/>
-    <w:lsdException w:name="Grid Table 4 Accent 3" w:uiPriority="49"/>
-    <w:lsdException w:name="Grid Table 5 Dark Accent 3" w:uiPriority="50"/>
-    <w:lsdException w:name="Grid Table 6 Colorful Accent 3" w:uiPriority="51"/>
-    <w:lsdException w:name="Grid Table 7 Colorful Accent 3" w:uiPriority="52"/>
-    <w:lsdException w:name="Grid Table 1 Light Accent 4" w:uiPriority="46"/>
-    <w:lsdException w:name="Grid Table 2 Accent 4" w:uiPriority="47"/>
-    <w:lsdException w:name="Grid Table 3 Accent 4" w:uiPriority="48"/>
-    <w:lsdException w:name="Grid Table 4 Accent 4" w:uiPriority="49"/>
-    <w:lsdException w:name="Grid Table 5 Dark Accent 4" w:uiPriority="50"/>
-    <w:lsdException w:name="Grid Table 6 Colorful Accent 4" w:uiPriority="51"/>
-    <w:lsdException w:name="Grid Table 7 Colorful Accent 4" w:uiPriority="52"/>
-    <w:lsdException w:name="Grid Table 1 Light Accent 5" w:uiPriority="46"/>
-    <w:lsdException w:name="Grid Table 2 Accent 5" w:uiPriority="47"/>
-    <w:lsdException w:name="Grid Table 3 Accent 5" w:uiPriority="48"/>
-    <w:lsdException w:name="Grid Table 4 Accent 5" w:uiPriority="49"/>
-    <w:lsdException w:name="Grid Table 5 Dark Accent 5" w:uiPriority="50"/>
-    <w:lsdException w:name="Grid Table 6 Colorful Accent 5" w:uiPriority="51"/>
-    <w:lsdException w:name="Grid Table 7 Colorful Accent 5" w:uiPriority="52"/>
-    <w:lsdException w:name="Grid Table 1 Light Accent 6" w:uiPriority="46"/>
-    <w:lsdException w:name="Grid Table 2 Accent 6" w:uiPriority="47"/>
-    <w:lsdException w:name="Grid Table 3 Accent 6" w:uiPriority="48"/>
-    <w:lsdException w:name="Grid Table 4 Accent 6" w:uiPriority="49"/>
-    <w:lsdException w:name="Grid Table 5 Dark Accent 6" w:uiPriority="50"/>
-    <w:lsdException w:name="Grid Table 6 Colorful Accent 6" w:uiPriority="51"/>
-    <w:lsdException w:name="Grid Table 7 Colorful Accent 6" w:uiPriority="52"/>
-    <w:lsdException w:name="List Table 1 Light" w:uiPriority="46"/>
-    <w:lsdException w:name="List Table 2" w:uiPriority="47"/>
-    <w:lsdException w:name="List Table 3" w:uiPriority="48"/>
-    <w:lsdException w:name="List Table 4" w:uiPriority="49"/>
-    <w:lsdException w:name="List Table 5 Dark" w:uiPriority="50"/>
-    <w:lsdException w:name="List Table 6 Colorful" w:uiPriority="51"/>
-    <w:lsdException w:name="List Table 7 Colorful" w:uiPriority="52"/>
-    <w:lsdException w:name="List Table 1 Light Accent 1" w:uiPriority="46"/>
-    <w:lsdException w:name="List Table 2 Accent 1" w:uiPriority="47"/>
-    <w:lsdException w:name="List Table 3 Accent 1" w:uiPriority="48"/>
-    <w:lsdException w:name="List Table 4 Accent 1" w:uiPriority="49"/>
-    <w:lsdException w:name="List Table 5 Dark Accent 1" w:uiPriority="50"/>
-    <w:lsdException w:name="List Table 6 Colorful Accent 1" w:uiPriority="51"/>
-    <w:lsdException w:name="List Table 7 Colorful Accent 1" w:uiPriority="52"/>
-    <w:lsdException w:name="List Table 1 Light Accent 2" w:uiPriority="46"/>
-    <w:lsdException w:name="List Table 2 Accent 2" w:uiPriority="47"/>
-    <w:lsdException w:name="List Table 3 Accent 2" w:uiPriority="48"/>
-    <w:lsdException w:name="List Table 4 Accent 2" w:uiPriority="49"/>
-    <w:lsdException w:name="List Table 5 Dark Accent 2" w:uiPriority="50"/>
-    <w:lsdException w:name="List Table 6 Colorful Accent 2" w:uiPriority="51"/>
-    <w:lsdException w:name="List Table 7 Colorful Accent 2" w:uiPriority="52"/>
-    <w:lsdException w:name="List Table 1 Light Accent 3" w:uiPriority="46"/>
-    <w:lsdException w:name="List Table 2 Accent 3" w:uiPriority="47"/>
-    <w:lsdException w:name="List Table 3 Accent 3" w:uiPriority="48"/>
-    <w:lsdException w:name="List Table 4 Accent 3" w:uiPriority="49"/>
-    <w:lsdException w:name="List Table 5 Dark Accent 3" w:uiPriority="50"/>
-    <w:lsdException w:name="List Table 6 Colorful Accent 3" w:uiPriority="51"/>
-    <w:lsdException w:name="List Table 7 Colorful Accent 3" w:uiPriority="52"/>
-    <w:lsdException w:name="List Table 1 Light Accent 4" w:uiPriority="46"/>
-    <w:lsdException w:name="List Table 2 Accent 4" w:uiPriority="47"/>
-    <w:lsdException w:name="List Table 3 Accent 4" w:uiPriority="48"/>
-    <w:lsdException w:name="List Table 4 Accent 4" w:uiPriority="49"/>
-    <w:lsdException w:name="List Table 5 Dark Accent 4" w:uiPriority="50"/>
-    <w:lsdException w:name="List Table 6 Colorful Accent 4" w:uiPriority="51"/>
-    <w:lsdException w:name="List Table 7 Colorful Accent 4" w:uiPriority="52"/>
-    <w:lsdException w:name="List Table 1 Light Accent 5" w:uiPriority="46"/>
-    <w:lsdException w:name="List Table 2 Accent 5" w:uiPriority="47"/>
-    <w:lsdException w:name="List Table 3 Accent 5" w:uiPriority="48"/>
-    <w:lsdException w:name="List Table 4 Accent 5" w:uiPriority="49"/>
-    <w:lsdException w:name="List Table 5 Dark Accent 5" w:uiPriority="50"/>
-    <w:lsdException w:name="List Table 6 Colorful Accent 5" w:uiPriority="51"/>
-    <w:lsdException w:name="List Table 7 Colorful Accent 5" w:uiPriority="52"/>
-    <w:lsdException w:name="List Table 1 Light Accent 6" w:uiPriority="46"/>
-    <w:lsdException w:name="List Table 2 Accent 6" w:uiPriority="47"/>
-    <w:lsdException w:name="List Table 3 Accent 6" w:uiPriority="48"/>
-    <w:lsdException w:name="List Table 4 Accent 6" w:uiPriority="49"/>
-    <w:lsdException w:name="List Table 5 Dark Accent 6" w:uiPriority="50"/>
-    <w:lsdException w:name="List Table 6 Colorful Accent 6" w:uiPriority="51"/>
-    <w:lsdException w:name="List Table 7 Colorful Accent 6" w:uiPriority="52"/>
-    <w:lsdException w:name="Mention" w:semiHidden="1" w:unhideWhenUsed="1"/>
-    <w:lsdException w:name="Smart Hyperlink" w:semiHidden="1" w:unhideWhenUsed="1"/>
-    <w:lsdException w:name="Hashtag" w:semiHidden="1" w:unhideWhenUsed="1"/>
-    <w:lsdException w:name="Unresolved Mention" w:semiHidden="1" w:unhideWhenUsed="1"/>
+  <w:latentStyles w:defLockedState="0" w:defUIPriority="99" w:defSemiHidden="1" w:defUnhideWhenUsed="1" w:defQFormat="0" w:count="267">
+    <w:lsdException w:name="Normal" w:semiHidden="0" w:uiPriority="0" w:unhideWhenUsed="0" w:qFormat="1"/>
+    <w:lsdException w:name="heading 1" w:semiHidden="0" w:uiPriority="9" w:unhideWhenUsed="0" w:qFormat="1"/>
+    <w:lsdException w:name="heading 2" w:uiPriority="9" w:qFormat="1"/>
+    <w:lsdException w:name="heading 3" w:uiPriority="9" w:qFormat="1"/>
+    <w:lsdException w:name="heading 4" w:uiPriority="9" w:qFormat="1"/>
+    <w:lsdException w:name="heading 5" w:uiPriority="9" w:qFormat="1"/>
+    <w:lsdException w:name="heading 6" w:uiPriority="9" w:qFormat="1"/>
+    <w:lsdException w:name="heading 7" w:uiPriority="9" w:qFormat="1"/>
+    <w:lsdException w:name="heading 8" w:uiPriority="9" w:qFormat="1"/>
+    <w:lsdException w:name="heading 9" w:uiPriority="9" w:qFormat="1"/>
+    <w:lsdException w:name="toc 1" w:uiPriority="39"/>
+    <w:lsdException w:name="toc 2" w:uiPriority="39"/>
+    <w:lsdException w:name="toc 3" w:uiPriority="39"/>
+    <w:lsdException w:name="toc 4" w:uiPriority="39"/>
+    <w:lsdException w:name="toc 5" w:uiPriority="39"/>
+    <w:lsdException w:name="toc 6" w:uiPriority="39"/>
+    <w:lsdException w:name="toc 7" w:uiPriority="39"/>
+    <w:lsdException w:name="toc 8" w:uiPriority="39"/>
+    <w:lsdException w:name="toc 9" w:uiPriority="39"/>
+    <w:lsdException w:name="caption" w:uiPriority="35" w:qFormat="1"/>
+    <w:lsdException w:name="Title" w:semiHidden="0" w:uiPriority="10" w:unhideWhenUsed="0" w:qFormat="1"/>
+    <w:lsdException w:name="Default Paragraph Font" w:uiPriority="1"/>
+    <w:lsdException w:name="Subtitle" w:semiHidden="0" w:uiPriority="11" w:unhideWhenUsed="0" w:qFormat="1"/>
+    <w:lsdException w:name="Strong" w:semiHidden="0" w:uiPriority="22" w:unhideWhenUsed="0" w:qFormat="1"/>
+    <w:lsdException w:name="Emphasis" w:semiHidden="0" w:uiPriority="20" w:unhideWhenUsed="0" w:qFormat="1"/>
+    <w:lsdException w:name="Table Grid" w:semiHidden="0" w:uiPriority="39" w:unhideWhenUsed="0"/>
+    <w:lsdException w:name="Placeholder Text" w:unhideWhenUsed="0"/>
+    <w:lsdException w:name="No Spacing" w:semiHidden="0" w:uiPriority="1" w:unhideWhenUsed="0" w:qFormat="1"/>
+    <w:lsdException w:name="Light Shading" w:semiHidden="0" w:uiPriority="60" w:unhideWhenUsed="0"/>
+    <w:lsdException w:name="Light List" w:semiHidden="0" w:uiPriority="61" w:unhideWhenUsed="0"/>
+    <w:lsdException w:name="Light Grid" w:semiHidden="0" w:uiPriority="62" w:unhideWhenUsed="0"/>
+    <w:lsdException w:name="Medium Shading 1" w:semiHidden="0" w:uiPriority="63" w:unhideWhenUsed="0"/>
+    <w:lsdException w:name="Medium Shading 2" w:semiHidden="0" w:uiPriority="64" w:unhideWhenUsed="0"/>
+    <w:lsdException w:name="Medium List 1" w:semiHidden="0" w:uiPriority="65" w:unhideWhenUsed="0"/>
+    <w:lsdException w:name="Medium List 2" w:semiHidden="0" w:uiPriority="66" w:unhideWhenUsed="0"/>
+    <w:lsdException w:name="Medium Grid 1" w:semiHidden="0" w:uiPriority="67" w:unhideWhenUsed="0"/>
+    <w:lsdException w:name="Medium Grid 2" w:semiHidden="0" w:uiPriority="68" w:unhideWhenUsed="0"/>
+    <w:lsdException w:name="Medium Grid 3" w:semiHidden="0" w:uiPriority="69" w:unhideWhenUsed="0"/>
+    <w:lsdException w:name="Dark List" w:semiHidden="0" w:uiPriority="70" w:unhideWhenUsed="0"/>
+    <w:lsdException w:name="Colorful Shading" w:semiHidden="0" w:uiPriority="71" w:unhideWhenUsed="0"/>
+    <w:lsdException w:name="Colorful List" w:semiHidden="0" w:uiPriority="72" w:unhideWhenUsed="0"/>
+    <w:lsdException w:name="Colorful Grid" w:semiHidden="0" w:uiPriority="73" w:unhideWhenUsed="0"/>
+    <w:lsdException w:name="Light Shading Accent 1" w:semiHidden="0" w:uiPriority="60" w:unhideWhenUsed="0"/>
+    <w:lsdException w:name="Light List Accent 1" w:semiHidden="0" w:uiPriority="61" w:unhideWhenUsed="0"/>
+    <w:lsdException w:name="Light Grid Accent 1" w:semiHidden="0" w:uiPriority="62" w:unhideWhenUsed="0"/>
+    <w:lsdException w:name="Medium Shading 1 Accent 1" w:semiHidden="0" w:uiPriority="63" w:unhideWhenUsed="0"/>
+    <w:lsdException w:name="Medium Shading 2 Accent 1" w:semiHidden="0" w:uiPriority="64" w:unhideWhenUsed="0"/>
+    <w:lsdException w:name="Medium List 1 Accent 1" w:semiHidden="0" w:uiPriority="65" w:unhideWhenUsed="0"/>
+    <w:lsdException w:name="Revision" w:unhideWhenUsed="0"/>
+    <w:lsdException w:name="List Paragraph" w:semiHidden="0" w:uiPriority="34" w:unhideWhenUsed="0" w:qFormat="1"/>
+    <w:lsdException w:name="Quote" w:semiHidden="0" w:uiPriority="29" w:unhideWhenUsed="0" w:qFormat="1"/>
+    <w:lsdException w:name="Intense Quote" w:semiHidden="0" w:uiPriority="30" w:unhideWhenUsed="0" w:qFormat="1"/>
+    <w:lsdException w:name="Medium List 2 Accent 1" w:semiHidden="0" w:uiPriority="66" w:unhideWhenUsed="0"/>
+    <w:lsdException w:name="Medium Grid 1 Accent 1" w:semiHidden="0" w:uiPriority="67" w:unhideWhenUsed="0"/>
+    <w:lsdException w:name="Medium Grid 2 Accent 1" w:semiHidden="0" w:uiPriority="68" w:unhideWhenUsed="0"/>
+    <w:lsdException w:name="Medium Grid 3 Accent 1" w:semiHidden="0" w:uiPriority="69" w:unhideWhenUsed="0"/>
+    <w:lsdException w:name="Dark List Accent 1" w:semiHidden="0" w:uiPriority="70" w:unhideWhenUsed="0"/>
+    <w:lsdException w:name="Colorful Shading Accent 1" w:semiHidden="0" w:uiPriority="71" w:unhideWhenUsed="0"/>
+    <w:lsdException w:name="Colorful List Accent 1" w:semiHidden="0" w:uiPriority="72" w:unhideWhenUsed="0"/>
+    <w:lsdException w:name="Colorful Grid Accent 1" w:semiHidden="0" w:uiPriority="73" w:unhideWhenUsed="0"/>
+    <w:lsdException w:name="Light Shading Accent 2" w:semiHidden="0" w:uiPriority="60" w:unhideWhenUsed="0"/>
+    <w:lsdException w:name="Light List Accent 2" w:semiHidden="0" w:uiPriority="61" w:unhideWhenUsed="0"/>
+    <w:lsdException w:name="Light Grid Accent 2" w:semiHidden="0" w:uiPriority="62" w:unhideWhenUsed="0"/>
+    <w:lsdException w:name="Medium Shading 1 Accent 2" w:semiHidden="0" w:uiPriority="63" w:unhideWhenUsed="0"/>
+    <w:lsdException w:name="Medium Shading 2 Accent 2" w:semiHidden="0" w:uiPriority="64" w:unhideWhenUsed="0"/>
+    <w:lsdException w:name="Medium List 1 Accent 2" w:semiHidden="0" w:uiPriority="65" w:unhideWhenUsed="0"/>
+    <w:lsdException w:name="Medium List 2 Accent 2" w:semiHidden="0" w:uiPriority="66" w:unhideWhenUsed="0"/>
+    <w:lsdException w:name="Medium Grid 1 Accent 2" w:semiHidden="0" w:uiPriority="67" w:unhideWhenUsed="0"/>
+    <w:lsdException w:name="Medium Grid 2 Accent 2" w:semiHidden="0" w:uiPriority="68" w:unhideWhenUsed="0"/>
+    <w:lsdException w:name="Medium Grid 3 Accent 2" w:semiHidden="0" w:uiPriority="69" w:unhideWhenUsed="0"/>
+    <w:lsdException w:name="Dark List Accent 2" w:semiHidden="0" w:uiPriority="70" w:unhideWhenUsed="0"/>
+    <w:lsdException w:name="Colorful Shading Accent 2" w:semiHidden="0" w:uiPriority="71" w:unhideWhenUsed="0"/>
+    <w:lsdException w:name="Colorful List Accent 2" w:semiHidden="0" w:uiPriority="72" w:unhideWhenUsed="0"/>
+    <w:lsdException w:name="Colorful Grid Accent 2" w:semiHidden="0" w:uiPriority="73" w:unhideWhenUsed="0"/>
+    <w:lsdException w:name="Light Shading Accent 3" w:semiHidden="0" w:uiPriority="60" w:unhideWhenUsed="0"/>
+    <w:lsdException w:name="Light List Accent 3" w:semiHidden="0" w:uiPriority="61" w:unhideWhenUsed="0"/>
+    <w:lsdException w:name="Light Grid Accent 3" w:semiHidden="0" w:uiPriority="62" w:unhideWhenUsed="0"/>
+    <w:lsdException w:name="Medium Shading 1 Accent 3" w:semiHidden="0" w:uiPriority="63" w:unhideWhenUsed="0"/>
+    <w:lsdException w:name="Medium Shading 2 Accent 3" w:semiHidden="0" w:uiPriority="64" w:unhideWhenUsed="0"/>
+    <w:lsdException w:name="Medium List 1 Accent 3" w:semiHidden="0" w:uiPriority="65" w:unhideWhenUsed="0"/>
+    <w:lsdException w:name="Medium List 2 Accent 3" w:semiHidden="0" w:uiPriority="66" w:unhideWhenUsed="0"/>
+    <w:lsdException w:name="Medium Grid 1 Accent 3" w:semiHidden="0" w:uiPriority="67" w:unhideWhenUsed="0"/>
+    <w:lsdException w:name="Medium Grid 2 Accent 3" w:semiHidden="0" w:uiPriority="68" w:unhideWhenUsed="0"/>
+    <w:lsdException w:name="Medium Grid 3 Accent 3" w:semiHidden="0" w:uiPriority="69" w:unhideWhenUsed="0"/>
+    <w:lsdException w:name="Dark List Accent 3" w:semiHidden="0" w:uiPriority="70" w:unhideWhenUsed="0"/>
+    <w:lsdException w:name="Colorful Shading Accent 3" w:semiHidden="0" w:uiPriority="71" w:unhideWhenUsed="0"/>
+    <w:lsdException w:name="Colorful List Accent 3" w:semiHidden="0" w:uiPriority="72" w:unhideWhenUsed="0"/>
+    <w:lsdException w:name="Colorful Grid Accent 3" w:semiHidden="0" w:uiPriority="73" w:unhideWhenUsed="0"/>
+    <w:lsdException w:name="Light Shading Accent 4" w:semiHidden="0" w:uiPriority="60" w:unhideWhenUsed="0"/>
+    <w:lsdException w:name="Light List Accent 4" w:semiHidden="0" w:uiPriority="61" w:unhideWhenUsed="0"/>
+    <w:lsdException w:name="Light Grid Accent 4" w:semiHidden="0" w:uiPriority="62" w:unhideWhenUsed="0"/>
+    <w:lsdException w:name="Medium Shading 1 Accent 4" w:semiHidden="0" w:uiPriority="63" w:unhideWhenUsed="0"/>
+    <w:lsdException w:name="Medium Shading 2 Accent 4" w:semiHidden="0" w:uiPriority="64" w:unhideWhenUsed="0"/>
+    <w:lsdException w:name="Medium List 1 Accent 4" w:semiHidden="0" w:uiPriority="65" w:unhideWhenUsed="0"/>
+    <w:lsdException w:name="Medium List 2 Accent 4" w:semiHidden="0" w:uiPriority="66" w:unhideWhenUsed="0"/>
+    <w:lsdException w:name="Medium Grid 1 Accent 4" w:semiHidden="0" w:uiPriority="67" w:unhideWhenUsed="0"/>
+    <w:lsdException w:name="Medium Grid 2 Accent 4" w:semiHidden="0" w:uiPriority="68" w:unhideWhenUsed="0"/>
+    <w:lsdException w:name="Medium Grid 3 Accent 4" w:semiHidden="0" w:uiPriority="69" w:unhideWhenUsed="0"/>
+    <w:lsdException w:name="Dark List Accent 4" w:semiHidden="0" w:uiPriority="70" w:unhideWhenUsed="0"/>
+    <w:lsdException w:name="Colorful Shading Accent 4" w:semiHidden="0" w:uiPriority="71" w:unhideWhenUsed="0"/>
+    <w:lsdException w:name="Colorful List Accent 4" w:semiHidden="0" w:uiPriority="72" w:unhideWhenUsed="0"/>
+    <w:lsdException w:name="Colorful Grid Accent 4" w:semiHidden="0" w:uiPriority="73" w:unhideWhenUsed="0"/>
+    <w:lsdException w:name="Light Shading Accent 5" w:semiHidden="0" w:uiPriority="60" w:unhideWhenUsed="0"/>
+    <w:lsdException w:name="Light List Accent 5" w:semiHidden="0" w:uiPriority="61" w:unhideWhenUsed="0"/>
+    <w:lsdException w:name="Light Grid Accent 5" w:semiHidden="0" w:uiPriority="62" w:unhideWhenUsed="0"/>
+    <w:lsdException w:name="Medium Shading 1 Accent 5" w:semiHidden="0" w:uiPriority="63" w:unhideWhenUsed="0"/>
+    <w:lsdException w:name="Medium Shading 2 Accent 5" w:semiHidden="0" w:uiPriority="64" w:unhideWhenUsed="0"/>
+    <w:lsdException w:name="Medium List 1 Accent 5" w:semiHidden="0" w:uiPriority="65" w:unhideWhenUsed="0"/>
+    <w:lsdException w:name="Medium List 2 Accent 5" w:semiHidden="0" w:uiPriority="66" w:unhideWhenUsed="0"/>
+    <w:lsdException w:name="Medium Grid 1 Accent 5" w:semiHidden="0" w:uiPriority="67" w:unhideWhenUsed="0"/>
+    <w:lsdException w:name="Medium Grid 2 Accent 5" w:semiHidden="0" w:uiPriority="68" w:unhideWhenUsed="0"/>
+    <w:lsdException w:name="Medium Grid 3 Accent 5" w:semiHidden="0" w:uiPriority="69" w:unhideWhenUsed="0"/>
+    <w:lsdException w:name="Dark List Accent 5" w:semiHidden="0" w:uiPriority="70" w:unhideWhenUsed="0"/>
+    <w:lsdException w:name="Colorful Shading Accent 5" w:semiHidden="0" w:uiPriority="71" w:unhideWhenUsed="0"/>
+    <w:lsdException w:name="Colorful List Accent 5" w:semiHidden="0" w:uiPriority="72" w:unhideWhenUsed="0"/>
+    <w:lsdException w:name="Colorful Grid Accent 5" w:semiHidden="0" w:uiPriority="73" w:unhideWhenUsed="0"/>
+    <w:lsdException w:name="Light Shading Accent 6" w:semiHidden="0" w:uiPriority="60" w:unhideWhenUsed="0"/>
+    <w:lsdException w:name="Light List Accent 6" w:semiHidden="0" w:uiPriority="61" w:unhideWhenUsed="0"/>
+    <w:lsdException w:name="Light Grid Accent 6" w:semiHidden="0" w:uiPriority="62" w:unhideWhenUsed="0"/>
+    <w:lsdException w:name="Medium Shading 1 Accent 6" w:semiHidden="0" w:uiPriority="63" w:unhideWhenUsed="0"/>
+    <w:lsdException w:name="Medium Shading 2 Accent 6" w:semiHidden="0" w:uiPriority="64" w:unhideWhenUsed="0"/>
+    <w:lsdException w:name="Medium List 1 Accent 6" w:semiHidden="0" w:uiPriority="65" w:unhideWhenUsed="0"/>
+    <w:lsdException w:name="Medium List 2 Accent 6" w:semiHidden="0" w:uiPriority="66" w:unhideWhenUsed="0"/>
+    <w:lsdException w:name="Medium Grid 1 Accent 6" w:semiHidden="0" w:uiPriority="67" w:unhideWhenUsed="0"/>
+    <w:lsdException w:name="Medium Grid 2 Accent 6" w:semiHidden="0" w:uiPriority="68" w:unhideWhenUsed="0"/>
+    <w:lsdException w:name="Medium Grid 3 Accent 6" w:semiHidden="0" w:uiPriority="69" w:unhideWhenUsed="0"/>
+    <w:lsdException w:name="Dark List Accent 6" w:semiHidden="0" w:uiPriority="70" w:unhideWhenUsed="0"/>
+    <w:lsdException w:name="Colorful Shading Accent 6" w:semiHidden="0" w:uiPriority="71" w:unhideWhenUsed="0"/>
+    <w:lsdException w:name="Colorful List Accent 6" w:semiHidden="0" w:uiPriority="72" w:unhideWhenUsed="0"/>
+    <w:lsdException w:name="Colorful Grid Accent 6" w:semiHidden="0" w:uiPriority="73" w:unhideWhenUsed="0"/>
+    <w:lsdException w:name="Subtle Emphasis" w:semiHidden="0" w:uiPriority="19" w:unhideWhenUsed="0" w:qFormat="1"/>
+    <w:lsdException w:name="Intense Emphasis" w:semiHidden="0" w:uiPriority="21" w:unhideWhenUsed="0" w:qFormat="1"/>
+    <w:lsdException w:name="Subtle Reference" w:semiHidden="0" w:uiPriority="31" w:unhideWhenUsed="0" w:qFormat="1"/>
+    <w:lsdException w:name="Intense Reference" w:semiHidden="0" w:uiPriority="32" w:unhideWhenUsed="0" w:qFormat="1"/>
+    <w:lsdException w:name="Book Title" w:semiHidden="0" w:uiPriority="33" w:unhideWhenUsed="0" w:qFormat="1"/>
+    <w:lsdException w:name="Bibliography" w:uiPriority="37"/>
+    <w:lsdException w:name="TOC Heading" w:uiPriority="39" w:qFormat="1"/>
   </w:latentStyles>
   <w:style w:type="paragraph" w:default="1" w:styleId="Normal">
     <w:name w:val="Normal"/>
@@ -4932,6 +4688,196 @@
     <w:basedOn w:val="Normal"/>
     <w:uiPriority w:val="1"/>
     <w:qFormat/>
+  </w:style>
+</w:styles>
+</file>
+
+<file path=word/stylesWithEffects.xml><?xml version="1.0" encoding="utf-8"?>
+<w:styles xmlns:wpc="http://schemas.microsoft.com/office/word/2010/wordprocessingCanvas" xmlns:mc="http://schemas.openxmlformats.org/markup-compatibility/2006" xmlns:o="urn:schemas-microsoft-com:office:office" xmlns:r="http://schemas.openxmlformats.org/officeDocument/2006/relationships" xmlns:m="http://schemas.openxmlformats.org/officeDocument/2006/math" xmlns:v="urn:schemas-microsoft-com:vml" xmlns:wp14="http://schemas.microsoft.com/office/word/2010/wordprocessingDrawing" xmlns:wp="http://schemas.openxmlformats.org/drawingml/2006/wordprocessingDrawing" xmlns:w10="urn:schemas-microsoft-com:office:word" xmlns:w="http://schemas.openxmlformats.org/wordprocessingml/2006/main" xmlns:w14="http://schemas.microsoft.com/office/word/2010/wordml" xmlns:wpg="http://schemas.microsoft.com/office/word/2010/wordprocessingGroup" xmlns:wpi="http://schemas.microsoft.com/office/word/2010/wordprocessingInk" xmlns:wne="http://schemas.microsoft.com/office/word/2006/wordml" xmlns:wps="http://schemas.microsoft.com/office/word/2010/wordprocessingShape" mc:Ignorable="w14 wp14">
+  <w:docDefaults>
+    <w:rPrDefault>
+      <w:rPr>
+        <w:rFonts w:asciiTheme="minorHAnsi" w:eastAsiaTheme="minorEastAsia" w:hAnsiTheme="minorHAnsi" w:cstheme="minorBidi"/>
+        <w:sz w:val="22"/>
+        <w:szCs w:val="22"/>
+        <w:lang w:val="en-US" w:eastAsia="en-US" w:bidi="ar-SA"/>
+      </w:rPr>
+    </w:rPrDefault>
+    <w:pPrDefault>
+      <w:pPr>
+        <w:spacing w:after="200" w:line="276" w:lineRule="auto"/>
+      </w:pPr>
+    </w:pPrDefault>
+  </w:docDefaults>
+  <w:latentStyles w:defLockedState="0" w:defUIPriority="99" w:defSemiHidden="1" w:defUnhideWhenUsed="1" w:defQFormat="0" w:count="267">
+    <w:lsdException w:name="Normal" w:semiHidden="0" w:uiPriority="0" w:unhideWhenUsed="0" w:qFormat="1"/>
+    <w:lsdException w:name="heading 1" w:semiHidden="0" w:uiPriority="9" w:unhideWhenUsed="0" w:qFormat="1"/>
+    <w:lsdException w:name="heading 2" w:uiPriority="9" w:qFormat="1"/>
+    <w:lsdException w:name="heading 3" w:uiPriority="9" w:qFormat="1"/>
+    <w:lsdException w:name="heading 4" w:uiPriority="9" w:qFormat="1"/>
+    <w:lsdException w:name="heading 5" w:uiPriority="9" w:qFormat="1"/>
+    <w:lsdException w:name="heading 6" w:uiPriority="9" w:qFormat="1"/>
+    <w:lsdException w:name="heading 7" w:uiPriority="9" w:qFormat="1"/>
+    <w:lsdException w:name="heading 8" w:uiPriority="9" w:qFormat="1"/>
+    <w:lsdException w:name="heading 9" w:uiPriority="9" w:qFormat="1"/>
+    <w:lsdException w:name="toc 1" w:uiPriority="39"/>
+    <w:lsdException w:name="toc 2" w:uiPriority="39"/>
+    <w:lsdException w:name="toc 3" w:uiPriority="39"/>
+    <w:lsdException w:name="toc 4" w:uiPriority="39"/>
+    <w:lsdException w:name="toc 5" w:uiPriority="39"/>
+    <w:lsdException w:name="toc 6" w:uiPriority="39"/>
+    <w:lsdException w:name="toc 7" w:uiPriority="39"/>
+    <w:lsdException w:name="toc 8" w:uiPriority="39"/>
+    <w:lsdException w:name="toc 9" w:uiPriority="39"/>
+    <w:lsdException w:name="caption" w:uiPriority="35" w:qFormat="1"/>
+    <w:lsdException w:name="Title" w:semiHidden="0" w:uiPriority="10" w:unhideWhenUsed="0" w:qFormat="1"/>
+    <w:lsdException w:name="Default Paragraph Font" w:uiPriority="1"/>
+    <w:lsdException w:name="Subtitle" w:semiHidden="0" w:uiPriority="11" w:unhideWhenUsed="0" w:qFormat="1"/>
+    <w:lsdException w:name="Strong" w:semiHidden="0" w:uiPriority="22" w:unhideWhenUsed="0" w:qFormat="1"/>
+    <w:lsdException w:name="Emphasis" w:semiHidden="0" w:uiPriority="20" w:unhideWhenUsed="0" w:qFormat="1"/>
+    <w:lsdException w:name="Table Grid" w:semiHidden="0" w:uiPriority="59" w:unhideWhenUsed="0"/>
+    <w:lsdException w:name="Placeholder Text" w:unhideWhenUsed="0"/>
+    <w:lsdException w:name="No Spacing" w:semiHidden="0" w:uiPriority="1" w:unhideWhenUsed="0" w:qFormat="1"/>
+    <w:lsdException w:name="Light Shading" w:semiHidden="0" w:uiPriority="60" w:unhideWhenUsed="0"/>
+    <w:lsdException w:name="Light List" w:semiHidden="0" w:uiPriority="61" w:unhideWhenUsed="0"/>
+    <w:lsdException w:name="Light Grid" w:semiHidden="0" w:uiPriority="62" w:unhideWhenUsed="0"/>
+    <w:lsdException w:name="Medium Shading 1" w:semiHidden="0" w:uiPriority="63" w:unhideWhenUsed="0"/>
+    <w:lsdException w:name="Medium Shading 2" w:semiHidden="0" w:uiPriority="64" w:unhideWhenUsed="0"/>
+    <w:lsdException w:name="Medium List 1" w:semiHidden="0" w:uiPriority="65" w:unhideWhenUsed="0"/>
+    <w:lsdException w:name="Medium List 2" w:semiHidden="0" w:uiPriority="66" w:unhideWhenUsed="0"/>
+    <w:lsdException w:name="Medium Grid 1" w:semiHidden="0" w:uiPriority="67" w:unhideWhenUsed="0"/>
+    <w:lsdException w:name="Medium Grid 2" w:semiHidden="0" w:uiPriority="68" w:unhideWhenUsed="0"/>
+    <w:lsdException w:name="Medium Grid 3" w:semiHidden="0" w:uiPriority="69" w:unhideWhenUsed="0"/>
+    <w:lsdException w:name="Dark List" w:semiHidden="0" w:uiPriority="70" w:unhideWhenUsed="0"/>
+    <w:lsdException w:name="Colorful Shading" w:semiHidden="0" w:uiPriority="71" w:unhideWhenUsed="0"/>
+    <w:lsdException w:name="Colorful List" w:semiHidden="0" w:uiPriority="72" w:unhideWhenUsed="0"/>
+    <w:lsdException w:name="Colorful Grid" w:semiHidden="0" w:uiPriority="73" w:unhideWhenUsed="0"/>
+    <w:lsdException w:name="Light Shading Accent 1" w:semiHidden="0" w:uiPriority="60" w:unhideWhenUsed="0"/>
+    <w:lsdException w:name="Light List Accent 1" w:semiHidden="0" w:uiPriority="61" w:unhideWhenUsed="0"/>
+    <w:lsdException w:name="Light Grid Accent 1" w:semiHidden="0" w:uiPriority="62" w:unhideWhenUsed="0"/>
+    <w:lsdException w:name="Medium Shading 1 Accent 1" w:semiHidden="0" w:uiPriority="63" w:unhideWhenUsed="0"/>
+    <w:lsdException w:name="Medium Shading 2 Accent 1" w:semiHidden="0" w:uiPriority="64" w:unhideWhenUsed="0"/>
+    <w:lsdException w:name="Medium List 1 Accent 1" w:semiHidden="0" w:uiPriority="65" w:unhideWhenUsed="0"/>
+    <w:lsdException w:name="Revision" w:unhideWhenUsed="0"/>
+    <w:lsdException w:name="List Paragraph" w:semiHidden="0" w:uiPriority="34" w:unhideWhenUsed="0" w:qFormat="1"/>
+    <w:lsdException w:name="Quote" w:semiHidden="0" w:uiPriority="29" w:unhideWhenUsed="0" w:qFormat="1"/>
+    <w:lsdException w:name="Intense Quote" w:semiHidden="0" w:uiPriority="30" w:unhideWhenUsed="0" w:qFormat="1"/>
+    <w:lsdException w:name="Medium List 2 Accent 1" w:semiHidden="0" w:uiPriority="66" w:unhideWhenUsed="0"/>
+    <w:lsdException w:name="Medium Grid 1 Accent 1" w:semiHidden="0" w:uiPriority="67" w:unhideWhenUsed="0"/>
+    <w:lsdException w:name="Medium Grid 2 Accent 1" w:semiHidden="0" w:uiPriority="68" w:unhideWhenUsed="0"/>
+    <w:lsdException w:name="Medium Grid 3 Accent 1" w:semiHidden="0" w:uiPriority="69" w:unhideWhenUsed="0"/>
+    <w:lsdException w:name="Dark List Accent 1" w:semiHidden="0" w:uiPriority="70" w:unhideWhenUsed="0"/>
+    <w:lsdException w:name="Colorful Shading Accent 1" w:semiHidden="0" w:uiPriority="71" w:unhideWhenUsed="0"/>
+    <w:lsdException w:name="Colorful List Accent 1" w:semiHidden="0" w:uiPriority="72" w:unhideWhenUsed="0"/>
+    <w:lsdException w:name="Colorful Grid Accent 1" w:semiHidden="0" w:uiPriority="73" w:unhideWhenUsed="0"/>
+    <w:lsdException w:name="Light Shading Accent 2" w:semiHidden="0" w:uiPriority="60" w:unhideWhenUsed="0"/>
+    <w:lsdException w:name="Light List Accent 2" w:semiHidden="0" w:uiPriority="61" w:unhideWhenUsed="0"/>
+    <w:lsdException w:name="Light Grid Accent 2" w:semiHidden="0" w:uiPriority="62" w:unhideWhenUsed="0"/>
+    <w:lsdException w:name="Medium Shading 1 Accent 2" w:semiHidden="0" w:uiPriority="63" w:unhideWhenUsed="0"/>
+    <w:lsdException w:name="Medium Shading 2 Accent 2" w:semiHidden="0" w:uiPriority="64" w:unhideWhenUsed="0"/>
+    <w:lsdException w:name="Medium List 1 Accent 2" w:semiHidden="0" w:uiPriority="65" w:unhideWhenUsed="0"/>
+    <w:lsdException w:name="Medium List 2 Accent 2" w:semiHidden="0" w:uiPriority="66" w:unhideWhenUsed="0"/>
+    <w:lsdException w:name="Medium Grid 1 Accent 2" w:semiHidden="0" w:uiPriority="67" w:unhideWhenUsed="0"/>
+    <w:lsdException w:name="Medium Grid 2 Accent 2" w:semiHidden="0" w:uiPriority="68" w:unhideWhenUsed="0"/>
+    <w:lsdException w:name="Medium Grid 3 Accent 2" w:semiHidden="0" w:uiPriority="69" w:unhideWhenUsed="0"/>
+    <w:lsdException w:name="Dark List Accent 2" w:semiHidden="0" w:uiPriority="70" w:unhideWhenUsed="0"/>
+    <w:lsdException w:name="Colorful Shading Accent 2" w:semiHidden="0" w:uiPriority="71" w:unhideWhenUsed="0"/>
+    <w:lsdException w:name="Colorful List Accent 2" w:semiHidden="0" w:uiPriority="72" w:unhideWhenUsed="0"/>
+    <w:lsdException w:name="Colorful Grid Accent 2" w:semiHidden="0" w:uiPriority="73" w:unhideWhenUsed="0"/>
+    <w:lsdException w:name="Light Shading Accent 3" w:semiHidden="0" w:uiPriority="60" w:unhideWhenUsed="0"/>
+    <w:lsdException w:name="Light List Accent 3" w:semiHidden="0" w:uiPriority="61" w:unhideWhenUsed="0"/>
+    <w:lsdException w:name="Light Grid Accent 3" w:semiHidden="0" w:uiPriority="62" w:unhideWhenUsed="0"/>
+    <w:lsdException w:name="Medium Shading 1 Accent 3" w:semiHidden="0" w:uiPriority="63" w:unhideWhenUsed="0"/>
+    <w:lsdException w:name="Medium Shading 2 Accent 3" w:semiHidden="0" w:uiPriority="64" w:unhideWhenUsed="0"/>
+    <w:lsdException w:name="Medium List 1 Accent 3" w:semiHidden="0" w:uiPriority="65" w:unhideWhenUsed="0"/>
+    <w:lsdException w:name="Medium List 2 Accent 3" w:semiHidden="0" w:uiPriority="66" w:unhideWhenUsed="0"/>
+    <w:lsdException w:name="Medium Grid 1 Accent 3" w:semiHidden="0" w:uiPriority="67" w:unhideWhenUsed="0"/>
+    <w:lsdException w:name="Medium Grid 2 Accent 3" w:semiHidden="0" w:uiPriority="68" w:unhideWhenUsed="0"/>
+    <w:lsdException w:name="Medium Grid 3 Accent 3" w:semiHidden="0" w:uiPriority="69" w:unhideWhenUsed="0"/>
+    <w:lsdException w:name="Dark List Accent 3" w:semiHidden="0" w:uiPriority="70" w:unhideWhenUsed="0"/>
+    <w:lsdException w:name="Colorful Shading Accent 3" w:semiHidden="0" w:uiPriority="71" w:unhideWhenUsed="0"/>
+    <w:lsdException w:name="Colorful List Accent 3" w:semiHidden="0" w:uiPriority="72" w:unhideWhenUsed="0"/>
+    <w:lsdException w:name="Colorful Grid Accent 3" w:semiHidden="0" w:uiPriority="73" w:unhideWhenUsed="0"/>
+    <w:lsdException w:name="Light Shading Accent 4" w:semiHidden="0" w:uiPriority="60" w:unhideWhenUsed="0"/>
+    <w:lsdException w:name="Light List Accent 4" w:semiHidden="0" w:uiPriority="61" w:unhideWhenUsed="0"/>
+    <w:lsdException w:name="Light Grid Accent 4" w:semiHidden="0" w:uiPriority="62" w:unhideWhenUsed="0"/>
+    <w:lsdException w:name="Medium Shading 1 Accent 4" w:semiHidden="0" w:uiPriority="63" w:unhideWhenUsed="0"/>
+    <w:lsdException w:name="Medium Shading 2 Accent 4" w:semiHidden="0" w:uiPriority="64" w:unhideWhenUsed="0"/>
+    <w:lsdException w:name="Medium List 1 Accent 4" w:semiHidden="0" w:uiPriority="65" w:unhideWhenUsed="0"/>
+    <w:lsdException w:name="Medium List 2 Accent 4" w:semiHidden="0" w:uiPriority="66" w:unhideWhenUsed="0"/>
+    <w:lsdException w:name="Medium Grid 1 Accent 4" w:semiHidden="0" w:uiPriority="67" w:unhideWhenUsed="0"/>
+    <w:lsdException w:name="Medium Grid 2 Accent 4" w:semiHidden="0" w:uiPriority="68" w:unhideWhenUsed="0"/>
+    <w:lsdException w:name="Medium Grid 3 Accent 4" w:semiHidden="0" w:uiPriority="69" w:unhideWhenUsed="0"/>
+    <w:lsdException w:name="Dark List Accent 4" w:semiHidden="0" w:uiPriority="70" w:unhideWhenUsed="0"/>
+    <w:lsdException w:name="Colorful Shading Accent 4" w:semiHidden="0" w:uiPriority="71" w:unhideWhenUsed="0"/>
+    <w:lsdException w:name="Colorful List Accent 4" w:semiHidden="0" w:uiPriority="72" w:unhideWhenUsed="0"/>
+    <w:lsdException w:name="Colorful Grid Accent 4" w:semiHidden="0" w:uiPriority="73" w:unhideWhenUsed="0"/>
+    <w:lsdException w:name="Light Shading Accent 5" w:semiHidden="0" w:uiPriority="60" w:unhideWhenUsed="0"/>
+    <w:lsdException w:name="Light List Accent 5" w:semiHidden="0" w:uiPriority="61" w:unhideWhenUsed="0"/>
+    <w:lsdException w:name="Light Grid Accent 5" w:semiHidden="0" w:uiPriority="62" w:unhideWhenUsed="0"/>
+    <w:lsdException w:name="Medium Shading 1 Accent 5" w:semiHidden="0" w:uiPriority="63" w:unhideWhenUsed="0"/>
+    <w:lsdException w:name="Medium Shading 2 Accent 5" w:semiHidden="0" w:uiPriority="64" w:unhideWhenUsed="0"/>
+    <w:lsdException w:name="Medium List 1 Accent 5" w:semiHidden="0" w:uiPriority="65" w:unhideWhenUsed="0"/>
+    <w:lsdException w:name="Medium List 2 Accent 5" w:semiHidden="0" w:uiPriority="66" w:unhideWhenUsed="0"/>
+    <w:lsdException w:name="Medium Grid 1 Accent 5" w:semiHidden="0" w:uiPriority="67" w:unhideWhenUsed="0"/>
+    <w:lsdException w:name="Medium Grid 2 Accent 5" w:semiHidden="0" w:uiPriority="68" w:unhideWhenUsed="0"/>
+    <w:lsdException w:name="Medium Grid 3 Accent 5" w:semiHidden="0" w:uiPriority="69" w:unhideWhenUsed="0"/>
+    <w:lsdException w:name="Dark List Accent 5" w:semiHidden="0" w:uiPriority="70" w:unhideWhenUsed="0"/>
+    <w:lsdException w:name="Colorful Shading Accent 5" w:semiHidden="0" w:uiPriority="71" w:unhideWhenUsed="0"/>
+    <w:lsdException w:name="Colorful List Accent 5" w:semiHidden="0" w:uiPriority="72" w:unhideWhenUsed="0"/>
+    <w:lsdException w:name="Colorful Grid Accent 5" w:semiHidden="0" w:uiPriority="73" w:unhideWhenUsed="0"/>
+    <w:lsdException w:name="Light Shading Accent 6" w:semiHidden="0" w:uiPriority="60" w:unhideWhenUsed="0"/>
+    <w:lsdException w:name="Light List Accent 6" w:semiHidden="0" w:uiPriority="61" w:unhideWhenUsed="0"/>
+    <w:lsdException w:name="Light Grid Accent 6" w:semiHidden="0" w:uiPriority="62" w:unhideWhenUsed="0"/>
+    <w:lsdException w:name="Medium Shading 1 Accent 6" w:semiHidden="0" w:uiPriority="63" w:unhideWhenUsed="0"/>
+    <w:lsdException w:name="Medium Shading 2 Accent 6" w:semiHidden="0" w:uiPriority="64" w:unhideWhenUsed="0"/>
+    <w:lsdException w:name="Medium List 1 Accent 6" w:semiHidden="0" w:uiPriority="65" w:unhideWhenUsed="0"/>
+    <w:lsdException w:name="Medium List 2 Accent 6" w:semiHidden="0" w:uiPriority="66" w:unhideWhenUsed="0"/>
+    <w:lsdException w:name="Medium Grid 1 Accent 6" w:semiHidden="0" w:uiPriority="67" w:unhideWhenUsed="0"/>
+    <w:lsdException w:name="Medium Grid 2 Accent 6" w:semiHidden="0" w:uiPriority="68" w:unhideWhenUsed="0"/>
+    <w:lsdException w:name="Medium Grid 3 Accent 6" w:semiHidden="0" w:uiPriority="69" w:unhideWhenUsed="0"/>
+    <w:lsdException w:name="Dark List Accent 6" w:semiHidden="0" w:uiPriority="70" w:unhideWhenUsed="0"/>
+    <w:lsdException w:name="Colorful Shading Accent 6" w:semiHidden="0" w:uiPriority="71" w:unhideWhenUsed="0"/>
+    <w:lsdException w:name="Colorful List Accent 6" w:semiHidden="0" w:uiPriority="72" w:unhideWhenUsed="0"/>
+    <w:lsdException w:name="Colorful Grid Accent 6" w:semiHidden="0" w:uiPriority="73" w:unhideWhenUsed="0"/>
+    <w:lsdException w:name="Subtle Emphasis" w:semiHidden="0" w:uiPriority="19" w:unhideWhenUsed="0" w:qFormat="1"/>
+    <w:lsdException w:name="Intense Emphasis" w:semiHidden="0" w:uiPriority="21" w:unhideWhenUsed="0" w:qFormat="1"/>
+    <w:lsdException w:name="Subtle Reference" w:semiHidden="0" w:uiPriority="31" w:unhideWhenUsed="0" w:qFormat="1"/>
+    <w:lsdException w:name="Intense Reference" w:semiHidden="0" w:uiPriority="32" w:unhideWhenUsed="0" w:qFormat="1"/>
+    <w:lsdException w:name="Book Title" w:semiHidden="0" w:uiPriority="33" w:unhideWhenUsed="0" w:qFormat="1"/>
+    <w:lsdException w:name="Bibliography" w:uiPriority="37"/>
+    <w:lsdException w:name="TOC Heading" w:uiPriority="39" w:qFormat="1"/>
+  </w:latentStyles>
+  <w:style w:type="paragraph" w:default="1" w:styleId="Normal">
+    <w:name w:val="Normal"/>
+    <w:qFormat/>
+  </w:style>
+  <w:style w:type="character" w:default="1" w:styleId="DefaultParagraphFont">
+    <w:name w:val="Default Paragraph Font"/>
+    <w:uiPriority w:val="1"/>
+    <w:semiHidden/>
+    <w:unhideWhenUsed/>
+  </w:style>
+  <w:style w:type="table" w:default="1" w:styleId="TableNormal">
+    <w:name w:val="Normal Table"/>
+    <w:uiPriority w:val="99"/>
+    <w:semiHidden/>
+    <w:unhideWhenUsed/>
+    <w:tblPr>
+      <w:tblInd w:w="0" w:type="dxa"/>
+      <w:tblCellMar>
+        <w:top w:w="0" w:type="dxa"/>
+        <w:left w:w="108" w:type="dxa"/>
+        <w:bottom w:w="0" w:type="dxa"/>
+        <w:right w:w="108" w:type="dxa"/>
+      </w:tblCellMar>
+    </w:tblPr>
+  </w:style>
+  <w:style w:type="numbering" w:default="1" w:styleId="NoList">
+    <w:name w:val="No List"/>
+    <w:uiPriority w:val="99"/>
+    <w:semiHidden/>
+    <w:unhideWhenUsed/>
   </w:style>
 </w:styles>
 </file>

--- a/GitHub.docx
+++ b/GitHub.docx
@@ -728,7 +728,7 @@
       </w:pPr>
       <w:r>
         <w:pict>
-          <v:polyline id="_x0000_s1026" style="position:absolute;left:0;text-align:left;z-index:-3112;mso-position-horizontal-relative:page" points="715.5pt,.2pt,198pt,.2pt,198pt,12.9pt,162pt,12.9pt,162pt,25.7pt,3in,25.7pt,3in,37.9pt,3in,50.1pt,162pt,50.1pt,162pt,63pt,3in,63pt,3in,75.2pt,162pt,75.2pt,162pt,87.9pt,3in,87.9pt,3in,100.1pt,715.5pt,100.1pt,715.5pt,12.9pt,715.5pt,.2pt" coordorigin="810,1" coordsize="11070,1998" fillcolor="#f3f3f3" stroked="f">
+          <v:polyline id="_x0000_s1026" style="position:absolute;left:0;text-align:left;z-index:-3112;mso-position-horizontal-relative:page" points="756pt,.25pt,238.5pt,.25pt,238.5pt,12.95pt,202.5pt,12.95pt,202.5pt,25.75pt,256.5pt,25.75pt,256.5pt,37.95pt,256.5pt,50.15pt,202.5pt,50.15pt,202.5pt,63.05pt,256.5pt,63.05pt,256.5pt,75.25pt,202.5pt,75.25pt,202.5pt,87.95pt,256.5pt,87.95pt,256.5pt,100.15pt,756pt,100.15pt,756pt,12.95pt,756pt,.25pt" coordorigin="810,1" coordsize="11070,1998" fillcolor="#f3f3f3" stroked="f">
             <v:path arrowok="t"/>
             <o:lock v:ext="edit" verticies="t"/>
             <w10:wrap anchorx="page"/>
@@ -3208,8 +3208,6 @@
         </w:rPr>
         <w:br/>
       </w:r>
-      <w:bookmarkStart w:id="0" w:name="_GoBack"/>
-      <w:bookmarkEnd w:id="0"/>
       <w:r>
         <w:rPr>
           <w:rFonts w:ascii="DejaVu Sans"/>
@@ -3382,19 +3380,20 @@
     </w:p>
     <w:p>
       <w:pPr>
-        <w:rPr>
-          <w:rFonts w:ascii="DejaVu Sans"/>
-          <w:color w:val="303030"/>
-          <w:sz w:val="21"/>
-        </w:rPr>
-      </w:pPr>
-      <w:r>
-        <w:rPr>
-          <w:rFonts w:ascii="DejaVu Sans"/>
-          <w:color w:val="303030"/>
-          <w:sz w:val="21"/>
-        </w:rPr>
-        <w:t>1. git clone &lt;</w:t>
+        <w:ind w:left="360"/>
+        <w:rPr>
+          <w:rFonts w:ascii="DejaVu Sans"/>
+          <w:color w:val="303030"/>
+          <w:sz w:val="21"/>
+        </w:rPr>
+      </w:pPr>
+      <w:r>
+        <w:rPr>
+          <w:rFonts w:ascii="DejaVu Sans"/>
+          <w:color w:val="303030"/>
+          <w:sz w:val="21"/>
+        </w:rPr>
+        <w:t>git clone &lt;</w:t>
       </w:r>
       <w:r>
         <w:rPr>
@@ -3443,6 +3442,3306 @@
           <w:sz w:val="21"/>
         </w:rPr>
         <w:t>n server&gt;</w:t>
+      </w:r>
+    </w:p>
+    <w:p>
+      <w:pPr>
+        <w:ind w:left="360"/>
+        <w:rPr>
+          <w:rFonts w:ascii="DejaVu Sans"/>
+          <w:color w:val="303030"/>
+          <w:sz w:val="21"/>
+        </w:rPr>
+      </w:pPr>
+      <w:r>
+        <w:rPr>
+          <w:rFonts w:ascii="DejaVu Sans"/>
+          <w:color w:val="303030"/>
+          <w:sz w:val="21"/>
+        </w:rPr>
+        <w:t>- Gi</w:t>
+      </w:r>
+      <w:r>
+        <w:rPr>
+          <w:rFonts w:ascii="DejaVu Sans"/>
+          <w:color w:val="303030"/>
+          <w:sz w:val="21"/>
+        </w:rPr>
+        <w:t>ả</w:t>
+      </w:r>
+      <w:r>
+        <w:rPr>
+          <w:rFonts w:ascii="DejaVu Sans"/>
+          <w:color w:val="303030"/>
+          <w:sz w:val="21"/>
+        </w:rPr>
+        <w:t xml:space="preserve"> s</w:t>
+      </w:r>
+      <w:r>
+        <w:rPr>
+          <w:rFonts w:ascii="DejaVu Sans"/>
+          <w:color w:val="303030"/>
+          <w:sz w:val="21"/>
+        </w:rPr>
+        <w:t>ử</w:t>
+      </w:r>
+      <w:r>
+        <w:rPr>
+          <w:rFonts w:ascii="DejaVu Sans"/>
+          <w:color w:val="303030"/>
+          <w:sz w:val="21"/>
+        </w:rPr>
+        <w:t xml:space="preserve"> c</w:t>
+      </w:r>
+      <w:r>
+        <w:rPr>
+          <w:rFonts w:ascii="DejaVu Sans"/>
+          <w:color w:val="303030"/>
+          <w:sz w:val="21"/>
+        </w:rPr>
+        <w:t>ó</w:t>
+      </w:r>
+      <w:r>
+        <w:rPr>
+          <w:rFonts w:ascii="DejaVu Sans"/>
+          <w:color w:val="303030"/>
+          <w:sz w:val="21"/>
+        </w:rPr>
+        <w:t xml:space="preserve"> 2 ng</w:t>
+      </w:r>
+      <w:r>
+        <w:rPr>
+          <w:rFonts w:ascii="DejaVu Sans"/>
+          <w:color w:val="303030"/>
+          <w:sz w:val="21"/>
+        </w:rPr>
+        <w:t>ườ</w:t>
+      </w:r>
+      <w:r>
+        <w:rPr>
+          <w:rFonts w:ascii="DejaVu Sans"/>
+          <w:color w:val="303030"/>
+          <w:sz w:val="21"/>
+        </w:rPr>
+        <w:t>i clone m</w:t>
+      </w:r>
+      <w:r>
+        <w:rPr>
+          <w:rFonts w:ascii="DejaVu Sans"/>
+          <w:color w:val="303030"/>
+          <w:sz w:val="21"/>
+        </w:rPr>
+        <w:t>ộ</w:t>
+      </w:r>
+      <w:r>
+        <w:rPr>
+          <w:rFonts w:ascii="DejaVu Sans"/>
+          <w:color w:val="303030"/>
+          <w:sz w:val="21"/>
+        </w:rPr>
+        <w:t>t d</w:t>
+      </w:r>
+      <w:r>
+        <w:rPr>
+          <w:rFonts w:ascii="DejaVu Sans"/>
+          <w:color w:val="303030"/>
+          <w:sz w:val="21"/>
+        </w:rPr>
+        <w:t>ự</w:t>
+      </w:r>
+      <w:r>
+        <w:rPr>
+          <w:rFonts w:ascii="DejaVu Sans"/>
+          <w:color w:val="303030"/>
+          <w:sz w:val="21"/>
+        </w:rPr>
+        <w:t xml:space="preserve"> </w:t>
+      </w:r>
+      <w:r>
+        <w:rPr>
+          <w:rFonts w:ascii="DejaVu Sans"/>
+          <w:color w:val="303030"/>
+          <w:sz w:val="21"/>
+        </w:rPr>
+        <w:t>á</w:t>
+      </w:r>
+      <w:r>
+        <w:rPr>
+          <w:rFonts w:ascii="DejaVu Sans"/>
+          <w:color w:val="303030"/>
+          <w:sz w:val="21"/>
+        </w:rPr>
+        <w:t xml:space="preserve">n </w:t>
+      </w:r>
+      <w:r>
+        <w:rPr>
+          <w:rFonts w:ascii="DejaVu Sans"/>
+          <w:color w:val="303030"/>
+          <w:sz w:val="21"/>
+        </w:rPr>
+        <w:t>ở</w:t>
+      </w:r>
+      <w:r>
+        <w:rPr>
+          <w:rFonts w:ascii="DejaVu Sans"/>
+          <w:color w:val="303030"/>
+          <w:sz w:val="21"/>
+        </w:rPr>
+        <w:t xml:space="preserve"> git server v</w:t>
+      </w:r>
+      <w:r>
+        <w:rPr>
+          <w:rFonts w:ascii="DejaVu Sans"/>
+          <w:color w:val="303030"/>
+          <w:sz w:val="21"/>
+        </w:rPr>
+        <w:t>ề</w:t>
+      </w:r>
+    </w:p>
+    <w:p>
+      <w:pPr>
+        <w:ind w:left="360"/>
+        <w:rPr>
+          <w:rFonts w:ascii="DejaVu Sans"/>
+          <w:color w:val="303030"/>
+          <w:sz w:val="21"/>
+        </w:rPr>
+      </w:pPr>
+    </w:p>
+    <w:p>
+      <w:pPr>
+        <w:ind w:left="360"/>
+        <w:rPr>
+          <w:rFonts w:ascii="DejaVu Sans"/>
+          <w:b/>
+          <w:color w:val="303030"/>
+          <w:sz w:val="21"/>
+        </w:rPr>
+      </w:pPr>
+      <w:r>
+        <w:rPr>
+          <w:rFonts w:ascii="DejaVu Sans"/>
+          <w:b/>
+          <w:color w:val="303030"/>
+          <w:sz w:val="21"/>
+        </w:rPr>
+        <w:t>I - HAI NG</w:t>
+      </w:r>
+      <w:r>
+        <w:rPr>
+          <w:rFonts w:ascii="DejaVu Sans"/>
+          <w:b/>
+          <w:color w:val="303030"/>
+          <w:sz w:val="21"/>
+        </w:rPr>
+        <w:t>ƯỜ</w:t>
+      </w:r>
+      <w:r>
+        <w:rPr>
+          <w:rFonts w:ascii="DejaVu Sans"/>
+          <w:b/>
+          <w:color w:val="303030"/>
+          <w:sz w:val="21"/>
+        </w:rPr>
+        <w:t>I L</w:t>
+      </w:r>
+      <w:r>
+        <w:rPr>
+          <w:rFonts w:ascii="DejaVu Sans"/>
+          <w:b/>
+          <w:color w:val="303030"/>
+          <w:sz w:val="21"/>
+        </w:rPr>
+        <w:t>À</w:t>
+      </w:r>
+      <w:r>
+        <w:rPr>
+          <w:rFonts w:ascii="DejaVu Sans"/>
+          <w:b/>
+          <w:color w:val="303030"/>
+          <w:sz w:val="21"/>
+        </w:rPr>
+        <w:t>M VI</w:t>
+      </w:r>
+      <w:r>
+        <w:rPr>
+          <w:rFonts w:ascii="DejaVu Sans"/>
+          <w:b/>
+          <w:color w:val="303030"/>
+          <w:sz w:val="21"/>
+        </w:rPr>
+        <w:t>Ệ</w:t>
+      </w:r>
+      <w:r>
+        <w:rPr>
+          <w:rFonts w:ascii="DejaVu Sans"/>
+          <w:b/>
+          <w:color w:val="303030"/>
+          <w:sz w:val="21"/>
+        </w:rPr>
+        <w:t xml:space="preserve">C </w:t>
+      </w:r>
+      <w:r>
+        <w:rPr>
+          <w:rFonts w:ascii="DejaVu Sans"/>
+          <w:b/>
+          <w:color w:val="303030"/>
+          <w:sz w:val="21"/>
+        </w:rPr>
+        <w:t>Ở</w:t>
+      </w:r>
+      <w:r>
+        <w:rPr>
+          <w:rFonts w:ascii="DejaVu Sans"/>
+          <w:b/>
+          <w:color w:val="303030"/>
+          <w:sz w:val="21"/>
+        </w:rPr>
+        <w:t xml:space="preserve"> 2 TH</w:t>
+      </w:r>
+      <w:r>
+        <w:rPr>
+          <w:rFonts w:ascii="DejaVu Sans"/>
+          <w:b/>
+          <w:color w:val="303030"/>
+          <w:sz w:val="21"/>
+        </w:rPr>
+        <w:t>Ư</w:t>
+      </w:r>
+      <w:r>
+        <w:rPr>
+          <w:rFonts w:ascii="DejaVu Sans"/>
+          <w:b/>
+          <w:color w:val="303030"/>
+          <w:sz w:val="21"/>
+        </w:rPr>
+        <w:t xml:space="preserve"> M</w:t>
+      </w:r>
+      <w:r>
+        <w:rPr>
+          <w:rFonts w:ascii="DejaVu Sans"/>
+          <w:b/>
+          <w:color w:val="303030"/>
+          <w:sz w:val="21"/>
+        </w:rPr>
+        <w:t>Ụ</w:t>
+      </w:r>
+      <w:r>
+        <w:rPr>
+          <w:rFonts w:ascii="DejaVu Sans"/>
+          <w:b/>
+          <w:color w:val="303030"/>
+          <w:sz w:val="21"/>
+        </w:rPr>
+        <w:t xml:space="preserve">C </w:t>
+      </w:r>
+      <w:r>
+        <w:rPr>
+          <w:rFonts w:ascii="DejaVu Sans"/>
+          <w:b/>
+          <w:color w:val="303030"/>
+          <w:sz w:val="21"/>
+        </w:rPr>
+        <w:t>ĐỘ</w:t>
+      </w:r>
+      <w:r>
+        <w:rPr>
+          <w:rFonts w:ascii="DejaVu Sans"/>
+          <w:b/>
+          <w:color w:val="303030"/>
+          <w:sz w:val="21"/>
+        </w:rPr>
+        <w:t>C L</w:t>
+      </w:r>
+      <w:r>
+        <w:rPr>
+          <w:rFonts w:ascii="DejaVu Sans"/>
+          <w:b/>
+          <w:color w:val="303030"/>
+          <w:sz w:val="21"/>
+        </w:rPr>
+        <w:t>Ậ</w:t>
+      </w:r>
+      <w:r>
+        <w:rPr>
+          <w:rFonts w:ascii="DejaVu Sans"/>
+          <w:b/>
+          <w:color w:val="303030"/>
+          <w:sz w:val="21"/>
+        </w:rPr>
+        <w:t>P</w:t>
+      </w:r>
+    </w:p>
+    <w:p>
+      <w:pPr>
+        <w:ind w:left="360"/>
+        <w:rPr>
+          <w:rFonts w:ascii="DejaVu Sans"/>
+          <w:color w:val="303030"/>
+          <w:sz w:val="21"/>
+        </w:rPr>
+      </w:pPr>
+      <w:r>
+        <w:rPr>
+          <w:rFonts w:ascii="DejaVu Sans"/>
+          <w:color w:val="303030"/>
+          <w:sz w:val="21"/>
+        </w:rPr>
+        <w:t>- Ng</w:t>
+      </w:r>
+      <w:r>
+        <w:rPr>
+          <w:rFonts w:ascii="DejaVu Sans"/>
+          <w:color w:val="303030"/>
+          <w:sz w:val="21"/>
+        </w:rPr>
+        <w:t>ườ</w:t>
+      </w:r>
+      <w:r>
+        <w:rPr>
+          <w:rFonts w:ascii="DejaVu Sans"/>
+          <w:color w:val="303030"/>
+          <w:sz w:val="21"/>
+        </w:rPr>
+        <w:t>i th</w:t>
+      </w:r>
+      <w:r>
+        <w:rPr>
+          <w:rFonts w:ascii="DejaVu Sans"/>
+          <w:color w:val="303030"/>
+          <w:sz w:val="21"/>
+        </w:rPr>
+        <w:t>ứ</w:t>
+      </w:r>
+      <w:r>
+        <w:rPr>
+          <w:rFonts w:ascii="DejaVu Sans"/>
+          <w:color w:val="303030"/>
+          <w:sz w:val="21"/>
+        </w:rPr>
+        <w:t xml:space="preserve"> nh</w:t>
+      </w:r>
+      <w:r>
+        <w:rPr>
+          <w:rFonts w:ascii="DejaVu Sans"/>
+          <w:color w:val="303030"/>
+          <w:sz w:val="21"/>
+        </w:rPr>
+        <w:t>ấ</w:t>
+      </w:r>
+      <w:r>
+        <w:rPr>
+          <w:rFonts w:ascii="DejaVu Sans"/>
+          <w:color w:val="303030"/>
+          <w:sz w:val="21"/>
+        </w:rPr>
+        <w:t>t:</w:t>
+      </w:r>
+    </w:p>
+    <w:p>
+      <w:pPr>
+        <w:ind w:left="360"/>
+        <w:rPr>
+          <w:rFonts w:ascii="DejaVu Sans"/>
+          <w:color w:val="303030"/>
+          <w:sz w:val="21"/>
+        </w:rPr>
+      </w:pPr>
+      <w:r>
+        <w:rPr>
+          <w:rFonts w:ascii="DejaVu Sans"/>
+          <w:color w:val="303030"/>
+          <w:sz w:val="21"/>
+        </w:rPr>
+        <w:t>+ th</w:t>
+      </w:r>
+      <w:r>
+        <w:rPr>
+          <w:rFonts w:ascii="DejaVu Sans"/>
+          <w:color w:val="303030"/>
+          <w:sz w:val="21"/>
+        </w:rPr>
+        <w:t>ê</w:t>
+      </w:r>
+      <w:r>
+        <w:rPr>
+          <w:rFonts w:ascii="DejaVu Sans"/>
+          <w:color w:val="303030"/>
+          <w:sz w:val="21"/>
+        </w:rPr>
+        <w:t>m th</w:t>
+      </w:r>
+      <w:r>
+        <w:rPr>
+          <w:rFonts w:ascii="DejaVu Sans"/>
+          <w:color w:val="303030"/>
+          <w:sz w:val="21"/>
+        </w:rPr>
+        <w:t>ư</w:t>
+      </w:r>
+      <w:r>
+        <w:rPr>
+          <w:rFonts w:ascii="DejaVu Sans"/>
+          <w:color w:val="303030"/>
+          <w:sz w:val="21"/>
+        </w:rPr>
+        <w:t xml:space="preserve"> m</w:t>
+      </w:r>
+      <w:r>
+        <w:rPr>
+          <w:rFonts w:ascii="DejaVu Sans"/>
+          <w:color w:val="303030"/>
+          <w:sz w:val="21"/>
+        </w:rPr>
+        <w:t>ụ</w:t>
+      </w:r>
+      <w:r>
+        <w:rPr>
+          <w:rFonts w:ascii="DejaVu Sans"/>
+          <w:color w:val="303030"/>
+          <w:sz w:val="21"/>
+        </w:rPr>
+        <w:t>c c</w:t>
+      </w:r>
+      <w:r>
+        <w:rPr>
+          <w:rFonts w:ascii="DejaVu Sans"/>
+          <w:color w:val="303030"/>
+          <w:sz w:val="21"/>
+        </w:rPr>
+        <w:t>ủ</w:t>
+      </w:r>
+      <w:r>
+        <w:rPr>
+          <w:rFonts w:ascii="DejaVu Sans"/>
+          <w:color w:val="303030"/>
+          <w:sz w:val="21"/>
+        </w:rPr>
+        <w:t>a m</w:t>
+      </w:r>
+      <w:r>
+        <w:rPr>
+          <w:rFonts w:ascii="DejaVu Sans"/>
+          <w:color w:val="303030"/>
+          <w:sz w:val="21"/>
+        </w:rPr>
+        <w:t>ì</w:t>
+      </w:r>
+      <w:r>
+        <w:rPr>
+          <w:rFonts w:ascii="DejaVu Sans"/>
+          <w:color w:val="303030"/>
+          <w:sz w:val="21"/>
+        </w:rPr>
+        <w:t>nh v</w:t>
+      </w:r>
+      <w:r>
+        <w:rPr>
+          <w:rFonts w:ascii="DejaVu Sans"/>
+          <w:color w:val="303030"/>
+          <w:sz w:val="21"/>
+        </w:rPr>
+        <w:t>à</w:t>
+      </w:r>
+      <w:r>
+        <w:rPr>
+          <w:rFonts w:ascii="DejaVu Sans"/>
+          <w:color w:val="303030"/>
+          <w:sz w:val="21"/>
+        </w:rPr>
+        <w:t>o</w:t>
+      </w:r>
+    </w:p>
+    <w:p>
+      <w:pPr>
+        <w:ind w:left="360"/>
+        <w:rPr>
+          <w:rFonts w:ascii="DejaVu Sans"/>
+          <w:color w:val="303030"/>
+          <w:sz w:val="21"/>
+        </w:rPr>
+      </w:pPr>
+      <w:r>
+        <w:rPr>
+          <w:rFonts w:ascii="DejaVu Sans"/>
+          <w:color w:val="303030"/>
+          <w:sz w:val="21"/>
+        </w:rPr>
+        <w:t>+ th</w:t>
+      </w:r>
+      <w:r>
+        <w:rPr>
+          <w:rFonts w:ascii="DejaVu Sans"/>
+          <w:color w:val="303030"/>
+          <w:sz w:val="21"/>
+        </w:rPr>
+        <w:t>ự</w:t>
+      </w:r>
+      <w:r>
+        <w:rPr>
+          <w:rFonts w:ascii="DejaVu Sans"/>
+          <w:color w:val="303030"/>
+          <w:sz w:val="21"/>
+        </w:rPr>
+        <w:t>c hi</w:t>
+      </w:r>
+      <w:r>
+        <w:rPr>
+          <w:rFonts w:ascii="DejaVu Sans"/>
+          <w:color w:val="303030"/>
+          <w:sz w:val="21"/>
+        </w:rPr>
+        <w:t>ệ</w:t>
+      </w:r>
+      <w:r>
+        <w:rPr>
+          <w:rFonts w:ascii="DejaVu Sans"/>
+          <w:color w:val="303030"/>
+          <w:sz w:val="21"/>
+        </w:rPr>
+        <w:t>n commit v</w:t>
+      </w:r>
+      <w:r>
+        <w:rPr>
+          <w:rFonts w:ascii="DejaVu Sans"/>
+          <w:color w:val="303030"/>
+          <w:sz w:val="21"/>
+        </w:rPr>
+        <w:t>à</w:t>
+      </w:r>
+      <w:r>
+        <w:rPr>
+          <w:rFonts w:ascii="DejaVu Sans"/>
+          <w:color w:val="303030"/>
+          <w:sz w:val="21"/>
+        </w:rPr>
+        <w:t xml:space="preserve"> push l</w:t>
+      </w:r>
+      <w:r>
+        <w:rPr>
+          <w:rFonts w:ascii="DejaVu Sans"/>
+          <w:color w:val="303030"/>
+          <w:sz w:val="21"/>
+        </w:rPr>
+        <w:t>ê</w:t>
+      </w:r>
+      <w:r>
+        <w:rPr>
+          <w:rFonts w:ascii="DejaVu Sans"/>
+          <w:color w:val="303030"/>
+          <w:sz w:val="21"/>
+        </w:rPr>
+        <w:t>n (git push)</w:t>
+      </w:r>
+    </w:p>
+    <w:p>
+      <w:pPr>
+        <w:ind w:left="360"/>
+        <w:rPr>
+          <w:rFonts w:ascii="DejaVu Sans"/>
+          <w:color w:val="303030"/>
+          <w:sz w:val="21"/>
+        </w:rPr>
+      </w:pPr>
+    </w:p>
+    <w:p>
+      <w:pPr>
+        <w:ind w:left="360"/>
+        <w:rPr>
+          <w:rFonts w:ascii="DejaVu Sans"/>
+          <w:color w:val="303030"/>
+          <w:sz w:val="21"/>
+        </w:rPr>
+      </w:pPr>
+      <w:r>
+        <w:rPr>
+          <w:rFonts w:ascii="DejaVu Sans"/>
+          <w:color w:val="303030"/>
+          <w:sz w:val="21"/>
+        </w:rPr>
+        <w:t>- Ng</w:t>
+      </w:r>
+      <w:r>
+        <w:rPr>
+          <w:rFonts w:ascii="DejaVu Sans"/>
+          <w:color w:val="303030"/>
+          <w:sz w:val="21"/>
+        </w:rPr>
+        <w:t>ườ</w:t>
+      </w:r>
+      <w:r>
+        <w:rPr>
+          <w:rFonts w:ascii="DejaVu Sans"/>
+          <w:color w:val="303030"/>
+          <w:sz w:val="21"/>
+        </w:rPr>
+        <w:t>i th</w:t>
+      </w:r>
+      <w:r>
+        <w:rPr>
+          <w:rFonts w:ascii="DejaVu Sans"/>
+          <w:color w:val="303030"/>
+          <w:sz w:val="21"/>
+        </w:rPr>
+        <w:t>ứ</w:t>
+      </w:r>
+      <w:r>
+        <w:rPr>
+          <w:rFonts w:ascii="DejaVu Sans"/>
+          <w:color w:val="303030"/>
+          <w:sz w:val="21"/>
+        </w:rPr>
+        <w:t xml:space="preserve"> hai:</w:t>
+      </w:r>
+    </w:p>
+    <w:p>
+      <w:pPr>
+        <w:ind w:left="360"/>
+        <w:rPr>
+          <w:rFonts w:ascii="DejaVu Sans"/>
+          <w:color w:val="303030"/>
+          <w:sz w:val="21"/>
+        </w:rPr>
+      </w:pPr>
+      <w:r>
+        <w:rPr>
+          <w:rFonts w:ascii="DejaVu Sans"/>
+          <w:color w:val="303030"/>
+          <w:sz w:val="21"/>
+        </w:rPr>
+        <w:t>+ th</w:t>
+      </w:r>
+      <w:r>
+        <w:rPr>
+          <w:rFonts w:ascii="DejaVu Sans"/>
+          <w:color w:val="303030"/>
+          <w:sz w:val="21"/>
+        </w:rPr>
+        <w:t>ê</w:t>
+      </w:r>
+      <w:r>
+        <w:rPr>
+          <w:rFonts w:ascii="DejaVu Sans"/>
+          <w:color w:val="303030"/>
+          <w:sz w:val="21"/>
+        </w:rPr>
+        <w:t>m th</w:t>
+      </w:r>
+      <w:r>
+        <w:rPr>
+          <w:rFonts w:ascii="DejaVu Sans"/>
+          <w:color w:val="303030"/>
+          <w:sz w:val="21"/>
+        </w:rPr>
+        <w:t>ư</w:t>
+      </w:r>
+      <w:r>
+        <w:rPr>
+          <w:rFonts w:ascii="DejaVu Sans"/>
+          <w:color w:val="303030"/>
+          <w:sz w:val="21"/>
+        </w:rPr>
+        <w:t xml:space="preserve"> m</w:t>
+      </w:r>
+      <w:r>
+        <w:rPr>
+          <w:rFonts w:ascii="DejaVu Sans"/>
+          <w:color w:val="303030"/>
+          <w:sz w:val="21"/>
+        </w:rPr>
+        <w:t>ụ</w:t>
+      </w:r>
+      <w:r>
+        <w:rPr>
+          <w:rFonts w:ascii="DejaVu Sans"/>
+          <w:color w:val="303030"/>
+          <w:sz w:val="21"/>
+        </w:rPr>
+        <w:t>c c</w:t>
+      </w:r>
+      <w:r>
+        <w:rPr>
+          <w:rFonts w:ascii="DejaVu Sans"/>
+          <w:color w:val="303030"/>
+          <w:sz w:val="21"/>
+        </w:rPr>
+        <w:t>ủ</w:t>
+      </w:r>
+      <w:r>
+        <w:rPr>
+          <w:rFonts w:ascii="DejaVu Sans"/>
+          <w:color w:val="303030"/>
+          <w:sz w:val="21"/>
+        </w:rPr>
+        <w:t>a m</w:t>
+      </w:r>
+      <w:r>
+        <w:rPr>
+          <w:rFonts w:ascii="DejaVu Sans"/>
+          <w:color w:val="303030"/>
+          <w:sz w:val="21"/>
+        </w:rPr>
+        <w:t>ì</w:t>
+      </w:r>
+      <w:r>
+        <w:rPr>
+          <w:rFonts w:ascii="DejaVu Sans"/>
+          <w:color w:val="303030"/>
+          <w:sz w:val="21"/>
+        </w:rPr>
+        <w:t>nh v</w:t>
+      </w:r>
+      <w:r>
+        <w:rPr>
+          <w:rFonts w:ascii="DejaVu Sans"/>
+          <w:color w:val="303030"/>
+          <w:sz w:val="21"/>
+        </w:rPr>
+        <w:t>à</w:t>
+      </w:r>
+      <w:r>
+        <w:rPr>
+          <w:rFonts w:ascii="DejaVu Sans"/>
+          <w:color w:val="303030"/>
+          <w:sz w:val="21"/>
+        </w:rPr>
+        <w:t>o</w:t>
+      </w:r>
+    </w:p>
+    <w:p>
+      <w:pPr>
+        <w:ind w:left="360"/>
+        <w:rPr>
+          <w:rFonts w:ascii="DejaVu Sans"/>
+          <w:color w:val="303030"/>
+          <w:sz w:val="21"/>
+        </w:rPr>
+      </w:pPr>
+      <w:r>
+        <w:rPr>
+          <w:rFonts w:ascii="DejaVu Sans"/>
+          <w:color w:val="303030"/>
+          <w:sz w:val="21"/>
+        </w:rPr>
+        <w:t>+ pull to</w:t>
+      </w:r>
+      <w:r>
+        <w:rPr>
+          <w:rFonts w:ascii="DejaVu Sans"/>
+          <w:color w:val="303030"/>
+          <w:sz w:val="21"/>
+        </w:rPr>
+        <w:t>à</w:t>
+      </w:r>
+      <w:r>
+        <w:rPr>
+          <w:rFonts w:ascii="DejaVu Sans"/>
+          <w:color w:val="303030"/>
+          <w:sz w:val="21"/>
+        </w:rPr>
+        <w:t>n b</w:t>
+      </w:r>
+      <w:r>
+        <w:rPr>
+          <w:rFonts w:ascii="DejaVu Sans"/>
+          <w:color w:val="303030"/>
+          <w:sz w:val="21"/>
+        </w:rPr>
+        <w:t>ộ</w:t>
+      </w:r>
+      <w:r>
+        <w:rPr>
+          <w:rFonts w:ascii="DejaVu Sans"/>
+          <w:color w:val="303030"/>
+          <w:sz w:val="21"/>
+        </w:rPr>
+        <w:t xml:space="preserve"> nh</w:t>
+      </w:r>
+      <w:r>
+        <w:rPr>
+          <w:rFonts w:ascii="DejaVu Sans"/>
+          <w:color w:val="303030"/>
+          <w:sz w:val="21"/>
+        </w:rPr>
+        <w:t>ữ</w:t>
+      </w:r>
+      <w:r>
+        <w:rPr>
+          <w:rFonts w:ascii="DejaVu Sans"/>
+          <w:color w:val="303030"/>
+          <w:sz w:val="21"/>
+        </w:rPr>
+        <w:t>ng g</w:t>
+      </w:r>
+      <w:r>
+        <w:rPr>
+          <w:rFonts w:ascii="DejaVu Sans"/>
+          <w:color w:val="303030"/>
+          <w:sz w:val="21"/>
+        </w:rPr>
+        <w:t>ì</w:t>
+      </w:r>
+      <w:r>
+        <w:rPr>
+          <w:rFonts w:ascii="DejaVu Sans"/>
+          <w:color w:val="303030"/>
+          <w:sz w:val="21"/>
+        </w:rPr>
+        <w:t xml:space="preserve"> c</w:t>
+      </w:r>
+      <w:r>
+        <w:rPr>
+          <w:rFonts w:ascii="DejaVu Sans"/>
+          <w:color w:val="303030"/>
+          <w:sz w:val="21"/>
+        </w:rPr>
+        <w:t>ó</w:t>
+      </w:r>
+      <w:r>
+        <w:rPr>
+          <w:rFonts w:ascii="DejaVu Sans"/>
+          <w:color w:val="303030"/>
+          <w:sz w:val="21"/>
+        </w:rPr>
+        <w:t xml:space="preserve"> tr</w:t>
+      </w:r>
+      <w:r>
+        <w:rPr>
+          <w:rFonts w:ascii="DejaVu Sans"/>
+          <w:color w:val="303030"/>
+          <w:sz w:val="21"/>
+        </w:rPr>
+        <w:t>ê</w:t>
+      </w:r>
+      <w:r>
+        <w:rPr>
+          <w:rFonts w:ascii="DejaVu Sans"/>
+          <w:color w:val="303030"/>
+          <w:sz w:val="21"/>
+        </w:rPr>
+        <w:t>n server v</w:t>
+      </w:r>
+      <w:r>
+        <w:rPr>
+          <w:rFonts w:ascii="DejaVu Sans"/>
+          <w:color w:val="303030"/>
+          <w:sz w:val="21"/>
+        </w:rPr>
+        <w:t>ề</w:t>
+      </w:r>
+      <w:r>
+        <w:rPr>
+          <w:rFonts w:ascii="DejaVu Sans"/>
+          <w:color w:val="303030"/>
+          <w:sz w:val="21"/>
+        </w:rPr>
+        <w:t xml:space="preserve"> tr</w:t>
+      </w:r>
+      <w:r>
+        <w:rPr>
+          <w:rFonts w:ascii="DejaVu Sans"/>
+          <w:color w:val="303030"/>
+          <w:sz w:val="21"/>
+        </w:rPr>
+        <w:t>ướ</w:t>
+      </w:r>
+      <w:r>
+        <w:rPr>
+          <w:rFonts w:ascii="DejaVu Sans"/>
+          <w:color w:val="303030"/>
+          <w:sz w:val="21"/>
+        </w:rPr>
+        <w:t>c</w:t>
+      </w:r>
+    </w:p>
+    <w:p>
+      <w:pPr>
+        <w:ind w:left="360"/>
+        <w:rPr>
+          <w:rFonts w:ascii="DejaVu Sans"/>
+          <w:color w:val="303030"/>
+          <w:sz w:val="21"/>
+        </w:rPr>
+      </w:pPr>
+      <w:r>
+        <w:rPr>
+          <w:rFonts w:ascii="DejaVu Sans"/>
+          <w:color w:val="303030"/>
+          <w:sz w:val="21"/>
+        </w:rPr>
+        <w:t>+ th</w:t>
+      </w:r>
+      <w:r>
+        <w:rPr>
+          <w:rFonts w:ascii="DejaVu Sans"/>
+          <w:color w:val="303030"/>
+          <w:sz w:val="21"/>
+        </w:rPr>
+        <w:t>ự</w:t>
+      </w:r>
+      <w:r>
+        <w:rPr>
+          <w:rFonts w:ascii="DejaVu Sans"/>
+          <w:color w:val="303030"/>
+          <w:sz w:val="21"/>
+        </w:rPr>
+        <w:t>c hi</w:t>
+      </w:r>
+      <w:r>
+        <w:rPr>
+          <w:rFonts w:ascii="DejaVu Sans"/>
+          <w:color w:val="303030"/>
+          <w:sz w:val="21"/>
+        </w:rPr>
+        <w:t>ệ</w:t>
+      </w:r>
+      <w:r>
+        <w:rPr>
+          <w:rFonts w:ascii="DejaVu Sans"/>
+          <w:color w:val="303030"/>
+          <w:sz w:val="21"/>
+        </w:rPr>
+        <w:t>n commit v</w:t>
+      </w:r>
+      <w:r>
+        <w:rPr>
+          <w:rFonts w:ascii="DejaVu Sans"/>
+          <w:color w:val="303030"/>
+          <w:sz w:val="21"/>
+        </w:rPr>
+        <w:t>à</w:t>
+      </w:r>
+      <w:r>
+        <w:rPr>
+          <w:rFonts w:ascii="DejaVu Sans"/>
+          <w:color w:val="303030"/>
+          <w:sz w:val="21"/>
+        </w:rPr>
+        <w:t xml:space="preserve"> push l</w:t>
+      </w:r>
+      <w:r>
+        <w:rPr>
+          <w:rFonts w:ascii="DejaVu Sans"/>
+          <w:color w:val="303030"/>
+          <w:sz w:val="21"/>
+        </w:rPr>
+        <w:t>ê</w:t>
+      </w:r>
+      <w:r>
+        <w:rPr>
+          <w:rFonts w:ascii="DejaVu Sans"/>
+          <w:color w:val="303030"/>
+          <w:sz w:val="21"/>
+        </w:rPr>
+        <w:t>n (git push)</w:t>
+      </w:r>
+    </w:p>
+    <w:p>
+      <w:pPr>
+        <w:ind w:left="360"/>
+        <w:rPr>
+          <w:rFonts w:ascii="DejaVu Sans"/>
+          <w:color w:val="303030"/>
+          <w:sz w:val="21"/>
+        </w:rPr>
+      </w:pPr>
+    </w:p>
+    <w:p>
+      <w:pPr>
+        <w:ind w:left="360"/>
+        <w:rPr>
+          <w:rFonts w:ascii="DejaVu Sans"/>
+          <w:color w:val="303030"/>
+          <w:sz w:val="21"/>
+        </w:rPr>
+      </w:pPr>
+      <w:r>
+        <w:rPr>
+          <w:rFonts w:ascii="DejaVu Sans"/>
+          <w:color w:val="303030"/>
+          <w:sz w:val="21"/>
+        </w:rPr>
+        <w:t>* L</w:t>
+      </w:r>
+      <w:r>
+        <w:rPr>
+          <w:rFonts w:ascii="DejaVu Sans"/>
+          <w:color w:val="303030"/>
+          <w:sz w:val="21"/>
+        </w:rPr>
+        <w:t>ú</w:t>
+      </w:r>
+      <w:r>
+        <w:rPr>
+          <w:rFonts w:ascii="DejaVu Sans"/>
+          <w:color w:val="303030"/>
+          <w:sz w:val="21"/>
+        </w:rPr>
+        <w:t>c n</w:t>
+      </w:r>
+      <w:r>
+        <w:rPr>
+          <w:rFonts w:ascii="DejaVu Sans"/>
+          <w:color w:val="303030"/>
+          <w:sz w:val="21"/>
+        </w:rPr>
+        <w:t>à</w:t>
+      </w:r>
+      <w:r>
+        <w:rPr>
+          <w:rFonts w:ascii="DejaVu Sans"/>
+          <w:color w:val="303030"/>
+          <w:sz w:val="21"/>
+        </w:rPr>
+        <w:t>y, 2 ng</w:t>
+      </w:r>
+      <w:r>
+        <w:rPr>
+          <w:rFonts w:ascii="DejaVu Sans"/>
+          <w:color w:val="303030"/>
+          <w:sz w:val="21"/>
+        </w:rPr>
+        <w:t>ườ</w:t>
+      </w:r>
+      <w:r>
+        <w:rPr>
+          <w:rFonts w:ascii="DejaVu Sans"/>
+          <w:color w:val="303030"/>
+          <w:sz w:val="21"/>
+        </w:rPr>
+        <w:t>i l</w:t>
+      </w:r>
+      <w:r>
+        <w:rPr>
+          <w:rFonts w:ascii="DejaVu Sans"/>
+          <w:color w:val="303030"/>
+          <w:sz w:val="21"/>
+        </w:rPr>
+        <w:t>à</w:t>
+      </w:r>
+      <w:r>
+        <w:rPr>
+          <w:rFonts w:ascii="DejaVu Sans"/>
+          <w:color w:val="303030"/>
+          <w:sz w:val="21"/>
+        </w:rPr>
+        <w:t>m vi</w:t>
+      </w:r>
+      <w:r>
+        <w:rPr>
+          <w:rFonts w:ascii="DejaVu Sans"/>
+          <w:color w:val="303030"/>
+          <w:sz w:val="21"/>
+        </w:rPr>
+        <w:t>ệ</w:t>
+      </w:r>
+      <w:r>
+        <w:rPr>
+          <w:rFonts w:ascii="DejaVu Sans"/>
+          <w:color w:val="303030"/>
+          <w:sz w:val="21"/>
+        </w:rPr>
+        <w:t xml:space="preserve">c </w:t>
+      </w:r>
+      <w:r>
+        <w:rPr>
+          <w:rFonts w:ascii="DejaVu Sans"/>
+          <w:color w:val="303030"/>
+          <w:sz w:val="21"/>
+        </w:rPr>
+        <w:t>độ</w:t>
+      </w:r>
+      <w:r>
+        <w:rPr>
+          <w:rFonts w:ascii="DejaVu Sans"/>
+          <w:color w:val="303030"/>
+          <w:sz w:val="21"/>
+        </w:rPr>
+        <w:t>c l</w:t>
+      </w:r>
+      <w:r>
+        <w:rPr>
+          <w:rFonts w:ascii="DejaVu Sans"/>
+          <w:color w:val="303030"/>
+          <w:sz w:val="21"/>
+        </w:rPr>
+        <w:t>ậ</w:t>
+      </w:r>
+      <w:r>
+        <w:rPr>
+          <w:rFonts w:ascii="DejaVu Sans"/>
+          <w:color w:val="303030"/>
+          <w:sz w:val="21"/>
+        </w:rPr>
+        <w:t>p v</w:t>
+      </w:r>
+      <w:r>
+        <w:rPr>
+          <w:rFonts w:ascii="DejaVu Sans"/>
+          <w:color w:val="303030"/>
+          <w:sz w:val="21"/>
+        </w:rPr>
+        <w:t>ớ</w:t>
+      </w:r>
+      <w:r>
+        <w:rPr>
+          <w:rFonts w:ascii="DejaVu Sans"/>
+          <w:color w:val="303030"/>
+          <w:sz w:val="21"/>
+        </w:rPr>
+        <w:t>i nhau,</w:t>
+      </w:r>
+    </w:p>
+    <w:p>
+      <w:pPr>
+        <w:ind w:left="360"/>
+        <w:rPr>
+          <w:rFonts w:ascii="DejaVu Sans"/>
+          <w:color w:val="303030"/>
+          <w:sz w:val="21"/>
+        </w:rPr>
+      </w:pPr>
+      <w:r>
+        <w:rPr>
+          <w:rFonts w:ascii="DejaVu Sans"/>
+          <w:color w:val="303030"/>
+          <w:sz w:val="21"/>
+        </w:rPr>
+        <w:t>m</w:t>
+      </w:r>
+      <w:r>
+        <w:rPr>
+          <w:rFonts w:ascii="DejaVu Sans"/>
+          <w:color w:val="303030"/>
+          <w:sz w:val="21"/>
+        </w:rPr>
+        <w:t>ỗ</w:t>
+      </w:r>
+      <w:r>
+        <w:rPr>
+          <w:rFonts w:ascii="DejaVu Sans"/>
+          <w:color w:val="303030"/>
+          <w:sz w:val="21"/>
+        </w:rPr>
+        <w:t>i ng</w:t>
+      </w:r>
+      <w:r>
+        <w:rPr>
+          <w:rFonts w:ascii="DejaVu Sans"/>
+          <w:color w:val="303030"/>
+          <w:sz w:val="21"/>
+        </w:rPr>
+        <w:t>ườ</w:t>
+      </w:r>
+      <w:r>
+        <w:rPr>
+          <w:rFonts w:ascii="DejaVu Sans"/>
+          <w:color w:val="303030"/>
+          <w:sz w:val="21"/>
+        </w:rPr>
+        <w:t>i l</w:t>
+      </w:r>
+      <w:r>
+        <w:rPr>
+          <w:rFonts w:ascii="DejaVu Sans"/>
+          <w:color w:val="303030"/>
+          <w:sz w:val="21"/>
+        </w:rPr>
+        <w:t>à</w:t>
+      </w:r>
+      <w:r>
+        <w:rPr>
+          <w:rFonts w:ascii="DejaVu Sans"/>
+          <w:color w:val="303030"/>
+          <w:sz w:val="21"/>
+        </w:rPr>
+        <w:t>m vi</w:t>
+      </w:r>
+      <w:r>
+        <w:rPr>
+          <w:rFonts w:ascii="DejaVu Sans"/>
+          <w:color w:val="303030"/>
+          <w:sz w:val="21"/>
+        </w:rPr>
+        <w:t>ệ</w:t>
+      </w:r>
+      <w:r>
+        <w:rPr>
+          <w:rFonts w:ascii="DejaVu Sans"/>
+          <w:color w:val="303030"/>
+          <w:sz w:val="21"/>
+        </w:rPr>
+        <w:t>c v</w:t>
+      </w:r>
+      <w:r>
+        <w:rPr>
+          <w:rFonts w:ascii="DejaVu Sans"/>
+          <w:color w:val="303030"/>
+          <w:sz w:val="21"/>
+        </w:rPr>
+        <w:t>ớ</w:t>
+      </w:r>
+      <w:r>
+        <w:rPr>
+          <w:rFonts w:ascii="DejaVu Sans"/>
+          <w:color w:val="303030"/>
+          <w:sz w:val="21"/>
+        </w:rPr>
+        <w:t>i th</w:t>
+      </w:r>
+      <w:r>
+        <w:rPr>
+          <w:rFonts w:ascii="DejaVu Sans"/>
+          <w:color w:val="303030"/>
+          <w:sz w:val="21"/>
+        </w:rPr>
+        <w:t>ư</w:t>
+      </w:r>
+      <w:r>
+        <w:rPr>
+          <w:rFonts w:ascii="DejaVu Sans"/>
+          <w:color w:val="303030"/>
+          <w:sz w:val="21"/>
+        </w:rPr>
+        <w:t xml:space="preserve"> m</w:t>
+      </w:r>
+      <w:r>
+        <w:rPr>
+          <w:rFonts w:ascii="DejaVu Sans"/>
+          <w:color w:val="303030"/>
+          <w:sz w:val="21"/>
+        </w:rPr>
+        <w:t>ụ</w:t>
+      </w:r>
+      <w:r>
+        <w:rPr>
+          <w:rFonts w:ascii="DejaVu Sans"/>
+          <w:color w:val="303030"/>
+          <w:sz w:val="21"/>
+        </w:rPr>
+        <w:t>c c</w:t>
+      </w:r>
+      <w:r>
+        <w:rPr>
+          <w:rFonts w:ascii="DejaVu Sans"/>
+          <w:color w:val="303030"/>
+          <w:sz w:val="21"/>
+        </w:rPr>
+        <w:t>ủ</w:t>
+      </w:r>
+      <w:r>
+        <w:rPr>
+          <w:rFonts w:ascii="DejaVu Sans"/>
+          <w:color w:val="303030"/>
+          <w:sz w:val="21"/>
+        </w:rPr>
+        <w:t>a m</w:t>
+      </w:r>
+      <w:r>
+        <w:rPr>
+          <w:rFonts w:ascii="DejaVu Sans"/>
+          <w:color w:val="303030"/>
+          <w:sz w:val="21"/>
+        </w:rPr>
+        <w:t>ì</w:t>
+      </w:r>
+      <w:r>
+        <w:rPr>
+          <w:rFonts w:ascii="DejaVu Sans"/>
+          <w:color w:val="303030"/>
+          <w:sz w:val="21"/>
+        </w:rPr>
+        <w:t>nh (th</w:t>
+      </w:r>
+      <w:r>
+        <w:rPr>
+          <w:rFonts w:ascii="DejaVu Sans"/>
+          <w:color w:val="303030"/>
+          <w:sz w:val="21"/>
+        </w:rPr>
+        <w:t>ê</w:t>
+      </w:r>
+      <w:r>
+        <w:rPr>
+          <w:rFonts w:ascii="DejaVu Sans"/>
+          <w:color w:val="303030"/>
+          <w:sz w:val="21"/>
+        </w:rPr>
+        <w:t>m, s</w:t>
+      </w:r>
+      <w:r>
+        <w:rPr>
+          <w:rFonts w:ascii="DejaVu Sans"/>
+          <w:color w:val="303030"/>
+          <w:sz w:val="21"/>
+        </w:rPr>
+        <w:t>ử</w:t>
+      </w:r>
+      <w:r>
+        <w:rPr>
+          <w:rFonts w:ascii="DejaVu Sans"/>
+          <w:color w:val="303030"/>
+          <w:sz w:val="21"/>
+        </w:rPr>
+        <w:t>a, x</w:t>
+      </w:r>
+      <w:r>
+        <w:rPr>
+          <w:rFonts w:ascii="DejaVu Sans"/>
+          <w:color w:val="303030"/>
+          <w:sz w:val="21"/>
+        </w:rPr>
+        <w:t>ó</w:t>
+      </w:r>
+      <w:r>
+        <w:rPr>
+          <w:rFonts w:ascii="DejaVu Sans"/>
+          <w:color w:val="303030"/>
+          <w:sz w:val="21"/>
+        </w:rPr>
+        <w:t>a),</w:t>
+      </w:r>
+    </w:p>
+    <w:p>
+      <w:pPr>
+        <w:ind w:left="360"/>
+        <w:rPr>
+          <w:rFonts w:ascii="DejaVu Sans"/>
+          <w:color w:val="303030"/>
+          <w:sz w:val="21"/>
+        </w:rPr>
+      </w:pPr>
+      <w:r>
+        <w:rPr>
+          <w:rFonts w:ascii="DejaVu Sans"/>
+          <w:color w:val="303030"/>
+          <w:sz w:val="21"/>
+        </w:rPr>
+        <w:t>tr</w:t>
+      </w:r>
+      <w:r>
+        <w:rPr>
+          <w:rFonts w:ascii="DejaVu Sans"/>
+          <w:color w:val="303030"/>
+          <w:sz w:val="21"/>
+        </w:rPr>
+        <w:t>ướ</w:t>
+      </w:r>
+      <w:r>
+        <w:rPr>
+          <w:rFonts w:ascii="DejaVu Sans"/>
+          <w:color w:val="303030"/>
+          <w:sz w:val="21"/>
+        </w:rPr>
+        <w:t>c khi push l</w:t>
+      </w:r>
+      <w:r>
+        <w:rPr>
+          <w:rFonts w:ascii="DejaVu Sans"/>
+          <w:color w:val="303030"/>
+          <w:sz w:val="21"/>
+        </w:rPr>
+        <w:t>ê</w:t>
+      </w:r>
+      <w:r>
+        <w:rPr>
+          <w:rFonts w:ascii="DejaVu Sans"/>
+          <w:color w:val="303030"/>
+          <w:sz w:val="21"/>
+        </w:rPr>
+        <w:t>n th</w:t>
+      </w:r>
+      <w:r>
+        <w:rPr>
+          <w:rFonts w:ascii="DejaVu Sans"/>
+          <w:color w:val="303030"/>
+          <w:sz w:val="21"/>
+        </w:rPr>
+        <w:t>ì</w:t>
+      </w:r>
+      <w:r>
+        <w:rPr>
+          <w:rFonts w:ascii="DejaVu Sans"/>
+          <w:color w:val="303030"/>
+          <w:sz w:val="21"/>
+        </w:rPr>
+        <w:t xml:space="preserve"> ph</w:t>
+      </w:r>
+      <w:r>
+        <w:rPr>
+          <w:rFonts w:ascii="DejaVu Sans"/>
+          <w:color w:val="303030"/>
+          <w:sz w:val="21"/>
+        </w:rPr>
+        <w:t>ả</w:t>
+      </w:r>
+      <w:r>
+        <w:rPr>
+          <w:rFonts w:ascii="DejaVu Sans"/>
+          <w:color w:val="303030"/>
+          <w:sz w:val="21"/>
+        </w:rPr>
+        <w:t>i pull nh</w:t>
+      </w:r>
+      <w:r>
+        <w:rPr>
+          <w:rFonts w:ascii="DejaVu Sans"/>
+          <w:color w:val="303030"/>
+          <w:sz w:val="21"/>
+        </w:rPr>
+        <w:t>ữ</w:t>
+      </w:r>
+      <w:r>
+        <w:rPr>
+          <w:rFonts w:ascii="DejaVu Sans"/>
+          <w:color w:val="303030"/>
+          <w:sz w:val="21"/>
+        </w:rPr>
+        <w:t>ng g</w:t>
+      </w:r>
+      <w:r>
+        <w:rPr>
+          <w:rFonts w:ascii="DejaVu Sans"/>
+          <w:color w:val="303030"/>
+          <w:sz w:val="21"/>
+        </w:rPr>
+        <w:t>ì</w:t>
+      </w:r>
+    </w:p>
+    <w:p>
+      <w:pPr>
+        <w:ind w:left="360"/>
+        <w:rPr>
+          <w:rFonts w:ascii="DejaVu Sans"/>
+          <w:color w:val="303030"/>
+          <w:sz w:val="21"/>
+        </w:rPr>
+      </w:pPr>
+      <w:r>
+        <w:rPr>
+          <w:rFonts w:ascii="DejaVu Sans"/>
+          <w:color w:val="303030"/>
+          <w:sz w:val="21"/>
+        </w:rPr>
+        <w:t>c</w:t>
+      </w:r>
+      <w:r>
+        <w:rPr>
+          <w:rFonts w:ascii="DejaVu Sans"/>
+          <w:color w:val="303030"/>
+          <w:sz w:val="21"/>
+        </w:rPr>
+        <w:t>ó</w:t>
+      </w:r>
+      <w:r>
+        <w:rPr>
+          <w:rFonts w:ascii="DejaVu Sans"/>
+          <w:color w:val="303030"/>
+          <w:sz w:val="21"/>
+        </w:rPr>
+        <w:t xml:space="preserve"> tr</w:t>
+      </w:r>
+      <w:r>
+        <w:rPr>
+          <w:rFonts w:ascii="DejaVu Sans"/>
+          <w:color w:val="303030"/>
+          <w:sz w:val="21"/>
+        </w:rPr>
+        <w:t>ê</w:t>
+      </w:r>
+      <w:r>
+        <w:rPr>
+          <w:rFonts w:ascii="DejaVu Sans"/>
+          <w:color w:val="303030"/>
+          <w:sz w:val="21"/>
+        </w:rPr>
+        <w:t>n server v</w:t>
+      </w:r>
+      <w:r>
+        <w:rPr>
+          <w:rFonts w:ascii="DejaVu Sans"/>
+          <w:color w:val="303030"/>
+          <w:sz w:val="21"/>
+        </w:rPr>
+        <w:t>ề</w:t>
+      </w:r>
+      <w:r>
+        <w:rPr>
+          <w:rFonts w:ascii="DejaVu Sans"/>
+          <w:color w:val="303030"/>
+          <w:sz w:val="21"/>
+        </w:rPr>
+        <w:t xml:space="preserve"> r</w:t>
+      </w:r>
+      <w:r>
+        <w:rPr>
+          <w:rFonts w:ascii="DejaVu Sans"/>
+          <w:color w:val="303030"/>
+          <w:sz w:val="21"/>
+        </w:rPr>
+        <w:t>ồ</w:t>
+      </w:r>
+      <w:r>
+        <w:rPr>
+          <w:rFonts w:ascii="DejaVu Sans"/>
+          <w:color w:val="303030"/>
+          <w:sz w:val="21"/>
+        </w:rPr>
+        <w:t>i m</w:t>
+      </w:r>
+      <w:r>
+        <w:rPr>
+          <w:rFonts w:ascii="DejaVu Sans"/>
+          <w:color w:val="303030"/>
+          <w:sz w:val="21"/>
+        </w:rPr>
+        <w:t>ớ</w:t>
+      </w:r>
+      <w:r>
+        <w:rPr>
+          <w:rFonts w:ascii="DejaVu Sans"/>
+          <w:color w:val="303030"/>
+          <w:sz w:val="21"/>
+        </w:rPr>
+        <w:t>i push l</w:t>
+      </w:r>
+      <w:r>
+        <w:rPr>
+          <w:rFonts w:ascii="DejaVu Sans"/>
+          <w:color w:val="303030"/>
+          <w:sz w:val="21"/>
+        </w:rPr>
+        <w:t>ê</w:t>
+      </w:r>
+      <w:r>
+        <w:rPr>
+          <w:rFonts w:ascii="DejaVu Sans"/>
+          <w:color w:val="303030"/>
+          <w:sz w:val="21"/>
+        </w:rPr>
+        <w:t>n l</w:t>
+      </w:r>
+      <w:r>
+        <w:rPr>
+          <w:rFonts w:ascii="DejaVu Sans"/>
+          <w:color w:val="303030"/>
+          <w:sz w:val="21"/>
+        </w:rPr>
+        <w:t>ạ</w:t>
+      </w:r>
+      <w:r>
+        <w:rPr>
+          <w:rFonts w:ascii="DejaVu Sans"/>
+          <w:color w:val="303030"/>
+          <w:sz w:val="21"/>
+        </w:rPr>
+        <w:t xml:space="preserve">i </w:t>
+      </w:r>
+      <w:r>
+        <w:rPr>
+          <w:rFonts w:ascii="DejaVu Sans"/>
+          <w:color w:val="303030"/>
+          <w:sz w:val="21"/>
+        </w:rPr>
+        <w:t>đượ</w:t>
+      </w:r>
+      <w:r>
+        <w:rPr>
+          <w:rFonts w:ascii="DejaVu Sans"/>
+          <w:color w:val="303030"/>
+          <w:sz w:val="21"/>
+        </w:rPr>
+        <w:t>c</w:t>
+      </w:r>
+    </w:p>
+    <w:p>
+      <w:pPr>
+        <w:ind w:left="360"/>
+        <w:rPr>
+          <w:rFonts w:ascii="DejaVu Sans"/>
+          <w:color w:val="303030"/>
+          <w:sz w:val="21"/>
+        </w:rPr>
+      </w:pPr>
+    </w:p>
+    <w:p>
+      <w:pPr>
+        <w:ind w:left="360"/>
+        <w:rPr>
+          <w:rFonts w:ascii="DejaVu Sans"/>
+          <w:b/>
+          <w:color w:val="303030"/>
+          <w:sz w:val="21"/>
+        </w:rPr>
+      </w:pPr>
+      <w:bookmarkStart w:id="0" w:name="_GoBack"/>
+      <w:r>
+        <w:rPr>
+          <w:rFonts w:ascii="DejaVu Sans"/>
+          <w:b/>
+          <w:color w:val="303030"/>
+          <w:sz w:val="21"/>
+        </w:rPr>
+        <w:t>II - HAI NG</w:t>
+      </w:r>
+      <w:r>
+        <w:rPr>
+          <w:rFonts w:ascii="DejaVu Sans"/>
+          <w:b/>
+          <w:color w:val="303030"/>
+          <w:sz w:val="21"/>
+        </w:rPr>
+        <w:t>ƯỜ</w:t>
+      </w:r>
+      <w:r>
+        <w:rPr>
+          <w:rFonts w:ascii="DejaVu Sans"/>
+          <w:b/>
+          <w:color w:val="303030"/>
+          <w:sz w:val="21"/>
+        </w:rPr>
+        <w:t>I C</w:t>
+      </w:r>
+      <w:r>
+        <w:rPr>
+          <w:rFonts w:ascii="DejaVu Sans"/>
+          <w:b/>
+          <w:color w:val="303030"/>
+          <w:sz w:val="21"/>
+        </w:rPr>
+        <w:t>Ù</w:t>
+      </w:r>
+      <w:r>
+        <w:rPr>
+          <w:rFonts w:ascii="DejaVu Sans"/>
+          <w:b/>
+          <w:color w:val="303030"/>
+          <w:sz w:val="21"/>
+        </w:rPr>
+        <w:t>NG L</w:t>
+      </w:r>
+      <w:r>
+        <w:rPr>
+          <w:rFonts w:ascii="DejaVu Sans"/>
+          <w:b/>
+          <w:color w:val="303030"/>
+          <w:sz w:val="21"/>
+        </w:rPr>
+        <w:t>À</w:t>
+      </w:r>
+      <w:r>
+        <w:rPr>
+          <w:rFonts w:ascii="DejaVu Sans"/>
+          <w:b/>
+          <w:color w:val="303030"/>
+          <w:sz w:val="21"/>
+        </w:rPr>
+        <w:t>M VI</w:t>
+      </w:r>
+      <w:r>
+        <w:rPr>
+          <w:rFonts w:ascii="DejaVu Sans"/>
+          <w:b/>
+          <w:color w:val="303030"/>
+          <w:sz w:val="21"/>
+        </w:rPr>
+        <w:t>Ệ</w:t>
+      </w:r>
+      <w:r>
+        <w:rPr>
+          <w:rFonts w:ascii="DejaVu Sans"/>
+          <w:b/>
+          <w:color w:val="303030"/>
+          <w:sz w:val="21"/>
+        </w:rPr>
+        <w:t>C CHUNG V</w:t>
+      </w:r>
+      <w:r>
+        <w:rPr>
+          <w:rFonts w:ascii="DejaVu Sans"/>
+          <w:b/>
+          <w:color w:val="303030"/>
+          <w:sz w:val="21"/>
+        </w:rPr>
+        <w:t>Ớ</w:t>
+      </w:r>
+      <w:r>
+        <w:rPr>
+          <w:rFonts w:ascii="DejaVu Sans"/>
+          <w:b/>
+          <w:color w:val="303030"/>
+          <w:sz w:val="21"/>
+        </w:rPr>
+        <w:t>I M</w:t>
+      </w:r>
+      <w:r>
+        <w:rPr>
+          <w:rFonts w:ascii="DejaVu Sans"/>
+          <w:b/>
+          <w:color w:val="303030"/>
+          <w:sz w:val="21"/>
+        </w:rPr>
+        <w:t>Ộ</w:t>
+      </w:r>
+      <w:r>
+        <w:rPr>
+          <w:rFonts w:ascii="DejaVu Sans"/>
+          <w:b/>
+          <w:color w:val="303030"/>
+          <w:sz w:val="21"/>
+        </w:rPr>
+        <w:t>T FILE</w:t>
+      </w:r>
+    </w:p>
+    <w:bookmarkEnd w:id="0"/>
+    <w:p>
+      <w:pPr>
+        <w:ind w:left="360"/>
+        <w:rPr>
+          <w:rFonts w:ascii="DejaVu Sans"/>
+          <w:color w:val="303030"/>
+          <w:sz w:val="21"/>
+        </w:rPr>
+      </w:pPr>
+      <w:r>
+        <w:rPr>
+          <w:rFonts w:ascii="DejaVu Sans"/>
+          <w:color w:val="303030"/>
+          <w:sz w:val="21"/>
+        </w:rPr>
+        <w:t>- Ng</w:t>
+      </w:r>
+      <w:r>
+        <w:rPr>
+          <w:rFonts w:ascii="DejaVu Sans"/>
+          <w:color w:val="303030"/>
+          <w:sz w:val="21"/>
+        </w:rPr>
+        <w:t>ườ</w:t>
+      </w:r>
+      <w:r>
+        <w:rPr>
+          <w:rFonts w:ascii="DejaVu Sans"/>
+          <w:color w:val="303030"/>
+          <w:sz w:val="21"/>
+        </w:rPr>
+        <w:t>i th</w:t>
+      </w:r>
+      <w:r>
+        <w:rPr>
+          <w:rFonts w:ascii="DejaVu Sans"/>
+          <w:color w:val="303030"/>
+          <w:sz w:val="21"/>
+        </w:rPr>
+        <w:t>ứ</w:t>
+      </w:r>
+      <w:r>
+        <w:rPr>
+          <w:rFonts w:ascii="DejaVu Sans"/>
+          <w:color w:val="303030"/>
+          <w:sz w:val="21"/>
+        </w:rPr>
+        <w:t xml:space="preserve"> nh</w:t>
+      </w:r>
+      <w:r>
+        <w:rPr>
+          <w:rFonts w:ascii="DejaVu Sans"/>
+          <w:color w:val="303030"/>
+          <w:sz w:val="21"/>
+        </w:rPr>
+        <w:t>ấ</w:t>
+      </w:r>
+      <w:r>
+        <w:rPr>
+          <w:rFonts w:ascii="DejaVu Sans"/>
+          <w:color w:val="303030"/>
+          <w:sz w:val="21"/>
+        </w:rPr>
+        <w:t>t:</w:t>
+      </w:r>
+    </w:p>
+    <w:p>
+      <w:pPr>
+        <w:ind w:left="360"/>
+        <w:rPr>
+          <w:rFonts w:ascii="DejaVu Sans"/>
+          <w:color w:val="303030"/>
+          <w:sz w:val="21"/>
+        </w:rPr>
+      </w:pPr>
+      <w:r>
+        <w:rPr>
+          <w:rFonts w:ascii="DejaVu Sans"/>
+          <w:color w:val="303030"/>
+          <w:sz w:val="21"/>
+        </w:rPr>
+        <w:t>+ ch</w:t>
+      </w:r>
+      <w:r>
+        <w:rPr>
+          <w:rFonts w:ascii="DejaVu Sans"/>
+          <w:color w:val="303030"/>
+          <w:sz w:val="21"/>
+        </w:rPr>
+        <w:t>ỉ</w:t>
+      </w:r>
+      <w:r>
+        <w:rPr>
+          <w:rFonts w:ascii="DejaVu Sans"/>
+          <w:color w:val="303030"/>
+          <w:sz w:val="21"/>
+        </w:rPr>
+        <w:t>nh s</w:t>
+      </w:r>
+      <w:r>
+        <w:rPr>
+          <w:rFonts w:ascii="DejaVu Sans"/>
+          <w:color w:val="303030"/>
+          <w:sz w:val="21"/>
+        </w:rPr>
+        <w:t>ử</w:t>
+      </w:r>
+      <w:r>
+        <w:rPr>
+          <w:rFonts w:ascii="DejaVu Sans"/>
+          <w:color w:val="303030"/>
+          <w:sz w:val="21"/>
+        </w:rPr>
+        <w:t xml:space="preserve">a theo </w:t>
+      </w:r>
+      <w:r>
+        <w:rPr>
+          <w:rFonts w:ascii="DejaVu Sans"/>
+          <w:color w:val="303030"/>
+          <w:sz w:val="21"/>
+        </w:rPr>
+        <w:t>ý</w:t>
+      </w:r>
+      <w:r>
+        <w:rPr>
+          <w:rFonts w:ascii="DejaVu Sans"/>
+          <w:color w:val="303030"/>
+          <w:sz w:val="21"/>
+        </w:rPr>
+        <w:t xml:space="preserve"> 1</w:t>
+      </w:r>
+    </w:p>
+    <w:p>
+      <w:pPr>
+        <w:ind w:left="360"/>
+        <w:rPr>
+          <w:rFonts w:ascii="DejaVu Sans"/>
+          <w:color w:val="303030"/>
+          <w:sz w:val="21"/>
+        </w:rPr>
+      </w:pPr>
+      <w:r>
+        <w:rPr>
+          <w:rFonts w:ascii="DejaVu Sans"/>
+          <w:color w:val="303030"/>
+          <w:sz w:val="21"/>
+        </w:rPr>
+        <w:t>+ th</w:t>
+      </w:r>
+      <w:r>
+        <w:rPr>
+          <w:rFonts w:ascii="DejaVu Sans"/>
+          <w:color w:val="303030"/>
+          <w:sz w:val="21"/>
+        </w:rPr>
+        <w:t>ự</w:t>
+      </w:r>
+      <w:r>
+        <w:rPr>
+          <w:rFonts w:ascii="DejaVu Sans"/>
+          <w:color w:val="303030"/>
+          <w:sz w:val="21"/>
+        </w:rPr>
+        <w:t>c hi</w:t>
+      </w:r>
+      <w:r>
+        <w:rPr>
+          <w:rFonts w:ascii="DejaVu Sans"/>
+          <w:color w:val="303030"/>
+          <w:sz w:val="21"/>
+        </w:rPr>
+        <w:t>ệ</w:t>
+      </w:r>
+      <w:r>
+        <w:rPr>
+          <w:rFonts w:ascii="DejaVu Sans"/>
+          <w:color w:val="303030"/>
+          <w:sz w:val="21"/>
+        </w:rPr>
+        <w:t>n commit v</w:t>
+      </w:r>
+      <w:r>
+        <w:rPr>
+          <w:rFonts w:ascii="DejaVu Sans"/>
+          <w:color w:val="303030"/>
+          <w:sz w:val="21"/>
+        </w:rPr>
+        <w:t>à</w:t>
+      </w:r>
+      <w:r>
+        <w:rPr>
+          <w:rFonts w:ascii="DejaVu Sans"/>
+          <w:color w:val="303030"/>
+          <w:sz w:val="21"/>
+        </w:rPr>
+        <w:t xml:space="preserve"> push l</w:t>
+      </w:r>
+      <w:r>
+        <w:rPr>
+          <w:rFonts w:ascii="DejaVu Sans"/>
+          <w:color w:val="303030"/>
+          <w:sz w:val="21"/>
+        </w:rPr>
+        <w:t>ê</w:t>
+      </w:r>
+      <w:r>
+        <w:rPr>
+          <w:rFonts w:ascii="DejaVu Sans"/>
+          <w:color w:val="303030"/>
+          <w:sz w:val="21"/>
+        </w:rPr>
+        <w:t>n (git push)</w:t>
+      </w:r>
+    </w:p>
+    <w:p>
+      <w:pPr>
+        <w:ind w:left="360"/>
+        <w:rPr>
+          <w:rFonts w:ascii="DejaVu Sans"/>
+          <w:color w:val="303030"/>
+          <w:sz w:val="21"/>
+        </w:rPr>
+      </w:pPr>
+    </w:p>
+    <w:p>
+      <w:pPr>
+        <w:ind w:left="360"/>
+        <w:rPr>
+          <w:rFonts w:ascii="DejaVu Sans"/>
+          <w:color w:val="303030"/>
+          <w:sz w:val="21"/>
+        </w:rPr>
+      </w:pPr>
+      <w:r>
+        <w:rPr>
+          <w:rFonts w:ascii="DejaVu Sans"/>
+          <w:color w:val="303030"/>
+          <w:sz w:val="21"/>
+        </w:rPr>
+        <w:t>- Ng</w:t>
+      </w:r>
+      <w:r>
+        <w:rPr>
+          <w:rFonts w:ascii="DejaVu Sans"/>
+          <w:color w:val="303030"/>
+          <w:sz w:val="21"/>
+        </w:rPr>
+        <w:t>ườ</w:t>
+      </w:r>
+      <w:r>
+        <w:rPr>
+          <w:rFonts w:ascii="DejaVu Sans"/>
+          <w:color w:val="303030"/>
+          <w:sz w:val="21"/>
+        </w:rPr>
+        <w:t>i th</w:t>
+      </w:r>
+      <w:r>
+        <w:rPr>
+          <w:rFonts w:ascii="DejaVu Sans"/>
+          <w:color w:val="303030"/>
+          <w:sz w:val="21"/>
+        </w:rPr>
+        <w:t>ứ</w:t>
+      </w:r>
+      <w:r>
+        <w:rPr>
+          <w:rFonts w:ascii="DejaVu Sans"/>
+          <w:color w:val="303030"/>
+          <w:sz w:val="21"/>
+        </w:rPr>
+        <w:t xml:space="preserve"> 2:</w:t>
+      </w:r>
+    </w:p>
+    <w:p>
+      <w:pPr>
+        <w:ind w:left="360"/>
+        <w:rPr>
+          <w:rFonts w:ascii="DejaVu Sans"/>
+          <w:color w:val="303030"/>
+          <w:sz w:val="21"/>
+        </w:rPr>
+      </w:pPr>
+      <w:r>
+        <w:rPr>
+          <w:rFonts w:ascii="DejaVu Sans"/>
+          <w:color w:val="303030"/>
+          <w:sz w:val="21"/>
+        </w:rPr>
+        <w:t>+ ch</w:t>
+      </w:r>
+      <w:r>
+        <w:rPr>
+          <w:rFonts w:ascii="DejaVu Sans"/>
+          <w:color w:val="303030"/>
+          <w:sz w:val="21"/>
+        </w:rPr>
+        <w:t>ỉ</w:t>
+      </w:r>
+      <w:r>
+        <w:rPr>
+          <w:rFonts w:ascii="DejaVu Sans"/>
+          <w:color w:val="303030"/>
+          <w:sz w:val="21"/>
+        </w:rPr>
+        <w:t>nh s</w:t>
+      </w:r>
+      <w:r>
+        <w:rPr>
+          <w:rFonts w:ascii="DejaVu Sans"/>
+          <w:color w:val="303030"/>
+          <w:sz w:val="21"/>
+        </w:rPr>
+        <w:t>ử</w:t>
+      </w:r>
+      <w:r>
+        <w:rPr>
+          <w:rFonts w:ascii="DejaVu Sans"/>
+          <w:color w:val="303030"/>
+          <w:sz w:val="21"/>
+        </w:rPr>
+        <w:t xml:space="preserve">a theo </w:t>
+      </w:r>
+      <w:r>
+        <w:rPr>
+          <w:rFonts w:ascii="DejaVu Sans"/>
+          <w:color w:val="303030"/>
+          <w:sz w:val="21"/>
+        </w:rPr>
+        <w:t>ý</w:t>
+      </w:r>
+      <w:r>
+        <w:rPr>
+          <w:rFonts w:ascii="DejaVu Sans"/>
+          <w:color w:val="303030"/>
+          <w:sz w:val="21"/>
+        </w:rPr>
+        <w:t xml:space="preserve"> 2</w:t>
+      </w:r>
+    </w:p>
+    <w:p>
+      <w:pPr>
+        <w:ind w:left="360"/>
+        <w:rPr>
+          <w:rFonts w:ascii="DejaVu Sans"/>
+          <w:color w:val="303030"/>
+          <w:sz w:val="21"/>
+        </w:rPr>
+      </w:pPr>
+      <w:r>
+        <w:rPr>
+          <w:rFonts w:ascii="DejaVu Sans"/>
+          <w:color w:val="303030"/>
+          <w:sz w:val="21"/>
+        </w:rPr>
+        <w:t>+ pull to</w:t>
+      </w:r>
+      <w:r>
+        <w:rPr>
+          <w:rFonts w:ascii="DejaVu Sans"/>
+          <w:color w:val="303030"/>
+          <w:sz w:val="21"/>
+        </w:rPr>
+        <w:t>à</w:t>
+      </w:r>
+      <w:r>
+        <w:rPr>
+          <w:rFonts w:ascii="DejaVu Sans"/>
+          <w:color w:val="303030"/>
+          <w:sz w:val="21"/>
+        </w:rPr>
+        <w:t>n b</w:t>
+      </w:r>
+      <w:r>
+        <w:rPr>
+          <w:rFonts w:ascii="DejaVu Sans"/>
+          <w:color w:val="303030"/>
+          <w:sz w:val="21"/>
+        </w:rPr>
+        <w:t>ộ</w:t>
+      </w:r>
+      <w:r>
+        <w:rPr>
+          <w:rFonts w:ascii="DejaVu Sans"/>
+          <w:color w:val="303030"/>
+          <w:sz w:val="21"/>
+        </w:rPr>
+        <w:t xml:space="preserve"> nh</w:t>
+      </w:r>
+      <w:r>
+        <w:rPr>
+          <w:rFonts w:ascii="DejaVu Sans"/>
+          <w:color w:val="303030"/>
+          <w:sz w:val="21"/>
+        </w:rPr>
+        <w:t>ữ</w:t>
+      </w:r>
+      <w:r>
+        <w:rPr>
+          <w:rFonts w:ascii="DejaVu Sans"/>
+          <w:color w:val="303030"/>
+          <w:sz w:val="21"/>
+        </w:rPr>
+        <w:t>ng g</w:t>
+      </w:r>
+      <w:r>
+        <w:rPr>
+          <w:rFonts w:ascii="DejaVu Sans"/>
+          <w:color w:val="303030"/>
+          <w:sz w:val="21"/>
+        </w:rPr>
+        <w:t>ì</w:t>
+      </w:r>
+      <w:r>
+        <w:rPr>
+          <w:rFonts w:ascii="DejaVu Sans"/>
+          <w:color w:val="303030"/>
+          <w:sz w:val="21"/>
+        </w:rPr>
+        <w:t xml:space="preserve"> c</w:t>
+      </w:r>
+      <w:r>
+        <w:rPr>
+          <w:rFonts w:ascii="DejaVu Sans"/>
+          <w:color w:val="303030"/>
+          <w:sz w:val="21"/>
+        </w:rPr>
+        <w:t>ó</w:t>
+      </w:r>
+      <w:r>
+        <w:rPr>
+          <w:rFonts w:ascii="DejaVu Sans"/>
+          <w:color w:val="303030"/>
+          <w:sz w:val="21"/>
+        </w:rPr>
+        <w:t xml:space="preserve"> tr</w:t>
+      </w:r>
+      <w:r>
+        <w:rPr>
+          <w:rFonts w:ascii="DejaVu Sans"/>
+          <w:color w:val="303030"/>
+          <w:sz w:val="21"/>
+        </w:rPr>
+        <w:t>ê</w:t>
+      </w:r>
+      <w:r>
+        <w:rPr>
+          <w:rFonts w:ascii="DejaVu Sans"/>
+          <w:color w:val="303030"/>
+          <w:sz w:val="21"/>
+        </w:rPr>
+        <w:t>n server v</w:t>
+      </w:r>
+      <w:r>
+        <w:rPr>
+          <w:rFonts w:ascii="DejaVu Sans"/>
+          <w:color w:val="303030"/>
+          <w:sz w:val="21"/>
+        </w:rPr>
+        <w:t>ề</w:t>
+      </w:r>
+      <w:r>
+        <w:rPr>
+          <w:rFonts w:ascii="DejaVu Sans"/>
+          <w:color w:val="303030"/>
+          <w:sz w:val="21"/>
+        </w:rPr>
+        <w:t>, c</w:t>
+      </w:r>
+      <w:r>
+        <w:rPr>
+          <w:rFonts w:ascii="DejaVu Sans"/>
+          <w:color w:val="303030"/>
+          <w:sz w:val="21"/>
+        </w:rPr>
+        <w:t>ó</w:t>
+      </w:r>
+      <w:r>
+        <w:rPr>
+          <w:rFonts w:ascii="DejaVu Sans"/>
+          <w:color w:val="303030"/>
+          <w:sz w:val="21"/>
+        </w:rPr>
+        <w:t xml:space="preserve"> c</w:t>
+      </w:r>
+      <w:r>
+        <w:rPr>
+          <w:rFonts w:ascii="DejaVu Sans"/>
+          <w:color w:val="303030"/>
+          <w:sz w:val="21"/>
+        </w:rPr>
+        <w:t>á</w:t>
+      </w:r>
+      <w:r>
+        <w:rPr>
+          <w:rFonts w:ascii="DejaVu Sans"/>
+          <w:color w:val="303030"/>
+          <w:sz w:val="21"/>
+        </w:rPr>
+        <w:t>c l</w:t>
+      </w:r>
+      <w:r>
+        <w:rPr>
+          <w:rFonts w:ascii="DejaVu Sans"/>
+          <w:color w:val="303030"/>
+          <w:sz w:val="21"/>
+        </w:rPr>
+        <w:t>ự</w:t>
+      </w:r>
+      <w:r>
+        <w:rPr>
+          <w:rFonts w:ascii="DejaVu Sans"/>
+          <w:color w:val="303030"/>
+          <w:sz w:val="21"/>
+        </w:rPr>
+        <w:t>a ch</w:t>
+      </w:r>
+      <w:r>
+        <w:rPr>
+          <w:rFonts w:ascii="DejaVu Sans"/>
+          <w:color w:val="303030"/>
+          <w:sz w:val="21"/>
+        </w:rPr>
+        <w:t>ọ</w:t>
+      </w:r>
+      <w:r>
+        <w:rPr>
+          <w:rFonts w:ascii="DejaVu Sans"/>
+          <w:color w:val="303030"/>
+          <w:sz w:val="21"/>
+        </w:rPr>
+        <w:t>n sau:</w:t>
+      </w:r>
+    </w:p>
+    <w:p>
+      <w:pPr>
+        <w:ind w:left="360"/>
+        <w:rPr>
+          <w:rFonts w:ascii="DejaVu Sans"/>
+          <w:color w:val="303030"/>
+          <w:sz w:val="21"/>
+        </w:rPr>
+      </w:pPr>
+      <w:r>
+        <w:rPr>
+          <w:rFonts w:ascii="DejaVu Sans"/>
+          <w:color w:val="303030"/>
+          <w:sz w:val="21"/>
+        </w:rPr>
+        <w:t>* Accept Current Change: Ch</w:t>
+      </w:r>
+      <w:r>
+        <w:rPr>
+          <w:rFonts w:ascii="DejaVu Sans"/>
+          <w:color w:val="303030"/>
+          <w:sz w:val="21"/>
+        </w:rPr>
+        <w:t>ấ</w:t>
+      </w:r>
+      <w:r>
+        <w:rPr>
+          <w:rFonts w:ascii="DejaVu Sans"/>
+          <w:color w:val="303030"/>
+          <w:sz w:val="21"/>
+        </w:rPr>
+        <w:t>p nh</w:t>
+      </w:r>
+      <w:r>
+        <w:rPr>
+          <w:rFonts w:ascii="DejaVu Sans"/>
+          <w:color w:val="303030"/>
+          <w:sz w:val="21"/>
+        </w:rPr>
+        <w:t>ậ</w:t>
+      </w:r>
+      <w:r>
+        <w:rPr>
+          <w:rFonts w:ascii="DejaVu Sans"/>
+          <w:color w:val="303030"/>
+          <w:sz w:val="21"/>
+        </w:rPr>
+        <w:t>n nh</w:t>
+      </w:r>
+      <w:r>
+        <w:rPr>
+          <w:rFonts w:ascii="DejaVu Sans"/>
+          <w:color w:val="303030"/>
+          <w:sz w:val="21"/>
+        </w:rPr>
+        <w:t>ữ</w:t>
+      </w:r>
+      <w:r>
+        <w:rPr>
+          <w:rFonts w:ascii="DejaVu Sans"/>
+          <w:color w:val="303030"/>
+          <w:sz w:val="21"/>
+        </w:rPr>
+        <w:t xml:space="preserve">ng thay </w:t>
+      </w:r>
+      <w:r>
+        <w:rPr>
+          <w:rFonts w:ascii="DejaVu Sans"/>
+          <w:color w:val="303030"/>
+          <w:sz w:val="21"/>
+        </w:rPr>
+        <w:t>đổ</w:t>
+      </w:r>
+      <w:r>
+        <w:rPr>
+          <w:rFonts w:ascii="DejaVu Sans"/>
+          <w:color w:val="303030"/>
+          <w:sz w:val="21"/>
+        </w:rPr>
+        <w:t>i 2</w:t>
+      </w:r>
+    </w:p>
+    <w:p>
+      <w:pPr>
+        <w:ind w:left="360"/>
+        <w:rPr>
+          <w:rFonts w:ascii="DejaVu Sans"/>
+          <w:color w:val="303030"/>
+          <w:sz w:val="21"/>
+        </w:rPr>
+      </w:pPr>
+      <w:r>
+        <w:rPr>
+          <w:rFonts w:ascii="DejaVu Sans"/>
+          <w:color w:val="303030"/>
+          <w:sz w:val="21"/>
+        </w:rPr>
+        <w:t>* Accept Incoming Change: Ch</w:t>
+      </w:r>
+      <w:r>
+        <w:rPr>
+          <w:rFonts w:ascii="DejaVu Sans"/>
+          <w:color w:val="303030"/>
+          <w:sz w:val="21"/>
+        </w:rPr>
+        <w:t>ấ</w:t>
+      </w:r>
+      <w:r>
+        <w:rPr>
+          <w:rFonts w:ascii="DejaVu Sans"/>
+          <w:color w:val="303030"/>
+          <w:sz w:val="21"/>
+        </w:rPr>
+        <w:t>p nh</w:t>
+      </w:r>
+      <w:r>
+        <w:rPr>
+          <w:rFonts w:ascii="DejaVu Sans"/>
+          <w:color w:val="303030"/>
+          <w:sz w:val="21"/>
+        </w:rPr>
+        <w:t>ậ</w:t>
+      </w:r>
+      <w:r>
+        <w:rPr>
+          <w:rFonts w:ascii="DejaVu Sans"/>
+          <w:color w:val="303030"/>
+          <w:sz w:val="21"/>
+        </w:rPr>
+        <w:t>n d</w:t>
+      </w:r>
+      <w:r>
+        <w:rPr>
+          <w:rFonts w:ascii="DejaVu Sans"/>
+          <w:color w:val="303030"/>
+          <w:sz w:val="21"/>
+        </w:rPr>
+        <w:t>ữ</w:t>
+      </w:r>
+      <w:r>
+        <w:rPr>
+          <w:rFonts w:ascii="DejaVu Sans"/>
+          <w:color w:val="303030"/>
+          <w:sz w:val="21"/>
+        </w:rPr>
+        <w:t xml:space="preserve"> li</w:t>
+      </w:r>
+      <w:r>
+        <w:rPr>
+          <w:rFonts w:ascii="DejaVu Sans"/>
+          <w:color w:val="303030"/>
+          <w:sz w:val="21"/>
+        </w:rPr>
+        <w:t>ệ</w:t>
+      </w:r>
+      <w:r>
+        <w:rPr>
+          <w:rFonts w:ascii="DejaVu Sans"/>
+          <w:color w:val="303030"/>
+          <w:sz w:val="21"/>
+        </w:rPr>
+        <w:t>u tr</w:t>
+      </w:r>
+      <w:r>
+        <w:rPr>
+          <w:rFonts w:ascii="DejaVu Sans"/>
+          <w:color w:val="303030"/>
+          <w:sz w:val="21"/>
+        </w:rPr>
+        <w:t>ê</w:t>
+      </w:r>
+      <w:r>
+        <w:rPr>
+          <w:rFonts w:ascii="DejaVu Sans"/>
+          <w:color w:val="303030"/>
+          <w:sz w:val="21"/>
+        </w:rPr>
+        <w:t>n server v</w:t>
+      </w:r>
+      <w:r>
+        <w:rPr>
+          <w:rFonts w:ascii="DejaVu Sans"/>
+          <w:color w:val="303030"/>
+          <w:sz w:val="21"/>
+        </w:rPr>
+        <w:t>ề</w:t>
+      </w:r>
+    </w:p>
+    <w:p>
+      <w:pPr>
+        <w:ind w:left="360"/>
+        <w:rPr>
+          <w:rFonts w:ascii="DejaVu Sans"/>
+          <w:color w:val="303030"/>
+          <w:sz w:val="21"/>
+        </w:rPr>
+      </w:pPr>
+      <w:r>
+        <w:rPr>
+          <w:rFonts w:ascii="DejaVu Sans"/>
+          <w:color w:val="303030"/>
+          <w:sz w:val="21"/>
+        </w:rPr>
+        <w:t>* Accept Both Change: Tr</w:t>
+      </w:r>
+      <w:r>
+        <w:rPr>
+          <w:rFonts w:ascii="DejaVu Sans"/>
+          <w:color w:val="303030"/>
+          <w:sz w:val="21"/>
+        </w:rPr>
+        <w:t>ộ</w:t>
+      </w:r>
+      <w:r>
+        <w:rPr>
+          <w:rFonts w:ascii="DejaVu Sans"/>
+          <w:color w:val="303030"/>
+          <w:sz w:val="21"/>
+        </w:rPr>
+        <w:t>n c</w:t>
+      </w:r>
+      <w:r>
+        <w:rPr>
+          <w:rFonts w:ascii="DejaVu Sans"/>
+          <w:color w:val="303030"/>
+          <w:sz w:val="21"/>
+        </w:rPr>
+        <w:t>ả</w:t>
+      </w:r>
+      <w:r>
+        <w:rPr>
+          <w:rFonts w:ascii="DejaVu Sans"/>
+          <w:color w:val="303030"/>
+          <w:sz w:val="21"/>
+        </w:rPr>
+        <w:t xml:space="preserve"> 2 l</w:t>
+      </w:r>
+      <w:r>
+        <w:rPr>
+          <w:rFonts w:ascii="DejaVu Sans"/>
+          <w:color w:val="303030"/>
+          <w:sz w:val="21"/>
+        </w:rPr>
+        <w:t>ạ</w:t>
+      </w:r>
+      <w:r>
+        <w:rPr>
+          <w:rFonts w:ascii="DejaVu Sans"/>
+          <w:color w:val="303030"/>
+          <w:sz w:val="21"/>
+        </w:rPr>
+        <w:t>i v</w:t>
+      </w:r>
+      <w:r>
+        <w:rPr>
+          <w:rFonts w:ascii="DejaVu Sans"/>
+          <w:color w:val="303030"/>
+          <w:sz w:val="21"/>
+        </w:rPr>
+        <w:t>ớ</w:t>
+      </w:r>
+      <w:r>
+        <w:rPr>
+          <w:rFonts w:ascii="DejaVu Sans"/>
+          <w:color w:val="303030"/>
+          <w:sz w:val="21"/>
+        </w:rPr>
+        <w:t xml:space="preserve">i nhau (thay </w:t>
+      </w:r>
+      <w:r>
+        <w:rPr>
+          <w:rFonts w:ascii="DejaVu Sans"/>
+          <w:color w:val="303030"/>
+          <w:sz w:val="21"/>
+        </w:rPr>
+        <w:t>đổ</w:t>
+      </w:r>
+      <w:r>
+        <w:rPr>
+          <w:rFonts w:ascii="DejaVu Sans"/>
+          <w:color w:val="303030"/>
+          <w:sz w:val="21"/>
+        </w:rPr>
+        <w:t>i 2 n</w:t>
+      </w:r>
+      <w:r>
+        <w:rPr>
+          <w:rFonts w:ascii="DejaVu Sans"/>
+          <w:color w:val="303030"/>
+          <w:sz w:val="21"/>
+        </w:rPr>
+        <w:t>ằ</w:t>
+      </w:r>
+      <w:r>
+        <w:rPr>
+          <w:rFonts w:ascii="DejaVu Sans"/>
+          <w:color w:val="303030"/>
+          <w:sz w:val="21"/>
+        </w:rPr>
+        <w:t>m tr</w:t>
+      </w:r>
+      <w:r>
+        <w:rPr>
+          <w:rFonts w:ascii="DejaVu Sans"/>
+          <w:color w:val="303030"/>
+          <w:sz w:val="21"/>
+        </w:rPr>
+        <w:t>ướ</w:t>
+      </w:r>
+      <w:r>
+        <w:rPr>
+          <w:rFonts w:ascii="DejaVu Sans"/>
+          <w:color w:val="303030"/>
+          <w:sz w:val="21"/>
+        </w:rPr>
+        <w:t>c)</w:t>
+      </w:r>
+    </w:p>
+    <w:p>
+      <w:pPr>
+        <w:ind w:left="360"/>
+        <w:rPr>
+          <w:rFonts w:ascii="DejaVu Sans"/>
+          <w:color w:val="303030"/>
+          <w:sz w:val="21"/>
+        </w:rPr>
+      </w:pPr>
+      <w:r>
+        <w:rPr>
+          <w:rFonts w:ascii="DejaVu Sans"/>
+          <w:color w:val="303030"/>
+          <w:sz w:val="21"/>
+        </w:rPr>
+        <w:t>+ Sau khi l</w:t>
+      </w:r>
+      <w:r>
+        <w:rPr>
+          <w:rFonts w:ascii="DejaVu Sans"/>
+          <w:color w:val="303030"/>
+          <w:sz w:val="21"/>
+        </w:rPr>
+        <w:t>ự</w:t>
+      </w:r>
+      <w:r>
+        <w:rPr>
+          <w:rFonts w:ascii="DejaVu Sans"/>
+          <w:color w:val="303030"/>
+          <w:sz w:val="21"/>
+        </w:rPr>
+        <w:t>a ch</w:t>
+      </w:r>
+      <w:r>
+        <w:rPr>
+          <w:rFonts w:ascii="DejaVu Sans"/>
+          <w:color w:val="303030"/>
+          <w:sz w:val="21"/>
+        </w:rPr>
+        <w:t>ọ</w:t>
+      </w:r>
+      <w:r>
+        <w:rPr>
+          <w:rFonts w:ascii="DejaVu Sans"/>
+          <w:color w:val="303030"/>
+          <w:sz w:val="21"/>
+        </w:rPr>
+        <w:t>n 1 trong 3 th</w:t>
+      </w:r>
+      <w:r>
+        <w:rPr>
+          <w:rFonts w:ascii="DejaVu Sans"/>
+          <w:color w:val="303030"/>
+          <w:sz w:val="21"/>
+        </w:rPr>
+        <w:t>ì</w:t>
+      </w:r>
+      <w:r>
+        <w:rPr>
+          <w:rFonts w:ascii="DejaVu Sans"/>
+          <w:color w:val="303030"/>
+          <w:sz w:val="21"/>
+        </w:rPr>
+        <w:t xml:space="preserve"> commit v</w:t>
+      </w:r>
+      <w:r>
+        <w:rPr>
+          <w:rFonts w:ascii="DejaVu Sans"/>
+          <w:color w:val="303030"/>
+          <w:sz w:val="21"/>
+        </w:rPr>
+        <w:t>à</w:t>
+      </w:r>
+      <w:r>
+        <w:rPr>
+          <w:rFonts w:ascii="DejaVu Sans"/>
+          <w:color w:val="303030"/>
+          <w:sz w:val="21"/>
+        </w:rPr>
+        <w:t xml:space="preserve"> push l</w:t>
+      </w:r>
+      <w:r>
+        <w:rPr>
+          <w:rFonts w:ascii="DejaVu Sans"/>
+          <w:color w:val="303030"/>
+          <w:sz w:val="21"/>
+        </w:rPr>
+        <w:t>ê</w:t>
+      </w:r>
+      <w:r>
+        <w:rPr>
+          <w:rFonts w:ascii="DejaVu Sans"/>
+          <w:color w:val="303030"/>
+          <w:sz w:val="21"/>
+        </w:rPr>
+        <w:t>n l</w:t>
+      </w:r>
+      <w:r>
+        <w:rPr>
+          <w:rFonts w:ascii="DejaVu Sans"/>
+          <w:color w:val="303030"/>
+          <w:sz w:val="21"/>
+        </w:rPr>
+        <w:t>ạ</w:t>
+      </w:r>
+      <w:r>
+        <w:rPr>
+          <w:rFonts w:ascii="DejaVu Sans"/>
+          <w:color w:val="303030"/>
+          <w:sz w:val="21"/>
+        </w:rPr>
+        <w:t>i</w:t>
+      </w:r>
+    </w:p>
+    <w:p>
+      <w:pPr>
+        <w:ind w:left="360"/>
+        <w:rPr>
+          <w:rFonts w:ascii="DejaVu Sans"/>
+          <w:color w:val="303030"/>
+          <w:sz w:val="21"/>
+        </w:rPr>
+      </w:pPr>
+    </w:p>
+    <w:p>
+      <w:pPr>
+        <w:ind w:left="360"/>
+        <w:rPr>
+          <w:rFonts w:ascii="DejaVu Sans"/>
+          <w:color w:val="303030"/>
+          <w:sz w:val="21"/>
+        </w:rPr>
+      </w:pPr>
+      <w:r>
+        <w:rPr>
+          <w:rFonts w:ascii="DejaVu Sans"/>
+          <w:color w:val="303030"/>
+          <w:sz w:val="21"/>
+        </w:rPr>
+        <w:t>- L</w:t>
+      </w:r>
+      <w:r>
+        <w:rPr>
+          <w:rFonts w:ascii="DejaVu Sans"/>
+          <w:color w:val="303030"/>
+          <w:sz w:val="21"/>
+        </w:rPr>
+        <w:t>ú</w:t>
+      </w:r>
+      <w:r>
+        <w:rPr>
+          <w:rFonts w:ascii="DejaVu Sans"/>
+          <w:color w:val="303030"/>
+          <w:sz w:val="21"/>
+        </w:rPr>
+        <w:t>c n</w:t>
+      </w:r>
+      <w:r>
+        <w:rPr>
+          <w:rFonts w:ascii="DejaVu Sans"/>
+          <w:color w:val="303030"/>
+          <w:sz w:val="21"/>
+        </w:rPr>
+        <w:t>à</w:t>
+      </w:r>
+      <w:r>
+        <w:rPr>
+          <w:rFonts w:ascii="DejaVu Sans"/>
+          <w:color w:val="303030"/>
+          <w:sz w:val="21"/>
+        </w:rPr>
+        <w:t>y d</w:t>
+      </w:r>
+      <w:r>
+        <w:rPr>
+          <w:rFonts w:ascii="DejaVu Sans"/>
+          <w:color w:val="303030"/>
+          <w:sz w:val="21"/>
+        </w:rPr>
+        <w:t>ữ</w:t>
+      </w:r>
+      <w:r>
+        <w:rPr>
+          <w:rFonts w:ascii="DejaVu Sans"/>
+          <w:color w:val="303030"/>
+          <w:sz w:val="21"/>
+        </w:rPr>
+        <w:t xml:space="preserve"> li</w:t>
+      </w:r>
+      <w:r>
+        <w:rPr>
+          <w:rFonts w:ascii="DejaVu Sans"/>
+          <w:color w:val="303030"/>
+          <w:sz w:val="21"/>
+        </w:rPr>
+        <w:t>ệ</w:t>
+      </w:r>
+      <w:r>
+        <w:rPr>
+          <w:rFonts w:ascii="DejaVu Sans"/>
+          <w:color w:val="303030"/>
+          <w:sz w:val="21"/>
+        </w:rPr>
+        <w:t>u tr</w:t>
+      </w:r>
+      <w:r>
+        <w:rPr>
+          <w:rFonts w:ascii="DejaVu Sans"/>
+          <w:color w:val="303030"/>
+          <w:sz w:val="21"/>
+        </w:rPr>
+        <w:t>ê</w:t>
+      </w:r>
+      <w:r>
+        <w:rPr>
+          <w:rFonts w:ascii="DejaVu Sans"/>
+          <w:color w:val="303030"/>
+          <w:sz w:val="21"/>
+        </w:rPr>
+        <w:t>n server l</w:t>
+      </w:r>
+      <w:r>
+        <w:rPr>
+          <w:rFonts w:ascii="DejaVu Sans"/>
+          <w:color w:val="303030"/>
+          <w:sz w:val="21"/>
+        </w:rPr>
+        <w:t>à</w:t>
+      </w:r>
+      <w:r>
+        <w:rPr>
+          <w:rFonts w:ascii="DejaVu Sans"/>
+          <w:color w:val="303030"/>
+          <w:sz w:val="21"/>
+        </w:rPr>
+        <w:t xml:space="preserve"> nh</w:t>
+      </w:r>
+      <w:r>
+        <w:rPr>
+          <w:rFonts w:ascii="DejaVu Sans"/>
+          <w:color w:val="303030"/>
+          <w:sz w:val="21"/>
+        </w:rPr>
+        <w:t>ữ</w:t>
+      </w:r>
+      <w:r>
+        <w:rPr>
+          <w:rFonts w:ascii="DejaVu Sans"/>
+          <w:color w:val="303030"/>
+          <w:sz w:val="21"/>
+        </w:rPr>
+        <w:t>ng g</w:t>
+      </w:r>
+      <w:r>
+        <w:rPr>
+          <w:rFonts w:ascii="DejaVu Sans"/>
+          <w:color w:val="303030"/>
+          <w:sz w:val="21"/>
+        </w:rPr>
+        <w:t>ì</w:t>
+      </w:r>
+      <w:r>
+        <w:rPr>
+          <w:rFonts w:ascii="DejaVu Sans"/>
+          <w:color w:val="303030"/>
+          <w:sz w:val="21"/>
+        </w:rPr>
+        <w:t xml:space="preserve"> ng</w:t>
+      </w:r>
+      <w:r>
+        <w:rPr>
+          <w:rFonts w:ascii="DejaVu Sans"/>
+          <w:color w:val="303030"/>
+          <w:sz w:val="21"/>
+        </w:rPr>
+        <w:t>ườ</w:t>
+      </w:r>
+      <w:r>
+        <w:rPr>
+          <w:rFonts w:ascii="DejaVu Sans"/>
+          <w:color w:val="303030"/>
+          <w:sz w:val="21"/>
+        </w:rPr>
+        <w:t>i th</w:t>
+      </w:r>
+      <w:r>
+        <w:rPr>
+          <w:rFonts w:ascii="DejaVu Sans"/>
+          <w:color w:val="303030"/>
+          <w:sz w:val="21"/>
+        </w:rPr>
+        <w:t>ứ</w:t>
+      </w:r>
+      <w:r>
+        <w:rPr>
+          <w:rFonts w:ascii="DejaVu Sans"/>
+          <w:color w:val="303030"/>
+          <w:sz w:val="21"/>
+        </w:rPr>
+        <w:t xml:space="preserve"> 2 push l</w:t>
+      </w:r>
+      <w:r>
+        <w:rPr>
+          <w:rFonts w:ascii="DejaVu Sans"/>
+          <w:color w:val="303030"/>
+          <w:sz w:val="21"/>
+        </w:rPr>
+        <w:t>ê</w:t>
+      </w:r>
+      <w:r>
+        <w:rPr>
+          <w:rFonts w:ascii="DejaVu Sans"/>
+          <w:color w:val="303030"/>
+          <w:sz w:val="21"/>
+        </w:rPr>
+        <w:t>n</w:t>
+      </w:r>
+    </w:p>
+    <w:p>
+      <w:pPr>
+        <w:ind w:left="360"/>
+        <w:rPr>
+          <w:rFonts w:ascii="DejaVu Sans"/>
+          <w:color w:val="303030"/>
+          <w:sz w:val="21"/>
+        </w:rPr>
+      </w:pPr>
+      <w:r>
+        <w:rPr>
+          <w:rFonts w:ascii="DejaVu Sans"/>
+          <w:color w:val="303030"/>
+          <w:sz w:val="21"/>
+        </w:rPr>
+        <w:t>- Ng</w:t>
+      </w:r>
+      <w:r>
+        <w:rPr>
+          <w:rFonts w:ascii="DejaVu Sans"/>
+          <w:color w:val="303030"/>
+          <w:sz w:val="21"/>
+        </w:rPr>
+        <w:t>ườ</w:t>
+      </w:r>
+      <w:r>
+        <w:rPr>
+          <w:rFonts w:ascii="DejaVu Sans"/>
+          <w:color w:val="303030"/>
+          <w:sz w:val="21"/>
+        </w:rPr>
+        <w:t>i th</w:t>
+      </w:r>
+      <w:r>
+        <w:rPr>
+          <w:rFonts w:ascii="DejaVu Sans"/>
+          <w:color w:val="303030"/>
+          <w:sz w:val="21"/>
+        </w:rPr>
+        <w:t>ứ</w:t>
+      </w:r>
+      <w:r>
+        <w:rPr>
+          <w:rFonts w:ascii="DejaVu Sans"/>
+          <w:color w:val="303030"/>
+          <w:sz w:val="21"/>
+        </w:rPr>
+        <w:t xml:space="preserve"> nh</w:t>
+      </w:r>
+      <w:r>
+        <w:rPr>
+          <w:rFonts w:ascii="DejaVu Sans"/>
+          <w:color w:val="303030"/>
+          <w:sz w:val="21"/>
+        </w:rPr>
+        <w:t>ấ</w:t>
+      </w:r>
+      <w:r>
+        <w:rPr>
+          <w:rFonts w:ascii="DejaVu Sans"/>
+          <w:color w:val="303030"/>
+          <w:sz w:val="21"/>
+        </w:rPr>
+        <w:t>t kh</w:t>
+      </w:r>
+      <w:r>
+        <w:rPr>
+          <w:rFonts w:ascii="DejaVu Sans"/>
+          <w:color w:val="303030"/>
+          <w:sz w:val="21"/>
+        </w:rPr>
+        <w:t>ô</w:t>
+      </w:r>
+      <w:r>
+        <w:rPr>
+          <w:rFonts w:ascii="DejaVu Sans"/>
+          <w:color w:val="303030"/>
+          <w:sz w:val="21"/>
+        </w:rPr>
+        <w:t>ng th</w:t>
+      </w:r>
+      <w:r>
+        <w:rPr>
+          <w:rFonts w:ascii="DejaVu Sans"/>
+          <w:color w:val="303030"/>
+          <w:sz w:val="21"/>
+        </w:rPr>
+        <w:t>ể</w:t>
+      </w:r>
+      <w:r>
+        <w:rPr>
+          <w:rFonts w:ascii="DejaVu Sans"/>
+          <w:color w:val="303030"/>
+          <w:sz w:val="21"/>
+        </w:rPr>
+        <w:t xml:space="preserve"> push l</w:t>
+      </w:r>
+      <w:r>
+        <w:rPr>
+          <w:rFonts w:ascii="DejaVu Sans"/>
+          <w:color w:val="303030"/>
+          <w:sz w:val="21"/>
+        </w:rPr>
+        <w:t>ê</w:t>
+      </w:r>
+      <w:r>
+        <w:rPr>
+          <w:rFonts w:ascii="DejaVu Sans"/>
+          <w:color w:val="303030"/>
+          <w:sz w:val="21"/>
+        </w:rPr>
+        <w:t xml:space="preserve">n </w:t>
+      </w:r>
+      <w:r>
+        <w:rPr>
+          <w:rFonts w:ascii="DejaVu Sans"/>
+          <w:color w:val="303030"/>
+          <w:sz w:val="21"/>
+        </w:rPr>
+        <w:t>đượ</w:t>
+      </w:r>
+      <w:r>
+        <w:rPr>
+          <w:rFonts w:ascii="DejaVu Sans"/>
+          <w:color w:val="303030"/>
+          <w:sz w:val="21"/>
+        </w:rPr>
+        <w:t>c n</w:t>
+      </w:r>
+      <w:r>
+        <w:rPr>
+          <w:rFonts w:ascii="DejaVu Sans"/>
+          <w:color w:val="303030"/>
+          <w:sz w:val="21"/>
+        </w:rPr>
+        <w:t>ữ</w:t>
+      </w:r>
+      <w:r>
+        <w:rPr>
+          <w:rFonts w:ascii="DejaVu Sans"/>
+          <w:color w:val="303030"/>
+          <w:sz w:val="21"/>
+        </w:rPr>
+        <w:t>a, n</w:t>
+      </w:r>
+      <w:r>
+        <w:rPr>
+          <w:rFonts w:ascii="DejaVu Sans"/>
+          <w:color w:val="303030"/>
+          <w:sz w:val="21"/>
+        </w:rPr>
+        <w:t>ế</w:t>
+      </w:r>
+      <w:r>
+        <w:rPr>
+          <w:rFonts w:ascii="DejaVu Sans"/>
+          <w:color w:val="303030"/>
+          <w:sz w:val="21"/>
+        </w:rPr>
+        <w:t>u mu</w:t>
+      </w:r>
+      <w:r>
+        <w:rPr>
+          <w:rFonts w:ascii="DejaVu Sans"/>
+          <w:color w:val="303030"/>
+          <w:sz w:val="21"/>
+        </w:rPr>
+        <w:t>ố</w:t>
+      </w:r>
+      <w:r>
+        <w:rPr>
+          <w:rFonts w:ascii="DejaVu Sans"/>
+          <w:color w:val="303030"/>
+          <w:sz w:val="21"/>
+        </w:rPr>
+        <w:t>n push l</w:t>
+      </w:r>
+      <w:r>
+        <w:rPr>
+          <w:rFonts w:ascii="DejaVu Sans"/>
+          <w:color w:val="303030"/>
+          <w:sz w:val="21"/>
+        </w:rPr>
+        <w:t>ê</w:t>
+      </w:r>
+      <w:r>
+        <w:rPr>
+          <w:rFonts w:ascii="DejaVu Sans"/>
+          <w:color w:val="303030"/>
+          <w:sz w:val="21"/>
+        </w:rPr>
+        <w:t>n, ph</w:t>
+      </w:r>
+      <w:r>
+        <w:rPr>
+          <w:rFonts w:ascii="DejaVu Sans"/>
+          <w:color w:val="303030"/>
+          <w:sz w:val="21"/>
+        </w:rPr>
+        <w:t>ả</w:t>
+      </w:r>
+      <w:r>
+        <w:rPr>
+          <w:rFonts w:ascii="DejaVu Sans"/>
+          <w:color w:val="303030"/>
+          <w:sz w:val="21"/>
+        </w:rPr>
+        <w:t>i pull v</w:t>
+      </w:r>
+      <w:r>
+        <w:rPr>
+          <w:rFonts w:ascii="DejaVu Sans"/>
+          <w:color w:val="303030"/>
+          <w:sz w:val="21"/>
+        </w:rPr>
+        <w:t>ề</w:t>
+      </w:r>
+      <w:r>
+        <w:rPr>
+          <w:rFonts w:ascii="DejaVu Sans"/>
+          <w:color w:val="303030"/>
+          <w:sz w:val="21"/>
+        </w:rPr>
+        <w:t>,</w:t>
+      </w:r>
+    </w:p>
+    <w:p>
+      <w:pPr>
+        <w:ind w:left="360"/>
+        <w:rPr>
+          <w:rFonts w:ascii="DejaVu Sans"/>
+          <w:color w:val="303030"/>
+          <w:sz w:val="21"/>
+        </w:rPr>
+      </w:pPr>
+      <w:r>
+        <w:rPr>
+          <w:rFonts w:ascii="DejaVu Sans"/>
+          <w:color w:val="303030"/>
+          <w:sz w:val="21"/>
+        </w:rPr>
+        <w:t>v</w:t>
+      </w:r>
+      <w:r>
+        <w:rPr>
+          <w:rFonts w:ascii="DejaVu Sans"/>
+          <w:color w:val="303030"/>
+          <w:sz w:val="21"/>
+        </w:rPr>
+        <w:t>à</w:t>
+      </w:r>
+      <w:r>
+        <w:rPr>
+          <w:rFonts w:ascii="DejaVu Sans"/>
+          <w:color w:val="303030"/>
+          <w:sz w:val="21"/>
+        </w:rPr>
+        <w:t xml:space="preserve"> ch</w:t>
+      </w:r>
+      <w:r>
+        <w:rPr>
+          <w:rFonts w:ascii="DejaVu Sans"/>
+          <w:color w:val="303030"/>
+          <w:sz w:val="21"/>
+        </w:rPr>
+        <w:t>ấ</w:t>
+      </w:r>
+      <w:r>
+        <w:rPr>
+          <w:rFonts w:ascii="DejaVu Sans"/>
+          <w:color w:val="303030"/>
+          <w:sz w:val="21"/>
+        </w:rPr>
+        <w:t>p nh</w:t>
+      </w:r>
+      <w:r>
+        <w:rPr>
+          <w:rFonts w:ascii="DejaVu Sans"/>
+          <w:color w:val="303030"/>
+          <w:sz w:val="21"/>
+        </w:rPr>
+        <w:t>ậ</w:t>
+      </w:r>
+      <w:r>
+        <w:rPr>
+          <w:rFonts w:ascii="DejaVu Sans"/>
+          <w:color w:val="303030"/>
+          <w:sz w:val="21"/>
+        </w:rPr>
+        <w:t>n d</w:t>
+      </w:r>
+      <w:r>
+        <w:rPr>
+          <w:rFonts w:ascii="DejaVu Sans"/>
+          <w:color w:val="303030"/>
+          <w:sz w:val="21"/>
+        </w:rPr>
+        <w:t>ữ</w:t>
+      </w:r>
+      <w:r>
+        <w:rPr>
+          <w:rFonts w:ascii="DejaVu Sans"/>
+          <w:color w:val="303030"/>
+          <w:sz w:val="21"/>
+        </w:rPr>
+        <w:t xml:space="preserve"> li</w:t>
+      </w:r>
+      <w:r>
+        <w:rPr>
+          <w:rFonts w:ascii="DejaVu Sans"/>
+          <w:color w:val="303030"/>
+          <w:sz w:val="21"/>
+        </w:rPr>
+        <w:t>ệ</w:t>
+      </w:r>
+      <w:r>
+        <w:rPr>
+          <w:rFonts w:ascii="DejaVu Sans"/>
+          <w:color w:val="303030"/>
+          <w:sz w:val="21"/>
+        </w:rPr>
+        <w:t>u tr</w:t>
+      </w:r>
+      <w:r>
+        <w:rPr>
+          <w:rFonts w:ascii="DejaVu Sans"/>
+          <w:color w:val="303030"/>
+          <w:sz w:val="21"/>
+        </w:rPr>
+        <w:t>ê</w:t>
+      </w:r>
+      <w:r>
+        <w:rPr>
+          <w:rFonts w:ascii="DejaVu Sans"/>
+          <w:color w:val="303030"/>
+          <w:sz w:val="21"/>
+        </w:rPr>
+        <w:t>n server (c</w:t>
+      </w:r>
+      <w:r>
+        <w:rPr>
+          <w:rFonts w:ascii="DejaVu Sans"/>
+          <w:color w:val="303030"/>
+          <w:sz w:val="21"/>
+        </w:rPr>
+        <w:t>ẩ</w:t>
+      </w:r>
+      <w:r>
+        <w:rPr>
+          <w:rFonts w:ascii="DejaVu Sans"/>
+          <w:color w:val="303030"/>
+          <w:sz w:val="21"/>
+        </w:rPr>
+        <w:t>n th</w:t>
+      </w:r>
+      <w:r>
+        <w:rPr>
+          <w:rFonts w:ascii="DejaVu Sans"/>
+          <w:color w:val="303030"/>
+          <w:sz w:val="21"/>
+        </w:rPr>
+        <w:t>ậ</w:t>
+      </w:r>
+      <w:r>
+        <w:rPr>
+          <w:rFonts w:ascii="DejaVu Sans"/>
+          <w:color w:val="303030"/>
+          <w:sz w:val="21"/>
+        </w:rPr>
+        <w:t>n)</w:t>
+      </w:r>
+      <w:r>
+        <w:rPr>
+          <w:rFonts w:ascii="DejaVu Sans"/>
+          <w:color w:val="303030"/>
+          <w:sz w:val="21"/>
+        </w:rPr>
+        <w:t xml:space="preserve"> </w:t>
       </w:r>
       <w:r>
         <w:rPr>
@@ -4341,6 +7640,95 @@
     </w:lvl>
   </w:abstractNum>
   <w:abstractNum w:abstractNumId="1">
+    <w:nsid w:val="608E0167"/>
+    <w:multiLevelType w:val="hybridMultilevel"/>
+    <w:tmpl w:val="27D68312"/>
+    <w:lvl w:ilvl="0" w:tplc="0409000F">
+      <w:start w:val="1"/>
+      <w:numFmt w:val="decimal"/>
+      <w:lvlText w:val="%1."/>
+      <w:lvlJc w:val="left"/>
+      <w:pPr>
+        <w:ind w:left="720" w:hanging="360"/>
+      </w:pPr>
+      <w:rPr>
+        <w:rFonts w:hint="default"/>
+      </w:rPr>
+    </w:lvl>
+    <w:lvl w:ilvl="1" w:tplc="04090019" w:tentative="1">
+      <w:start w:val="1"/>
+      <w:numFmt w:val="lowerLetter"/>
+      <w:lvlText w:val="%2."/>
+      <w:lvlJc w:val="left"/>
+      <w:pPr>
+        <w:ind w:left="1440" w:hanging="360"/>
+      </w:pPr>
+    </w:lvl>
+    <w:lvl w:ilvl="2" w:tplc="0409001B" w:tentative="1">
+      <w:start w:val="1"/>
+      <w:numFmt w:val="lowerRoman"/>
+      <w:lvlText w:val="%3."/>
+      <w:lvlJc w:val="right"/>
+      <w:pPr>
+        <w:ind w:left="2160" w:hanging="180"/>
+      </w:pPr>
+    </w:lvl>
+    <w:lvl w:ilvl="3" w:tplc="0409000F" w:tentative="1">
+      <w:start w:val="1"/>
+      <w:numFmt w:val="decimal"/>
+      <w:lvlText w:val="%4."/>
+      <w:lvlJc w:val="left"/>
+      <w:pPr>
+        <w:ind w:left="2880" w:hanging="360"/>
+      </w:pPr>
+    </w:lvl>
+    <w:lvl w:ilvl="4" w:tplc="04090019" w:tentative="1">
+      <w:start w:val="1"/>
+      <w:numFmt w:val="lowerLetter"/>
+      <w:lvlText w:val="%5."/>
+      <w:lvlJc w:val="left"/>
+      <w:pPr>
+        <w:ind w:left="3600" w:hanging="360"/>
+      </w:pPr>
+    </w:lvl>
+    <w:lvl w:ilvl="5" w:tplc="0409001B" w:tentative="1">
+      <w:start w:val="1"/>
+      <w:numFmt w:val="lowerRoman"/>
+      <w:lvlText w:val="%6."/>
+      <w:lvlJc w:val="right"/>
+      <w:pPr>
+        <w:ind w:left="4320" w:hanging="180"/>
+      </w:pPr>
+    </w:lvl>
+    <w:lvl w:ilvl="6" w:tplc="0409000F" w:tentative="1">
+      <w:start w:val="1"/>
+      <w:numFmt w:val="decimal"/>
+      <w:lvlText w:val="%7."/>
+      <w:lvlJc w:val="left"/>
+      <w:pPr>
+        <w:ind w:left="5040" w:hanging="360"/>
+      </w:pPr>
+    </w:lvl>
+    <w:lvl w:ilvl="7" w:tplc="04090019" w:tentative="1">
+      <w:start w:val="1"/>
+      <w:numFmt w:val="lowerLetter"/>
+      <w:lvlText w:val="%8."/>
+      <w:lvlJc w:val="left"/>
+      <w:pPr>
+        <w:ind w:left="5760" w:hanging="360"/>
+      </w:pPr>
+    </w:lvl>
+    <w:lvl w:ilvl="8" w:tplc="0409001B" w:tentative="1">
+      <w:start w:val="1"/>
+      <w:numFmt w:val="lowerRoman"/>
+      <w:lvlText w:val="%9."/>
+      <w:lvlJc w:val="right"/>
+      <w:pPr>
+        <w:ind w:left="6480" w:hanging="180"/>
+      </w:pPr>
+    </w:lvl>
+  </w:abstractNum>
+  <w:abstractNum w:abstractNumId="2">
     <w:nsid w:val="7CC4436E"/>
     <w:multiLevelType w:val="hybridMultilevel"/>
     <w:tmpl w:val="1FCEA69E"/>
@@ -4467,6 +7855,9 @@
     <w:abstractNumId w:val="0"/>
   </w:num>
   <w:num w:numId="2">
+    <w:abstractNumId w:val="2"/>
+  </w:num>
+  <w:num w:numId="3">
     <w:abstractNumId w:val="1"/>
   </w:num>
 </w:numbering>

--- a/GitHub.docx
+++ b/GitHub.docx
@@ -1,6 +1,6 @@
 
 <file path=word/document.xml><?xml version="1.0" encoding="utf-8"?>
-<w:document xmlns:wpc="http://schemas.microsoft.com/office/word/2010/wordprocessingCanvas" xmlns:mc="http://schemas.openxmlformats.org/markup-compatibility/2006" xmlns:o="urn:schemas-microsoft-com:office:office" xmlns:r="http://schemas.openxmlformats.org/officeDocument/2006/relationships" xmlns:m="http://schemas.openxmlformats.org/officeDocument/2006/math" xmlns:v="urn:schemas-microsoft-com:vml" xmlns:wp14="http://schemas.microsoft.com/office/word/2010/wordprocessingDrawing" xmlns:wp="http://schemas.openxmlformats.org/drawingml/2006/wordprocessingDrawing" xmlns:w10="urn:schemas-microsoft-com:office:word" xmlns:w="http://schemas.openxmlformats.org/wordprocessingml/2006/main" xmlns:w14="http://schemas.microsoft.com/office/word/2010/wordml" xmlns:wpg="http://schemas.microsoft.com/office/word/2010/wordprocessingGroup" xmlns:wpi="http://schemas.microsoft.com/office/word/2010/wordprocessingInk" xmlns:wne="http://schemas.microsoft.com/office/word/2006/wordml" xmlns:wps="http://schemas.microsoft.com/office/word/2010/wordprocessingShape" mc:Ignorable="w14 wp14">
+<w:document xmlns:wpc="http://schemas.microsoft.com/office/word/2010/wordprocessingCanvas" xmlns:cx="http://schemas.microsoft.com/office/drawing/2014/chartex" xmlns:cx1="http://schemas.microsoft.com/office/drawing/2015/9/8/chartex" xmlns:cx2="http://schemas.microsoft.com/office/drawing/2015/10/21/chartex" xmlns:cx3="http://schemas.microsoft.com/office/drawing/2016/5/9/chartex" xmlns:cx4="http://schemas.microsoft.com/office/drawing/2016/5/10/chartex" xmlns:cx5="http://schemas.microsoft.com/office/drawing/2016/5/11/chartex" xmlns:cx6="http://schemas.microsoft.com/office/drawing/2016/5/12/chartex" xmlns:cx7="http://schemas.microsoft.com/office/drawing/2016/5/13/chartex" xmlns:cx8="http://schemas.microsoft.com/office/drawing/2016/5/14/chartex" xmlns:mc="http://schemas.openxmlformats.org/markup-compatibility/2006" xmlns:aink="http://schemas.microsoft.com/office/drawing/2016/ink" xmlns:am3d="http://schemas.microsoft.com/office/drawing/2017/model3d" xmlns:o="urn:schemas-microsoft-com:office:office" xmlns:r="http://schemas.openxmlformats.org/officeDocument/2006/relationships" xmlns:m="http://schemas.openxmlformats.org/officeDocument/2006/math" xmlns:v="urn:schemas-microsoft-com:vml" xmlns:wp14="http://schemas.microsoft.com/office/word/2010/wordprocessingDrawing" xmlns:wp="http://schemas.openxmlformats.org/drawingml/2006/wordprocessingDrawing" xmlns:w10="urn:schemas-microsoft-com:office:word" xmlns:w="http://schemas.openxmlformats.org/wordprocessingml/2006/main" xmlns:w14="http://schemas.microsoft.com/office/word/2010/wordml" xmlns:w15="http://schemas.microsoft.com/office/word/2012/wordml" xmlns:w16cid="http://schemas.microsoft.com/office/word/2016/wordml/cid" xmlns:w16se="http://schemas.microsoft.com/office/word/2015/wordml/symex" xmlns:wpg="http://schemas.microsoft.com/office/word/2010/wordprocessingGroup" xmlns:wpi="http://schemas.microsoft.com/office/word/2010/wordprocessingInk" xmlns:wne="http://schemas.microsoft.com/office/word/2006/wordml" xmlns:wps="http://schemas.microsoft.com/office/word/2010/wordprocessingShape" mc:Ignorable="w14 w15 w16se w16cid wp14">
   <w:body>
     <w:p>
       <w:pPr>
@@ -74,7 +74,7 @@
         </w:rPr>
         <w:t xml:space="preserve"> </w:t>
       </w:r>
-      <w:hyperlink r:id="rId6">
+      <w:hyperlink r:id="rId5">
         <w:r>
           <w:rPr>
             <w:rFonts w:ascii="DejaVu Sans" w:hAnsi="DejaVu Sans"/>
@@ -206,9 +206,27 @@
                         <w:color w:val="303030"/>
                         <w:sz w:val="21"/>
                       </w:rPr>
-                      <w:t>git config --global user.email "</w:t>
+                      <w:t xml:space="preserve">git config --global </w:t>
                     </w:r>
-                    <w:hyperlink r:id="rId7">
+                    <w:proofErr w:type="gramStart"/>
+                    <w:r>
+                      <w:rPr>
+                        <w:b/>
+                        <w:color w:val="303030"/>
+                        <w:sz w:val="21"/>
+                      </w:rPr>
+                      <w:t>user.email</w:t>
+                    </w:r>
+                    <w:proofErr w:type="gramEnd"/>
+                    <w:r>
+                      <w:rPr>
+                        <w:b/>
+                        <w:color w:val="303030"/>
+                        <w:sz w:val="21"/>
+                      </w:rPr>
+                      <w:t xml:space="preserve"> "</w:t>
+                    </w:r>
+                    <w:hyperlink r:id="rId6">
                       <w:r>
                         <w:rPr>
                           <w:b/>
@@ -301,8 +319,19 @@
           <w:sz w:val="21"/>
           <w:shd w:val="clear" w:color="auto" w:fill="F3F3F3"/>
         </w:rPr>
-        <w:t>~/.gitconfig</w:t>
-      </w:r>
+        <w:t>~</w:t>
+      </w:r>
+      <w:proofErr w:type="gramStart"/>
+      <w:r>
+        <w:rPr>
+          <w:b/>
+          <w:color w:val="303030"/>
+          <w:sz w:val="21"/>
+          <w:shd w:val="clear" w:color="auto" w:fill="F3F3F3"/>
+        </w:rPr>
+        <w:t>/.gitconfig</w:t>
+      </w:r>
+      <w:proofErr w:type="gramEnd"/>
       <w:r>
         <w:rPr>
           <w:b/>
@@ -482,8 +511,18 @@
                         <w:color w:val="303030"/>
                         <w:sz w:val="21"/>
                       </w:rPr>
-                      <w:t>git add .</w:t>
+                      <w:t xml:space="preserve">git </w:t>
                     </w:r>
+                    <w:proofErr w:type="gramStart"/>
+                    <w:r>
+                      <w:rPr>
+                        <w:b/>
+                        <w:color w:val="303030"/>
+                        <w:sz w:val="21"/>
+                      </w:rPr>
+                      <w:t>add .</w:t>
+                    </w:r>
+                    <w:proofErr w:type="gramEnd"/>
                   </w:p>
                   <w:p>
                     <w:pPr>
@@ -672,7 +711,6 @@
                 </w:txbxContent>
               </v:textbox>
             </v:shape>
-            <w10:wrap type="none"/>
             <w10:anchorlock/>
           </v:group>
         </w:pict>
@@ -728,7 +766,7 @@
       </w:pPr>
       <w:r>
         <w:pict>
-          <v:polyline id="_x0000_s1026" style="position:absolute;left:0;text-align:left;z-index:-3112;mso-position-horizontal-relative:page" points="756pt,.25pt,238.5pt,.25pt,238.5pt,12.95pt,202.5pt,12.95pt,202.5pt,25.75pt,256.5pt,25.75pt,256.5pt,37.95pt,256.5pt,50.15pt,202.5pt,50.15pt,202.5pt,63.05pt,256.5pt,63.05pt,256.5pt,75.25pt,202.5pt,75.25pt,202.5pt,87.95pt,256.5pt,87.95pt,256.5pt,100.15pt,756pt,100.15pt,756pt,12.95pt,756pt,.25pt" coordorigin="810,1" coordsize="11070,1998" fillcolor="#f3f3f3" stroked="f">
+          <v:polyline id="_x0000_s1026" style="position:absolute;left:0;text-align:left;z-index:-3112;mso-position-horizontal-relative:page" points="796.5pt,.3pt,279pt,.3pt,279pt,13pt,243pt,13pt,243pt,25.8pt,297pt,25.8pt,297pt,38pt,297pt,50.2pt,243pt,50.2pt,243pt,63.1pt,297pt,63.1pt,297pt,75.3pt,243pt,75.3pt,243pt,88pt,297pt,88pt,297pt,100.2pt,796.5pt,100.2pt,796.5pt,13pt,796.5pt,.3pt" coordorigin="810,1" coordsize="11070,1998" fillcolor="#f3f3f3" stroked="f">
             <v:path arrowok="t"/>
             <o:lock v:ext="edit" verticies="t"/>
             <w10:wrap anchorx="page"/>
@@ -744,7 +782,7 @@
         </w:rPr>
         <w:t xml:space="preserve"> </w:t>
       </w:r>
-      <w:hyperlink r:id="rId8">
+      <w:hyperlink r:id="rId7">
         <w:r>
           <w:rPr>
             <w:color w:val="0000FF"/>
@@ -828,7 +866,7 @@
         </w:rPr>
         <w:t xml:space="preserve"> </w:t>
       </w:r>
-      <w:hyperlink r:id="rId9">
+      <w:hyperlink r:id="rId8">
         <w:r>
           <w:rPr>
             <w:rFonts w:ascii="DejaVu Sans"/>
@@ -974,7 +1012,7 @@
         </w:rPr>
         <w:t xml:space="preserve">git clone </w:t>
       </w:r>
-      <w:hyperlink r:id="rId10">
+      <w:hyperlink r:id="rId9">
         <w:r>
           <w:rPr>
             <w:rFonts w:ascii="DejaVu Sans"/>
@@ -1413,6 +1451,169 @@
           <w:color w:val="303030"/>
           <w:sz w:val="21"/>
         </w:rPr>
+        <w:t xml:space="preserve"> </w:t>
+      </w:r>
+      <w:proofErr w:type="gramStart"/>
+      <w:r>
+        <w:rPr>
+          <w:rFonts w:ascii="DejaVu Sans"/>
+          <w:color w:val="303030"/>
+          <w:sz w:val="21"/>
+        </w:rPr>
+        <w:t>m</w:t>
+      </w:r>
+      <w:r>
+        <w:rPr>
+          <w:rFonts w:ascii="DejaVu Sans"/>
+          <w:color w:val="303030"/>
+          <w:sz w:val="21"/>
+        </w:rPr>
+        <w:t>ụ</w:t>
+      </w:r>
+      <w:r>
+        <w:rPr>
+          <w:rFonts w:ascii="DejaVu Sans"/>
+          <w:color w:val="303030"/>
+          <w:sz w:val="21"/>
+        </w:rPr>
+        <w:t>c .git</w:t>
+      </w:r>
+      <w:proofErr w:type="gramEnd"/>
+      <w:r>
+        <w:rPr>
+          <w:rFonts w:ascii="DejaVu Sans"/>
+          <w:color w:val="303030"/>
+          <w:sz w:val="21"/>
+        </w:rPr>
+        <w:t xml:space="preserve"> </w:t>
+      </w:r>
+      <w:r>
+        <w:rPr>
+          <w:rFonts w:ascii="DejaVu Sans"/>
+          <w:color w:val="303030"/>
+          <w:sz w:val="21"/>
+        </w:rPr>
+        <w:t>để</w:t>
+      </w:r>
+      <w:r>
+        <w:rPr>
+          <w:rFonts w:ascii="DejaVu Sans"/>
+          <w:color w:val="303030"/>
+          <w:sz w:val="21"/>
+        </w:rPr>
+        <w:t xml:space="preserve"> l</w:t>
+      </w:r>
+      <w:r>
+        <w:rPr>
+          <w:rFonts w:ascii="DejaVu Sans"/>
+          <w:color w:val="303030"/>
+          <w:sz w:val="21"/>
+        </w:rPr>
+        <w:t>à</w:t>
+      </w:r>
+      <w:r>
+        <w:rPr>
+          <w:rFonts w:ascii="DejaVu Sans"/>
+          <w:color w:val="303030"/>
+          <w:sz w:val="21"/>
+        </w:rPr>
+        <w:t>m vi</w:t>
+      </w:r>
+      <w:r>
+        <w:rPr>
+          <w:rFonts w:ascii="DejaVu Sans"/>
+          <w:color w:val="303030"/>
+          <w:sz w:val="21"/>
+        </w:rPr>
+        <w:t>ệ</w:t>
+      </w:r>
+      <w:r>
+        <w:rPr>
+          <w:rFonts w:ascii="DejaVu Sans"/>
+          <w:color w:val="303030"/>
+          <w:sz w:val="21"/>
+        </w:rPr>
+        <w:t>c v</w:t>
+      </w:r>
+      <w:r>
+        <w:rPr>
+          <w:rFonts w:ascii="DejaVu Sans"/>
+          <w:color w:val="303030"/>
+          <w:sz w:val="21"/>
+        </w:rPr>
+        <w:t>ớ</w:t>
+      </w:r>
+      <w:r>
+        <w:rPr>
+          <w:rFonts w:ascii="DejaVu Sans"/>
+          <w:color w:val="303030"/>
+          <w:sz w:val="21"/>
+        </w:rPr>
+        <w:t>i git: npm init</w:t>
+      </w:r>
+    </w:p>
+    <w:p>
+      <w:pPr>
+        <w:rPr>
+          <w:rFonts w:ascii="DejaVu Sans"/>
+          <w:color w:val="303030"/>
+          <w:sz w:val="21"/>
+        </w:rPr>
+      </w:pPr>
+      <w:r>
+        <w:rPr>
+          <w:rFonts w:ascii="DejaVu Sans"/>
+          <w:color w:val="303030"/>
+          <w:sz w:val="21"/>
+        </w:rPr>
+        <w:t>3. Sau khi c</w:t>
+      </w:r>
+      <w:r>
+        <w:rPr>
+          <w:rFonts w:ascii="DejaVu Sans"/>
+          <w:color w:val="303030"/>
+          <w:sz w:val="21"/>
+        </w:rPr>
+        <w:t>ó</w:t>
+      </w:r>
+      <w:r>
+        <w:rPr>
+          <w:rFonts w:ascii="DejaVu Sans"/>
+          <w:color w:val="303030"/>
+          <w:sz w:val="21"/>
+        </w:rPr>
+        <w:t xml:space="preserve"> thay </w:t>
+      </w:r>
+      <w:r>
+        <w:rPr>
+          <w:rFonts w:ascii="DejaVu Sans"/>
+          <w:color w:val="303030"/>
+          <w:sz w:val="21"/>
+        </w:rPr>
+        <w:t>đổ</w:t>
+      </w:r>
+      <w:r>
+        <w:rPr>
+          <w:rFonts w:ascii="DejaVu Sans"/>
+          <w:color w:val="303030"/>
+          <w:sz w:val="21"/>
+        </w:rPr>
+        <w:t>i trong th</w:t>
+      </w:r>
+      <w:r>
+        <w:rPr>
+          <w:rFonts w:ascii="DejaVu Sans"/>
+          <w:color w:val="303030"/>
+          <w:sz w:val="21"/>
+        </w:rPr>
+        <w:t>ư</w:t>
+      </w:r>
+      <w:r>
+        <w:rPr>
+          <w:rFonts w:ascii="DejaVu Sans"/>
+          <w:color w:val="303030"/>
+          <w:sz w:val="21"/>
+        </w:rPr>
         <w:t xml:space="preserve"> m</w:t>
       </w:r>
       <w:r>
@@ -1429,7 +1630,39 @@
           <w:color w:val="303030"/>
           <w:sz w:val="21"/>
         </w:rPr>
-        <w:t xml:space="preserve">c .git </w:t>
+        <w:t>c, d</w:t>
+      </w:r>
+      <w:r>
+        <w:rPr>
+          <w:rFonts w:ascii="DejaVu Sans"/>
+          <w:color w:val="303030"/>
+          <w:sz w:val="21"/>
+        </w:rPr>
+        <w:t>ù</w:t>
+      </w:r>
+      <w:r>
+        <w:rPr>
+          <w:rFonts w:ascii="DejaVu Sans"/>
+          <w:color w:val="303030"/>
+          <w:sz w:val="21"/>
+        </w:rPr>
+        <w:t>ng l</w:t>
+      </w:r>
+      <w:r>
+        <w:rPr>
+          <w:rFonts w:ascii="DejaVu Sans"/>
+          <w:color w:val="303030"/>
+          <w:sz w:val="21"/>
+        </w:rPr>
+        <w:t>ệ</w:t>
+      </w:r>
+      <w:r>
+        <w:rPr>
+          <w:rFonts w:ascii="DejaVu Sans"/>
+          <w:color w:val="303030"/>
+          <w:sz w:val="21"/>
+        </w:rPr>
+        <w:t xml:space="preserve">nh git status </w:t>
       </w:r>
       <w:r>
         <w:rPr>
@@ -1445,31 +1678,128 @@
           <w:color w:val="303030"/>
           <w:sz w:val="21"/>
         </w:rPr>
-        <w:t xml:space="preserve"> l</w:t>
-      </w:r>
-      <w:r>
-        <w:rPr>
-          <w:rFonts w:ascii="DejaVu Sans"/>
-          <w:color w:val="303030"/>
-          <w:sz w:val="21"/>
-        </w:rPr>
-        <w:t>à</w:t>
-      </w:r>
-      <w:r>
-        <w:rPr>
-          <w:rFonts w:ascii="DejaVu Sans"/>
-          <w:color w:val="303030"/>
-          <w:sz w:val="21"/>
-        </w:rPr>
-        <w:t>m vi</w:t>
-      </w:r>
-      <w:r>
-        <w:rPr>
-          <w:rFonts w:ascii="DejaVu Sans"/>
-          <w:color w:val="303030"/>
-          <w:sz w:val="21"/>
-        </w:rPr>
-        <w:t>ệ</w:t>
+        <w:t xml:space="preserve"> ki</w:t>
+      </w:r>
+      <w:r>
+        <w:rPr>
+          <w:rFonts w:ascii="DejaVu Sans"/>
+          <w:color w:val="303030"/>
+          <w:sz w:val="21"/>
+        </w:rPr>
+        <w:t>ể</w:t>
+      </w:r>
+      <w:r>
+        <w:rPr>
+          <w:rFonts w:ascii="DejaVu Sans"/>
+          <w:color w:val="303030"/>
+          <w:sz w:val="21"/>
+        </w:rPr>
+        <w:t>m tra tr</w:t>
+      </w:r>
+      <w:r>
+        <w:rPr>
+          <w:rFonts w:ascii="DejaVu Sans"/>
+          <w:color w:val="303030"/>
+          <w:sz w:val="21"/>
+        </w:rPr>
+        <w:t>ạ</w:t>
+      </w:r>
+      <w:r>
+        <w:rPr>
+          <w:rFonts w:ascii="DejaVu Sans"/>
+          <w:color w:val="303030"/>
+          <w:sz w:val="21"/>
+        </w:rPr>
+        <w:t>ng th</w:t>
+      </w:r>
+      <w:r>
+        <w:rPr>
+          <w:rFonts w:ascii="DejaVu Sans"/>
+          <w:color w:val="303030"/>
+          <w:sz w:val="21"/>
+        </w:rPr>
+        <w:t>á</w:t>
+      </w:r>
+      <w:r>
+        <w:rPr>
+          <w:rFonts w:ascii="DejaVu Sans"/>
+          <w:color w:val="303030"/>
+          <w:sz w:val="21"/>
+        </w:rPr>
+        <w:t>i kho git</w:t>
+      </w:r>
+    </w:p>
+    <w:p>
+      <w:pPr>
+        <w:rPr>
+          <w:rFonts w:ascii="DejaVu Sans"/>
+          <w:color w:val="303030"/>
+          <w:sz w:val="21"/>
+        </w:rPr>
+      </w:pPr>
+      <w:r>
+        <w:rPr>
+          <w:rFonts w:ascii="DejaVu Sans"/>
+          <w:color w:val="303030"/>
+          <w:sz w:val="21"/>
+        </w:rPr>
+        <w:t xml:space="preserve">4. </w:t>
+      </w:r>
+      <w:r>
+        <w:rPr>
+          <w:rFonts w:ascii="DejaVu Sans"/>
+          <w:color w:val="303030"/>
+          <w:sz w:val="21"/>
+        </w:rPr>
+        <w:t>Đư</w:t>
+      </w:r>
+      <w:r>
+        <w:rPr>
+          <w:rFonts w:ascii="DejaVu Sans"/>
+          <w:color w:val="303030"/>
+          <w:sz w:val="21"/>
+        </w:rPr>
+        <w:t>a c</w:t>
+      </w:r>
+      <w:r>
+        <w:rPr>
+          <w:rFonts w:ascii="DejaVu Sans"/>
+          <w:color w:val="303030"/>
+          <w:sz w:val="21"/>
+        </w:rPr>
+        <w:t>á</w:t>
+      </w:r>
+      <w:r>
+        <w:rPr>
+          <w:rFonts w:ascii="DejaVu Sans"/>
+          <w:color w:val="303030"/>
+          <w:sz w:val="21"/>
+        </w:rPr>
+        <w:t>c file trong th</w:t>
+      </w:r>
+      <w:r>
+        <w:rPr>
+          <w:rFonts w:ascii="DejaVu Sans"/>
+          <w:color w:val="303030"/>
+          <w:sz w:val="21"/>
+        </w:rPr>
+        <w:t>ư</w:t>
+      </w:r>
+      <w:r>
+        <w:rPr>
+          <w:rFonts w:ascii="DejaVu Sans"/>
+          <w:color w:val="303030"/>
+          <w:sz w:val="21"/>
+        </w:rPr>
+        <w:t xml:space="preserve"> m</w:t>
+      </w:r>
+      <w:r>
+        <w:rPr>
+          <w:rFonts w:ascii="DejaVu Sans"/>
+          <w:color w:val="303030"/>
+          <w:sz w:val="21"/>
+        </w:rPr>
+        <w:t>ụ</w:t>
       </w:r>
       <w:r>
         <w:rPr>
@@ -1485,128 +1815,47 @@
           <w:color w:val="303030"/>
           <w:sz w:val="21"/>
         </w:rPr>
-        <w:t>ớ</w:t>
-      </w:r>
-      <w:r>
-        <w:rPr>
-          <w:rFonts w:ascii="DejaVu Sans"/>
-          <w:color w:val="303030"/>
-          <w:sz w:val="21"/>
-        </w:rPr>
-        <w:t>i git: npm init</w:t>
-      </w:r>
-    </w:p>
-    <w:p>
-      <w:pPr>
-        <w:rPr>
-          <w:rFonts w:ascii="DejaVu Sans"/>
-          <w:color w:val="303030"/>
-          <w:sz w:val="21"/>
-        </w:rPr>
-      </w:pPr>
-      <w:r>
-        <w:rPr>
-          <w:rFonts w:ascii="DejaVu Sans"/>
-          <w:color w:val="303030"/>
-          <w:sz w:val="21"/>
-        </w:rPr>
-        <w:t>3. Sau khi c</w:t>
-      </w:r>
-      <w:r>
-        <w:rPr>
-          <w:rFonts w:ascii="DejaVu Sans"/>
-          <w:color w:val="303030"/>
-          <w:sz w:val="21"/>
-        </w:rPr>
-        <w:t>ó</w:t>
-      </w:r>
-      <w:r>
-        <w:rPr>
-          <w:rFonts w:ascii="DejaVu Sans"/>
-          <w:color w:val="303030"/>
-          <w:sz w:val="21"/>
-        </w:rPr>
-        <w:t xml:space="preserve"> thay </w:t>
-      </w:r>
-      <w:r>
-        <w:rPr>
-          <w:rFonts w:ascii="DejaVu Sans"/>
-          <w:color w:val="303030"/>
-          <w:sz w:val="21"/>
-        </w:rPr>
-        <w:t>đổ</w:t>
-      </w:r>
-      <w:r>
-        <w:rPr>
-          <w:rFonts w:ascii="DejaVu Sans"/>
-          <w:color w:val="303030"/>
-          <w:sz w:val="21"/>
-        </w:rPr>
-        <w:t>i trong th</w:t>
-      </w:r>
-      <w:r>
-        <w:rPr>
-          <w:rFonts w:ascii="DejaVu Sans"/>
-          <w:color w:val="303030"/>
-          <w:sz w:val="21"/>
-        </w:rPr>
-        <w:t>ư</w:t>
-      </w:r>
-      <w:r>
-        <w:rPr>
-          <w:rFonts w:ascii="DejaVu Sans"/>
-          <w:color w:val="303030"/>
-          <w:sz w:val="21"/>
-        </w:rPr>
-        <w:t xml:space="preserve"> m</w:t>
-      </w:r>
-      <w:r>
-        <w:rPr>
-          <w:rFonts w:ascii="DejaVu Sans"/>
-          <w:color w:val="303030"/>
-          <w:sz w:val="21"/>
-        </w:rPr>
-        <w:t>ụ</w:t>
-      </w:r>
-      <w:r>
-        <w:rPr>
-          <w:rFonts w:ascii="DejaVu Sans"/>
-          <w:color w:val="303030"/>
-          <w:sz w:val="21"/>
-        </w:rPr>
-        <w:t>c, d</w:t>
-      </w:r>
-      <w:r>
-        <w:rPr>
-          <w:rFonts w:ascii="DejaVu Sans"/>
-          <w:color w:val="303030"/>
-          <w:sz w:val="21"/>
-        </w:rPr>
-        <w:t>ù</w:t>
-      </w:r>
-      <w:r>
-        <w:rPr>
-          <w:rFonts w:ascii="DejaVu Sans"/>
-          <w:color w:val="303030"/>
-          <w:sz w:val="21"/>
-        </w:rPr>
-        <w:t>ng l</w:t>
-      </w:r>
-      <w:r>
-        <w:rPr>
-          <w:rFonts w:ascii="DejaVu Sans"/>
-          <w:color w:val="303030"/>
-          <w:sz w:val="21"/>
-        </w:rPr>
-        <w:t>ệ</w:t>
-      </w:r>
-      <w:r>
-        <w:rPr>
-          <w:rFonts w:ascii="DejaVu Sans"/>
-          <w:color w:val="303030"/>
-          <w:sz w:val="21"/>
-        </w:rPr>
-        <w:t xml:space="preserve">nh git status </w:t>
+        <w:t>ề</w:t>
+      </w:r>
+      <w:r>
+        <w:rPr>
+          <w:rFonts w:ascii="DejaVu Sans"/>
+          <w:color w:val="303030"/>
+          <w:sz w:val="21"/>
+        </w:rPr>
+        <w:t xml:space="preserve"> tr</w:t>
+      </w:r>
+      <w:r>
+        <w:rPr>
+          <w:rFonts w:ascii="DejaVu Sans"/>
+          <w:color w:val="303030"/>
+          <w:sz w:val="21"/>
+        </w:rPr>
+        <w:t>ạ</w:t>
+      </w:r>
+      <w:r>
+        <w:rPr>
+          <w:rFonts w:ascii="DejaVu Sans"/>
+          <w:color w:val="303030"/>
+          <w:sz w:val="21"/>
+        </w:rPr>
+        <w:t>ng th</w:t>
+      </w:r>
+      <w:r>
+        <w:rPr>
+          <w:rFonts w:ascii="DejaVu Sans"/>
+          <w:color w:val="303030"/>
+          <w:sz w:val="21"/>
+        </w:rPr>
+        <w:t>á</w:t>
+      </w:r>
+      <w:r>
+        <w:rPr>
+          <w:rFonts w:ascii="DejaVu Sans"/>
+          <w:color w:val="303030"/>
+          <w:sz w:val="21"/>
+        </w:rPr>
+        <w:t xml:space="preserve">i Tracked </w:t>
       </w:r>
       <w:r>
         <w:rPr>
@@ -1622,199 +1871,6 @@
           <w:color w:val="303030"/>
           <w:sz w:val="21"/>
         </w:rPr>
-        <w:t xml:space="preserve"> ki</w:t>
-      </w:r>
-      <w:r>
-        <w:rPr>
-          <w:rFonts w:ascii="DejaVu Sans"/>
-          <w:color w:val="303030"/>
-          <w:sz w:val="21"/>
-        </w:rPr>
-        <w:t>ể</w:t>
-      </w:r>
-      <w:r>
-        <w:rPr>
-          <w:rFonts w:ascii="DejaVu Sans"/>
-          <w:color w:val="303030"/>
-          <w:sz w:val="21"/>
-        </w:rPr>
-        <w:t>m tra tr</w:t>
-      </w:r>
-      <w:r>
-        <w:rPr>
-          <w:rFonts w:ascii="DejaVu Sans"/>
-          <w:color w:val="303030"/>
-          <w:sz w:val="21"/>
-        </w:rPr>
-        <w:t>ạ</w:t>
-      </w:r>
-      <w:r>
-        <w:rPr>
-          <w:rFonts w:ascii="DejaVu Sans"/>
-          <w:color w:val="303030"/>
-          <w:sz w:val="21"/>
-        </w:rPr>
-        <w:t>ng th</w:t>
-      </w:r>
-      <w:r>
-        <w:rPr>
-          <w:rFonts w:ascii="DejaVu Sans"/>
-          <w:color w:val="303030"/>
-          <w:sz w:val="21"/>
-        </w:rPr>
-        <w:t>á</w:t>
-      </w:r>
-      <w:r>
-        <w:rPr>
-          <w:rFonts w:ascii="DejaVu Sans"/>
-          <w:color w:val="303030"/>
-          <w:sz w:val="21"/>
-        </w:rPr>
-        <w:t>i kho git</w:t>
-      </w:r>
-    </w:p>
-    <w:p>
-      <w:pPr>
-        <w:rPr>
-          <w:rFonts w:ascii="DejaVu Sans"/>
-          <w:color w:val="303030"/>
-          <w:sz w:val="21"/>
-        </w:rPr>
-      </w:pPr>
-      <w:r>
-        <w:rPr>
-          <w:rFonts w:ascii="DejaVu Sans"/>
-          <w:color w:val="303030"/>
-          <w:sz w:val="21"/>
-        </w:rPr>
-        <w:t xml:space="preserve">4. </w:t>
-      </w:r>
-      <w:r>
-        <w:rPr>
-          <w:rFonts w:ascii="DejaVu Sans"/>
-          <w:color w:val="303030"/>
-          <w:sz w:val="21"/>
-        </w:rPr>
-        <w:t>Đư</w:t>
-      </w:r>
-      <w:r>
-        <w:rPr>
-          <w:rFonts w:ascii="DejaVu Sans"/>
-          <w:color w:val="303030"/>
-          <w:sz w:val="21"/>
-        </w:rPr>
-        <w:t>a c</w:t>
-      </w:r>
-      <w:r>
-        <w:rPr>
-          <w:rFonts w:ascii="DejaVu Sans"/>
-          <w:color w:val="303030"/>
-          <w:sz w:val="21"/>
-        </w:rPr>
-        <w:t>á</w:t>
-      </w:r>
-      <w:r>
-        <w:rPr>
-          <w:rFonts w:ascii="DejaVu Sans"/>
-          <w:color w:val="303030"/>
-          <w:sz w:val="21"/>
-        </w:rPr>
-        <w:t>c file trong th</w:t>
-      </w:r>
-      <w:r>
-        <w:rPr>
-          <w:rFonts w:ascii="DejaVu Sans"/>
-          <w:color w:val="303030"/>
-          <w:sz w:val="21"/>
-        </w:rPr>
-        <w:t>ư</w:t>
-      </w:r>
-      <w:r>
-        <w:rPr>
-          <w:rFonts w:ascii="DejaVu Sans"/>
-          <w:color w:val="303030"/>
-          <w:sz w:val="21"/>
-        </w:rPr>
-        <w:t xml:space="preserve"> m</w:t>
-      </w:r>
-      <w:r>
-        <w:rPr>
-          <w:rFonts w:ascii="DejaVu Sans"/>
-          <w:color w:val="303030"/>
-          <w:sz w:val="21"/>
-        </w:rPr>
-        <w:t>ụ</w:t>
-      </w:r>
-      <w:r>
-        <w:rPr>
-          <w:rFonts w:ascii="DejaVu Sans"/>
-          <w:color w:val="303030"/>
-          <w:sz w:val="21"/>
-        </w:rPr>
-        <w:t>c v</w:t>
-      </w:r>
-      <w:r>
-        <w:rPr>
-          <w:rFonts w:ascii="DejaVu Sans"/>
-          <w:color w:val="303030"/>
-          <w:sz w:val="21"/>
-        </w:rPr>
-        <w:t>ề</w:t>
-      </w:r>
-      <w:r>
-        <w:rPr>
-          <w:rFonts w:ascii="DejaVu Sans"/>
-          <w:color w:val="303030"/>
-          <w:sz w:val="21"/>
-        </w:rPr>
-        <w:t xml:space="preserve"> tr</w:t>
-      </w:r>
-      <w:r>
-        <w:rPr>
-          <w:rFonts w:ascii="DejaVu Sans"/>
-          <w:color w:val="303030"/>
-          <w:sz w:val="21"/>
-        </w:rPr>
-        <w:t>ạ</w:t>
-      </w:r>
-      <w:r>
-        <w:rPr>
-          <w:rFonts w:ascii="DejaVu Sans"/>
-          <w:color w:val="303030"/>
-          <w:sz w:val="21"/>
-        </w:rPr>
-        <w:t>ng th</w:t>
-      </w:r>
-      <w:r>
-        <w:rPr>
-          <w:rFonts w:ascii="DejaVu Sans"/>
-          <w:color w:val="303030"/>
-          <w:sz w:val="21"/>
-        </w:rPr>
-        <w:t>á</w:t>
-      </w:r>
-      <w:r>
-        <w:rPr>
-          <w:rFonts w:ascii="DejaVu Sans"/>
-          <w:color w:val="303030"/>
-          <w:sz w:val="21"/>
-        </w:rPr>
-        <w:t xml:space="preserve">i Tracked </w:t>
-      </w:r>
-      <w:r>
-        <w:rPr>
-          <w:rFonts w:ascii="DejaVu Sans"/>
-          <w:color w:val="303030"/>
-          <w:sz w:val="21"/>
-        </w:rPr>
-        <w:t>để</w:t>
-      </w:r>
-      <w:r>
-        <w:rPr>
-          <w:rFonts w:ascii="DejaVu Sans"/>
-          <w:color w:val="303030"/>
-          <w:sz w:val="21"/>
-        </w:rPr>
         <w:t xml:space="preserve"> git theo d</w:t>
       </w:r>
       <w:r>
@@ -1831,8 +1887,18 @@
           <w:color w:val="303030"/>
           <w:sz w:val="21"/>
         </w:rPr>
-        <w:t>i: git add .</w:t>
-      </w:r>
+        <w:t xml:space="preserve">i: git </w:t>
+      </w:r>
+      <w:proofErr w:type="gramStart"/>
+      <w:r>
+        <w:rPr>
+          <w:rFonts w:ascii="DejaVu Sans"/>
+          <w:color w:val="303030"/>
+          <w:sz w:val="21"/>
+        </w:rPr>
+        <w:t>add .</w:t>
+      </w:r>
+      <w:proofErr w:type="gramEnd"/>
     </w:p>
     <w:p>
       <w:pPr>
@@ -5074,1667 +5140,2495 @@
           <w:sz w:val="21"/>
         </w:rPr>
       </w:pPr>
+      <w:r>
+        <w:rPr>
+          <w:rFonts w:ascii="DejaVu Sans"/>
+          <w:b/>
+          <w:color w:val="303030"/>
+          <w:sz w:val="21"/>
+        </w:rPr>
+        <w:t>II - HAI NG</w:t>
+      </w:r>
+      <w:r>
+        <w:rPr>
+          <w:rFonts w:ascii="DejaVu Sans"/>
+          <w:b/>
+          <w:color w:val="303030"/>
+          <w:sz w:val="21"/>
+        </w:rPr>
+        <w:t>ƯỜ</w:t>
+      </w:r>
+      <w:r>
+        <w:rPr>
+          <w:rFonts w:ascii="DejaVu Sans"/>
+          <w:b/>
+          <w:color w:val="303030"/>
+          <w:sz w:val="21"/>
+        </w:rPr>
+        <w:t>I C</w:t>
+      </w:r>
+      <w:r>
+        <w:rPr>
+          <w:rFonts w:ascii="DejaVu Sans"/>
+          <w:b/>
+          <w:color w:val="303030"/>
+          <w:sz w:val="21"/>
+        </w:rPr>
+        <w:t>Ù</w:t>
+      </w:r>
+      <w:r>
+        <w:rPr>
+          <w:rFonts w:ascii="DejaVu Sans"/>
+          <w:b/>
+          <w:color w:val="303030"/>
+          <w:sz w:val="21"/>
+        </w:rPr>
+        <w:t>NG L</w:t>
+      </w:r>
+      <w:r>
+        <w:rPr>
+          <w:rFonts w:ascii="DejaVu Sans"/>
+          <w:b/>
+          <w:color w:val="303030"/>
+          <w:sz w:val="21"/>
+        </w:rPr>
+        <w:t>À</w:t>
+      </w:r>
+      <w:r>
+        <w:rPr>
+          <w:rFonts w:ascii="DejaVu Sans"/>
+          <w:b/>
+          <w:color w:val="303030"/>
+          <w:sz w:val="21"/>
+        </w:rPr>
+        <w:t>M VI</w:t>
+      </w:r>
+      <w:r>
+        <w:rPr>
+          <w:rFonts w:ascii="DejaVu Sans"/>
+          <w:b/>
+          <w:color w:val="303030"/>
+          <w:sz w:val="21"/>
+        </w:rPr>
+        <w:t>Ệ</w:t>
+      </w:r>
+      <w:r>
+        <w:rPr>
+          <w:rFonts w:ascii="DejaVu Sans"/>
+          <w:b/>
+          <w:color w:val="303030"/>
+          <w:sz w:val="21"/>
+        </w:rPr>
+        <w:t>C CHUNG V</w:t>
+      </w:r>
+      <w:r>
+        <w:rPr>
+          <w:rFonts w:ascii="DejaVu Sans"/>
+          <w:b/>
+          <w:color w:val="303030"/>
+          <w:sz w:val="21"/>
+        </w:rPr>
+        <w:t>Ớ</w:t>
+      </w:r>
+      <w:r>
+        <w:rPr>
+          <w:rFonts w:ascii="DejaVu Sans"/>
+          <w:b/>
+          <w:color w:val="303030"/>
+          <w:sz w:val="21"/>
+        </w:rPr>
+        <w:t>I M</w:t>
+      </w:r>
+      <w:r>
+        <w:rPr>
+          <w:rFonts w:ascii="DejaVu Sans"/>
+          <w:b/>
+          <w:color w:val="303030"/>
+          <w:sz w:val="21"/>
+        </w:rPr>
+        <w:t>Ộ</w:t>
+      </w:r>
+      <w:r>
+        <w:rPr>
+          <w:rFonts w:ascii="DejaVu Sans"/>
+          <w:b/>
+          <w:color w:val="303030"/>
+          <w:sz w:val="21"/>
+        </w:rPr>
+        <w:t>T FILE</w:t>
+      </w:r>
+    </w:p>
+    <w:p>
+      <w:pPr>
+        <w:ind w:left="360"/>
+        <w:rPr>
+          <w:rFonts w:ascii="DejaVu Sans"/>
+          <w:color w:val="303030"/>
+          <w:sz w:val="21"/>
+        </w:rPr>
+      </w:pPr>
+      <w:r>
+        <w:rPr>
+          <w:rFonts w:ascii="DejaVu Sans"/>
+          <w:color w:val="303030"/>
+          <w:sz w:val="21"/>
+        </w:rPr>
+        <w:t>- Ng</w:t>
+      </w:r>
+      <w:r>
+        <w:rPr>
+          <w:rFonts w:ascii="DejaVu Sans"/>
+          <w:color w:val="303030"/>
+          <w:sz w:val="21"/>
+        </w:rPr>
+        <w:t>ườ</w:t>
+      </w:r>
+      <w:r>
+        <w:rPr>
+          <w:rFonts w:ascii="DejaVu Sans"/>
+          <w:color w:val="303030"/>
+          <w:sz w:val="21"/>
+        </w:rPr>
+        <w:t>i th</w:t>
+      </w:r>
+      <w:r>
+        <w:rPr>
+          <w:rFonts w:ascii="DejaVu Sans"/>
+          <w:color w:val="303030"/>
+          <w:sz w:val="21"/>
+        </w:rPr>
+        <w:t>ứ</w:t>
+      </w:r>
+      <w:r>
+        <w:rPr>
+          <w:rFonts w:ascii="DejaVu Sans"/>
+          <w:color w:val="303030"/>
+          <w:sz w:val="21"/>
+        </w:rPr>
+        <w:t xml:space="preserve"> nh</w:t>
+      </w:r>
+      <w:r>
+        <w:rPr>
+          <w:rFonts w:ascii="DejaVu Sans"/>
+          <w:color w:val="303030"/>
+          <w:sz w:val="21"/>
+        </w:rPr>
+        <w:t>ấ</w:t>
+      </w:r>
+      <w:r>
+        <w:rPr>
+          <w:rFonts w:ascii="DejaVu Sans"/>
+          <w:color w:val="303030"/>
+          <w:sz w:val="21"/>
+        </w:rPr>
+        <w:t>t:</w:t>
+      </w:r>
+    </w:p>
+    <w:p>
+      <w:pPr>
+        <w:ind w:left="360"/>
+        <w:rPr>
+          <w:rFonts w:ascii="DejaVu Sans"/>
+          <w:color w:val="303030"/>
+          <w:sz w:val="21"/>
+        </w:rPr>
+      </w:pPr>
+      <w:r>
+        <w:rPr>
+          <w:rFonts w:ascii="DejaVu Sans"/>
+          <w:color w:val="303030"/>
+          <w:sz w:val="21"/>
+        </w:rPr>
+        <w:t>+ ch</w:t>
+      </w:r>
+      <w:r>
+        <w:rPr>
+          <w:rFonts w:ascii="DejaVu Sans"/>
+          <w:color w:val="303030"/>
+          <w:sz w:val="21"/>
+        </w:rPr>
+        <w:t>ỉ</w:t>
+      </w:r>
+      <w:r>
+        <w:rPr>
+          <w:rFonts w:ascii="DejaVu Sans"/>
+          <w:color w:val="303030"/>
+          <w:sz w:val="21"/>
+        </w:rPr>
+        <w:t>nh s</w:t>
+      </w:r>
+      <w:r>
+        <w:rPr>
+          <w:rFonts w:ascii="DejaVu Sans"/>
+          <w:color w:val="303030"/>
+          <w:sz w:val="21"/>
+        </w:rPr>
+        <w:t>ử</w:t>
+      </w:r>
+      <w:r>
+        <w:rPr>
+          <w:rFonts w:ascii="DejaVu Sans"/>
+          <w:color w:val="303030"/>
+          <w:sz w:val="21"/>
+        </w:rPr>
+        <w:t xml:space="preserve">a theo </w:t>
+      </w:r>
+      <w:r>
+        <w:rPr>
+          <w:rFonts w:ascii="DejaVu Sans"/>
+          <w:color w:val="303030"/>
+          <w:sz w:val="21"/>
+        </w:rPr>
+        <w:t>ý</w:t>
+      </w:r>
+      <w:r>
+        <w:rPr>
+          <w:rFonts w:ascii="DejaVu Sans"/>
+          <w:color w:val="303030"/>
+          <w:sz w:val="21"/>
+        </w:rPr>
+        <w:t xml:space="preserve"> 1</w:t>
+      </w:r>
+    </w:p>
+    <w:p>
+      <w:pPr>
+        <w:ind w:left="360"/>
+        <w:rPr>
+          <w:rFonts w:ascii="DejaVu Sans"/>
+          <w:color w:val="303030"/>
+          <w:sz w:val="21"/>
+        </w:rPr>
+      </w:pPr>
+      <w:r>
+        <w:rPr>
+          <w:rFonts w:ascii="DejaVu Sans"/>
+          <w:color w:val="303030"/>
+          <w:sz w:val="21"/>
+        </w:rPr>
+        <w:t>+ th</w:t>
+      </w:r>
+      <w:r>
+        <w:rPr>
+          <w:rFonts w:ascii="DejaVu Sans"/>
+          <w:color w:val="303030"/>
+          <w:sz w:val="21"/>
+        </w:rPr>
+        <w:t>ự</w:t>
+      </w:r>
+      <w:r>
+        <w:rPr>
+          <w:rFonts w:ascii="DejaVu Sans"/>
+          <w:color w:val="303030"/>
+          <w:sz w:val="21"/>
+        </w:rPr>
+        <w:t>c hi</w:t>
+      </w:r>
+      <w:r>
+        <w:rPr>
+          <w:rFonts w:ascii="DejaVu Sans"/>
+          <w:color w:val="303030"/>
+          <w:sz w:val="21"/>
+        </w:rPr>
+        <w:t>ệ</w:t>
+      </w:r>
+      <w:r>
+        <w:rPr>
+          <w:rFonts w:ascii="DejaVu Sans"/>
+          <w:color w:val="303030"/>
+          <w:sz w:val="21"/>
+        </w:rPr>
+        <w:t>n commit v</w:t>
+      </w:r>
+      <w:r>
+        <w:rPr>
+          <w:rFonts w:ascii="DejaVu Sans"/>
+          <w:color w:val="303030"/>
+          <w:sz w:val="21"/>
+        </w:rPr>
+        <w:t>à</w:t>
+      </w:r>
+      <w:r>
+        <w:rPr>
+          <w:rFonts w:ascii="DejaVu Sans"/>
+          <w:color w:val="303030"/>
+          <w:sz w:val="21"/>
+        </w:rPr>
+        <w:t xml:space="preserve"> push l</w:t>
+      </w:r>
+      <w:r>
+        <w:rPr>
+          <w:rFonts w:ascii="DejaVu Sans"/>
+          <w:color w:val="303030"/>
+          <w:sz w:val="21"/>
+        </w:rPr>
+        <w:t>ê</w:t>
+      </w:r>
+      <w:r>
+        <w:rPr>
+          <w:rFonts w:ascii="DejaVu Sans"/>
+          <w:color w:val="303030"/>
+          <w:sz w:val="21"/>
+        </w:rPr>
+        <w:t>n (git push)</w:t>
+      </w:r>
+    </w:p>
+    <w:p>
+      <w:pPr>
+        <w:ind w:left="360"/>
+        <w:rPr>
+          <w:rFonts w:ascii="DejaVu Sans"/>
+          <w:color w:val="303030"/>
+          <w:sz w:val="21"/>
+        </w:rPr>
+      </w:pPr>
+    </w:p>
+    <w:p>
+      <w:pPr>
+        <w:ind w:left="360"/>
+        <w:rPr>
+          <w:rFonts w:ascii="DejaVu Sans"/>
+          <w:color w:val="303030"/>
+          <w:sz w:val="21"/>
+        </w:rPr>
+      </w:pPr>
+      <w:r>
+        <w:rPr>
+          <w:rFonts w:ascii="DejaVu Sans"/>
+          <w:color w:val="303030"/>
+          <w:sz w:val="21"/>
+        </w:rPr>
+        <w:t>- Ng</w:t>
+      </w:r>
+      <w:r>
+        <w:rPr>
+          <w:rFonts w:ascii="DejaVu Sans"/>
+          <w:color w:val="303030"/>
+          <w:sz w:val="21"/>
+        </w:rPr>
+        <w:t>ườ</w:t>
+      </w:r>
+      <w:r>
+        <w:rPr>
+          <w:rFonts w:ascii="DejaVu Sans"/>
+          <w:color w:val="303030"/>
+          <w:sz w:val="21"/>
+        </w:rPr>
+        <w:t>i th</w:t>
+      </w:r>
+      <w:r>
+        <w:rPr>
+          <w:rFonts w:ascii="DejaVu Sans"/>
+          <w:color w:val="303030"/>
+          <w:sz w:val="21"/>
+        </w:rPr>
+        <w:t>ứ</w:t>
+      </w:r>
+      <w:r>
+        <w:rPr>
+          <w:rFonts w:ascii="DejaVu Sans"/>
+          <w:color w:val="303030"/>
+          <w:sz w:val="21"/>
+        </w:rPr>
+        <w:t xml:space="preserve"> 2:</w:t>
+      </w:r>
+    </w:p>
+    <w:p>
+      <w:pPr>
+        <w:ind w:left="360"/>
+        <w:rPr>
+          <w:rFonts w:ascii="DejaVu Sans"/>
+          <w:color w:val="303030"/>
+          <w:sz w:val="21"/>
+        </w:rPr>
+      </w:pPr>
+      <w:r>
+        <w:rPr>
+          <w:rFonts w:ascii="DejaVu Sans"/>
+          <w:color w:val="303030"/>
+          <w:sz w:val="21"/>
+        </w:rPr>
+        <w:t>+ ch</w:t>
+      </w:r>
+      <w:r>
+        <w:rPr>
+          <w:rFonts w:ascii="DejaVu Sans"/>
+          <w:color w:val="303030"/>
+          <w:sz w:val="21"/>
+        </w:rPr>
+        <w:t>ỉ</w:t>
+      </w:r>
+      <w:r>
+        <w:rPr>
+          <w:rFonts w:ascii="DejaVu Sans"/>
+          <w:color w:val="303030"/>
+          <w:sz w:val="21"/>
+        </w:rPr>
+        <w:t>nh s</w:t>
+      </w:r>
+      <w:r>
+        <w:rPr>
+          <w:rFonts w:ascii="DejaVu Sans"/>
+          <w:color w:val="303030"/>
+          <w:sz w:val="21"/>
+        </w:rPr>
+        <w:t>ử</w:t>
+      </w:r>
+      <w:r>
+        <w:rPr>
+          <w:rFonts w:ascii="DejaVu Sans"/>
+          <w:color w:val="303030"/>
+          <w:sz w:val="21"/>
+        </w:rPr>
+        <w:t xml:space="preserve">a theo </w:t>
+      </w:r>
+      <w:r>
+        <w:rPr>
+          <w:rFonts w:ascii="DejaVu Sans"/>
+          <w:color w:val="303030"/>
+          <w:sz w:val="21"/>
+        </w:rPr>
+        <w:t>ý</w:t>
+      </w:r>
+      <w:r>
+        <w:rPr>
+          <w:rFonts w:ascii="DejaVu Sans"/>
+          <w:color w:val="303030"/>
+          <w:sz w:val="21"/>
+        </w:rPr>
+        <w:t xml:space="preserve"> 2</w:t>
+      </w:r>
+    </w:p>
+    <w:p>
+      <w:pPr>
+        <w:ind w:left="360"/>
+        <w:rPr>
+          <w:rFonts w:ascii="DejaVu Sans"/>
+          <w:color w:val="303030"/>
+          <w:sz w:val="21"/>
+        </w:rPr>
+      </w:pPr>
+      <w:r>
+        <w:rPr>
+          <w:rFonts w:ascii="DejaVu Sans"/>
+          <w:color w:val="303030"/>
+          <w:sz w:val="21"/>
+        </w:rPr>
+        <w:t>+ pull to</w:t>
+      </w:r>
+      <w:r>
+        <w:rPr>
+          <w:rFonts w:ascii="DejaVu Sans"/>
+          <w:color w:val="303030"/>
+          <w:sz w:val="21"/>
+        </w:rPr>
+        <w:t>à</w:t>
+      </w:r>
+      <w:r>
+        <w:rPr>
+          <w:rFonts w:ascii="DejaVu Sans"/>
+          <w:color w:val="303030"/>
+          <w:sz w:val="21"/>
+        </w:rPr>
+        <w:t>n b</w:t>
+      </w:r>
+      <w:r>
+        <w:rPr>
+          <w:rFonts w:ascii="DejaVu Sans"/>
+          <w:color w:val="303030"/>
+          <w:sz w:val="21"/>
+        </w:rPr>
+        <w:t>ộ</w:t>
+      </w:r>
+      <w:r>
+        <w:rPr>
+          <w:rFonts w:ascii="DejaVu Sans"/>
+          <w:color w:val="303030"/>
+          <w:sz w:val="21"/>
+        </w:rPr>
+        <w:t xml:space="preserve"> nh</w:t>
+      </w:r>
+      <w:r>
+        <w:rPr>
+          <w:rFonts w:ascii="DejaVu Sans"/>
+          <w:color w:val="303030"/>
+          <w:sz w:val="21"/>
+        </w:rPr>
+        <w:t>ữ</w:t>
+      </w:r>
+      <w:r>
+        <w:rPr>
+          <w:rFonts w:ascii="DejaVu Sans"/>
+          <w:color w:val="303030"/>
+          <w:sz w:val="21"/>
+        </w:rPr>
+        <w:t>ng g</w:t>
+      </w:r>
+      <w:r>
+        <w:rPr>
+          <w:rFonts w:ascii="DejaVu Sans"/>
+          <w:color w:val="303030"/>
+          <w:sz w:val="21"/>
+        </w:rPr>
+        <w:t>ì</w:t>
+      </w:r>
+      <w:r>
+        <w:rPr>
+          <w:rFonts w:ascii="DejaVu Sans"/>
+          <w:color w:val="303030"/>
+          <w:sz w:val="21"/>
+        </w:rPr>
+        <w:t xml:space="preserve"> c</w:t>
+      </w:r>
+      <w:r>
+        <w:rPr>
+          <w:rFonts w:ascii="DejaVu Sans"/>
+          <w:color w:val="303030"/>
+          <w:sz w:val="21"/>
+        </w:rPr>
+        <w:t>ó</w:t>
+      </w:r>
+      <w:r>
+        <w:rPr>
+          <w:rFonts w:ascii="DejaVu Sans"/>
+          <w:color w:val="303030"/>
+          <w:sz w:val="21"/>
+        </w:rPr>
+        <w:t xml:space="preserve"> tr</w:t>
+      </w:r>
+      <w:r>
+        <w:rPr>
+          <w:rFonts w:ascii="DejaVu Sans"/>
+          <w:color w:val="303030"/>
+          <w:sz w:val="21"/>
+        </w:rPr>
+        <w:t>ê</w:t>
+      </w:r>
+      <w:r>
+        <w:rPr>
+          <w:rFonts w:ascii="DejaVu Sans"/>
+          <w:color w:val="303030"/>
+          <w:sz w:val="21"/>
+        </w:rPr>
+        <w:t>n server v</w:t>
+      </w:r>
+      <w:r>
+        <w:rPr>
+          <w:rFonts w:ascii="DejaVu Sans"/>
+          <w:color w:val="303030"/>
+          <w:sz w:val="21"/>
+        </w:rPr>
+        <w:t>ề</w:t>
+      </w:r>
+      <w:r>
+        <w:rPr>
+          <w:rFonts w:ascii="DejaVu Sans"/>
+          <w:color w:val="303030"/>
+          <w:sz w:val="21"/>
+        </w:rPr>
+        <w:t>, c</w:t>
+      </w:r>
+      <w:r>
+        <w:rPr>
+          <w:rFonts w:ascii="DejaVu Sans"/>
+          <w:color w:val="303030"/>
+          <w:sz w:val="21"/>
+        </w:rPr>
+        <w:t>ó</w:t>
+      </w:r>
+      <w:r>
+        <w:rPr>
+          <w:rFonts w:ascii="DejaVu Sans"/>
+          <w:color w:val="303030"/>
+          <w:sz w:val="21"/>
+        </w:rPr>
+        <w:t xml:space="preserve"> c</w:t>
+      </w:r>
+      <w:r>
+        <w:rPr>
+          <w:rFonts w:ascii="DejaVu Sans"/>
+          <w:color w:val="303030"/>
+          <w:sz w:val="21"/>
+        </w:rPr>
+        <w:t>á</w:t>
+      </w:r>
+      <w:r>
+        <w:rPr>
+          <w:rFonts w:ascii="DejaVu Sans"/>
+          <w:color w:val="303030"/>
+          <w:sz w:val="21"/>
+        </w:rPr>
+        <w:t>c l</w:t>
+      </w:r>
+      <w:r>
+        <w:rPr>
+          <w:rFonts w:ascii="DejaVu Sans"/>
+          <w:color w:val="303030"/>
+          <w:sz w:val="21"/>
+        </w:rPr>
+        <w:t>ự</w:t>
+      </w:r>
+      <w:r>
+        <w:rPr>
+          <w:rFonts w:ascii="DejaVu Sans"/>
+          <w:color w:val="303030"/>
+          <w:sz w:val="21"/>
+        </w:rPr>
+        <w:t>a ch</w:t>
+      </w:r>
+      <w:r>
+        <w:rPr>
+          <w:rFonts w:ascii="DejaVu Sans"/>
+          <w:color w:val="303030"/>
+          <w:sz w:val="21"/>
+        </w:rPr>
+        <w:t>ọ</w:t>
+      </w:r>
+      <w:r>
+        <w:rPr>
+          <w:rFonts w:ascii="DejaVu Sans"/>
+          <w:color w:val="303030"/>
+          <w:sz w:val="21"/>
+        </w:rPr>
+        <w:t>n sau:</w:t>
+      </w:r>
+    </w:p>
+    <w:p>
+      <w:pPr>
+        <w:ind w:left="360"/>
+        <w:rPr>
+          <w:rFonts w:ascii="DejaVu Sans"/>
+          <w:color w:val="303030"/>
+          <w:sz w:val="21"/>
+        </w:rPr>
+      </w:pPr>
+      <w:r>
+        <w:rPr>
+          <w:rFonts w:ascii="DejaVu Sans"/>
+          <w:color w:val="303030"/>
+          <w:sz w:val="21"/>
+        </w:rPr>
+        <w:t>* Accept Current Change: Ch</w:t>
+      </w:r>
+      <w:r>
+        <w:rPr>
+          <w:rFonts w:ascii="DejaVu Sans"/>
+          <w:color w:val="303030"/>
+          <w:sz w:val="21"/>
+        </w:rPr>
+        <w:t>ấ</w:t>
+      </w:r>
+      <w:r>
+        <w:rPr>
+          <w:rFonts w:ascii="DejaVu Sans"/>
+          <w:color w:val="303030"/>
+          <w:sz w:val="21"/>
+        </w:rPr>
+        <w:t>p nh</w:t>
+      </w:r>
+      <w:r>
+        <w:rPr>
+          <w:rFonts w:ascii="DejaVu Sans"/>
+          <w:color w:val="303030"/>
+          <w:sz w:val="21"/>
+        </w:rPr>
+        <w:t>ậ</w:t>
+      </w:r>
+      <w:r>
+        <w:rPr>
+          <w:rFonts w:ascii="DejaVu Sans"/>
+          <w:color w:val="303030"/>
+          <w:sz w:val="21"/>
+        </w:rPr>
+        <w:t>n nh</w:t>
+      </w:r>
+      <w:r>
+        <w:rPr>
+          <w:rFonts w:ascii="DejaVu Sans"/>
+          <w:color w:val="303030"/>
+          <w:sz w:val="21"/>
+        </w:rPr>
+        <w:t>ữ</w:t>
+      </w:r>
+      <w:r>
+        <w:rPr>
+          <w:rFonts w:ascii="DejaVu Sans"/>
+          <w:color w:val="303030"/>
+          <w:sz w:val="21"/>
+        </w:rPr>
+        <w:t xml:space="preserve">ng thay </w:t>
+      </w:r>
+      <w:r>
+        <w:rPr>
+          <w:rFonts w:ascii="DejaVu Sans"/>
+          <w:color w:val="303030"/>
+          <w:sz w:val="21"/>
+        </w:rPr>
+        <w:t>đổ</w:t>
+      </w:r>
+      <w:r>
+        <w:rPr>
+          <w:rFonts w:ascii="DejaVu Sans"/>
+          <w:color w:val="303030"/>
+          <w:sz w:val="21"/>
+        </w:rPr>
+        <w:t>i 2</w:t>
+      </w:r>
+    </w:p>
+    <w:p>
+      <w:pPr>
+        <w:ind w:left="360"/>
+        <w:rPr>
+          <w:rFonts w:ascii="DejaVu Sans"/>
+          <w:color w:val="303030"/>
+          <w:sz w:val="21"/>
+        </w:rPr>
+      </w:pPr>
+      <w:r>
+        <w:rPr>
+          <w:rFonts w:ascii="DejaVu Sans"/>
+          <w:color w:val="303030"/>
+          <w:sz w:val="21"/>
+        </w:rPr>
+        <w:t>* Accept Incoming Change: Ch</w:t>
+      </w:r>
+      <w:r>
+        <w:rPr>
+          <w:rFonts w:ascii="DejaVu Sans"/>
+          <w:color w:val="303030"/>
+          <w:sz w:val="21"/>
+        </w:rPr>
+        <w:t>ấ</w:t>
+      </w:r>
+      <w:r>
+        <w:rPr>
+          <w:rFonts w:ascii="DejaVu Sans"/>
+          <w:color w:val="303030"/>
+          <w:sz w:val="21"/>
+        </w:rPr>
+        <w:t>p nh</w:t>
+      </w:r>
+      <w:r>
+        <w:rPr>
+          <w:rFonts w:ascii="DejaVu Sans"/>
+          <w:color w:val="303030"/>
+          <w:sz w:val="21"/>
+        </w:rPr>
+        <w:t>ậ</w:t>
+      </w:r>
+      <w:r>
+        <w:rPr>
+          <w:rFonts w:ascii="DejaVu Sans"/>
+          <w:color w:val="303030"/>
+          <w:sz w:val="21"/>
+        </w:rPr>
+        <w:t>n d</w:t>
+      </w:r>
+      <w:r>
+        <w:rPr>
+          <w:rFonts w:ascii="DejaVu Sans"/>
+          <w:color w:val="303030"/>
+          <w:sz w:val="21"/>
+        </w:rPr>
+        <w:t>ữ</w:t>
+      </w:r>
+      <w:r>
+        <w:rPr>
+          <w:rFonts w:ascii="DejaVu Sans"/>
+          <w:color w:val="303030"/>
+          <w:sz w:val="21"/>
+        </w:rPr>
+        <w:t xml:space="preserve"> li</w:t>
+      </w:r>
+      <w:r>
+        <w:rPr>
+          <w:rFonts w:ascii="DejaVu Sans"/>
+          <w:color w:val="303030"/>
+          <w:sz w:val="21"/>
+        </w:rPr>
+        <w:t>ệ</w:t>
+      </w:r>
+      <w:r>
+        <w:rPr>
+          <w:rFonts w:ascii="DejaVu Sans"/>
+          <w:color w:val="303030"/>
+          <w:sz w:val="21"/>
+        </w:rPr>
+        <w:t>u tr</w:t>
+      </w:r>
+      <w:r>
+        <w:rPr>
+          <w:rFonts w:ascii="DejaVu Sans"/>
+          <w:color w:val="303030"/>
+          <w:sz w:val="21"/>
+        </w:rPr>
+        <w:t>ê</w:t>
+      </w:r>
+      <w:r>
+        <w:rPr>
+          <w:rFonts w:ascii="DejaVu Sans"/>
+          <w:color w:val="303030"/>
+          <w:sz w:val="21"/>
+        </w:rPr>
+        <w:t>n server v</w:t>
+      </w:r>
+      <w:r>
+        <w:rPr>
+          <w:rFonts w:ascii="DejaVu Sans"/>
+          <w:color w:val="303030"/>
+          <w:sz w:val="21"/>
+        </w:rPr>
+        <w:t>ề</w:t>
+      </w:r>
+    </w:p>
+    <w:p>
+      <w:pPr>
+        <w:ind w:left="360"/>
+        <w:rPr>
+          <w:rFonts w:ascii="DejaVu Sans"/>
+          <w:color w:val="303030"/>
+          <w:sz w:val="21"/>
+        </w:rPr>
+      </w:pPr>
+      <w:r>
+        <w:rPr>
+          <w:rFonts w:ascii="DejaVu Sans"/>
+          <w:color w:val="303030"/>
+          <w:sz w:val="21"/>
+        </w:rPr>
+        <w:t>* Accept Both Change: Tr</w:t>
+      </w:r>
+      <w:r>
+        <w:rPr>
+          <w:rFonts w:ascii="DejaVu Sans"/>
+          <w:color w:val="303030"/>
+          <w:sz w:val="21"/>
+        </w:rPr>
+        <w:t>ộ</w:t>
+      </w:r>
+      <w:r>
+        <w:rPr>
+          <w:rFonts w:ascii="DejaVu Sans"/>
+          <w:color w:val="303030"/>
+          <w:sz w:val="21"/>
+        </w:rPr>
+        <w:t>n c</w:t>
+      </w:r>
+      <w:r>
+        <w:rPr>
+          <w:rFonts w:ascii="DejaVu Sans"/>
+          <w:color w:val="303030"/>
+          <w:sz w:val="21"/>
+        </w:rPr>
+        <w:t>ả</w:t>
+      </w:r>
+      <w:r>
+        <w:rPr>
+          <w:rFonts w:ascii="DejaVu Sans"/>
+          <w:color w:val="303030"/>
+          <w:sz w:val="21"/>
+        </w:rPr>
+        <w:t xml:space="preserve"> 2 l</w:t>
+      </w:r>
+      <w:r>
+        <w:rPr>
+          <w:rFonts w:ascii="DejaVu Sans"/>
+          <w:color w:val="303030"/>
+          <w:sz w:val="21"/>
+        </w:rPr>
+        <w:t>ạ</w:t>
+      </w:r>
+      <w:r>
+        <w:rPr>
+          <w:rFonts w:ascii="DejaVu Sans"/>
+          <w:color w:val="303030"/>
+          <w:sz w:val="21"/>
+        </w:rPr>
+        <w:t>i v</w:t>
+      </w:r>
+      <w:r>
+        <w:rPr>
+          <w:rFonts w:ascii="DejaVu Sans"/>
+          <w:color w:val="303030"/>
+          <w:sz w:val="21"/>
+        </w:rPr>
+        <w:t>ớ</w:t>
+      </w:r>
+      <w:r>
+        <w:rPr>
+          <w:rFonts w:ascii="DejaVu Sans"/>
+          <w:color w:val="303030"/>
+          <w:sz w:val="21"/>
+        </w:rPr>
+        <w:t xml:space="preserve">i nhau (thay </w:t>
+      </w:r>
+      <w:r>
+        <w:rPr>
+          <w:rFonts w:ascii="DejaVu Sans"/>
+          <w:color w:val="303030"/>
+          <w:sz w:val="21"/>
+        </w:rPr>
+        <w:t>đổ</w:t>
+      </w:r>
+      <w:r>
+        <w:rPr>
+          <w:rFonts w:ascii="DejaVu Sans"/>
+          <w:color w:val="303030"/>
+          <w:sz w:val="21"/>
+        </w:rPr>
+        <w:t>i 2 n</w:t>
+      </w:r>
+      <w:r>
+        <w:rPr>
+          <w:rFonts w:ascii="DejaVu Sans"/>
+          <w:color w:val="303030"/>
+          <w:sz w:val="21"/>
+        </w:rPr>
+        <w:t>ằ</w:t>
+      </w:r>
+      <w:r>
+        <w:rPr>
+          <w:rFonts w:ascii="DejaVu Sans"/>
+          <w:color w:val="303030"/>
+          <w:sz w:val="21"/>
+        </w:rPr>
+        <w:t>m tr</w:t>
+      </w:r>
+      <w:r>
+        <w:rPr>
+          <w:rFonts w:ascii="DejaVu Sans"/>
+          <w:color w:val="303030"/>
+          <w:sz w:val="21"/>
+        </w:rPr>
+        <w:t>ướ</w:t>
+      </w:r>
+      <w:r>
+        <w:rPr>
+          <w:rFonts w:ascii="DejaVu Sans"/>
+          <w:color w:val="303030"/>
+          <w:sz w:val="21"/>
+        </w:rPr>
+        <w:t>c)</w:t>
+      </w:r>
+    </w:p>
+    <w:p>
+      <w:pPr>
+        <w:ind w:left="360"/>
+        <w:rPr>
+          <w:rFonts w:ascii="DejaVu Sans"/>
+          <w:color w:val="303030"/>
+          <w:sz w:val="21"/>
+        </w:rPr>
+      </w:pPr>
+      <w:r>
+        <w:rPr>
+          <w:rFonts w:ascii="DejaVu Sans"/>
+          <w:color w:val="303030"/>
+          <w:sz w:val="21"/>
+        </w:rPr>
+        <w:t>+ Sau khi l</w:t>
+      </w:r>
+      <w:r>
+        <w:rPr>
+          <w:rFonts w:ascii="DejaVu Sans"/>
+          <w:color w:val="303030"/>
+          <w:sz w:val="21"/>
+        </w:rPr>
+        <w:t>ự</w:t>
+      </w:r>
+      <w:r>
+        <w:rPr>
+          <w:rFonts w:ascii="DejaVu Sans"/>
+          <w:color w:val="303030"/>
+          <w:sz w:val="21"/>
+        </w:rPr>
+        <w:t>a ch</w:t>
+      </w:r>
+      <w:r>
+        <w:rPr>
+          <w:rFonts w:ascii="DejaVu Sans"/>
+          <w:color w:val="303030"/>
+          <w:sz w:val="21"/>
+        </w:rPr>
+        <w:t>ọ</w:t>
+      </w:r>
+      <w:r>
+        <w:rPr>
+          <w:rFonts w:ascii="DejaVu Sans"/>
+          <w:color w:val="303030"/>
+          <w:sz w:val="21"/>
+        </w:rPr>
+        <w:t>n 1 trong 3 th</w:t>
+      </w:r>
+      <w:r>
+        <w:rPr>
+          <w:rFonts w:ascii="DejaVu Sans"/>
+          <w:color w:val="303030"/>
+          <w:sz w:val="21"/>
+        </w:rPr>
+        <w:t>ì</w:t>
+      </w:r>
+      <w:r>
+        <w:rPr>
+          <w:rFonts w:ascii="DejaVu Sans"/>
+          <w:color w:val="303030"/>
+          <w:sz w:val="21"/>
+        </w:rPr>
+        <w:t xml:space="preserve"> commit v</w:t>
+      </w:r>
+      <w:r>
+        <w:rPr>
+          <w:rFonts w:ascii="DejaVu Sans"/>
+          <w:color w:val="303030"/>
+          <w:sz w:val="21"/>
+        </w:rPr>
+        <w:t>à</w:t>
+      </w:r>
+      <w:r>
+        <w:rPr>
+          <w:rFonts w:ascii="DejaVu Sans"/>
+          <w:color w:val="303030"/>
+          <w:sz w:val="21"/>
+        </w:rPr>
+        <w:t xml:space="preserve"> push l</w:t>
+      </w:r>
+      <w:r>
+        <w:rPr>
+          <w:rFonts w:ascii="DejaVu Sans"/>
+          <w:color w:val="303030"/>
+          <w:sz w:val="21"/>
+        </w:rPr>
+        <w:t>ê</w:t>
+      </w:r>
+      <w:r>
+        <w:rPr>
+          <w:rFonts w:ascii="DejaVu Sans"/>
+          <w:color w:val="303030"/>
+          <w:sz w:val="21"/>
+        </w:rPr>
+        <w:t>n l</w:t>
+      </w:r>
+      <w:r>
+        <w:rPr>
+          <w:rFonts w:ascii="DejaVu Sans"/>
+          <w:color w:val="303030"/>
+          <w:sz w:val="21"/>
+        </w:rPr>
+        <w:t>ạ</w:t>
+      </w:r>
+      <w:r>
+        <w:rPr>
+          <w:rFonts w:ascii="DejaVu Sans"/>
+          <w:color w:val="303030"/>
+          <w:sz w:val="21"/>
+        </w:rPr>
+        <w:t>i</w:t>
+      </w:r>
+    </w:p>
+    <w:p>
+      <w:pPr>
+        <w:ind w:left="360"/>
+        <w:rPr>
+          <w:rFonts w:ascii="DejaVu Sans"/>
+          <w:color w:val="303030"/>
+          <w:sz w:val="21"/>
+        </w:rPr>
+      </w:pPr>
+    </w:p>
+    <w:p>
+      <w:pPr>
+        <w:ind w:left="360"/>
+        <w:rPr>
+          <w:rFonts w:ascii="DejaVu Sans"/>
+          <w:color w:val="303030"/>
+          <w:sz w:val="21"/>
+        </w:rPr>
+      </w:pPr>
+      <w:r>
+        <w:rPr>
+          <w:rFonts w:ascii="DejaVu Sans"/>
+          <w:color w:val="303030"/>
+          <w:sz w:val="21"/>
+        </w:rPr>
+        <w:t>- L</w:t>
+      </w:r>
+      <w:r>
+        <w:rPr>
+          <w:rFonts w:ascii="DejaVu Sans"/>
+          <w:color w:val="303030"/>
+          <w:sz w:val="21"/>
+        </w:rPr>
+        <w:t>ú</w:t>
+      </w:r>
+      <w:r>
+        <w:rPr>
+          <w:rFonts w:ascii="DejaVu Sans"/>
+          <w:color w:val="303030"/>
+          <w:sz w:val="21"/>
+        </w:rPr>
+        <w:t>c n</w:t>
+      </w:r>
+      <w:r>
+        <w:rPr>
+          <w:rFonts w:ascii="DejaVu Sans"/>
+          <w:color w:val="303030"/>
+          <w:sz w:val="21"/>
+        </w:rPr>
+        <w:t>à</w:t>
+      </w:r>
+      <w:r>
+        <w:rPr>
+          <w:rFonts w:ascii="DejaVu Sans"/>
+          <w:color w:val="303030"/>
+          <w:sz w:val="21"/>
+        </w:rPr>
+        <w:t>y d</w:t>
+      </w:r>
+      <w:r>
+        <w:rPr>
+          <w:rFonts w:ascii="DejaVu Sans"/>
+          <w:color w:val="303030"/>
+          <w:sz w:val="21"/>
+        </w:rPr>
+        <w:t>ữ</w:t>
+      </w:r>
+      <w:r>
+        <w:rPr>
+          <w:rFonts w:ascii="DejaVu Sans"/>
+          <w:color w:val="303030"/>
+          <w:sz w:val="21"/>
+        </w:rPr>
+        <w:t xml:space="preserve"> li</w:t>
+      </w:r>
+      <w:r>
+        <w:rPr>
+          <w:rFonts w:ascii="DejaVu Sans"/>
+          <w:color w:val="303030"/>
+          <w:sz w:val="21"/>
+        </w:rPr>
+        <w:t>ệ</w:t>
+      </w:r>
+      <w:r>
+        <w:rPr>
+          <w:rFonts w:ascii="DejaVu Sans"/>
+          <w:color w:val="303030"/>
+          <w:sz w:val="21"/>
+        </w:rPr>
+        <w:t>u tr</w:t>
+      </w:r>
+      <w:r>
+        <w:rPr>
+          <w:rFonts w:ascii="DejaVu Sans"/>
+          <w:color w:val="303030"/>
+          <w:sz w:val="21"/>
+        </w:rPr>
+        <w:t>ê</w:t>
+      </w:r>
+      <w:r>
+        <w:rPr>
+          <w:rFonts w:ascii="DejaVu Sans"/>
+          <w:color w:val="303030"/>
+          <w:sz w:val="21"/>
+        </w:rPr>
+        <w:t>n server l</w:t>
+      </w:r>
+      <w:r>
+        <w:rPr>
+          <w:rFonts w:ascii="DejaVu Sans"/>
+          <w:color w:val="303030"/>
+          <w:sz w:val="21"/>
+        </w:rPr>
+        <w:t>à</w:t>
+      </w:r>
+      <w:r>
+        <w:rPr>
+          <w:rFonts w:ascii="DejaVu Sans"/>
+          <w:color w:val="303030"/>
+          <w:sz w:val="21"/>
+        </w:rPr>
+        <w:t xml:space="preserve"> nh</w:t>
+      </w:r>
+      <w:r>
+        <w:rPr>
+          <w:rFonts w:ascii="DejaVu Sans"/>
+          <w:color w:val="303030"/>
+          <w:sz w:val="21"/>
+        </w:rPr>
+        <w:t>ữ</w:t>
+      </w:r>
+      <w:r>
+        <w:rPr>
+          <w:rFonts w:ascii="DejaVu Sans"/>
+          <w:color w:val="303030"/>
+          <w:sz w:val="21"/>
+        </w:rPr>
+        <w:t>ng g</w:t>
+      </w:r>
+      <w:r>
+        <w:rPr>
+          <w:rFonts w:ascii="DejaVu Sans"/>
+          <w:color w:val="303030"/>
+          <w:sz w:val="21"/>
+        </w:rPr>
+        <w:t>ì</w:t>
+      </w:r>
+      <w:r>
+        <w:rPr>
+          <w:rFonts w:ascii="DejaVu Sans"/>
+          <w:color w:val="303030"/>
+          <w:sz w:val="21"/>
+        </w:rPr>
+        <w:t xml:space="preserve"> ng</w:t>
+      </w:r>
+      <w:r>
+        <w:rPr>
+          <w:rFonts w:ascii="DejaVu Sans"/>
+          <w:color w:val="303030"/>
+          <w:sz w:val="21"/>
+        </w:rPr>
+        <w:t>ườ</w:t>
+      </w:r>
+      <w:r>
+        <w:rPr>
+          <w:rFonts w:ascii="DejaVu Sans"/>
+          <w:color w:val="303030"/>
+          <w:sz w:val="21"/>
+        </w:rPr>
+        <w:t>i th</w:t>
+      </w:r>
+      <w:r>
+        <w:rPr>
+          <w:rFonts w:ascii="DejaVu Sans"/>
+          <w:color w:val="303030"/>
+          <w:sz w:val="21"/>
+        </w:rPr>
+        <w:t>ứ</w:t>
+      </w:r>
+      <w:r>
+        <w:rPr>
+          <w:rFonts w:ascii="DejaVu Sans"/>
+          <w:color w:val="303030"/>
+          <w:sz w:val="21"/>
+        </w:rPr>
+        <w:t xml:space="preserve"> 2 push l</w:t>
+      </w:r>
+      <w:r>
+        <w:rPr>
+          <w:rFonts w:ascii="DejaVu Sans"/>
+          <w:color w:val="303030"/>
+          <w:sz w:val="21"/>
+        </w:rPr>
+        <w:t>ê</w:t>
+      </w:r>
+      <w:r>
+        <w:rPr>
+          <w:rFonts w:ascii="DejaVu Sans"/>
+          <w:color w:val="303030"/>
+          <w:sz w:val="21"/>
+        </w:rPr>
+        <w:t>n</w:t>
+      </w:r>
+    </w:p>
+    <w:p>
+      <w:pPr>
+        <w:ind w:left="360"/>
+        <w:rPr>
+          <w:rFonts w:ascii="DejaVu Sans"/>
+          <w:color w:val="303030"/>
+          <w:sz w:val="21"/>
+        </w:rPr>
+      </w:pPr>
+      <w:r>
+        <w:rPr>
+          <w:rFonts w:ascii="DejaVu Sans"/>
+          <w:color w:val="303030"/>
+          <w:sz w:val="21"/>
+        </w:rPr>
+        <w:t>- Ng</w:t>
+      </w:r>
+      <w:r>
+        <w:rPr>
+          <w:rFonts w:ascii="DejaVu Sans"/>
+          <w:color w:val="303030"/>
+          <w:sz w:val="21"/>
+        </w:rPr>
+        <w:t>ườ</w:t>
+      </w:r>
+      <w:r>
+        <w:rPr>
+          <w:rFonts w:ascii="DejaVu Sans"/>
+          <w:color w:val="303030"/>
+          <w:sz w:val="21"/>
+        </w:rPr>
+        <w:t>i th</w:t>
+      </w:r>
+      <w:r>
+        <w:rPr>
+          <w:rFonts w:ascii="DejaVu Sans"/>
+          <w:color w:val="303030"/>
+          <w:sz w:val="21"/>
+        </w:rPr>
+        <w:t>ứ</w:t>
+      </w:r>
+      <w:r>
+        <w:rPr>
+          <w:rFonts w:ascii="DejaVu Sans"/>
+          <w:color w:val="303030"/>
+          <w:sz w:val="21"/>
+        </w:rPr>
+        <w:t xml:space="preserve"> nh</w:t>
+      </w:r>
+      <w:r>
+        <w:rPr>
+          <w:rFonts w:ascii="DejaVu Sans"/>
+          <w:color w:val="303030"/>
+          <w:sz w:val="21"/>
+        </w:rPr>
+        <w:t>ấ</w:t>
+      </w:r>
+      <w:r>
+        <w:rPr>
+          <w:rFonts w:ascii="DejaVu Sans"/>
+          <w:color w:val="303030"/>
+          <w:sz w:val="21"/>
+        </w:rPr>
+        <w:t>t kh</w:t>
+      </w:r>
+      <w:r>
+        <w:rPr>
+          <w:rFonts w:ascii="DejaVu Sans"/>
+          <w:color w:val="303030"/>
+          <w:sz w:val="21"/>
+        </w:rPr>
+        <w:t>ô</w:t>
+      </w:r>
+      <w:r>
+        <w:rPr>
+          <w:rFonts w:ascii="DejaVu Sans"/>
+          <w:color w:val="303030"/>
+          <w:sz w:val="21"/>
+        </w:rPr>
+        <w:t>ng th</w:t>
+      </w:r>
+      <w:r>
+        <w:rPr>
+          <w:rFonts w:ascii="DejaVu Sans"/>
+          <w:color w:val="303030"/>
+          <w:sz w:val="21"/>
+        </w:rPr>
+        <w:t>ể</w:t>
+      </w:r>
+      <w:r>
+        <w:rPr>
+          <w:rFonts w:ascii="DejaVu Sans"/>
+          <w:color w:val="303030"/>
+          <w:sz w:val="21"/>
+        </w:rPr>
+        <w:t xml:space="preserve"> push l</w:t>
+      </w:r>
+      <w:r>
+        <w:rPr>
+          <w:rFonts w:ascii="DejaVu Sans"/>
+          <w:color w:val="303030"/>
+          <w:sz w:val="21"/>
+        </w:rPr>
+        <w:t>ê</w:t>
+      </w:r>
+      <w:r>
+        <w:rPr>
+          <w:rFonts w:ascii="DejaVu Sans"/>
+          <w:color w:val="303030"/>
+          <w:sz w:val="21"/>
+        </w:rPr>
+        <w:t xml:space="preserve">n </w:t>
+      </w:r>
+      <w:r>
+        <w:rPr>
+          <w:rFonts w:ascii="DejaVu Sans"/>
+          <w:color w:val="303030"/>
+          <w:sz w:val="21"/>
+        </w:rPr>
+        <w:t>đượ</w:t>
+      </w:r>
+      <w:r>
+        <w:rPr>
+          <w:rFonts w:ascii="DejaVu Sans"/>
+          <w:color w:val="303030"/>
+          <w:sz w:val="21"/>
+        </w:rPr>
+        <w:t>c n</w:t>
+      </w:r>
+      <w:r>
+        <w:rPr>
+          <w:rFonts w:ascii="DejaVu Sans"/>
+          <w:color w:val="303030"/>
+          <w:sz w:val="21"/>
+        </w:rPr>
+        <w:t>ữ</w:t>
+      </w:r>
+      <w:r>
+        <w:rPr>
+          <w:rFonts w:ascii="DejaVu Sans"/>
+          <w:color w:val="303030"/>
+          <w:sz w:val="21"/>
+        </w:rPr>
+        <w:t>a, n</w:t>
+      </w:r>
+      <w:r>
+        <w:rPr>
+          <w:rFonts w:ascii="DejaVu Sans"/>
+          <w:color w:val="303030"/>
+          <w:sz w:val="21"/>
+        </w:rPr>
+        <w:t>ế</w:t>
+      </w:r>
+      <w:r>
+        <w:rPr>
+          <w:rFonts w:ascii="DejaVu Sans"/>
+          <w:color w:val="303030"/>
+          <w:sz w:val="21"/>
+        </w:rPr>
+        <w:t>u mu</w:t>
+      </w:r>
+      <w:r>
+        <w:rPr>
+          <w:rFonts w:ascii="DejaVu Sans"/>
+          <w:color w:val="303030"/>
+          <w:sz w:val="21"/>
+        </w:rPr>
+        <w:t>ố</w:t>
+      </w:r>
+      <w:r>
+        <w:rPr>
+          <w:rFonts w:ascii="DejaVu Sans"/>
+          <w:color w:val="303030"/>
+          <w:sz w:val="21"/>
+        </w:rPr>
+        <w:t>n push l</w:t>
+      </w:r>
+      <w:r>
+        <w:rPr>
+          <w:rFonts w:ascii="DejaVu Sans"/>
+          <w:color w:val="303030"/>
+          <w:sz w:val="21"/>
+        </w:rPr>
+        <w:t>ê</w:t>
+      </w:r>
+      <w:r>
+        <w:rPr>
+          <w:rFonts w:ascii="DejaVu Sans"/>
+          <w:color w:val="303030"/>
+          <w:sz w:val="21"/>
+        </w:rPr>
+        <w:t>n, ph</w:t>
+      </w:r>
+      <w:r>
+        <w:rPr>
+          <w:rFonts w:ascii="DejaVu Sans"/>
+          <w:color w:val="303030"/>
+          <w:sz w:val="21"/>
+        </w:rPr>
+        <w:t>ả</w:t>
+      </w:r>
+      <w:r>
+        <w:rPr>
+          <w:rFonts w:ascii="DejaVu Sans"/>
+          <w:color w:val="303030"/>
+          <w:sz w:val="21"/>
+        </w:rPr>
+        <w:t>i pull v</w:t>
+      </w:r>
+      <w:r>
+        <w:rPr>
+          <w:rFonts w:ascii="DejaVu Sans"/>
+          <w:color w:val="303030"/>
+          <w:sz w:val="21"/>
+        </w:rPr>
+        <w:t>ề</w:t>
+      </w:r>
+      <w:r>
+        <w:rPr>
+          <w:rFonts w:ascii="DejaVu Sans"/>
+          <w:color w:val="303030"/>
+          <w:sz w:val="21"/>
+        </w:rPr>
+        <w:t>,</w:t>
+      </w:r>
+    </w:p>
+    <w:p>
+      <w:pPr>
+        <w:ind w:left="360"/>
+        <w:rPr>
+          <w:rFonts w:ascii="DejaVu Sans"/>
+          <w:color w:val="303030"/>
+          <w:sz w:val="21"/>
+        </w:rPr>
+      </w:pPr>
+      <w:r>
+        <w:rPr>
+          <w:rFonts w:ascii="DejaVu Sans"/>
+          <w:color w:val="303030"/>
+          <w:sz w:val="21"/>
+        </w:rPr>
+        <w:t>v</w:t>
+      </w:r>
+      <w:r>
+        <w:rPr>
+          <w:rFonts w:ascii="DejaVu Sans"/>
+          <w:color w:val="303030"/>
+          <w:sz w:val="21"/>
+        </w:rPr>
+        <w:t>à</w:t>
+      </w:r>
+      <w:r>
+        <w:rPr>
+          <w:rFonts w:ascii="DejaVu Sans"/>
+          <w:color w:val="303030"/>
+          <w:sz w:val="21"/>
+        </w:rPr>
+        <w:t xml:space="preserve"> ch</w:t>
+      </w:r>
+      <w:r>
+        <w:rPr>
+          <w:rFonts w:ascii="DejaVu Sans"/>
+          <w:color w:val="303030"/>
+          <w:sz w:val="21"/>
+        </w:rPr>
+        <w:t>ấ</w:t>
+      </w:r>
+      <w:r>
+        <w:rPr>
+          <w:rFonts w:ascii="DejaVu Sans"/>
+          <w:color w:val="303030"/>
+          <w:sz w:val="21"/>
+        </w:rPr>
+        <w:t>p nh</w:t>
+      </w:r>
+      <w:r>
+        <w:rPr>
+          <w:rFonts w:ascii="DejaVu Sans"/>
+          <w:color w:val="303030"/>
+          <w:sz w:val="21"/>
+        </w:rPr>
+        <w:t>ậ</w:t>
+      </w:r>
+      <w:r>
+        <w:rPr>
+          <w:rFonts w:ascii="DejaVu Sans"/>
+          <w:color w:val="303030"/>
+          <w:sz w:val="21"/>
+        </w:rPr>
+        <w:t>n d</w:t>
+      </w:r>
+      <w:r>
+        <w:rPr>
+          <w:rFonts w:ascii="DejaVu Sans"/>
+          <w:color w:val="303030"/>
+          <w:sz w:val="21"/>
+        </w:rPr>
+        <w:t>ữ</w:t>
+      </w:r>
+      <w:r>
+        <w:rPr>
+          <w:rFonts w:ascii="DejaVu Sans"/>
+          <w:color w:val="303030"/>
+          <w:sz w:val="21"/>
+        </w:rPr>
+        <w:t xml:space="preserve"> li</w:t>
+      </w:r>
+      <w:r>
+        <w:rPr>
+          <w:rFonts w:ascii="DejaVu Sans"/>
+          <w:color w:val="303030"/>
+          <w:sz w:val="21"/>
+        </w:rPr>
+        <w:t>ệ</w:t>
+      </w:r>
+      <w:r>
+        <w:rPr>
+          <w:rFonts w:ascii="DejaVu Sans"/>
+          <w:color w:val="303030"/>
+          <w:sz w:val="21"/>
+        </w:rPr>
+        <w:t>u tr</w:t>
+      </w:r>
+      <w:r>
+        <w:rPr>
+          <w:rFonts w:ascii="DejaVu Sans"/>
+          <w:color w:val="303030"/>
+          <w:sz w:val="21"/>
+        </w:rPr>
+        <w:t>ê</w:t>
+      </w:r>
+      <w:r>
+        <w:rPr>
+          <w:rFonts w:ascii="DejaVu Sans"/>
+          <w:color w:val="303030"/>
+          <w:sz w:val="21"/>
+        </w:rPr>
+        <w:t>n server (c</w:t>
+      </w:r>
+      <w:r>
+        <w:rPr>
+          <w:rFonts w:ascii="DejaVu Sans"/>
+          <w:color w:val="303030"/>
+          <w:sz w:val="21"/>
+        </w:rPr>
+        <w:t>ẩ</w:t>
+      </w:r>
+      <w:r>
+        <w:rPr>
+          <w:rFonts w:ascii="DejaVu Sans"/>
+          <w:color w:val="303030"/>
+          <w:sz w:val="21"/>
+        </w:rPr>
+        <w:t>n th</w:t>
+      </w:r>
+      <w:r>
+        <w:rPr>
+          <w:rFonts w:ascii="DejaVu Sans"/>
+          <w:color w:val="303030"/>
+          <w:sz w:val="21"/>
+        </w:rPr>
+        <w:t>ậ</w:t>
+      </w:r>
+      <w:r>
+        <w:rPr>
+          <w:rFonts w:ascii="DejaVu Sans"/>
+          <w:color w:val="303030"/>
+          <w:sz w:val="21"/>
+        </w:rPr>
+        <w:t xml:space="preserve">n) </w:t>
+      </w:r>
+    </w:p>
+    <w:p>
+      <w:pPr>
+        <w:ind w:left="360"/>
+        <w:rPr>
+          <w:rFonts w:ascii="DejaVu Sans"/>
+          <w:color w:val="303030"/>
+          <w:sz w:val="21"/>
+        </w:rPr>
+      </w:pPr>
+    </w:p>
+    <w:p>
+      <w:pPr>
+        <w:pStyle w:val="ListParagraph"/>
+        <w:numPr>
+          <w:ilvl w:val="0"/>
+          <w:numId w:val="4"/>
+        </w:numPr>
+        <w:rPr>
+          <w:rFonts w:ascii="DejaVu Sans"/>
+          <w:color w:val="303030"/>
+          <w:sz w:val="21"/>
+        </w:rPr>
+      </w:pPr>
+      <w:r>
+        <w:rPr>
+          <w:rFonts w:ascii="DejaVu Sans"/>
+          <w:color w:val="303030"/>
+          <w:sz w:val="21"/>
+        </w:rPr>
+        <w:t>th</w:t>
+      </w:r>
+      <w:r>
+        <w:rPr>
+          <w:rFonts w:ascii="DejaVu Sans"/>
+          <w:color w:val="303030"/>
+          <w:sz w:val="21"/>
+        </w:rPr>
+        <w:t>ê</w:t>
+      </w:r>
+      <w:r>
+        <w:rPr>
+          <w:rFonts w:ascii="DejaVu Sans"/>
+          <w:color w:val="303030"/>
+          <w:sz w:val="21"/>
+        </w:rPr>
+        <w:t>m</w:t>
+      </w:r>
+    </w:p>
+    <w:p>
+      <w:pPr>
+        <w:pStyle w:val="ListParagraph"/>
+        <w:numPr>
+          <w:ilvl w:val="1"/>
+          <w:numId w:val="4"/>
+        </w:numPr>
+        <w:rPr>
+          <w:rFonts w:ascii="DejaVu Sans"/>
+          <w:color w:val="303030"/>
+          <w:sz w:val="21"/>
+        </w:rPr>
+      </w:pPr>
+      <w:r>
+        <w:rPr>
+          <w:rFonts w:ascii="DejaVu Sans"/>
+          <w:color w:val="303030"/>
+          <w:sz w:val="21"/>
+        </w:rPr>
+        <w:t>khi clone d</w:t>
+      </w:r>
+      <w:r>
+        <w:rPr>
+          <w:rFonts w:ascii="DejaVu Sans"/>
+          <w:color w:val="303030"/>
+          <w:sz w:val="21"/>
+        </w:rPr>
+        <w:t>ự</w:t>
+      </w:r>
+      <w:r>
+        <w:rPr>
+          <w:rFonts w:ascii="DejaVu Sans"/>
+          <w:color w:val="303030"/>
+          <w:sz w:val="21"/>
+        </w:rPr>
+        <w:t xml:space="preserve"> </w:t>
+      </w:r>
+      <w:r>
+        <w:rPr>
+          <w:rFonts w:ascii="DejaVu Sans"/>
+          <w:color w:val="303030"/>
+          <w:sz w:val="21"/>
+        </w:rPr>
+        <w:t>á</w:t>
+      </w:r>
+      <w:r>
+        <w:rPr>
+          <w:rFonts w:ascii="DejaVu Sans"/>
+          <w:color w:val="303030"/>
+          <w:sz w:val="21"/>
+        </w:rPr>
+        <w:t>n t</w:t>
+      </w:r>
+      <w:r>
+        <w:rPr>
+          <w:rFonts w:ascii="DejaVu Sans"/>
+          <w:color w:val="303030"/>
+          <w:sz w:val="21"/>
+        </w:rPr>
+        <w:t>ừ</w:t>
+      </w:r>
+      <w:r>
+        <w:rPr>
+          <w:rFonts w:ascii="DejaVu Sans"/>
+          <w:color w:val="303030"/>
+          <w:sz w:val="21"/>
+        </w:rPr>
+        <w:t xml:space="preserve"> server v</w:t>
+      </w:r>
+      <w:r>
+        <w:rPr>
+          <w:rFonts w:ascii="DejaVu Sans"/>
+          <w:color w:val="303030"/>
+          <w:sz w:val="21"/>
+        </w:rPr>
+        <w:t>ề</w:t>
+      </w:r>
+      <w:r>
+        <w:rPr>
+          <w:rFonts w:ascii="DejaVu Sans"/>
+          <w:color w:val="303030"/>
+          <w:sz w:val="21"/>
+        </w:rPr>
+        <w:t xml:space="preserve">, </w:t>
+      </w:r>
+      <w:r>
+        <w:rPr>
+          <w:rFonts w:ascii="DejaVu Sans"/>
+          <w:color w:val="303030"/>
+          <w:sz w:val="21"/>
+        </w:rPr>
+        <w:t>n</w:t>
+      </w:r>
+      <w:r>
+        <w:rPr>
+          <w:rFonts w:ascii="DejaVu Sans"/>
+          <w:color w:val="303030"/>
+          <w:sz w:val="21"/>
+        </w:rPr>
+        <w:t>ế</w:t>
+      </w:r>
+      <w:r>
+        <w:rPr>
+          <w:rFonts w:ascii="DejaVu Sans"/>
+          <w:color w:val="303030"/>
+          <w:sz w:val="21"/>
+        </w:rPr>
+        <w:t>u</w:t>
+      </w:r>
+      <w:r>
+        <w:rPr>
+          <w:rFonts w:ascii="DejaVu Sans"/>
+          <w:color w:val="303030"/>
+          <w:sz w:val="21"/>
+        </w:rPr>
+        <w:t xml:space="preserve"> th</w:t>
+      </w:r>
+      <w:r>
+        <w:rPr>
+          <w:rFonts w:ascii="DejaVu Sans"/>
+          <w:color w:val="303030"/>
+          <w:sz w:val="21"/>
+        </w:rPr>
+        <w:t>ê</w:t>
+      </w:r>
+      <w:r>
+        <w:rPr>
+          <w:rFonts w:ascii="DejaVu Sans"/>
+          <w:color w:val="303030"/>
+          <w:sz w:val="21"/>
+        </w:rPr>
+        <w:t>m v</w:t>
+      </w:r>
+      <w:r>
+        <w:rPr>
+          <w:rFonts w:ascii="DejaVu Sans"/>
+          <w:color w:val="303030"/>
+          <w:sz w:val="21"/>
+        </w:rPr>
+        <w:t>à</w:t>
+      </w:r>
+      <w:r>
+        <w:rPr>
+          <w:rFonts w:ascii="DejaVu Sans"/>
+          <w:color w:val="303030"/>
+          <w:sz w:val="21"/>
+        </w:rPr>
+        <w:t>o file/th</w:t>
+      </w:r>
+      <w:r>
+        <w:rPr>
+          <w:rFonts w:ascii="DejaVu Sans"/>
+          <w:color w:val="303030"/>
+          <w:sz w:val="21"/>
+        </w:rPr>
+        <w:t>ư</w:t>
+      </w:r>
+      <w:r>
+        <w:rPr>
+          <w:rFonts w:ascii="DejaVu Sans"/>
+          <w:color w:val="303030"/>
+          <w:sz w:val="21"/>
+        </w:rPr>
+        <w:t xml:space="preserve"> m</w:t>
+      </w:r>
+      <w:r>
+        <w:rPr>
+          <w:rFonts w:ascii="DejaVu Sans"/>
+          <w:color w:val="303030"/>
+          <w:sz w:val="21"/>
+        </w:rPr>
+        <w:t>ụ</w:t>
+      </w:r>
+      <w:r>
+        <w:rPr>
+          <w:rFonts w:ascii="DejaVu Sans"/>
+          <w:color w:val="303030"/>
+          <w:sz w:val="21"/>
+        </w:rPr>
+        <w:t>c c</w:t>
+      </w:r>
+      <w:r>
+        <w:rPr>
+          <w:rFonts w:ascii="DejaVu Sans"/>
+          <w:color w:val="303030"/>
+          <w:sz w:val="21"/>
+        </w:rPr>
+        <w:t>ủ</w:t>
+      </w:r>
+      <w:r>
+        <w:rPr>
+          <w:rFonts w:ascii="DejaVu Sans"/>
+          <w:color w:val="303030"/>
+          <w:sz w:val="21"/>
+        </w:rPr>
+        <w:t>a m</w:t>
+      </w:r>
+      <w:r>
+        <w:rPr>
+          <w:rFonts w:ascii="DejaVu Sans"/>
+          <w:color w:val="303030"/>
+          <w:sz w:val="21"/>
+        </w:rPr>
+        <w:t>ì</w:t>
+      </w:r>
+      <w:r>
+        <w:rPr>
+          <w:rFonts w:ascii="DejaVu Sans"/>
+          <w:color w:val="303030"/>
+          <w:sz w:val="21"/>
+        </w:rPr>
+        <w:t>nh th</w:t>
+      </w:r>
+      <w:r>
+        <w:rPr>
+          <w:rFonts w:ascii="DejaVu Sans"/>
+          <w:color w:val="303030"/>
+          <w:sz w:val="21"/>
+        </w:rPr>
+        <w:t>ì</w:t>
+      </w:r>
+      <w:r>
+        <w:rPr>
+          <w:rFonts w:ascii="DejaVu Sans"/>
+          <w:color w:val="303030"/>
+          <w:sz w:val="21"/>
+        </w:rPr>
+        <w:t xml:space="preserve"> c</w:t>
+      </w:r>
+      <w:r>
+        <w:rPr>
+          <w:rFonts w:ascii="DejaVu Sans"/>
+          <w:color w:val="303030"/>
+          <w:sz w:val="21"/>
+        </w:rPr>
+        <w:t>ứ</w:t>
+      </w:r>
+      <w:r>
+        <w:rPr>
+          <w:rFonts w:ascii="DejaVu Sans"/>
+          <w:color w:val="303030"/>
+          <w:sz w:val="21"/>
+        </w:rPr>
+        <w:t xml:space="preserve"> th</w:t>
+      </w:r>
+      <w:r>
+        <w:rPr>
+          <w:rFonts w:ascii="DejaVu Sans"/>
+          <w:color w:val="303030"/>
+          <w:sz w:val="21"/>
+        </w:rPr>
+        <w:t>ế</w:t>
+      </w:r>
+      <w:r>
+        <w:rPr>
+          <w:rFonts w:ascii="DejaVu Sans"/>
+          <w:color w:val="303030"/>
+          <w:sz w:val="21"/>
+        </w:rPr>
+        <w:t xml:space="preserve"> m</w:t>
+      </w:r>
+      <w:r>
+        <w:rPr>
+          <w:rFonts w:ascii="DejaVu Sans"/>
+          <w:color w:val="303030"/>
+          <w:sz w:val="21"/>
+        </w:rPr>
+        <w:t>à</w:t>
+      </w:r>
+      <w:r>
+        <w:rPr>
+          <w:rFonts w:ascii="DejaVu Sans"/>
+          <w:color w:val="303030"/>
+          <w:sz w:val="21"/>
+        </w:rPr>
+        <w:t xml:space="preserve"> l</w:t>
+      </w:r>
+      <w:r>
+        <w:rPr>
+          <w:rFonts w:ascii="DejaVu Sans"/>
+          <w:color w:val="303030"/>
+          <w:sz w:val="21"/>
+        </w:rPr>
+        <w:t>à</w:t>
+      </w:r>
+      <w:r>
+        <w:rPr>
+          <w:rFonts w:ascii="DejaVu Sans"/>
+          <w:color w:val="303030"/>
+          <w:sz w:val="21"/>
+        </w:rPr>
+        <w:t>m vi</w:t>
+      </w:r>
+      <w:r>
+        <w:rPr>
+          <w:rFonts w:ascii="DejaVu Sans"/>
+          <w:color w:val="303030"/>
+          <w:sz w:val="21"/>
+        </w:rPr>
+        <w:t>ệ</w:t>
+      </w:r>
+      <w:r>
+        <w:rPr>
+          <w:rFonts w:ascii="DejaVu Sans"/>
+          <w:color w:val="303030"/>
+          <w:sz w:val="21"/>
+        </w:rPr>
+        <w:t>c</w:t>
+      </w:r>
+    </w:p>
+    <w:p>
+      <w:pPr>
+        <w:pStyle w:val="ListParagraph"/>
+        <w:numPr>
+          <w:ilvl w:val="1"/>
+          <w:numId w:val="4"/>
+        </w:numPr>
+        <w:rPr>
+          <w:rFonts w:ascii="DejaVu Sans"/>
+          <w:color w:val="303030"/>
+          <w:sz w:val="21"/>
+        </w:rPr>
+      </w:pPr>
+      <w:r>
+        <w:rPr>
+          <w:rFonts w:ascii="DejaVu Sans"/>
+          <w:color w:val="303030"/>
+          <w:sz w:val="21"/>
+        </w:rPr>
+        <w:t>n</w:t>
+      </w:r>
+      <w:r>
+        <w:rPr>
+          <w:rFonts w:ascii="DejaVu Sans"/>
+          <w:color w:val="303030"/>
+          <w:sz w:val="21"/>
+        </w:rPr>
+        <w:t>ế</w:t>
+      </w:r>
+      <w:r>
+        <w:rPr>
+          <w:rFonts w:ascii="DejaVu Sans"/>
+          <w:color w:val="303030"/>
+          <w:sz w:val="21"/>
+        </w:rPr>
+        <w:t>u c</w:t>
+      </w:r>
+      <w:r>
+        <w:rPr>
+          <w:rFonts w:ascii="DejaVu Sans"/>
+          <w:color w:val="303030"/>
+          <w:sz w:val="21"/>
+        </w:rPr>
+        <w:t>ó</w:t>
+      </w:r>
+      <w:r>
+        <w:rPr>
+          <w:rFonts w:ascii="DejaVu Sans"/>
+          <w:color w:val="303030"/>
+          <w:sz w:val="21"/>
+        </w:rPr>
+        <w:t xml:space="preserve"> s</w:t>
+      </w:r>
+      <w:r>
+        <w:rPr>
+          <w:rFonts w:ascii="DejaVu Sans"/>
+          <w:color w:val="303030"/>
+          <w:sz w:val="21"/>
+        </w:rPr>
+        <w:t>ử</w:t>
+      </w:r>
+      <w:r>
+        <w:rPr>
+          <w:rFonts w:ascii="DejaVu Sans"/>
+          <w:color w:val="303030"/>
+          <w:sz w:val="21"/>
+        </w:rPr>
+        <w:t>a ch</w:t>
+      </w:r>
+      <w:r>
+        <w:rPr>
+          <w:rFonts w:ascii="DejaVu Sans"/>
+          <w:color w:val="303030"/>
+          <w:sz w:val="21"/>
+        </w:rPr>
+        <w:t>ữ</w:t>
+      </w:r>
+      <w:r>
+        <w:rPr>
+          <w:rFonts w:ascii="DejaVu Sans"/>
+          <w:color w:val="303030"/>
+          <w:sz w:val="21"/>
+        </w:rPr>
+        <w:t>a trong file chung th</w:t>
+      </w:r>
+      <w:r>
+        <w:rPr>
+          <w:rFonts w:ascii="DejaVu Sans"/>
+          <w:color w:val="303030"/>
+          <w:sz w:val="21"/>
+        </w:rPr>
+        <w:t>ì</w:t>
+      </w:r>
+      <w:r>
+        <w:rPr>
+          <w:rFonts w:ascii="DejaVu Sans"/>
+          <w:color w:val="303030"/>
+          <w:sz w:val="21"/>
+        </w:rPr>
+        <w:t xml:space="preserve"> khi pull v</w:t>
+      </w:r>
+      <w:r>
+        <w:rPr>
+          <w:rFonts w:ascii="DejaVu Sans"/>
+          <w:color w:val="303030"/>
+          <w:sz w:val="21"/>
+        </w:rPr>
+        <w:t>ề</w:t>
+      </w:r>
+      <w:r>
+        <w:rPr>
+          <w:rFonts w:ascii="DejaVu Sans"/>
+          <w:color w:val="303030"/>
+          <w:sz w:val="21"/>
+        </w:rPr>
+        <w:t xml:space="preserve"> t</w:t>
+      </w:r>
+      <w:r>
+        <w:rPr>
+          <w:rFonts w:ascii="DejaVu Sans"/>
+          <w:color w:val="303030"/>
+          <w:sz w:val="21"/>
+        </w:rPr>
+        <w:t>ừ</w:t>
+      </w:r>
+      <w:r>
+        <w:rPr>
+          <w:rFonts w:ascii="DejaVu Sans"/>
+          <w:color w:val="303030"/>
+          <w:sz w:val="21"/>
+        </w:rPr>
+        <w:t xml:space="preserve"> server s</w:t>
+      </w:r>
+      <w:r>
+        <w:rPr>
+          <w:rFonts w:ascii="DejaVu Sans"/>
+          <w:color w:val="303030"/>
+          <w:sz w:val="21"/>
+        </w:rPr>
+        <w:t>ẽ</w:t>
+      </w:r>
+      <w:r>
+        <w:rPr>
+          <w:rFonts w:ascii="DejaVu Sans"/>
+          <w:color w:val="303030"/>
+          <w:sz w:val="21"/>
+        </w:rPr>
+        <w:t xml:space="preserve"> b</w:t>
+      </w:r>
+      <w:r>
+        <w:rPr>
+          <w:rFonts w:ascii="DejaVu Sans"/>
+          <w:color w:val="303030"/>
+          <w:sz w:val="21"/>
+        </w:rPr>
+        <w:t>ị</w:t>
+      </w:r>
+      <w:r>
+        <w:rPr>
+          <w:rFonts w:ascii="DejaVu Sans"/>
+          <w:color w:val="303030"/>
+          <w:sz w:val="21"/>
+        </w:rPr>
+        <w:t xml:space="preserve"> l</w:t>
+      </w:r>
+      <w:r>
+        <w:rPr>
+          <w:rFonts w:ascii="DejaVu Sans"/>
+          <w:color w:val="303030"/>
+          <w:sz w:val="21"/>
+        </w:rPr>
+        <w:t>ỗ</w:t>
+      </w:r>
+      <w:r>
+        <w:rPr>
+          <w:rFonts w:ascii="DejaVu Sans"/>
+          <w:color w:val="303030"/>
+          <w:sz w:val="21"/>
+        </w:rPr>
+        <w:t xml:space="preserve">i, khi </w:t>
+      </w:r>
+      <w:r>
+        <w:rPr>
+          <w:rFonts w:ascii="DejaVu Sans"/>
+          <w:color w:val="303030"/>
+          <w:sz w:val="21"/>
+        </w:rPr>
+        <w:t>đó</w:t>
+      </w:r>
+      <w:r>
+        <w:rPr>
+          <w:rFonts w:ascii="DejaVu Sans"/>
+          <w:color w:val="303030"/>
+          <w:sz w:val="21"/>
+        </w:rPr>
+        <w:t xml:space="preserve"> ph</w:t>
+      </w:r>
+      <w:r>
+        <w:rPr>
+          <w:rFonts w:ascii="DejaVu Sans"/>
+          <w:color w:val="303030"/>
+          <w:sz w:val="21"/>
+        </w:rPr>
+        <w:t>ả</w:t>
+      </w:r>
+      <w:r>
+        <w:rPr>
+          <w:rFonts w:ascii="DejaVu Sans"/>
+          <w:color w:val="303030"/>
+          <w:sz w:val="21"/>
+        </w:rPr>
+        <w:t>i commit tr</w:t>
+      </w:r>
+      <w:r>
+        <w:rPr>
+          <w:rFonts w:ascii="DejaVu Sans"/>
+          <w:color w:val="303030"/>
+          <w:sz w:val="21"/>
+        </w:rPr>
+        <w:t>ướ</w:t>
+      </w:r>
+      <w:r>
+        <w:rPr>
+          <w:rFonts w:ascii="DejaVu Sans"/>
+          <w:color w:val="303030"/>
+          <w:sz w:val="21"/>
+        </w:rPr>
+        <w:t>c r</w:t>
+      </w:r>
+      <w:r>
+        <w:rPr>
+          <w:rFonts w:ascii="DejaVu Sans"/>
+          <w:color w:val="303030"/>
+          <w:sz w:val="21"/>
+        </w:rPr>
+        <w:t>ồ</w:t>
+      </w:r>
+      <w:r>
+        <w:rPr>
+          <w:rFonts w:ascii="DejaVu Sans"/>
+          <w:color w:val="303030"/>
+          <w:sz w:val="21"/>
+        </w:rPr>
+        <w:t>i m</w:t>
+      </w:r>
+      <w:r>
+        <w:rPr>
+          <w:rFonts w:ascii="DejaVu Sans"/>
+          <w:color w:val="303030"/>
+          <w:sz w:val="21"/>
+        </w:rPr>
+        <w:t>ớ</w:t>
+      </w:r>
+      <w:r>
+        <w:rPr>
+          <w:rFonts w:ascii="DejaVu Sans"/>
+          <w:color w:val="303030"/>
+          <w:sz w:val="21"/>
+        </w:rPr>
+        <w:t>i pull v</w:t>
+      </w:r>
+      <w:r>
+        <w:rPr>
+          <w:rFonts w:ascii="DejaVu Sans"/>
+          <w:color w:val="303030"/>
+          <w:sz w:val="21"/>
+        </w:rPr>
+        <w:t>ề</w:t>
+      </w:r>
+      <w:r>
+        <w:rPr>
+          <w:rFonts w:ascii="DejaVu Sans"/>
+          <w:color w:val="303030"/>
+          <w:sz w:val="21"/>
+        </w:rPr>
+        <w:t xml:space="preserve"> </w:t>
+      </w:r>
+      <w:r>
+        <w:rPr>
+          <w:rFonts w:ascii="DejaVu Sans"/>
+          <w:color w:val="303030"/>
+          <w:sz w:val="21"/>
+        </w:rPr>
+        <w:t>đượ</w:t>
+      </w:r>
+      <w:r>
+        <w:rPr>
+          <w:rFonts w:ascii="DejaVu Sans"/>
+          <w:color w:val="303030"/>
+          <w:sz w:val="21"/>
+        </w:rPr>
+        <w:t>c, n</w:t>
+      </w:r>
+      <w:r>
+        <w:rPr>
+          <w:rFonts w:ascii="DejaVu Sans"/>
+          <w:color w:val="303030"/>
+          <w:sz w:val="21"/>
+        </w:rPr>
+        <w:t>ế</w:t>
+      </w:r>
+      <w:r>
+        <w:rPr>
+          <w:rFonts w:ascii="DejaVu Sans"/>
+          <w:color w:val="303030"/>
+          <w:sz w:val="21"/>
+        </w:rPr>
+        <w:t>u x</w:t>
+      </w:r>
+      <w:r>
+        <w:rPr>
+          <w:rFonts w:ascii="DejaVu Sans"/>
+          <w:color w:val="303030"/>
+          <w:sz w:val="21"/>
+        </w:rPr>
+        <w:t>ả</w:t>
+      </w:r>
+      <w:r>
+        <w:rPr>
+          <w:rFonts w:ascii="DejaVu Sans"/>
+          <w:color w:val="303030"/>
+          <w:sz w:val="21"/>
+        </w:rPr>
+        <w:t xml:space="preserve">y ra xung </w:t>
+      </w:r>
+      <w:r>
+        <w:rPr>
+          <w:rFonts w:ascii="DejaVu Sans"/>
+          <w:color w:val="303030"/>
+          <w:sz w:val="21"/>
+        </w:rPr>
+        <w:t>độ</w:t>
+      </w:r>
+      <w:r>
+        <w:rPr>
+          <w:rFonts w:ascii="DejaVu Sans"/>
+          <w:color w:val="303030"/>
+          <w:sz w:val="21"/>
+        </w:rPr>
+        <w:t>t code th</w:t>
+      </w:r>
+      <w:r>
+        <w:rPr>
+          <w:rFonts w:ascii="DejaVu Sans"/>
+          <w:color w:val="303030"/>
+          <w:sz w:val="21"/>
+        </w:rPr>
+        <w:t>ì</w:t>
+      </w:r>
+      <w:r>
+        <w:rPr>
+          <w:rFonts w:ascii="DejaVu Sans"/>
+          <w:color w:val="303030"/>
+          <w:sz w:val="21"/>
+        </w:rPr>
+        <w:t xml:space="preserve"> ph</w:t>
+      </w:r>
+      <w:r>
+        <w:rPr>
+          <w:rFonts w:ascii="DejaVu Sans"/>
+          <w:color w:val="303030"/>
+          <w:sz w:val="21"/>
+        </w:rPr>
+        <w:t>ả</w:t>
+      </w:r>
+      <w:r>
+        <w:rPr>
+          <w:rFonts w:ascii="DejaVu Sans"/>
+          <w:color w:val="303030"/>
+          <w:sz w:val="21"/>
+        </w:rPr>
+        <w:t>i ch</w:t>
+      </w:r>
+      <w:r>
+        <w:rPr>
+          <w:rFonts w:ascii="DejaVu Sans"/>
+          <w:color w:val="303030"/>
+          <w:sz w:val="21"/>
+        </w:rPr>
+        <w:t>ọ</w:t>
+      </w:r>
+      <w:r>
+        <w:rPr>
+          <w:rFonts w:ascii="DejaVu Sans"/>
+          <w:color w:val="303030"/>
+          <w:sz w:val="21"/>
+        </w:rPr>
+        <w:t>n c</w:t>
+      </w:r>
+      <w:r>
+        <w:rPr>
+          <w:rFonts w:ascii="DejaVu Sans"/>
+          <w:color w:val="303030"/>
+          <w:sz w:val="21"/>
+        </w:rPr>
+        <w:t>á</w:t>
+      </w:r>
+      <w:r>
+        <w:rPr>
+          <w:rFonts w:ascii="DejaVu Sans"/>
+          <w:color w:val="303030"/>
+          <w:sz w:val="21"/>
+        </w:rPr>
+        <w:t>c t</w:t>
+      </w:r>
+      <w:r>
+        <w:rPr>
+          <w:rFonts w:ascii="DejaVu Sans"/>
+          <w:color w:val="303030"/>
+          <w:sz w:val="21"/>
+        </w:rPr>
+        <w:t>ù</w:t>
+      </w:r>
+      <w:r>
+        <w:rPr>
+          <w:rFonts w:ascii="DejaVu Sans"/>
+          <w:color w:val="303030"/>
+          <w:sz w:val="21"/>
+        </w:rPr>
+        <w:t>y ch</w:t>
+      </w:r>
+      <w:r>
+        <w:rPr>
+          <w:rFonts w:ascii="DejaVu Sans"/>
+          <w:color w:val="303030"/>
+          <w:sz w:val="21"/>
+        </w:rPr>
+        <w:t>ọ</w:t>
+      </w:r>
+      <w:r>
+        <w:rPr>
+          <w:rFonts w:ascii="DejaVu Sans"/>
+          <w:color w:val="303030"/>
+          <w:sz w:val="21"/>
+        </w:rPr>
+        <w:t>n th</w:t>
+      </w:r>
+      <w:r>
+        <w:rPr>
+          <w:rFonts w:ascii="DejaVu Sans"/>
+          <w:color w:val="303030"/>
+          <w:sz w:val="21"/>
+        </w:rPr>
+        <w:t>í</w:t>
+      </w:r>
+      <w:r>
+        <w:rPr>
+          <w:rFonts w:ascii="DejaVu Sans"/>
+          <w:color w:val="303030"/>
+          <w:sz w:val="21"/>
+        </w:rPr>
+        <w:t>ch h</w:t>
+      </w:r>
+      <w:r>
+        <w:rPr>
+          <w:rFonts w:ascii="DejaVu Sans"/>
+          <w:color w:val="303030"/>
+          <w:sz w:val="21"/>
+        </w:rPr>
+        <w:t>ợ</w:t>
+      </w:r>
+      <w:r>
+        <w:rPr>
+          <w:rFonts w:ascii="DejaVu Sans"/>
+          <w:color w:val="303030"/>
+          <w:sz w:val="21"/>
+        </w:rPr>
+        <w:t>p</w:t>
+      </w:r>
       <w:bookmarkStart w:id="0" w:name="_GoBack"/>
-      <w:r>
-        <w:rPr>
-          <w:rFonts w:ascii="DejaVu Sans"/>
-          <w:b/>
-          <w:color w:val="303030"/>
-          <w:sz w:val="21"/>
-        </w:rPr>
-        <w:t>II - HAI NG</w:t>
-      </w:r>
-      <w:r>
-        <w:rPr>
-          <w:rFonts w:ascii="DejaVu Sans"/>
-          <w:b/>
-          <w:color w:val="303030"/>
-          <w:sz w:val="21"/>
-        </w:rPr>
-        <w:t>ƯỜ</w:t>
-      </w:r>
-      <w:r>
-        <w:rPr>
-          <w:rFonts w:ascii="DejaVu Sans"/>
-          <w:b/>
-          <w:color w:val="303030"/>
-          <w:sz w:val="21"/>
-        </w:rPr>
-        <w:t>I C</w:t>
-      </w:r>
-      <w:r>
-        <w:rPr>
-          <w:rFonts w:ascii="DejaVu Sans"/>
-          <w:b/>
-          <w:color w:val="303030"/>
-          <w:sz w:val="21"/>
-        </w:rPr>
-        <w:t>Ù</w:t>
-      </w:r>
-      <w:r>
-        <w:rPr>
-          <w:rFonts w:ascii="DejaVu Sans"/>
-          <w:b/>
-          <w:color w:val="303030"/>
-          <w:sz w:val="21"/>
-        </w:rPr>
-        <w:t>NG L</w:t>
-      </w:r>
-      <w:r>
-        <w:rPr>
-          <w:rFonts w:ascii="DejaVu Sans"/>
-          <w:b/>
-          <w:color w:val="303030"/>
-          <w:sz w:val="21"/>
-        </w:rPr>
-        <w:t>À</w:t>
-      </w:r>
-      <w:r>
-        <w:rPr>
-          <w:rFonts w:ascii="DejaVu Sans"/>
-          <w:b/>
-          <w:color w:val="303030"/>
-          <w:sz w:val="21"/>
-        </w:rPr>
-        <w:t>M VI</w:t>
-      </w:r>
-      <w:r>
-        <w:rPr>
-          <w:rFonts w:ascii="DejaVu Sans"/>
-          <w:b/>
-          <w:color w:val="303030"/>
-          <w:sz w:val="21"/>
-        </w:rPr>
-        <w:t>Ệ</w:t>
-      </w:r>
-      <w:r>
-        <w:rPr>
-          <w:rFonts w:ascii="DejaVu Sans"/>
-          <w:b/>
-          <w:color w:val="303030"/>
-          <w:sz w:val="21"/>
-        </w:rPr>
-        <w:t>C CHUNG V</w:t>
-      </w:r>
-      <w:r>
-        <w:rPr>
-          <w:rFonts w:ascii="DejaVu Sans"/>
-          <w:b/>
-          <w:color w:val="303030"/>
-          <w:sz w:val="21"/>
-        </w:rPr>
-        <w:t>Ớ</w:t>
-      </w:r>
-      <w:r>
-        <w:rPr>
-          <w:rFonts w:ascii="DejaVu Sans"/>
-          <w:b/>
-          <w:color w:val="303030"/>
-          <w:sz w:val="21"/>
-        </w:rPr>
-        <w:t>I M</w:t>
-      </w:r>
-      <w:r>
-        <w:rPr>
-          <w:rFonts w:ascii="DejaVu Sans"/>
-          <w:b/>
-          <w:color w:val="303030"/>
-          <w:sz w:val="21"/>
-        </w:rPr>
-        <w:t>Ộ</w:t>
-      </w:r>
-      <w:r>
-        <w:rPr>
-          <w:rFonts w:ascii="DejaVu Sans"/>
-          <w:b/>
-          <w:color w:val="303030"/>
-          <w:sz w:val="21"/>
-        </w:rPr>
-        <w:t>T FILE</w:t>
-      </w:r>
-    </w:p>
-    <w:bookmarkEnd w:id="0"/>
-    <w:p>
-      <w:pPr>
-        <w:ind w:left="360"/>
-        <w:rPr>
-          <w:rFonts w:ascii="DejaVu Sans"/>
-          <w:color w:val="303030"/>
-          <w:sz w:val="21"/>
-        </w:rPr>
-      </w:pPr>
-      <w:r>
-        <w:rPr>
-          <w:rFonts w:ascii="DejaVu Sans"/>
-          <w:color w:val="303030"/>
-          <w:sz w:val="21"/>
-        </w:rPr>
-        <w:t>- Ng</w:t>
-      </w:r>
-      <w:r>
-        <w:rPr>
-          <w:rFonts w:ascii="DejaVu Sans"/>
-          <w:color w:val="303030"/>
-          <w:sz w:val="21"/>
-        </w:rPr>
-        <w:t>ườ</w:t>
-      </w:r>
-      <w:r>
-        <w:rPr>
-          <w:rFonts w:ascii="DejaVu Sans"/>
-          <w:color w:val="303030"/>
-          <w:sz w:val="21"/>
-        </w:rPr>
-        <w:t>i th</w:t>
-      </w:r>
-      <w:r>
-        <w:rPr>
-          <w:rFonts w:ascii="DejaVu Sans"/>
-          <w:color w:val="303030"/>
-          <w:sz w:val="21"/>
-        </w:rPr>
-        <w:t>ứ</w:t>
-      </w:r>
-      <w:r>
-        <w:rPr>
-          <w:rFonts w:ascii="DejaVu Sans"/>
-          <w:color w:val="303030"/>
-          <w:sz w:val="21"/>
-        </w:rPr>
-        <w:t xml:space="preserve"> nh</w:t>
-      </w:r>
-      <w:r>
-        <w:rPr>
-          <w:rFonts w:ascii="DejaVu Sans"/>
-          <w:color w:val="303030"/>
-          <w:sz w:val="21"/>
-        </w:rPr>
-        <w:t>ấ</w:t>
-      </w:r>
-      <w:r>
-        <w:rPr>
-          <w:rFonts w:ascii="DejaVu Sans"/>
-          <w:color w:val="303030"/>
-          <w:sz w:val="21"/>
-        </w:rPr>
-        <w:t>t:</w:t>
-      </w:r>
-    </w:p>
-    <w:p>
-      <w:pPr>
-        <w:ind w:left="360"/>
-        <w:rPr>
-          <w:rFonts w:ascii="DejaVu Sans"/>
-          <w:color w:val="303030"/>
-          <w:sz w:val="21"/>
-        </w:rPr>
-      </w:pPr>
-      <w:r>
-        <w:rPr>
-          <w:rFonts w:ascii="DejaVu Sans"/>
-          <w:color w:val="303030"/>
-          <w:sz w:val="21"/>
-        </w:rPr>
-        <w:t>+ ch</w:t>
-      </w:r>
-      <w:r>
-        <w:rPr>
-          <w:rFonts w:ascii="DejaVu Sans"/>
-          <w:color w:val="303030"/>
-          <w:sz w:val="21"/>
-        </w:rPr>
-        <w:t>ỉ</w:t>
-      </w:r>
-      <w:r>
-        <w:rPr>
-          <w:rFonts w:ascii="DejaVu Sans"/>
-          <w:color w:val="303030"/>
-          <w:sz w:val="21"/>
-        </w:rPr>
-        <w:t>nh s</w:t>
-      </w:r>
-      <w:r>
-        <w:rPr>
-          <w:rFonts w:ascii="DejaVu Sans"/>
-          <w:color w:val="303030"/>
-          <w:sz w:val="21"/>
-        </w:rPr>
-        <w:t>ử</w:t>
-      </w:r>
-      <w:r>
-        <w:rPr>
-          <w:rFonts w:ascii="DejaVu Sans"/>
-          <w:color w:val="303030"/>
-          <w:sz w:val="21"/>
-        </w:rPr>
-        <w:t xml:space="preserve">a theo </w:t>
-      </w:r>
-      <w:r>
-        <w:rPr>
-          <w:rFonts w:ascii="DejaVu Sans"/>
-          <w:color w:val="303030"/>
-          <w:sz w:val="21"/>
-        </w:rPr>
-        <w:t>ý</w:t>
-      </w:r>
-      <w:r>
-        <w:rPr>
-          <w:rFonts w:ascii="DejaVu Sans"/>
-          <w:color w:val="303030"/>
-          <w:sz w:val="21"/>
-        </w:rPr>
-        <w:t xml:space="preserve"> 1</w:t>
-      </w:r>
-    </w:p>
-    <w:p>
-      <w:pPr>
-        <w:ind w:left="360"/>
-        <w:rPr>
-          <w:rFonts w:ascii="DejaVu Sans"/>
-          <w:color w:val="303030"/>
-          <w:sz w:val="21"/>
-        </w:rPr>
-      </w:pPr>
-      <w:r>
-        <w:rPr>
-          <w:rFonts w:ascii="DejaVu Sans"/>
-          <w:color w:val="303030"/>
-          <w:sz w:val="21"/>
-        </w:rPr>
-        <w:t>+ th</w:t>
-      </w:r>
-      <w:r>
-        <w:rPr>
-          <w:rFonts w:ascii="DejaVu Sans"/>
-          <w:color w:val="303030"/>
-          <w:sz w:val="21"/>
-        </w:rPr>
-        <w:t>ự</w:t>
-      </w:r>
-      <w:r>
-        <w:rPr>
-          <w:rFonts w:ascii="DejaVu Sans"/>
-          <w:color w:val="303030"/>
-          <w:sz w:val="21"/>
-        </w:rPr>
-        <w:t>c hi</w:t>
-      </w:r>
-      <w:r>
-        <w:rPr>
-          <w:rFonts w:ascii="DejaVu Sans"/>
-          <w:color w:val="303030"/>
-          <w:sz w:val="21"/>
-        </w:rPr>
-        <w:t>ệ</w:t>
-      </w:r>
-      <w:r>
-        <w:rPr>
-          <w:rFonts w:ascii="DejaVu Sans"/>
-          <w:color w:val="303030"/>
-          <w:sz w:val="21"/>
-        </w:rPr>
-        <w:t>n commit v</w:t>
-      </w:r>
-      <w:r>
-        <w:rPr>
-          <w:rFonts w:ascii="DejaVu Sans"/>
-          <w:color w:val="303030"/>
-          <w:sz w:val="21"/>
-        </w:rPr>
-        <w:t>à</w:t>
-      </w:r>
-      <w:r>
-        <w:rPr>
-          <w:rFonts w:ascii="DejaVu Sans"/>
-          <w:color w:val="303030"/>
-          <w:sz w:val="21"/>
-        </w:rPr>
-        <w:t xml:space="preserve"> push l</w:t>
-      </w:r>
-      <w:r>
-        <w:rPr>
-          <w:rFonts w:ascii="DejaVu Sans"/>
-          <w:color w:val="303030"/>
-          <w:sz w:val="21"/>
-        </w:rPr>
-        <w:t>ê</w:t>
-      </w:r>
-      <w:r>
-        <w:rPr>
-          <w:rFonts w:ascii="DejaVu Sans"/>
-          <w:color w:val="303030"/>
-          <w:sz w:val="21"/>
-        </w:rPr>
-        <w:t>n (git push)</w:t>
-      </w:r>
-    </w:p>
-    <w:p>
-      <w:pPr>
-        <w:ind w:left="360"/>
-        <w:rPr>
-          <w:rFonts w:ascii="DejaVu Sans"/>
-          <w:color w:val="303030"/>
-          <w:sz w:val="21"/>
-        </w:rPr>
-      </w:pPr>
-    </w:p>
-    <w:p>
-      <w:pPr>
-        <w:ind w:left="360"/>
-        <w:rPr>
-          <w:rFonts w:ascii="DejaVu Sans"/>
-          <w:color w:val="303030"/>
-          <w:sz w:val="21"/>
-        </w:rPr>
-      </w:pPr>
-      <w:r>
-        <w:rPr>
-          <w:rFonts w:ascii="DejaVu Sans"/>
-          <w:color w:val="303030"/>
-          <w:sz w:val="21"/>
-        </w:rPr>
-        <w:t>- Ng</w:t>
-      </w:r>
-      <w:r>
-        <w:rPr>
-          <w:rFonts w:ascii="DejaVu Sans"/>
-          <w:color w:val="303030"/>
-          <w:sz w:val="21"/>
-        </w:rPr>
-        <w:t>ườ</w:t>
-      </w:r>
-      <w:r>
-        <w:rPr>
-          <w:rFonts w:ascii="DejaVu Sans"/>
-          <w:color w:val="303030"/>
-          <w:sz w:val="21"/>
-        </w:rPr>
-        <w:t>i th</w:t>
-      </w:r>
-      <w:r>
-        <w:rPr>
-          <w:rFonts w:ascii="DejaVu Sans"/>
-          <w:color w:val="303030"/>
-          <w:sz w:val="21"/>
-        </w:rPr>
-        <w:t>ứ</w:t>
-      </w:r>
-      <w:r>
-        <w:rPr>
-          <w:rFonts w:ascii="DejaVu Sans"/>
-          <w:color w:val="303030"/>
-          <w:sz w:val="21"/>
-        </w:rPr>
-        <w:t xml:space="preserve"> 2:</w:t>
-      </w:r>
-    </w:p>
-    <w:p>
-      <w:pPr>
-        <w:ind w:left="360"/>
-        <w:rPr>
-          <w:rFonts w:ascii="DejaVu Sans"/>
-          <w:color w:val="303030"/>
-          <w:sz w:val="21"/>
-        </w:rPr>
-      </w:pPr>
-      <w:r>
-        <w:rPr>
-          <w:rFonts w:ascii="DejaVu Sans"/>
-          <w:color w:val="303030"/>
-          <w:sz w:val="21"/>
-        </w:rPr>
-        <w:t>+ ch</w:t>
-      </w:r>
-      <w:r>
-        <w:rPr>
-          <w:rFonts w:ascii="DejaVu Sans"/>
-          <w:color w:val="303030"/>
-          <w:sz w:val="21"/>
-        </w:rPr>
-        <w:t>ỉ</w:t>
-      </w:r>
-      <w:r>
-        <w:rPr>
-          <w:rFonts w:ascii="DejaVu Sans"/>
-          <w:color w:val="303030"/>
-          <w:sz w:val="21"/>
-        </w:rPr>
-        <w:t>nh s</w:t>
-      </w:r>
-      <w:r>
-        <w:rPr>
-          <w:rFonts w:ascii="DejaVu Sans"/>
-          <w:color w:val="303030"/>
-          <w:sz w:val="21"/>
-        </w:rPr>
-        <w:t>ử</w:t>
-      </w:r>
-      <w:r>
-        <w:rPr>
-          <w:rFonts w:ascii="DejaVu Sans"/>
-          <w:color w:val="303030"/>
-          <w:sz w:val="21"/>
-        </w:rPr>
-        <w:t xml:space="preserve">a theo </w:t>
-      </w:r>
-      <w:r>
-        <w:rPr>
-          <w:rFonts w:ascii="DejaVu Sans"/>
-          <w:color w:val="303030"/>
-          <w:sz w:val="21"/>
-        </w:rPr>
-        <w:t>ý</w:t>
-      </w:r>
-      <w:r>
-        <w:rPr>
-          <w:rFonts w:ascii="DejaVu Sans"/>
-          <w:color w:val="303030"/>
-          <w:sz w:val="21"/>
-        </w:rPr>
-        <w:t xml:space="preserve"> 2</w:t>
-      </w:r>
-    </w:p>
-    <w:p>
-      <w:pPr>
-        <w:ind w:left="360"/>
-        <w:rPr>
-          <w:rFonts w:ascii="DejaVu Sans"/>
-          <w:color w:val="303030"/>
-          <w:sz w:val="21"/>
-        </w:rPr>
-      </w:pPr>
-      <w:r>
-        <w:rPr>
-          <w:rFonts w:ascii="DejaVu Sans"/>
-          <w:color w:val="303030"/>
-          <w:sz w:val="21"/>
-        </w:rPr>
-        <w:t>+ pull to</w:t>
-      </w:r>
-      <w:r>
-        <w:rPr>
-          <w:rFonts w:ascii="DejaVu Sans"/>
-          <w:color w:val="303030"/>
-          <w:sz w:val="21"/>
-        </w:rPr>
-        <w:t>à</w:t>
-      </w:r>
-      <w:r>
-        <w:rPr>
-          <w:rFonts w:ascii="DejaVu Sans"/>
-          <w:color w:val="303030"/>
-          <w:sz w:val="21"/>
-        </w:rPr>
-        <w:t>n b</w:t>
-      </w:r>
-      <w:r>
-        <w:rPr>
-          <w:rFonts w:ascii="DejaVu Sans"/>
-          <w:color w:val="303030"/>
-          <w:sz w:val="21"/>
-        </w:rPr>
-        <w:t>ộ</w:t>
-      </w:r>
-      <w:r>
-        <w:rPr>
-          <w:rFonts w:ascii="DejaVu Sans"/>
-          <w:color w:val="303030"/>
-          <w:sz w:val="21"/>
-        </w:rPr>
-        <w:t xml:space="preserve"> nh</w:t>
-      </w:r>
-      <w:r>
-        <w:rPr>
-          <w:rFonts w:ascii="DejaVu Sans"/>
-          <w:color w:val="303030"/>
-          <w:sz w:val="21"/>
-        </w:rPr>
-        <w:t>ữ</w:t>
-      </w:r>
-      <w:r>
-        <w:rPr>
-          <w:rFonts w:ascii="DejaVu Sans"/>
-          <w:color w:val="303030"/>
-          <w:sz w:val="21"/>
-        </w:rPr>
-        <w:t>ng g</w:t>
-      </w:r>
-      <w:r>
-        <w:rPr>
-          <w:rFonts w:ascii="DejaVu Sans"/>
-          <w:color w:val="303030"/>
-          <w:sz w:val="21"/>
-        </w:rPr>
-        <w:t>ì</w:t>
-      </w:r>
-      <w:r>
-        <w:rPr>
-          <w:rFonts w:ascii="DejaVu Sans"/>
-          <w:color w:val="303030"/>
-          <w:sz w:val="21"/>
-        </w:rPr>
-        <w:t xml:space="preserve"> c</w:t>
-      </w:r>
-      <w:r>
-        <w:rPr>
-          <w:rFonts w:ascii="DejaVu Sans"/>
-          <w:color w:val="303030"/>
-          <w:sz w:val="21"/>
-        </w:rPr>
-        <w:t>ó</w:t>
-      </w:r>
-      <w:r>
-        <w:rPr>
-          <w:rFonts w:ascii="DejaVu Sans"/>
-          <w:color w:val="303030"/>
-          <w:sz w:val="21"/>
-        </w:rPr>
-        <w:t xml:space="preserve"> tr</w:t>
-      </w:r>
-      <w:r>
-        <w:rPr>
-          <w:rFonts w:ascii="DejaVu Sans"/>
-          <w:color w:val="303030"/>
-          <w:sz w:val="21"/>
-        </w:rPr>
-        <w:t>ê</w:t>
-      </w:r>
-      <w:r>
-        <w:rPr>
-          <w:rFonts w:ascii="DejaVu Sans"/>
-          <w:color w:val="303030"/>
-          <w:sz w:val="21"/>
-        </w:rPr>
-        <w:t>n server v</w:t>
-      </w:r>
-      <w:r>
-        <w:rPr>
-          <w:rFonts w:ascii="DejaVu Sans"/>
-          <w:color w:val="303030"/>
-          <w:sz w:val="21"/>
-        </w:rPr>
-        <w:t>ề</w:t>
-      </w:r>
-      <w:r>
-        <w:rPr>
-          <w:rFonts w:ascii="DejaVu Sans"/>
-          <w:color w:val="303030"/>
-          <w:sz w:val="21"/>
-        </w:rPr>
-        <w:t>, c</w:t>
-      </w:r>
-      <w:r>
-        <w:rPr>
-          <w:rFonts w:ascii="DejaVu Sans"/>
-          <w:color w:val="303030"/>
-          <w:sz w:val="21"/>
-        </w:rPr>
-        <w:t>ó</w:t>
-      </w:r>
-      <w:r>
-        <w:rPr>
-          <w:rFonts w:ascii="DejaVu Sans"/>
-          <w:color w:val="303030"/>
-          <w:sz w:val="21"/>
-        </w:rPr>
-        <w:t xml:space="preserve"> c</w:t>
-      </w:r>
-      <w:r>
-        <w:rPr>
-          <w:rFonts w:ascii="DejaVu Sans"/>
-          <w:color w:val="303030"/>
-          <w:sz w:val="21"/>
-        </w:rPr>
-        <w:t>á</w:t>
-      </w:r>
-      <w:r>
-        <w:rPr>
-          <w:rFonts w:ascii="DejaVu Sans"/>
-          <w:color w:val="303030"/>
-          <w:sz w:val="21"/>
-        </w:rPr>
-        <w:t>c l</w:t>
-      </w:r>
-      <w:r>
-        <w:rPr>
-          <w:rFonts w:ascii="DejaVu Sans"/>
-          <w:color w:val="303030"/>
-          <w:sz w:val="21"/>
-        </w:rPr>
-        <w:t>ự</w:t>
-      </w:r>
-      <w:r>
-        <w:rPr>
-          <w:rFonts w:ascii="DejaVu Sans"/>
-          <w:color w:val="303030"/>
-          <w:sz w:val="21"/>
-        </w:rPr>
-        <w:t>a ch</w:t>
-      </w:r>
-      <w:r>
-        <w:rPr>
-          <w:rFonts w:ascii="DejaVu Sans"/>
-          <w:color w:val="303030"/>
-          <w:sz w:val="21"/>
-        </w:rPr>
-        <w:t>ọ</w:t>
-      </w:r>
-      <w:r>
-        <w:rPr>
-          <w:rFonts w:ascii="DejaVu Sans"/>
-          <w:color w:val="303030"/>
-          <w:sz w:val="21"/>
-        </w:rPr>
-        <w:t>n sau:</w:t>
-      </w:r>
-    </w:p>
-    <w:p>
-      <w:pPr>
-        <w:ind w:left="360"/>
-        <w:rPr>
-          <w:rFonts w:ascii="DejaVu Sans"/>
-          <w:color w:val="303030"/>
-          <w:sz w:val="21"/>
-        </w:rPr>
-      </w:pPr>
-      <w:r>
-        <w:rPr>
-          <w:rFonts w:ascii="DejaVu Sans"/>
-          <w:color w:val="303030"/>
-          <w:sz w:val="21"/>
-        </w:rPr>
-        <w:t>* Accept Current Change: Ch</w:t>
-      </w:r>
-      <w:r>
-        <w:rPr>
-          <w:rFonts w:ascii="DejaVu Sans"/>
-          <w:color w:val="303030"/>
-          <w:sz w:val="21"/>
-        </w:rPr>
-        <w:t>ấ</w:t>
-      </w:r>
-      <w:r>
-        <w:rPr>
-          <w:rFonts w:ascii="DejaVu Sans"/>
-          <w:color w:val="303030"/>
-          <w:sz w:val="21"/>
-        </w:rPr>
-        <w:t>p nh</w:t>
-      </w:r>
-      <w:r>
-        <w:rPr>
-          <w:rFonts w:ascii="DejaVu Sans"/>
-          <w:color w:val="303030"/>
-          <w:sz w:val="21"/>
-        </w:rPr>
-        <w:t>ậ</w:t>
-      </w:r>
-      <w:r>
-        <w:rPr>
-          <w:rFonts w:ascii="DejaVu Sans"/>
-          <w:color w:val="303030"/>
-          <w:sz w:val="21"/>
-        </w:rPr>
-        <w:t>n nh</w:t>
-      </w:r>
-      <w:r>
-        <w:rPr>
-          <w:rFonts w:ascii="DejaVu Sans"/>
-          <w:color w:val="303030"/>
-          <w:sz w:val="21"/>
-        </w:rPr>
-        <w:t>ữ</w:t>
-      </w:r>
-      <w:r>
-        <w:rPr>
-          <w:rFonts w:ascii="DejaVu Sans"/>
-          <w:color w:val="303030"/>
-          <w:sz w:val="21"/>
-        </w:rPr>
-        <w:t xml:space="preserve">ng thay </w:t>
-      </w:r>
-      <w:r>
-        <w:rPr>
-          <w:rFonts w:ascii="DejaVu Sans"/>
-          <w:color w:val="303030"/>
-          <w:sz w:val="21"/>
-        </w:rPr>
-        <w:t>đổ</w:t>
-      </w:r>
-      <w:r>
-        <w:rPr>
-          <w:rFonts w:ascii="DejaVu Sans"/>
-          <w:color w:val="303030"/>
-          <w:sz w:val="21"/>
-        </w:rPr>
-        <w:t>i 2</w:t>
-      </w:r>
-    </w:p>
-    <w:p>
-      <w:pPr>
-        <w:ind w:left="360"/>
-        <w:rPr>
-          <w:rFonts w:ascii="DejaVu Sans"/>
-          <w:color w:val="303030"/>
-          <w:sz w:val="21"/>
-        </w:rPr>
-      </w:pPr>
-      <w:r>
-        <w:rPr>
-          <w:rFonts w:ascii="DejaVu Sans"/>
-          <w:color w:val="303030"/>
-          <w:sz w:val="21"/>
-        </w:rPr>
-        <w:t>* Accept Incoming Change: Ch</w:t>
-      </w:r>
-      <w:r>
-        <w:rPr>
-          <w:rFonts w:ascii="DejaVu Sans"/>
-          <w:color w:val="303030"/>
-          <w:sz w:val="21"/>
-        </w:rPr>
-        <w:t>ấ</w:t>
-      </w:r>
-      <w:r>
-        <w:rPr>
-          <w:rFonts w:ascii="DejaVu Sans"/>
-          <w:color w:val="303030"/>
-          <w:sz w:val="21"/>
-        </w:rPr>
-        <w:t>p nh</w:t>
-      </w:r>
-      <w:r>
-        <w:rPr>
-          <w:rFonts w:ascii="DejaVu Sans"/>
-          <w:color w:val="303030"/>
-          <w:sz w:val="21"/>
-        </w:rPr>
-        <w:t>ậ</w:t>
-      </w:r>
-      <w:r>
-        <w:rPr>
-          <w:rFonts w:ascii="DejaVu Sans"/>
-          <w:color w:val="303030"/>
-          <w:sz w:val="21"/>
-        </w:rPr>
-        <w:t>n d</w:t>
-      </w:r>
-      <w:r>
-        <w:rPr>
-          <w:rFonts w:ascii="DejaVu Sans"/>
-          <w:color w:val="303030"/>
-          <w:sz w:val="21"/>
-        </w:rPr>
-        <w:t>ữ</w:t>
-      </w:r>
-      <w:r>
-        <w:rPr>
-          <w:rFonts w:ascii="DejaVu Sans"/>
-          <w:color w:val="303030"/>
-          <w:sz w:val="21"/>
-        </w:rPr>
-        <w:t xml:space="preserve"> li</w:t>
-      </w:r>
-      <w:r>
-        <w:rPr>
-          <w:rFonts w:ascii="DejaVu Sans"/>
-          <w:color w:val="303030"/>
-          <w:sz w:val="21"/>
-        </w:rPr>
-        <w:t>ệ</w:t>
-      </w:r>
-      <w:r>
-        <w:rPr>
-          <w:rFonts w:ascii="DejaVu Sans"/>
-          <w:color w:val="303030"/>
-          <w:sz w:val="21"/>
-        </w:rPr>
-        <w:t>u tr</w:t>
-      </w:r>
-      <w:r>
-        <w:rPr>
-          <w:rFonts w:ascii="DejaVu Sans"/>
-          <w:color w:val="303030"/>
-          <w:sz w:val="21"/>
-        </w:rPr>
-        <w:t>ê</w:t>
-      </w:r>
-      <w:r>
-        <w:rPr>
-          <w:rFonts w:ascii="DejaVu Sans"/>
-          <w:color w:val="303030"/>
-          <w:sz w:val="21"/>
-        </w:rPr>
-        <w:t>n server v</w:t>
-      </w:r>
-      <w:r>
-        <w:rPr>
-          <w:rFonts w:ascii="DejaVu Sans"/>
-          <w:color w:val="303030"/>
-          <w:sz w:val="21"/>
-        </w:rPr>
-        <w:t>ề</w:t>
-      </w:r>
-    </w:p>
-    <w:p>
-      <w:pPr>
-        <w:ind w:left="360"/>
-        <w:rPr>
-          <w:rFonts w:ascii="DejaVu Sans"/>
-          <w:color w:val="303030"/>
-          <w:sz w:val="21"/>
-        </w:rPr>
-      </w:pPr>
-      <w:r>
-        <w:rPr>
-          <w:rFonts w:ascii="DejaVu Sans"/>
-          <w:color w:val="303030"/>
-          <w:sz w:val="21"/>
-        </w:rPr>
-        <w:t>* Accept Both Change: Tr</w:t>
-      </w:r>
-      <w:r>
-        <w:rPr>
-          <w:rFonts w:ascii="DejaVu Sans"/>
-          <w:color w:val="303030"/>
-          <w:sz w:val="21"/>
-        </w:rPr>
-        <w:t>ộ</w:t>
-      </w:r>
-      <w:r>
-        <w:rPr>
-          <w:rFonts w:ascii="DejaVu Sans"/>
-          <w:color w:val="303030"/>
-          <w:sz w:val="21"/>
-        </w:rPr>
-        <w:t>n c</w:t>
-      </w:r>
-      <w:r>
-        <w:rPr>
-          <w:rFonts w:ascii="DejaVu Sans"/>
-          <w:color w:val="303030"/>
-          <w:sz w:val="21"/>
-        </w:rPr>
-        <w:t>ả</w:t>
-      </w:r>
-      <w:r>
-        <w:rPr>
-          <w:rFonts w:ascii="DejaVu Sans"/>
-          <w:color w:val="303030"/>
-          <w:sz w:val="21"/>
-        </w:rPr>
-        <w:t xml:space="preserve"> 2 l</w:t>
-      </w:r>
-      <w:r>
-        <w:rPr>
-          <w:rFonts w:ascii="DejaVu Sans"/>
-          <w:color w:val="303030"/>
-          <w:sz w:val="21"/>
-        </w:rPr>
-        <w:t>ạ</w:t>
-      </w:r>
-      <w:r>
-        <w:rPr>
-          <w:rFonts w:ascii="DejaVu Sans"/>
-          <w:color w:val="303030"/>
-          <w:sz w:val="21"/>
-        </w:rPr>
-        <w:t>i v</w:t>
-      </w:r>
-      <w:r>
-        <w:rPr>
-          <w:rFonts w:ascii="DejaVu Sans"/>
-          <w:color w:val="303030"/>
-          <w:sz w:val="21"/>
-        </w:rPr>
-        <w:t>ớ</w:t>
-      </w:r>
-      <w:r>
-        <w:rPr>
-          <w:rFonts w:ascii="DejaVu Sans"/>
-          <w:color w:val="303030"/>
-          <w:sz w:val="21"/>
-        </w:rPr>
-        <w:t xml:space="preserve">i nhau (thay </w:t>
-      </w:r>
-      <w:r>
-        <w:rPr>
-          <w:rFonts w:ascii="DejaVu Sans"/>
-          <w:color w:val="303030"/>
-          <w:sz w:val="21"/>
-        </w:rPr>
-        <w:t>đổ</w:t>
-      </w:r>
-      <w:r>
-        <w:rPr>
-          <w:rFonts w:ascii="DejaVu Sans"/>
-          <w:color w:val="303030"/>
-          <w:sz w:val="21"/>
-        </w:rPr>
-        <w:t>i 2 n</w:t>
-      </w:r>
-      <w:r>
-        <w:rPr>
-          <w:rFonts w:ascii="DejaVu Sans"/>
-          <w:color w:val="303030"/>
-          <w:sz w:val="21"/>
-        </w:rPr>
-        <w:t>ằ</w:t>
-      </w:r>
-      <w:r>
-        <w:rPr>
-          <w:rFonts w:ascii="DejaVu Sans"/>
-          <w:color w:val="303030"/>
-          <w:sz w:val="21"/>
-        </w:rPr>
-        <w:t>m tr</w:t>
-      </w:r>
-      <w:r>
-        <w:rPr>
-          <w:rFonts w:ascii="DejaVu Sans"/>
-          <w:color w:val="303030"/>
-          <w:sz w:val="21"/>
-        </w:rPr>
-        <w:t>ướ</w:t>
-      </w:r>
-      <w:r>
-        <w:rPr>
-          <w:rFonts w:ascii="DejaVu Sans"/>
-          <w:color w:val="303030"/>
-          <w:sz w:val="21"/>
-        </w:rPr>
-        <w:t>c)</w:t>
-      </w:r>
-    </w:p>
-    <w:p>
-      <w:pPr>
-        <w:ind w:left="360"/>
-        <w:rPr>
-          <w:rFonts w:ascii="DejaVu Sans"/>
-          <w:color w:val="303030"/>
-          <w:sz w:val="21"/>
-        </w:rPr>
-      </w:pPr>
-      <w:r>
-        <w:rPr>
-          <w:rFonts w:ascii="DejaVu Sans"/>
-          <w:color w:val="303030"/>
-          <w:sz w:val="21"/>
-        </w:rPr>
-        <w:t>+ Sau khi l</w:t>
-      </w:r>
-      <w:r>
-        <w:rPr>
-          <w:rFonts w:ascii="DejaVu Sans"/>
-          <w:color w:val="303030"/>
-          <w:sz w:val="21"/>
-        </w:rPr>
-        <w:t>ự</w:t>
-      </w:r>
-      <w:r>
-        <w:rPr>
-          <w:rFonts w:ascii="DejaVu Sans"/>
-          <w:color w:val="303030"/>
-          <w:sz w:val="21"/>
-        </w:rPr>
-        <w:t>a ch</w:t>
-      </w:r>
-      <w:r>
-        <w:rPr>
-          <w:rFonts w:ascii="DejaVu Sans"/>
-          <w:color w:val="303030"/>
-          <w:sz w:val="21"/>
-        </w:rPr>
-        <w:t>ọ</w:t>
-      </w:r>
-      <w:r>
-        <w:rPr>
-          <w:rFonts w:ascii="DejaVu Sans"/>
-          <w:color w:val="303030"/>
-          <w:sz w:val="21"/>
-        </w:rPr>
-        <w:t>n 1 trong 3 th</w:t>
-      </w:r>
-      <w:r>
-        <w:rPr>
-          <w:rFonts w:ascii="DejaVu Sans"/>
-          <w:color w:val="303030"/>
-          <w:sz w:val="21"/>
-        </w:rPr>
-        <w:t>ì</w:t>
-      </w:r>
-      <w:r>
-        <w:rPr>
-          <w:rFonts w:ascii="DejaVu Sans"/>
-          <w:color w:val="303030"/>
-          <w:sz w:val="21"/>
-        </w:rPr>
-        <w:t xml:space="preserve"> commit v</w:t>
-      </w:r>
-      <w:r>
-        <w:rPr>
-          <w:rFonts w:ascii="DejaVu Sans"/>
-          <w:color w:val="303030"/>
-          <w:sz w:val="21"/>
-        </w:rPr>
-        <w:t>à</w:t>
-      </w:r>
-      <w:r>
-        <w:rPr>
-          <w:rFonts w:ascii="DejaVu Sans"/>
-          <w:color w:val="303030"/>
-          <w:sz w:val="21"/>
-        </w:rPr>
-        <w:t xml:space="preserve"> push l</w:t>
-      </w:r>
-      <w:r>
-        <w:rPr>
-          <w:rFonts w:ascii="DejaVu Sans"/>
-          <w:color w:val="303030"/>
-          <w:sz w:val="21"/>
-        </w:rPr>
-        <w:t>ê</w:t>
-      </w:r>
-      <w:r>
-        <w:rPr>
-          <w:rFonts w:ascii="DejaVu Sans"/>
-          <w:color w:val="303030"/>
-          <w:sz w:val="21"/>
-        </w:rPr>
-        <w:t>n l</w:t>
-      </w:r>
-      <w:r>
-        <w:rPr>
-          <w:rFonts w:ascii="DejaVu Sans"/>
-          <w:color w:val="303030"/>
-          <w:sz w:val="21"/>
-        </w:rPr>
-        <w:t>ạ</w:t>
-      </w:r>
-      <w:r>
-        <w:rPr>
-          <w:rFonts w:ascii="DejaVu Sans"/>
-          <w:color w:val="303030"/>
-          <w:sz w:val="21"/>
-        </w:rPr>
-        <w:t>i</w:t>
-      </w:r>
-    </w:p>
-    <w:p>
-      <w:pPr>
-        <w:ind w:left="360"/>
-        <w:rPr>
-          <w:rFonts w:ascii="DejaVu Sans"/>
-          <w:color w:val="303030"/>
-          <w:sz w:val="21"/>
-        </w:rPr>
-      </w:pPr>
-    </w:p>
-    <w:p>
-      <w:pPr>
-        <w:ind w:left="360"/>
-        <w:rPr>
-          <w:rFonts w:ascii="DejaVu Sans"/>
-          <w:color w:val="303030"/>
-          <w:sz w:val="21"/>
-        </w:rPr>
-      </w:pPr>
-      <w:r>
-        <w:rPr>
-          <w:rFonts w:ascii="DejaVu Sans"/>
-          <w:color w:val="303030"/>
-          <w:sz w:val="21"/>
-        </w:rPr>
-        <w:t>- L</w:t>
-      </w:r>
-      <w:r>
-        <w:rPr>
-          <w:rFonts w:ascii="DejaVu Sans"/>
-          <w:color w:val="303030"/>
-          <w:sz w:val="21"/>
-        </w:rPr>
-        <w:t>ú</w:t>
-      </w:r>
-      <w:r>
-        <w:rPr>
-          <w:rFonts w:ascii="DejaVu Sans"/>
-          <w:color w:val="303030"/>
-          <w:sz w:val="21"/>
-        </w:rPr>
-        <w:t>c n</w:t>
-      </w:r>
-      <w:r>
-        <w:rPr>
-          <w:rFonts w:ascii="DejaVu Sans"/>
-          <w:color w:val="303030"/>
-          <w:sz w:val="21"/>
-        </w:rPr>
-        <w:t>à</w:t>
-      </w:r>
-      <w:r>
-        <w:rPr>
-          <w:rFonts w:ascii="DejaVu Sans"/>
-          <w:color w:val="303030"/>
-          <w:sz w:val="21"/>
-        </w:rPr>
-        <w:t>y d</w:t>
-      </w:r>
-      <w:r>
-        <w:rPr>
-          <w:rFonts w:ascii="DejaVu Sans"/>
-          <w:color w:val="303030"/>
-          <w:sz w:val="21"/>
-        </w:rPr>
-        <w:t>ữ</w:t>
-      </w:r>
-      <w:r>
-        <w:rPr>
-          <w:rFonts w:ascii="DejaVu Sans"/>
-          <w:color w:val="303030"/>
-          <w:sz w:val="21"/>
-        </w:rPr>
-        <w:t xml:space="preserve"> li</w:t>
-      </w:r>
-      <w:r>
-        <w:rPr>
-          <w:rFonts w:ascii="DejaVu Sans"/>
-          <w:color w:val="303030"/>
-          <w:sz w:val="21"/>
-        </w:rPr>
-        <w:t>ệ</w:t>
-      </w:r>
-      <w:r>
-        <w:rPr>
-          <w:rFonts w:ascii="DejaVu Sans"/>
-          <w:color w:val="303030"/>
-          <w:sz w:val="21"/>
-        </w:rPr>
-        <w:t>u tr</w:t>
-      </w:r>
-      <w:r>
-        <w:rPr>
-          <w:rFonts w:ascii="DejaVu Sans"/>
-          <w:color w:val="303030"/>
-          <w:sz w:val="21"/>
-        </w:rPr>
-        <w:t>ê</w:t>
-      </w:r>
-      <w:r>
-        <w:rPr>
-          <w:rFonts w:ascii="DejaVu Sans"/>
-          <w:color w:val="303030"/>
-          <w:sz w:val="21"/>
-        </w:rPr>
-        <w:t>n server l</w:t>
-      </w:r>
-      <w:r>
-        <w:rPr>
-          <w:rFonts w:ascii="DejaVu Sans"/>
-          <w:color w:val="303030"/>
-          <w:sz w:val="21"/>
-        </w:rPr>
-        <w:t>à</w:t>
-      </w:r>
-      <w:r>
-        <w:rPr>
-          <w:rFonts w:ascii="DejaVu Sans"/>
-          <w:color w:val="303030"/>
-          <w:sz w:val="21"/>
-        </w:rPr>
-        <w:t xml:space="preserve"> nh</w:t>
-      </w:r>
-      <w:r>
-        <w:rPr>
-          <w:rFonts w:ascii="DejaVu Sans"/>
-          <w:color w:val="303030"/>
-          <w:sz w:val="21"/>
-        </w:rPr>
-        <w:t>ữ</w:t>
-      </w:r>
-      <w:r>
-        <w:rPr>
-          <w:rFonts w:ascii="DejaVu Sans"/>
-          <w:color w:val="303030"/>
-          <w:sz w:val="21"/>
-        </w:rPr>
-        <w:t>ng g</w:t>
-      </w:r>
-      <w:r>
-        <w:rPr>
-          <w:rFonts w:ascii="DejaVu Sans"/>
-          <w:color w:val="303030"/>
-          <w:sz w:val="21"/>
-        </w:rPr>
-        <w:t>ì</w:t>
-      </w:r>
-      <w:r>
-        <w:rPr>
-          <w:rFonts w:ascii="DejaVu Sans"/>
-          <w:color w:val="303030"/>
-          <w:sz w:val="21"/>
-        </w:rPr>
-        <w:t xml:space="preserve"> ng</w:t>
-      </w:r>
-      <w:r>
-        <w:rPr>
-          <w:rFonts w:ascii="DejaVu Sans"/>
-          <w:color w:val="303030"/>
-          <w:sz w:val="21"/>
-        </w:rPr>
-        <w:t>ườ</w:t>
-      </w:r>
-      <w:r>
-        <w:rPr>
-          <w:rFonts w:ascii="DejaVu Sans"/>
-          <w:color w:val="303030"/>
-          <w:sz w:val="21"/>
-        </w:rPr>
-        <w:t>i th</w:t>
-      </w:r>
-      <w:r>
-        <w:rPr>
-          <w:rFonts w:ascii="DejaVu Sans"/>
-          <w:color w:val="303030"/>
-          <w:sz w:val="21"/>
-        </w:rPr>
-        <w:t>ứ</w:t>
-      </w:r>
-      <w:r>
-        <w:rPr>
-          <w:rFonts w:ascii="DejaVu Sans"/>
-          <w:color w:val="303030"/>
-          <w:sz w:val="21"/>
-        </w:rPr>
-        <w:t xml:space="preserve"> 2 push l</w:t>
-      </w:r>
-      <w:r>
-        <w:rPr>
-          <w:rFonts w:ascii="DejaVu Sans"/>
-          <w:color w:val="303030"/>
-          <w:sz w:val="21"/>
-        </w:rPr>
-        <w:t>ê</w:t>
-      </w:r>
-      <w:r>
-        <w:rPr>
-          <w:rFonts w:ascii="DejaVu Sans"/>
-          <w:color w:val="303030"/>
-          <w:sz w:val="21"/>
-        </w:rPr>
-        <w:t>n</w:t>
-      </w:r>
-    </w:p>
-    <w:p>
-      <w:pPr>
-        <w:ind w:left="360"/>
-        <w:rPr>
-          <w:rFonts w:ascii="DejaVu Sans"/>
-          <w:color w:val="303030"/>
-          <w:sz w:val="21"/>
-        </w:rPr>
-      </w:pPr>
-      <w:r>
-        <w:rPr>
-          <w:rFonts w:ascii="DejaVu Sans"/>
-          <w:color w:val="303030"/>
-          <w:sz w:val="21"/>
-        </w:rPr>
-        <w:t>- Ng</w:t>
-      </w:r>
-      <w:r>
-        <w:rPr>
-          <w:rFonts w:ascii="DejaVu Sans"/>
-          <w:color w:val="303030"/>
-          <w:sz w:val="21"/>
-        </w:rPr>
-        <w:t>ườ</w:t>
-      </w:r>
-      <w:r>
-        <w:rPr>
-          <w:rFonts w:ascii="DejaVu Sans"/>
-          <w:color w:val="303030"/>
-          <w:sz w:val="21"/>
-        </w:rPr>
-        <w:t>i th</w:t>
-      </w:r>
-      <w:r>
-        <w:rPr>
-          <w:rFonts w:ascii="DejaVu Sans"/>
-          <w:color w:val="303030"/>
-          <w:sz w:val="21"/>
-        </w:rPr>
-        <w:t>ứ</w:t>
-      </w:r>
-      <w:r>
-        <w:rPr>
-          <w:rFonts w:ascii="DejaVu Sans"/>
-          <w:color w:val="303030"/>
-          <w:sz w:val="21"/>
-        </w:rPr>
-        <w:t xml:space="preserve"> nh</w:t>
-      </w:r>
-      <w:r>
-        <w:rPr>
-          <w:rFonts w:ascii="DejaVu Sans"/>
-          <w:color w:val="303030"/>
-          <w:sz w:val="21"/>
-        </w:rPr>
-        <w:t>ấ</w:t>
-      </w:r>
-      <w:r>
-        <w:rPr>
-          <w:rFonts w:ascii="DejaVu Sans"/>
-          <w:color w:val="303030"/>
-          <w:sz w:val="21"/>
-        </w:rPr>
-        <w:t>t kh</w:t>
-      </w:r>
-      <w:r>
-        <w:rPr>
-          <w:rFonts w:ascii="DejaVu Sans"/>
-          <w:color w:val="303030"/>
-          <w:sz w:val="21"/>
-        </w:rPr>
-        <w:t>ô</w:t>
-      </w:r>
-      <w:r>
-        <w:rPr>
-          <w:rFonts w:ascii="DejaVu Sans"/>
-          <w:color w:val="303030"/>
-          <w:sz w:val="21"/>
-        </w:rPr>
-        <w:t>ng th</w:t>
-      </w:r>
-      <w:r>
-        <w:rPr>
-          <w:rFonts w:ascii="DejaVu Sans"/>
-          <w:color w:val="303030"/>
-          <w:sz w:val="21"/>
-        </w:rPr>
-        <w:t>ể</w:t>
-      </w:r>
-      <w:r>
-        <w:rPr>
-          <w:rFonts w:ascii="DejaVu Sans"/>
-          <w:color w:val="303030"/>
-          <w:sz w:val="21"/>
-        </w:rPr>
-        <w:t xml:space="preserve"> push l</w:t>
-      </w:r>
-      <w:r>
-        <w:rPr>
-          <w:rFonts w:ascii="DejaVu Sans"/>
-          <w:color w:val="303030"/>
-          <w:sz w:val="21"/>
-        </w:rPr>
-        <w:t>ê</w:t>
-      </w:r>
-      <w:r>
-        <w:rPr>
-          <w:rFonts w:ascii="DejaVu Sans"/>
-          <w:color w:val="303030"/>
-          <w:sz w:val="21"/>
-        </w:rPr>
-        <w:t xml:space="preserve">n </w:t>
-      </w:r>
-      <w:r>
-        <w:rPr>
-          <w:rFonts w:ascii="DejaVu Sans"/>
-          <w:color w:val="303030"/>
-          <w:sz w:val="21"/>
-        </w:rPr>
-        <w:t>đượ</w:t>
-      </w:r>
-      <w:r>
-        <w:rPr>
-          <w:rFonts w:ascii="DejaVu Sans"/>
-          <w:color w:val="303030"/>
-          <w:sz w:val="21"/>
-        </w:rPr>
-        <w:t>c n</w:t>
-      </w:r>
-      <w:r>
-        <w:rPr>
-          <w:rFonts w:ascii="DejaVu Sans"/>
-          <w:color w:val="303030"/>
-          <w:sz w:val="21"/>
-        </w:rPr>
-        <w:t>ữ</w:t>
-      </w:r>
-      <w:r>
-        <w:rPr>
-          <w:rFonts w:ascii="DejaVu Sans"/>
-          <w:color w:val="303030"/>
-          <w:sz w:val="21"/>
-        </w:rPr>
-        <w:t>a, n</w:t>
-      </w:r>
-      <w:r>
-        <w:rPr>
-          <w:rFonts w:ascii="DejaVu Sans"/>
-          <w:color w:val="303030"/>
-          <w:sz w:val="21"/>
-        </w:rPr>
-        <w:t>ế</w:t>
-      </w:r>
-      <w:r>
-        <w:rPr>
-          <w:rFonts w:ascii="DejaVu Sans"/>
-          <w:color w:val="303030"/>
-          <w:sz w:val="21"/>
-        </w:rPr>
-        <w:t>u mu</w:t>
-      </w:r>
-      <w:r>
-        <w:rPr>
-          <w:rFonts w:ascii="DejaVu Sans"/>
-          <w:color w:val="303030"/>
-          <w:sz w:val="21"/>
-        </w:rPr>
-        <w:t>ố</w:t>
-      </w:r>
-      <w:r>
-        <w:rPr>
-          <w:rFonts w:ascii="DejaVu Sans"/>
-          <w:color w:val="303030"/>
-          <w:sz w:val="21"/>
-        </w:rPr>
-        <w:t>n push l</w:t>
-      </w:r>
-      <w:r>
-        <w:rPr>
-          <w:rFonts w:ascii="DejaVu Sans"/>
-          <w:color w:val="303030"/>
-          <w:sz w:val="21"/>
-        </w:rPr>
-        <w:t>ê</w:t>
-      </w:r>
-      <w:r>
-        <w:rPr>
-          <w:rFonts w:ascii="DejaVu Sans"/>
-          <w:color w:val="303030"/>
-          <w:sz w:val="21"/>
-        </w:rPr>
-        <w:t>n, ph</w:t>
-      </w:r>
-      <w:r>
-        <w:rPr>
-          <w:rFonts w:ascii="DejaVu Sans"/>
-          <w:color w:val="303030"/>
-          <w:sz w:val="21"/>
-        </w:rPr>
-        <w:t>ả</w:t>
-      </w:r>
-      <w:r>
-        <w:rPr>
-          <w:rFonts w:ascii="DejaVu Sans"/>
-          <w:color w:val="303030"/>
-          <w:sz w:val="21"/>
-        </w:rPr>
-        <w:t>i pull v</w:t>
-      </w:r>
-      <w:r>
-        <w:rPr>
-          <w:rFonts w:ascii="DejaVu Sans"/>
-          <w:color w:val="303030"/>
-          <w:sz w:val="21"/>
-        </w:rPr>
-        <w:t>ề</w:t>
-      </w:r>
-      <w:r>
-        <w:rPr>
-          <w:rFonts w:ascii="DejaVu Sans"/>
-          <w:color w:val="303030"/>
-          <w:sz w:val="21"/>
-        </w:rPr>
-        <w:t>,</w:t>
-      </w:r>
-    </w:p>
-    <w:p>
-      <w:pPr>
-        <w:ind w:left="360"/>
-        <w:rPr>
-          <w:rFonts w:ascii="DejaVu Sans"/>
-          <w:color w:val="303030"/>
-          <w:sz w:val="21"/>
-        </w:rPr>
-      </w:pPr>
-      <w:r>
-        <w:rPr>
-          <w:rFonts w:ascii="DejaVu Sans"/>
-          <w:color w:val="303030"/>
-          <w:sz w:val="21"/>
-        </w:rPr>
-        <w:t>v</w:t>
-      </w:r>
-      <w:r>
-        <w:rPr>
-          <w:rFonts w:ascii="DejaVu Sans"/>
-          <w:color w:val="303030"/>
-          <w:sz w:val="21"/>
-        </w:rPr>
-        <w:t>à</w:t>
-      </w:r>
-      <w:r>
-        <w:rPr>
-          <w:rFonts w:ascii="DejaVu Sans"/>
-          <w:color w:val="303030"/>
-          <w:sz w:val="21"/>
-        </w:rPr>
-        <w:t xml:space="preserve"> ch</w:t>
-      </w:r>
-      <w:r>
-        <w:rPr>
-          <w:rFonts w:ascii="DejaVu Sans"/>
-          <w:color w:val="303030"/>
-          <w:sz w:val="21"/>
-        </w:rPr>
-        <w:t>ấ</w:t>
-      </w:r>
-      <w:r>
-        <w:rPr>
-          <w:rFonts w:ascii="DejaVu Sans"/>
-          <w:color w:val="303030"/>
-          <w:sz w:val="21"/>
-        </w:rPr>
-        <w:t>p nh</w:t>
-      </w:r>
-      <w:r>
-        <w:rPr>
-          <w:rFonts w:ascii="DejaVu Sans"/>
-          <w:color w:val="303030"/>
-          <w:sz w:val="21"/>
-        </w:rPr>
-        <w:t>ậ</w:t>
-      </w:r>
-      <w:r>
-        <w:rPr>
-          <w:rFonts w:ascii="DejaVu Sans"/>
-          <w:color w:val="303030"/>
-          <w:sz w:val="21"/>
-        </w:rPr>
-        <w:t>n d</w:t>
-      </w:r>
-      <w:r>
-        <w:rPr>
-          <w:rFonts w:ascii="DejaVu Sans"/>
-          <w:color w:val="303030"/>
-          <w:sz w:val="21"/>
-        </w:rPr>
-        <w:t>ữ</w:t>
-      </w:r>
-      <w:r>
-        <w:rPr>
-          <w:rFonts w:ascii="DejaVu Sans"/>
-          <w:color w:val="303030"/>
-          <w:sz w:val="21"/>
-        </w:rPr>
-        <w:t xml:space="preserve"> li</w:t>
-      </w:r>
-      <w:r>
-        <w:rPr>
-          <w:rFonts w:ascii="DejaVu Sans"/>
-          <w:color w:val="303030"/>
-          <w:sz w:val="21"/>
-        </w:rPr>
-        <w:t>ệ</w:t>
-      </w:r>
-      <w:r>
-        <w:rPr>
-          <w:rFonts w:ascii="DejaVu Sans"/>
-          <w:color w:val="303030"/>
-          <w:sz w:val="21"/>
-        </w:rPr>
-        <w:t>u tr</w:t>
-      </w:r>
-      <w:r>
-        <w:rPr>
-          <w:rFonts w:ascii="DejaVu Sans"/>
-          <w:color w:val="303030"/>
-          <w:sz w:val="21"/>
-        </w:rPr>
-        <w:t>ê</w:t>
-      </w:r>
-      <w:r>
-        <w:rPr>
-          <w:rFonts w:ascii="DejaVu Sans"/>
-          <w:color w:val="303030"/>
-          <w:sz w:val="21"/>
-        </w:rPr>
-        <w:t>n server (c</w:t>
-      </w:r>
-      <w:r>
-        <w:rPr>
-          <w:rFonts w:ascii="DejaVu Sans"/>
-          <w:color w:val="303030"/>
-          <w:sz w:val="21"/>
-        </w:rPr>
-        <w:t>ẩ</w:t>
-      </w:r>
-      <w:r>
-        <w:rPr>
-          <w:rFonts w:ascii="DejaVu Sans"/>
-          <w:color w:val="303030"/>
-          <w:sz w:val="21"/>
-        </w:rPr>
-        <w:t>n th</w:t>
-      </w:r>
-      <w:r>
-        <w:rPr>
-          <w:rFonts w:ascii="DejaVu Sans"/>
-          <w:color w:val="303030"/>
-          <w:sz w:val="21"/>
-        </w:rPr>
-        <w:t>ậ</w:t>
-      </w:r>
-      <w:r>
-        <w:rPr>
-          <w:rFonts w:ascii="DejaVu Sans"/>
-          <w:color w:val="303030"/>
-          <w:sz w:val="21"/>
-        </w:rPr>
-        <w:t>n)</w:t>
-      </w:r>
+      <w:bookmarkEnd w:id="0"/>
       <w:r>
         <w:rPr>
           <w:rFonts w:ascii="DejaVu Sans"/>
@@ -6797,25 +7691,25 @@
           <w:sz w:val="24"/>
           <w:szCs w:val="24"/>
         </w:rPr>
-        <w:t>- neu co file bi thay doi thi trong du an co dau cham phia sau</w:t>
-      </w:r>
-    </w:p>
-    <w:p>
-      <w:pPr>
-        <w:ind w:left="1191"/>
+        <w:t xml:space="preserve">- neu co file bi thay doi thi trong du </w:t>
+      </w:r>
+      <w:proofErr w:type="gramStart"/>
+      <w:r>
         <w:rPr>
           <w:color w:val="000000" w:themeColor="text1"/>
           <w:sz w:val="24"/>
           <w:szCs w:val="24"/>
         </w:rPr>
-      </w:pPr>
+        <w:t>an</w:t>
+      </w:r>
+      <w:proofErr w:type="gramEnd"/>
       <w:r>
         <w:rPr>
           <w:color w:val="000000" w:themeColor="text1"/>
           <w:sz w:val="24"/>
           <w:szCs w:val="24"/>
         </w:rPr>
-        <w:t>- git add . de add toan bo nhung thay doi</w:t>
+        <w:t xml:space="preserve"> co dau cham phia sau</w:t>
       </w:r>
     </w:p>
     <w:p>
@@ -6833,25 +7727,25 @@
           <w:sz w:val="24"/>
           <w:szCs w:val="24"/>
         </w:rPr>
-        <w:t>- git commit -m "message" de commit nhung thay doi</w:t>
-      </w:r>
-    </w:p>
-    <w:p>
-      <w:pPr>
-        <w:ind w:left="1191"/>
+        <w:t xml:space="preserve">- git </w:t>
+      </w:r>
+      <w:proofErr w:type="gramStart"/>
+      <w:r>
         <w:rPr>
           <w:color w:val="000000" w:themeColor="text1"/>
           <w:sz w:val="24"/>
           <w:szCs w:val="24"/>
         </w:rPr>
-      </w:pPr>
+        <w:t>add .</w:t>
+      </w:r>
+      <w:proofErr w:type="gramEnd"/>
       <w:r>
         <w:rPr>
           <w:color w:val="000000" w:themeColor="text1"/>
           <w:sz w:val="24"/>
           <w:szCs w:val="24"/>
         </w:rPr>
-        <w:t>- git remote -v de xem nhung remote tren github</w:t>
+        <w:t xml:space="preserve"> de add toan bo nhung thay doi</w:t>
       </w:r>
     </w:p>
     <w:p>
@@ -6869,7 +7763,7 @@
           <w:sz w:val="24"/>
           <w:szCs w:val="24"/>
         </w:rPr>
-        <w:t>- git push -u origin master de push nhung thay doi len github</w:t>
+        <w:t>- git commit -m "message" de commit nhung thay doi</w:t>
       </w:r>
     </w:p>
     <w:p>
@@ -6881,42 +7775,42 @@
           <w:szCs w:val="24"/>
         </w:rPr>
       </w:pPr>
-    </w:p>
-    <w:p>
-      <w:pPr>
-        <w:ind w:left="1191"/>
+      <w:r>
         <w:rPr>
           <w:color w:val="000000" w:themeColor="text1"/>
           <w:sz w:val="24"/>
           <w:szCs w:val="24"/>
         </w:rPr>
-      </w:pPr>
-      <w:r>
+        <w:t>- git remote -v de xem nhung remote tren github</w:t>
+      </w:r>
+    </w:p>
+    <w:p>
+      <w:pPr>
+        <w:ind w:left="1191"/>
         <w:rPr>
           <w:color w:val="000000" w:themeColor="text1"/>
           <w:sz w:val="24"/>
           <w:szCs w:val="24"/>
         </w:rPr>
-        <w:t>- git checkout de kiem tra nhung file bi thay doi</w:t>
-      </w:r>
-    </w:p>
-    <w:p>
-      <w:pPr>
-        <w:ind w:left="1191"/>
+      </w:pPr>
+      <w:r>
         <w:rPr>
           <w:color w:val="000000" w:themeColor="text1"/>
           <w:sz w:val="24"/>
           <w:szCs w:val="24"/>
         </w:rPr>
-      </w:pPr>
-      <w:r>
+        <w:t>- git push -u origin master de push nhung thay doi len github</w:t>
+      </w:r>
+    </w:p>
+    <w:p>
+      <w:pPr>
+        <w:ind w:left="1191"/>
         <w:rPr>
           <w:color w:val="000000" w:themeColor="text1"/>
           <w:sz w:val="24"/>
           <w:szCs w:val="24"/>
         </w:rPr>
-        <w:t>- git checkout &lt;ten_file&gt; de lay lai file ban dau (truoc khi bi thay doi)</w:t>
-      </w:r>
+      </w:pPr>
     </w:p>
     <w:p>
       <w:pPr>
@@ -6933,7 +7827,7 @@
           <w:sz w:val="24"/>
           <w:szCs w:val="24"/>
         </w:rPr>
-        <w:t>- git checkout -- . de lay lai tat ca nhung file bi thay doi</w:t>
+        <w:t>- git checkout de kiem tra nhung file bi thay doi</w:t>
       </w:r>
     </w:p>
     <w:p>
@@ -6945,60 +7839,60 @@
           <w:szCs w:val="24"/>
         </w:rPr>
       </w:pPr>
-    </w:p>
-    <w:p>
-      <w:pPr>
-        <w:ind w:left="1191"/>
+      <w:r>
         <w:rPr>
           <w:color w:val="000000" w:themeColor="text1"/>
           <w:sz w:val="24"/>
           <w:szCs w:val="24"/>
         </w:rPr>
-      </w:pPr>
-      <w:r>
+        <w:t>- git checkout &lt;ten_file&gt; de lay lai file ban dau (truoc khi bi thay doi)</w:t>
+      </w:r>
+    </w:p>
+    <w:p>
+      <w:pPr>
+        <w:ind w:left="1191"/>
         <w:rPr>
           <w:color w:val="000000" w:themeColor="text1"/>
           <w:sz w:val="24"/>
           <w:szCs w:val="24"/>
         </w:rPr>
-        <w:t>Giả sử có một kho chứa trên server</w:t>
-      </w:r>
-    </w:p>
-    <w:p>
-      <w:pPr>
-        <w:ind w:left="1191"/>
+      </w:pPr>
+      <w:r>
         <w:rPr>
           <w:color w:val="000000" w:themeColor="text1"/>
           <w:sz w:val="24"/>
           <w:szCs w:val="24"/>
         </w:rPr>
-      </w:pPr>
+        <w:t xml:space="preserve">- git checkout </w:t>
+      </w:r>
+      <w:proofErr w:type="gramStart"/>
       <w:r>
         <w:rPr>
           <w:color w:val="000000" w:themeColor="text1"/>
           <w:sz w:val="24"/>
           <w:szCs w:val="24"/>
         </w:rPr>
-        <w:t>- Nếu có hai người cùng clone về (git clone...), và thực hiện thay đổi,</w:t>
-      </w:r>
-    </w:p>
-    <w:p>
-      <w:pPr>
-        <w:ind w:left="1191"/>
+        <w:t>-- .</w:t>
+      </w:r>
+      <w:proofErr w:type="gramEnd"/>
+      <w:r>
         <w:rPr>
           <w:color w:val="000000" w:themeColor="text1"/>
           <w:sz w:val="24"/>
           <w:szCs w:val="24"/>
         </w:rPr>
-      </w:pPr>
-      <w:r>
+        <w:t xml:space="preserve"> de lay lai tat ca nhung file bi thay doi</w:t>
+      </w:r>
+    </w:p>
+    <w:p>
+      <w:pPr>
+        <w:ind w:left="1191"/>
         <w:rPr>
           <w:color w:val="000000" w:themeColor="text1"/>
           <w:sz w:val="24"/>
           <w:szCs w:val="24"/>
         </w:rPr>
-        <w:t xml:space="preserve">người nào thực hiện push lên trước thì được (git push), </w:t>
-      </w:r>
+      </w:pPr>
     </w:p>
     <w:p>
       <w:pPr>
@@ -7015,7 +7909,7 @@
           <w:sz w:val="24"/>
           <w:szCs w:val="24"/>
         </w:rPr>
-        <w:t>các người sau không push lên được</w:t>
+        <w:t>Giả sử có một kho chứa trên server</w:t>
       </w:r>
     </w:p>
     <w:p>
@@ -7033,7 +7927,7 @@
           <w:sz w:val="24"/>
           <w:szCs w:val="24"/>
         </w:rPr>
-        <w:t>- Nếu người sau muốn push lên thì phải pull lại dữ liệu trên server về (git pull),</w:t>
+        <w:t>- Nếu có hai người cùng clone về (git clone...), và thực hiện thay đổi,</w:t>
       </w:r>
     </w:p>
     <w:p>
@@ -7051,7 +7945,7 @@
           <w:sz w:val="24"/>
           <w:szCs w:val="24"/>
         </w:rPr>
-        <w:t>để đồng bộ dữ liệu giữa máy local và server, sau đó mới push lên được (git push)</w:t>
+        <w:t xml:space="preserve">người nào thực hiện push lên trước thì được (git push), </w:t>
       </w:r>
     </w:p>
     <w:p>
@@ -7069,7 +7963,7 @@
           <w:sz w:val="24"/>
           <w:szCs w:val="24"/>
         </w:rPr>
-        <w:t>- Tiếp theo, phần nào của người nào sửa phần ấy, sau đó ai thực hiện push lên trước thì được,</w:t>
+        <w:t>các người sau không push lên được</w:t>
       </w:r>
     </w:p>
     <w:p>
@@ -7087,7 +7981,7 @@
           <w:sz w:val="24"/>
           <w:szCs w:val="24"/>
         </w:rPr>
-        <w:t>người sau không push lên được thì phải pull về sau đó mới push lên (git pull và git push)</w:t>
+        <w:t>- Nếu người sau muốn push lên thì phải pull lại dữ liệu trên server về (git pull),</w:t>
       </w:r>
     </w:p>
     <w:p>
@@ -7105,7 +7999,7 @@
           <w:sz w:val="24"/>
           <w:szCs w:val="24"/>
         </w:rPr>
-        <w:t>- Khi đó thì phần của người nào sửa người ấy và không liên quan đến nhau</w:t>
+        <w:t>để đồng bộ dữ liệu giữa máy local và server, sau đó mới push lên được (git push)</w:t>
       </w:r>
     </w:p>
     <w:p>
@@ -7117,59 +8011,131 @@
           <w:szCs w:val="24"/>
         </w:rPr>
       </w:pPr>
-    </w:p>
-    <w:p>
-      <w:pPr>
-        <w:ind w:left="1191"/>
+      <w:r>
         <w:rPr>
           <w:color w:val="000000" w:themeColor="text1"/>
           <w:sz w:val="24"/>
           <w:szCs w:val="24"/>
         </w:rPr>
-      </w:pPr>
-      <w:r>
+        <w:t>- Tiếp theo, phần nào của người nào sửa phần ấy, sau đó ai thực hiện push lên trước thì được,</w:t>
+      </w:r>
+    </w:p>
+    <w:p>
+      <w:pPr>
+        <w:ind w:left="1191"/>
         <w:rPr>
           <w:color w:val="000000" w:themeColor="text1"/>
           <w:sz w:val="24"/>
           <w:szCs w:val="24"/>
         </w:rPr>
-        <w:t>- Ban đầu mới tạo respontory trên server, trên server sẽ có remote tên mặc định là origin,</w:t>
-      </w:r>
-    </w:p>
-    <w:p>
-      <w:pPr>
-        <w:ind w:left="1191"/>
+      </w:pPr>
+      <w:r>
         <w:rPr>
           <w:color w:val="000000" w:themeColor="text1"/>
           <w:sz w:val="24"/>
           <w:szCs w:val="24"/>
         </w:rPr>
-      </w:pPr>
-      <w:r>
+        <w:t>người sau không push lên được thì phải pull về sau đó mới push lên (git pull và git push)</w:t>
+      </w:r>
+    </w:p>
+    <w:p>
+      <w:pPr>
+        <w:ind w:left="1191"/>
         <w:rPr>
           <w:color w:val="000000" w:themeColor="text1"/>
           <w:sz w:val="24"/>
           <w:szCs w:val="24"/>
         </w:rPr>
-        <w:t>Khi clone về thì trên local cũng có remote này</w:t>
-      </w:r>
-    </w:p>
-    <w:p>
-      <w:pPr>
-        <w:ind w:left="1191"/>
+      </w:pPr>
+      <w:r>
         <w:rPr>
           <w:color w:val="000000" w:themeColor="text1"/>
           <w:sz w:val="24"/>
           <w:szCs w:val="24"/>
         </w:rPr>
-      </w:pPr>
-      <w:r>
+        <w:t>- Khi đó thì phần của người nào sửa người ấy và không liên quan đến nhau</w:t>
+      </w:r>
+    </w:p>
+    <w:p>
+      <w:pPr>
+        <w:ind w:left="1191"/>
         <w:rPr>
           <w:color w:val="000000" w:themeColor="text1"/>
           <w:sz w:val="24"/>
           <w:szCs w:val="24"/>
         </w:rPr>
-        <w:t>- kiểm tra các remote có trên local hiện tại : git remote -v</w:t>
+      </w:pPr>
+    </w:p>
+    <w:p>
+      <w:pPr>
+        <w:ind w:left="1191"/>
+        <w:rPr>
+          <w:color w:val="000000" w:themeColor="text1"/>
+          <w:sz w:val="24"/>
+          <w:szCs w:val="24"/>
+        </w:rPr>
+      </w:pPr>
+      <w:r>
+        <w:rPr>
+          <w:color w:val="000000" w:themeColor="text1"/>
+          <w:sz w:val="24"/>
+          <w:szCs w:val="24"/>
+        </w:rPr>
+        <w:t>- Ban đầu mới tạo respontory trên server, trên server sẽ có remote tên mặc định là origin,</w:t>
+      </w:r>
+    </w:p>
+    <w:p>
+      <w:pPr>
+        <w:ind w:left="1191"/>
+        <w:rPr>
+          <w:color w:val="000000" w:themeColor="text1"/>
+          <w:sz w:val="24"/>
+          <w:szCs w:val="24"/>
+        </w:rPr>
+      </w:pPr>
+      <w:r>
+        <w:rPr>
+          <w:color w:val="000000" w:themeColor="text1"/>
+          <w:sz w:val="24"/>
+          <w:szCs w:val="24"/>
+        </w:rPr>
+        <w:t>Khi clone về thì trên local cũng có remote này</w:t>
+      </w:r>
+    </w:p>
+    <w:p>
+      <w:pPr>
+        <w:ind w:left="1191"/>
+        <w:rPr>
+          <w:color w:val="000000" w:themeColor="text1"/>
+          <w:sz w:val="24"/>
+          <w:szCs w:val="24"/>
+        </w:rPr>
+      </w:pPr>
+      <w:r>
+        <w:rPr>
+          <w:color w:val="000000" w:themeColor="text1"/>
+          <w:sz w:val="24"/>
+          <w:szCs w:val="24"/>
+        </w:rPr>
+        <w:t xml:space="preserve">- kiểm tra các remote có trên local hiện </w:t>
+      </w:r>
+      <w:proofErr w:type="gramStart"/>
+      <w:r>
+        <w:rPr>
+          <w:color w:val="000000" w:themeColor="text1"/>
+          <w:sz w:val="24"/>
+          <w:szCs w:val="24"/>
+        </w:rPr>
+        <w:t>tại :</w:t>
+      </w:r>
+      <w:proofErr w:type="gramEnd"/>
+      <w:r>
+        <w:rPr>
+          <w:color w:val="000000" w:themeColor="text1"/>
+          <w:sz w:val="24"/>
+          <w:szCs w:val="24"/>
+        </w:rPr>
+        <w:t xml:space="preserve"> git remote -v</w:t>
       </w:r>
     </w:p>
     <w:p>
@@ -7519,8 +8485,8 @@
 </file>
 
 <file path=word/numbering.xml><?xml version="1.0" encoding="utf-8"?>
-<w:numbering xmlns:wpc="http://schemas.microsoft.com/office/word/2010/wordprocessingCanvas" xmlns:mc="http://schemas.openxmlformats.org/markup-compatibility/2006" xmlns:o="urn:schemas-microsoft-com:office:office" xmlns:r="http://schemas.openxmlformats.org/officeDocument/2006/relationships" xmlns:m="http://schemas.openxmlformats.org/officeDocument/2006/math" xmlns:v="urn:schemas-microsoft-com:vml" xmlns:wp14="http://schemas.microsoft.com/office/word/2010/wordprocessingDrawing" xmlns:wp="http://schemas.openxmlformats.org/drawingml/2006/wordprocessingDrawing" xmlns:w10="urn:schemas-microsoft-com:office:word" xmlns:w="http://schemas.openxmlformats.org/wordprocessingml/2006/main" xmlns:w14="http://schemas.microsoft.com/office/word/2010/wordml" xmlns:wpg="http://schemas.microsoft.com/office/word/2010/wordprocessingGroup" xmlns:wpi="http://schemas.microsoft.com/office/word/2010/wordprocessingInk" xmlns:wne="http://schemas.microsoft.com/office/word/2006/wordml" xmlns:wps="http://schemas.microsoft.com/office/word/2010/wordprocessingShape" mc:Ignorable="w14 wp14">
-  <w:abstractNum w:abstractNumId="0">
+<w:numbering xmlns:wpc="http://schemas.microsoft.com/office/word/2010/wordprocessingCanvas" xmlns:cx="http://schemas.microsoft.com/office/drawing/2014/chartex" xmlns:cx1="http://schemas.microsoft.com/office/drawing/2015/9/8/chartex" xmlns:cx2="http://schemas.microsoft.com/office/drawing/2015/10/21/chartex" xmlns:cx3="http://schemas.microsoft.com/office/drawing/2016/5/9/chartex" xmlns:cx4="http://schemas.microsoft.com/office/drawing/2016/5/10/chartex" xmlns:cx5="http://schemas.microsoft.com/office/drawing/2016/5/11/chartex" xmlns:cx6="http://schemas.microsoft.com/office/drawing/2016/5/12/chartex" xmlns:cx7="http://schemas.microsoft.com/office/drawing/2016/5/13/chartex" xmlns:cx8="http://schemas.microsoft.com/office/drawing/2016/5/14/chartex" xmlns:mc="http://schemas.openxmlformats.org/markup-compatibility/2006" xmlns:aink="http://schemas.microsoft.com/office/drawing/2016/ink" xmlns:am3d="http://schemas.microsoft.com/office/drawing/2017/model3d" xmlns:o="urn:schemas-microsoft-com:office:office" xmlns:r="http://schemas.openxmlformats.org/officeDocument/2006/relationships" xmlns:m="http://schemas.openxmlformats.org/officeDocument/2006/math" xmlns:v="urn:schemas-microsoft-com:vml" xmlns:wp14="http://schemas.microsoft.com/office/word/2010/wordprocessingDrawing" xmlns:wp="http://schemas.openxmlformats.org/drawingml/2006/wordprocessingDrawing" xmlns:w10="urn:schemas-microsoft-com:office:word" xmlns:w="http://schemas.openxmlformats.org/wordprocessingml/2006/main" xmlns:w14="http://schemas.microsoft.com/office/word/2010/wordml" xmlns:w15="http://schemas.microsoft.com/office/word/2012/wordml" xmlns:w16cid="http://schemas.microsoft.com/office/word/2016/wordml/cid" xmlns:w16se="http://schemas.microsoft.com/office/word/2015/wordml/symex" xmlns:wpg="http://schemas.microsoft.com/office/word/2010/wordprocessingGroup" xmlns:wpi="http://schemas.microsoft.com/office/word/2010/wordprocessingInk" xmlns:wne="http://schemas.microsoft.com/office/word/2006/wordml" xmlns:wps="http://schemas.microsoft.com/office/word/2010/wordprocessingShape" mc:Ignorable="w14 w15 w16se w16cid wp14">
+  <w:abstractNum w:abstractNumId="0" w15:restartNumberingAfterBreak="0">
     <w:nsid w:val="191E5818"/>
     <w:multiLevelType w:val="hybridMultilevel"/>
     <w:tmpl w:val="C040F4CE"/>
@@ -7639,7 +8605,119 @@
       </w:rPr>
     </w:lvl>
   </w:abstractNum>
-  <w:abstractNum w:abstractNumId="1">
+  <w:abstractNum w:abstractNumId="1" w15:restartNumberingAfterBreak="0">
+    <w:nsid w:val="3E306C90"/>
+    <w:multiLevelType w:val="hybridMultilevel"/>
+    <w:tmpl w:val="2C16A1A4"/>
+    <w:lvl w:ilvl="0" w:tplc="04090001">
+      <w:numFmt w:val="bullet"/>
+      <w:lvlText w:val=""/>
+      <w:lvlJc w:val="left"/>
+      <w:pPr>
+        <w:ind w:left="720" w:hanging="360"/>
+      </w:pPr>
+      <w:rPr>
+        <w:rFonts w:ascii="Symbol" w:eastAsia="Times New Roman" w:hAnsi="Symbol" w:cs="Times New Roman" w:hint="default"/>
+      </w:rPr>
+    </w:lvl>
+    <w:lvl w:ilvl="1" w:tplc="04090003">
+      <w:start w:val="1"/>
+      <w:numFmt w:val="bullet"/>
+      <w:lvlText w:val="o"/>
+      <w:lvlJc w:val="left"/>
+      <w:pPr>
+        <w:ind w:left="1440" w:hanging="360"/>
+      </w:pPr>
+      <w:rPr>
+        <w:rFonts w:ascii="Courier New" w:hAnsi="Courier New" w:cs="Courier New" w:hint="default"/>
+      </w:rPr>
+    </w:lvl>
+    <w:lvl w:ilvl="2" w:tplc="04090005" w:tentative="1">
+      <w:start w:val="1"/>
+      <w:numFmt w:val="bullet"/>
+      <w:lvlText w:val=""/>
+      <w:lvlJc w:val="left"/>
+      <w:pPr>
+        <w:ind w:left="2160" w:hanging="360"/>
+      </w:pPr>
+      <w:rPr>
+        <w:rFonts w:ascii="Wingdings" w:hAnsi="Wingdings" w:hint="default"/>
+      </w:rPr>
+    </w:lvl>
+    <w:lvl w:ilvl="3" w:tplc="04090001" w:tentative="1">
+      <w:start w:val="1"/>
+      <w:numFmt w:val="bullet"/>
+      <w:lvlText w:val=""/>
+      <w:lvlJc w:val="left"/>
+      <w:pPr>
+        <w:ind w:left="2880" w:hanging="360"/>
+      </w:pPr>
+      <w:rPr>
+        <w:rFonts w:ascii="Symbol" w:hAnsi="Symbol" w:hint="default"/>
+      </w:rPr>
+    </w:lvl>
+    <w:lvl w:ilvl="4" w:tplc="04090003" w:tentative="1">
+      <w:start w:val="1"/>
+      <w:numFmt w:val="bullet"/>
+      <w:lvlText w:val="o"/>
+      <w:lvlJc w:val="left"/>
+      <w:pPr>
+        <w:ind w:left="3600" w:hanging="360"/>
+      </w:pPr>
+      <w:rPr>
+        <w:rFonts w:ascii="Courier New" w:hAnsi="Courier New" w:cs="Courier New" w:hint="default"/>
+      </w:rPr>
+    </w:lvl>
+    <w:lvl w:ilvl="5" w:tplc="04090005" w:tentative="1">
+      <w:start w:val="1"/>
+      <w:numFmt w:val="bullet"/>
+      <w:lvlText w:val=""/>
+      <w:lvlJc w:val="left"/>
+      <w:pPr>
+        <w:ind w:left="4320" w:hanging="360"/>
+      </w:pPr>
+      <w:rPr>
+        <w:rFonts w:ascii="Wingdings" w:hAnsi="Wingdings" w:hint="default"/>
+      </w:rPr>
+    </w:lvl>
+    <w:lvl w:ilvl="6" w:tplc="04090001" w:tentative="1">
+      <w:start w:val="1"/>
+      <w:numFmt w:val="bullet"/>
+      <w:lvlText w:val=""/>
+      <w:lvlJc w:val="left"/>
+      <w:pPr>
+        <w:ind w:left="5040" w:hanging="360"/>
+      </w:pPr>
+      <w:rPr>
+        <w:rFonts w:ascii="Symbol" w:hAnsi="Symbol" w:hint="default"/>
+      </w:rPr>
+    </w:lvl>
+    <w:lvl w:ilvl="7" w:tplc="04090003" w:tentative="1">
+      <w:start w:val="1"/>
+      <w:numFmt w:val="bullet"/>
+      <w:lvlText w:val="o"/>
+      <w:lvlJc w:val="left"/>
+      <w:pPr>
+        <w:ind w:left="5760" w:hanging="360"/>
+      </w:pPr>
+      <w:rPr>
+        <w:rFonts w:ascii="Courier New" w:hAnsi="Courier New" w:cs="Courier New" w:hint="default"/>
+      </w:rPr>
+    </w:lvl>
+    <w:lvl w:ilvl="8" w:tplc="04090005" w:tentative="1">
+      <w:start w:val="1"/>
+      <w:numFmt w:val="bullet"/>
+      <w:lvlText w:val=""/>
+      <w:lvlJc w:val="left"/>
+      <w:pPr>
+        <w:ind w:left="6480" w:hanging="360"/>
+      </w:pPr>
+      <w:rPr>
+        <w:rFonts w:ascii="Wingdings" w:hAnsi="Wingdings" w:hint="default"/>
+      </w:rPr>
+    </w:lvl>
+  </w:abstractNum>
+  <w:abstractNum w:abstractNumId="2" w15:restartNumberingAfterBreak="0">
     <w:nsid w:val="608E0167"/>
     <w:multiLevelType w:val="hybridMultilevel"/>
     <w:tmpl w:val="27D68312"/>
@@ -7728,7 +8806,7 @@
       </w:pPr>
     </w:lvl>
   </w:abstractNum>
-  <w:abstractNum w:abstractNumId="2">
+  <w:abstractNum w:abstractNumId="3" w15:restartNumberingAfterBreak="0">
     <w:nsid w:val="7CC4436E"/>
     <w:multiLevelType w:val="hybridMultilevel"/>
     <w:tmpl w:val="1FCEA69E"/>
@@ -7855,16 +8933,19 @@
     <w:abstractNumId w:val="0"/>
   </w:num>
   <w:num w:numId="2">
+    <w:abstractNumId w:val="3"/>
+  </w:num>
+  <w:num w:numId="3">
     <w:abstractNumId w:val="2"/>
   </w:num>
-  <w:num w:numId="3">
+  <w:num w:numId="4">
     <w:abstractNumId w:val="1"/>
   </w:num>
 </w:numbering>
 </file>
 
 <file path=word/styles.xml><?xml version="1.0" encoding="utf-8"?>
-<w:styles xmlns:mc="http://schemas.openxmlformats.org/markup-compatibility/2006" xmlns:r="http://schemas.openxmlformats.org/officeDocument/2006/relationships" xmlns:w="http://schemas.openxmlformats.org/wordprocessingml/2006/main" xmlns:w14="http://schemas.microsoft.com/office/word/2010/wordml" mc:Ignorable="w14">
+<w:styles xmlns:mc="http://schemas.openxmlformats.org/markup-compatibility/2006" xmlns:r="http://schemas.openxmlformats.org/officeDocument/2006/relationships" xmlns:w="http://schemas.openxmlformats.org/wordprocessingml/2006/main" xmlns:w14="http://schemas.microsoft.com/office/word/2010/wordml" xmlns:w15="http://schemas.microsoft.com/office/word/2012/wordml" xmlns:w16cid="http://schemas.microsoft.com/office/word/2016/wordml/cid" xmlns:w16se="http://schemas.microsoft.com/office/word/2015/wordml/symex" mc:Ignorable="w14 w15 w16se w16cid">
   <w:docDefaults>
     <w:rPrDefault>
       <w:rPr>
@@ -7882,144 +8963,382 @@
       </w:pPr>
     </w:pPrDefault>
   </w:docDefaults>
-  <w:latentStyles w:defLockedState="0" w:defUIPriority="99" w:defSemiHidden="1" w:defUnhideWhenUsed="1" w:defQFormat="0" w:count="267">
-    <w:lsdException w:name="Normal" w:semiHidden="0" w:uiPriority="0" w:unhideWhenUsed="0" w:qFormat="1"/>
-    <w:lsdException w:name="heading 1" w:semiHidden="0" w:uiPriority="9" w:unhideWhenUsed="0" w:qFormat="1"/>
-    <w:lsdException w:name="heading 2" w:uiPriority="9" w:qFormat="1"/>
-    <w:lsdException w:name="heading 3" w:uiPriority="9" w:qFormat="1"/>
-    <w:lsdException w:name="heading 4" w:uiPriority="9" w:qFormat="1"/>
-    <w:lsdException w:name="heading 5" w:uiPriority="9" w:qFormat="1"/>
-    <w:lsdException w:name="heading 6" w:uiPriority="9" w:qFormat="1"/>
-    <w:lsdException w:name="heading 7" w:uiPriority="9" w:qFormat="1"/>
-    <w:lsdException w:name="heading 8" w:uiPriority="9" w:qFormat="1"/>
-    <w:lsdException w:name="heading 9" w:uiPriority="9" w:qFormat="1"/>
-    <w:lsdException w:name="toc 1" w:uiPriority="39"/>
-    <w:lsdException w:name="toc 2" w:uiPriority="39"/>
-    <w:lsdException w:name="toc 3" w:uiPriority="39"/>
-    <w:lsdException w:name="toc 4" w:uiPriority="39"/>
-    <w:lsdException w:name="toc 5" w:uiPriority="39"/>
-    <w:lsdException w:name="toc 6" w:uiPriority="39"/>
-    <w:lsdException w:name="toc 7" w:uiPriority="39"/>
-    <w:lsdException w:name="toc 8" w:uiPriority="39"/>
-    <w:lsdException w:name="toc 9" w:uiPriority="39"/>
-    <w:lsdException w:name="caption" w:uiPriority="35" w:qFormat="1"/>
-    <w:lsdException w:name="Title" w:semiHidden="0" w:uiPriority="10" w:unhideWhenUsed="0" w:qFormat="1"/>
-    <w:lsdException w:name="Default Paragraph Font" w:uiPriority="1"/>
-    <w:lsdException w:name="Subtitle" w:semiHidden="0" w:uiPriority="11" w:unhideWhenUsed="0" w:qFormat="1"/>
-    <w:lsdException w:name="Strong" w:semiHidden="0" w:uiPriority="22" w:unhideWhenUsed="0" w:qFormat="1"/>
-    <w:lsdException w:name="Emphasis" w:semiHidden="0" w:uiPriority="20" w:unhideWhenUsed="0" w:qFormat="1"/>
-    <w:lsdException w:name="Table Grid" w:semiHidden="0" w:uiPriority="39" w:unhideWhenUsed="0"/>
-    <w:lsdException w:name="Placeholder Text" w:unhideWhenUsed="0"/>
-    <w:lsdException w:name="No Spacing" w:semiHidden="0" w:uiPriority="1" w:unhideWhenUsed="0" w:qFormat="1"/>
-    <w:lsdException w:name="Light Shading" w:semiHidden="0" w:uiPriority="60" w:unhideWhenUsed="0"/>
-    <w:lsdException w:name="Light List" w:semiHidden="0" w:uiPriority="61" w:unhideWhenUsed="0"/>
-    <w:lsdException w:name="Light Grid" w:semiHidden="0" w:uiPriority="62" w:unhideWhenUsed="0"/>
-    <w:lsdException w:name="Medium Shading 1" w:semiHidden="0" w:uiPriority="63" w:unhideWhenUsed="0"/>
-    <w:lsdException w:name="Medium Shading 2" w:semiHidden="0" w:uiPriority="64" w:unhideWhenUsed="0"/>
-    <w:lsdException w:name="Medium List 1" w:semiHidden="0" w:uiPriority="65" w:unhideWhenUsed="0"/>
-    <w:lsdException w:name="Medium List 2" w:semiHidden="0" w:uiPriority="66" w:unhideWhenUsed="0"/>
-    <w:lsdException w:name="Medium Grid 1" w:semiHidden="0" w:uiPriority="67" w:unhideWhenUsed="0"/>
-    <w:lsdException w:name="Medium Grid 2" w:semiHidden="0" w:uiPriority="68" w:unhideWhenUsed="0"/>
-    <w:lsdException w:name="Medium Grid 3" w:semiHidden="0" w:uiPriority="69" w:unhideWhenUsed="0"/>
-    <w:lsdException w:name="Dark List" w:semiHidden="0" w:uiPriority="70" w:unhideWhenUsed="0"/>
-    <w:lsdException w:name="Colorful Shading" w:semiHidden="0" w:uiPriority="71" w:unhideWhenUsed="0"/>
-    <w:lsdException w:name="Colorful List" w:semiHidden="0" w:uiPriority="72" w:unhideWhenUsed="0"/>
-    <w:lsdException w:name="Colorful Grid" w:semiHidden="0" w:uiPriority="73" w:unhideWhenUsed="0"/>
-    <w:lsdException w:name="Light Shading Accent 1" w:semiHidden="0" w:uiPriority="60" w:unhideWhenUsed="0"/>
-    <w:lsdException w:name="Light List Accent 1" w:semiHidden="0" w:uiPriority="61" w:unhideWhenUsed="0"/>
-    <w:lsdException w:name="Light Grid Accent 1" w:semiHidden="0" w:uiPriority="62" w:unhideWhenUsed="0"/>
-    <w:lsdException w:name="Medium Shading 1 Accent 1" w:semiHidden="0" w:uiPriority="63" w:unhideWhenUsed="0"/>
-    <w:lsdException w:name="Medium Shading 2 Accent 1" w:semiHidden="0" w:uiPriority="64" w:unhideWhenUsed="0"/>
-    <w:lsdException w:name="Medium List 1 Accent 1" w:semiHidden="0" w:uiPriority="65" w:unhideWhenUsed="0"/>
-    <w:lsdException w:name="Revision" w:unhideWhenUsed="0"/>
-    <w:lsdException w:name="List Paragraph" w:semiHidden="0" w:uiPriority="34" w:unhideWhenUsed="0" w:qFormat="1"/>
-    <w:lsdException w:name="Quote" w:semiHidden="0" w:uiPriority="29" w:unhideWhenUsed="0" w:qFormat="1"/>
-    <w:lsdException w:name="Intense Quote" w:semiHidden="0" w:uiPriority="30" w:unhideWhenUsed="0" w:qFormat="1"/>
-    <w:lsdException w:name="Medium List 2 Accent 1" w:semiHidden="0" w:uiPriority="66" w:unhideWhenUsed="0"/>
-    <w:lsdException w:name="Medium Grid 1 Accent 1" w:semiHidden="0" w:uiPriority="67" w:unhideWhenUsed="0"/>
-    <w:lsdException w:name="Medium Grid 2 Accent 1" w:semiHidden="0" w:uiPriority="68" w:unhideWhenUsed="0"/>
-    <w:lsdException w:name="Medium Grid 3 Accent 1" w:semiHidden="0" w:uiPriority="69" w:unhideWhenUsed="0"/>
-    <w:lsdException w:name="Dark List Accent 1" w:semiHidden="0" w:uiPriority="70" w:unhideWhenUsed="0"/>
-    <w:lsdException w:name="Colorful Shading Accent 1" w:semiHidden="0" w:uiPriority="71" w:unhideWhenUsed="0"/>
-    <w:lsdException w:name="Colorful List Accent 1" w:semiHidden="0" w:uiPriority="72" w:unhideWhenUsed="0"/>
-    <w:lsdException w:name="Colorful Grid Accent 1" w:semiHidden="0" w:uiPriority="73" w:unhideWhenUsed="0"/>
-    <w:lsdException w:name="Light Shading Accent 2" w:semiHidden="0" w:uiPriority="60" w:unhideWhenUsed="0"/>
-    <w:lsdException w:name="Light List Accent 2" w:semiHidden="0" w:uiPriority="61" w:unhideWhenUsed="0"/>
-    <w:lsdException w:name="Light Grid Accent 2" w:semiHidden="0" w:uiPriority="62" w:unhideWhenUsed="0"/>
-    <w:lsdException w:name="Medium Shading 1 Accent 2" w:semiHidden="0" w:uiPriority="63" w:unhideWhenUsed="0"/>
-    <w:lsdException w:name="Medium Shading 2 Accent 2" w:semiHidden="0" w:uiPriority="64" w:unhideWhenUsed="0"/>
-    <w:lsdException w:name="Medium List 1 Accent 2" w:semiHidden="0" w:uiPriority="65" w:unhideWhenUsed="0"/>
-    <w:lsdException w:name="Medium List 2 Accent 2" w:semiHidden="0" w:uiPriority="66" w:unhideWhenUsed="0"/>
-    <w:lsdException w:name="Medium Grid 1 Accent 2" w:semiHidden="0" w:uiPriority="67" w:unhideWhenUsed="0"/>
-    <w:lsdException w:name="Medium Grid 2 Accent 2" w:semiHidden="0" w:uiPriority="68" w:unhideWhenUsed="0"/>
-    <w:lsdException w:name="Medium Grid 3 Accent 2" w:semiHidden="0" w:uiPriority="69" w:unhideWhenUsed="0"/>
-    <w:lsdException w:name="Dark List Accent 2" w:semiHidden="0" w:uiPriority="70" w:unhideWhenUsed="0"/>
-    <w:lsdException w:name="Colorful Shading Accent 2" w:semiHidden="0" w:uiPriority="71" w:unhideWhenUsed="0"/>
-    <w:lsdException w:name="Colorful List Accent 2" w:semiHidden="0" w:uiPriority="72" w:unhideWhenUsed="0"/>
-    <w:lsdException w:name="Colorful Grid Accent 2" w:semiHidden="0" w:uiPriority="73" w:unhideWhenUsed="0"/>
-    <w:lsdException w:name="Light Shading Accent 3" w:semiHidden="0" w:uiPriority="60" w:unhideWhenUsed="0"/>
-    <w:lsdException w:name="Light List Accent 3" w:semiHidden="0" w:uiPriority="61" w:unhideWhenUsed="0"/>
-    <w:lsdException w:name="Light Grid Accent 3" w:semiHidden="0" w:uiPriority="62" w:unhideWhenUsed="0"/>
-    <w:lsdException w:name="Medium Shading 1 Accent 3" w:semiHidden="0" w:uiPriority="63" w:unhideWhenUsed="0"/>
-    <w:lsdException w:name="Medium Shading 2 Accent 3" w:semiHidden="0" w:uiPriority="64" w:unhideWhenUsed="0"/>
-    <w:lsdException w:name="Medium List 1 Accent 3" w:semiHidden="0" w:uiPriority="65" w:unhideWhenUsed="0"/>
-    <w:lsdException w:name="Medium List 2 Accent 3" w:semiHidden="0" w:uiPriority="66" w:unhideWhenUsed="0"/>
-    <w:lsdException w:name="Medium Grid 1 Accent 3" w:semiHidden="0" w:uiPriority="67" w:unhideWhenUsed="0"/>
-    <w:lsdException w:name="Medium Grid 2 Accent 3" w:semiHidden="0" w:uiPriority="68" w:unhideWhenUsed="0"/>
-    <w:lsdException w:name="Medium Grid 3 Accent 3" w:semiHidden="0" w:uiPriority="69" w:unhideWhenUsed="0"/>
-    <w:lsdException w:name="Dark List Accent 3" w:semiHidden="0" w:uiPriority="70" w:unhideWhenUsed="0"/>
-    <w:lsdException w:name="Colorful Shading Accent 3" w:semiHidden="0" w:uiPriority="71" w:unhideWhenUsed="0"/>
-    <w:lsdException w:name="Colorful List Accent 3" w:semiHidden="0" w:uiPriority="72" w:unhideWhenUsed="0"/>
-    <w:lsdException w:name="Colorful Grid Accent 3" w:semiHidden="0" w:uiPriority="73" w:unhideWhenUsed="0"/>
-    <w:lsdException w:name="Light Shading Accent 4" w:semiHidden="0" w:uiPriority="60" w:unhideWhenUsed="0"/>
-    <w:lsdException w:name="Light List Accent 4" w:semiHidden="0" w:uiPriority="61" w:unhideWhenUsed="0"/>
-    <w:lsdException w:name="Light Grid Accent 4" w:semiHidden="0" w:uiPriority="62" w:unhideWhenUsed="0"/>
-    <w:lsdException w:name="Medium Shading 1 Accent 4" w:semiHidden="0" w:uiPriority="63" w:unhideWhenUsed="0"/>
-    <w:lsdException w:name="Medium Shading 2 Accent 4" w:semiHidden="0" w:uiPriority="64" w:unhideWhenUsed="0"/>
-    <w:lsdException w:name="Medium List 1 Accent 4" w:semiHidden="0" w:uiPriority="65" w:unhideWhenUsed="0"/>
-    <w:lsdException w:name="Medium List 2 Accent 4" w:semiHidden="0" w:uiPriority="66" w:unhideWhenUsed="0"/>
-    <w:lsdException w:name="Medium Grid 1 Accent 4" w:semiHidden="0" w:uiPriority="67" w:unhideWhenUsed="0"/>
-    <w:lsdException w:name="Medium Grid 2 Accent 4" w:semiHidden="0" w:uiPriority="68" w:unhideWhenUsed="0"/>
-    <w:lsdException w:name="Medium Grid 3 Accent 4" w:semiHidden="0" w:uiPriority="69" w:unhideWhenUsed="0"/>
-    <w:lsdException w:name="Dark List Accent 4" w:semiHidden="0" w:uiPriority="70" w:unhideWhenUsed="0"/>
-    <w:lsdException w:name="Colorful Shading Accent 4" w:semiHidden="0" w:uiPriority="71" w:unhideWhenUsed="0"/>
-    <w:lsdException w:name="Colorful List Accent 4" w:semiHidden="0" w:uiPriority="72" w:unhideWhenUsed="0"/>
-    <w:lsdException w:name="Colorful Grid Accent 4" w:semiHidden="0" w:uiPriority="73" w:unhideWhenUsed="0"/>
-    <w:lsdException w:name="Light Shading Accent 5" w:semiHidden="0" w:uiPriority="60" w:unhideWhenUsed="0"/>
-    <w:lsdException w:name="Light List Accent 5" w:semiHidden="0" w:uiPriority="61" w:unhideWhenUsed="0"/>
-    <w:lsdException w:name="Light Grid Accent 5" w:semiHidden="0" w:uiPriority="62" w:unhideWhenUsed="0"/>
-    <w:lsdException w:name="Medium Shading 1 Accent 5" w:semiHidden="0" w:uiPriority="63" w:unhideWhenUsed="0"/>
-    <w:lsdException w:name="Medium Shading 2 Accent 5" w:semiHidden="0" w:uiPriority="64" w:unhideWhenUsed="0"/>
-    <w:lsdException w:name="Medium List 1 Accent 5" w:semiHidden="0" w:uiPriority="65" w:unhideWhenUsed="0"/>
-    <w:lsdException w:name="Medium List 2 Accent 5" w:semiHidden="0" w:uiPriority="66" w:unhideWhenUsed="0"/>
-    <w:lsdException w:name="Medium Grid 1 Accent 5" w:semiHidden="0" w:uiPriority="67" w:unhideWhenUsed="0"/>
-    <w:lsdException w:name="Medium Grid 2 Accent 5" w:semiHidden="0" w:uiPriority="68" w:unhideWhenUsed="0"/>
-    <w:lsdException w:name="Medium Grid 3 Accent 5" w:semiHidden="0" w:uiPriority="69" w:unhideWhenUsed="0"/>
-    <w:lsdException w:name="Dark List Accent 5" w:semiHidden="0" w:uiPriority="70" w:unhideWhenUsed="0"/>
-    <w:lsdException w:name="Colorful Shading Accent 5" w:semiHidden="0" w:uiPriority="71" w:unhideWhenUsed="0"/>
-    <w:lsdException w:name="Colorful List Accent 5" w:semiHidden="0" w:uiPriority="72" w:unhideWhenUsed="0"/>
-    <w:lsdException w:name="Colorful Grid Accent 5" w:semiHidden="0" w:uiPriority="73" w:unhideWhenUsed="0"/>
-    <w:lsdException w:name="Light Shading Accent 6" w:semiHidden="0" w:uiPriority="60" w:unhideWhenUsed="0"/>
-    <w:lsdException w:name="Light List Accent 6" w:semiHidden="0" w:uiPriority="61" w:unhideWhenUsed="0"/>
-    <w:lsdException w:name="Light Grid Accent 6" w:semiHidden="0" w:uiPriority="62" w:unhideWhenUsed="0"/>
-    <w:lsdException w:name="Medium Shading 1 Accent 6" w:semiHidden="0" w:uiPriority="63" w:unhideWhenUsed="0"/>
-    <w:lsdException w:name="Medium Shading 2 Accent 6" w:semiHidden="0" w:uiPriority="64" w:unhideWhenUsed="0"/>
-    <w:lsdException w:name="Medium List 1 Accent 6" w:semiHidden="0" w:uiPriority="65" w:unhideWhenUsed="0"/>
-    <w:lsdException w:name="Medium List 2 Accent 6" w:semiHidden="0" w:uiPriority="66" w:unhideWhenUsed="0"/>
-    <w:lsdException w:name="Medium Grid 1 Accent 6" w:semiHidden="0" w:uiPriority="67" w:unhideWhenUsed="0"/>
-    <w:lsdException w:name="Medium Grid 2 Accent 6" w:semiHidden="0" w:uiPriority="68" w:unhideWhenUsed="0"/>
-    <w:lsdException w:name="Medium Grid 3 Accent 6" w:semiHidden="0" w:uiPriority="69" w:unhideWhenUsed="0"/>
-    <w:lsdException w:name="Dark List Accent 6" w:semiHidden="0" w:uiPriority="70" w:unhideWhenUsed="0"/>
-    <w:lsdException w:name="Colorful Shading Accent 6" w:semiHidden="0" w:uiPriority="71" w:unhideWhenUsed="0"/>
-    <w:lsdException w:name="Colorful List Accent 6" w:semiHidden="0" w:uiPriority="72" w:unhideWhenUsed="0"/>
-    <w:lsdException w:name="Colorful Grid Accent 6" w:semiHidden="0" w:uiPriority="73" w:unhideWhenUsed="0"/>
-    <w:lsdException w:name="Subtle Emphasis" w:semiHidden="0" w:uiPriority="19" w:unhideWhenUsed="0" w:qFormat="1"/>
-    <w:lsdException w:name="Intense Emphasis" w:semiHidden="0" w:uiPriority="21" w:unhideWhenUsed="0" w:qFormat="1"/>
-    <w:lsdException w:name="Subtle Reference" w:semiHidden="0" w:uiPriority="31" w:unhideWhenUsed="0" w:qFormat="1"/>
-    <w:lsdException w:name="Intense Reference" w:semiHidden="0" w:uiPriority="32" w:unhideWhenUsed="0" w:qFormat="1"/>
-    <w:lsdException w:name="Book Title" w:semiHidden="0" w:uiPriority="33" w:unhideWhenUsed="0" w:qFormat="1"/>
-    <w:lsdException w:name="Bibliography" w:uiPriority="37"/>
-    <w:lsdException w:name="TOC Heading" w:uiPriority="39" w:qFormat="1"/>
+  <w:latentStyles w:defLockedState="0" w:defUIPriority="99" w:defSemiHidden="0" w:defUnhideWhenUsed="0" w:defQFormat="0" w:count="375">
+    <w:lsdException w:name="Normal" w:uiPriority="0" w:qFormat="1"/>
+    <w:lsdException w:name="heading 1" w:uiPriority="9" w:qFormat="1"/>
+    <w:lsdException w:name="heading 2" w:semiHidden="1" w:uiPriority="9" w:unhideWhenUsed="1" w:qFormat="1"/>
+    <w:lsdException w:name="heading 3" w:semiHidden="1" w:uiPriority="9" w:unhideWhenUsed="1" w:qFormat="1"/>
+    <w:lsdException w:name="heading 4" w:semiHidden="1" w:uiPriority="9" w:unhideWhenUsed="1" w:qFormat="1"/>
+    <w:lsdException w:name="heading 5" w:semiHidden="1" w:uiPriority="9" w:unhideWhenUsed="1" w:qFormat="1"/>
+    <w:lsdException w:name="heading 6" w:semiHidden="1" w:uiPriority="9" w:unhideWhenUsed="1" w:qFormat="1"/>
+    <w:lsdException w:name="heading 7" w:semiHidden="1" w:uiPriority="9" w:unhideWhenUsed="1" w:qFormat="1"/>
+    <w:lsdException w:name="heading 8" w:semiHidden="1" w:uiPriority="9" w:unhideWhenUsed="1" w:qFormat="1"/>
+    <w:lsdException w:name="heading 9" w:semiHidden="1" w:uiPriority="9" w:unhideWhenUsed="1" w:qFormat="1"/>
+    <w:lsdException w:name="index 1" w:semiHidden="1" w:unhideWhenUsed="1"/>
+    <w:lsdException w:name="index 2" w:semiHidden="1" w:unhideWhenUsed="1"/>
+    <w:lsdException w:name="index 3" w:semiHidden="1" w:unhideWhenUsed="1"/>
+    <w:lsdException w:name="index 4" w:semiHidden="1" w:unhideWhenUsed="1"/>
+    <w:lsdException w:name="index 5" w:semiHidden="1" w:unhideWhenUsed="1"/>
+    <w:lsdException w:name="index 6" w:semiHidden="1" w:unhideWhenUsed="1"/>
+    <w:lsdException w:name="index 7" w:semiHidden="1" w:unhideWhenUsed="1"/>
+    <w:lsdException w:name="index 8" w:semiHidden="1" w:unhideWhenUsed="1"/>
+    <w:lsdException w:name="index 9" w:semiHidden="1" w:unhideWhenUsed="1"/>
+    <w:lsdException w:name="toc 1" w:semiHidden="1" w:uiPriority="39" w:unhideWhenUsed="1"/>
+    <w:lsdException w:name="toc 2" w:semiHidden="1" w:uiPriority="39" w:unhideWhenUsed="1"/>
+    <w:lsdException w:name="toc 3" w:semiHidden="1" w:uiPriority="39" w:unhideWhenUsed="1"/>
+    <w:lsdException w:name="toc 4" w:semiHidden="1" w:uiPriority="39" w:unhideWhenUsed="1"/>
+    <w:lsdException w:name="toc 5" w:semiHidden="1" w:uiPriority="39" w:unhideWhenUsed="1"/>
+    <w:lsdException w:name="toc 6" w:semiHidden="1" w:uiPriority="39" w:unhideWhenUsed="1"/>
+    <w:lsdException w:name="toc 7" w:semiHidden="1" w:uiPriority="39" w:unhideWhenUsed="1"/>
+    <w:lsdException w:name="toc 8" w:semiHidden="1" w:uiPriority="39" w:unhideWhenUsed="1"/>
+    <w:lsdException w:name="toc 9" w:semiHidden="1" w:uiPriority="39" w:unhideWhenUsed="1"/>
+    <w:lsdException w:name="Normal Indent" w:semiHidden="1" w:unhideWhenUsed="1"/>
+    <w:lsdException w:name="footnote text" w:semiHidden="1" w:unhideWhenUsed="1"/>
+    <w:lsdException w:name="annotation text" w:semiHidden="1" w:unhideWhenUsed="1"/>
+    <w:lsdException w:name="header" w:semiHidden="1" w:unhideWhenUsed="1"/>
+    <w:lsdException w:name="footer" w:semiHidden="1" w:unhideWhenUsed="1"/>
+    <w:lsdException w:name="index heading" w:semiHidden="1" w:unhideWhenUsed="1"/>
+    <w:lsdException w:name="caption" w:semiHidden="1" w:uiPriority="35" w:unhideWhenUsed="1" w:qFormat="1"/>
+    <w:lsdException w:name="table of figures" w:semiHidden="1" w:unhideWhenUsed="1"/>
+    <w:lsdException w:name="envelope address" w:semiHidden="1" w:unhideWhenUsed="1"/>
+    <w:lsdException w:name="envelope return" w:semiHidden="1" w:unhideWhenUsed="1"/>
+    <w:lsdException w:name="footnote reference" w:semiHidden="1" w:unhideWhenUsed="1"/>
+    <w:lsdException w:name="annotation reference" w:semiHidden="1" w:unhideWhenUsed="1"/>
+    <w:lsdException w:name="line number" w:semiHidden="1" w:unhideWhenUsed="1"/>
+    <w:lsdException w:name="page number" w:semiHidden="1" w:unhideWhenUsed="1"/>
+    <w:lsdException w:name="endnote reference" w:semiHidden="1" w:unhideWhenUsed="1"/>
+    <w:lsdException w:name="endnote text" w:semiHidden="1" w:unhideWhenUsed="1"/>
+    <w:lsdException w:name="table of authorities" w:semiHidden="1" w:unhideWhenUsed="1"/>
+    <w:lsdException w:name="macro" w:semiHidden="1" w:unhideWhenUsed="1"/>
+    <w:lsdException w:name="toa heading" w:semiHidden="1" w:unhideWhenUsed="1"/>
+    <w:lsdException w:name="List" w:semiHidden="1" w:unhideWhenUsed="1"/>
+    <w:lsdException w:name="List Bullet" w:semiHidden="1" w:unhideWhenUsed="1"/>
+    <w:lsdException w:name="List Number" w:semiHidden="1" w:unhideWhenUsed="1"/>
+    <w:lsdException w:name="List 2" w:semiHidden="1" w:unhideWhenUsed="1"/>
+    <w:lsdException w:name="List 3" w:semiHidden="1" w:unhideWhenUsed="1"/>
+    <w:lsdException w:name="List 4" w:semiHidden="1" w:unhideWhenUsed="1"/>
+    <w:lsdException w:name="List 5" w:semiHidden="1" w:unhideWhenUsed="1"/>
+    <w:lsdException w:name="List Bullet 2" w:semiHidden="1" w:unhideWhenUsed="1"/>
+    <w:lsdException w:name="List Bullet 3" w:semiHidden="1" w:unhideWhenUsed="1"/>
+    <w:lsdException w:name="List Bullet 4" w:semiHidden="1" w:unhideWhenUsed="1"/>
+    <w:lsdException w:name="List Bullet 5" w:semiHidden="1" w:unhideWhenUsed="1"/>
+    <w:lsdException w:name="List Number 2" w:semiHidden="1" w:unhideWhenUsed="1"/>
+    <w:lsdException w:name="List Number 3" w:semiHidden="1" w:unhideWhenUsed="1"/>
+    <w:lsdException w:name="List Number 4" w:semiHidden="1" w:unhideWhenUsed="1"/>
+    <w:lsdException w:name="List Number 5" w:semiHidden="1" w:unhideWhenUsed="1"/>
+    <w:lsdException w:name="Title" w:uiPriority="10" w:qFormat="1"/>
+    <w:lsdException w:name="Closing" w:semiHidden="1" w:unhideWhenUsed="1"/>
+    <w:lsdException w:name="Signature" w:semiHidden="1" w:unhideWhenUsed="1"/>
+    <w:lsdException w:name="Default Paragraph Font" w:semiHidden="1" w:uiPriority="1" w:unhideWhenUsed="1"/>
+    <w:lsdException w:name="Body Text" w:semiHidden="1" w:unhideWhenUsed="1"/>
+    <w:lsdException w:name="Body Text Indent" w:semiHidden="1" w:unhideWhenUsed="1"/>
+    <w:lsdException w:name="List Continue" w:semiHidden="1" w:unhideWhenUsed="1"/>
+    <w:lsdException w:name="List Continue 2" w:semiHidden="1" w:unhideWhenUsed="1"/>
+    <w:lsdException w:name="List Continue 3" w:semiHidden="1" w:unhideWhenUsed="1"/>
+    <w:lsdException w:name="List Continue 4" w:semiHidden="1" w:unhideWhenUsed="1"/>
+    <w:lsdException w:name="List Continue 5" w:semiHidden="1" w:unhideWhenUsed="1"/>
+    <w:lsdException w:name="Message Header" w:semiHidden="1" w:unhideWhenUsed="1"/>
+    <w:lsdException w:name="Subtitle" w:uiPriority="11" w:qFormat="1"/>
+    <w:lsdException w:name="Salutation" w:semiHidden="1" w:unhideWhenUsed="1"/>
+    <w:lsdException w:name="Date" w:semiHidden="1" w:unhideWhenUsed="1"/>
+    <w:lsdException w:name="Body Text First Indent" w:semiHidden="1" w:unhideWhenUsed="1"/>
+    <w:lsdException w:name="Body Text First Indent 2" w:semiHidden="1" w:unhideWhenUsed="1"/>
+    <w:lsdException w:name="Note Heading" w:semiHidden="1" w:unhideWhenUsed="1"/>
+    <w:lsdException w:name="Body Text 2" w:semiHidden="1" w:unhideWhenUsed="1"/>
+    <w:lsdException w:name="Body Text 3" w:semiHidden="1" w:unhideWhenUsed="1"/>
+    <w:lsdException w:name="Body Text Indent 2" w:semiHidden="1" w:unhideWhenUsed="1"/>
+    <w:lsdException w:name="Body Text Indent 3" w:semiHidden="1" w:unhideWhenUsed="1"/>
+    <w:lsdException w:name="Block Text" w:semiHidden="1" w:unhideWhenUsed="1"/>
+    <w:lsdException w:name="Hyperlink" w:semiHidden="1" w:unhideWhenUsed="1"/>
+    <w:lsdException w:name="FollowedHyperlink" w:semiHidden="1" w:unhideWhenUsed="1"/>
+    <w:lsdException w:name="Strong" w:uiPriority="22" w:qFormat="1"/>
+    <w:lsdException w:name="Emphasis" w:uiPriority="20" w:qFormat="1"/>
+    <w:lsdException w:name="Document Map" w:semiHidden="1" w:unhideWhenUsed="1"/>
+    <w:lsdException w:name="Plain Text" w:semiHidden="1" w:unhideWhenUsed="1"/>
+    <w:lsdException w:name="E-mail Signature" w:semiHidden="1" w:unhideWhenUsed="1"/>
+    <w:lsdException w:name="HTML Top of Form" w:semiHidden="1" w:unhideWhenUsed="1"/>
+    <w:lsdException w:name="HTML Bottom of Form" w:semiHidden="1" w:unhideWhenUsed="1"/>
+    <w:lsdException w:name="Normal (Web)" w:semiHidden="1" w:unhideWhenUsed="1"/>
+    <w:lsdException w:name="HTML Acronym" w:semiHidden="1" w:unhideWhenUsed="1"/>
+    <w:lsdException w:name="HTML Address" w:semiHidden="1" w:unhideWhenUsed="1"/>
+    <w:lsdException w:name="HTML Cite" w:semiHidden="1" w:unhideWhenUsed="1"/>
+    <w:lsdException w:name="HTML Code" w:semiHidden="1" w:unhideWhenUsed="1"/>
+    <w:lsdException w:name="HTML Definition" w:semiHidden="1" w:unhideWhenUsed="1"/>
+    <w:lsdException w:name="HTML Keyboard" w:semiHidden="1" w:unhideWhenUsed="1"/>
+    <w:lsdException w:name="HTML Preformatted" w:semiHidden="1" w:unhideWhenUsed="1"/>
+    <w:lsdException w:name="HTML Sample" w:semiHidden="1" w:unhideWhenUsed="1"/>
+    <w:lsdException w:name="HTML Typewriter" w:semiHidden="1" w:unhideWhenUsed="1"/>
+    <w:lsdException w:name="HTML Variable" w:semiHidden="1" w:unhideWhenUsed="1"/>
+    <w:lsdException w:name="Normal Table" w:semiHidden="1" w:unhideWhenUsed="1"/>
+    <w:lsdException w:name="annotation subject" w:semiHidden="1" w:unhideWhenUsed="1"/>
+    <w:lsdException w:name="No List" w:semiHidden="1" w:unhideWhenUsed="1"/>
+    <w:lsdException w:name="Outline List 1" w:semiHidden="1" w:unhideWhenUsed="1"/>
+    <w:lsdException w:name="Outline List 2" w:semiHidden="1" w:unhideWhenUsed="1"/>
+    <w:lsdException w:name="Outline List 3" w:semiHidden="1" w:unhideWhenUsed="1"/>
+    <w:lsdException w:name="Table Simple 1" w:semiHidden="1" w:unhideWhenUsed="1"/>
+    <w:lsdException w:name="Table Simple 2" w:semiHidden="1" w:unhideWhenUsed="1"/>
+    <w:lsdException w:name="Table Simple 3" w:semiHidden="1" w:unhideWhenUsed="1"/>
+    <w:lsdException w:name="Table Classic 1" w:semiHidden="1" w:unhideWhenUsed="1"/>
+    <w:lsdException w:name="Table Classic 2" w:semiHidden="1" w:unhideWhenUsed="1"/>
+    <w:lsdException w:name="Table Classic 3" w:semiHidden="1" w:unhideWhenUsed="1"/>
+    <w:lsdException w:name="Table Classic 4" w:semiHidden="1" w:unhideWhenUsed="1"/>
+    <w:lsdException w:name="Table Colorful 1" w:semiHidden="1" w:unhideWhenUsed="1"/>
+    <w:lsdException w:name="Table Colorful 2" w:semiHidden="1" w:unhideWhenUsed="1"/>
+    <w:lsdException w:name="Table Colorful 3" w:semiHidden="1" w:unhideWhenUsed="1"/>
+    <w:lsdException w:name="Table Columns 1" w:semiHidden="1" w:unhideWhenUsed="1"/>
+    <w:lsdException w:name="Table Columns 2" w:semiHidden="1" w:unhideWhenUsed="1"/>
+    <w:lsdException w:name="Table Columns 3" w:semiHidden="1" w:unhideWhenUsed="1"/>
+    <w:lsdException w:name="Table Columns 4" w:semiHidden="1" w:unhideWhenUsed="1"/>
+    <w:lsdException w:name="Table Columns 5" w:semiHidden="1" w:unhideWhenUsed="1"/>
+    <w:lsdException w:name="Table Grid 1" w:semiHidden="1" w:unhideWhenUsed="1"/>
+    <w:lsdException w:name="Table Grid 2" w:semiHidden="1" w:unhideWhenUsed="1"/>
+    <w:lsdException w:name="Table Grid 3" w:semiHidden="1" w:unhideWhenUsed="1"/>
+    <w:lsdException w:name="Table Grid 4" w:semiHidden="1" w:unhideWhenUsed="1"/>
+    <w:lsdException w:name="Table Grid 5" w:semiHidden="1" w:unhideWhenUsed="1"/>
+    <w:lsdException w:name="Table Grid 6" w:semiHidden="1" w:unhideWhenUsed="1"/>
+    <w:lsdException w:name="Table Grid 7" w:semiHidden="1" w:unhideWhenUsed="1"/>
+    <w:lsdException w:name="Table Grid 8" w:semiHidden="1" w:unhideWhenUsed="1"/>
+    <w:lsdException w:name="Table List 1" w:semiHidden="1" w:unhideWhenUsed="1"/>
+    <w:lsdException w:name="Table List 2" w:semiHidden="1" w:unhideWhenUsed="1"/>
+    <w:lsdException w:name="Table List 3" w:semiHidden="1" w:unhideWhenUsed="1"/>
+    <w:lsdException w:name="Table List 4" w:semiHidden="1" w:unhideWhenUsed="1"/>
+    <w:lsdException w:name="Table List 5" w:semiHidden="1" w:unhideWhenUsed="1"/>
+    <w:lsdException w:name="Table List 6" w:semiHidden="1" w:unhideWhenUsed="1"/>
+    <w:lsdException w:name="Table List 7" w:semiHidden="1" w:unhideWhenUsed="1"/>
+    <w:lsdException w:name="Table List 8" w:semiHidden="1" w:unhideWhenUsed="1"/>
+    <w:lsdException w:name="Table 3D effects 1" w:semiHidden="1" w:unhideWhenUsed="1"/>
+    <w:lsdException w:name="Table 3D effects 2" w:semiHidden="1" w:unhideWhenUsed="1"/>
+    <w:lsdException w:name="Table 3D effects 3" w:semiHidden="1" w:unhideWhenUsed="1"/>
+    <w:lsdException w:name="Table Contemporary" w:semiHidden="1" w:unhideWhenUsed="1"/>
+    <w:lsdException w:name="Table Elegant" w:semiHidden="1" w:unhideWhenUsed="1"/>
+    <w:lsdException w:name="Table Professional" w:semiHidden="1" w:unhideWhenUsed="1"/>
+    <w:lsdException w:name="Table Subtle 1" w:semiHidden="1" w:unhideWhenUsed="1"/>
+    <w:lsdException w:name="Table Subtle 2" w:semiHidden="1" w:unhideWhenUsed="1"/>
+    <w:lsdException w:name="Table Web 1" w:semiHidden="1" w:unhideWhenUsed="1"/>
+    <w:lsdException w:name="Table Web 2" w:semiHidden="1" w:unhideWhenUsed="1"/>
+    <w:lsdException w:name="Table Web 3" w:semiHidden="1" w:unhideWhenUsed="1"/>
+    <w:lsdException w:name="Balloon Text" w:semiHidden="1" w:unhideWhenUsed="1"/>
+    <w:lsdException w:name="Table Grid" w:semiHidden="1" w:uiPriority="39" w:unhideWhenUsed="1"/>
+    <w:lsdException w:name="Table Theme" w:semiHidden="1" w:unhideWhenUsed="1"/>
+    <w:lsdException w:name="Placeholder Text" w:semiHidden="1"/>
+    <w:lsdException w:name="No Spacing" w:uiPriority="1" w:qFormat="1"/>
+    <w:lsdException w:name="Light Shading" w:uiPriority="60"/>
+    <w:lsdException w:name="Light List" w:uiPriority="61"/>
+    <w:lsdException w:name="Light Grid" w:uiPriority="62"/>
+    <w:lsdException w:name="Medium Shading 1" w:uiPriority="63"/>
+    <w:lsdException w:name="Medium Shading 2" w:uiPriority="64"/>
+    <w:lsdException w:name="Medium List 1" w:uiPriority="65"/>
+    <w:lsdException w:name="Medium List 2" w:uiPriority="66"/>
+    <w:lsdException w:name="Medium Grid 1" w:uiPriority="67"/>
+    <w:lsdException w:name="Medium Grid 2" w:uiPriority="68"/>
+    <w:lsdException w:name="Medium Grid 3" w:uiPriority="69"/>
+    <w:lsdException w:name="Dark List" w:uiPriority="70"/>
+    <w:lsdException w:name="Colorful Shading" w:uiPriority="71"/>
+    <w:lsdException w:name="Colorful List" w:uiPriority="72"/>
+    <w:lsdException w:name="Colorful Grid" w:uiPriority="73"/>
+    <w:lsdException w:name="Light Shading Accent 1" w:uiPriority="60"/>
+    <w:lsdException w:name="Light List Accent 1" w:uiPriority="61"/>
+    <w:lsdException w:name="Light Grid Accent 1" w:uiPriority="62"/>
+    <w:lsdException w:name="Medium Shading 1 Accent 1" w:uiPriority="63"/>
+    <w:lsdException w:name="Medium Shading 2 Accent 1" w:uiPriority="64"/>
+    <w:lsdException w:name="Medium List 1 Accent 1" w:uiPriority="65"/>
+    <w:lsdException w:name="Revision" w:semiHidden="1"/>
+    <w:lsdException w:name="List Paragraph" w:uiPriority="34" w:qFormat="1"/>
+    <w:lsdException w:name="Quote" w:uiPriority="29" w:qFormat="1"/>
+    <w:lsdException w:name="Intense Quote" w:uiPriority="30" w:qFormat="1"/>
+    <w:lsdException w:name="Medium List 2 Accent 1" w:uiPriority="66"/>
+    <w:lsdException w:name="Medium Grid 1 Accent 1" w:uiPriority="67"/>
+    <w:lsdException w:name="Medium Grid 2 Accent 1" w:uiPriority="68"/>
+    <w:lsdException w:name="Medium Grid 3 Accent 1" w:uiPriority="69"/>
+    <w:lsdException w:name="Dark List Accent 1" w:uiPriority="70"/>
+    <w:lsdException w:name="Colorful Shading Accent 1" w:uiPriority="71"/>
+    <w:lsdException w:name="Colorful List Accent 1" w:uiPriority="72"/>
+    <w:lsdException w:name="Colorful Grid Accent 1" w:uiPriority="73"/>
+    <w:lsdException w:name="Light Shading Accent 2" w:uiPriority="60"/>
+    <w:lsdException w:name="Light List Accent 2" w:uiPriority="61"/>
+    <w:lsdException w:name="Light Grid Accent 2" w:uiPriority="62"/>
+    <w:lsdException w:name="Medium Shading 1 Accent 2" w:uiPriority="63"/>
+    <w:lsdException w:name="Medium Shading 2 Accent 2" w:uiPriority="64"/>
+    <w:lsdException w:name="Medium List 1 Accent 2" w:uiPriority="65"/>
+    <w:lsdException w:name="Medium List 2 Accent 2" w:uiPriority="66"/>
+    <w:lsdException w:name="Medium Grid 1 Accent 2" w:uiPriority="67"/>
+    <w:lsdException w:name="Medium Grid 2 Accent 2" w:uiPriority="68"/>
+    <w:lsdException w:name="Medium Grid 3 Accent 2" w:uiPriority="69"/>
+    <w:lsdException w:name="Dark List Accent 2" w:uiPriority="70"/>
+    <w:lsdException w:name="Colorful Shading Accent 2" w:uiPriority="71"/>
+    <w:lsdException w:name="Colorful List Accent 2" w:uiPriority="72"/>
+    <w:lsdException w:name="Colorful Grid Accent 2" w:uiPriority="73"/>
+    <w:lsdException w:name="Light Shading Accent 3" w:uiPriority="60"/>
+    <w:lsdException w:name="Light List Accent 3" w:uiPriority="61"/>
+    <w:lsdException w:name="Light Grid Accent 3" w:uiPriority="62"/>
+    <w:lsdException w:name="Medium Shading 1 Accent 3" w:uiPriority="63"/>
+    <w:lsdException w:name="Medium Shading 2 Accent 3" w:uiPriority="64"/>
+    <w:lsdException w:name="Medium List 1 Accent 3" w:uiPriority="65"/>
+    <w:lsdException w:name="Medium List 2 Accent 3" w:uiPriority="66"/>
+    <w:lsdException w:name="Medium Grid 1 Accent 3" w:uiPriority="67"/>
+    <w:lsdException w:name="Medium Grid 2 Accent 3" w:uiPriority="68"/>
+    <w:lsdException w:name="Medium Grid 3 Accent 3" w:uiPriority="69"/>
+    <w:lsdException w:name="Dark List Accent 3" w:uiPriority="70"/>
+    <w:lsdException w:name="Colorful Shading Accent 3" w:uiPriority="71"/>
+    <w:lsdException w:name="Colorful List Accent 3" w:uiPriority="72"/>
+    <w:lsdException w:name="Colorful Grid Accent 3" w:uiPriority="73"/>
+    <w:lsdException w:name="Light Shading Accent 4" w:uiPriority="60"/>
+    <w:lsdException w:name="Light List Accent 4" w:uiPriority="61"/>
+    <w:lsdException w:name="Light Grid Accent 4" w:uiPriority="62"/>
+    <w:lsdException w:name="Medium Shading 1 Accent 4" w:uiPriority="63"/>
+    <w:lsdException w:name="Medium Shading 2 Accent 4" w:uiPriority="64"/>
+    <w:lsdException w:name="Medium List 1 Accent 4" w:uiPriority="65"/>
+    <w:lsdException w:name="Medium List 2 Accent 4" w:uiPriority="66"/>
+    <w:lsdException w:name="Medium Grid 1 Accent 4" w:uiPriority="67"/>
+    <w:lsdException w:name="Medium Grid 2 Accent 4" w:uiPriority="68"/>
+    <w:lsdException w:name="Medium Grid 3 Accent 4" w:uiPriority="69"/>
+    <w:lsdException w:name="Dark List Accent 4" w:uiPriority="70"/>
+    <w:lsdException w:name="Colorful Shading Accent 4" w:uiPriority="71"/>
+    <w:lsdException w:name="Colorful List Accent 4" w:uiPriority="72"/>
+    <w:lsdException w:name="Colorful Grid Accent 4" w:uiPriority="73"/>
+    <w:lsdException w:name="Light Shading Accent 5" w:uiPriority="60"/>
+    <w:lsdException w:name="Light List Accent 5" w:uiPriority="61"/>
+    <w:lsdException w:name="Light Grid Accent 5" w:uiPriority="62"/>
+    <w:lsdException w:name="Medium Shading 1 Accent 5" w:uiPriority="63"/>
+    <w:lsdException w:name="Medium Shading 2 Accent 5" w:uiPriority="64"/>
+    <w:lsdException w:name="Medium List 1 Accent 5" w:uiPriority="65"/>
+    <w:lsdException w:name="Medium List 2 Accent 5" w:uiPriority="66"/>
+    <w:lsdException w:name="Medium Grid 1 Accent 5" w:uiPriority="67"/>
+    <w:lsdException w:name="Medium Grid 2 Accent 5" w:uiPriority="68"/>
+    <w:lsdException w:name="Medium Grid 3 Accent 5" w:uiPriority="69"/>
+    <w:lsdException w:name="Dark List Accent 5" w:uiPriority="70"/>
+    <w:lsdException w:name="Colorful Shading Accent 5" w:uiPriority="71"/>
+    <w:lsdException w:name="Colorful List Accent 5" w:uiPriority="72"/>
+    <w:lsdException w:name="Colorful Grid Accent 5" w:uiPriority="73"/>
+    <w:lsdException w:name="Light Shading Accent 6" w:uiPriority="60"/>
+    <w:lsdException w:name="Light List Accent 6" w:uiPriority="61"/>
+    <w:lsdException w:name="Light Grid Accent 6" w:uiPriority="62"/>
+    <w:lsdException w:name="Medium Shading 1 Accent 6" w:uiPriority="63"/>
+    <w:lsdException w:name="Medium Shading 2 Accent 6" w:uiPriority="64"/>
+    <w:lsdException w:name="Medium List 1 Accent 6" w:uiPriority="65"/>
+    <w:lsdException w:name="Medium List 2 Accent 6" w:uiPriority="66"/>
+    <w:lsdException w:name="Medium Grid 1 Accent 6" w:uiPriority="67"/>
+    <w:lsdException w:name="Medium Grid 2 Accent 6" w:uiPriority="68"/>
+    <w:lsdException w:name="Medium Grid 3 Accent 6" w:uiPriority="69"/>
+    <w:lsdException w:name="Dark List Accent 6" w:uiPriority="70"/>
+    <w:lsdException w:name="Colorful Shading Accent 6" w:uiPriority="71"/>
+    <w:lsdException w:name="Colorful List Accent 6" w:uiPriority="72"/>
+    <w:lsdException w:name="Colorful Grid Accent 6" w:uiPriority="73"/>
+    <w:lsdException w:name="Subtle Emphasis" w:uiPriority="19" w:qFormat="1"/>
+    <w:lsdException w:name="Intense Emphasis" w:uiPriority="21" w:qFormat="1"/>
+    <w:lsdException w:name="Subtle Reference" w:uiPriority="31" w:qFormat="1"/>
+    <w:lsdException w:name="Intense Reference" w:uiPriority="32" w:qFormat="1"/>
+    <w:lsdException w:name="Book Title" w:uiPriority="33" w:qFormat="1"/>
+    <w:lsdException w:name="Bibliography" w:semiHidden="1" w:uiPriority="37" w:unhideWhenUsed="1"/>
+    <w:lsdException w:name="TOC Heading" w:semiHidden="1" w:uiPriority="39" w:unhideWhenUsed="1" w:qFormat="1"/>
+    <w:lsdException w:name="Plain Table 1" w:uiPriority="41"/>
+    <w:lsdException w:name="Plain Table 2" w:uiPriority="42"/>
+    <w:lsdException w:name="Plain Table 3" w:uiPriority="43"/>
+    <w:lsdException w:name="Plain Table 4" w:uiPriority="44"/>
+    <w:lsdException w:name="Plain Table 5" w:uiPriority="45"/>
+    <w:lsdException w:name="Grid Table Light" w:uiPriority="40"/>
+    <w:lsdException w:name="Grid Table 1 Light" w:uiPriority="46"/>
+    <w:lsdException w:name="Grid Table 2" w:uiPriority="47"/>
+    <w:lsdException w:name="Grid Table 3" w:uiPriority="48"/>
+    <w:lsdException w:name="Grid Table 4" w:uiPriority="49"/>
+    <w:lsdException w:name="Grid Table 5 Dark" w:uiPriority="50"/>
+    <w:lsdException w:name="Grid Table 6 Colorful" w:uiPriority="51"/>
+    <w:lsdException w:name="Grid Table 7 Colorful" w:uiPriority="52"/>
+    <w:lsdException w:name="Grid Table 1 Light Accent 1" w:uiPriority="46"/>
+    <w:lsdException w:name="Grid Table 2 Accent 1" w:uiPriority="47"/>
+    <w:lsdException w:name="Grid Table 3 Accent 1" w:uiPriority="48"/>
+    <w:lsdException w:name="Grid Table 4 Accent 1" w:uiPriority="49"/>
+    <w:lsdException w:name="Grid Table 5 Dark Accent 1" w:uiPriority="50"/>
+    <w:lsdException w:name="Grid Table 6 Colorful Accent 1" w:uiPriority="51"/>
+    <w:lsdException w:name="Grid Table 7 Colorful Accent 1" w:uiPriority="52"/>
+    <w:lsdException w:name="Grid Table 1 Light Accent 2" w:uiPriority="46"/>
+    <w:lsdException w:name="Grid Table 2 Accent 2" w:uiPriority="47"/>
+    <w:lsdException w:name="Grid Table 3 Accent 2" w:uiPriority="48"/>
+    <w:lsdException w:name="Grid Table 4 Accent 2" w:uiPriority="49"/>
+    <w:lsdException w:name="Grid Table 5 Dark Accent 2" w:uiPriority="50"/>
+    <w:lsdException w:name="Grid Table 6 Colorful Accent 2" w:uiPriority="51"/>
+    <w:lsdException w:name="Grid Table 7 Colorful Accent 2" w:uiPriority="52"/>
+    <w:lsdException w:name="Grid Table 1 Light Accent 3" w:uiPriority="46"/>
+    <w:lsdException w:name="Grid Table 2 Accent 3" w:uiPriority="47"/>
+    <w:lsdException w:name="Grid Table 3 Accent 3" w:uiPriority="48"/>
+    <w:lsdException w:name="Grid Table 4 Accent 3" w:uiPriority="49"/>
+    <w:lsdException w:name="Grid Table 5 Dark Accent 3" w:uiPriority="50"/>
+    <w:lsdException w:name="Grid Table 6 Colorful Accent 3" w:uiPriority="51"/>
+    <w:lsdException w:name="Grid Table 7 Colorful Accent 3" w:uiPriority="52"/>
+    <w:lsdException w:name="Grid Table 1 Light Accent 4" w:uiPriority="46"/>
+    <w:lsdException w:name="Grid Table 2 Accent 4" w:uiPriority="47"/>
+    <w:lsdException w:name="Grid Table 3 Accent 4" w:uiPriority="48"/>
+    <w:lsdException w:name="Grid Table 4 Accent 4" w:uiPriority="49"/>
+    <w:lsdException w:name="Grid Table 5 Dark Accent 4" w:uiPriority="50"/>
+    <w:lsdException w:name="Grid Table 6 Colorful Accent 4" w:uiPriority="51"/>
+    <w:lsdException w:name="Grid Table 7 Colorful Accent 4" w:uiPriority="52"/>
+    <w:lsdException w:name="Grid Table 1 Light Accent 5" w:uiPriority="46"/>
+    <w:lsdException w:name="Grid Table 2 Accent 5" w:uiPriority="47"/>
+    <w:lsdException w:name="Grid Table 3 Accent 5" w:uiPriority="48"/>
+    <w:lsdException w:name="Grid Table 4 Accent 5" w:uiPriority="49"/>
+    <w:lsdException w:name="Grid Table 5 Dark Accent 5" w:uiPriority="50"/>
+    <w:lsdException w:name="Grid Table 6 Colorful Accent 5" w:uiPriority="51"/>
+    <w:lsdException w:name="Grid Table 7 Colorful Accent 5" w:uiPriority="52"/>
+    <w:lsdException w:name="Grid Table 1 Light Accent 6" w:uiPriority="46"/>
+    <w:lsdException w:name="Grid Table 2 Accent 6" w:uiPriority="47"/>
+    <w:lsdException w:name="Grid Table 3 Accent 6" w:uiPriority="48"/>
+    <w:lsdException w:name="Grid Table 4 Accent 6" w:uiPriority="49"/>
+    <w:lsdException w:name="Grid Table 5 Dark Accent 6" w:uiPriority="50"/>
+    <w:lsdException w:name="Grid Table 6 Colorful Accent 6" w:uiPriority="51"/>
+    <w:lsdException w:name="Grid Table 7 Colorful Accent 6" w:uiPriority="52"/>
+    <w:lsdException w:name="List Table 1 Light" w:uiPriority="46"/>
+    <w:lsdException w:name="List Table 2" w:uiPriority="47"/>
+    <w:lsdException w:name="List Table 3" w:uiPriority="48"/>
+    <w:lsdException w:name="List Table 4" w:uiPriority="49"/>
+    <w:lsdException w:name="List Table 5 Dark" w:uiPriority="50"/>
+    <w:lsdException w:name="List Table 6 Colorful" w:uiPriority="51"/>
+    <w:lsdException w:name="List Table 7 Colorful" w:uiPriority="52"/>
+    <w:lsdException w:name="List Table 1 Light Accent 1" w:uiPriority="46"/>
+    <w:lsdException w:name="List Table 2 Accent 1" w:uiPriority="47"/>
+    <w:lsdException w:name="List Table 3 Accent 1" w:uiPriority="48"/>
+    <w:lsdException w:name="List Table 4 Accent 1" w:uiPriority="49"/>
+    <w:lsdException w:name="List Table 5 Dark Accent 1" w:uiPriority="50"/>
+    <w:lsdException w:name="List Table 6 Colorful Accent 1" w:uiPriority="51"/>
+    <w:lsdException w:name="List Table 7 Colorful Accent 1" w:uiPriority="52"/>
+    <w:lsdException w:name="List Table 1 Light Accent 2" w:uiPriority="46"/>
+    <w:lsdException w:name="List Table 2 Accent 2" w:uiPriority="47"/>
+    <w:lsdException w:name="List Table 3 Accent 2" w:uiPriority="48"/>
+    <w:lsdException w:name="List Table 4 Accent 2" w:uiPriority="49"/>
+    <w:lsdException w:name="List Table 5 Dark Accent 2" w:uiPriority="50"/>
+    <w:lsdException w:name="List Table 6 Colorful Accent 2" w:uiPriority="51"/>
+    <w:lsdException w:name="List Table 7 Colorful Accent 2" w:uiPriority="52"/>
+    <w:lsdException w:name="List Table 1 Light Accent 3" w:uiPriority="46"/>
+    <w:lsdException w:name="List Table 2 Accent 3" w:uiPriority="47"/>
+    <w:lsdException w:name="List Table 3 Accent 3" w:uiPriority="48"/>
+    <w:lsdException w:name="List Table 4 Accent 3" w:uiPriority="49"/>
+    <w:lsdException w:name="List Table 5 Dark Accent 3" w:uiPriority="50"/>
+    <w:lsdException w:name="List Table 6 Colorful Accent 3" w:uiPriority="51"/>
+    <w:lsdException w:name="List Table 7 Colorful Accent 3" w:uiPriority="52"/>
+    <w:lsdException w:name="List Table 1 Light Accent 4" w:uiPriority="46"/>
+    <w:lsdException w:name="List Table 2 Accent 4" w:uiPriority="47"/>
+    <w:lsdException w:name="List Table 3 Accent 4" w:uiPriority="48"/>
+    <w:lsdException w:name="List Table 4 Accent 4" w:uiPriority="49"/>
+    <w:lsdException w:name="List Table 5 Dark Accent 4" w:uiPriority="50"/>
+    <w:lsdException w:name="List Table 6 Colorful Accent 4" w:uiPriority="51"/>
+    <w:lsdException w:name="List Table 7 Colorful Accent 4" w:uiPriority="52"/>
+    <w:lsdException w:name="List Table 1 Light Accent 5" w:uiPriority="46"/>
+    <w:lsdException w:name="List Table 2 Accent 5" w:uiPriority="47"/>
+    <w:lsdException w:name="List Table 3 Accent 5" w:uiPriority="48"/>
+    <w:lsdException w:name="List Table 4 Accent 5" w:uiPriority="49"/>
+    <w:lsdException w:name="List Table 5 Dark Accent 5" w:uiPriority="50"/>
+    <w:lsdException w:name="List Table 6 Colorful Accent 5" w:uiPriority="51"/>
+    <w:lsdException w:name="List Table 7 Colorful Accent 5" w:uiPriority="52"/>
+    <w:lsdException w:name="List Table 1 Light Accent 6" w:uiPriority="46"/>
+    <w:lsdException w:name="List Table 2 Accent 6" w:uiPriority="47"/>
+    <w:lsdException w:name="List Table 3 Accent 6" w:uiPriority="48"/>
+    <w:lsdException w:name="List Table 4 Accent 6" w:uiPriority="49"/>
+    <w:lsdException w:name="List Table 5 Dark Accent 6" w:uiPriority="50"/>
+    <w:lsdException w:name="List Table 6 Colorful Accent 6" w:uiPriority="51"/>
+    <w:lsdException w:name="List Table 7 Colorful Accent 6" w:uiPriority="52"/>
+    <w:lsdException w:name="Mention" w:semiHidden="1" w:unhideWhenUsed="1"/>
+    <w:lsdException w:name="Smart Hyperlink" w:semiHidden="1" w:unhideWhenUsed="1"/>
+    <w:lsdException w:name="Hashtag" w:semiHidden="1" w:unhideWhenUsed="1"/>
+    <w:lsdException w:name="Unresolved Mention" w:semiHidden="1" w:unhideWhenUsed="1"/>
   </w:latentStyles>
   <w:style w:type="paragraph" w:default="1" w:styleId="Normal">
     <w:name w:val="Normal"/>
@@ -8079,196 +9398,6 @@
     <w:basedOn w:val="Normal"/>
     <w:uiPriority w:val="1"/>
     <w:qFormat/>
-  </w:style>
-</w:styles>
-</file>
-
-<file path=word/stylesWithEffects.xml><?xml version="1.0" encoding="utf-8"?>
-<w:styles xmlns:wpc="http://schemas.microsoft.com/office/word/2010/wordprocessingCanvas" xmlns:mc="http://schemas.openxmlformats.org/markup-compatibility/2006" xmlns:o="urn:schemas-microsoft-com:office:office" xmlns:r="http://schemas.openxmlformats.org/officeDocument/2006/relationships" xmlns:m="http://schemas.openxmlformats.org/officeDocument/2006/math" xmlns:v="urn:schemas-microsoft-com:vml" xmlns:wp14="http://schemas.microsoft.com/office/word/2010/wordprocessingDrawing" xmlns:wp="http://schemas.openxmlformats.org/drawingml/2006/wordprocessingDrawing" xmlns:w10="urn:schemas-microsoft-com:office:word" xmlns:w="http://schemas.openxmlformats.org/wordprocessingml/2006/main" xmlns:w14="http://schemas.microsoft.com/office/word/2010/wordml" xmlns:wpg="http://schemas.microsoft.com/office/word/2010/wordprocessingGroup" xmlns:wpi="http://schemas.microsoft.com/office/word/2010/wordprocessingInk" xmlns:wne="http://schemas.microsoft.com/office/word/2006/wordml" xmlns:wps="http://schemas.microsoft.com/office/word/2010/wordprocessingShape" mc:Ignorable="w14 wp14">
-  <w:docDefaults>
-    <w:rPrDefault>
-      <w:rPr>
-        <w:rFonts w:asciiTheme="minorHAnsi" w:eastAsiaTheme="minorEastAsia" w:hAnsiTheme="minorHAnsi" w:cstheme="minorBidi"/>
-        <w:sz w:val="22"/>
-        <w:szCs w:val="22"/>
-        <w:lang w:val="en-US" w:eastAsia="en-US" w:bidi="ar-SA"/>
-      </w:rPr>
-    </w:rPrDefault>
-    <w:pPrDefault>
-      <w:pPr>
-        <w:spacing w:after="200" w:line="276" w:lineRule="auto"/>
-      </w:pPr>
-    </w:pPrDefault>
-  </w:docDefaults>
-  <w:latentStyles w:defLockedState="0" w:defUIPriority="99" w:defSemiHidden="1" w:defUnhideWhenUsed="1" w:defQFormat="0" w:count="267">
-    <w:lsdException w:name="Normal" w:semiHidden="0" w:uiPriority="0" w:unhideWhenUsed="0" w:qFormat="1"/>
-    <w:lsdException w:name="heading 1" w:semiHidden="0" w:uiPriority="9" w:unhideWhenUsed="0" w:qFormat="1"/>
-    <w:lsdException w:name="heading 2" w:uiPriority="9" w:qFormat="1"/>
-    <w:lsdException w:name="heading 3" w:uiPriority="9" w:qFormat="1"/>
-    <w:lsdException w:name="heading 4" w:uiPriority="9" w:qFormat="1"/>
-    <w:lsdException w:name="heading 5" w:uiPriority="9" w:qFormat="1"/>
-    <w:lsdException w:name="heading 6" w:uiPriority="9" w:qFormat="1"/>
-    <w:lsdException w:name="heading 7" w:uiPriority="9" w:qFormat="1"/>
-    <w:lsdException w:name="heading 8" w:uiPriority="9" w:qFormat="1"/>
-    <w:lsdException w:name="heading 9" w:uiPriority="9" w:qFormat="1"/>
-    <w:lsdException w:name="toc 1" w:uiPriority="39"/>
-    <w:lsdException w:name="toc 2" w:uiPriority="39"/>
-    <w:lsdException w:name="toc 3" w:uiPriority="39"/>
-    <w:lsdException w:name="toc 4" w:uiPriority="39"/>
-    <w:lsdException w:name="toc 5" w:uiPriority="39"/>
-    <w:lsdException w:name="toc 6" w:uiPriority="39"/>
-    <w:lsdException w:name="toc 7" w:uiPriority="39"/>
-    <w:lsdException w:name="toc 8" w:uiPriority="39"/>
-    <w:lsdException w:name="toc 9" w:uiPriority="39"/>
-    <w:lsdException w:name="caption" w:uiPriority="35" w:qFormat="1"/>
-    <w:lsdException w:name="Title" w:semiHidden="0" w:uiPriority="10" w:unhideWhenUsed="0" w:qFormat="1"/>
-    <w:lsdException w:name="Default Paragraph Font" w:uiPriority="1"/>
-    <w:lsdException w:name="Subtitle" w:semiHidden="0" w:uiPriority="11" w:unhideWhenUsed="0" w:qFormat="1"/>
-    <w:lsdException w:name="Strong" w:semiHidden="0" w:uiPriority="22" w:unhideWhenUsed="0" w:qFormat="1"/>
-    <w:lsdException w:name="Emphasis" w:semiHidden="0" w:uiPriority="20" w:unhideWhenUsed="0" w:qFormat="1"/>
-    <w:lsdException w:name="Table Grid" w:semiHidden="0" w:uiPriority="59" w:unhideWhenUsed="0"/>
-    <w:lsdException w:name="Placeholder Text" w:unhideWhenUsed="0"/>
-    <w:lsdException w:name="No Spacing" w:semiHidden="0" w:uiPriority="1" w:unhideWhenUsed="0" w:qFormat="1"/>
-    <w:lsdException w:name="Light Shading" w:semiHidden="0" w:uiPriority="60" w:unhideWhenUsed="0"/>
-    <w:lsdException w:name="Light List" w:semiHidden="0" w:uiPriority="61" w:unhideWhenUsed="0"/>
-    <w:lsdException w:name="Light Grid" w:semiHidden="0" w:uiPriority="62" w:unhideWhenUsed="0"/>
-    <w:lsdException w:name="Medium Shading 1" w:semiHidden="0" w:uiPriority="63" w:unhideWhenUsed="0"/>
-    <w:lsdException w:name="Medium Shading 2" w:semiHidden="0" w:uiPriority="64" w:unhideWhenUsed="0"/>
-    <w:lsdException w:name="Medium List 1" w:semiHidden="0" w:uiPriority="65" w:unhideWhenUsed="0"/>
-    <w:lsdException w:name="Medium List 2" w:semiHidden="0" w:uiPriority="66" w:unhideWhenUsed="0"/>
-    <w:lsdException w:name="Medium Grid 1" w:semiHidden="0" w:uiPriority="67" w:unhideWhenUsed="0"/>
-    <w:lsdException w:name="Medium Grid 2" w:semiHidden="0" w:uiPriority="68" w:unhideWhenUsed="0"/>
-    <w:lsdException w:name="Medium Grid 3" w:semiHidden="0" w:uiPriority="69" w:unhideWhenUsed="0"/>
-    <w:lsdException w:name="Dark List" w:semiHidden="0" w:uiPriority="70" w:unhideWhenUsed="0"/>
-    <w:lsdException w:name="Colorful Shading" w:semiHidden="0" w:uiPriority="71" w:unhideWhenUsed="0"/>
-    <w:lsdException w:name="Colorful List" w:semiHidden="0" w:uiPriority="72" w:unhideWhenUsed="0"/>
-    <w:lsdException w:name="Colorful Grid" w:semiHidden="0" w:uiPriority="73" w:unhideWhenUsed="0"/>
-    <w:lsdException w:name="Light Shading Accent 1" w:semiHidden="0" w:uiPriority="60" w:unhideWhenUsed="0"/>
-    <w:lsdException w:name="Light List Accent 1" w:semiHidden="0" w:uiPriority="61" w:unhideWhenUsed="0"/>
-    <w:lsdException w:name="Light Grid Accent 1" w:semiHidden="0" w:uiPriority="62" w:unhideWhenUsed="0"/>
-    <w:lsdException w:name="Medium Shading 1 Accent 1" w:semiHidden="0" w:uiPriority="63" w:unhideWhenUsed="0"/>
-    <w:lsdException w:name="Medium Shading 2 Accent 1" w:semiHidden="0" w:uiPriority="64" w:unhideWhenUsed="0"/>
-    <w:lsdException w:name="Medium List 1 Accent 1" w:semiHidden="0" w:uiPriority="65" w:unhideWhenUsed="0"/>
-    <w:lsdException w:name="Revision" w:unhideWhenUsed="0"/>
-    <w:lsdException w:name="List Paragraph" w:semiHidden="0" w:uiPriority="34" w:unhideWhenUsed="0" w:qFormat="1"/>
-    <w:lsdException w:name="Quote" w:semiHidden="0" w:uiPriority="29" w:unhideWhenUsed="0" w:qFormat="1"/>
-    <w:lsdException w:name="Intense Quote" w:semiHidden="0" w:uiPriority="30" w:unhideWhenUsed="0" w:qFormat="1"/>
-    <w:lsdException w:name="Medium List 2 Accent 1" w:semiHidden="0" w:uiPriority="66" w:unhideWhenUsed="0"/>
-    <w:lsdException w:name="Medium Grid 1 Accent 1" w:semiHidden="0" w:uiPriority="67" w:unhideWhenUsed="0"/>
-    <w:lsdException w:name="Medium Grid 2 Accent 1" w:semiHidden="0" w:uiPriority="68" w:unhideWhenUsed="0"/>
-    <w:lsdException w:name="Medium Grid 3 Accent 1" w:semiHidden="0" w:uiPriority="69" w:unhideWhenUsed="0"/>
-    <w:lsdException w:name="Dark List Accent 1" w:semiHidden="0" w:uiPriority="70" w:unhideWhenUsed="0"/>
-    <w:lsdException w:name="Colorful Shading Accent 1" w:semiHidden="0" w:uiPriority="71" w:unhideWhenUsed="0"/>
-    <w:lsdException w:name="Colorful List Accent 1" w:semiHidden="0" w:uiPriority="72" w:unhideWhenUsed="0"/>
-    <w:lsdException w:name="Colorful Grid Accent 1" w:semiHidden="0" w:uiPriority="73" w:unhideWhenUsed="0"/>
-    <w:lsdException w:name="Light Shading Accent 2" w:semiHidden="0" w:uiPriority="60" w:unhideWhenUsed="0"/>
-    <w:lsdException w:name="Light List Accent 2" w:semiHidden="0" w:uiPriority="61" w:unhideWhenUsed="0"/>
-    <w:lsdException w:name="Light Grid Accent 2" w:semiHidden="0" w:uiPriority="62" w:unhideWhenUsed="0"/>
-    <w:lsdException w:name="Medium Shading 1 Accent 2" w:semiHidden="0" w:uiPriority="63" w:unhideWhenUsed="0"/>
-    <w:lsdException w:name="Medium Shading 2 Accent 2" w:semiHidden="0" w:uiPriority="64" w:unhideWhenUsed="0"/>
-    <w:lsdException w:name="Medium List 1 Accent 2" w:semiHidden="0" w:uiPriority="65" w:unhideWhenUsed="0"/>
-    <w:lsdException w:name="Medium List 2 Accent 2" w:semiHidden="0" w:uiPriority="66" w:unhideWhenUsed="0"/>
-    <w:lsdException w:name="Medium Grid 1 Accent 2" w:semiHidden="0" w:uiPriority="67" w:unhideWhenUsed="0"/>
-    <w:lsdException w:name="Medium Grid 2 Accent 2" w:semiHidden="0" w:uiPriority="68" w:unhideWhenUsed="0"/>
-    <w:lsdException w:name="Medium Grid 3 Accent 2" w:semiHidden="0" w:uiPriority="69" w:unhideWhenUsed="0"/>
-    <w:lsdException w:name="Dark List Accent 2" w:semiHidden="0" w:uiPriority="70" w:unhideWhenUsed="0"/>
-    <w:lsdException w:name="Colorful Shading Accent 2" w:semiHidden="0" w:uiPriority="71" w:unhideWhenUsed="0"/>
-    <w:lsdException w:name="Colorful List Accent 2" w:semiHidden="0" w:uiPriority="72" w:unhideWhenUsed="0"/>
-    <w:lsdException w:name="Colorful Grid Accent 2" w:semiHidden="0" w:uiPriority="73" w:unhideWhenUsed="0"/>
-    <w:lsdException w:name="Light Shading Accent 3" w:semiHidden="0" w:uiPriority="60" w:unhideWhenUsed="0"/>
-    <w:lsdException w:name="Light List Accent 3" w:semiHidden="0" w:uiPriority="61" w:unhideWhenUsed="0"/>
-    <w:lsdException w:name="Light Grid Accent 3" w:semiHidden="0" w:uiPriority="62" w:unhideWhenUsed="0"/>
-    <w:lsdException w:name="Medium Shading 1 Accent 3" w:semiHidden="0" w:uiPriority="63" w:unhideWhenUsed="0"/>
-    <w:lsdException w:name="Medium Shading 2 Accent 3" w:semiHidden="0" w:uiPriority="64" w:unhideWhenUsed="0"/>
-    <w:lsdException w:name="Medium List 1 Accent 3" w:semiHidden="0" w:uiPriority="65" w:unhideWhenUsed="0"/>
-    <w:lsdException w:name="Medium List 2 Accent 3" w:semiHidden="0" w:uiPriority="66" w:unhideWhenUsed="0"/>
-    <w:lsdException w:name="Medium Grid 1 Accent 3" w:semiHidden="0" w:uiPriority="67" w:unhideWhenUsed="0"/>
-    <w:lsdException w:name="Medium Grid 2 Accent 3" w:semiHidden="0" w:uiPriority="68" w:unhideWhenUsed="0"/>
-    <w:lsdException w:name="Medium Grid 3 Accent 3" w:semiHidden="0" w:uiPriority="69" w:unhideWhenUsed="0"/>
-    <w:lsdException w:name="Dark List Accent 3" w:semiHidden="0" w:uiPriority="70" w:unhideWhenUsed="0"/>
-    <w:lsdException w:name="Colorful Shading Accent 3" w:semiHidden="0" w:uiPriority="71" w:unhideWhenUsed="0"/>
-    <w:lsdException w:name="Colorful List Accent 3" w:semiHidden="0" w:uiPriority="72" w:unhideWhenUsed="0"/>
-    <w:lsdException w:name="Colorful Grid Accent 3" w:semiHidden="0" w:uiPriority="73" w:unhideWhenUsed="0"/>
-    <w:lsdException w:name="Light Shading Accent 4" w:semiHidden="0" w:uiPriority="60" w:unhideWhenUsed="0"/>
-    <w:lsdException w:name="Light List Accent 4" w:semiHidden="0" w:uiPriority="61" w:unhideWhenUsed="0"/>
-    <w:lsdException w:name="Light Grid Accent 4" w:semiHidden="0" w:uiPriority="62" w:unhideWhenUsed="0"/>
-    <w:lsdException w:name="Medium Shading 1 Accent 4" w:semiHidden="0" w:uiPriority="63" w:unhideWhenUsed="0"/>
-    <w:lsdException w:name="Medium Shading 2 Accent 4" w:semiHidden="0" w:uiPriority="64" w:unhideWhenUsed="0"/>
-    <w:lsdException w:name="Medium List 1 Accent 4" w:semiHidden="0" w:uiPriority="65" w:unhideWhenUsed="0"/>
-    <w:lsdException w:name="Medium List 2 Accent 4" w:semiHidden="0" w:uiPriority="66" w:unhideWhenUsed="0"/>
-    <w:lsdException w:name="Medium Grid 1 Accent 4" w:semiHidden="0" w:uiPriority="67" w:unhideWhenUsed="0"/>
-    <w:lsdException w:name="Medium Grid 2 Accent 4" w:semiHidden="0" w:uiPriority="68" w:unhideWhenUsed="0"/>
-    <w:lsdException w:name="Medium Grid 3 Accent 4" w:semiHidden="0" w:uiPriority="69" w:unhideWhenUsed="0"/>
-    <w:lsdException w:name="Dark List Accent 4" w:semiHidden="0" w:uiPriority="70" w:unhideWhenUsed="0"/>
-    <w:lsdException w:name="Colorful Shading Accent 4" w:semiHidden="0" w:uiPriority="71" w:unhideWhenUsed="0"/>
-    <w:lsdException w:name="Colorful List Accent 4" w:semiHidden="0" w:uiPriority="72" w:unhideWhenUsed="0"/>
-    <w:lsdException w:name="Colorful Grid Accent 4" w:semiHidden="0" w:uiPriority="73" w:unhideWhenUsed="0"/>
-    <w:lsdException w:name="Light Shading Accent 5" w:semiHidden="0" w:uiPriority="60" w:unhideWhenUsed="0"/>
-    <w:lsdException w:name="Light List Accent 5" w:semiHidden="0" w:uiPriority="61" w:unhideWhenUsed="0"/>
-    <w:lsdException w:name="Light Grid Accent 5" w:semiHidden="0" w:uiPriority="62" w:unhideWhenUsed="0"/>
-    <w:lsdException w:name="Medium Shading 1 Accent 5" w:semiHidden="0" w:uiPriority="63" w:unhideWhenUsed="0"/>
-    <w:lsdException w:name="Medium Shading 2 Accent 5" w:semiHidden="0" w:uiPriority="64" w:unhideWhenUsed="0"/>
-    <w:lsdException w:name="Medium List 1 Accent 5" w:semiHidden="0" w:uiPriority="65" w:unhideWhenUsed="0"/>
-    <w:lsdException w:name="Medium List 2 Accent 5" w:semiHidden="0" w:uiPriority="66" w:unhideWhenUsed="0"/>
-    <w:lsdException w:name="Medium Grid 1 Accent 5" w:semiHidden="0" w:uiPriority="67" w:unhideWhenUsed="0"/>
-    <w:lsdException w:name="Medium Grid 2 Accent 5" w:semiHidden="0" w:uiPriority="68" w:unhideWhenUsed="0"/>
-    <w:lsdException w:name="Medium Grid 3 Accent 5" w:semiHidden="0" w:uiPriority="69" w:unhideWhenUsed="0"/>
-    <w:lsdException w:name="Dark List Accent 5" w:semiHidden="0" w:uiPriority="70" w:unhideWhenUsed="0"/>
-    <w:lsdException w:name="Colorful Shading Accent 5" w:semiHidden="0" w:uiPriority="71" w:unhideWhenUsed="0"/>
-    <w:lsdException w:name="Colorful List Accent 5" w:semiHidden="0" w:uiPriority="72" w:unhideWhenUsed="0"/>
-    <w:lsdException w:name="Colorful Grid Accent 5" w:semiHidden="0" w:uiPriority="73" w:unhideWhenUsed="0"/>
-    <w:lsdException w:name="Light Shading Accent 6" w:semiHidden="0" w:uiPriority="60" w:unhideWhenUsed="0"/>
-    <w:lsdException w:name="Light List Accent 6" w:semiHidden="0" w:uiPriority="61" w:unhideWhenUsed="0"/>
-    <w:lsdException w:name="Light Grid Accent 6" w:semiHidden="0" w:uiPriority="62" w:unhideWhenUsed="0"/>
-    <w:lsdException w:name="Medium Shading 1 Accent 6" w:semiHidden="0" w:uiPriority="63" w:unhideWhenUsed="0"/>
-    <w:lsdException w:name="Medium Shading 2 Accent 6" w:semiHidden="0" w:uiPriority="64" w:unhideWhenUsed="0"/>
-    <w:lsdException w:name="Medium List 1 Accent 6" w:semiHidden="0" w:uiPriority="65" w:unhideWhenUsed="0"/>
-    <w:lsdException w:name="Medium List 2 Accent 6" w:semiHidden="0" w:uiPriority="66" w:unhideWhenUsed="0"/>
-    <w:lsdException w:name="Medium Grid 1 Accent 6" w:semiHidden="0" w:uiPriority="67" w:unhideWhenUsed="0"/>
-    <w:lsdException w:name="Medium Grid 2 Accent 6" w:semiHidden="0" w:uiPriority="68" w:unhideWhenUsed="0"/>
-    <w:lsdException w:name="Medium Grid 3 Accent 6" w:semiHidden="0" w:uiPriority="69" w:unhideWhenUsed="0"/>
-    <w:lsdException w:name="Dark List Accent 6" w:semiHidden="0" w:uiPriority="70" w:unhideWhenUsed="0"/>
-    <w:lsdException w:name="Colorful Shading Accent 6" w:semiHidden="0" w:uiPriority="71" w:unhideWhenUsed="0"/>
-    <w:lsdException w:name="Colorful List Accent 6" w:semiHidden="0" w:uiPriority="72" w:unhideWhenUsed="0"/>
-    <w:lsdException w:name="Colorful Grid Accent 6" w:semiHidden="0" w:uiPriority="73" w:unhideWhenUsed="0"/>
-    <w:lsdException w:name="Subtle Emphasis" w:semiHidden="0" w:uiPriority="19" w:unhideWhenUsed="0" w:qFormat="1"/>
-    <w:lsdException w:name="Intense Emphasis" w:semiHidden="0" w:uiPriority="21" w:unhideWhenUsed="0" w:qFormat="1"/>
-    <w:lsdException w:name="Subtle Reference" w:semiHidden="0" w:uiPriority="31" w:unhideWhenUsed="0" w:qFormat="1"/>
-    <w:lsdException w:name="Intense Reference" w:semiHidden="0" w:uiPriority="32" w:unhideWhenUsed="0" w:qFormat="1"/>
-    <w:lsdException w:name="Book Title" w:semiHidden="0" w:uiPriority="33" w:unhideWhenUsed="0" w:qFormat="1"/>
-    <w:lsdException w:name="Bibliography" w:uiPriority="37"/>
-    <w:lsdException w:name="TOC Heading" w:uiPriority="39" w:qFormat="1"/>
-  </w:latentStyles>
-  <w:style w:type="paragraph" w:default="1" w:styleId="Normal">
-    <w:name w:val="Normal"/>
-    <w:qFormat/>
-  </w:style>
-  <w:style w:type="character" w:default="1" w:styleId="DefaultParagraphFont">
-    <w:name w:val="Default Paragraph Font"/>
-    <w:uiPriority w:val="1"/>
-    <w:semiHidden/>
-    <w:unhideWhenUsed/>
-  </w:style>
-  <w:style w:type="table" w:default="1" w:styleId="TableNormal">
-    <w:name w:val="Normal Table"/>
-    <w:uiPriority w:val="99"/>
-    <w:semiHidden/>
-    <w:unhideWhenUsed/>
-    <w:tblPr>
-      <w:tblInd w:w="0" w:type="dxa"/>
-      <w:tblCellMar>
-        <w:top w:w="0" w:type="dxa"/>
-        <w:left w:w="108" w:type="dxa"/>
-        <w:bottom w:w="0" w:type="dxa"/>
-        <w:right w:w="108" w:type="dxa"/>
-      </w:tblCellMar>
-    </w:tblPr>
-  </w:style>
-  <w:style w:type="numbering" w:default="1" w:styleId="NoList">
-    <w:name w:val="No List"/>
-    <w:uiPriority w:val="99"/>
-    <w:semiHidden/>
-    <w:unhideWhenUsed/>
   </w:style>
 </w:styles>
 </file>
